--- a/Заголовки диплома.docx
+++ b/Заголовки диплома.docx
@@ -30,23 +30,1081 @@
           <w:shd w:val="clear" w:color="auto" w:fill="FFFFFF"/>
           <w:lang w:eastAsia="ru-RU"/>
         </w:rPr>
-        <w:t>1.3 Анали</w:t>
+        <w:t>1.3 Анализ аналогов</w:t>
+      </w:r>
+      <w:bookmarkEnd w:id="0"/>
+    </w:p>
+    <w:p>
+      <w:pPr>
+        <w:spacing w:line="360" w:lineRule="auto"/>
+        <w:ind w:firstLine="708"/>
+        <w:jc w:val="both"/>
+        <w:rPr>
+          <w:rFonts w:ascii="Times New Roman" w:hAnsi="Times New Roman" w:cs="Times New Roman"/>
+          <w:color w:val="333333"/>
+          <w:sz w:val="28"/>
+          <w:szCs w:val="28"/>
+          <w:shd w:val="clear" w:color="auto" w:fill="FFFFFF"/>
+        </w:rPr>
+      </w:pPr>
+      <w:r>
+        <w:rPr>
+          <w:rFonts w:ascii="Times New Roman" w:hAnsi="Times New Roman" w:cs="Times New Roman"/>
+          <w:color w:val="333333"/>
+          <w:sz w:val="28"/>
+          <w:szCs w:val="28"/>
+          <w:shd w:val="clear" w:color="auto" w:fill="FFFFFF"/>
+        </w:rPr>
+        <w:t xml:space="preserve">Прежде чем приступить к разработке реального </w:t>
+      </w:r>
+      <w:r>
+        <w:rPr>
+          <w:rFonts w:ascii="Times New Roman" w:hAnsi="Times New Roman" w:cs="Times New Roman"/>
+          <w:color w:val="333333"/>
+          <w:sz w:val="28"/>
+          <w:szCs w:val="28"/>
+          <w:shd w:val="clear" w:color="auto" w:fill="FFFFFF"/>
+        </w:rPr>
+        <w:t>программного продукта</w:t>
+      </w:r>
+      <w:r>
+        <w:rPr>
+          <w:rFonts w:ascii="Times New Roman" w:hAnsi="Times New Roman" w:cs="Times New Roman"/>
+          <w:color w:val="333333"/>
+          <w:sz w:val="28"/>
+          <w:szCs w:val="28"/>
+          <w:shd w:val="clear" w:color="auto" w:fill="FFFFFF"/>
+        </w:rPr>
+        <w:t xml:space="preserve"> по управлению</w:t>
+      </w:r>
+      <w:r>
+        <w:rPr>
+          <w:rFonts w:ascii="Times New Roman" w:hAnsi="Times New Roman" w:cs="Times New Roman"/>
+          <w:color w:val="333333"/>
+          <w:sz w:val="28"/>
+          <w:szCs w:val="28"/>
+          <w:shd w:val="clear" w:color="auto" w:fill="FFFFFF"/>
+        </w:rPr>
+        <w:t xml:space="preserve"> отчётностью</w:t>
+      </w:r>
+      <w:r>
+        <w:rPr>
+          <w:rFonts w:ascii="Times New Roman" w:hAnsi="Times New Roman" w:cs="Times New Roman"/>
+          <w:color w:val="333333"/>
+          <w:sz w:val="28"/>
+          <w:szCs w:val="28"/>
+          <w:shd w:val="clear" w:color="auto" w:fill="FFFFFF"/>
+        </w:rPr>
+        <w:t xml:space="preserve"> ППС, необходимо изучить существующие </w:t>
+      </w:r>
+      <w:r>
+        <w:rPr>
+          <w:rFonts w:ascii="Times New Roman" w:hAnsi="Times New Roman" w:cs="Times New Roman"/>
+          <w:color w:val="333333"/>
+          <w:sz w:val="28"/>
+          <w:szCs w:val="28"/>
+          <w:shd w:val="clear" w:color="auto" w:fill="FFFFFF"/>
+        </w:rPr>
+        <w:t>аналоги</w:t>
+      </w:r>
+      <w:r>
+        <w:rPr>
+          <w:rFonts w:ascii="Times New Roman" w:hAnsi="Times New Roman" w:cs="Times New Roman"/>
+          <w:color w:val="333333"/>
+          <w:sz w:val="28"/>
+          <w:szCs w:val="28"/>
+          <w:shd w:val="clear" w:color="auto" w:fill="FFFFFF"/>
+        </w:rPr>
+        <w:t>. В процессе изучения, были найдены следующие</w:t>
+      </w:r>
+      <w:r>
+        <w:rPr>
+          <w:rFonts w:ascii="Times New Roman" w:hAnsi="Times New Roman" w:cs="Times New Roman"/>
+          <w:color w:val="333333"/>
+          <w:sz w:val="28"/>
+          <w:szCs w:val="28"/>
+          <w:shd w:val="clear" w:color="auto" w:fill="FFFFFF"/>
+        </w:rPr>
+        <w:t xml:space="preserve"> аналогичные</w:t>
+      </w:r>
+      <w:r>
+        <w:rPr>
+          <w:rFonts w:ascii="Times New Roman" w:hAnsi="Times New Roman" w:cs="Times New Roman"/>
+          <w:color w:val="333333"/>
+          <w:sz w:val="28"/>
+          <w:szCs w:val="28"/>
+          <w:shd w:val="clear" w:color="auto" w:fill="FFFFFF"/>
+        </w:rPr>
+        <w:t xml:space="preserve"> </w:t>
+      </w:r>
+      <w:r>
+        <w:rPr>
+          <w:rFonts w:ascii="Times New Roman" w:hAnsi="Times New Roman" w:cs="Times New Roman"/>
+          <w:color w:val="333333"/>
+          <w:sz w:val="28"/>
+          <w:szCs w:val="28"/>
+          <w:shd w:val="clear" w:color="auto" w:fill="FFFFFF"/>
+        </w:rPr>
+        <w:t>программные продукты</w:t>
+      </w:r>
+      <w:r>
+        <w:rPr>
+          <w:rFonts w:ascii="Times New Roman" w:hAnsi="Times New Roman" w:cs="Times New Roman"/>
+          <w:color w:val="333333"/>
+          <w:sz w:val="28"/>
+          <w:szCs w:val="28"/>
+          <w:shd w:val="clear" w:color="auto" w:fill="FFFFFF"/>
+        </w:rPr>
+        <w:t>:</w:t>
+      </w:r>
+    </w:p>
+    <w:p>
+      <w:pPr>
+        <w:pStyle w:val="a3"/>
+        <w:numPr>
+          <w:ilvl w:val="0"/>
+          <w:numId w:val="4"/>
+        </w:numPr>
+        <w:spacing w:line="360" w:lineRule="auto"/>
+        <w:jc w:val="both"/>
+        <w:rPr>
+          <w:rFonts w:ascii="Times New Roman" w:hAnsi="Times New Roman" w:cs="Times New Roman"/>
+          <w:color w:val="414141"/>
+          <w:sz w:val="28"/>
+          <w:szCs w:val="28"/>
+          <w:shd w:val="clear" w:color="auto" w:fill="FFFFFF"/>
+        </w:rPr>
+      </w:pPr>
+      <w:r>
+        <w:rPr>
+          <w:rFonts w:ascii="Times New Roman" w:hAnsi="Times New Roman" w:cs="Times New Roman"/>
+          <w:color w:val="333333"/>
+          <w:sz w:val="28"/>
+          <w:szCs w:val="28"/>
+          <w:shd w:val="clear" w:color="auto" w:fill="FFFFFF"/>
+        </w:rPr>
+        <w:t>Решение «БИТ: Зарплата и кадры в вузе» – встроенный блок программы "1С:Зарплата и кадры бюджетного учреждения 8", который позволяет автоматизировать расчет заработной платы и ведение кадрового учета с учетом специфики учебного заведения.</w:t>
+      </w:r>
+      <w:r>
+        <w:rPr>
+          <w:rFonts w:ascii="Times New Roman" w:hAnsi="Times New Roman" w:cs="Times New Roman"/>
+          <w:color w:val="414141"/>
+          <w:sz w:val="28"/>
+          <w:szCs w:val="28"/>
+          <w:shd w:val="clear" w:color="auto" w:fill="FFFFFF"/>
+        </w:rPr>
+        <w:t xml:space="preserve"> </w:t>
+      </w:r>
+      <w:r>
+        <w:rPr>
+          <w:rFonts w:ascii="Times New Roman" w:hAnsi="Times New Roman" w:cs="Times New Roman"/>
+          <w:color w:val="414141"/>
+          <w:sz w:val="28"/>
+          <w:szCs w:val="28"/>
+          <w:shd w:val="clear" w:color="auto" w:fill="FFFFFF"/>
+        </w:rPr>
+        <w:t>Предоставляет возможность</w:t>
+      </w:r>
+      <w:r>
+        <w:rPr>
+          <w:rFonts w:ascii="Times New Roman" w:hAnsi="Times New Roman" w:cs="Times New Roman"/>
+          <w:color w:val="414141"/>
+          <w:sz w:val="28"/>
+          <w:szCs w:val="28"/>
+          <w:shd w:val="clear" w:color="auto" w:fill="FFFFFF"/>
+        </w:rPr>
+        <w:t xml:space="preserve"> хранить и обрабатывать </w:t>
+      </w:r>
+      <w:r>
+        <w:rPr>
+          <w:rFonts w:ascii="Times New Roman" w:hAnsi="Times New Roman" w:cs="Times New Roman"/>
+          <w:bCs/>
+          <w:color w:val="414141"/>
+          <w:sz w:val="28"/>
+          <w:szCs w:val="28"/>
+          <w:shd w:val="clear" w:color="auto" w:fill="FFFFFF"/>
+        </w:rPr>
+        <w:t>информацию по сотруднику</w:t>
+      </w:r>
+      <w:r>
+        <w:rPr>
+          <w:rFonts w:ascii="Times New Roman" w:hAnsi="Times New Roman" w:cs="Times New Roman"/>
+          <w:color w:val="414141"/>
+          <w:sz w:val="28"/>
+          <w:szCs w:val="28"/>
+          <w:shd w:val="clear" w:color="auto" w:fill="FFFFFF"/>
+        </w:rPr>
+        <w:t xml:space="preserve">: </w:t>
+      </w:r>
+      <w:r>
+        <w:rPr>
+          <w:rFonts w:ascii="Times New Roman" w:hAnsi="Times New Roman" w:cs="Times New Roman"/>
+          <w:color w:val="414141"/>
+          <w:sz w:val="28"/>
+          <w:szCs w:val="28"/>
+          <w:shd w:val="clear" w:color="auto" w:fill="FFFFFF"/>
+        </w:rPr>
+        <w:t xml:space="preserve">категории персонала, </w:t>
+      </w:r>
+      <w:r>
+        <w:rPr>
+          <w:rFonts w:ascii="Times New Roman" w:hAnsi="Times New Roman" w:cs="Times New Roman"/>
+          <w:color w:val="414141"/>
+          <w:sz w:val="28"/>
+          <w:szCs w:val="28"/>
+          <w:shd w:val="clear" w:color="auto" w:fill="FFFFFF"/>
+        </w:rPr>
+        <w:t>профессиональные квалификационные группы, информация о повышении квалификации, о дополнительных согла</w:t>
+      </w:r>
+      <w:r>
+        <w:rPr>
+          <w:rFonts w:ascii="Times New Roman" w:hAnsi="Times New Roman" w:cs="Times New Roman"/>
+          <w:color w:val="414141"/>
+          <w:sz w:val="28"/>
+          <w:szCs w:val="28"/>
+          <w:shd w:val="clear" w:color="auto" w:fill="FFFFFF"/>
+        </w:rPr>
+        <w:t>шениях трудового договора</w:t>
+      </w:r>
+      <w:r>
+        <w:rPr>
+          <w:rFonts w:ascii="Times New Roman" w:hAnsi="Times New Roman" w:cs="Times New Roman"/>
+          <w:color w:val="414141"/>
+          <w:sz w:val="28"/>
+          <w:szCs w:val="28"/>
+          <w:shd w:val="clear" w:color="auto" w:fill="FFFFFF"/>
+        </w:rPr>
+        <w:t xml:space="preserve"> (рис. 1.3).</w:t>
+      </w:r>
+    </w:p>
+    <w:p>
+      <w:pPr>
+        <w:spacing w:line="360" w:lineRule="auto"/>
+        <w:jc w:val="center"/>
+        <w:rPr>
+          <w:rFonts w:ascii="Times New Roman" w:hAnsi="Times New Roman" w:cs="Times New Roman"/>
+          <w:color w:val="333333"/>
+          <w:sz w:val="28"/>
+          <w:szCs w:val="28"/>
+          <w:shd w:val="clear" w:color="auto" w:fill="FFFFFF"/>
+        </w:rPr>
+      </w:pPr>
+      <w:r>
+        <w:rPr>
+          <w:noProof/>
+          <w:lang w:eastAsia="ru-RU"/>
+        </w:rPr>
+        <w:drawing>
+          <wp:inline distT="0" distB="0" distL="0" distR="0" wp14:anchorId="5518A22C" wp14:editId="2D12569D">
+            <wp:extent cx="4181475" cy="2990850"/>
+            <wp:effectExtent l="0" t="0" r="0" b="0"/>
+            <wp:docPr id="1" name="Рисунок 1"/>
+            <wp:cNvGraphicFramePr>
+              <a:graphicFrameLocks xmlns:a="http://schemas.openxmlformats.org/drawingml/2006/main" noChangeAspect="1"/>
+            </wp:cNvGraphicFramePr>
+            <a:graphic xmlns:a="http://schemas.openxmlformats.org/drawingml/2006/main">
+              <a:graphicData uri="http://schemas.openxmlformats.org/drawingml/2006/picture">
+                <pic:pic xmlns:pic="http://schemas.openxmlformats.org/drawingml/2006/picture">
+                  <pic:nvPicPr>
+                    <pic:cNvPr id="1" name=""/>
+                    <pic:cNvPicPr/>
+                  </pic:nvPicPr>
+                  <pic:blipFill rotWithShape="1">
+                    <a:blip r:embed="rId5"/>
+                    <a:srcRect l="37075" t="32586" r="37993" b="35714"/>
+                    <a:stretch/>
+                  </pic:blipFill>
+                  <pic:spPr bwMode="auto">
+                    <a:xfrm>
+                      <a:off x="0" y="0"/>
+                      <a:ext cx="4209915" cy="3011192"/>
+                    </a:xfrm>
+                    <a:prstGeom prst="rect">
+                      <a:avLst/>
+                    </a:prstGeom>
+                    <a:ln>
+                      <a:noFill/>
+                    </a:ln>
+                    <a:extLst>
+                      <a:ext uri="{53640926-AAD7-44D8-BBD7-CCE9431645EC}">
+                        <a14:shadowObscured xmlns:a14="http://schemas.microsoft.com/office/drawing/2010/main"/>
+                      </a:ext>
+                    </a:extLst>
+                  </pic:spPr>
+                </pic:pic>
+              </a:graphicData>
+            </a:graphic>
+          </wp:inline>
+        </w:drawing>
+      </w:r>
+    </w:p>
+    <w:p>
+      <w:pPr>
+        <w:spacing w:line="360" w:lineRule="auto"/>
+        <w:jc w:val="center"/>
+        <w:rPr>
+          <w:rFonts w:ascii="Times New Roman" w:hAnsi="Times New Roman" w:cs="Times New Roman"/>
+          <w:color w:val="333333"/>
+          <w:sz w:val="28"/>
+          <w:szCs w:val="28"/>
+          <w:shd w:val="clear" w:color="auto" w:fill="FFFFFF"/>
+        </w:rPr>
+      </w:pPr>
+      <w:r>
+        <w:rPr>
+          <w:rFonts w:ascii="Times New Roman" w:hAnsi="Times New Roman" w:cs="Times New Roman"/>
+          <w:color w:val="333333"/>
+          <w:sz w:val="28"/>
+          <w:szCs w:val="28"/>
+          <w:shd w:val="clear" w:color="auto" w:fill="FFFFFF"/>
+        </w:rPr>
+        <w:t>Рис. 1.3 – БИТ: Зарплата и кадры в вузе</w:t>
+      </w:r>
+    </w:p>
+    <w:p>
+      <w:pPr>
+        <w:spacing w:after="0" w:line="360" w:lineRule="auto"/>
+        <w:jc w:val="both"/>
+        <w:rPr>
+          <w:rFonts w:ascii="Times New Roman" w:hAnsi="Times New Roman" w:cs="Times New Roman"/>
+          <w:color w:val="414141"/>
+          <w:sz w:val="28"/>
+          <w:szCs w:val="28"/>
+          <w:shd w:val="clear" w:color="auto" w:fill="FFFFFF"/>
+        </w:rPr>
+      </w:pPr>
+      <w:r>
+        <w:rPr>
+          <w:rFonts w:ascii="Times New Roman" w:hAnsi="Times New Roman" w:cs="Times New Roman"/>
+          <w:color w:val="414141"/>
+          <w:sz w:val="28"/>
+          <w:szCs w:val="28"/>
+          <w:shd w:val="clear" w:color="auto" w:fill="FFFFFF"/>
+        </w:rPr>
+        <w:t>Стоимость данного решения от 48000 рублей [14].</w:t>
+      </w:r>
+    </w:p>
+    <w:p>
+      <w:pPr>
+        <w:pStyle w:val="a3"/>
+        <w:numPr>
+          <w:ilvl w:val="0"/>
+          <w:numId w:val="4"/>
+        </w:numPr>
+        <w:spacing w:after="0" w:line="360" w:lineRule="auto"/>
+        <w:jc w:val="both"/>
+        <w:rPr>
+          <w:rFonts w:ascii="Times New Roman" w:hAnsi="Times New Roman" w:cs="Times New Roman"/>
+          <w:color w:val="333333"/>
+          <w:sz w:val="28"/>
+          <w:szCs w:val="28"/>
+          <w:shd w:val="clear" w:color="auto" w:fill="FFFFFF"/>
+        </w:rPr>
+      </w:pPr>
+      <w:r>
+        <w:rPr>
+          <w:rFonts w:ascii="Times New Roman" w:hAnsi="Times New Roman" w:cs="Times New Roman"/>
+          <w:color w:val="333333"/>
+          <w:sz w:val="28"/>
+          <w:szCs w:val="28"/>
+          <w:shd w:val="clear" w:color="auto" w:fill="FFFFFF"/>
+        </w:rPr>
+        <w:t>Т</w:t>
+      </w:r>
+      <w:r>
+        <w:rPr>
+          <w:rFonts w:ascii="Times New Roman" w:hAnsi="Times New Roman" w:cs="Times New Roman"/>
+          <w:color w:val="333333"/>
+          <w:sz w:val="28"/>
+          <w:szCs w:val="28"/>
+          <w:shd w:val="clear" w:color="auto" w:fill="FFFFFF"/>
+        </w:rPr>
+        <w:t>АНДЕМ.Университет</w:t>
+      </w:r>
+      <w:r>
+        <w:rPr>
+          <w:rFonts w:ascii="Times New Roman" w:hAnsi="Times New Roman" w:cs="Times New Roman"/>
+          <w:color w:val="333333"/>
+          <w:sz w:val="28"/>
+          <w:szCs w:val="28"/>
+          <w:shd w:val="clear" w:color="auto" w:fill="FFFFFF"/>
+        </w:rPr>
+        <w:t xml:space="preserve"> Модуль </w:t>
+      </w:r>
+      <w:r>
+        <w:rPr>
+          <w:rFonts w:ascii="Times New Roman" w:hAnsi="Times New Roman" w:cs="Times New Roman"/>
+          <w:color w:val="333333"/>
+          <w:sz w:val="28"/>
+          <w:szCs w:val="28"/>
+          <w:shd w:val="clear" w:color="auto" w:fill="FFFFFF"/>
+        </w:rPr>
+        <w:t>“</w:t>
+      </w:r>
+      <w:r>
+        <w:rPr>
+          <w:rFonts w:ascii="Times New Roman" w:hAnsi="Times New Roman" w:cs="Times New Roman"/>
+          <w:color w:val="333333"/>
+          <w:sz w:val="28"/>
+          <w:szCs w:val="28"/>
+          <w:shd w:val="clear" w:color="auto" w:fill="FFFFFF"/>
+        </w:rPr>
+        <w:t>Кадры</w:t>
+      </w:r>
+      <w:r>
+        <w:rPr>
+          <w:rFonts w:ascii="Times New Roman" w:hAnsi="Times New Roman" w:cs="Times New Roman"/>
+          <w:color w:val="333333"/>
+          <w:sz w:val="28"/>
+          <w:szCs w:val="28"/>
+          <w:shd w:val="clear" w:color="auto" w:fill="FFFFFF"/>
+        </w:rPr>
+        <w:t>”</w:t>
+      </w:r>
+      <w:r>
+        <w:rPr>
+          <w:rFonts w:ascii="Times New Roman" w:hAnsi="Times New Roman" w:cs="Times New Roman"/>
+          <w:color w:val="333333"/>
+          <w:sz w:val="28"/>
+          <w:szCs w:val="28"/>
+          <w:shd w:val="clear" w:color="auto" w:fill="FFFFFF"/>
+        </w:rPr>
+        <w:t>. П</w:t>
+      </w:r>
+      <w:r>
+        <w:rPr>
+          <w:rFonts w:ascii="Times New Roman" w:hAnsi="Times New Roman" w:cs="Times New Roman"/>
+          <w:sz w:val="28"/>
+          <w:szCs w:val="28"/>
+        </w:rPr>
+        <w:t>редназначен для ведения кадрового учета образовательной организации.</w:t>
+      </w:r>
+      <w:r>
+        <w:rPr>
+          <w:rFonts w:ascii="Times New Roman" w:hAnsi="Times New Roman" w:cs="Times New Roman"/>
+          <w:sz w:val="28"/>
+          <w:szCs w:val="28"/>
+        </w:rPr>
+        <w:t xml:space="preserve"> </w:t>
+      </w:r>
+      <w:r>
+        <w:rPr>
+          <w:rFonts w:ascii="Times New Roman" w:hAnsi="Times New Roman" w:cs="Times New Roman"/>
+          <w:sz w:val="28"/>
+          <w:szCs w:val="28"/>
+        </w:rPr>
+        <w:t>Основные функции</w:t>
+      </w:r>
+      <w:r>
+        <w:rPr>
+          <w:rFonts w:ascii="Times New Roman" w:hAnsi="Times New Roman" w:cs="Times New Roman"/>
+          <w:sz w:val="28"/>
+          <w:szCs w:val="28"/>
+        </w:rPr>
+        <w:t>:</w:t>
+      </w:r>
+      <w:r>
+        <w:rPr>
+          <w:rFonts w:ascii="Times New Roman" w:hAnsi="Times New Roman" w:cs="Times New Roman"/>
+          <w:sz w:val="28"/>
+          <w:szCs w:val="28"/>
+        </w:rPr>
+        <w:t xml:space="preserve"> </w:t>
+      </w:r>
+    </w:p>
+    <w:p>
+      <w:pPr>
+        <w:pStyle w:val="a3"/>
+        <w:numPr>
+          <w:ilvl w:val="0"/>
+          <w:numId w:val="5"/>
+        </w:numPr>
+        <w:spacing w:after="0" w:line="360" w:lineRule="auto"/>
+        <w:jc w:val="both"/>
+        <w:rPr>
+          <w:rFonts w:ascii="Times New Roman" w:hAnsi="Times New Roman" w:cs="Times New Roman"/>
+          <w:color w:val="333333"/>
+          <w:sz w:val="28"/>
+          <w:szCs w:val="28"/>
+          <w:shd w:val="clear" w:color="auto" w:fill="FFFFFF"/>
+        </w:rPr>
+      </w:pPr>
+      <w:r>
+        <w:rPr>
+          <w:rFonts w:ascii="Times New Roman" w:eastAsia="Times New Roman" w:hAnsi="Times New Roman" w:cs="Times New Roman"/>
+          <w:sz w:val="28"/>
+          <w:szCs w:val="28"/>
+          <w:lang w:eastAsia="ru-RU"/>
+        </w:rPr>
+        <w:t>В</w:t>
+      </w:r>
+      <w:r>
+        <w:rPr>
+          <w:rFonts w:ascii="Times New Roman" w:eastAsia="Times New Roman" w:hAnsi="Times New Roman" w:cs="Times New Roman"/>
+          <w:sz w:val="28"/>
+          <w:szCs w:val="28"/>
+          <w:lang w:eastAsia="ru-RU"/>
+        </w:rPr>
+        <w:t xml:space="preserve">едение личных карточек сотрудников: персональные данные (биография), профессиональные навыки, должности, занимаемые </w:t>
+      </w:r>
+      <w:r>
+        <w:rPr>
+          <w:rFonts w:ascii="Times New Roman" w:eastAsia="Times New Roman" w:hAnsi="Times New Roman" w:cs="Times New Roman"/>
+          <w:sz w:val="28"/>
+          <w:szCs w:val="28"/>
+          <w:lang w:eastAsia="ru-RU"/>
+        </w:rPr>
+        <w:lastRenderedPageBreak/>
+        <w:t>работником, ученая степень, ученое звание, трудовая книжка, награды и отличия, научные труды и изобретения, сведения об отпусках и другие данные.</w:t>
+      </w:r>
+    </w:p>
+    <w:p>
+      <w:pPr>
+        <w:pStyle w:val="a3"/>
+        <w:numPr>
+          <w:ilvl w:val="0"/>
+          <w:numId w:val="5"/>
+        </w:numPr>
+        <w:spacing w:after="0" w:line="360" w:lineRule="auto"/>
+        <w:jc w:val="both"/>
+        <w:rPr>
+          <w:rFonts w:ascii="Times New Roman" w:hAnsi="Times New Roman" w:cs="Times New Roman"/>
+          <w:color w:val="333333"/>
+          <w:sz w:val="28"/>
+          <w:szCs w:val="28"/>
+          <w:shd w:val="clear" w:color="auto" w:fill="FFFFFF"/>
+        </w:rPr>
+      </w:pPr>
+      <w:r>
+        <w:rPr>
+          <w:rFonts w:ascii="Times New Roman" w:eastAsia="Times New Roman" w:hAnsi="Times New Roman" w:cs="Times New Roman"/>
+          <w:sz w:val="28"/>
+          <w:szCs w:val="28"/>
+          <w:lang w:eastAsia="ru-RU"/>
+        </w:rPr>
+        <w:t>Формирование отчетов: сводки по движению, распределение по должностям, распределение по р</w:t>
+      </w:r>
+      <w:r>
+        <w:rPr>
+          <w:rFonts w:ascii="Times New Roman" w:eastAsia="Times New Roman" w:hAnsi="Times New Roman" w:cs="Times New Roman"/>
+          <w:sz w:val="28"/>
+          <w:szCs w:val="28"/>
+          <w:lang w:eastAsia="ru-RU"/>
+        </w:rPr>
+        <w:t xml:space="preserve">азрядам, списочная численность, </w:t>
+      </w:r>
+      <w:r>
+        <w:rPr>
+          <w:rFonts w:ascii="Times New Roman" w:eastAsia="Times New Roman" w:hAnsi="Times New Roman" w:cs="Times New Roman"/>
+          <w:sz w:val="28"/>
+          <w:szCs w:val="28"/>
+          <w:lang w:eastAsia="ru-RU"/>
+        </w:rPr>
+        <w:t>списки по срокам окончания договоров, распределение сотрудников по возрастам (</w:t>
+      </w:r>
+      <w:r>
+        <w:rPr>
+          <w:rFonts w:ascii="Times New Roman" w:eastAsia="Times New Roman" w:hAnsi="Times New Roman" w:cs="Times New Roman"/>
+          <w:sz w:val="28"/>
+          <w:szCs w:val="28"/>
+          <w:lang w:eastAsia="ru-RU"/>
+        </w:rPr>
+        <w:t>рис. 1.4)</w:t>
+      </w:r>
+      <w:r>
+        <w:rPr>
+          <w:rFonts w:ascii="Times New Roman" w:eastAsia="Times New Roman" w:hAnsi="Times New Roman" w:cs="Times New Roman"/>
+          <w:sz w:val="28"/>
+          <w:szCs w:val="28"/>
+          <w:lang w:eastAsia="ru-RU"/>
+        </w:rPr>
+        <w:t xml:space="preserve"> [21].</w:t>
+      </w:r>
+    </w:p>
+    <w:p>
+      <w:pPr>
+        <w:pStyle w:val="a3"/>
+        <w:spacing w:after="0" w:line="360" w:lineRule="auto"/>
+        <w:jc w:val="both"/>
+        <w:rPr>
+          <w:rFonts w:ascii="Times New Roman" w:hAnsi="Times New Roman" w:cs="Times New Roman"/>
+          <w:color w:val="333333"/>
+          <w:sz w:val="28"/>
+          <w:szCs w:val="28"/>
+          <w:shd w:val="clear" w:color="auto" w:fill="FFFFFF"/>
+        </w:rPr>
+      </w:pPr>
+      <w:r>
+        <w:rPr>
+          <w:rFonts w:ascii="Times New Roman" w:eastAsia="Times New Roman" w:hAnsi="Times New Roman" w:cs="Times New Roman"/>
+          <w:noProof/>
+          <w:sz w:val="28"/>
+          <w:szCs w:val="28"/>
+          <w:lang w:eastAsia="ru-RU"/>
+        </w:rPr>
+        <w:drawing>
+          <wp:inline distT="0" distB="0" distL="0" distR="0" wp14:anchorId="62D22AB9" wp14:editId="33BDD951">
+            <wp:extent cx="5638800" cy="3425236"/>
+            <wp:effectExtent l="0" t="0" r="0" b="0"/>
+            <wp:docPr id="4" name="Рисунок 4"/>
+            <wp:cNvGraphicFramePr>
+              <a:graphicFrameLocks xmlns:a="http://schemas.openxmlformats.org/drawingml/2006/main" noChangeAspect="1"/>
+            </wp:cNvGraphicFramePr>
+            <a:graphic xmlns:a="http://schemas.openxmlformats.org/drawingml/2006/main">
+              <a:graphicData uri="http://schemas.openxmlformats.org/drawingml/2006/picture">
+                <pic:pic xmlns:pic="http://schemas.openxmlformats.org/drawingml/2006/picture">
+                  <pic:nvPicPr>
+                    <pic:cNvPr id="4" name="kadry_04.png"/>
+                    <pic:cNvPicPr/>
+                  </pic:nvPicPr>
+                  <pic:blipFill>
+                    <a:blip r:embed="rId6">
+                      <a:extLst>
+                        <a:ext uri="{28A0092B-C50C-407E-A947-70E740481C1C}">
+                          <a14:useLocalDpi xmlns:a14="http://schemas.microsoft.com/office/drawing/2010/main" val="0"/>
+                        </a:ext>
+                      </a:extLst>
+                    </a:blip>
+                    <a:stretch>
+                      <a:fillRect/>
+                    </a:stretch>
+                  </pic:blipFill>
+                  <pic:spPr>
+                    <a:xfrm>
+                      <a:off x="0" y="0"/>
+                      <a:ext cx="5666750" cy="3442214"/>
+                    </a:xfrm>
+                    <a:prstGeom prst="rect">
+                      <a:avLst/>
+                    </a:prstGeom>
+                  </pic:spPr>
+                </pic:pic>
+              </a:graphicData>
+            </a:graphic>
+          </wp:inline>
+        </w:drawing>
+      </w:r>
+    </w:p>
+    <w:p>
+      <w:pPr>
+        <w:spacing w:after="0" w:line="360" w:lineRule="auto"/>
+        <w:jc w:val="center"/>
+        <w:textAlignment w:val="baseline"/>
+        <w:rPr>
+          <w:rFonts w:ascii="Times New Roman" w:hAnsi="Times New Roman" w:cs="Times New Roman"/>
+          <w:color w:val="333333"/>
+          <w:sz w:val="28"/>
+          <w:szCs w:val="28"/>
+          <w:shd w:val="clear" w:color="auto" w:fill="FFFFFF"/>
+        </w:rPr>
+      </w:pPr>
+      <w:r>
+        <w:rPr>
+          <w:rFonts w:ascii="Times New Roman" w:eastAsia="Times New Roman" w:hAnsi="Times New Roman" w:cs="Times New Roman"/>
+          <w:sz w:val="28"/>
+          <w:szCs w:val="28"/>
+          <w:lang w:eastAsia="ru-RU"/>
+        </w:rPr>
+        <w:t xml:space="preserve">Рис. 1.4 – </w:t>
+      </w:r>
+      <w:r>
+        <w:rPr>
+          <w:rFonts w:ascii="Times New Roman" w:hAnsi="Times New Roman" w:cs="Times New Roman"/>
+          <w:color w:val="333333"/>
+          <w:sz w:val="28"/>
+          <w:szCs w:val="28"/>
+          <w:shd w:val="clear" w:color="auto" w:fill="FFFFFF"/>
+        </w:rPr>
+        <w:t>Т</w:t>
+      </w:r>
+      <w:r>
+        <w:rPr>
+          <w:rFonts w:ascii="Times New Roman" w:hAnsi="Times New Roman" w:cs="Times New Roman"/>
+          <w:color w:val="333333"/>
+          <w:sz w:val="28"/>
+          <w:szCs w:val="28"/>
+          <w:shd w:val="clear" w:color="auto" w:fill="FFFFFF"/>
+        </w:rPr>
+        <w:t>АНДЕМ</w:t>
+      </w:r>
+      <w:r>
+        <w:rPr>
+          <w:rFonts w:ascii="Times New Roman" w:hAnsi="Times New Roman" w:cs="Times New Roman"/>
+          <w:color w:val="333333"/>
+          <w:sz w:val="28"/>
+          <w:szCs w:val="28"/>
+          <w:shd w:val="clear" w:color="auto" w:fill="FFFFFF"/>
+        </w:rPr>
+        <w:t>.Университет. Модуль Кадры.</w:t>
+      </w:r>
+    </w:p>
+    <w:p>
+      <w:pPr>
+        <w:spacing w:after="0" w:line="360" w:lineRule="auto"/>
+        <w:textAlignment w:val="baseline"/>
+        <w:rPr>
+          <w:rFonts w:ascii="Times New Roman" w:eastAsia="Times New Roman" w:hAnsi="Times New Roman" w:cs="Times New Roman"/>
+          <w:sz w:val="28"/>
+          <w:szCs w:val="28"/>
+          <w:lang w:eastAsia="ru-RU"/>
+        </w:rPr>
+      </w:pPr>
+      <w:r>
+        <w:rPr>
+          <w:rFonts w:ascii="Times New Roman" w:hAnsi="Times New Roman" w:cs="Times New Roman"/>
+          <w:color w:val="333333"/>
+          <w:sz w:val="28"/>
+          <w:szCs w:val="28"/>
+          <w:shd w:val="clear" w:color="auto" w:fill="FFFFFF"/>
+        </w:rPr>
+        <w:t>Рассмотрев решения предлагаемые сторонними организациями</w:t>
+      </w:r>
+      <w:r>
+        <w:rPr>
+          <w:rFonts w:ascii="Times New Roman" w:hAnsi="Times New Roman" w:cs="Times New Roman"/>
+          <w:color w:val="333333"/>
+          <w:sz w:val="28"/>
+          <w:szCs w:val="28"/>
+          <w:shd w:val="clear" w:color="auto" w:fill="FFFFFF"/>
+        </w:rPr>
+        <w:t>, можно сказать, что на сегодняшний день, на рынке небольшое количество решений,</w:t>
+      </w:r>
+      <w:r>
+        <w:rPr>
+          <w:rFonts w:ascii="Times New Roman" w:hAnsi="Times New Roman" w:cs="Times New Roman"/>
+          <w:color w:val="333333"/>
+          <w:sz w:val="28"/>
+          <w:szCs w:val="28"/>
+          <w:shd w:val="clear" w:color="auto" w:fill="FFFFFF"/>
+        </w:rPr>
+        <w:t xml:space="preserve"> </w:t>
+      </w:r>
+      <w:r>
+        <w:rPr>
+          <w:rFonts w:ascii="Times New Roman" w:hAnsi="Times New Roman" w:cs="Times New Roman"/>
+          <w:color w:val="333333"/>
+          <w:sz w:val="28"/>
+          <w:szCs w:val="28"/>
+          <w:shd w:val="clear" w:color="auto" w:fill="FFFFFF"/>
+        </w:rPr>
+        <w:t>которые способны</w:t>
+      </w:r>
+      <w:r>
+        <w:rPr>
+          <w:rFonts w:ascii="Times New Roman" w:hAnsi="Times New Roman" w:cs="Times New Roman"/>
+          <w:color w:val="333333"/>
+          <w:sz w:val="28"/>
+          <w:szCs w:val="28"/>
+          <w:shd w:val="clear" w:color="auto" w:fill="FFFFFF"/>
+        </w:rPr>
+        <w:t xml:space="preserve"> автоматизировать кадровый учет сотрудников и </w:t>
+      </w:r>
+      <w:r>
+        <w:rPr>
+          <w:rFonts w:ascii="Times New Roman" w:hAnsi="Times New Roman" w:cs="Times New Roman"/>
+          <w:color w:val="333333"/>
+          <w:sz w:val="28"/>
+          <w:szCs w:val="28"/>
+          <w:shd w:val="clear" w:color="auto" w:fill="FFFFFF"/>
+        </w:rPr>
+        <w:t>с</w:t>
+      </w:r>
+      <w:r>
+        <w:rPr>
+          <w:rFonts w:ascii="Times New Roman" w:hAnsi="Times New Roman" w:cs="Times New Roman"/>
+          <w:color w:val="333333"/>
+          <w:sz w:val="28"/>
+          <w:szCs w:val="28"/>
+          <w:shd w:val="clear" w:color="auto" w:fill="FFFFFF"/>
+        </w:rPr>
+        <w:t>формировать</w:t>
+      </w:r>
+      <w:r>
+        <w:rPr>
+          <w:rFonts w:ascii="Times New Roman" w:hAnsi="Times New Roman" w:cs="Times New Roman"/>
+          <w:color w:val="333333"/>
+          <w:sz w:val="28"/>
+          <w:szCs w:val="28"/>
+          <w:shd w:val="clear" w:color="auto" w:fill="FFFFFF"/>
+        </w:rPr>
+        <w:t xml:space="preserve"> необходимые</w:t>
+      </w:r>
+      <w:r>
+        <w:rPr>
+          <w:rFonts w:ascii="Times New Roman" w:hAnsi="Times New Roman" w:cs="Times New Roman"/>
+          <w:color w:val="333333"/>
+          <w:sz w:val="28"/>
+          <w:szCs w:val="28"/>
+          <w:shd w:val="clear" w:color="auto" w:fill="FFFFFF"/>
+        </w:rPr>
+        <w:t xml:space="preserve"> отчеты по ППС.</w:t>
+      </w:r>
+      <w:r>
+        <w:rPr>
+          <w:rFonts w:ascii="Times New Roman" w:hAnsi="Times New Roman" w:cs="Times New Roman"/>
+          <w:color w:val="333333"/>
+          <w:sz w:val="28"/>
+          <w:szCs w:val="28"/>
+          <w:shd w:val="clear" w:color="auto" w:fill="FFFFFF"/>
+        </w:rPr>
+        <w:t xml:space="preserve"> </w:t>
+      </w:r>
+      <w:r>
+        <w:rPr>
+          <w:rFonts w:ascii="Times New Roman" w:hAnsi="Times New Roman" w:cs="Times New Roman"/>
+          <w:color w:val="333333"/>
+          <w:sz w:val="28"/>
+          <w:szCs w:val="28"/>
+          <w:shd w:val="clear" w:color="auto" w:fill="FFFFFF"/>
+        </w:rPr>
+        <w:t>Можно добавить</w:t>
+      </w:r>
+      <w:r>
+        <w:rPr>
+          <w:rFonts w:ascii="Times New Roman" w:hAnsi="Times New Roman" w:cs="Times New Roman"/>
+          <w:color w:val="333333"/>
+          <w:sz w:val="28"/>
+          <w:szCs w:val="28"/>
+          <w:shd w:val="clear" w:color="auto" w:fill="FFFFFF"/>
+        </w:rPr>
+        <w:t>,</w:t>
+      </w:r>
+      <w:r>
+        <w:rPr>
+          <w:rFonts w:ascii="Times New Roman" w:hAnsi="Times New Roman" w:cs="Times New Roman"/>
+          <w:color w:val="333333"/>
+          <w:sz w:val="28"/>
+          <w:szCs w:val="28"/>
+          <w:shd w:val="clear" w:color="auto" w:fill="FFFFFF"/>
+        </w:rPr>
+        <w:t xml:space="preserve"> что</w:t>
+      </w:r>
+      <w:r>
+        <w:rPr>
+          <w:rFonts w:ascii="Times New Roman" w:hAnsi="Times New Roman" w:cs="Times New Roman"/>
+          <w:color w:val="333333"/>
+          <w:sz w:val="28"/>
+          <w:szCs w:val="28"/>
+          <w:shd w:val="clear" w:color="auto" w:fill="FFFFFF"/>
+        </w:rPr>
+        <w:t xml:space="preserve"> существующие п</w:t>
+      </w:r>
+      <w:r>
+        <w:rPr>
+          <w:rFonts w:ascii="Times New Roman" w:hAnsi="Times New Roman" w:cs="Times New Roman"/>
+          <w:color w:val="333333"/>
+          <w:sz w:val="28"/>
+          <w:szCs w:val="28"/>
+          <w:shd w:val="clear" w:color="auto" w:fill="FFFFFF"/>
+        </w:rPr>
+        <w:t>рограммные комплексы</w:t>
+      </w:r>
+      <w:r>
+        <w:rPr>
+          <w:rFonts w:ascii="Times New Roman" w:hAnsi="Times New Roman" w:cs="Times New Roman"/>
+          <w:color w:val="333333"/>
+          <w:sz w:val="28"/>
+          <w:szCs w:val="28"/>
+          <w:shd w:val="clear" w:color="auto" w:fill="FFFFFF"/>
+        </w:rPr>
+        <w:t xml:space="preserve"> очень дорогостоящие, что </w:t>
+      </w:r>
+      <w:r>
+        <w:rPr>
+          <w:rFonts w:ascii="Times New Roman" w:hAnsi="Times New Roman" w:cs="Times New Roman"/>
+          <w:color w:val="333333"/>
+          <w:sz w:val="28"/>
+          <w:szCs w:val="28"/>
+          <w:shd w:val="clear" w:color="auto" w:fill="FFFFFF"/>
+        </w:rPr>
+        <w:t>может существенно затруднить</w:t>
+      </w:r>
+      <w:r>
+        <w:rPr>
+          <w:rFonts w:ascii="Times New Roman" w:hAnsi="Times New Roman" w:cs="Times New Roman"/>
+          <w:color w:val="333333"/>
+          <w:sz w:val="28"/>
+          <w:szCs w:val="28"/>
+          <w:shd w:val="clear" w:color="auto" w:fill="FFFFFF"/>
+        </w:rPr>
+        <w:t xml:space="preserve"> их внедрение.</w:t>
+      </w:r>
+      <w:r>
+        <w:rPr>
+          <w:rFonts w:ascii="Times New Roman" w:hAnsi="Times New Roman" w:cs="Times New Roman"/>
+          <w:color w:val="333333"/>
+          <w:sz w:val="28"/>
+          <w:szCs w:val="28"/>
+          <w:shd w:val="clear" w:color="auto" w:fill="FFFFFF"/>
+        </w:rPr>
+        <w:t xml:space="preserve"> </w:t>
+      </w:r>
+      <w:r>
+        <w:rPr>
+          <w:rFonts w:ascii="Times New Roman" w:hAnsi="Times New Roman" w:cs="Times New Roman"/>
+          <w:color w:val="333333"/>
+          <w:sz w:val="28"/>
+          <w:szCs w:val="28"/>
+          <w:shd w:val="clear" w:color="auto" w:fill="FFFFFF"/>
+        </w:rPr>
+        <w:t>На основании вышесказанного</w:t>
+      </w:r>
+      <w:r>
+        <w:rPr>
+          <w:rFonts w:ascii="Times New Roman" w:hAnsi="Times New Roman" w:cs="Times New Roman"/>
+          <w:color w:val="333333"/>
+          <w:sz w:val="28"/>
+          <w:szCs w:val="28"/>
+          <w:shd w:val="clear" w:color="auto" w:fill="FFFFFF"/>
+        </w:rPr>
+        <w:t xml:space="preserve">, </w:t>
+      </w:r>
+      <w:r>
+        <w:rPr>
+          <w:rFonts w:ascii="Times New Roman" w:hAnsi="Times New Roman" w:cs="Times New Roman"/>
+          <w:color w:val="333333"/>
+          <w:sz w:val="28"/>
+          <w:szCs w:val="28"/>
+          <w:shd w:val="clear" w:color="auto" w:fill="FFFFFF"/>
+        </w:rPr>
+        <w:t>будет целесообразнее</w:t>
+      </w:r>
+      <w:r>
+        <w:rPr>
+          <w:rFonts w:ascii="Times New Roman" w:hAnsi="Times New Roman" w:cs="Times New Roman"/>
+          <w:color w:val="333333"/>
+          <w:sz w:val="28"/>
+          <w:szCs w:val="28"/>
+          <w:shd w:val="clear" w:color="auto" w:fill="FFFFFF"/>
+        </w:rPr>
+        <w:t xml:space="preserve"> создать</w:t>
+      </w:r>
+      <w:r>
+        <w:rPr>
+          <w:rFonts w:ascii="Times New Roman" w:hAnsi="Times New Roman" w:cs="Times New Roman"/>
+          <w:color w:val="333333"/>
+          <w:sz w:val="28"/>
+          <w:szCs w:val="28"/>
+          <w:shd w:val="clear" w:color="auto" w:fill="FFFFFF"/>
+        </w:rPr>
+        <w:t xml:space="preserve"> новое</w:t>
+      </w:r>
+      <w:r>
+        <w:rPr>
+          <w:rFonts w:ascii="Times New Roman" w:hAnsi="Times New Roman" w:cs="Times New Roman"/>
+          <w:color w:val="333333"/>
+          <w:sz w:val="28"/>
+          <w:szCs w:val="28"/>
+          <w:shd w:val="clear" w:color="auto" w:fill="FFFFFF"/>
+        </w:rPr>
+        <w:t xml:space="preserve"> приложение для управления </w:t>
+      </w:r>
+      <w:r>
+        <w:rPr>
+          <w:rFonts w:ascii="Times New Roman" w:hAnsi="Times New Roman" w:cs="Times New Roman"/>
+          <w:color w:val="333333"/>
+          <w:sz w:val="28"/>
+          <w:szCs w:val="28"/>
+          <w:shd w:val="clear" w:color="auto" w:fill="FFFFFF"/>
+        </w:rPr>
+        <w:t>профессорско-преподавательским</w:t>
+      </w:r>
+      <w:r>
+        <w:rPr>
+          <w:rFonts w:ascii="Times New Roman" w:hAnsi="Times New Roman" w:cs="Times New Roman"/>
+          <w:color w:val="333333"/>
+          <w:sz w:val="28"/>
+          <w:szCs w:val="28"/>
+          <w:shd w:val="clear" w:color="auto" w:fill="FFFFFF"/>
+        </w:rPr>
+        <w:t xml:space="preserve"> состав</w:t>
+      </w:r>
+      <w:r>
+        <w:rPr>
+          <w:rFonts w:ascii="Times New Roman" w:hAnsi="Times New Roman" w:cs="Times New Roman"/>
+          <w:color w:val="333333"/>
+          <w:sz w:val="28"/>
+          <w:szCs w:val="28"/>
+          <w:shd w:val="clear" w:color="auto" w:fill="FFFFFF"/>
+        </w:rPr>
+        <w:t>ом</w:t>
       </w:r>
       <w:bookmarkStart w:id="1" w:name="_GoBack"/>
       <w:bookmarkEnd w:id="1"/>
       <w:r>
         <w:rPr>
-          <w:rFonts w:ascii="Times New Roman" w:eastAsiaTheme="majorEastAsia" w:hAnsi="Times New Roman" w:cstheme="majorBidi"/>
-          <w:b/>
-          <w:color w:val="000000" w:themeColor="text1"/>
-          <w:sz w:val="28"/>
-          <w:szCs w:val="24"/>
-          <w:shd w:val="clear" w:color="auto" w:fill="FFFFFF"/>
-          <w:lang w:eastAsia="ru-RU"/>
-        </w:rPr>
-        <w:t>з аналогов</w:t>
-      </w:r>
-      <w:bookmarkEnd w:id="0"/>
+          <w:rFonts w:ascii="Times New Roman" w:hAnsi="Times New Roman" w:cs="Times New Roman"/>
+          <w:color w:val="333333"/>
+          <w:sz w:val="28"/>
+          <w:szCs w:val="28"/>
+          <w:shd w:val="clear" w:color="auto" w:fill="FFFFFF"/>
+        </w:rPr>
+        <w:t xml:space="preserve"> </w:t>
+      </w:r>
+      <w:r>
+        <w:rPr>
+          <w:rFonts w:ascii="Times New Roman" w:hAnsi="Times New Roman" w:cs="Times New Roman"/>
+          <w:color w:val="333333"/>
+          <w:sz w:val="28"/>
+          <w:szCs w:val="28"/>
+          <w:shd w:val="clear" w:color="auto" w:fill="FFFFFF"/>
+        </w:rPr>
+        <w:t>ПГУТ</w:t>
+      </w:r>
+      <w:r>
+        <w:rPr>
+          <w:rFonts w:ascii="Times New Roman" w:hAnsi="Times New Roman" w:cs="Times New Roman"/>
+          <w:color w:val="333333"/>
+          <w:sz w:val="28"/>
+          <w:szCs w:val="28"/>
+          <w:shd w:val="clear" w:color="auto" w:fill="FFFFFF"/>
+        </w:rPr>
+        <w:t xml:space="preserve">И </w:t>
+      </w:r>
+      <w:r>
+        <w:rPr>
+          <w:rFonts w:ascii="Times New Roman" w:hAnsi="Times New Roman" w:cs="Times New Roman"/>
+          <w:color w:val="333333"/>
+          <w:sz w:val="28"/>
+          <w:szCs w:val="28"/>
+          <w:shd w:val="clear" w:color="auto" w:fill="FFFFFF"/>
+        </w:rPr>
+        <w:t>с возможностью автоматической ге</w:t>
+      </w:r>
+      <w:r>
+        <w:rPr>
+          <w:rFonts w:ascii="Times New Roman" w:hAnsi="Times New Roman" w:cs="Times New Roman"/>
+          <w:color w:val="333333"/>
+          <w:sz w:val="28"/>
+          <w:szCs w:val="28"/>
+          <w:shd w:val="clear" w:color="auto" w:fill="FFFFFF"/>
+        </w:rPr>
+        <w:t>нерации</w:t>
+      </w:r>
+      <w:r>
+        <w:rPr>
+          <w:rFonts w:ascii="Times New Roman" w:hAnsi="Times New Roman" w:cs="Times New Roman"/>
+          <w:color w:val="333333"/>
+          <w:sz w:val="28"/>
+          <w:szCs w:val="28"/>
+          <w:shd w:val="clear" w:color="auto" w:fill="FFFFFF"/>
+        </w:rPr>
+        <w:t xml:space="preserve"> отчетов.</w:t>
+      </w:r>
+    </w:p>
+    <w:p>
+      <w:pPr>
+        <w:pStyle w:val="a3"/>
+        <w:spacing w:after="0" w:line="360" w:lineRule="auto"/>
+        <w:jc w:val="both"/>
+        <w:rPr>
+          <w:rFonts w:ascii="Times New Roman" w:hAnsi="Times New Roman" w:cs="Times New Roman"/>
+          <w:color w:val="333333"/>
+          <w:sz w:val="28"/>
+          <w:szCs w:val="28"/>
+          <w:shd w:val="clear" w:color="auto" w:fill="FFFFFF"/>
+        </w:rPr>
+      </w:pPr>
     </w:p>
     <w:p/>
     <w:sectPr>
@@ -207,6 +1265,96 @@
     </w:lvl>
   </w:abstractNum>
   <w:abstractNum w:abstractNumId="1">
+    <w:nsid w:val="257B1D51"/>
+    <w:multiLevelType w:val="hybridMultilevel"/>
+    <w:tmpl w:val="A5C29906"/>
+    <w:lvl w:ilvl="0" w:tplc="04190013">
+      <w:start w:val="1"/>
+      <w:numFmt w:val="upperRoman"/>
+      <w:lvlText w:val="%1."/>
+      <w:lvlJc w:val="right"/>
+      <w:pPr>
+        <w:ind w:left="1080" w:hanging="360"/>
+      </w:pPr>
+      <w:rPr>
+        <w:rFonts w:hint="default"/>
+        <w:color w:val="auto"/>
+      </w:rPr>
+    </w:lvl>
+    <w:lvl w:ilvl="1" w:tplc="04190019" w:tentative="1">
+      <w:start w:val="1"/>
+      <w:numFmt w:val="lowerLetter"/>
+      <w:lvlText w:val="%2."/>
+      <w:lvlJc w:val="left"/>
+      <w:pPr>
+        <w:ind w:left="1800" w:hanging="360"/>
+      </w:pPr>
+    </w:lvl>
+    <w:lvl w:ilvl="2" w:tplc="0419001B" w:tentative="1">
+      <w:start w:val="1"/>
+      <w:numFmt w:val="lowerRoman"/>
+      <w:lvlText w:val="%3."/>
+      <w:lvlJc w:val="right"/>
+      <w:pPr>
+        <w:ind w:left="2520" w:hanging="180"/>
+      </w:pPr>
+    </w:lvl>
+    <w:lvl w:ilvl="3" w:tplc="0419000F" w:tentative="1">
+      <w:start w:val="1"/>
+      <w:numFmt w:val="decimal"/>
+      <w:lvlText w:val="%4."/>
+      <w:lvlJc w:val="left"/>
+      <w:pPr>
+        <w:ind w:left="3240" w:hanging="360"/>
+      </w:pPr>
+    </w:lvl>
+    <w:lvl w:ilvl="4" w:tplc="04190019" w:tentative="1">
+      <w:start w:val="1"/>
+      <w:numFmt w:val="lowerLetter"/>
+      <w:lvlText w:val="%5."/>
+      <w:lvlJc w:val="left"/>
+      <w:pPr>
+        <w:ind w:left="3960" w:hanging="360"/>
+      </w:pPr>
+    </w:lvl>
+    <w:lvl w:ilvl="5" w:tplc="0419001B" w:tentative="1">
+      <w:start w:val="1"/>
+      <w:numFmt w:val="lowerRoman"/>
+      <w:lvlText w:val="%6."/>
+      <w:lvlJc w:val="right"/>
+      <w:pPr>
+        <w:ind w:left="4680" w:hanging="180"/>
+      </w:pPr>
+    </w:lvl>
+    <w:lvl w:ilvl="6" w:tplc="0419000F" w:tentative="1">
+      <w:start w:val="1"/>
+      <w:numFmt w:val="decimal"/>
+      <w:lvlText w:val="%7."/>
+      <w:lvlJc w:val="left"/>
+      <w:pPr>
+        <w:ind w:left="5400" w:hanging="360"/>
+      </w:pPr>
+    </w:lvl>
+    <w:lvl w:ilvl="7" w:tplc="04190019" w:tentative="1">
+      <w:start w:val="1"/>
+      <w:numFmt w:val="lowerLetter"/>
+      <w:lvlText w:val="%8."/>
+      <w:lvlJc w:val="left"/>
+      <w:pPr>
+        <w:ind w:left="6120" w:hanging="360"/>
+      </w:pPr>
+    </w:lvl>
+    <w:lvl w:ilvl="8" w:tplc="0419001B" w:tentative="1">
+      <w:start w:val="1"/>
+      <w:numFmt w:val="lowerRoman"/>
+      <w:lvlText w:val="%9."/>
+      <w:lvlJc w:val="right"/>
+      <w:pPr>
+        <w:ind w:left="6840" w:hanging="180"/>
+      </w:pPr>
+    </w:lvl>
+  </w:abstractNum>
+  <w:abstractNum w:abstractNumId="2">
     <w:nsid w:val="4E13729B"/>
     <w:multiLevelType w:val="hybridMultilevel"/>
     <w:tmpl w:val="061803E4"/>
@@ -295,11 +1443,230 @@
       </w:pPr>
     </w:lvl>
   </w:abstractNum>
+  <w:abstractNum w:abstractNumId="3">
+    <w:nsid w:val="5637497B"/>
+    <w:multiLevelType w:val="multilevel"/>
+    <w:tmpl w:val="B868082A"/>
+    <w:lvl w:ilvl="0">
+      <w:start w:val="1"/>
+      <w:numFmt w:val="decimal"/>
+      <w:lvlText w:val="%1."/>
+      <w:lvlJc w:val="left"/>
+      <w:pPr>
+        <w:ind w:left="720" w:hanging="360"/>
+      </w:pPr>
+      <w:rPr>
+        <w:rFonts w:hint="default"/>
+      </w:rPr>
+    </w:lvl>
+    <w:lvl w:ilvl="1">
+      <w:start w:val="2"/>
+      <w:numFmt w:val="decimal"/>
+      <w:isLgl/>
+      <w:lvlText w:val="%1.%2"/>
+      <w:lvlJc w:val="left"/>
+      <w:pPr>
+        <w:ind w:left="840" w:hanging="480"/>
+      </w:pPr>
+      <w:rPr>
+        <w:rFonts w:hint="default"/>
+      </w:rPr>
+    </w:lvl>
+    <w:lvl w:ilvl="2">
+      <w:start w:val="1"/>
+      <w:numFmt w:val="decimal"/>
+      <w:isLgl/>
+      <w:lvlText w:val="%1.%2.%3"/>
+      <w:lvlJc w:val="left"/>
+      <w:pPr>
+        <w:ind w:left="1080" w:hanging="720"/>
+      </w:pPr>
+      <w:rPr>
+        <w:rFonts w:hint="default"/>
+      </w:rPr>
+    </w:lvl>
+    <w:lvl w:ilvl="3">
+      <w:start w:val="1"/>
+      <w:numFmt w:val="decimal"/>
+      <w:isLgl/>
+      <w:lvlText w:val="%1.%2.%3.%4"/>
+      <w:lvlJc w:val="left"/>
+      <w:pPr>
+        <w:ind w:left="1080" w:hanging="720"/>
+      </w:pPr>
+      <w:rPr>
+        <w:rFonts w:hint="default"/>
+      </w:rPr>
+    </w:lvl>
+    <w:lvl w:ilvl="4">
+      <w:start w:val="1"/>
+      <w:numFmt w:val="decimal"/>
+      <w:isLgl/>
+      <w:lvlText w:val="%1.%2.%3.%4.%5"/>
+      <w:lvlJc w:val="left"/>
+      <w:pPr>
+        <w:ind w:left="1440" w:hanging="1080"/>
+      </w:pPr>
+      <w:rPr>
+        <w:rFonts w:hint="default"/>
+      </w:rPr>
+    </w:lvl>
+    <w:lvl w:ilvl="5">
+      <w:start w:val="1"/>
+      <w:numFmt w:val="decimal"/>
+      <w:isLgl/>
+      <w:lvlText w:val="%1.%2.%3.%4.%5.%6"/>
+      <w:lvlJc w:val="left"/>
+      <w:pPr>
+        <w:ind w:left="1440" w:hanging="1080"/>
+      </w:pPr>
+      <w:rPr>
+        <w:rFonts w:hint="default"/>
+      </w:rPr>
+    </w:lvl>
+    <w:lvl w:ilvl="6">
+      <w:start w:val="1"/>
+      <w:numFmt w:val="decimal"/>
+      <w:isLgl/>
+      <w:lvlText w:val="%1.%2.%3.%4.%5.%6.%7"/>
+      <w:lvlJc w:val="left"/>
+      <w:pPr>
+        <w:ind w:left="1800" w:hanging="1440"/>
+      </w:pPr>
+      <w:rPr>
+        <w:rFonts w:hint="default"/>
+      </w:rPr>
+    </w:lvl>
+    <w:lvl w:ilvl="7">
+      <w:start w:val="1"/>
+      <w:numFmt w:val="decimal"/>
+      <w:isLgl/>
+      <w:lvlText w:val="%1.%2.%3.%4.%5.%6.%7.%8"/>
+      <w:lvlJc w:val="left"/>
+      <w:pPr>
+        <w:ind w:left="1800" w:hanging="1440"/>
+      </w:pPr>
+      <w:rPr>
+        <w:rFonts w:hint="default"/>
+      </w:rPr>
+    </w:lvl>
+    <w:lvl w:ilvl="8">
+      <w:start w:val="1"/>
+      <w:numFmt w:val="decimal"/>
+      <w:isLgl/>
+      <w:lvlText w:val="%1.%2.%3.%4.%5.%6.%7.%8.%9"/>
+      <w:lvlJc w:val="left"/>
+      <w:pPr>
+        <w:ind w:left="1800" w:hanging="1440"/>
+      </w:pPr>
+      <w:rPr>
+        <w:rFonts w:hint="default"/>
+      </w:rPr>
+    </w:lvl>
+  </w:abstractNum>
+  <w:abstractNum w:abstractNumId="4">
+    <w:nsid w:val="62494407"/>
+    <w:multiLevelType w:val="hybridMultilevel"/>
+    <w:tmpl w:val="00A05192"/>
+    <w:lvl w:ilvl="0" w:tplc="21CA833C">
+      <w:start w:val="1"/>
+      <w:numFmt w:val="decimal"/>
+      <w:lvlText w:val="%1."/>
+      <w:lvlJc w:val="left"/>
+      <w:pPr>
+        <w:ind w:left="1068" w:hanging="360"/>
+      </w:pPr>
+      <w:rPr>
+        <w:rFonts w:hint="default"/>
+      </w:rPr>
+    </w:lvl>
+    <w:lvl w:ilvl="1" w:tplc="04190019" w:tentative="1">
+      <w:start w:val="1"/>
+      <w:numFmt w:val="lowerLetter"/>
+      <w:lvlText w:val="%2."/>
+      <w:lvlJc w:val="left"/>
+      <w:pPr>
+        <w:ind w:left="1788" w:hanging="360"/>
+      </w:pPr>
+    </w:lvl>
+    <w:lvl w:ilvl="2" w:tplc="0419001B" w:tentative="1">
+      <w:start w:val="1"/>
+      <w:numFmt w:val="lowerRoman"/>
+      <w:lvlText w:val="%3."/>
+      <w:lvlJc w:val="right"/>
+      <w:pPr>
+        <w:ind w:left="2508" w:hanging="180"/>
+      </w:pPr>
+    </w:lvl>
+    <w:lvl w:ilvl="3" w:tplc="0419000F" w:tentative="1">
+      <w:start w:val="1"/>
+      <w:numFmt w:val="decimal"/>
+      <w:lvlText w:val="%4."/>
+      <w:lvlJc w:val="left"/>
+      <w:pPr>
+        <w:ind w:left="3228" w:hanging="360"/>
+      </w:pPr>
+    </w:lvl>
+    <w:lvl w:ilvl="4" w:tplc="04190019" w:tentative="1">
+      <w:start w:val="1"/>
+      <w:numFmt w:val="lowerLetter"/>
+      <w:lvlText w:val="%5."/>
+      <w:lvlJc w:val="left"/>
+      <w:pPr>
+        <w:ind w:left="3948" w:hanging="360"/>
+      </w:pPr>
+    </w:lvl>
+    <w:lvl w:ilvl="5" w:tplc="0419001B" w:tentative="1">
+      <w:start w:val="1"/>
+      <w:numFmt w:val="lowerRoman"/>
+      <w:lvlText w:val="%6."/>
+      <w:lvlJc w:val="right"/>
+      <w:pPr>
+        <w:ind w:left="4668" w:hanging="180"/>
+      </w:pPr>
+    </w:lvl>
+    <w:lvl w:ilvl="6" w:tplc="0419000F" w:tentative="1">
+      <w:start w:val="1"/>
+      <w:numFmt w:val="decimal"/>
+      <w:lvlText w:val="%7."/>
+      <w:lvlJc w:val="left"/>
+      <w:pPr>
+        <w:ind w:left="5388" w:hanging="360"/>
+      </w:pPr>
+    </w:lvl>
+    <w:lvl w:ilvl="7" w:tplc="04190019" w:tentative="1">
+      <w:start w:val="1"/>
+      <w:numFmt w:val="lowerLetter"/>
+      <w:lvlText w:val="%8."/>
+      <w:lvlJc w:val="left"/>
+      <w:pPr>
+        <w:ind w:left="6108" w:hanging="360"/>
+      </w:pPr>
+    </w:lvl>
+    <w:lvl w:ilvl="8" w:tplc="0419001B" w:tentative="1">
+      <w:start w:val="1"/>
+      <w:numFmt w:val="lowerRoman"/>
+      <w:lvlText w:val="%9."/>
+      <w:lvlJc w:val="right"/>
+      <w:pPr>
+        <w:ind w:left="6828" w:hanging="180"/>
+      </w:pPr>
+    </w:lvl>
+  </w:abstractNum>
   <w:num w:numId="1">
-    <w:abstractNumId w:val="1"/>
+    <w:abstractNumId w:val="2"/>
   </w:num>
   <w:num w:numId="2">
     <w:abstractNumId w:val="0"/>
+  </w:num>
+  <w:num w:numId="3">
+    <w:abstractNumId w:val="4"/>
+  </w:num>
+  <w:num w:numId="4">
+    <w:abstractNumId w:val="3"/>
+  </w:num>
+  <w:num w:numId="5">
+    <w:abstractNumId w:val="1"/>
   </w:num>
 </w:numbering>
 </file>

--- a/Заголовки диплома.docx
+++ b/Заголовки диплома.docx
@@ -19,7 +19,7 @@
           <w:lang w:eastAsia="ru-RU"/>
         </w:rPr>
       </w:pPr>
-      <w:bookmarkStart w:id="0" w:name="_Toc420342888"/>
+      <w:bookmarkStart w:id="0" w:name="_Toc420342889"/>
       <w:r>
         <w:rPr>
           <w:rFonts w:ascii="Times New Roman" w:eastAsiaTheme="majorEastAsia" w:hAnsi="Times New Roman" w:cstheme="majorBidi"/>
@@ -30,7 +30,7 @@
           <w:shd w:val="clear" w:color="auto" w:fill="FFFFFF"/>
           <w:lang w:eastAsia="ru-RU"/>
         </w:rPr>
-        <w:t>1.3 Анализ аналогов</w:t>
+        <w:t>1.4 Обоснование необходимости разработки приложения</w:t>
       </w:r>
       <w:bookmarkEnd w:id="0"/>
     </w:p>
@@ -41,1072 +41,521 @@
         <w:jc w:val="both"/>
         <w:rPr>
           <w:rFonts w:ascii="Times New Roman" w:hAnsi="Times New Roman" w:cs="Times New Roman"/>
-          <w:color w:val="333333"/>
-          <w:sz w:val="28"/>
-          <w:szCs w:val="28"/>
-          <w:shd w:val="clear" w:color="auto" w:fill="FFFFFF"/>
-        </w:rPr>
-      </w:pPr>
-      <w:r>
-        <w:rPr>
-          <w:rFonts w:ascii="Times New Roman" w:hAnsi="Times New Roman" w:cs="Times New Roman"/>
-          <w:color w:val="333333"/>
-          <w:sz w:val="28"/>
-          <w:szCs w:val="28"/>
-          <w:shd w:val="clear" w:color="auto" w:fill="FFFFFF"/>
-        </w:rPr>
-        <w:t xml:space="preserve">Прежде чем приступить к разработке реального </w:t>
-      </w:r>
-      <w:r>
-        <w:rPr>
-          <w:rFonts w:ascii="Times New Roman" w:hAnsi="Times New Roman" w:cs="Times New Roman"/>
-          <w:color w:val="333333"/>
-          <w:sz w:val="28"/>
-          <w:szCs w:val="28"/>
-          <w:shd w:val="clear" w:color="auto" w:fill="FFFFFF"/>
-        </w:rPr>
-        <w:t>программного продукта</w:t>
-      </w:r>
-      <w:r>
-        <w:rPr>
-          <w:rFonts w:ascii="Times New Roman" w:hAnsi="Times New Roman" w:cs="Times New Roman"/>
-          <w:color w:val="333333"/>
-          <w:sz w:val="28"/>
-          <w:szCs w:val="28"/>
-          <w:shd w:val="clear" w:color="auto" w:fill="FFFFFF"/>
-        </w:rPr>
-        <w:t xml:space="preserve"> по управлению</w:t>
-      </w:r>
-      <w:r>
-        <w:rPr>
-          <w:rFonts w:ascii="Times New Roman" w:hAnsi="Times New Roman" w:cs="Times New Roman"/>
-          <w:color w:val="333333"/>
-          <w:sz w:val="28"/>
-          <w:szCs w:val="28"/>
-          <w:shd w:val="clear" w:color="auto" w:fill="FFFFFF"/>
-        </w:rPr>
-        <w:t xml:space="preserve"> отчётностью</w:t>
-      </w:r>
-      <w:r>
-        <w:rPr>
-          <w:rFonts w:ascii="Times New Roman" w:hAnsi="Times New Roman" w:cs="Times New Roman"/>
-          <w:color w:val="333333"/>
-          <w:sz w:val="28"/>
-          <w:szCs w:val="28"/>
-          <w:shd w:val="clear" w:color="auto" w:fill="FFFFFF"/>
-        </w:rPr>
-        <w:t xml:space="preserve"> ППС, необходимо изучить существующие </w:t>
-      </w:r>
-      <w:r>
-        <w:rPr>
-          <w:rFonts w:ascii="Times New Roman" w:hAnsi="Times New Roman" w:cs="Times New Roman"/>
-          <w:color w:val="333333"/>
-          <w:sz w:val="28"/>
-          <w:szCs w:val="28"/>
-          <w:shd w:val="clear" w:color="auto" w:fill="FFFFFF"/>
-        </w:rPr>
-        <w:t>аналоги</w:t>
-      </w:r>
-      <w:r>
-        <w:rPr>
-          <w:rFonts w:ascii="Times New Roman" w:hAnsi="Times New Roman" w:cs="Times New Roman"/>
-          <w:color w:val="333333"/>
-          <w:sz w:val="28"/>
-          <w:szCs w:val="28"/>
-          <w:shd w:val="clear" w:color="auto" w:fill="FFFFFF"/>
-        </w:rPr>
-        <w:t>. В процессе изучения, были найдены следующие</w:t>
-      </w:r>
-      <w:r>
-        <w:rPr>
-          <w:rFonts w:ascii="Times New Roman" w:hAnsi="Times New Roman" w:cs="Times New Roman"/>
-          <w:color w:val="333333"/>
-          <w:sz w:val="28"/>
-          <w:szCs w:val="28"/>
-          <w:shd w:val="clear" w:color="auto" w:fill="FFFFFF"/>
-        </w:rPr>
-        <w:t xml:space="preserve"> аналогичные</w:t>
-      </w:r>
-      <w:r>
-        <w:rPr>
-          <w:rFonts w:ascii="Times New Roman" w:hAnsi="Times New Roman" w:cs="Times New Roman"/>
-          <w:color w:val="333333"/>
-          <w:sz w:val="28"/>
-          <w:szCs w:val="28"/>
-          <w:shd w:val="clear" w:color="auto" w:fill="FFFFFF"/>
+          <w:sz w:val="28"/>
+          <w:szCs w:val="28"/>
+        </w:rPr>
+      </w:pPr>
+      <w:r>
+        <w:rPr>
+          <w:rFonts w:ascii="Times New Roman" w:hAnsi="Times New Roman" w:cs="Times New Roman"/>
+          <w:sz w:val="28"/>
+          <w:szCs w:val="28"/>
+        </w:rPr>
+        <w:t>В настоящее время</w:t>
+      </w:r>
+      <w:r>
+        <w:rPr>
+          <w:rFonts w:ascii="Times New Roman" w:hAnsi="Times New Roman" w:cs="Times New Roman"/>
+          <w:sz w:val="28"/>
+          <w:szCs w:val="28"/>
+        </w:rPr>
+        <w:t xml:space="preserve"> учебный отдел формирует отчёты</w:t>
+      </w:r>
+      <w:r>
+        <w:rPr>
+          <w:rFonts w:ascii="Times New Roman" w:hAnsi="Times New Roman" w:cs="Times New Roman"/>
+          <w:sz w:val="28"/>
+          <w:szCs w:val="28"/>
+        </w:rPr>
+        <w:t xml:space="preserve"> с помощью</w:t>
+      </w:r>
+      <w:r>
+        <w:rPr>
+          <w:rFonts w:ascii="Times New Roman" w:hAnsi="Times New Roman" w:cs="Times New Roman"/>
+          <w:sz w:val="28"/>
+          <w:szCs w:val="28"/>
         </w:rPr>
         <w:t xml:space="preserve"> </w:t>
       </w:r>
       <w:r>
         <w:rPr>
           <w:rFonts w:ascii="Times New Roman" w:hAnsi="Times New Roman" w:cs="Times New Roman"/>
-          <w:color w:val="333333"/>
-          <w:sz w:val="28"/>
-          <w:szCs w:val="28"/>
-          <w:shd w:val="clear" w:color="auto" w:fill="FFFFFF"/>
-        </w:rPr>
-        <w:t>программные продукты</w:t>
-      </w:r>
-      <w:r>
-        <w:rPr>
-          <w:rFonts w:ascii="Times New Roman" w:hAnsi="Times New Roman" w:cs="Times New Roman"/>
-          <w:color w:val="333333"/>
-          <w:sz w:val="28"/>
-          <w:szCs w:val="28"/>
-          <w:shd w:val="clear" w:color="auto" w:fill="FFFFFF"/>
-        </w:rPr>
-        <w:t>:</w:t>
+          <w:sz w:val="28"/>
+          <w:szCs w:val="28"/>
+        </w:rPr>
+        <w:t>программного пакета MS</w:t>
+      </w:r>
+      <w:r>
+        <w:rPr>
+          <w:rFonts w:ascii="Times New Roman" w:hAnsi="Times New Roman" w:cs="Times New Roman"/>
+          <w:sz w:val="28"/>
+          <w:szCs w:val="28"/>
+        </w:rPr>
+        <w:t xml:space="preserve"> </w:t>
+      </w:r>
+      <w:r>
+        <w:rPr>
+          <w:rFonts w:ascii="Times New Roman" w:hAnsi="Times New Roman" w:cs="Times New Roman"/>
+          <w:sz w:val="28"/>
+          <w:szCs w:val="28"/>
+          <w:lang w:val="en-US"/>
+        </w:rPr>
+        <w:t>e</w:t>
+      </w:r>
+      <w:proofErr w:type="spellStart"/>
+      <w:r>
+        <w:rPr>
+          <w:rFonts w:ascii="Times New Roman" w:hAnsi="Times New Roman" w:cs="Times New Roman"/>
+          <w:sz w:val="28"/>
+          <w:szCs w:val="28"/>
+        </w:rPr>
+        <w:t>xcel</w:t>
+      </w:r>
+      <w:proofErr w:type="spellEnd"/>
+      <w:r>
+        <w:rPr>
+          <w:rFonts w:ascii="Times New Roman" w:hAnsi="Times New Roman" w:cs="Times New Roman"/>
+          <w:sz w:val="28"/>
+          <w:szCs w:val="28"/>
+        </w:rPr>
+        <w:t>.</w:t>
+      </w:r>
+      <w:r>
+        <w:rPr>
+          <w:rFonts w:ascii="Times New Roman" w:hAnsi="Times New Roman" w:cs="Times New Roman"/>
+          <w:sz w:val="28"/>
+          <w:szCs w:val="28"/>
+        </w:rPr>
+        <w:t xml:space="preserve"> </w:t>
+      </w:r>
+      <w:r>
+        <w:rPr>
+          <w:rFonts w:ascii="Times New Roman" w:hAnsi="Times New Roman" w:cs="Times New Roman"/>
+          <w:sz w:val="28"/>
+          <w:szCs w:val="28"/>
+        </w:rPr>
+        <w:t xml:space="preserve">Информация о </w:t>
+      </w:r>
+      <w:r>
+        <w:rPr>
+          <w:rFonts w:ascii="Times New Roman" w:hAnsi="Times New Roman" w:cs="Times New Roman"/>
+          <w:sz w:val="28"/>
+          <w:szCs w:val="28"/>
+        </w:rPr>
+        <w:t>профессорско-преподавательском</w:t>
+      </w:r>
+      <w:r>
+        <w:rPr>
+          <w:rFonts w:ascii="Times New Roman" w:hAnsi="Times New Roman" w:cs="Times New Roman"/>
+          <w:sz w:val="28"/>
+          <w:szCs w:val="28"/>
+        </w:rPr>
+        <w:t xml:space="preserve"> состав</w:t>
+      </w:r>
+      <w:r>
+        <w:rPr>
+          <w:rFonts w:ascii="Times New Roman" w:hAnsi="Times New Roman" w:cs="Times New Roman"/>
+          <w:sz w:val="28"/>
+          <w:szCs w:val="28"/>
+        </w:rPr>
+        <w:t>е</w:t>
+      </w:r>
+      <w:r>
+        <w:rPr>
+          <w:rFonts w:ascii="Times New Roman" w:hAnsi="Times New Roman" w:cs="Times New Roman"/>
+          <w:sz w:val="28"/>
+          <w:szCs w:val="28"/>
+        </w:rPr>
+        <w:t xml:space="preserve"> </w:t>
+      </w:r>
+      <w:r>
+        <w:rPr>
+          <w:rFonts w:ascii="Times New Roman" w:hAnsi="Times New Roman" w:cs="Times New Roman"/>
+          <w:sz w:val="28"/>
+          <w:szCs w:val="28"/>
+        </w:rPr>
+        <w:t>в процессе работы заполняется в таблицы, а итоговое</w:t>
+      </w:r>
+      <w:r>
+        <w:rPr>
+          <w:rFonts w:ascii="Times New Roman" w:hAnsi="Times New Roman" w:cs="Times New Roman"/>
+          <w:sz w:val="28"/>
+          <w:szCs w:val="28"/>
+        </w:rPr>
+        <w:t xml:space="preserve"> </w:t>
+      </w:r>
+      <w:r>
+        <w:rPr>
+          <w:rFonts w:ascii="Times New Roman" w:hAnsi="Times New Roman" w:cs="Times New Roman"/>
+          <w:sz w:val="28"/>
+          <w:szCs w:val="28"/>
+        </w:rPr>
+        <w:t>количество</w:t>
+      </w:r>
+      <w:r>
+        <w:rPr>
+          <w:rFonts w:ascii="Times New Roman" w:hAnsi="Times New Roman" w:cs="Times New Roman"/>
+          <w:sz w:val="28"/>
+          <w:szCs w:val="28"/>
+        </w:rPr>
+        <w:t xml:space="preserve"> автоматически подсчитывается с помощью формул в определённых ячейках</w:t>
+      </w:r>
+      <w:r>
+        <w:rPr>
+          <w:rFonts w:ascii="Times New Roman" w:hAnsi="Times New Roman" w:cs="Times New Roman"/>
+          <w:sz w:val="28"/>
+          <w:szCs w:val="28"/>
+        </w:rPr>
+        <w:t xml:space="preserve"> таблицы</w:t>
+      </w:r>
+      <w:r>
+        <w:rPr>
+          <w:rFonts w:ascii="Times New Roman" w:hAnsi="Times New Roman" w:cs="Times New Roman"/>
+          <w:sz w:val="28"/>
+          <w:szCs w:val="28"/>
+        </w:rPr>
+        <w:t>.</w:t>
+      </w:r>
+      <w:r>
+        <w:rPr>
+          <w:rFonts w:ascii="Times New Roman" w:hAnsi="Times New Roman" w:cs="Times New Roman"/>
+          <w:sz w:val="28"/>
+          <w:szCs w:val="28"/>
+        </w:rPr>
+        <w:t xml:space="preserve"> </w:t>
+      </w:r>
+      <w:r>
+        <w:rPr>
+          <w:rFonts w:ascii="Times New Roman" w:hAnsi="Times New Roman" w:cs="Times New Roman"/>
+          <w:sz w:val="28"/>
+          <w:szCs w:val="28"/>
+        </w:rPr>
+        <w:t xml:space="preserve">Файл </w:t>
+      </w:r>
+      <w:r>
+        <w:rPr>
+          <w:rFonts w:ascii="Times New Roman" w:hAnsi="Times New Roman" w:cs="Times New Roman"/>
+          <w:sz w:val="28"/>
+          <w:szCs w:val="28"/>
+        </w:rPr>
+        <w:t>отчёта</w:t>
+      </w:r>
+      <w:r>
+        <w:rPr>
+          <w:rFonts w:ascii="Times New Roman" w:hAnsi="Times New Roman" w:cs="Times New Roman"/>
+          <w:sz w:val="28"/>
+          <w:szCs w:val="28"/>
+        </w:rPr>
+        <w:t xml:space="preserve"> состоит из трех листов: преподаватели, деканы, кафедры.</w:t>
+      </w:r>
+      <w:r>
+        <w:rPr>
+          <w:rFonts w:ascii="Times New Roman" w:hAnsi="Times New Roman" w:cs="Times New Roman"/>
+          <w:sz w:val="28"/>
+          <w:szCs w:val="28"/>
+        </w:rPr>
+        <w:t xml:space="preserve"> </w:t>
+      </w:r>
+      <w:r>
+        <w:rPr>
+          <w:rFonts w:ascii="Times New Roman" w:hAnsi="Times New Roman" w:cs="Times New Roman"/>
+          <w:sz w:val="28"/>
+          <w:szCs w:val="28"/>
+        </w:rPr>
+        <w:t>Расп</w:t>
+      </w:r>
+      <w:r>
+        <w:rPr>
+          <w:rFonts w:ascii="Times New Roman" w:hAnsi="Times New Roman" w:cs="Times New Roman"/>
+          <w:sz w:val="28"/>
+          <w:szCs w:val="28"/>
+        </w:rPr>
+        <w:t>ределение ППС по званиям, ученым степеням и</w:t>
+      </w:r>
+      <w:r>
+        <w:rPr>
+          <w:rFonts w:ascii="Times New Roman" w:hAnsi="Times New Roman" w:cs="Times New Roman"/>
+          <w:sz w:val="28"/>
+          <w:szCs w:val="28"/>
+        </w:rPr>
+        <w:t xml:space="preserve"> условию</w:t>
+      </w:r>
+      <w:r>
+        <w:rPr>
+          <w:rFonts w:ascii="Times New Roman" w:hAnsi="Times New Roman" w:cs="Times New Roman"/>
+          <w:sz w:val="28"/>
+          <w:szCs w:val="28"/>
+        </w:rPr>
+        <w:t xml:space="preserve"> привлечения к трудовой деятельности производится вручную.</w:t>
+      </w:r>
+      <w:r>
+        <w:rPr>
+          <w:rFonts w:ascii="Times New Roman" w:hAnsi="Times New Roman" w:cs="Times New Roman"/>
+          <w:sz w:val="28"/>
+          <w:szCs w:val="28"/>
+        </w:rPr>
+        <w:t xml:space="preserve"> </w:t>
+      </w:r>
+      <w:r>
+        <w:rPr>
+          <w:rFonts w:ascii="Times New Roman" w:hAnsi="Times New Roman" w:cs="Times New Roman"/>
+          <w:sz w:val="28"/>
+          <w:szCs w:val="28"/>
+        </w:rPr>
+        <w:t>На данный момент существует несколько проблем в составлении отчётов по ППС</w:t>
+      </w:r>
+      <w:r>
+        <w:rPr>
+          <w:rFonts w:ascii="Times New Roman" w:hAnsi="Times New Roman" w:cs="Times New Roman"/>
+          <w:sz w:val="28"/>
+          <w:szCs w:val="28"/>
+        </w:rPr>
+        <w:t xml:space="preserve"> </w:t>
+      </w:r>
+      <w:r>
+        <w:rPr>
+          <w:rFonts w:ascii="Times New Roman" w:hAnsi="Times New Roman" w:cs="Times New Roman"/>
+          <w:sz w:val="28"/>
+          <w:szCs w:val="28"/>
+        </w:rPr>
+        <w:t>в учебном отделе ПГУТИ</w:t>
+      </w:r>
+      <w:r>
+        <w:rPr>
+          <w:rFonts w:ascii="Times New Roman" w:hAnsi="Times New Roman" w:cs="Times New Roman"/>
+          <w:sz w:val="28"/>
+          <w:szCs w:val="28"/>
+        </w:rPr>
+        <w:t xml:space="preserve">: </w:t>
+      </w:r>
+      <w:r>
+        <w:rPr>
+          <w:rFonts w:ascii="Times New Roman" w:hAnsi="Times New Roman" w:cs="Times New Roman"/>
+          <w:sz w:val="28"/>
+          <w:szCs w:val="28"/>
+        </w:rPr>
+        <w:t xml:space="preserve">отсутствие оперативности в обновлении данных, дублирование данных, и </w:t>
+      </w:r>
+      <w:r>
+        <w:rPr>
+          <w:rFonts w:ascii="Times New Roman" w:hAnsi="Times New Roman" w:cs="Times New Roman"/>
+          <w:sz w:val="28"/>
+          <w:szCs w:val="28"/>
+        </w:rPr>
+        <w:t xml:space="preserve">как правило </w:t>
+      </w:r>
+      <w:r>
+        <w:rPr>
+          <w:rFonts w:ascii="Times New Roman" w:hAnsi="Times New Roman" w:cs="Times New Roman"/>
+          <w:sz w:val="28"/>
+          <w:szCs w:val="28"/>
+        </w:rPr>
+        <w:t>постоянная необходимость перепроверки всей базы ППС.</w:t>
+      </w:r>
+      <w:r>
+        <w:rPr>
+          <w:rFonts w:ascii="Times New Roman" w:hAnsi="Times New Roman" w:cs="Times New Roman"/>
+          <w:sz w:val="28"/>
+          <w:szCs w:val="28"/>
+        </w:rPr>
+        <w:t xml:space="preserve"> Данная система формирования отчётов ППС</w:t>
+      </w:r>
+      <w:r>
+        <w:rPr>
+          <w:rFonts w:ascii="Times New Roman" w:hAnsi="Times New Roman" w:cs="Times New Roman"/>
+          <w:sz w:val="28"/>
+          <w:szCs w:val="28"/>
+        </w:rPr>
+        <w:t xml:space="preserve"> </w:t>
+      </w:r>
+      <w:r>
+        <w:rPr>
+          <w:rFonts w:ascii="Times New Roman" w:hAnsi="Times New Roman" w:cs="Times New Roman"/>
+          <w:sz w:val="28"/>
+          <w:szCs w:val="28"/>
+        </w:rPr>
+        <w:t>хоть и справляется с возложенными на нее обязанностями,</w:t>
+      </w:r>
+      <w:r>
+        <w:rPr>
+          <w:rFonts w:ascii="Times New Roman" w:hAnsi="Times New Roman" w:cs="Times New Roman"/>
+          <w:sz w:val="28"/>
+          <w:szCs w:val="28"/>
+        </w:rPr>
+        <w:t xml:space="preserve"> </w:t>
+      </w:r>
+      <w:r>
+        <w:rPr>
+          <w:rFonts w:ascii="Times New Roman" w:hAnsi="Times New Roman" w:cs="Times New Roman"/>
+          <w:sz w:val="28"/>
+          <w:szCs w:val="28"/>
+        </w:rPr>
+        <w:t>однако отнимает слишком много рабочего времени у сотрудников учебного отдела.</w:t>
       </w:r>
     </w:p>
     <w:p>
       <w:pPr>
-        <w:pStyle w:val="a3"/>
-        <w:numPr>
-          <w:ilvl w:val="0"/>
-          <w:numId w:val="4"/>
-        </w:numPr>
         <w:spacing w:line="360" w:lineRule="auto"/>
+        <w:ind w:firstLine="708"/>
         <w:jc w:val="both"/>
         <w:rPr>
           <w:rFonts w:ascii="Times New Roman" w:hAnsi="Times New Roman" w:cs="Times New Roman"/>
-          <w:color w:val="414141"/>
-          <w:sz w:val="28"/>
-          <w:szCs w:val="28"/>
-          <w:shd w:val="clear" w:color="auto" w:fill="FFFFFF"/>
-        </w:rPr>
-      </w:pPr>
-      <w:r>
-        <w:rPr>
-          <w:rFonts w:ascii="Times New Roman" w:hAnsi="Times New Roman" w:cs="Times New Roman"/>
-          <w:color w:val="333333"/>
-          <w:sz w:val="28"/>
-          <w:szCs w:val="28"/>
-          <w:shd w:val="clear" w:color="auto" w:fill="FFFFFF"/>
-        </w:rPr>
-        <w:t>Решение «БИТ: Зарплата и кадры в вузе» – встроенный блок программы "1С:Зарплата и кадры бюджетного учреждения 8", который позволяет автоматизировать расчет заработной платы и ведение кадрового учета с учетом специфики учебного заведения.</w:t>
-      </w:r>
-      <w:r>
-        <w:rPr>
-          <w:rFonts w:ascii="Times New Roman" w:hAnsi="Times New Roman" w:cs="Times New Roman"/>
-          <w:color w:val="414141"/>
-          <w:sz w:val="28"/>
-          <w:szCs w:val="28"/>
-          <w:shd w:val="clear" w:color="auto" w:fill="FFFFFF"/>
-        </w:rPr>
-        <w:t xml:space="preserve"> </w:t>
-      </w:r>
-      <w:r>
-        <w:rPr>
-          <w:rFonts w:ascii="Times New Roman" w:hAnsi="Times New Roman" w:cs="Times New Roman"/>
-          <w:color w:val="414141"/>
-          <w:sz w:val="28"/>
-          <w:szCs w:val="28"/>
-          <w:shd w:val="clear" w:color="auto" w:fill="FFFFFF"/>
-        </w:rPr>
-        <w:t>Предоставляет возможность</w:t>
-      </w:r>
-      <w:r>
-        <w:rPr>
-          <w:rFonts w:ascii="Times New Roman" w:hAnsi="Times New Roman" w:cs="Times New Roman"/>
-          <w:color w:val="414141"/>
-          <w:sz w:val="28"/>
-          <w:szCs w:val="28"/>
-          <w:shd w:val="clear" w:color="auto" w:fill="FFFFFF"/>
-        </w:rPr>
-        <w:t xml:space="preserve"> хранить и обрабатывать </w:t>
-      </w:r>
-      <w:r>
-        <w:rPr>
-          <w:rFonts w:ascii="Times New Roman" w:hAnsi="Times New Roman" w:cs="Times New Roman"/>
-          <w:bCs/>
-          <w:color w:val="414141"/>
-          <w:sz w:val="28"/>
-          <w:szCs w:val="28"/>
-          <w:shd w:val="clear" w:color="auto" w:fill="FFFFFF"/>
-        </w:rPr>
-        <w:t>информацию по сотруднику</w:t>
-      </w:r>
-      <w:r>
-        <w:rPr>
-          <w:rFonts w:ascii="Times New Roman" w:hAnsi="Times New Roman" w:cs="Times New Roman"/>
-          <w:color w:val="414141"/>
-          <w:sz w:val="28"/>
-          <w:szCs w:val="28"/>
-          <w:shd w:val="clear" w:color="auto" w:fill="FFFFFF"/>
-        </w:rPr>
-        <w:t xml:space="preserve">: </w:t>
-      </w:r>
-      <w:r>
-        <w:rPr>
-          <w:rFonts w:ascii="Times New Roman" w:hAnsi="Times New Roman" w:cs="Times New Roman"/>
-          <w:color w:val="414141"/>
-          <w:sz w:val="28"/>
-          <w:szCs w:val="28"/>
-          <w:shd w:val="clear" w:color="auto" w:fill="FFFFFF"/>
-        </w:rPr>
-        <w:t xml:space="preserve">категории персонала, </w:t>
-      </w:r>
-      <w:r>
-        <w:rPr>
-          <w:rFonts w:ascii="Times New Roman" w:hAnsi="Times New Roman" w:cs="Times New Roman"/>
-          <w:color w:val="414141"/>
-          <w:sz w:val="28"/>
-          <w:szCs w:val="28"/>
-          <w:shd w:val="clear" w:color="auto" w:fill="FFFFFF"/>
-        </w:rPr>
-        <w:t>профессиональные квалификационные группы, информация о повышении квалификации, о дополнительных согла</w:t>
-      </w:r>
-      <w:r>
-        <w:rPr>
-          <w:rFonts w:ascii="Times New Roman" w:hAnsi="Times New Roman" w:cs="Times New Roman"/>
-          <w:color w:val="414141"/>
-          <w:sz w:val="28"/>
-          <w:szCs w:val="28"/>
-          <w:shd w:val="clear" w:color="auto" w:fill="FFFFFF"/>
-        </w:rPr>
-        <w:t>шениях трудового договора</w:t>
-      </w:r>
-      <w:r>
-        <w:rPr>
-          <w:rFonts w:ascii="Times New Roman" w:hAnsi="Times New Roman" w:cs="Times New Roman"/>
-          <w:color w:val="414141"/>
-          <w:sz w:val="28"/>
-          <w:szCs w:val="28"/>
-          <w:shd w:val="clear" w:color="auto" w:fill="FFFFFF"/>
-        </w:rPr>
-        <w:t xml:space="preserve"> (рис. 1.3).</w:t>
+          <w:sz w:val="28"/>
+          <w:szCs w:val="28"/>
+        </w:rPr>
+      </w:pPr>
+      <w:r>
+        <w:rPr>
+          <w:rFonts w:ascii="Times New Roman" w:hAnsi="Times New Roman" w:cs="Times New Roman"/>
+          <w:sz w:val="28"/>
+          <w:szCs w:val="28"/>
+        </w:rPr>
+        <w:t>Очевидным является тот факт, что для дальнейшей более эффективной работы учебному отделу требуется построение более эффективной системы автоматизации отчетов, позволяющей сократить затрачиваемое время.</w:t>
       </w:r>
     </w:p>
     <w:p>
       <w:pPr>
         <w:spacing w:line="360" w:lineRule="auto"/>
-        <w:jc w:val="center"/>
-        <w:rPr>
-          <w:rFonts w:ascii="Times New Roman" w:hAnsi="Times New Roman" w:cs="Times New Roman"/>
-          <w:color w:val="333333"/>
-          <w:sz w:val="28"/>
-          <w:szCs w:val="28"/>
-          <w:shd w:val="clear" w:color="auto" w:fill="FFFFFF"/>
-        </w:rPr>
-      </w:pPr>
-      <w:r>
-        <w:rPr>
-          <w:noProof/>
-          <w:lang w:eastAsia="ru-RU"/>
-        </w:rPr>
-        <w:drawing>
-          <wp:inline distT="0" distB="0" distL="0" distR="0" wp14:anchorId="5518A22C" wp14:editId="2D12569D">
-            <wp:extent cx="4181475" cy="2990850"/>
-            <wp:effectExtent l="0" t="0" r="0" b="0"/>
-            <wp:docPr id="1" name="Рисунок 1"/>
-            <wp:cNvGraphicFramePr>
-              <a:graphicFrameLocks xmlns:a="http://schemas.openxmlformats.org/drawingml/2006/main" noChangeAspect="1"/>
-            </wp:cNvGraphicFramePr>
-            <a:graphic xmlns:a="http://schemas.openxmlformats.org/drawingml/2006/main">
-              <a:graphicData uri="http://schemas.openxmlformats.org/drawingml/2006/picture">
-                <pic:pic xmlns:pic="http://schemas.openxmlformats.org/drawingml/2006/picture">
-                  <pic:nvPicPr>
-                    <pic:cNvPr id="1" name=""/>
-                    <pic:cNvPicPr/>
-                  </pic:nvPicPr>
-                  <pic:blipFill rotWithShape="1">
-                    <a:blip r:embed="rId5"/>
-                    <a:srcRect l="37075" t="32586" r="37993" b="35714"/>
-                    <a:stretch/>
-                  </pic:blipFill>
-                  <pic:spPr bwMode="auto">
-                    <a:xfrm>
-                      <a:off x="0" y="0"/>
-                      <a:ext cx="4209915" cy="3011192"/>
-                    </a:xfrm>
-                    <a:prstGeom prst="rect">
-                      <a:avLst/>
-                    </a:prstGeom>
-                    <a:ln>
-                      <a:noFill/>
-                    </a:ln>
-                    <a:extLst>
-                      <a:ext uri="{53640926-AAD7-44D8-BBD7-CCE9431645EC}">
-                        <a14:shadowObscured xmlns:a14="http://schemas.microsoft.com/office/drawing/2010/main"/>
-                      </a:ext>
-                    </a:extLst>
-                  </pic:spPr>
-                </pic:pic>
-              </a:graphicData>
-            </a:graphic>
-          </wp:inline>
-        </w:drawing>
+        <w:ind w:firstLine="708"/>
+        <w:jc w:val="both"/>
+        <w:rPr>
+          <w:rFonts w:ascii="Times New Roman" w:hAnsi="Times New Roman" w:cs="Times New Roman"/>
+          <w:sz w:val="28"/>
+          <w:szCs w:val="28"/>
+        </w:rPr>
+      </w:pPr>
+      <w:r>
+        <w:rPr>
+          <w:rFonts w:ascii="Times New Roman" w:hAnsi="Times New Roman" w:cs="Times New Roman"/>
+          <w:sz w:val="28"/>
+          <w:szCs w:val="28"/>
+        </w:rPr>
+        <w:t>Исходя из вышеизложенного, требуется разработка схемы базы данных, где будет структурированно храниться информация обо всех сотрудниках ППС</w:t>
+      </w:r>
+      <w:r>
+        <w:rPr>
+          <w:rFonts w:ascii="Times New Roman" w:hAnsi="Times New Roman" w:cs="Times New Roman"/>
+          <w:sz w:val="28"/>
+          <w:szCs w:val="28"/>
+        </w:rPr>
+        <w:t>, работающих в вузе.</w:t>
+      </w:r>
+      <w:r>
+        <w:rPr>
+          <w:rFonts w:ascii="Times New Roman" w:hAnsi="Times New Roman" w:cs="Times New Roman"/>
+          <w:sz w:val="28"/>
+          <w:szCs w:val="28"/>
+        </w:rPr>
+        <w:t xml:space="preserve"> Данная информация будет представлена в виде таблицы с такими полями, как</w:t>
+      </w:r>
+      <w:r>
+        <w:rPr>
+          <w:rFonts w:ascii="Times New Roman" w:hAnsi="Times New Roman" w:cs="Times New Roman"/>
+          <w:sz w:val="28"/>
+          <w:szCs w:val="28"/>
+        </w:rPr>
+        <w:t xml:space="preserve">: </w:t>
+      </w:r>
+      <w:r>
+        <w:rPr>
+          <w:rFonts w:ascii="Times New Roman" w:hAnsi="Times New Roman" w:cs="Times New Roman"/>
+          <w:sz w:val="28"/>
+          <w:szCs w:val="28"/>
+        </w:rPr>
+        <w:t>паспортные данные, личные данные (пол, возраст, дата рождения, телефон), условия привлечения к трудовой деятельности, ставка, ученая степень, стаж работы.</w:t>
       </w:r>
     </w:p>
     <w:p>
       <w:pPr>
         <w:spacing w:line="360" w:lineRule="auto"/>
-        <w:jc w:val="center"/>
-        <w:rPr>
-          <w:rFonts w:ascii="Times New Roman" w:hAnsi="Times New Roman" w:cs="Times New Roman"/>
-          <w:color w:val="333333"/>
-          <w:sz w:val="28"/>
-          <w:szCs w:val="28"/>
-          <w:shd w:val="clear" w:color="auto" w:fill="FFFFFF"/>
-        </w:rPr>
-      </w:pPr>
-      <w:r>
-        <w:rPr>
-          <w:rFonts w:ascii="Times New Roman" w:hAnsi="Times New Roman" w:cs="Times New Roman"/>
-          <w:color w:val="333333"/>
-          <w:sz w:val="28"/>
-          <w:szCs w:val="28"/>
-          <w:shd w:val="clear" w:color="auto" w:fill="FFFFFF"/>
-        </w:rPr>
-        <w:t>Рис. 1.3 – БИТ: Зарплата и кадры в вузе</w:t>
-      </w:r>
+        <w:ind w:firstLine="708"/>
+        <w:jc w:val="both"/>
+        <w:rPr>
+          <w:rFonts w:ascii="Times New Roman" w:hAnsi="Times New Roman" w:cs="Times New Roman"/>
+          <w:sz w:val="28"/>
+          <w:szCs w:val="28"/>
+        </w:rPr>
+      </w:pPr>
+      <w:r>
+        <w:rPr>
+          <w:rFonts w:ascii="Times New Roman" w:hAnsi="Times New Roman" w:cs="Times New Roman"/>
+          <w:sz w:val="28"/>
+          <w:szCs w:val="28"/>
+        </w:rPr>
+        <w:t>Данное решение</w:t>
+      </w:r>
+      <w:r>
+        <w:rPr>
+          <w:rFonts w:ascii="Times New Roman" w:hAnsi="Times New Roman" w:cs="Times New Roman"/>
+          <w:sz w:val="28"/>
+          <w:szCs w:val="28"/>
+        </w:rPr>
+        <w:t xml:space="preserve"> (создание единой базы данных для всех работников учебного отдела)</w:t>
+      </w:r>
+      <w:r>
+        <w:rPr>
+          <w:rFonts w:ascii="Times New Roman" w:hAnsi="Times New Roman" w:cs="Times New Roman"/>
+          <w:sz w:val="28"/>
+          <w:szCs w:val="28"/>
+        </w:rPr>
+        <w:t xml:space="preserve"> должно </w:t>
+      </w:r>
+      <w:r>
+        <w:rPr>
+          <w:rFonts w:ascii="Times New Roman" w:hAnsi="Times New Roman" w:cs="Times New Roman"/>
+          <w:sz w:val="28"/>
+          <w:szCs w:val="28"/>
+        </w:rPr>
+        <w:t>позволить осуществить</w:t>
+      </w:r>
+      <w:r>
+        <w:rPr>
+          <w:rFonts w:ascii="Times New Roman" w:hAnsi="Times New Roman" w:cs="Times New Roman"/>
+          <w:sz w:val="28"/>
+          <w:szCs w:val="28"/>
+        </w:rPr>
+        <w:t xml:space="preserve"> </w:t>
+      </w:r>
+      <w:r>
+        <w:rPr>
+          <w:rFonts w:ascii="Times New Roman" w:hAnsi="Times New Roman" w:cs="Times New Roman"/>
+          <w:sz w:val="28"/>
+          <w:szCs w:val="28"/>
+        </w:rPr>
+        <w:t>параллельную</w:t>
+      </w:r>
+      <w:r>
+        <w:rPr>
+          <w:rFonts w:ascii="Times New Roman" w:hAnsi="Times New Roman" w:cs="Times New Roman"/>
+          <w:sz w:val="28"/>
+          <w:szCs w:val="28"/>
+        </w:rPr>
+        <w:t xml:space="preserve"> работу многих пользователей структурного подразделения с базой данных,</w:t>
+      </w:r>
+      <w:r>
+        <w:rPr>
+          <w:rFonts w:ascii="Times New Roman" w:hAnsi="Times New Roman" w:cs="Times New Roman"/>
+          <w:sz w:val="28"/>
+          <w:szCs w:val="28"/>
+        </w:rPr>
+        <w:t xml:space="preserve"> </w:t>
+      </w:r>
+      <w:r>
+        <w:rPr>
+          <w:rFonts w:ascii="Times New Roman" w:hAnsi="Times New Roman" w:cs="Times New Roman"/>
+          <w:sz w:val="28"/>
+          <w:szCs w:val="28"/>
+        </w:rPr>
+        <w:t>внесение в нее изменений, получение оперативных промежуточных и ежегодных отчетов.</w:t>
+      </w:r>
+      <w:bookmarkStart w:id="1" w:name="_GoBack"/>
+      <w:bookmarkEnd w:id="1"/>
     </w:p>
     <w:p>
       <w:pPr>
-        <w:spacing w:after="0" w:line="360" w:lineRule="auto"/>
-        <w:jc w:val="both"/>
-        <w:rPr>
-          <w:rFonts w:ascii="Times New Roman" w:hAnsi="Times New Roman" w:cs="Times New Roman"/>
-          <w:color w:val="414141"/>
-          <w:sz w:val="28"/>
-          <w:szCs w:val="28"/>
-          <w:shd w:val="clear" w:color="auto" w:fill="FFFFFF"/>
-        </w:rPr>
-      </w:pPr>
-      <w:r>
-        <w:rPr>
-          <w:rFonts w:ascii="Times New Roman" w:hAnsi="Times New Roman" w:cs="Times New Roman"/>
-          <w:color w:val="414141"/>
-          <w:sz w:val="28"/>
-          <w:szCs w:val="28"/>
-          <w:shd w:val="clear" w:color="auto" w:fill="FFFFFF"/>
-        </w:rPr>
-        <w:t>Стоимость данного решения от 48000 рублей [14].</w:t>
-      </w:r>
+        <w:spacing w:line="360" w:lineRule="auto"/>
+      </w:pPr>
     </w:p>
-    <w:p>
-      <w:pPr>
-        <w:pStyle w:val="a3"/>
-        <w:numPr>
-          <w:ilvl w:val="0"/>
-          <w:numId w:val="4"/>
-        </w:numPr>
-        <w:spacing w:after="0" w:line="360" w:lineRule="auto"/>
-        <w:jc w:val="both"/>
-        <w:rPr>
-          <w:rFonts w:ascii="Times New Roman" w:hAnsi="Times New Roman" w:cs="Times New Roman"/>
-          <w:color w:val="333333"/>
-          <w:sz w:val="28"/>
-          <w:szCs w:val="28"/>
-          <w:shd w:val="clear" w:color="auto" w:fill="FFFFFF"/>
-        </w:rPr>
-      </w:pPr>
-      <w:r>
-        <w:rPr>
-          <w:rFonts w:ascii="Times New Roman" w:hAnsi="Times New Roman" w:cs="Times New Roman"/>
-          <w:color w:val="333333"/>
-          <w:sz w:val="28"/>
-          <w:szCs w:val="28"/>
-          <w:shd w:val="clear" w:color="auto" w:fill="FFFFFF"/>
-        </w:rPr>
-        <w:t>Т</w:t>
-      </w:r>
-      <w:r>
-        <w:rPr>
-          <w:rFonts w:ascii="Times New Roman" w:hAnsi="Times New Roman" w:cs="Times New Roman"/>
-          <w:color w:val="333333"/>
-          <w:sz w:val="28"/>
-          <w:szCs w:val="28"/>
-          <w:shd w:val="clear" w:color="auto" w:fill="FFFFFF"/>
-        </w:rPr>
-        <w:t>АНДЕМ.Университет</w:t>
-      </w:r>
-      <w:r>
-        <w:rPr>
-          <w:rFonts w:ascii="Times New Roman" w:hAnsi="Times New Roman" w:cs="Times New Roman"/>
-          <w:color w:val="333333"/>
-          <w:sz w:val="28"/>
-          <w:szCs w:val="28"/>
-          <w:shd w:val="clear" w:color="auto" w:fill="FFFFFF"/>
-        </w:rPr>
-        <w:t xml:space="preserve"> Модуль </w:t>
-      </w:r>
-      <w:r>
-        <w:rPr>
-          <w:rFonts w:ascii="Times New Roman" w:hAnsi="Times New Roman" w:cs="Times New Roman"/>
-          <w:color w:val="333333"/>
-          <w:sz w:val="28"/>
-          <w:szCs w:val="28"/>
-          <w:shd w:val="clear" w:color="auto" w:fill="FFFFFF"/>
-        </w:rPr>
-        <w:t>“</w:t>
-      </w:r>
-      <w:r>
-        <w:rPr>
-          <w:rFonts w:ascii="Times New Roman" w:hAnsi="Times New Roman" w:cs="Times New Roman"/>
-          <w:color w:val="333333"/>
-          <w:sz w:val="28"/>
-          <w:szCs w:val="28"/>
-          <w:shd w:val="clear" w:color="auto" w:fill="FFFFFF"/>
-        </w:rPr>
-        <w:t>Кадры</w:t>
-      </w:r>
-      <w:r>
-        <w:rPr>
-          <w:rFonts w:ascii="Times New Roman" w:hAnsi="Times New Roman" w:cs="Times New Roman"/>
-          <w:color w:val="333333"/>
-          <w:sz w:val="28"/>
-          <w:szCs w:val="28"/>
-          <w:shd w:val="clear" w:color="auto" w:fill="FFFFFF"/>
-        </w:rPr>
-        <w:t>”</w:t>
-      </w:r>
-      <w:r>
-        <w:rPr>
-          <w:rFonts w:ascii="Times New Roman" w:hAnsi="Times New Roman" w:cs="Times New Roman"/>
-          <w:color w:val="333333"/>
-          <w:sz w:val="28"/>
-          <w:szCs w:val="28"/>
-          <w:shd w:val="clear" w:color="auto" w:fill="FFFFFF"/>
-        </w:rPr>
-        <w:t>. П</w:t>
-      </w:r>
-      <w:r>
-        <w:rPr>
-          <w:rFonts w:ascii="Times New Roman" w:hAnsi="Times New Roman" w:cs="Times New Roman"/>
-          <w:sz w:val="28"/>
-          <w:szCs w:val="28"/>
-        </w:rPr>
-        <w:t>редназначен для ведения кадрового учета образовательной организации.</w:t>
-      </w:r>
-      <w:r>
-        <w:rPr>
-          <w:rFonts w:ascii="Times New Roman" w:hAnsi="Times New Roman" w:cs="Times New Roman"/>
-          <w:sz w:val="28"/>
-          <w:szCs w:val="28"/>
-        </w:rPr>
-        <w:t xml:space="preserve"> </w:t>
-      </w:r>
-      <w:r>
-        <w:rPr>
-          <w:rFonts w:ascii="Times New Roman" w:hAnsi="Times New Roman" w:cs="Times New Roman"/>
-          <w:sz w:val="28"/>
-          <w:szCs w:val="28"/>
-        </w:rPr>
-        <w:t>Основные функции</w:t>
-      </w:r>
-      <w:r>
-        <w:rPr>
-          <w:rFonts w:ascii="Times New Roman" w:hAnsi="Times New Roman" w:cs="Times New Roman"/>
-          <w:sz w:val="28"/>
-          <w:szCs w:val="28"/>
-        </w:rPr>
-        <w:t>:</w:t>
-      </w:r>
-      <w:r>
-        <w:rPr>
-          <w:rFonts w:ascii="Times New Roman" w:hAnsi="Times New Roman" w:cs="Times New Roman"/>
-          <w:sz w:val="28"/>
-          <w:szCs w:val="28"/>
-        </w:rPr>
-        <w:t xml:space="preserve"> </w:t>
-      </w:r>
-    </w:p>
-    <w:p>
-      <w:pPr>
-        <w:pStyle w:val="a3"/>
-        <w:numPr>
-          <w:ilvl w:val="0"/>
-          <w:numId w:val="5"/>
-        </w:numPr>
-        <w:spacing w:after="0" w:line="360" w:lineRule="auto"/>
-        <w:jc w:val="both"/>
-        <w:rPr>
-          <w:rFonts w:ascii="Times New Roman" w:hAnsi="Times New Roman" w:cs="Times New Roman"/>
-          <w:color w:val="333333"/>
-          <w:sz w:val="28"/>
-          <w:szCs w:val="28"/>
-          <w:shd w:val="clear" w:color="auto" w:fill="FFFFFF"/>
-        </w:rPr>
-      </w:pPr>
-      <w:r>
-        <w:rPr>
-          <w:rFonts w:ascii="Times New Roman" w:eastAsia="Times New Roman" w:hAnsi="Times New Roman" w:cs="Times New Roman"/>
-          <w:sz w:val="28"/>
-          <w:szCs w:val="28"/>
-          <w:lang w:eastAsia="ru-RU"/>
-        </w:rPr>
-        <w:t>В</w:t>
-      </w:r>
-      <w:r>
-        <w:rPr>
-          <w:rFonts w:ascii="Times New Roman" w:eastAsia="Times New Roman" w:hAnsi="Times New Roman" w:cs="Times New Roman"/>
-          <w:sz w:val="28"/>
-          <w:szCs w:val="28"/>
-          <w:lang w:eastAsia="ru-RU"/>
-        </w:rPr>
-        <w:t xml:space="preserve">едение личных карточек сотрудников: персональные данные (биография), профессиональные навыки, должности, занимаемые </w:t>
-      </w:r>
-      <w:r>
-        <w:rPr>
-          <w:rFonts w:ascii="Times New Roman" w:eastAsia="Times New Roman" w:hAnsi="Times New Roman" w:cs="Times New Roman"/>
-          <w:sz w:val="28"/>
-          <w:szCs w:val="28"/>
-          <w:lang w:eastAsia="ru-RU"/>
-        </w:rPr>
-        <w:lastRenderedPageBreak/>
-        <w:t>работником, ученая степень, ученое звание, трудовая книжка, награды и отличия, научные труды и изобретения, сведения об отпусках и другие данные.</w:t>
-      </w:r>
-    </w:p>
-    <w:p>
-      <w:pPr>
-        <w:pStyle w:val="a3"/>
-        <w:numPr>
-          <w:ilvl w:val="0"/>
-          <w:numId w:val="5"/>
-        </w:numPr>
-        <w:spacing w:after="0" w:line="360" w:lineRule="auto"/>
-        <w:jc w:val="both"/>
-        <w:rPr>
-          <w:rFonts w:ascii="Times New Roman" w:hAnsi="Times New Roman" w:cs="Times New Roman"/>
-          <w:color w:val="333333"/>
-          <w:sz w:val="28"/>
-          <w:szCs w:val="28"/>
-          <w:shd w:val="clear" w:color="auto" w:fill="FFFFFF"/>
-        </w:rPr>
-      </w:pPr>
-      <w:r>
-        <w:rPr>
-          <w:rFonts w:ascii="Times New Roman" w:eastAsia="Times New Roman" w:hAnsi="Times New Roman" w:cs="Times New Roman"/>
-          <w:sz w:val="28"/>
-          <w:szCs w:val="28"/>
-          <w:lang w:eastAsia="ru-RU"/>
-        </w:rPr>
-        <w:t>Формирование отчетов: сводки по движению, распределение по должностям, распределение по р</w:t>
-      </w:r>
-      <w:r>
-        <w:rPr>
-          <w:rFonts w:ascii="Times New Roman" w:eastAsia="Times New Roman" w:hAnsi="Times New Roman" w:cs="Times New Roman"/>
-          <w:sz w:val="28"/>
-          <w:szCs w:val="28"/>
-          <w:lang w:eastAsia="ru-RU"/>
-        </w:rPr>
-        <w:t xml:space="preserve">азрядам, списочная численность, </w:t>
-      </w:r>
-      <w:r>
-        <w:rPr>
-          <w:rFonts w:ascii="Times New Roman" w:eastAsia="Times New Roman" w:hAnsi="Times New Roman" w:cs="Times New Roman"/>
-          <w:sz w:val="28"/>
-          <w:szCs w:val="28"/>
-          <w:lang w:eastAsia="ru-RU"/>
-        </w:rPr>
-        <w:t>списки по срокам окончания договоров, распределение сотрудников по возрастам (</w:t>
-      </w:r>
-      <w:r>
-        <w:rPr>
-          <w:rFonts w:ascii="Times New Roman" w:eastAsia="Times New Roman" w:hAnsi="Times New Roman" w:cs="Times New Roman"/>
-          <w:sz w:val="28"/>
-          <w:szCs w:val="28"/>
-          <w:lang w:eastAsia="ru-RU"/>
-        </w:rPr>
-        <w:t>рис. 1.4)</w:t>
-      </w:r>
-      <w:r>
-        <w:rPr>
-          <w:rFonts w:ascii="Times New Roman" w:eastAsia="Times New Roman" w:hAnsi="Times New Roman" w:cs="Times New Roman"/>
-          <w:sz w:val="28"/>
-          <w:szCs w:val="28"/>
-          <w:lang w:eastAsia="ru-RU"/>
-        </w:rPr>
-        <w:t xml:space="preserve"> [21].</w:t>
-      </w:r>
-    </w:p>
-    <w:p>
-      <w:pPr>
-        <w:pStyle w:val="a3"/>
-        <w:spacing w:after="0" w:line="360" w:lineRule="auto"/>
-        <w:jc w:val="both"/>
-        <w:rPr>
-          <w:rFonts w:ascii="Times New Roman" w:hAnsi="Times New Roman" w:cs="Times New Roman"/>
-          <w:color w:val="333333"/>
-          <w:sz w:val="28"/>
-          <w:szCs w:val="28"/>
-          <w:shd w:val="clear" w:color="auto" w:fill="FFFFFF"/>
-        </w:rPr>
-      </w:pPr>
-      <w:r>
-        <w:rPr>
-          <w:rFonts w:ascii="Times New Roman" w:eastAsia="Times New Roman" w:hAnsi="Times New Roman" w:cs="Times New Roman"/>
-          <w:noProof/>
-          <w:sz w:val="28"/>
-          <w:szCs w:val="28"/>
-          <w:lang w:eastAsia="ru-RU"/>
-        </w:rPr>
-        <w:drawing>
-          <wp:inline distT="0" distB="0" distL="0" distR="0" wp14:anchorId="62D22AB9" wp14:editId="33BDD951">
-            <wp:extent cx="5638800" cy="3425236"/>
-            <wp:effectExtent l="0" t="0" r="0" b="0"/>
-            <wp:docPr id="4" name="Рисунок 4"/>
-            <wp:cNvGraphicFramePr>
-              <a:graphicFrameLocks xmlns:a="http://schemas.openxmlformats.org/drawingml/2006/main" noChangeAspect="1"/>
-            </wp:cNvGraphicFramePr>
-            <a:graphic xmlns:a="http://schemas.openxmlformats.org/drawingml/2006/main">
-              <a:graphicData uri="http://schemas.openxmlformats.org/drawingml/2006/picture">
-                <pic:pic xmlns:pic="http://schemas.openxmlformats.org/drawingml/2006/picture">
-                  <pic:nvPicPr>
-                    <pic:cNvPr id="4" name="kadry_04.png"/>
-                    <pic:cNvPicPr/>
-                  </pic:nvPicPr>
-                  <pic:blipFill>
-                    <a:blip r:embed="rId6">
-                      <a:extLst>
-                        <a:ext uri="{28A0092B-C50C-407E-A947-70E740481C1C}">
-                          <a14:useLocalDpi xmlns:a14="http://schemas.microsoft.com/office/drawing/2010/main" val="0"/>
-                        </a:ext>
-                      </a:extLst>
-                    </a:blip>
-                    <a:stretch>
-                      <a:fillRect/>
-                    </a:stretch>
-                  </pic:blipFill>
-                  <pic:spPr>
-                    <a:xfrm>
-                      <a:off x="0" y="0"/>
-                      <a:ext cx="5666750" cy="3442214"/>
-                    </a:xfrm>
-                    <a:prstGeom prst="rect">
-                      <a:avLst/>
-                    </a:prstGeom>
-                  </pic:spPr>
-                </pic:pic>
-              </a:graphicData>
-            </a:graphic>
-          </wp:inline>
-        </w:drawing>
-      </w:r>
-    </w:p>
-    <w:p>
-      <w:pPr>
-        <w:spacing w:after="0" w:line="360" w:lineRule="auto"/>
-        <w:jc w:val="center"/>
-        <w:textAlignment w:val="baseline"/>
-        <w:rPr>
-          <w:rFonts w:ascii="Times New Roman" w:hAnsi="Times New Roman" w:cs="Times New Roman"/>
-          <w:color w:val="333333"/>
-          <w:sz w:val="28"/>
-          <w:szCs w:val="28"/>
-          <w:shd w:val="clear" w:color="auto" w:fill="FFFFFF"/>
-        </w:rPr>
-      </w:pPr>
-      <w:r>
-        <w:rPr>
-          <w:rFonts w:ascii="Times New Roman" w:eastAsia="Times New Roman" w:hAnsi="Times New Roman" w:cs="Times New Roman"/>
-          <w:sz w:val="28"/>
-          <w:szCs w:val="28"/>
-          <w:lang w:eastAsia="ru-RU"/>
-        </w:rPr>
-        <w:t xml:space="preserve">Рис. 1.4 – </w:t>
-      </w:r>
-      <w:r>
-        <w:rPr>
-          <w:rFonts w:ascii="Times New Roman" w:hAnsi="Times New Roman" w:cs="Times New Roman"/>
-          <w:color w:val="333333"/>
-          <w:sz w:val="28"/>
-          <w:szCs w:val="28"/>
-          <w:shd w:val="clear" w:color="auto" w:fill="FFFFFF"/>
-        </w:rPr>
-        <w:t>Т</w:t>
-      </w:r>
-      <w:r>
-        <w:rPr>
-          <w:rFonts w:ascii="Times New Roman" w:hAnsi="Times New Roman" w:cs="Times New Roman"/>
-          <w:color w:val="333333"/>
-          <w:sz w:val="28"/>
-          <w:szCs w:val="28"/>
-          <w:shd w:val="clear" w:color="auto" w:fill="FFFFFF"/>
-        </w:rPr>
-        <w:t>АНДЕМ</w:t>
-      </w:r>
-      <w:r>
-        <w:rPr>
-          <w:rFonts w:ascii="Times New Roman" w:hAnsi="Times New Roman" w:cs="Times New Roman"/>
-          <w:color w:val="333333"/>
-          <w:sz w:val="28"/>
-          <w:szCs w:val="28"/>
-          <w:shd w:val="clear" w:color="auto" w:fill="FFFFFF"/>
-        </w:rPr>
-        <w:t>.Университет. Модуль Кадры.</w:t>
-      </w:r>
-    </w:p>
-    <w:p>
-      <w:pPr>
-        <w:spacing w:after="0" w:line="360" w:lineRule="auto"/>
-        <w:textAlignment w:val="baseline"/>
-        <w:rPr>
-          <w:rFonts w:ascii="Times New Roman" w:eastAsia="Times New Roman" w:hAnsi="Times New Roman" w:cs="Times New Roman"/>
-          <w:sz w:val="28"/>
-          <w:szCs w:val="28"/>
-          <w:lang w:eastAsia="ru-RU"/>
-        </w:rPr>
-      </w:pPr>
-      <w:r>
-        <w:rPr>
-          <w:rFonts w:ascii="Times New Roman" w:hAnsi="Times New Roman" w:cs="Times New Roman"/>
-          <w:color w:val="333333"/>
-          <w:sz w:val="28"/>
-          <w:szCs w:val="28"/>
-          <w:shd w:val="clear" w:color="auto" w:fill="FFFFFF"/>
-        </w:rPr>
-        <w:t>Рассмотрев решения предлагаемые сторонними организациями</w:t>
-      </w:r>
-      <w:r>
-        <w:rPr>
-          <w:rFonts w:ascii="Times New Roman" w:hAnsi="Times New Roman" w:cs="Times New Roman"/>
-          <w:color w:val="333333"/>
-          <w:sz w:val="28"/>
-          <w:szCs w:val="28"/>
-          <w:shd w:val="clear" w:color="auto" w:fill="FFFFFF"/>
-        </w:rPr>
-        <w:t>, можно сказать, что на сегодняшний день, на рынке небольшое количество решений,</w:t>
-      </w:r>
-      <w:r>
-        <w:rPr>
-          <w:rFonts w:ascii="Times New Roman" w:hAnsi="Times New Roman" w:cs="Times New Roman"/>
-          <w:color w:val="333333"/>
-          <w:sz w:val="28"/>
-          <w:szCs w:val="28"/>
-          <w:shd w:val="clear" w:color="auto" w:fill="FFFFFF"/>
-        </w:rPr>
-        <w:t xml:space="preserve"> </w:t>
-      </w:r>
-      <w:r>
-        <w:rPr>
-          <w:rFonts w:ascii="Times New Roman" w:hAnsi="Times New Roman" w:cs="Times New Roman"/>
-          <w:color w:val="333333"/>
-          <w:sz w:val="28"/>
-          <w:szCs w:val="28"/>
-          <w:shd w:val="clear" w:color="auto" w:fill="FFFFFF"/>
-        </w:rPr>
-        <w:t>которые способны</w:t>
-      </w:r>
-      <w:r>
-        <w:rPr>
-          <w:rFonts w:ascii="Times New Roman" w:hAnsi="Times New Roman" w:cs="Times New Roman"/>
-          <w:color w:val="333333"/>
-          <w:sz w:val="28"/>
-          <w:szCs w:val="28"/>
-          <w:shd w:val="clear" w:color="auto" w:fill="FFFFFF"/>
-        </w:rPr>
-        <w:t xml:space="preserve"> автоматизировать кадровый учет сотрудников и </w:t>
-      </w:r>
-      <w:r>
-        <w:rPr>
-          <w:rFonts w:ascii="Times New Roman" w:hAnsi="Times New Roman" w:cs="Times New Roman"/>
-          <w:color w:val="333333"/>
-          <w:sz w:val="28"/>
-          <w:szCs w:val="28"/>
-          <w:shd w:val="clear" w:color="auto" w:fill="FFFFFF"/>
-        </w:rPr>
-        <w:t>с</w:t>
-      </w:r>
-      <w:r>
-        <w:rPr>
-          <w:rFonts w:ascii="Times New Roman" w:hAnsi="Times New Roman" w:cs="Times New Roman"/>
-          <w:color w:val="333333"/>
-          <w:sz w:val="28"/>
-          <w:szCs w:val="28"/>
-          <w:shd w:val="clear" w:color="auto" w:fill="FFFFFF"/>
-        </w:rPr>
-        <w:t>формировать</w:t>
-      </w:r>
-      <w:r>
-        <w:rPr>
-          <w:rFonts w:ascii="Times New Roman" w:hAnsi="Times New Roman" w:cs="Times New Roman"/>
-          <w:color w:val="333333"/>
-          <w:sz w:val="28"/>
-          <w:szCs w:val="28"/>
-          <w:shd w:val="clear" w:color="auto" w:fill="FFFFFF"/>
-        </w:rPr>
-        <w:t xml:space="preserve"> необходимые</w:t>
-      </w:r>
-      <w:r>
-        <w:rPr>
-          <w:rFonts w:ascii="Times New Roman" w:hAnsi="Times New Roman" w:cs="Times New Roman"/>
-          <w:color w:val="333333"/>
-          <w:sz w:val="28"/>
-          <w:szCs w:val="28"/>
-          <w:shd w:val="clear" w:color="auto" w:fill="FFFFFF"/>
-        </w:rPr>
-        <w:t xml:space="preserve"> отчеты по ППС.</w:t>
-      </w:r>
-      <w:r>
-        <w:rPr>
-          <w:rFonts w:ascii="Times New Roman" w:hAnsi="Times New Roman" w:cs="Times New Roman"/>
-          <w:color w:val="333333"/>
-          <w:sz w:val="28"/>
-          <w:szCs w:val="28"/>
-          <w:shd w:val="clear" w:color="auto" w:fill="FFFFFF"/>
-        </w:rPr>
-        <w:t xml:space="preserve"> </w:t>
-      </w:r>
-      <w:r>
-        <w:rPr>
-          <w:rFonts w:ascii="Times New Roman" w:hAnsi="Times New Roman" w:cs="Times New Roman"/>
-          <w:color w:val="333333"/>
-          <w:sz w:val="28"/>
-          <w:szCs w:val="28"/>
-          <w:shd w:val="clear" w:color="auto" w:fill="FFFFFF"/>
-        </w:rPr>
-        <w:t>Можно добавить</w:t>
-      </w:r>
-      <w:r>
-        <w:rPr>
-          <w:rFonts w:ascii="Times New Roman" w:hAnsi="Times New Roman" w:cs="Times New Roman"/>
-          <w:color w:val="333333"/>
-          <w:sz w:val="28"/>
-          <w:szCs w:val="28"/>
-          <w:shd w:val="clear" w:color="auto" w:fill="FFFFFF"/>
-        </w:rPr>
-        <w:t>,</w:t>
-      </w:r>
-      <w:r>
-        <w:rPr>
-          <w:rFonts w:ascii="Times New Roman" w:hAnsi="Times New Roman" w:cs="Times New Roman"/>
-          <w:color w:val="333333"/>
-          <w:sz w:val="28"/>
-          <w:szCs w:val="28"/>
-          <w:shd w:val="clear" w:color="auto" w:fill="FFFFFF"/>
-        </w:rPr>
-        <w:t xml:space="preserve"> что</w:t>
-      </w:r>
-      <w:r>
-        <w:rPr>
-          <w:rFonts w:ascii="Times New Roman" w:hAnsi="Times New Roman" w:cs="Times New Roman"/>
-          <w:color w:val="333333"/>
-          <w:sz w:val="28"/>
-          <w:szCs w:val="28"/>
-          <w:shd w:val="clear" w:color="auto" w:fill="FFFFFF"/>
-        </w:rPr>
-        <w:t xml:space="preserve"> существующие п</w:t>
-      </w:r>
-      <w:r>
-        <w:rPr>
-          <w:rFonts w:ascii="Times New Roman" w:hAnsi="Times New Roman" w:cs="Times New Roman"/>
-          <w:color w:val="333333"/>
-          <w:sz w:val="28"/>
-          <w:szCs w:val="28"/>
-          <w:shd w:val="clear" w:color="auto" w:fill="FFFFFF"/>
-        </w:rPr>
-        <w:t>рограммные комплексы</w:t>
-      </w:r>
-      <w:r>
-        <w:rPr>
-          <w:rFonts w:ascii="Times New Roman" w:hAnsi="Times New Roman" w:cs="Times New Roman"/>
-          <w:color w:val="333333"/>
-          <w:sz w:val="28"/>
-          <w:szCs w:val="28"/>
-          <w:shd w:val="clear" w:color="auto" w:fill="FFFFFF"/>
-        </w:rPr>
-        <w:t xml:space="preserve"> очень дорогостоящие, что </w:t>
-      </w:r>
-      <w:r>
-        <w:rPr>
-          <w:rFonts w:ascii="Times New Roman" w:hAnsi="Times New Roman" w:cs="Times New Roman"/>
-          <w:color w:val="333333"/>
-          <w:sz w:val="28"/>
-          <w:szCs w:val="28"/>
-          <w:shd w:val="clear" w:color="auto" w:fill="FFFFFF"/>
-        </w:rPr>
-        <w:t>может существенно затруднить</w:t>
-      </w:r>
-      <w:r>
-        <w:rPr>
-          <w:rFonts w:ascii="Times New Roman" w:hAnsi="Times New Roman" w:cs="Times New Roman"/>
-          <w:color w:val="333333"/>
-          <w:sz w:val="28"/>
-          <w:szCs w:val="28"/>
-          <w:shd w:val="clear" w:color="auto" w:fill="FFFFFF"/>
-        </w:rPr>
-        <w:t xml:space="preserve"> их внедрение.</w:t>
-      </w:r>
-      <w:r>
-        <w:rPr>
-          <w:rFonts w:ascii="Times New Roman" w:hAnsi="Times New Roman" w:cs="Times New Roman"/>
-          <w:color w:val="333333"/>
-          <w:sz w:val="28"/>
-          <w:szCs w:val="28"/>
-          <w:shd w:val="clear" w:color="auto" w:fill="FFFFFF"/>
-        </w:rPr>
-        <w:t xml:space="preserve"> </w:t>
-      </w:r>
-      <w:r>
-        <w:rPr>
-          <w:rFonts w:ascii="Times New Roman" w:hAnsi="Times New Roman" w:cs="Times New Roman"/>
-          <w:color w:val="333333"/>
-          <w:sz w:val="28"/>
-          <w:szCs w:val="28"/>
-          <w:shd w:val="clear" w:color="auto" w:fill="FFFFFF"/>
-        </w:rPr>
-        <w:t>На основании вышесказанного</w:t>
-      </w:r>
-      <w:r>
-        <w:rPr>
-          <w:rFonts w:ascii="Times New Roman" w:hAnsi="Times New Roman" w:cs="Times New Roman"/>
-          <w:color w:val="333333"/>
-          <w:sz w:val="28"/>
-          <w:szCs w:val="28"/>
-          <w:shd w:val="clear" w:color="auto" w:fill="FFFFFF"/>
-        </w:rPr>
-        <w:t xml:space="preserve">, </w:t>
-      </w:r>
-      <w:r>
-        <w:rPr>
-          <w:rFonts w:ascii="Times New Roman" w:hAnsi="Times New Roman" w:cs="Times New Roman"/>
-          <w:color w:val="333333"/>
-          <w:sz w:val="28"/>
-          <w:szCs w:val="28"/>
-          <w:shd w:val="clear" w:color="auto" w:fill="FFFFFF"/>
-        </w:rPr>
-        <w:t>будет целесообразнее</w:t>
-      </w:r>
-      <w:r>
-        <w:rPr>
-          <w:rFonts w:ascii="Times New Roman" w:hAnsi="Times New Roman" w:cs="Times New Roman"/>
-          <w:color w:val="333333"/>
-          <w:sz w:val="28"/>
-          <w:szCs w:val="28"/>
-          <w:shd w:val="clear" w:color="auto" w:fill="FFFFFF"/>
-        </w:rPr>
-        <w:t xml:space="preserve"> создать</w:t>
-      </w:r>
-      <w:r>
-        <w:rPr>
-          <w:rFonts w:ascii="Times New Roman" w:hAnsi="Times New Roman" w:cs="Times New Roman"/>
-          <w:color w:val="333333"/>
-          <w:sz w:val="28"/>
-          <w:szCs w:val="28"/>
-          <w:shd w:val="clear" w:color="auto" w:fill="FFFFFF"/>
-        </w:rPr>
-        <w:t xml:space="preserve"> новое</w:t>
-      </w:r>
-      <w:r>
-        <w:rPr>
-          <w:rFonts w:ascii="Times New Roman" w:hAnsi="Times New Roman" w:cs="Times New Roman"/>
-          <w:color w:val="333333"/>
-          <w:sz w:val="28"/>
-          <w:szCs w:val="28"/>
-          <w:shd w:val="clear" w:color="auto" w:fill="FFFFFF"/>
-        </w:rPr>
-        <w:t xml:space="preserve"> приложение для управления </w:t>
-      </w:r>
-      <w:r>
-        <w:rPr>
-          <w:rFonts w:ascii="Times New Roman" w:hAnsi="Times New Roman" w:cs="Times New Roman"/>
-          <w:color w:val="333333"/>
-          <w:sz w:val="28"/>
-          <w:szCs w:val="28"/>
-          <w:shd w:val="clear" w:color="auto" w:fill="FFFFFF"/>
-        </w:rPr>
-        <w:t>профессорско-преподавательским</w:t>
-      </w:r>
-      <w:r>
-        <w:rPr>
-          <w:rFonts w:ascii="Times New Roman" w:hAnsi="Times New Roman" w:cs="Times New Roman"/>
-          <w:color w:val="333333"/>
-          <w:sz w:val="28"/>
-          <w:szCs w:val="28"/>
-          <w:shd w:val="clear" w:color="auto" w:fill="FFFFFF"/>
-        </w:rPr>
-        <w:t xml:space="preserve"> состав</w:t>
-      </w:r>
-      <w:r>
-        <w:rPr>
-          <w:rFonts w:ascii="Times New Roman" w:hAnsi="Times New Roman" w:cs="Times New Roman"/>
-          <w:color w:val="333333"/>
-          <w:sz w:val="28"/>
-          <w:szCs w:val="28"/>
-          <w:shd w:val="clear" w:color="auto" w:fill="FFFFFF"/>
-        </w:rPr>
-        <w:t>ом</w:t>
-      </w:r>
-      <w:bookmarkStart w:id="1" w:name="_GoBack"/>
-      <w:bookmarkEnd w:id="1"/>
-      <w:r>
-        <w:rPr>
-          <w:rFonts w:ascii="Times New Roman" w:hAnsi="Times New Roman" w:cs="Times New Roman"/>
-          <w:color w:val="333333"/>
-          <w:sz w:val="28"/>
-          <w:szCs w:val="28"/>
-          <w:shd w:val="clear" w:color="auto" w:fill="FFFFFF"/>
-        </w:rPr>
-        <w:t xml:space="preserve"> </w:t>
-      </w:r>
-      <w:r>
-        <w:rPr>
-          <w:rFonts w:ascii="Times New Roman" w:hAnsi="Times New Roman" w:cs="Times New Roman"/>
-          <w:color w:val="333333"/>
-          <w:sz w:val="28"/>
-          <w:szCs w:val="28"/>
-          <w:shd w:val="clear" w:color="auto" w:fill="FFFFFF"/>
-        </w:rPr>
-        <w:t>ПГУТ</w:t>
-      </w:r>
-      <w:r>
-        <w:rPr>
-          <w:rFonts w:ascii="Times New Roman" w:hAnsi="Times New Roman" w:cs="Times New Roman"/>
-          <w:color w:val="333333"/>
-          <w:sz w:val="28"/>
-          <w:szCs w:val="28"/>
-          <w:shd w:val="clear" w:color="auto" w:fill="FFFFFF"/>
-        </w:rPr>
-        <w:t xml:space="preserve">И </w:t>
-      </w:r>
-      <w:r>
-        <w:rPr>
-          <w:rFonts w:ascii="Times New Roman" w:hAnsi="Times New Roman" w:cs="Times New Roman"/>
-          <w:color w:val="333333"/>
-          <w:sz w:val="28"/>
-          <w:szCs w:val="28"/>
-          <w:shd w:val="clear" w:color="auto" w:fill="FFFFFF"/>
-        </w:rPr>
-        <w:t>с возможностью автоматической ге</w:t>
-      </w:r>
-      <w:r>
-        <w:rPr>
-          <w:rFonts w:ascii="Times New Roman" w:hAnsi="Times New Roman" w:cs="Times New Roman"/>
-          <w:color w:val="333333"/>
-          <w:sz w:val="28"/>
-          <w:szCs w:val="28"/>
-          <w:shd w:val="clear" w:color="auto" w:fill="FFFFFF"/>
-        </w:rPr>
-        <w:t>нерации</w:t>
-      </w:r>
-      <w:r>
-        <w:rPr>
-          <w:rFonts w:ascii="Times New Roman" w:hAnsi="Times New Roman" w:cs="Times New Roman"/>
-          <w:color w:val="333333"/>
-          <w:sz w:val="28"/>
-          <w:szCs w:val="28"/>
-          <w:shd w:val="clear" w:color="auto" w:fill="FFFFFF"/>
-        </w:rPr>
-        <w:t xml:space="preserve"> отчетов.</w:t>
-      </w:r>
-    </w:p>
-    <w:p>
-      <w:pPr>
-        <w:pStyle w:val="a3"/>
-        <w:spacing w:after="0" w:line="360" w:lineRule="auto"/>
-        <w:jc w:val="both"/>
-        <w:rPr>
-          <w:rFonts w:ascii="Times New Roman" w:hAnsi="Times New Roman" w:cs="Times New Roman"/>
-          <w:color w:val="333333"/>
-          <w:sz w:val="28"/>
-          <w:szCs w:val="28"/>
-          <w:shd w:val="clear" w:color="auto" w:fill="FFFFFF"/>
-        </w:rPr>
-      </w:pPr>
-    </w:p>
-    <w:p/>
     <w:sectPr>
       <w:pgSz w:w="11906" w:h="16838"/>
       <w:pgMar w:top="1134" w:right="850" w:bottom="1134" w:left="1701" w:header="708" w:footer="708" w:gutter="0"/>

--- a/Заголовки диплома.docx
+++ b/Заголовки диплома.docx
@@ -19,7 +19,7 @@
           <w:lang w:eastAsia="ru-RU"/>
         </w:rPr>
       </w:pPr>
-      <w:bookmarkStart w:id="0" w:name="_Toc420342889"/>
+      <w:bookmarkStart w:id="0" w:name="_Toc420342890"/>
       <w:r>
         <w:rPr>
           <w:rFonts w:ascii="Times New Roman" w:eastAsiaTheme="majorEastAsia" w:hAnsi="Times New Roman" w:cstheme="majorBidi"/>
@@ -30,12 +30,221 @@
           <w:shd w:val="clear" w:color="auto" w:fill="FFFFFF"/>
           <w:lang w:eastAsia="ru-RU"/>
         </w:rPr>
-        <w:t>1.4 Обоснование необходимости разработки приложения</w:t>
+        <w:t>1.5 Обоснование выбора языка программирования</w:t>
       </w:r>
       <w:bookmarkEnd w:id="0"/>
     </w:p>
     <w:p>
       <w:pPr>
+        <w:spacing w:after="0" w:line="360" w:lineRule="auto"/>
+        <w:ind w:firstLine="709"/>
+        <w:jc w:val="both"/>
+        <w:rPr>
+          <w:rFonts w:ascii="Times New Roman" w:hAnsi="Times New Roman" w:cs="Times New Roman"/>
+          <w:sz w:val="28"/>
+          <w:szCs w:val="28"/>
+        </w:rPr>
+      </w:pPr>
+      <w:r>
+        <w:rPr>
+          <w:rFonts w:ascii="Times New Roman" w:hAnsi="Times New Roman" w:cs="Times New Roman"/>
+          <w:sz w:val="28"/>
+          <w:szCs w:val="28"/>
+        </w:rPr>
+        <w:t xml:space="preserve">Для реализации приложения используется язык программирования </w:t>
+      </w:r>
+      <w:r>
+        <w:rPr>
+          <w:rFonts w:ascii="Times New Roman" w:hAnsi="Times New Roman" w:cs="Times New Roman"/>
+          <w:sz w:val="28"/>
+          <w:szCs w:val="28"/>
+          <w:lang w:val="en-US"/>
+        </w:rPr>
+        <w:t>C</w:t>
+      </w:r>
+      <w:r>
+        <w:rPr>
+          <w:rFonts w:ascii="Times New Roman" w:hAnsi="Times New Roman" w:cs="Times New Roman"/>
+          <w:sz w:val="28"/>
+          <w:szCs w:val="28"/>
+        </w:rPr>
+        <w:t xml:space="preserve">#. </w:t>
+      </w:r>
+    </w:p>
+    <w:p>
+      <w:pPr>
+        <w:spacing w:after="0" w:line="360" w:lineRule="auto"/>
+        <w:jc w:val="both"/>
+        <w:rPr>
+          <w:rFonts w:ascii="Times New Roman" w:hAnsi="Times New Roman" w:cs="Times New Roman"/>
+          <w:sz w:val="28"/>
+          <w:szCs w:val="28"/>
+        </w:rPr>
+      </w:pPr>
+      <w:r>
+        <w:rPr>
+          <w:rFonts w:ascii="Times New Roman" w:hAnsi="Times New Roman" w:cs="Times New Roman"/>
+          <w:sz w:val="28"/>
+          <w:szCs w:val="28"/>
+        </w:rPr>
+        <w:t xml:space="preserve">C# </w:t>
+      </w:r>
+      <w:r>
+        <w:rPr>
+          <w:rFonts w:ascii="Times New Roman" w:hAnsi="Times New Roman" w:cs="Times New Roman"/>
+          <w:sz w:val="28"/>
+          <w:szCs w:val="28"/>
+        </w:rPr>
+        <w:t>это</w:t>
+      </w:r>
+      <w:r>
+        <w:rPr>
+          <w:rFonts w:ascii="Times New Roman" w:hAnsi="Times New Roman" w:cs="Times New Roman"/>
+          <w:sz w:val="28"/>
+          <w:szCs w:val="28"/>
+        </w:rPr>
+        <w:t xml:space="preserve"> объектно-ориентированный язык прог</w:t>
+      </w:r>
+      <w:r>
+        <w:rPr>
+          <w:rFonts w:ascii="Times New Roman" w:hAnsi="Times New Roman" w:cs="Times New Roman"/>
+          <w:sz w:val="28"/>
+          <w:szCs w:val="28"/>
+        </w:rPr>
+        <w:t>раммирования. Разработан в 1998-</w:t>
+      </w:r>
+      <w:r>
+        <w:rPr>
+          <w:rFonts w:ascii="Times New Roman" w:hAnsi="Times New Roman" w:cs="Times New Roman"/>
+          <w:sz w:val="28"/>
+          <w:szCs w:val="28"/>
+        </w:rPr>
+        <w:t>2001 годах</w:t>
+      </w:r>
+      <w:r>
+        <w:rPr>
+          <w:rFonts w:ascii="Times New Roman" w:hAnsi="Times New Roman" w:cs="Times New Roman"/>
+          <w:sz w:val="28"/>
+          <w:szCs w:val="28"/>
+        </w:rPr>
+        <w:t>.</w:t>
+      </w:r>
+      <w:r>
+        <w:rPr>
+          <w:rFonts w:ascii="Times New Roman" w:hAnsi="Times New Roman" w:cs="Times New Roman"/>
+          <w:sz w:val="28"/>
+          <w:szCs w:val="28"/>
+        </w:rPr>
+        <w:t xml:space="preserve"> </w:t>
+      </w:r>
+      <w:r>
+        <w:rPr>
+          <w:rFonts w:ascii="Times New Roman" w:hAnsi="Times New Roman" w:cs="Times New Roman"/>
+          <w:sz w:val="28"/>
+          <w:szCs w:val="28"/>
+          <w:lang w:val="en-US"/>
+        </w:rPr>
+        <w:t>C</w:t>
+      </w:r>
+      <w:r>
+        <w:rPr>
+          <w:rFonts w:ascii="Times New Roman" w:hAnsi="Times New Roman" w:cs="Times New Roman"/>
+          <w:sz w:val="28"/>
+          <w:szCs w:val="28"/>
+        </w:rPr>
+        <w:t xml:space="preserve"># </w:t>
+      </w:r>
+      <w:r>
+        <w:rPr>
+          <w:rFonts w:ascii="Times New Roman" w:hAnsi="Times New Roman" w:cs="Times New Roman"/>
+          <w:sz w:val="28"/>
+          <w:szCs w:val="28"/>
+        </w:rPr>
+        <w:t>лишен многих недостатков, на которые указывают эксперты, анализиру</w:t>
+      </w:r>
+      <w:r>
+        <w:rPr>
+          <w:rFonts w:ascii="Times New Roman" w:hAnsi="Times New Roman" w:cs="Times New Roman"/>
+          <w:sz w:val="28"/>
+          <w:szCs w:val="28"/>
+        </w:rPr>
+        <w:t>я</w:t>
+      </w:r>
+      <w:r>
+        <w:rPr>
+          <w:rFonts w:ascii="Times New Roman" w:hAnsi="Times New Roman" w:cs="Times New Roman"/>
+          <w:sz w:val="28"/>
+          <w:szCs w:val="28"/>
+        </w:rPr>
+        <w:t xml:space="preserve"> процесс программирования на других языках.</w:t>
+      </w:r>
+      <w:r>
+        <w:rPr>
+          <w:rFonts w:ascii="Times New Roman" w:hAnsi="Times New Roman" w:cs="Times New Roman"/>
+          <w:sz w:val="28"/>
+          <w:szCs w:val="28"/>
+        </w:rPr>
+        <w:t xml:space="preserve"> </w:t>
+      </w:r>
+      <w:r>
+        <w:rPr>
+          <w:rFonts w:ascii="Times New Roman" w:hAnsi="Times New Roman" w:cs="Times New Roman"/>
+          <w:sz w:val="28"/>
+          <w:szCs w:val="28"/>
+        </w:rPr>
+        <w:t xml:space="preserve">К </w:t>
+      </w:r>
+      <w:r>
+        <w:rPr>
+          <w:rFonts w:ascii="Times New Roman" w:hAnsi="Times New Roman" w:cs="Times New Roman"/>
+          <w:sz w:val="28"/>
+          <w:szCs w:val="28"/>
+        </w:rPr>
+        <w:t>данным</w:t>
+      </w:r>
+      <w:r>
+        <w:rPr>
+          <w:rFonts w:ascii="Times New Roman" w:hAnsi="Times New Roman" w:cs="Times New Roman"/>
+          <w:sz w:val="28"/>
+          <w:szCs w:val="28"/>
+        </w:rPr>
+        <w:t xml:space="preserve"> недостаткам </w:t>
+      </w:r>
+      <w:r>
+        <w:rPr>
+          <w:rFonts w:ascii="Times New Roman" w:hAnsi="Times New Roman" w:cs="Times New Roman"/>
+          <w:sz w:val="28"/>
+          <w:szCs w:val="28"/>
+        </w:rPr>
+        <w:t>можно отнести</w:t>
+      </w:r>
+      <w:r>
+        <w:rPr>
+          <w:rFonts w:ascii="Times New Roman" w:hAnsi="Times New Roman" w:cs="Times New Roman"/>
+          <w:sz w:val="28"/>
+          <w:szCs w:val="28"/>
+        </w:rPr>
+        <w:t xml:space="preserve"> сложность синтаксиса,</w:t>
+      </w:r>
+      <w:r>
+        <w:rPr>
+          <w:rFonts w:ascii="Times New Roman" w:hAnsi="Times New Roman" w:cs="Times New Roman"/>
+          <w:sz w:val="28"/>
+          <w:szCs w:val="28"/>
+        </w:rPr>
+        <w:t xml:space="preserve"> недостаточную гибкость и даже иногда чрезмерную свободу выбора, связанную с тем, что за долгую историю язык программирования может накопить в себе достаточно много средств, решающих одну и ту же задачу</w:t>
+      </w:r>
+      <w:r>
+        <w:rPr>
+          <w:rFonts w:ascii="Times New Roman" w:hAnsi="Times New Roman" w:cs="Times New Roman"/>
+          <w:sz w:val="28"/>
+          <w:szCs w:val="28"/>
+        </w:rPr>
+        <w:t>.</w:t>
+      </w:r>
+    </w:p>
+    <w:p>
+      <w:pPr>
         <w:spacing w:line="360" w:lineRule="auto"/>
         <w:ind w:firstLine="708"/>
         <w:jc w:val="both"/>
@@ -51,23 +260,129 @@
           <w:sz w:val="28"/>
           <w:szCs w:val="28"/>
         </w:rPr>
-        <w:t>В настоящее время</w:t>
-      </w:r>
-      <w:r>
-        <w:rPr>
-          <w:rFonts w:ascii="Times New Roman" w:hAnsi="Times New Roman" w:cs="Times New Roman"/>
-          <w:sz w:val="28"/>
-          <w:szCs w:val="28"/>
-        </w:rPr>
-        <w:t xml:space="preserve"> учебный отдел формирует отчёты</w:t>
-      </w:r>
-      <w:r>
-        <w:rPr>
-          <w:rFonts w:ascii="Times New Roman" w:hAnsi="Times New Roman" w:cs="Times New Roman"/>
-          <w:sz w:val="28"/>
-          <w:szCs w:val="28"/>
-        </w:rPr>
-        <w:t xml:space="preserve"> с помощью</w:t>
+        <w:tab/>
+      </w:r>
+      <w:r>
+        <w:rPr>
+          <w:rFonts w:ascii="Times New Roman" w:hAnsi="Times New Roman" w:cs="Times New Roman"/>
+          <w:sz w:val="28"/>
+          <w:szCs w:val="28"/>
+        </w:rPr>
+        <w:t>Используя язык</w:t>
+      </w:r>
+      <w:r>
+        <w:rPr>
+          <w:rFonts w:ascii="Times New Roman" w:hAnsi="Times New Roman" w:cs="Times New Roman"/>
+          <w:sz w:val="28"/>
+          <w:szCs w:val="28"/>
+        </w:rPr>
+        <w:t xml:space="preserve"> C# </w:t>
+      </w:r>
+      <w:r>
+        <w:rPr>
+          <w:rFonts w:ascii="Times New Roman" w:hAnsi="Times New Roman" w:cs="Times New Roman"/>
+          <w:sz w:val="28"/>
+          <w:szCs w:val="28"/>
+        </w:rPr>
+        <w:t>программист может не задумываться</w:t>
+      </w:r>
+      <w:r>
+        <w:rPr>
+          <w:rFonts w:ascii="Times New Roman" w:hAnsi="Times New Roman" w:cs="Times New Roman"/>
+          <w:sz w:val="28"/>
+          <w:szCs w:val="28"/>
+        </w:rPr>
+        <w:t xml:space="preserve"> о проблемах, связанных с выделением и освобождением п</w:t>
+      </w:r>
+      <w:r>
+        <w:rPr>
+          <w:rFonts w:ascii="Times New Roman" w:hAnsi="Times New Roman" w:cs="Times New Roman"/>
+          <w:sz w:val="28"/>
+          <w:szCs w:val="28"/>
+        </w:rPr>
+        <w:t>амяти для переменных программы.</w:t>
+      </w:r>
+      <w:r>
+        <w:rPr>
+          <w:rFonts w:ascii="Times New Roman" w:hAnsi="Times New Roman" w:cs="Times New Roman"/>
+          <w:sz w:val="28"/>
+          <w:szCs w:val="28"/>
+        </w:rPr>
+        <w:t xml:space="preserve"> Данный язык создан для разработки программных комплексов на платформе </w:t>
+      </w:r>
+      <w:r>
+        <w:rPr>
+          <w:rFonts w:ascii="Times New Roman" w:hAnsi="Times New Roman" w:cs="Times New Roman"/>
+          <w:sz w:val="28"/>
+          <w:szCs w:val="28"/>
+        </w:rPr>
+        <w:t>Microsoft</w:t>
+      </w:r>
+      <w:r>
+        <w:rPr>
+          <w:rFonts w:ascii="Times New Roman" w:hAnsi="Times New Roman" w:cs="Times New Roman"/>
+          <w:sz w:val="28"/>
+          <w:szCs w:val="28"/>
+        </w:rPr>
+        <w:t xml:space="preserve">.NET </w:t>
+      </w:r>
+      <w:proofErr w:type="spellStart"/>
+      <w:r>
+        <w:rPr>
+          <w:rFonts w:ascii="Times New Roman" w:hAnsi="Times New Roman" w:cs="Times New Roman"/>
+          <w:sz w:val="28"/>
+          <w:szCs w:val="28"/>
+        </w:rPr>
+        <w:t>Framework</w:t>
+      </w:r>
+      <w:proofErr w:type="spellEnd"/>
+      <w:r>
+        <w:rPr>
+          <w:rFonts w:ascii="Times New Roman" w:hAnsi="Times New Roman" w:cs="Times New Roman"/>
+          <w:sz w:val="28"/>
+          <w:szCs w:val="28"/>
+        </w:rPr>
+        <w:t xml:space="preserve">, которая </w:t>
+      </w:r>
+      <w:r>
+        <w:rPr>
+          <w:rFonts w:ascii="Times New Roman" w:hAnsi="Times New Roman" w:cs="Times New Roman"/>
+          <w:sz w:val="28"/>
+          <w:szCs w:val="28"/>
+        </w:rPr>
+        <w:t xml:space="preserve">“оборудована” сборщиком мусора. Сборщик мусора </w:t>
+      </w:r>
+      <w:r>
+        <w:rPr>
+          <w:rFonts w:ascii="Times New Roman" w:hAnsi="Times New Roman" w:cs="Times New Roman"/>
+          <w:sz w:val="28"/>
+          <w:szCs w:val="28"/>
+        </w:rPr>
+        <w:t>в фоновом режиме следит за тем, какие данные используются программой, а какие уже нет, и воврем</w:t>
+      </w:r>
+      <w:r>
+        <w:rPr>
+          <w:rFonts w:ascii="Times New Roman" w:hAnsi="Times New Roman" w:cs="Times New Roman"/>
+          <w:sz w:val="28"/>
+          <w:szCs w:val="28"/>
+        </w:rPr>
+        <w:t>я освобождает ненужные участки</w:t>
+      </w:r>
+      <w:r>
+        <w:rPr>
+          <w:rFonts w:ascii="Times New Roman" w:hAnsi="Times New Roman" w:cs="Times New Roman"/>
+          <w:sz w:val="28"/>
+          <w:szCs w:val="28"/>
+        </w:rPr>
+        <w:t xml:space="preserve"> памяти</w:t>
+      </w:r>
+      <w:r>
+        <w:rPr>
+          <w:rFonts w:ascii="Times New Roman" w:hAnsi="Times New Roman" w:cs="Times New Roman"/>
+          <w:sz w:val="28"/>
+          <w:szCs w:val="28"/>
+        </w:rPr>
+        <w:t>.</w:t>
       </w:r>
       <w:r>
         <w:rPr>
@@ -83,7 +398,25 @@
           <w:sz w:val="28"/>
           <w:szCs w:val="28"/>
         </w:rPr>
-        <w:t>программного пакета MS</w:t>
+        <w:t xml:space="preserve">C# относится к семье языков с C-подобным синтаксисом, из них его синтаксис наиболее близок к C++ и </w:t>
+      </w:r>
+      <w:proofErr w:type="spellStart"/>
+      <w:r>
+        <w:rPr>
+          <w:rFonts w:ascii="Times New Roman" w:hAnsi="Times New Roman" w:cs="Times New Roman"/>
+          <w:sz w:val="28"/>
+          <w:szCs w:val="28"/>
+        </w:rPr>
+        <w:t>Java</w:t>
+      </w:r>
+      <w:proofErr w:type="spellEnd"/>
+      <w:r>
+        <w:rPr>
+          <w:rFonts w:ascii="Times New Roman" w:hAnsi="Times New Roman" w:cs="Times New Roman"/>
+          <w:sz w:val="28"/>
+          <w:szCs w:val="28"/>
+        </w:rPr>
+        <w:t>.</w:t>
       </w:r>
       <w:r>
         <w:rPr>
@@ -98,20 +431,139 @@
           <w:rFonts w:ascii="Times New Roman" w:hAnsi="Times New Roman" w:cs="Times New Roman"/>
           <w:sz w:val="28"/>
           <w:szCs w:val="28"/>
-          <w:lang w:val="en-US"/>
-        </w:rPr>
-        <w:t>e</w:t>
-      </w:r>
-      <w:proofErr w:type="spellStart"/>
-      <w:r>
-        <w:rPr>
-          <w:rFonts w:ascii="Times New Roman" w:hAnsi="Times New Roman" w:cs="Times New Roman"/>
-          <w:sz w:val="28"/>
-          <w:szCs w:val="28"/>
-        </w:rPr>
-        <w:t>xcel</w:t>
-      </w:r>
-      <w:proofErr w:type="spellEnd"/>
+        </w:rPr>
+        <w:t xml:space="preserve">Синтаксис </w:t>
+      </w:r>
+      <w:r>
+        <w:rPr>
+          <w:rFonts w:ascii="Times New Roman" w:hAnsi="Times New Roman" w:cs="Times New Roman"/>
+          <w:sz w:val="28"/>
+          <w:szCs w:val="28"/>
+        </w:rPr>
+        <w:t>С</w:t>
+      </w:r>
+      <w:r>
+        <w:rPr>
+          <w:rFonts w:ascii="Times New Roman" w:hAnsi="Times New Roman" w:cs="Times New Roman"/>
+          <w:sz w:val="28"/>
+          <w:szCs w:val="28"/>
+        </w:rPr>
+        <w:t>#</w:t>
+      </w:r>
+      <w:r>
+        <w:rPr>
+          <w:rFonts w:ascii="Times New Roman" w:hAnsi="Times New Roman" w:cs="Times New Roman"/>
+          <w:sz w:val="28"/>
+          <w:szCs w:val="28"/>
+        </w:rPr>
+        <w:t xml:space="preserve"> </w:t>
+      </w:r>
+      <w:r>
+        <w:rPr>
+          <w:rFonts w:ascii="Times New Roman" w:hAnsi="Times New Roman" w:cs="Times New Roman"/>
+          <w:sz w:val="28"/>
+          <w:szCs w:val="28"/>
+        </w:rPr>
+        <w:t>компакт</w:t>
+      </w:r>
+      <w:r>
+        <w:rPr>
+          <w:rFonts w:ascii="Times New Roman" w:hAnsi="Times New Roman" w:cs="Times New Roman"/>
+          <w:sz w:val="28"/>
+          <w:szCs w:val="28"/>
+        </w:rPr>
+        <w:t>н</w:t>
+      </w:r>
+      <w:r>
+        <w:rPr>
+          <w:rFonts w:ascii="Times New Roman" w:hAnsi="Times New Roman" w:cs="Times New Roman"/>
+          <w:sz w:val="28"/>
+          <w:szCs w:val="28"/>
+        </w:rPr>
+        <w:t>ый, нагляд</w:t>
+      </w:r>
+      <w:r>
+        <w:rPr>
+          <w:rFonts w:ascii="Times New Roman" w:hAnsi="Times New Roman" w:cs="Times New Roman"/>
+          <w:sz w:val="28"/>
+          <w:szCs w:val="28"/>
+        </w:rPr>
+        <w:t>н</w:t>
+      </w:r>
+      <w:r>
+        <w:rPr>
+          <w:rFonts w:ascii="Times New Roman" w:hAnsi="Times New Roman" w:cs="Times New Roman"/>
+          <w:sz w:val="28"/>
+          <w:szCs w:val="28"/>
+        </w:rPr>
+        <w:t>ый и понят</w:t>
+      </w:r>
+      <w:r>
+        <w:rPr>
+          <w:rFonts w:ascii="Times New Roman" w:hAnsi="Times New Roman" w:cs="Times New Roman"/>
+          <w:sz w:val="28"/>
+          <w:szCs w:val="28"/>
+        </w:rPr>
+        <w:t>н</w:t>
+      </w:r>
+      <w:r>
+        <w:rPr>
+          <w:rFonts w:ascii="Times New Roman" w:hAnsi="Times New Roman" w:cs="Times New Roman"/>
+          <w:sz w:val="28"/>
+          <w:szCs w:val="28"/>
+        </w:rPr>
+        <w:t>ый</w:t>
+      </w:r>
+      <w:r>
+        <w:rPr>
+          <w:rFonts w:ascii="Times New Roman" w:hAnsi="Times New Roman" w:cs="Times New Roman"/>
+          <w:sz w:val="28"/>
+          <w:szCs w:val="28"/>
+        </w:rPr>
+        <w:t>, поэтому программный код, написанный на C</w:t>
+      </w:r>
+      <w:bookmarkStart w:id="1" w:name="_GoBack"/>
+      <w:bookmarkEnd w:id="1"/>
+      <w:r>
+        <w:rPr>
+          <w:rFonts w:ascii="Times New Roman" w:hAnsi="Times New Roman" w:cs="Times New Roman"/>
+          <w:sz w:val="28"/>
+          <w:szCs w:val="28"/>
+        </w:rPr>
+        <w:t># будет легко читаем и переводим на</w:t>
+      </w:r>
+      <w:r>
+        <w:rPr>
+          <w:rFonts w:ascii="Times New Roman" w:hAnsi="Times New Roman" w:cs="Times New Roman"/>
+          <w:sz w:val="28"/>
+          <w:szCs w:val="28"/>
+        </w:rPr>
+        <w:t xml:space="preserve"> другие языки программирования </w:t>
+      </w:r>
+      <w:r>
+        <w:rPr>
+          <w:rFonts w:ascii="Times New Roman" w:hAnsi="Times New Roman" w:cs="Times New Roman"/>
+          <w:sz w:val="28"/>
+          <w:szCs w:val="28"/>
+        </w:rPr>
+        <w:t>[</w:t>
+      </w:r>
+      <w:r>
+        <w:rPr>
+          <w:rFonts w:ascii="Times New Roman" w:hAnsi="Times New Roman" w:cs="Times New Roman"/>
+          <w:sz w:val="28"/>
+          <w:szCs w:val="28"/>
+        </w:rPr>
+        <w:t>1</w:t>
+      </w:r>
+      <w:r>
+        <w:rPr>
+          <w:rFonts w:ascii="Times New Roman" w:hAnsi="Times New Roman" w:cs="Times New Roman"/>
+          <w:sz w:val="28"/>
+          <w:szCs w:val="28"/>
+        </w:rPr>
+        <w:t>]</w:t>
+      </w:r>
       <w:r>
         <w:rPr>
           <w:rFonts w:ascii="Times New Roman" w:hAnsi="Times New Roman" w:cs="Times New Roman"/>
@@ -119,284 +571,11 @@
           <w:szCs w:val="28"/>
         </w:rPr>
         <w:t>.</w:t>
-      </w:r>
-      <w:r>
-        <w:rPr>
-          <w:rFonts w:ascii="Times New Roman" w:hAnsi="Times New Roman" w:cs="Times New Roman"/>
-          <w:sz w:val="28"/>
-          <w:szCs w:val="28"/>
-        </w:rPr>
-        <w:t xml:space="preserve"> </w:t>
-      </w:r>
-      <w:r>
-        <w:rPr>
-          <w:rFonts w:ascii="Times New Roman" w:hAnsi="Times New Roman" w:cs="Times New Roman"/>
-          <w:sz w:val="28"/>
-          <w:szCs w:val="28"/>
-        </w:rPr>
-        <w:t xml:space="preserve">Информация о </w:t>
-      </w:r>
-      <w:r>
-        <w:rPr>
-          <w:rFonts w:ascii="Times New Roman" w:hAnsi="Times New Roman" w:cs="Times New Roman"/>
-          <w:sz w:val="28"/>
-          <w:szCs w:val="28"/>
-        </w:rPr>
-        <w:t>профессорско-преподавательском</w:t>
-      </w:r>
-      <w:r>
-        <w:rPr>
-          <w:rFonts w:ascii="Times New Roman" w:hAnsi="Times New Roman" w:cs="Times New Roman"/>
-          <w:sz w:val="28"/>
-          <w:szCs w:val="28"/>
-        </w:rPr>
-        <w:t xml:space="preserve"> состав</w:t>
-      </w:r>
-      <w:r>
-        <w:rPr>
-          <w:rFonts w:ascii="Times New Roman" w:hAnsi="Times New Roman" w:cs="Times New Roman"/>
-          <w:sz w:val="28"/>
-          <w:szCs w:val="28"/>
-        </w:rPr>
-        <w:t>е</w:t>
-      </w:r>
-      <w:r>
-        <w:rPr>
-          <w:rFonts w:ascii="Times New Roman" w:hAnsi="Times New Roman" w:cs="Times New Roman"/>
-          <w:sz w:val="28"/>
-          <w:szCs w:val="28"/>
-        </w:rPr>
-        <w:t xml:space="preserve"> </w:t>
-      </w:r>
-      <w:r>
-        <w:rPr>
-          <w:rFonts w:ascii="Times New Roman" w:hAnsi="Times New Roman" w:cs="Times New Roman"/>
-          <w:sz w:val="28"/>
-          <w:szCs w:val="28"/>
-        </w:rPr>
-        <w:t>в процессе работы заполняется в таблицы, а итоговое</w:t>
-      </w:r>
-      <w:r>
-        <w:rPr>
-          <w:rFonts w:ascii="Times New Roman" w:hAnsi="Times New Roman" w:cs="Times New Roman"/>
-          <w:sz w:val="28"/>
-          <w:szCs w:val="28"/>
-        </w:rPr>
-        <w:t xml:space="preserve"> </w:t>
-      </w:r>
-      <w:r>
-        <w:rPr>
-          <w:rFonts w:ascii="Times New Roman" w:hAnsi="Times New Roman" w:cs="Times New Roman"/>
-          <w:sz w:val="28"/>
-          <w:szCs w:val="28"/>
-        </w:rPr>
-        <w:t>количество</w:t>
-      </w:r>
-      <w:r>
-        <w:rPr>
-          <w:rFonts w:ascii="Times New Roman" w:hAnsi="Times New Roman" w:cs="Times New Roman"/>
-          <w:sz w:val="28"/>
-          <w:szCs w:val="28"/>
-        </w:rPr>
-        <w:t xml:space="preserve"> автоматически подсчитывается с помощью формул в определённых ячейках</w:t>
-      </w:r>
-      <w:r>
-        <w:rPr>
-          <w:rFonts w:ascii="Times New Roman" w:hAnsi="Times New Roman" w:cs="Times New Roman"/>
-          <w:sz w:val="28"/>
-          <w:szCs w:val="28"/>
-        </w:rPr>
-        <w:t xml:space="preserve"> таблицы</w:t>
-      </w:r>
-      <w:r>
-        <w:rPr>
-          <w:rFonts w:ascii="Times New Roman" w:hAnsi="Times New Roman" w:cs="Times New Roman"/>
-          <w:sz w:val="28"/>
-          <w:szCs w:val="28"/>
-        </w:rPr>
-        <w:t>.</w:t>
-      </w:r>
-      <w:r>
-        <w:rPr>
-          <w:rFonts w:ascii="Times New Roman" w:hAnsi="Times New Roman" w:cs="Times New Roman"/>
-          <w:sz w:val="28"/>
-          <w:szCs w:val="28"/>
-        </w:rPr>
-        <w:t xml:space="preserve"> </w:t>
-      </w:r>
-      <w:r>
-        <w:rPr>
-          <w:rFonts w:ascii="Times New Roman" w:hAnsi="Times New Roman" w:cs="Times New Roman"/>
-          <w:sz w:val="28"/>
-          <w:szCs w:val="28"/>
-        </w:rPr>
-        <w:t xml:space="preserve">Файл </w:t>
-      </w:r>
-      <w:r>
-        <w:rPr>
-          <w:rFonts w:ascii="Times New Roman" w:hAnsi="Times New Roman" w:cs="Times New Roman"/>
-          <w:sz w:val="28"/>
-          <w:szCs w:val="28"/>
-        </w:rPr>
-        <w:t>отчёта</w:t>
-      </w:r>
-      <w:r>
-        <w:rPr>
-          <w:rFonts w:ascii="Times New Roman" w:hAnsi="Times New Roman" w:cs="Times New Roman"/>
-          <w:sz w:val="28"/>
-          <w:szCs w:val="28"/>
-        </w:rPr>
-        <w:t xml:space="preserve"> состоит из трех листов: преподаватели, деканы, кафедры.</w:t>
-      </w:r>
-      <w:r>
-        <w:rPr>
-          <w:rFonts w:ascii="Times New Roman" w:hAnsi="Times New Roman" w:cs="Times New Roman"/>
-          <w:sz w:val="28"/>
-          <w:szCs w:val="28"/>
-        </w:rPr>
-        <w:t xml:space="preserve"> </w:t>
-      </w:r>
-      <w:r>
-        <w:rPr>
-          <w:rFonts w:ascii="Times New Roman" w:hAnsi="Times New Roman" w:cs="Times New Roman"/>
-          <w:sz w:val="28"/>
-          <w:szCs w:val="28"/>
-        </w:rPr>
-        <w:t>Расп</w:t>
-      </w:r>
-      <w:r>
-        <w:rPr>
-          <w:rFonts w:ascii="Times New Roman" w:hAnsi="Times New Roman" w:cs="Times New Roman"/>
-          <w:sz w:val="28"/>
-          <w:szCs w:val="28"/>
-        </w:rPr>
-        <w:t>ределение ППС по званиям, ученым степеням и</w:t>
-      </w:r>
-      <w:r>
-        <w:rPr>
-          <w:rFonts w:ascii="Times New Roman" w:hAnsi="Times New Roman" w:cs="Times New Roman"/>
-          <w:sz w:val="28"/>
-          <w:szCs w:val="28"/>
-        </w:rPr>
-        <w:t xml:space="preserve"> условию</w:t>
-      </w:r>
-      <w:r>
-        <w:rPr>
-          <w:rFonts w:ascii="Times New Roman" w:hAnsi="Times New Roman" w:cs="Times New Roman"/>
-          <w:sz w:val="28"/>
-          <w:szCs w:val="28"/>
-        </w:rPr>
-        <w:t xml:space="preserve"> привлечения к трудовой деятельности производится вручную.</w:t>
-      </w:r>
-      <w:r>
-        <w:rPr>
-          <w:rFonts w:ascii="Times New Roman" w:hAnsi="Times New Roman" w:cs="Times New Roman"/>
-          <w:sz w:val="28"/>
-          <w:szCs w:val="28"/>
-        </w:rPr>
-        <w:t xml:space="preserve"> </w:t>
-      </w:r>
-      <w:r>
-        <w:rPr>
-          <w:rFonts w:ascii="Times New Roman" w:hAnsi="Times New Roman" w:cs="Times New Roman"/>
-          <w:sz w:val="28"/>
-          <w:szCs w:val="28"/>
-        </w:rPr>
-        <w:t>На данный момент существует несколько проблем в составлении отчётов по ППС</w:t>
-      </w:r>
-      <w:r>
-        <w:rPr>
-          <w:rFonts w:ascii="Times New Roman" w:hAnsi="Times New Roman" w:cs="Times New Roman"/>
-          <w:sz w:val="28"/>
-          <w:szCs w:val="28"/>
-        </w:rPr>
-        <w:t xml:space="preserve"> </w:t>
-      </w:r>
-      <w:r>
-        <w:rPr>
-          <w:rFonts w:ascii="Times New Roman" w:hAnsi="Times New Roman" w:cs="Times New Roman"/>
-          <w:sz w:val="28"/>
-          <w:szCs w:val="28"/>
-        </w:rPr>
-        <w:t>в учебном отделе ПГУТИ</w:t>
-      </w:r>
-      <w:r>
-        <w:rPr>
-          <w:rFonts w:ascii="Times New Roman" w:hAnsi="Times New Roman" w:cs="Times New Roman"/>
-          <w:sz w:val="28"/>
-          <w:szCs w:val="28"/>
-        </w:rPr>
-        <w:t xml:space="preserve">: </w:t>
-      </w:r>
-      <w:r>
-        <w:rPr>
-          <w:rFonts w:ascii="Times New Roman" w:hAnsi="Times New Roman" w:cs="Times New Roman"/>
-          <w:sz w:val="28"/>
-          <w:szCs w:val="28"/>
-        </w:rPr>
-        <w:t xml:space="preserve">отсутствие оперативности в обновлении данных, дублирование данных, и </w:t>
-      </w:r>
-      <w:r>
-        <w:rPr>
-          <w:rFonts w:ascii="Times New Roman" w:hAnsi="Times New Roman" w:cs="Times New Roman"/>
-          <w:sz w:val="28"/>
-          <w:szCs w:val="28"/>
-        </w:rPr>
-        <w:t xml:space="preserve">как правило </w:t>
-      </w:r>
-      <w:r>
-        <w:rPr>
-          <w:rFonts w:ascii="Times New Roman" w:hAnsi="Times New Roman" w:cs="Times New Roman"/>
-          <w:sz w:val="28"/>
-          <w:szCs w:val="28"/>
-        </w:rPr>
-        <w:t>постоянная необходимость перепроверки всей базы ППС.</w:t>
-      </w:r>
-      <w:r>
-        <w:rPr>
-          <w:rFonts w:ascii="Times New Roman" w:hAnsi="Times New Roman" w:cs="Times New Roman"/>
-          <w:sz w:val="28"/>
-          <w:szCs w:val="28"/>
-        </w:rPr>
-        <w:t xml:space="preserve"> Данная система формирования отчётов ППС</w:t>
-      </w:r>
-      <w:r>
-        <w:rPr>
-          <w:rFonts w:ascii="Times New Roman" w:hAnsi="Times New Roman" w:cs="Times New Roman"/>
-          <w:sz w:val="28"/>
-          <w:szCs w:val="28"/>
-        </w:rPr>
-        <w:t xml:space="preserve"> </w:t>
-      </w:r>
-      <w:r>
-        <w:rPr>
-          <w:rFonts w:ascii="Times New Roman" w:hAnsi="Times New Roman" w:cs="Times New Roman"/>
-          <w:sz w:val="28"/>
-          <w:szCs w:val="28"/>
-        </w:rPr>
-        <w:t>хоть и справляется с возложенными на нее обязанностями,</w:t>
-      </w:r>
-      <w:r>
-        <w:rPr>
-          <w:rFonts w:ascii="Times New Roman" w:hAnsi="Times New Roman" w:cs="Times New Roman"/>
-          <w:sz w:val="28"/>
-          <w:szCs w:val="28"/>
-        </w:rPr>
-        <w:t xml:space="preserve"> </w:t>
-      </w:r>
-      <w:r>
-        <w:rPr>
-          <w:rFonts w:ascii="Times New Roman" w:hAnsi="Times New Roman" w:cs="Times New Roman"/>
-          <w:sz w:val="28"/>
-          <w:szCs w:val="28"/>
-        </w:rPr>
-        <w:t>однако отнимает слишком много рабочего времени у сотрудников учебного отдела.</w:t>
       </w:r>
     </w:p>
     <w:p>
       <w:pPr>
-        <w:spacing w:line="360" w:lineRule="auto"/>
-        <w:ind w:firstLine="708"/>
+        <w:spacing w:after="0" w:line="360" w:lineRule="auto"/>
         <w:jc w:val="both"/>
         <w:rPr>
           <w:rFonts w:ascii="Times New Roman" w:hAnsi="Times New Roman" w:cs="Times New Roman"/>
@@ -404,158 +583,8 @@
           <w:szCs w:val="28"/>
         </w:rPr>
       </w:pPr>
-      <w:r>
-        <w:rPr>
-          <w:rFonts w:ascii="Times New Roman" w:hAnsi="Times New Roman" w:cs="Times New Roman"/>
-          <w:sz w:val="28"/>
-          <w:szCs w:val="28"/>
-        </w:rPr>
-        <w:t>Очевидным является тот факт, что для дальнейшей более эффективной работы учебному отделу требуется построение более эффективной системы автоматизации отчетов, позволяющей сократить затрачиваемое время.</w:t>
-      </w:r>
     </w:p>
-    <w:p>
-      <w:pPr>
-        <w:spacing w:line="360" w:lineRule="auto"/>
-        <w:ind w:firstLine="708"/>
-        <w:jc w:val="both"/>
-        <w:rPr>
-          <w:rFonts w:ascii="Times New Roman" w:hAnsi="Times New Roman" w:cs="Times New Roman"/>
-          <w:sz w:val="28"/>
-          <w:szCs w:val="28"/>
-        </w:rPr>
-      </w:pPr>
-      <w:r>
-        <w:rPr>
-          <w:rFonts w:ascii="Times New Roman" w:hAnsi="Times New Roman" w:cs="Times New Roman"/>
-          <w:sz w:val="28"/>
-          <w:szCs w:val="28"/>
-        </w:rPr>
-        <w:t>Исходя из вышеизложенного, требуется разработка схемы базы данных, где будет структурированно храниться информация обо всех сотрудниках ППС</w:t>
-      </w:r>
-      <w:r>
-        <w:rPr>
-          <w:rFonts w:ascii="Times New Roman" w:hAnsi="Times New Roman" w:cs="Times New Roman"/>
-          <w:sz w:val="28"/>
-          <w:szCs w:val="28"/>
-        </w:rPr>
-        <w:t>, работающих в вузе.</w:t>
-      </w:r>
-      <w:r>
-        <w:rPr>
-          <w:rFonts w:ascii="Times New Roman" w:hAnsi="Times New Roman" w:cs="Times New Roman"/>
-          <w:sz w:val="28"/>
-          <w:szCs w:val="28"/>
-        </w:rPr>
-        <w:t xml:space="preserve"> Данная информация будет представлена в виде таблицы с такими полями, как</w:t>
-      </w:r>
-      <w:r>
-        <w:rPr>
-          <w:rFonts w:ascii="Times New Roman" w:hAnsi="Times New Roman" w:cs="Times New Roman"/>
-          <w:sz w:val="28"/>
-          <w:szCs w:val="28"/>
-        </w:rPr>
-        <w:t xml:space="preserve">: </w:t>
-      </w:r>
-      <w:r>
-        <w:rPr>
-          <w:rFonts w:ascii="Times New Roman" w:hAnsi="Times New Roman" w:cs="Times New Roman"/>
-          <w:sz w:val="28"/>
-          <w:szCs w:val="28"/>
-        </w:rPr>
-        <w:t>паспортные данные, личные данные (пол, возраст, дата рождения, телефон), условия привлечения к трудовой деятельности, ставка, ученая степень, стаж работы.</w:t>
-      </w:r>
-    </w:p>
-    <w:p>
-      <w:pPr>
-        <w:spacing w:line="360" w:lineRule="auto"/>
-        <w:ind w:firstLine="708"/>
-        <w:jc w:val="both"/>
-        <w:rPr>
-          <w:rFonts w:ascii="Times New Roman" w:hAnsi="Times New Roman" w:cs="Times New Roman"/>
-          <w:sz w:val="28"/>
-          <w:szCs w:val="28"/>
-        </w:rPr>
-      </w:pPr>
-      <w:r>
-        <w:rPr>
-          <w:rFonts w:ascii="Times New Roman" w:hAnsi="Times New Roman" w:cs="Times New Roman"/>
-          <w:sz w:val="28"/>
-          <w:szCs w:val="28"/>
-        </w:rPr>
-        <w:t>Данное решение</w:t>
-      </w:r>
-      <w:r>
-        <w:rPr>
-          <w:rFonts w:ascii="Times New Roman" w:hAnsi="Times New Roman" w:cs="Times New Roman"/>
-          <w:sz w:val="28"/>
-          <w:szCs w:val="28"/>
-        </w:rPr>
-        <w:t xml:space="preserve"> (создание единой базы данных для всех работников учебного отдела)</w:t>
-      </w:r>
-      <w:r>
-        <w:rPr>
-          <w:rFonts w:ascii="Times New Roman" w:hAnsi="Times New Roman" w:cs="Times New Roman"/>
-          <w:sz w:val="28"/>
-          <w:szCs w:val="28"/>
-        </w:rPr>
-        <w:t xml:space="preserve"> должно </w:t>
-      </w:r>
-      <w:r>
-        <w:rPr>
-          <w:rFonts w:ascii="Times New Roman" w:hAnsi="Times New Roman" w:cs="Times New Roman"/>
-          <w:sz w:val="28"/>
-          <w:szCs w:val="28"/>
-        </w:rPr>
-        <w:t>позволить осуществить</w:t>
-      </w:r>
-      <w:r>
-        <w:rPr>
-          <w:rFonts w:ascii="Times New Roman" w:hAnsi="Times New Roman" w:cs="Times New Roman"/>
-          <w:sz w:val="28"/>
-          <w:szCs w:val="28"/>
-        </w:rPr>
-        <w:t xml:space="preserve"> </w:t>
-      </w:r>
-      <w:r>
-        <w:rPr>
-          <w:rFonts w:ascii="Times New Roman" w:hAnsi="Times New Roman" w:cs="Times New Roman"/>
-          <w:sz w:val="28"/>
-          <w:szCs w:val="28"/>
-        </w:rPr>
-        <w:t>параллельную</w:t>
-      </w:r>
-      <w:r>
-        <w:rPr>
-          <w:rFonts w:ascii="Times New Roman" w:hAnsi="Times New Roman" w:cs="Times New Roman"/>
-          <w:sz w:val="28"/>
-          <w:szCs w:val="28"/>
-        </w:rPr>
-        <w:t xml:space="preserve"> работу многих пользователей структурного подразделения с базой данных,</w:t>
-      </w:r>
-      <w:r>
-        <w:rPr>
-          <w:rFonts w:ascii="Times New Roman" w:hAnsi="Times New Roman" w:cs="Times New Roman"/>
-          <w:sz w:val="28"/>
-          <w:szCs w:val="28"/>
-        </w:rPr>
-        <w:t xml:space="preserve"> </w:t>
-      </w:r>
-      <w:r>
-        <w:rPr>
-          <w:rFonts w:ascii="Times New Roman" w:hAnsi="Times New Roman" w:cs="Times New Roman"/>
-          <w:sz w:val="28"/>
-          <w:szCs w:val="28"/>
-        </w:rPr>
-        <w:t>внесение в нее изменений, получение оперативных промежуточных и ежегодных отчетов.</w:t>
-      </w:r>
-      <w:bookmarkStart w:id="1" w:name="_GoBack"/>
-      <w:bookmarkEnd w:id="1"/>
-    </w:p>
-    <w:p>
-      <w:pPr>
-        <w:spacing w:line="360" w:lineRule="auto"/>
-      </w:pPr>
-    </w:p>
+    <w:p/>
     <w:sectPr>
       <w:pgSz w:w="11906" w:h="16838"/>
       <w:pgMar w:top="1134" w:right="850" w:bottom="1134" w:left="1701" w:header="708" w:footer="708" w:gutter="0"/>

--- a/Заголовки диплома.docx
+++ b/Заголовки диплома.docx
@@ -19,7 +19,7 @@
           <w:lang w:eastAsia="ru-RU"/>
         </w:rPr>
       </w:pPr>
-      <w:bookmarkStart w:id="0" w:name="_Toc420342890"/>
+      <w:bookmarkStart w:id="0" w:name="_Toc420342891"/>
       <w:r>
         <w:rPr>
           <w:rFonts w:ascii="Times New Roman" w:eastAsiaTheme="majorEastAsia" w:hAnsi="Times New Roman" w:cstheme="majorBidi"/>
@@ -30,221 +30,12 @@
           <w:shd w:val="clear" w:color="auto" w:fill="FFFFFF"/>
           <w:lang w:eastAsia="ru-RU"/>
         </w:rPr>
-        <w:t>1.5 Обоснование выбора языка программирования</w:t>
+        <w:t>1.6 Обоснование выбора СУБД</w:t>
       </w:r>
       <w:bookmarkEnd w:id="0"/>
     </w:p>
     <w:p>
       <w:pPr>
-        <w:spacing w:after="0" w:line="360" w:lineRule="auto"/>
-        <w:ind w:firstLine="709"/>
-        <w:jc w:val="both"/>
-        <w:rPr>
-          <w:rFonts w:ascii="Times New Roman" w:hAnsi="Times New Roman" w:cs="Times New Roman"/>
-          <w:sz w:val="28"/>
-          <w:szCs w:val="28"/>
-        </w:rPr>
-      </w:pPr>
-      <w:r>
-        <w:rPr>
-          <w:rFonts w:ascii="Times New Roman" w:hAnsi="Times New Roman" w:cs="Times New Roman"/>
-          <w:sz w:val="28"/>
-          <w:szCs w:val="28"/>
-        </w:rPr>
-        <w:t xml:space="preserve">Для реализации приложения используется язык программирования </w:t>
-      </w:r>
-      <w:r>
-        <w:rPr>
-          <w:rFonts w:ascii="Times New Roman" w:hAnsi="Times New Roman" w:cs="Times New Roman"/>
-          <w:sz w:val="28"/>
-          <w:szCs w:val="28"/>
-          <w:lang w:val="en-US"/>
-        </w:rPr>
-        <w:t>C</w:t>
-      </w:r>
-      <w:r>
-        <w:rPr>
-          <w:rFonts w:ascii="Times New Roman" w:hAnsi="Times New Roman" w:cs="Times New Roman"/>
-          <w:sz w:val="28"/>
-          <w:szCs w:val="28"/>
-        </w:rPr>
-        <w:t xml:space="preserve">#. </w:t>
-      </w:r>
-    </w:p>
-    <w:p>
-      <w:pPr>
-        <w:spacing w:after="0" w:line="360" w:lineRule="auto"/>
-        <w:jc w:val="both"/>
-        <w:rPr>
-          <w:rFonts w:ascii="Times New Roman" w:hAnsi="Times New Roman" w:cs="Times New Roman"/>
-          <w:sz w:val="28"/>
-          <w:szCs w:val="28"/>
-        </w:rPr>
-      </w:pPr>
-      <w:r>
-        <w:rPr>
-          <w:rFonts w:ascii="Times New Roman" w:hAnsi="Times New Roman" w:cs="Times New Roman"/>
-          <w:sz w:val="28"/>
-          <w:szCs w:val="28"/>
-        </w:rPr>
-        <w:t xml:space="preserve">C# </w:t>
-      </w:r>
-      <w:r>
-        <w:rPr>
-          <w:rFonts w:ascii="Times New Roman" w:hAnsi="Times New Roman" w:cs="Times New Roman"/>
-          <w:sz w:val="28"/>
-          <w:szCs w:val="28"/>
-        </w:rPr>
-        <w:t>это</w:t>
-      </w:r>
-      <w:r>
-        <w:rPr>
-          <w:rFonts w:ascii="Times New Roman" w:hAnsi="Times New Roman" w:cs="Times New Roman"/>
-          <w:sz w:val="28"/>
-          <w:szCs w:val="28"/>
-        </w:rPr>
-        <w:t xml:space="preserve"> объектно-ориентированный язык прог</w:t>
-      </w:r>
-      <w:r>
-        <w:rPr>
-          <w:rFonts w:ascii="Times New Roman" w:hAnsi="Times New Roman" w:cs="Times New Roman"/>
-          <w:sz w:val="28"/>
-          <w:szCs w:val="28"/>
-        </w:rPr>
-        <w:t>раммирования. Разработан в 1998-</w:t>
-      </w:r>
-      <w:r>
-        <w:rPr>
-          <w:rFonts w:ascii="Times New Roman" w:hAnsi="Times New Roman" w:cs="Times New Roman"/>
-          <w:sz w:val="28"/>
-          <w:szCs w:val="28"/>
-        </w:rPr>
-        <w:t>2001 годах</w:t>
-      </w:r>
-      <w:r>
-        <w:rPr>
-          <w:rFonts w:ascii="Times New Roman" w:hAnsi="Times New Roman" w:cs="Times New Roman"/>
-          <w:sz w:val="28"/>
-          <w:szCs w:val="28"/>
-        </w:rPr>
-        <w:t>.</w:t>
-      </w:r>
-      <w:r>
-        <w:rPr>
-          <w:rFonts w:ascii="Times New Roman" w:hAnsi="Times New Roman" w:cs="Times New Roman"/>
-          <w:sz w:val="28"/>
-          <w:szCs w:val="28"/>
-        </w:rPr>
-        <w:t xml:space="preserve"> </w:t>
-      </w:r>
-      <w:r>
-        <w:rPr>
-          <w:rFonts w:ascii="Times New Roman" w:hAnsi="Times New Roman" w:cs="Times New Roman"/>
-          <w:sz w:val="28"/>
-          <w:szCs w:val="28"/>
-          <w:lang w:val="en-US"/>
-        </w:rPr>
-        <w:t>C</w:t>
-      </w:r>
-      <w:r>
-        <w:rPr>
-          <w:rFonts w:ascii="Times New Roman" w:hAnsi="Times New Roman" w:cs="Times New Roman"/>
-          <w:sz w:val="28"/>
-          <w:szCs w:val="28"/>
-        </w:rPr>
-        <w:t xml:space="preserve"># </w:t>
-      </w:r>
-      <w:r>
-        <w:rPr>
-          <w:rFonts w:ascii="Times New Roman" w:hAnsi="Times New Roman" w:cs="Times New Roman"/>
-          <w:sz w:val="28"/>
-          <w:szCs w:val="28"/>
-        </w:rPr>
-        <w:t>лишен многих недостатков, на которые указывают эксперты, анализиру</w:t>
-      </w:r>
-      <w:r>
-        <w:rPr>
-          <w:rFonts w:ascii="Times New Roman" w:hAnsi="Times New Roman" w:cs="Times New Roman"/>
-          <w:sz w:val="28"/>
-          <w:szCs w:val="28"/>
-        </w:rPr>
-        <w:t>я</w:t>
-      </w:r>
-      <w:r>
-        <w:rPr>
-          <w:rFonts w:ascii="Times New Roman" w:hAnsi="Times New Roman" w:cs="Times New Roman"/>
-          <w:sz w:val="28"/>
-          <w:szCs w:val="28"/>
-        </w:rPr>
-        <w:t xml:space="preserve"> процесс программирования на других языках.</w:t>
-      </w:r>
-      <w:r>
-        <w:rPr>
-          <w:rFonts w:ascii="Times New Roman" w:hAnsi="Times New Roman" w:cs="Times New Roman"/>
-          <w:sz w:val="28"/>
-          <w:szCs w:val="28"/>
-        </w:rPr>
-        <w:t xml:space="preserve"> </w:t>
-      </w:r>
-      <w:r>
-        <w:rPr>
-          <w:rFonts w:ascii="Times New Roman" w:hAnsi="Times New Roman" w:cs="Times New Roman"/>
-          <w:sz w:val="28"/>
-          <w:szCs w:val="28"/>
-        </w:rPr>
-        <w:t xml:space="preserve">К </w:t>
-      </w:r>
-      <w:r>
-        <w:rPr>
-          <w:rFonts w:ascii="Times New Roman" w:hAnsi="Times New Roman" w:cs="Times New Roman"/>
-          <w:sz w:val="28"/>
-          <w:szCs w:val="28"/>
-        </w:rPr>
-        <w:t>данным</w:t>
-      </w:r>
-      <w:r>
-        <w:rPr>
-          <w:rFonts w:ascii="Times New Roman" w:hAnsi="Times New Roman" w:cs="Times New Roman"/>
-          <w:sz w:val="28"/>
-          <w:szCs w:val="28"/>
-        </w:rPr>
-        <w:t xml:space="preserve"> недостаткам </w:t>
-      </w:r>
-      <w:r>
-        <w:rPr>
-          <w:rFonts w:ascii="Times New Roman" w:hAnsi="Times New Roman" w:cs="Times New Roman"/>
-          <w:sz w:val="28"/>
-          <w:szCs w:val="28"/>
-        </w:rPr>
-        <w:t>можно отнести</w:t>
-      </w:r>
-      <w:r>
-        <w:rPr>
-          <w:rFonts w:ascii="Times New Roman" w:hAnsi="Times New Roman" w:cs="Times New Roman"/>
-          <w:sz w:val="28"/>
-          <w:szCs w:val="28"/>
-        </w:rPr>
-        <w:t xml:space="preserve"> сложность синтаксиса,</w:t>
-      </w:r>
-      <w:r>
-        <w:rPr>
-          <w:rFonts w:ascii="Times New Roman" w:hAnsi="Times New Roman" w:cs="Times New Roman"/>
-          <w:sz w:val="28"/>
-          <w:szCs w:val="28"/>
-        </w:rPr>
-        <w:t xml:space="preserve"> недостаточную гибкость и даже иногда чрезмерную свободу выбора, связанную с тем, что за долгую историю язык программирования может накопить в себе достаточно много средств, решающих одну и ту же задачу</w:t>
-      </w:r>
-      <w:r>
-        <w:rPr>
-          <w:rFonts w:ascii="Times New Roman" w:hAnsi="Times New Roman" w:cs="Times New Roman"/>
-          <w:sz w:val="28"/>
-          <w:szCs w:val="28"/>
-        </w:rPr>
-        <w:t>.</w:t>
-      </w:r>
-    </w:p>
-    <w:p>
-      <w:pPr>
         <w:spacing w:line="360" w:lineRule="auto"/>
         <w:ind w:firstLine="708"/>
         <w:jc w:val="both"/>
@@ -260,121 +51,262 @@
           <w:sz w:val="28"/>
           <w:szCs w:val="28"/>
         </w:rPr>
-        <w:tab/>
-      </w:r>
-      <w:r>
-        <w:rPr>
-          <w:rFonts w:ascii="Times New Roman" w:hAnsi="Times New Roman" w:cs="Times New Roman"/>
-          <w:sz w:val="28"/>
-          <w:szCs w:val="28"/>
-        </w:rPr>
-        <w:t>Используя язык</w:t>
-      </w:r>
-      <w:r>
-        <w:rPr>
-          <w:rFonts w:ascii="Times New Roman" w:hAnsi="Times New Roman" w:cs="Times New Roman"/>
-          <w:sz w:val="28"/>
-          <w:szCs w:val="28"/>
-        </w:rPr>
-        <w:t xml:space="preserve"> C# </w:t>
-      </w:r>
-      <w:r>
-        <w:rPr>
-          <w:rFonts w:ascii="Times New Roman" w:hAnsi="Times New Roman" w:cs="Times New Roman"/>
-          <w:sz w:val="28"/>
-          <w:szCs w:val="28"/>
-        </w:rPr>
-        <w:t>программист может не задумываться</w:t>
-      </w:r>
-      <w:r>
-        <w:rPr>
-          <w:rFonts w:ascii="Times New Roman" w:hAnsi="Times New Roman" w:cs="Times New Roman"/>
-          <w:sz w:val="28"/>
-          <w:szCs w:val="28"/>
-        </w:rPr>
-        <w:t xml:space="preserve"> о проблемах, связанных с выделением и освобождением п</w:t>
-      </w:r>
-      <w:r>
-        <w:rPr>
-          <w:rFonts w:ascii="Times New Roman" w:hAnsi="Times New Roman" w:cs="Times New Roman"/>
-          <w:sz w:val="28"/>
-          <w:szCs w:val="28"/>
-        </w:rPr>
-        <w:t>амяти для переменных программы.</w:t>
-      </w:r>
-      <w:r>
-        <w:rPr>
-          <w:rFonts w:ascii="Times New Roman" w:hAnsi="Times New Roman" w:cs="Times New Roman"/>
-          <w:sz w:val="28"/>
-          <w:szCs w:val="28"/>
-        </w:rPr>
-        <w:t xml:space="preserve"> Данный язык создан для разработки программных комплексов на платформе </w:t>
-      </w:r>
-      <w:r>
-        <w:rPr>
-          <w:rFonts w:ascii="Times New Roman" w:hAnsi="Times New Roman" w:cs="Times New Roman"/>
-          <w:sz w:val="28"/>
-          <w:szCs w:val="28"/>
-        </w:rPr>
-        <w:t>Microsoft</w:t>
-      </w:r>
-      <w:r>
-        <w:rPr>
-          <w:rFonts w:ascii="Times New Roman" w:hAnsi="Times New Roman" w:cs="Times New Roman"/>
-          <w:sz w:val="28"/>
-          <w:szCs w:val="28"/>
-        </w:rPr>
-        <w:t xml:space="preserve">.NET </w:t>
-      </w:r>
-      <w:proofErr w:type="spellStart"/>
-      <w:r>
-        <w:rPr>
-          <w:rFonts w:ascii="Times New Roman" w:hAnsi="Times New Roman" w:cs="Times New Roman"/>
-          <w:sz w:val="28"/>
-          <w:szCs w:val="28"/>
-        </w:rPr>
-        <w:t>Framework</w:t>
-      </w:r>
-      <w:proofErr w:type="spellEnd"/>
-      <w:r>
-        <w:rPr>
-          <w:rFonts w:ascii="Times New Roman" w:hAnsi="Times New Roman" w:cs="Times New Roman"/>
-          <w:sz w:val="28"/>
-          <w:szCs w:val="28"/>
-        </w:rPr>
-        <w:t xml:space="preserve">, которая </w:t>
-      </w:r>
-      <w:r>
-        <w:rPr>
-          <w:rFonts w:ascii="Times New Roman" w:hAnsi="Times New Roman" w:cs="Times New Roman"/>
-          <w:sz w:val="28"/>
-          <w:szCs w:val="28"/>
-        </w:rPr>
-        <w:t xml:space="preserve">“оборудована” сборщиком мусора. Сборщик мусора </w:t>
-      </w:r>
-      <w:r>
-        <w:rPr>
-          <w:rFonts w:ascii="Times New Roman" w:hAnsi="Times New Roman" w:cs="Times New Roman"/>
-          <w:sz w:val="28"/>
-          <w:szCs w:val="28"/>
-        </w:rPr>
-        <w:t>в фоновом режиме следит за тем, какие данные используются программой, а какие уже нет, и воврем</w:t>
-      </w:r>
-      <w:r>
-        <w:rPr>
-          <w:rFonts w:ascii="Times New Roman" w:hAnsi="Times New Roman" w:cs="Times New Roman"/>
-          <w:sz w:val="28"/>
-          <w:szCs w:val="28"/>
-        </w:rPr>
-        <w:t>я освобождает ненужные участки</w:t>
-      </w:r>
-      <w:r>
-        <w:rPr>
-          <w:rFonts w:ascii="Times New Roman" w:hAnsi="Times New Roman" w:cs="Times New Roman"/>
-          <w:sz w:val="28"/>
-          <w:szCs w:val="28"/>
-        </w:rPr>
-        <w:t xml:space="preserve"> памяти</w:t>
+        <w:t>Система управления базами данных (СУБД</w:t>
+      </w:r>
+      <w:r>
+        <w:rPr>
+          <w:rFonts w:ascii="Times New Roman" w:hAnsi="Times New Roman" w:cs="Times New Roman"/>
+          <w:i/>
+          <w:iCs/>
+          <w:sz w:val="28"/>
+          <w:szCs w:val="28"/>
+        </w:rPr>
+        <w:t xml:space="preserve">) - </w:t>
+      </w:r>
+      <w:r>
+        <w:rPr>
+          <w:rFonts w:ascii="Times New Roman" w:hAnsi="Times New Roman" w:cs="Times New Roman"/>
+          <w:sz w:val="28"/>
+          <w:szCs w:val="28"/>
+        </w:rPr>
+        <w:t>это программный механизм, предназначенный для записи, поиска, сортировки, обработки (анализа) и печати информации, содержащейся в базе данных [17].</w:t>
+      </w:r>
+    </w:p>
+    <w:p>
+      <w:pPr>
+        <w:spacing w:line="360" w:lineRule="auto"/>
+        <w:ind w:firstLine="708"/>
+        <w:jc w:val="both"/>
+        <w:rPr>
+          <w:rFonts w:ascii="Times New Roman" w:hAnsi="Times New Roman" w:cs="Times New Roman"/>
+          <w:sz w:val="28"/>
+          <w:szCs w:val="28"/>
+        </w:rPr>
+      </w:pPr>
+      <w:r>
+        <w:rPr>
+          <w:rFonts w:ascii="Times New Roman" w:hAnsi="Times New Roman" w:cs="Times New Roman"/>
+          <w:sz w:val="28"/>
+          <w:szCs w:val="28"/>
+        </w:rPr>
+        <w:t>SQL Server 2008</w:t>
+      </w:r>
+      <w:r>
+        <w:rPr>
+          <w:rFonts w:ascii="Times New Roman" w:hAnsi="Times New Roman" w:cs="Times New Roman"/>
+          <w:sz w:val="28"/>
+          <w:szCs w:val="28"/>
+        </w:rPr>
+        <w:t xml:space="preserve"> – СУБД </w:t>
+      </w:r>
+      <w:r>
+        <w:rPr>
+          <w:rFonts w:ascii="Times New Roman" w:hAnsi="Times New Roman" w:cs="Times New Roman"/>
+          <w:sz w:val="28"/>
+          <w:szCs w:val="28"/>
+        </w:rPr>
+        <w:t>разработанная корпорацией Microsoft</w:t>
+      </w:r>
+      <w:r>
+        <w:rPr>
+          <w:rFonts w:ascii="Times New Roman" w:hAnsi="Times New Roman" w:cs="Times New Roman"/>
+          <w:sz w:val="28"/>
+          <w:szCs w:val="28"/>
+        </w:rPr>
+        <w:t>,</w:t>
+      </w:r>
+      <w:r>
+        <w:rPr>
+          <w:rFonts w:ascii="Times New Roman" w:hAnsi="Times New Roman" w:cs="Times New Roman"/>
+          <w:sz w:val="28"/>
+          <w:szCs w:val="28"/>
+        </w:rPr>
+        <w:t xml:space="preserve"> </w:t>
+      </w:r>
+      <w:r>
+        <w:rPr>
+          <w:rFonts w:ascii="Times New Roman" w:hAnsi="Times New Roman" w:cs="Times New Roman"/>
+          <w:sz w:val="28"/>
+          <w:szCs w:val="28"/>
+        </w:rPr>
+        <w:t xml:space="preserve">а так, как </w:t>
+      </w:r>
+      <w:r>
+        <w:rPr>
+          <w:rFonts w:ascii="Times New Roman" w:hAnsi="Times New Roman" w:cs="Times New Roman"/>
+          <w:sz w:val="28"/>
+          <w:szCs w:val="28"/>
+        </w:rPr>
+        <w:t xml:space="preserve">в качестве языка разработки был выбран </w:t>
+      </w:r>
+      <w:r>
+        <w:rPr>
+          <w:rFonts w:ascii="Times New Roman" w:hAnsi="Times New Roman" w:cs="Times New Roman"/>
+          <w:sz w:val="28"/>
+          <w:szCs w:val="28"/>
+          <w:lang w:val="en-US"/>
+        </w:rPr>
+        <w:t>C</w:t>
+      </w:r>
+      <w:r>
+        <w:rPr>
+          <w:rFonts w:ascii="Times New Roman" w:hAnsi="Times New Roman" w:cs="Times New Roman"/>
+          <w:sz w:val="28"/>
+          <w:szCs w:val="28"/>
+        </w:rPr>
+        <w:t>#</w:t>
+      </w:r>
+      <w:r>
+        <w:rPr>
+          <w:rFonts w:ascii="Times New Roman" w:hAnsi="Times New Roman" w:cs="Times New Roman"/>
+          <w:sz w:val="28"/>
+          <w:szCs w:val="28"/>
+        </w:rPr>
+        <w:t>, то данная СУБД должна легко интегрироваться в приложение и не должно быть конфликтов совместимости</w:t>
+      </w:r>
+      <w:r>
+        <w:rPr>
+          <w:rFonts w:ascii="Times New Roman" w:hAnsi="Times New Roman" w:cs="Times New Roman"/>
+          <w:sz w:val="28"/>
+          <w:szCs w:val="28"/>
+        </w:rPr>
+        <w:t>. Она позволяет хранить в базе</w:t>
+      </w:r>
+      <w:r>
+        <w:rPr>
+          <w:rFonts w:ascii="Times New Roman" w:hAnsi="Times New Roman" w:cs="Times New Roman"/>
+          <w:sz w:val="28"/>
+          <w:szCs w:val="28"/>
+        </w:rPr>
+        <w:t xml:space="preserve"> данных информацию, полученную из структурированных, полуструктурированных и неструктурированных источников, таких как </w:t>
+      </w:r>
+      <w:r>
+        <w:rPr>
+          <w:rFonts w:ascii="Times New Roman" w:hAnsi="Times New Roman" w:cs="Times New Roman"/>
+          <w:sz w:val="28"/>
+          <w:szCs w:val="28"/>
+        </w:rPr>
+        <w:t xml:space="preserve">музыка </w:t>
+      </w:r>
+      <w:r>
+        <w:rPr>
+          <w:rFonts w:ascii="Times New Roman" w:hAnsi="Times New Roman" w:cs="Times New Roman"/>
+          <w:sz w:val="28"/>
+          <w:szCs w:val="28"/>
+        </w:rPr>
+        <w:t>и</w:t>
+      </w:r>
+      <w:r>
+        <w:rPr>
+          <w:rFonts w:ascii="Times New Roman" w:hAnsi="Times New Roman" w:cs="Times New Roman"/>
+          <w:sz w:val="28"/>
+          <w:szCs w:val="28"/>
+        </w:rPr>
+        <w:t xml:space="preserve"> </w:t>
+      </w:r>
+      <w:r>
+        <w:rPr>
+          <w:rFonts w:ascii="Times New Roman" w:hAnsi="Times New Roman" w:cs="Times New Roman"/>
+          <w:sz w:val="28"/>
+          <w:szCs w:val="28"/>
+        </w:rPr>
+        <w:t>изображения</w:t>
+      </w:r>
+      <w:r>
+        <w:rPr>
+          <w:rFonts w:ascii="Times New Roman" w:hAnsi="Times New Roman" w:cs="Times New Roman"/>
+          <w:sz w:val="28"/>
+          <w:szCs w:val="28"/>
+        </w:rPr>
+        <w:t xml:space="preserve">. В SQL Server 2008 имеется большой набор интегрированных служб, расширяющих возможности использования </w:t>
+      </w:r>
+      <w:r>
+        <w:rPr>
+          <w:rFonts w:ascii="Times New Roman" w:hAnsi="Times New Roman" w:cs="Times New Roman"/>
+          <w:sz w:val="28"/>
+          <w:szCs w:val="28"/>
+        </w:rPr>
+        <w:t xml:space="preserve">хранимых </w:t>
+      </w:r>
+      <w:r>
+        <w:rPr>
+          <w:rFonts w:ascii="Times New Roman" w:hAnsi="Times New Roman" w:cs="Times New Roman"/>
+          <w:sz w:val="28"/>
+          <w:szCs w:val="28"/>
+        </w:rPr>
+        <w:t xml:space="preserve">данных: </w:t>
+      </w:r>
+      <w:r>
+        <w:rPr>
+          <w:rFonts w:ascii="Times New Roman" w:hAnsi="Times New Roman" w:cs="Times New Roman"/>
+          <w:sz w:val="28"/>
+          <w:szCs w:val="28"/>
+        </w:rPr>
+        <w:t>присутствует возможность</w:t>
+      </w:r>
+      <w:r>
+        <w:rPr>
+          <w:rFonts w:ascii="Times New Roman" w:hAnsi="Times New Roman" w:cs="Times New Roman"/>
+          <w:sz w:val="28"/>
+          <w:szCs w:val="28"/>
+        </w:rPr>
+        <w:t xml:space="preserve"> составлять запросы, выполнять поиск, проводить синхронизацию, делать отчеты, анализировать данные</w:t>
+      </w:r>
+      <w:r>
+        <w:rPr>
+          <w:rFonts w:ascii="Times New Roman" w:hAnsi="Times New Roman" w:cs="Times New Roman"/>
+          <w:sz w:val="28"/>
+          <w:szCs w:val="28"/>
+        </w:rPr>
+        <w:t>, создавать резервные копии баз данных</w:t>
+      </w:r>
+      <w:r>
+        <w:rPr>
+          <w:rFonts w:ascii="Times New Roman" w:hAnsi="Times New Roman" w:cs="Times New Roman"/>
+          <w:sz w:val="28"/>
+          <w:szCs w:val="28"/>
+        </w:rPr>
+        <w:t xml:space="preserve">. Все данные хранятся на серверах, входящих в состав центра обработки данных. </w:t>
+      </w:r>
+      <w:r>
+        <w:rPr>
+          <w:rFonts w:ascii="Times New Roman" w:hAnsi="Times New Roman" w:cs="Times New Roman"/>
+          <w:sz w:val="28"/>
+          <w:szCs w:val="28"/>
+        </w:rPr>
+        <w:t>Д</w:t>
+      </w:r>
+      <w:r>
+        <w:rPr>
+          <w:rFonts w:ascii="Times New Roman" w:hAnsi="Times New Roman" w:cs="Times New Roman"/>
+          <w:sz w:val="28"/>
+          <w:szCs w:val="28"/>
+        </w:rPr>
+        <w:t xml:space="preserve">оступ </w:t>
+      </w:r>
+      <w:r>
+        <w:rPr>
+          <w:rFonts w:ascii="Times New Roman" w:hAnsi="Times New Roman" w:cs="Times New Roman"/>
+          <w:sz w:val="28"/>
+          <w:szCs w:val="28"/>
+        </w:rPr>
+        <w:t xml:space="preserve">к этим данным </w:t>
+      </w:r>
+      <w:r>
+        <w:rPr>
+          <w:rFonts w:ascii="Times New Roman" w:hAnsi="Times New Roman" w:cs="Times New Roman"/>
+          <w:sz w:val="28"/>
+          <w:szCs w:val="28"/>
+        </w:rPr>
+        <w:t xml:space="preserve">осуществляется с настольных компьютеров и мобильных устройств. Таким образом, осуществляется контроль над данными вне зависимости от </w:t>
+      </w:r>
+      <w:r>
+        <w:rPr>
+          <w:rFonts w:ascii="Times New Roman" w:hAnsi="Times New Roman" w:cs="Times New Roman"/>
+          <w:sz w:val="28"/>
+          <w:szCs w:val="28"/>
+        </w:rPr>
+        <w:t>их места хранения</w:t>
       </w:r>
       <w:r>
         <w:rPr>
@@ -384,6 +316,67 @@
         </w:rPr>
         <w:t>.</w:t>
       </w:r>
+    </w:p>
+    <w:p>
+      <w:pPr>
+        <w:spacing w:line="360" w:lineRule="auto"/>
+        <w:ind w:firstLine="708"/>
+        <w:jc w:val="both"/>
+        <w:rPr>
+          <w:rFonts w:ascii="Times New Roman" w:hAnsi="Times New Roman" w:cs="Times New Roman"/>
+          <w:sz w:val="28"/>
+          <w:szCs w:val="28"/>
+        </w:rPr>
+      </w:pPr>
+      <w:r>
+        <w:rPr>
+          <w:rFonts w:ascii="Times New Roman" w:hAnsi="Times New Roman" w:cs="Times New Roman"/>
+          <w:sz w:val="28"/>
+          <w:szCs w:val="28"/>
+        </w:rPr>
+        <w:t>Система SQL Server 2008 позволяет обращаться к данным из любого приложения</w:t>
+      </w:r>
+      <w:r>
+        <w:rPr>
+          <w:rFonts w:ascii="Times New Roman" w:hAnsi="Times New Roman" w:cs="Times New Roman"/>
+          <w:sz w:val="28"/>
+          <w:szCs w:val="28"/>
+        </w:rPr>
+        <w:t xml:space="preserve"> с помощью</w:t>
+      </w:r>
+      <w:r>
+        <w:rPr>
+          <w:rFonts w:ascii="Times New Roman" w:hAnsi="Times New Roman" w:cs="Times New Roman"/>
+          <w:sz w:val="28"/>
+          <w:szCs w:val="28"/>
+        </w:rPr>
+        <w:t xml:space="preserve"> необходимого</w:t>
+      </w:r>
+      <w:r>
+        <w:rPr>
+          <w:rFonts w:ascii="Times New Roman" w:hAnsi="Times New Roman" w:cs="Times New Roman"/>
+          <w:sz w:val="28"/>
+          <w:szCs w:val="28"/>
+        </w:rPr>
+        <w:t xml:space="preserve"> драйвера</w:t>
+      </w:r>
+      <w:r>
+        <w:rPr>
+          <w:rFonts w:ascii="Times New Roman" w:hAnsi="Times New Roman" w:cs="Times New Roman"/>
+          <w:sz w:val="28"/>
+          <w:szCs w:val="28"/>
+        </w:rPr>
+        <w:t xml:space="preserve">. Сотрудники, отвечающие за сбор и анализ информации, могут работать с данными, не покидая привычных приложений, которыми они пользуются каждый день, например MicrosoftOffice. </w:t>
+      </w:r>
+      <w:r>
+        <w:rPr>
+          <w:rFonts w:ascii="Times New Roman" w:hAnsi="Times New Roman" w:cs="Times New Roman"/>
+          <w:sz w:val="28"/>
+          <w:szCs w:val="28"/>
+          <w:lang w:val="en-US"/>
+        </w:rPr>
+        <w:t>MS</w:t>
+      </w:r>
       <w:r>
         <w:rPr>
           <w:rFonts w:ascii="Times New Roman" w:hAnsi="Times New Roman" w:cs="Times New Roman"/>
@@ -398,18 +391,16 @@
           <w:sz w:val="28"/>
           <w:szCs w:val="28"/>
         </w:rPr>
-        <w:t xml:space="preserve">C# относится к семье языков с C-подобным синтаксисом, из них его синтаксис наиболее близок к C++ и </w:t>
-      </w:r>
-      <w:proofErr w:type="spellStart"/>
-      <w:r>
-        <w:rPr>
-          <w:rFonts w:ascii="Times New Roman" w:hAnsi="Times New Roman" w:cs="Times New Roman"/>
-          <w:sz w:val="28"/>
-          <w:szCs w:val="28"/>
-        </w:rPr>
-        <w:t>Java</w:t>
-      </w:r>
-      <w:proofErr w:type="spellEnd"/>
+        <w:t>SQL Server 2008 позволяет создать надежную, производительную, интеллектуальную платформу, отвечающую всем требованиям по работе с данными</w:t>
+      </w:r>
+      <w:r>
+        <w:rPr>
+          <w:rFonts w:ascii="Times New Roman" w:hAnsi="Times New Roman" w:cs="Times New Roman"/>
+          <w:sz w:val="28"/>
+          <w:szCs w:val="28"/>
+        </w:rPr>
+        <w:t xml:space="preserve"> [8]</w:t>
+      </w:r>
       <w:r>
         <w:rPr>
           <w:rFonts w:ascii="Times New Roman" w:hAnsi="Times New Roman" w:cs="Times New Roman"/>
@@ -418,6 +409,111 @@
         </w:rPr>
         <w:t>.</w:t>
       </w:r>
+    </w:p>
+    <w:p>
+      <w:pPr>
+        <w:spacing w:line="360" w:lineRule="auto"/>
+        <w:ind w:firstLine="708"/>
+        <w:jc w:val="both"/>
+        <w:rPr>
+          <w:rFonts w:ascii="Times New Roman" w:hAnsi="Times New Roman" w:cs="Times New Roman"/>
+          <w:sz w:val="28"/>
+          <w:szCs w:val="28"/>
+        </w:rPr>
+      </w:pPr>
+      <w:r>
+        <w:rPr>
+          <w:rFonts w:ascii="Times New Roman" w:hAnsi="Times New Roman" w:cs="Times New Roman"/>
+          <w:sz w:val="28"/>
+          <w:szCs w:val="28"/>
+        </w:rPr>
+        <w:t>Динамическое шифрование всей базы данных, файло</w:t>
+      </w:r>
+      <w:r>
+        <w:rPr>
+          <w:rFonts w:ascii="Times New Roman" w:hAnsi="Times New Roman" w:cs="Times New Roman"/>
+          <w:sz w:val="28"/>
+          <w:szCs w:val="28"/>
+        </w:rPr>
+        <w:t xml:space="preserve">в данных и файлов журналов не </w:t>
+      </w:r>
+      <w:r>
+        <w:rPr>
+          <w:rFonts w:ascii="Times New Roman" w:hAnsi="Times New Roman" w:cs="Times New Roman"/>
+          <w:sz w:val="28"/>
+          <w:szCs w:val="28"/>
+        </w:rPr>
+        <w:t xml:space="preserve">требует никаких изменений в имеющихся приложениях. </w:t>
+      </w:r>
+      <w:r>
+        <w:rPr>
+          <w:rFonts w:ascii="Times New Roman" w:hAnsi="Times New Roman" w:cs="Times New Roman"/>
+          <w:sz w:val="28"/>
+          <w:szCs w:val="28"/>
+        </w:rPr>
+        <w:t>Присутствует ряд преимуществ</w:t>
+      </w:r>
+      <w:r>
+        <w:rPr>
+          <w:rFonts w:ascii="Times New Roman" w:hAnsi="Times New Roman" w:cs="Times New Roman"/>
+          <w:sz w:val="28"/>
+          <w:szCs w:val="28"/>
+        </w:rPr>
+        <w:t xml:space="preserve">: поиск по зашифрованным данным как по диапазонам, так и нечетким поиском; поиск защищенных данных у </w:t>
+      </w:r>
+      <w:r>
+        <w:rPr>
+          <w:rFonts w:ascii="Times New Roman" w:hAnsi="Times New Roman" w:cs="Times New Roman"/>
+          <w:sz w:val="28"/>
+          <w:szCs w:val="28"/>
+        </w:rPr>
+        <w:lastRenderedPageBreak/>
+        <w:t>неавторизованных пользователей; использование шифрования без каких-либо изменений в существующих приложениях.</w:t>
+      </w:r>
+    </w:p>
+    <w:p>
+      <w:pPr>
+        <w:spacing w:line="360" w:lineRule="auto"/>
+        <w:ind w:firstLine="708"/>
+        <w:jc w:val="both"/>
+        <w:rPr>
+          <w:rFonts w:ascii="Times New Roman" w:hAnsi="Times New Roman" w:cs="Times New Roman"/>
+          <w:sz w:val="28"/>
+          <w:szCs w:val="28"/>
+        </w:rPr>
+      </w:pPr>
+      <w:r>
+        <w:rPr>
+          <w:rFonts w:ascii="Times New Roman" w:hAnsi="Times New Roman" w:cs="Times New Roman"/>
+          <w:sz w:val="28"/>
+          <w:szCs w:val="28"/>
+        </w:rPr>
+        <w:t>Регулятор</w:t>
+      </w:r>
+      <w:r>
+        <w:rPr>
+          <w:rFonts w:ascii="Times New Roman" w:hAnsi="Times New Roman" w:cs="Times New Roman"/>
+          <w:sz w:val="28"/>
+          <w:szCs w:val="28"/>
+        </w:rPr>
+        <w:t xml:space="preserve"> ресурсов обеспечивает</w:t>
+      </w:r>
+      <w:r>
+        <w:rPr>
+          <w:rFonts w:ascii="Times New Roman" w:hAnsi="Times New Roman" w:cs="Times New Roman"/>
+          <w:sz w:val="28"/>
+          <w:szCs w:val="28"/>
+        </w:rPr>
+        <w:t xml:space="preserve"> стабильное и предсказуемое время отклика на запросы конечных пользователей</w:t>
+      </w:r>
+      <w:r>
+        <w:rPr>
+          <w:rFonts w:ascii="Times New Roman" w:hAnsi="Times New Roman" w:cs="Times New Roman"/>
+          <w:sz w:val="28"/>
+          <w:szCs w:val="28"/>
+        </w:rPr>
+        <w:t>. С его помощью можно определить</w:t>
+      </w:r>
       <w:r>
         <w:rPr>
           <w:rFonts w:ascii="Times New Roman" w:hAnsi="Times New Roman" w:cs="Times New Roman"/>
@@ -432,95 +528,207 @@
           <w:sz w:val="28"/>
           <w:szCs w:val="28"/>
         </w:rPr>
-        <w:t xml:space="preserve">Синтаксис </w:t>
-      </w:r>
-      <w:r>
-        <w:rPr>
-          <w:rFonts w:ascii="Times New Roman" w:hAnsi="Times New Roman" w:cs="Times New Roman"/>
-          <w:sz w:val="28"/>
-          <w:szCs w:val="28"/>
-        </w:rPr>
-        <w:t>С</w:t>
-      </w:r>
-      <w:r>
-        <w:rPr>
-          <w:rFonts w:ascii="Times New Roman" w:hAnsi="Times New Roman" w:cs="Times New Roman"/>
-          <w:sz w:val="28"/>
-          <w:szCs w:val="28"/>
-        </w:rPr>
-        <w:t>#</w:t>
-      </w:r>
-      <w:r>
-        <w:rPr>
-          <w:rFonts w:ascii="Times New Roman" w:hAnsi="Times New Roman" w:cs="Times New Roman"/>
-          <w:sz w:val="28"/>
-          <w:szCs w:val="28"/>
-        </w:rPr>
-        <w:t xml:space="preserve"> </w:t>
-      </w:r>
-      <w:r>
-        <w:rPr>
-          <w:rFonts w:ascii="Times New Roman" w:hAnsi="Times New Roman" w:cs="Times New Roman"/>
-          <w:sz w:val="28"/>
-          <w:szCs w:val="28"/>
-        </w:rPr>
-        <w:t>компакт</w:t>
-      </w:r>
-      <w:r>
-        <w:rPr>
-          <w:rFonts w:ascii="Times New Roman" w:hAnsi="Times New Roman" w:cs="Times New Roman"/>
-          <w:sz w:val="28"/>
-          <w:szCs w:val="28"/>
-        </w:rPr>
-        <w:t>н</w:t>
-      </w:r>
-      <w:r>
-        <w:rPr>
-          <w:rFonts w:ascii="Times New Roman" w:hAnsi="Times New Roman" w:cs="Times New Roman"/>
-          <w:sz w:val="28"/>
-          <w:szCs w:val="28"/>
-        </w:rPr>
-        <w:t>ый, нагляд</w:t>
-      </w:r>
-      <w:r>
-        <w:rPr>
-          <w:rFonts w:ascii="Times New Roman" w:hAnsi="Times New Roman" w:cs="Times New Roman"/>
-          <w:sz w:val="28"/>
-          <w:szCs w:val="28"/>
-        </w:rPr>
-        <w:t>н</w:t>
-      </w:r>
-      <w:r>
-        <w:rPr>
-          <w:rFonts w:ascii="Times New Roman" w:hAnsi="Times New Roman" w:cs="Times New Roman"/>
-          <w:sz w:val="28"/>
-          <w:szCs w:val="28"/>
-        </w:rPr>
-        <w:t>ый и понят</w:t>
-      </w:r>
-      <w:r>
-        <w:rPr>
-          <w:rFonts w:ascii="Times New Roman" w:hAnsi="Times New Roman" w:cs="Times New Roman"/>
-          <w:sz w:val="28"/>
-          <w:szCs w:val="28"/>
-        </w:rPr>
-        <w:t>н</w:t>
-      </w:r>
-      <w:r>
-        <w:rPr>
-          <w:rFonts w:ascii="Times New Roman" w:hAnsi="Times New Roman" w:cs="Times New Roman"/>
-          <w:sz w:val="28"/>
-          <w:szCs w:val="28"/>
-        </w:rPr>
-        <w:t>ый</w:t>
-      </w:r>
-      <w:r>
-        <w:rPr>
-          <w:rFonts w:ascii="Times New Roman" w:hAnsi="Times New Roman" w:cs="Times New Roman"/>
-          <w:sz w:val="28"/>
-          <w:szCs w:val="28"/>
-        </w:rPr>
-        <w:t>, поэтому программный код, написанный на C</w:t>
+        <w:t>допустимые границы</w:t>
+      </w:r>
+      <w:r>
+        <w:rPr>
+          <w:rFonts w:ascii="Times New Roman" w:hAnsi="Times New Roman" w:cs="Times New Roman"/>
+          <w:sz w:val="28"/>
+          <w:szCs w:val="28"/>
+        </w:rPr>
+        <w:t xml:space="preserve"> использования ресурсов и устанавливать приоритеты для разных рабочих нагрузок. Это обеспечивает </w:t>
+      </w:r>
+      <w:r>
+        <w:rPr>
+          <w:rFonts w:ascii="Times New Roman" w:hAnsi="Times New Roman" w:cs="Times New Roman"/>
+          <w:sz w:val="28"/>
+          <w:szCs w:val="28"/>
+        </w:rPr>
+        <w:t>стабильную</w:t>
+      </w:r>
+      <w:r>
+        <w:rPr>
+          <w:rFonts w:ascii="Times New Roman" w:hAnsi="Times New Roman" w:cs="Times New Roman"/>
+          <w:sz w:val="28"/>
+          <w:szCs w:val="28"/>
+        </w:rPr>
+        <w:t xml:space="preserve"> производительность одновременно выполняемых задач.</w:t>
+      </w:r>
+    </w:p>
+    <w:p>
+      <w:pPr>
+        <w:spacing w:line="360" w:lineRule="auto"/>
+        <w:ind w:firstLine="708"/>
+        <w:jc w:val="both"/>
+        <w:rPr>
+          <w:rFonts w:ascii="Times New Roman" w:hAnsi="Times New Roman" w:cs="Times New Roman"/>
+          <w:sz w:val="28"/>
+          <w:szCs w:val="28"/>
+        </w:rPr>
+      </w:pPr>
+      <w:r>
+        <w:rPr>
+          <w:rFonts w:ascii="Times New Roman" w:hAnsi="Times New Roman" w:cs="Times New Roman"/>
+          <w:sz w:val="28"/>
+          <w:szCs w:val="28"/>
+        </w:rPr>
+        <w:t>Фиксация планов</w:t>
+      </w:r>
+      <w:r>
+        <w:rPr>
+          <w:rFonts w:ascii="Times New Roman" w:hAnsi="Times New Roman" w:cs="Times New Roman"/>
+          <w:sz w:val="28"/>
+          <w:szCs w:val="28"/>
+        </w:rPr>
+        <w:t xml:space="preserve"> выполнения запросов позволяет достичь большей </w:t>
+      </w:r>
+      <w:r>
+        <w:rPr>
+          <w:rFonts w:ascii="Times New Roman" w:hAnsi="Times New Roman" w:cs="Times New Roman"/>
+          <w:sz w:val="28"/>
+          <w:szCs w:val="28"/>
+        </w:rPr>
+        <w:t>стабильности</w:t>
+      </w:r>
+      <w:r>
+        <w:rPr>
+          <w:rFonts w:ascii="Times New Roman" w:hAnsi="Times New Roman" w:cs="Times New Roman"/>
+          <w:sz w:val="28"/>
+          <w:szCs w:val="28"/>
+        </w:rPr>
+        <w:t xml:space="preserve"> и предсказуемости их выполнения. Стабильные планы запросов не потеряются при замене оборудования, обновлениях сервера и промышленном развертывании.</w:t>
+      </w:r>
+    </w:p>
+    <w:p>
+      <w:pPr>
+        <w:spacing w:line="360" w:lineRule="auto"/>
+        <w:ind w:firstLine="708"/>
+        <w:jc w:val="both"/>
+        <w:rPr>
+          <w:rFonts w:ascii="Times New Roman" w:hAnsi="Times New Roman" w:cs="Times New Roman"/>
+          <w:sz w:val="28"/>
+          <w:szCs w:val="28"/>
+        </w:rPr>
+      </w:pPr>
+      <w:r>
+        <w:rPr>
+          <w:rFonts w:ascii="Times New Roman" w:hAnsi="Times New Roman" w:cs="Times New Roman"/>
+          <w:sz w:val="28"/>
+          <w:szCs w:val="28"/>
+        </w:rPr>
+        <w:t>С помощью технологии сжатия д</w:t>
+      </w:r>
+      <w:r>
+        <w:rPr>
+          <w:rFonts w:ascii="Times New Roman" w:hAnsi="Times New Roman" w:cs="Times New Roman"/>
+          <w:sz w:val="28"/>
+          <w:szCs w:val="28"/>
+        </w:rPr>
+        <w:t xml:space="preserve">анные хранятся более эффективно и занимают меньше места в хранилище. </w:t>
+      </w:r>
+      <w:r>
+        <w:rPr>
+          <w:rFonts w:ascii="Times New Roman" w:hAnsi="Times New Roman" w:cs="Times New Roman"/>
+          <w:sz w:val="28"/>
+          <w:szCs w:val="28"/>
+        </w:rPr>
+        <w:t>Также это</w:t>
+      </w:r>
+      <w:r>
+        <w:rPr>
+          <w:rFonts w:ascii="Times New Roman" w:hAnsi="Times New Roman" w:cs="Times New Roman"/>
+          <w:sz w:val="28"/>
+          <w:szCs w:val="28"/>
+        </w:rPr>
+        <w:t xml:space="preserve"> обеспечивает заметный прирост производительности на задачах, связанных с большим количеством операций </w:t>
+      </w:r>
+      <w:r>
+        <w:rPr>
+          <w:rFonts w:ascii="Times New Roman" w:hAnsi="Times New Roman" w:cs="Times New Roman"/>
+          <w:sz w:val="28"/>
+          <w:szCs w:val="28"/>
+        </w:rPr>
+        <w:t>чтения</w:t>
+      </w:r>
+      <w:r>
+        <w:rPr>
+          <w:rFonts w:ascii="Times New Roman" w:hAnsi="Times New Roman" w:cs="Times New Roman"/>
+          <w:sz w:val="28"/>
+          <w:szCs w:val="28"/>
+        </w:rPr>
+        <w:t>/</w:t>
+      </w:r>
+      <w:r>
+        <w:rPr>
+          <w:rFonts w:ascii="Times New Roman" w:hAnsi="Times New Roman" w:cs="Times New Roman"/>
+          <w:sz w:val="28"/>
+          <w:szCs w:val="28"/>
+        </w:rPr>
+        <w:t>записи</w:t>
+      </w:r>
+      <w:r>
+        <w:rPr>
+          <w:rFonts w:ascii="Times New Roman" w:hAnsi="Times New Roman" w:cs="Times New Roman"/>
+          <w:sz w:val="28"/>
+          <w:szCs w:val="28"/>
+        </w:rPr>
+        <w:t>, как, например, при работе с хранилищами данных.</w:t>
+      </w:r>
+    </w:p>
+    <w:p>
+      <w:pPr>
+        <w:spacing w:line="360" w:lineRule="auto"/>
+        <w:ind w:firstLine="708"/>
+        <w:jc w:val="both"/>
+        <w:rPr>
+          <w:rFonts w:ascii="Times New Roman" w:hAnsi="Times New Roman" w:cs="Times New Roman"/>
+          <w:sz w:val="28"/>
+          <w:szCs w:val="28"/>
+        </w:rPr>
+      </w:pPr>
+      <w:r>
+        <w:rPr>
+          <w:rFonts w:ascii="Times New Roman" w:hAnsi="Times New Roman" w:cs="Times New Roman"/>
+          <w:sz w:val="28"/>
+          <w:szCs w:val="28"/>
+        </w:rPr>
+        <w:t xml:space="preserve">В </w:t>
+      </w:r>
+      <w:r>
+        <w:rPr>
+          <w:rFonts w:ascii="Times New Roman" w:hAnsi="Times New Roman" w:cs="Times New Roman"/>
+          <w:sz w:val="28"/>
+          <w:szCs w:val="28"/>
+        </w:rPr>
+        <w:t>SQL Server 2008  физическая установка на оборудование отделена от конфигурирования, что позволяет самим предприятиям и их компаниям-партнерам создавать рекомендованные к установке конфигурации.</w:t>
+      </w:r>
+    </w:p>
+    <w:p>
+      <w:pPr>
+        <w:spacing w:line="360" w:lineRule="auto"/>
+        <w:ind w:firstLine="708"/>
+        <w:jc w:val="both"/>
+        <w:rPr>
+          <w:rFonts w:ascii="Times New Roman" w:hAnsi="Times New Roman" w:cs="Times New Roman"/>
+          <w:sz w:val="28"/>
+          <w:szCs w:val="28"/>
+        </w:rPr>
+      </w:pPr>
+      <w:r>
+        <w:rPr>
+          <w:rFonts w:ascii="Times New Roman" w:hAnsi="Times New Roman" w:cs="Times New Roman"/>
+          <w:sz w:val="28"/>
+          <w:szCs w:val="28"/>
+        </w:rPr>
+        <w:t xml:space="preserve">Запросы к </w:t>
+      </w:r>
+      <w:r>
+        <w:rPr>
+          <w:rFonts w:ascii="Times New Roman" w:hAnsi="Times New Roman" w:cs="Times New Roman"/>
+          <w:sz w:val="28"/>
+          <w:szCs w:val="28"/>
+        </w:rPr>
+        <w:t xml:space="preserve">базе </w:t>
       </w:r>
       <w:bookmarkStart w:id="1" w:name="_GoBack"/>
       <w:bookmarkEnd w:id="1"/>
@@ -530,52 +738,113 @@
           <w:sz w:val="28"/>
           <w:szCs w:val="28"/>
         </w:rPr>
-        <w:t># будет легко читаем и переводим на</w:t>
-      </w:r>
-      <w:r>
-        <w:rPr>
-          <w:rFonts w:ascii="Times New Roman" w:hAnsi="Times New Roman" w:cs="Times New Roman"/>
-          <w:sz w:val="28"/>
-          <w:szCs w:val="28"/>
-        </w:rPr>
-        <w:t xml:space="preserve"> другие языки программирования </w:t>
-      </w:r>
-      <w:r>
-        <w:rPr>
-          <w:rFonts w:ascii="Times New Roman" w:hAnsi="Times New Roman" w:cs="Times New Roman"/>
-          <w:sz w:val="28"/>
-          <w:szCs w:val="28"/>
-        </w:rPr>
-        <w:t>[</w:t>
-      </w:r>
-      <w:r>
-        <w:rPr>
-          <w:rFonts w:ascii="Times New Roman" w:hAnsi="Times New Roman" w:cs="Times New Roman"/>
-          <w:sz w:val="28"/>
-          <w:szCs w:val="28"/>
-        </w:rPr>
-        <w:t>1</w:t>
-      </w:r>
-      <w:r>
-        <w:rPr>
-          <w:rFonts w:ascii="Times New Roman" w:hAnsi="Times New Roman" w:cs="Times New Roman"/>
-          <w:sz w:val="28"/>
-          <w:szCs w:val="28"/>
-        </w:rPr>
-        <w:t>]</w:t>
-      </w:r>
-      <w:r>
-        <w:rPr>
-          <w:rFonts w:ascii="Times New Roman" w:hAnsi="Times New Roman" w:cs="Times New Roman"/>
-          <w:sz w:val="28"/>
-          <w:szCs w:val="28"/>
-        </w:rPr>
-        <w:t>.</w:t>
+        <w:t>можно осуществлять с помощью управляемого языка программирования, например</w:t>
+      </w:r>
+      <w:r>
+        <w:rPr>
+          <w:rFonts w:ascii="Times New Roman" w:hAnsi="Times New Roman" w:cs="Times New Roman"/>
+          <w:sz w:val="28"/>
+          <w:szCs w:val="28"/>
+        </w:rPr>
+        <w:t>,</w:t>
+      </w:r>
+      <w:r>
+        <w:rPr>
+          <w:rFonts w:ascii="Times New Roman" w:hAnsi="Times New Roman" w:cs="Times New Roman"/>
+          <w:sz w:val="28"/>
+          <w:szCs w:val="28"/>
+        </w:rPr>
+        <w:t xml:space="preserve"> C# или VB.NET, а не командами SQL. Строго типизированные, ориентированные на наборы данных запросы, написанные на языках .NET, могут легко выполняться к ADO.NET (LINQ to SQL), ADO.NET DataSets (LINQ toDataSets), платформе ADO.NET EntityFramework (LINQ toEntities) и к поставщику EntityDataServiceMapping. Новый поставщик LINQ to SQL позволяет через LINQ напрямую обращаться к таблицам и столбцам SQL Server 2008.</w:t>
       </w:r>
     </w:p>
     <w:p>
       <w:pPr>
-        <w:spacing w:after="0" w:line="360" w:lineRule="auto"/>
+        <w:spacing w:line="360" w:lineRule="auto"/>
+        <w:ind w:firstLine="708"/>
+        <w:jc w:val="both"/>
+        <w:rPr>
+          <w:rFonts w:ascii="Times New Roman" w:hAnsi="Times New Roman" w:cs="Times New Roman"/>
+          <w:sz w:val="28"/>
+          <w:szCs w:val="28"/>
+        </w:rPr>
+      </w:pPr>
+    </w:p>
+    <w:p>
+      <w:pPr>
+        <w:spacing w:line="360" w:lineRule="auto"/>
+        <w:ind w:firstLine="708"/>
+        <w:jc w:val="both"/>
+        <w:rPr>
+          <w:rFonts w:ascii="Times New Roman" w:hAnsi="Times New Roman" w:cs="Times New Roman"/>
+          <w:sz w:val="28"/>
+          <w:szCs w:val="28"/>
+        </w:rPr>
+      </w:pPr>
+    </w:p>
+    <w:p>
+      <w:pPr>
+        <w:spacing w:line="360" w:lineRule="auto"/>
+        <w:ind w:firstLine="708"/>
+        <w:jc w:val="both"/>
+        <w:rPr>
+          <w:rFonts w:ascii="Times New Roman" w:hAnsi="Times New Roman" w:cs="Times New Roman"/>
+          <w:sz w:val="28"/>
+          <w:szCs w:val="28"/>
+        </w:rPr>
+      </w:pPr>
+    </w:p>
+    <w:p>
+      <w:pPr>
+        <w:spacing w:line="360" w:lineRule="auto"/>
+        <w:ind w:firstLine="708"/>
+        <w:jc w:val="both"/>
+        <w:rPr>
+          <w:rFonts w:ascii="Times New Roman" w:hAnsi="Times New Roman" w:cs="Times New Roman"/>
+          <w:sz w:val="28"/>
+          <w:szCs w:val="28"/>
+        </w:rPr>
+      </w:pPr>
+    </w:p>
+    <w:p>
+      <w:pPr>
+        <w:spacing w:line="360" w:lineRule="auto"/>
+        <w:ind w:firstLine="708"/>
+        <w:jc w:val="both"/>
+        <w:rPr>
+          <w:rFonts w:ascii="Times New Roman" w:hAnsi="Times New Roman" w:cs="Times New Roman"/>
+          <w:sz w:val="28"/>
+          <w:szCs w:val="28"/>
+        </w:rPr>
+      </w:pPr>
+    </w:p>
+    <w:p>
+      <w:pPr>
+        <w:spacing w:line="360" w:lineRule="auto"/>
+        <w:ind w:firstLine="708"/>
+        <w:jc w:val="both"/>
+        <w:rPr>
+          <w:rFonts w:ascii="Times New Roman" w:hAnsi="Times New Roman" w:cs="Times New Roman"/>
+          <w:sz w:val="28"/>
+          <w:szCs w:val="28"/>
+        </w:rPr>
+      </w:pPr>
+    </w:p>
+    <w:p>
+      <w:pPr>
+        <w:spacing w:line="360" w:lineRule="auto"/>
+        <w:ind w:firstLine="708"/>
+        <w:jc w:val="both"/>
+        <w:rPr>
+          <w:rFonts w:ascii="Times New Roman" w:hAnsi="Times New Roman" w:cs="Times New Roman"/>
+          <w:sz w:val="28"/>
+          <w:szCs w:val="28"/>
+        </w:rPr>
+      </w:pPr>
+    </w:p>
+    <w:p>
+      <w:pPr>
+        <w:spacing w:line="360" w:lineRule="auto"/>
+        <w:ind w:firstLine="708"/>
         <w:jc w:val="both"/>
         <w:rPr>
           <w:rFonts w:ascii="Times New Roman" w:hAnsi="Times New Roman" w:cs="Times New Roman"/>
@@ -1591,7 +1860,6 @@
   <w:style w:type="character" w:default="1" w:styleId="a0">
     <w:name w:val="Default Paragraph Font"/>
     <w:uiPriority w:val="1"/>
-    <w:semiHidden/>
     <w:unhideWhenUsed/>
   </w:style>
   <w:style w:type="table" w:default="1" w:styleId="a1">

--- a/Заголовки диплома.docx
+++ b/Заголовки диплома.docx
@@ -700,7 +700,41 @@
           <w:sz w:val="28"/>
           <w:szCs w:val="28"/>
         </w:rPr>
-        <w:t>SQL Server 2008  физическая установка на оборудование отделена от конфигурирования, что позволяет самим предприятиям и их компаниям-партнерам создавать рекомендованные к установке конфигурации.</w:t>
+        <w:t>SQL Server 2008</w:t>
+      </w:r>
+      <w:r>
+        <w:rPr>
+          <w:rFonts w:ascii="Times New Roman" w:hAnsi="Times New Roman" w:cs="Times New Roman"/>
+          <w:sz w:val="28"/>
+          <w:szCs w:val="28"/>
+          <w:lang w:val="en-US"/>
+        </w:rPr>
+        <w:t> </w:t>
+      </w:r>
+      <w:r>
+        <w:rPr>
+          <w:rFonts w:ascii="Times New Roman" w:hAnsi="Times New Roman" w:cs="Times New Roman"/>
+          <w:sz w:val="28"/>
+          <w:szCs w:val="28"/>
+        </w:rPr>
+        <w:t>физическая установка</w:t>
+      </w:r>
+      <w:r>
+        <w:rPr>
+          <w:rFonts w:ascii="Times New Roman" w:hAnsi="Times New Roman" w:cs="Times New Roman"/>
+          <w:sz w:val="28"/>
+          <w:szCs w:val="28"/>
+          <w:lang w:val="en-US"/>
+        </w:rPr>
+        <w:t> </w:t>
+      </w:r>
+      <w:r>
+        <w:rPr>
+          <w:rFonts w:ascii="Times New Roman" w:hAnsi="Times New Roman" w:cs="Times New Roman"/>
+          <w:sz w:val="28"/>
+          <w:szCs w:val="28"/>
+        </w:rPr>
+        <w:t>на оборудование отделена от конфигурирования, что позволяет самим предприятиям и их компаниям-партнерам создавать рекомендованные к установке конфигурации.</w:t>
       </w:r>
     </w:p>
     <w:p>
@@ -730,15 +764,47 @@
         </w:rPr>
         <w:t xml:space="preserve">базе </w:t>
       </w:r>
-      <w:bookmarkStart w:id="1" w:name="_GoBack"/>
-      <w:bookmarkEnd w:id="1"/>
-      <w:r>
-        <w:rPr>
-          <w:rFonts w:ascii="Times New Roman" w:hAnsi="Times New Roman" w:cs="Times New Roman"/>
-          <w:sz w:val="28"/>
-          <w:szCs w:val="28"/>
-        </w:rPr>
-        <w:t>можно осуществлять с помощью управляемого языка программирования, например</w:t>
+      <w:r>
+        <w:rPr>
+          <w:rFonts w:ascii="Times New Roman" w:hAnsi="Times New Roman" w:cs="Times New Roman"/>
+          <w:sz w:val="28"/>
+          <w:szCs w:val="28"/>
+        </w:rPr>
+        <w:t>можно</w:t>
+      </w:r>
+      <w:r>
+        <w:rPr>
+          <w:rFonts w:ascii="Times New Roman" w:hAnsi="Times New Roman" w:cs="Times New Roman"/>
+          <w:sz w:val="28"/>
+          <w:szCs w:val="28"/>
+          <w:lang w:val="en-US"/>
+        </w:rPr>
+        <w:t> </w:t>
+      </w:r>
+      <w:r>
+        <w:rPr>
+          <w:rFonts w:ascii="Times New Roman" w:hAnsi="Times New Roman" w:cs="Times New Roman"/>
+          <w:sz w:val="28"/>
+          <w:szCs w:val="28"/>
+        </w:rPr>
+        <w:t>осуществлять</w:t>
+      </w:r>
+      <w:r>
+        <w:rPr>
+          <w:rFonts w:ascii="Times New Roman" w:hAnsi="Times New Roman" w:cs="Times New Roman"/>
+          <w:sz w:val="28"/>
+          <w:szCs w:val="28"/>
+          <w:lang w:val="en-US"/>
+        </w:rPr>
+        <w:t> </w:t>
+      </w:r>
+      <w:r>
+        <w:rPr>
+          <w:rFonts w:ascii="Times New Roman" w:hAnsi="Times New Roman" w:cs="Times New Roman"/>
+          <w:sz w:val="28"/>
+          <w:szCs w:val="28"/>
+        </w:rPr>
+        <w:t>с помощью управляемого языка программирования, например</w:t>
       </w:r>
       <w:r>
         <w:rPr>
@@ -754,7 +820,74 @@
           <w:sz w:val="28"/>
           <w:szCs w:val="28"/>
         </w:rPr>
-        <w:t xml:space="preserve"> C# или VB.NET, а не командами SQL. Строго типизированные, ориентированные на наборы данных запросы, написанные на языках .NET, могут легко выполняться к ADO.NET (LINQ to SQL), ADO.NET DataSets (LINQ toDataSets), платформе ADO.NET EntityFramework (LINQ toEntities) и к поставщику EntityDataServiceMapping. Новый поставщик LINQ to SQL позволяет через LINQ напрямую обращаться к таблицам и столбцам SQL Server 2008.</w:t>
+        <w:t xml:space="preserve"> C# или VB.NET, а не командами SQL. Строго типизированные, ориентированные на наборы данных запросы, написанные на языках .NET, могут легко</w:t>
+      </w:r>
+      <w:r>
+        <w:rPr>
+          <w:rFonts w:ascii="Times New Roman" w:hAnsi="Times New Roman" w:cs="Times New Roman"/>
+          <w:sz w:val="28"/>
+          <w:szCs w:val="28"/>
+          <w:lang w:val="en-US"/>
+        </w:rPr>
+        <w:t> </w:t>
+      </w:r>
+      <w:r>
+        <w:rPr>
+          <w:rFonts w:ascii="Times New Roman" w:hAnsi="Times New Roman" w:cs="Times New Roman"/>
+          <w:sz w:val="28"/>
+          <w:szCs w:val="28"/>
+        </w:rPr>
+        <w:t xml:space="preserve"> </w:t>
+      </w:r>
+      <w:r>
+        <w:rPr>
+          <w:rFonts w:ascii="Times New Roman" w:hAnsi="Times New Roman" w:cs="Times New Roman"/>
+          <w:sz w:val="28"/>
+          <w:szCs w:val="28"/>
+        </w:rPr>
+        <w:t>выполняться к ADO.NET (LINQ to SQL), ADO.NET DataSets (LINQ toDataSets), платформе ADO.NET EntityFramework (LINQ toEntities) и к поставщику EntityDataServiceMapping. Новый поставщик LINQ to SQL</w:t>
+      </w:r>
+      <w:r>
+        <w:rPr>
+          <w:rFonts w:ascii="Times New Roman" w:hAnsi="Times New Roman" w:cs="Times New Roman"/>
+          <w:sz w:val="28"/>
+          <w:szCs w:val="28"/>
+          <w:lang w:val="en-US"/>
+        </w:rPr>
+        <w:t> </w:t>
+      </w:r>
+      <w:r>
+        <w:rPr>
+          <w:rFonts w:ascii="Times New Roman" w:hAnsi="Times New Roman" w:cs="Times New Roman"/>
+          <w:sz w:val="28"/>
+          <w:szCs w:val="28"/>
+        </w:rPr>
+        <w:t>позволяет через LINQ напрямую обращаться к</w:t>
+      </w:r>
+      <w:r>
+        <w:rPr>
+          <w:rFonts w:ascii="Times New Roman" w:hAnsi="Times New Roman" w:cs="Times New Roman"/>
+          <w:sz w:val="28"/>
+          <w:szCs w:val="28"/>
+          <w:lang w:val="en-US"/>
+        </w:rPr>
+        <w:t> </w:t>
+      </w:r>
+      <w:r>
+        <w:rPr>
+          <w:rFonts w:ascii="Times New Roman" w:hAnsi="Times New Roman" w:cs="Times New Roman"/>
+          <w:sz w:val="28"/>
+          <w:szCs w:val="28"/>
+        </w:rPr>
+        <w:t>таблицам и столбцам SQL Server 2008.</w:t>
+      </w:r>
+      <w:r>
+        <w:rPr>
+          <w:rFonts w:ascii="Times New Roman" w:hAnsi="Times New Roman" w:cs="Times New Roman"/>
+          <w:sz w:val="28"/>
+          <w:szCs w:val="28"/>
+        </w:rPr>
+        <w:t xml:space="preserve"> </w:t>
       </w:r>
     </w:p>
     <w:p>
@@ -768,6 +901,63 @@
           <w:szCs w:val="28"/>
         </w:rPr>
       </w:pPr>
+      <w:r>
+        <w:rPr>
+          <w:rFonts w:ascii="Times New Roman" w:hAnsi="Times New Roman" w:cs="Times New Roman"/>
+          <w:sz w:val="28"/>
+          <w:szCs w:val="28"/>
+        </w:rPr>
+        <w:t>Значения NULL больше не занимают физического пространства</w:t>
+      </w:r>
+      <w:r>
+        <w:rPr>
+          <w:rFonts w:ascii="Times New Roman" w:hAnsi="Times New Roman" w:cs="Times New Roman"/>
+          <w:sz w:val="28"/>
+          <w:szCs w:val="28"/>
+        </w:rPr>
+        <w:t xml:space="preserve"> </w:t>
+      </w:r>
+      <w:r>
+        <w:rPr>
+          <w:rFonts w:ascii="Times New Roman" w:hAnsi="Times New Roman" w:cs="Times New Roman"/>
+          <w:sz w:val="28"/>
+          <w:szCs w:val="28"/>
+        </w:rPr>
+        <w:t>диска</w:t>
+      </w:r>
+      <w:r>
+        <w:rPr>
+          <w:rFonts w:ascii="Times New Roman" w:hAnsi="Times New Roman" w:cs="Times New Roman"/>
+          <w:sz w:val="28"/>
+          <w:szCs w:val="28"/>
+        </w:rPr>
+        <w:t>, что позволяет очень эффективно управлять пустыми областями данных</w:t>
+      </w:r>
+      <w:r>
+        <w:rPr>
+          <w:rFonts w:ascii="Times New Roman" w:hAnsi="Times New Roman" w:cs="Times New Roman"/>
+          <w:sz w:val="28"/>
+          <w:szCs w:val="28"/>
+        </w:rPr>
+        <w:t xml:space="preserve"> и </w:t>
+      </w:r>
+      <w:r>
+        <w:rPr>
+          <w:rFonts w:ascii="Times New Roman" w:hAnsi="Times New Roman" w:cs="Times New Roman"/>
+          <w:sz w:val="28"/>
+          <w:szCs w:val="28"/>
+        </w:rPr>
+        <w:lastRenderedPageBreak/>
+        <w:t>экономно расходовать память</w:t>
+      </w:r>
+      <w:r>
+        <w:rPr>
+          <w:rFonts w:ascii="Times New Roman" w:hAnsi="Times New Roman" w:cs="Times New Roman"/>
+          <w:sz w:val="28"/>
+          <w:szCs w:val="28"/>
+        </w:rPr>
+        <w:t>. Благодаря разреженным столбцам те объектные модели, которые содержат многочисленные значения NULL, будут храниться в базе данных SQL Server 2005, не требуя значительного места в хранилище.</w:t>
+      </w:r>
     </w:p>
     <w:p>
       <w:pPr>
@@ -780,6 +970,160 @@
           <w:szCs w:val="28"/>
         </w:rPr>
       </w:pPr>
+      <w:r>
+        <w:rPr>
+          <w:rFonts w:ascii="Times New Roman" w:hAnsi="Times New Roman" w:cs="Times New Roman"/>
+          <w:sz w:val="28"/>
+          <w:szCs w:val="28"/>
+        </w:rPr>
+        <w:t>Благодаря языку запросов LanguageIntegrate</w:t>
+      </w:r>
+      <w:r>
+        <w:rPr>
+          <w:rFonts w:ascii="Times New Roman" w:hAnsi="Times New Roman" w:cs="Times New Roman"/>
+          <w:sz w:val="28"/>
+          <w:szCs w:val="28"/>
+        </w:rPr>
+        <w:t xml:space="preserve">dQuery (LINQ), реализованному в </w:t>
+      </w:r>
+      <w:r>
+        <w:rPr>
+          <w:rFonts w:ascii="Times New Roman" w:hAnsi="Times New Roman" w:cs="Times New Roman"/>
+          <w:sz w:val="28"/>
+          <w:szCs w:val="28"/>
+          <w:lang w:val="en-US"/>
+        </w:rPr>
+        <w:t>MS</w:t>
+      </w:r>
+      <w:r>
+        <w:rPr>
+          <w:rFonts w:ascii="Times New Roman" w:hAnsi="Times New Roman" w:cs="Times New Roman"/>
+          <w:sz w:val="28"/>
+          <w:szCs w:val="28"/>
+        </w:rPr>
+        <w:t xml:space="preserve">VisualStudio 2008, разработчики могут </w:t>
+      </w:r>
+      <w:r>
+        <w:rPr>
+          <w:rFonts w:ascii="Times New Roman" w:hAnsi="Times New Roman" w:cs="Times New Roman"/>
+          <w:sz w:val="28"/>
+          <w:szCs w:val="28"/>
+        </w:rPr>
+        <w:t>воспользоваться</w:t>
+      </w:r>
+      <w:r>
+        <w:rPr>
+          <w:rFonts w:ascii="Times New Roman" w:hAnsi="Times New Roman" w:cs="Times New Roman"/>
+          <w:sz w:val="28"/>
+          <w:szCs w:val="28"/>
+        </w:rPr>
+        <w:t xml:space="preserve"> собственный синтаксис</w:t>
+      </w:r>
+      <w:r>
+        <w:rPr>
+          <w:rFonts w:ascii="Times New Roman" w:hAnsi="Times New Roman" w:cs="Times New Roman"/>
+          <w:sz w:val="28"/>
+          <w:szCs w:val="28"/>
+        </w:rPr>
+        <w:t>ом</w:t>
+      </w:r>
+      <w:r>
+        <w:rPr>
+          <w:rFonts w:ascii="Times New Roman" w:hAnsi="Times New Roman" w:cs="Times New Roman"/>
+          <w:sz w:val="28"/>
+          <w:szCs w:val="28"/>
+        </w:rPr>
+        <w:t xml:space="preserve"> в сочетании с </w:t>
+      </w:r>
+      <w:r>
+        <w:rPr>
+          <w:rFonts w:ascii="Times New Roman" w:hAnsi="Times New Roman" w:cs="Times New Roman"/>
+          <w:sz w:val="28"/>
+          <w:szCs w:val="28"/>
+        </w:rPr>
+        <w:t>традиционными языками пр</w:t>
+      </w:r>
+      <w:r>
+        <w:rPr>
+          <w:rFonts w:ascii="Times New Roman" w:hAnsi="Times New Roman" w:cs="Times New Roman"/>
+          <w:sz w:val="28"/>
+          <w:szCs w:val="28"/>
+        </w:rPr>
+        <w:t xml:space="preserve">ограммирования, такими как C# и </w:t>
+      </w:r>
+      <w:r>
+        <w:rPr>
+          <w:rFonts w:ascii="Times New Roman" w:hAnsi="Times New Roman" w:cs="Times New Roman"/>
+          <w:sz w:val="28"/>
+          <w:szCs w:val="28"/>
+        </w:rPr>
+        <w:t>VisualBasic (VB), для ссылки на объекты базы данных как на собственные</w:t>
+      </w:r>
+      <w:r>
+        <w:rPr>
+          <w:rFonts w:ascii="Times New Roman" w:hAnsi="Times New Roman" w:cs="Times New Roman"/>
+          <w:sz w:val="28"/>
+          <w:szCs w:val="28"/>
+        </w:rPr>
+        <w:t> </w:t>
+      </w:r>
+      <w:r>
+        <w:rPr>
+          <w:rFonts w:ascii="Times New Roman" w:hAnsi="Times New Roman" w:cs="Times New Roman"/>
+          <w:sz w:val="28"/>
+          <w:szCs w:val="28"/>
+        </w:rPr>
+        <w:t>объекты языка и создания запросов к этим объектам. Запросы </w:t>
+      </w:r>
+      <w:r>
+        <w:rPr>
+          <w:rFonts w:ascii="Times New Roman" w:hAnsi="Times New Roman" w:cs="Times New Roman"/>
+          <w:sz w:val="28"/>
+          <w:szCs w:val="28"/>
+          <w:lang w:val="en-US"/>
+        </w:rPr>
+        <w:t>MS</w:t>
+      </w:r>
+      <w:r>
+        <w:rPr>
+          <w:rFonts w:ascii="Times New Roman" w:hAnsi="Times New Roman" w:cs="Times New Roman"/>
+          <w:sz w:val="28"/>
+          <w:szCs w:val="28"/>
+        </w:rPr>
+        <w:t>VisualStudio 2008 и LINQ</w:t>
+      </w:r>
+      <w:r>
+        <w:rPr>
+          <w:rFonts w:ascii="Times New Roman" w:hAnsi="Times New Roman" w:cs="Times New Roman"/>
+          <w:sz w:val="28"/>
+          <w:szCs w:val="28"/>
+        </w:rPr>
+        <w:t> </w:t>
+      </w:r>
+      <w:r>
+        <w:rPr>
+          <w:rFonts w:ascii="Times New Roman" w:hAnsi="Times New Roman" w:cs="Times New Roman"/>
+          <w:sz w:val="28"/>
+          <w:szCs w:val="28"/>
+        </w:rPr>
+        <w:t xml:space="preserve">преобразуют код процедур в вызовы базы данных на основе T-SQL, направляемые в SQL Server. Как новая технология .NET, LINQ является частью библиотек Microsoft .NET Framework </w:t>
+      </w:r>
+      <w:r>
+        <w:rPr>
+          <w:rFonts w:ascii="Times New Roman" w:hAnsi="Times New Roman" w:cs="Times New Roman"/>
+          <w:sz w:val="28"/>
+          <w:szCs w:val="28"/>
+        </w:rPr>
+        <w:t xml:space="preserve">начиная с версии </w:t>
+      </w:r>
+      <w:r>
+        <w:rPr>
+          <w:rFonts w:ascii="Times New Roman" w:hAnsi="Times New Roman" w:cs="Times New Roman"/>
+          <w:sz w:val="28"/>
+          <w:szCs w:val="28"/>
+        </w:rPr>
+        <w:t>3.5.</w:t>
+      </w:r>
     </w:p>
     <w:p>
       <w:pPr>
@@ -792,6 +1136,70 @@
           <w:szCs w:val="28"/>
         </w:rPr>
       </w:pPr>
+      <w:r>
+        <w:rPr>
+          <w:rFonts w:ascii="Times New Roman" w:hAnsi="Times New Roman" w:cs="Times New Roman"/>
+          <w:sz w:val="28"/>
+          <w:szCs w:val="28"/>
+        </w:rPr>
+        <w:t>В LINQ объектная модель представляет источник данных. Затем LINQ ссылается на этот источник данных как на объект DataContext -</w:t>
+      </w:r>
+      <w:r>
+        <w:rPr>
+          <w:rFonts w:ascii="Times New Roman" w:hAnsi="Times New Roman" w:cs="Times New Roman"/>
+          <w:sz w:val="28"/>
+          <w:szCs w:val="28"/>
+        </w:rPr>
+        <w:t xml:space="preserve"> </w:t>
+      </w:r>
+      <w:r>
+        <w:rPr>
+          <w:rFonts w:ascii="Times New Roman" w:hAnsi="Times New Roman" w:cs="Times New Roman"/>
+          <w:sz w:val="28"/>
+          <w:szCs w:val="28"/>
+        </w:rPr>
+        <w:t>например, System.Data.Linq.DataContext. Объект DataContext инкапсулирует строку соединения ADO. NET для базы данных</w:t>
+      </w:r>
+      <w:r>
+        <w:rPr>
+          <w:rFonts w:ascii="Times New Roman" w:hAnsi="Times New Roman" w:cs="Times New Roman"/>
+          <w:sz w:val="28"/>
+          <w:szCs w:val="28"/>
+        </w:rPr>
+        <w:t>, затем</w:t>
+      </w:r>
+      <w:r>
+        <w:rPr>
+          <w:rFonts w:ascii="Times New Roman" w:hAnsi="Times New Roman" w:cs="Times New Roman"/>
+          <w:sz w:val="28"/>
+          <w:szCs w:val="28"/>
+        </w:rPr>
+        <w:t xml:space="preserve"> используетс</w:t>
+      </w:r>
+      <w:r>
+        <w:rPr>
+          <w:rFonts w:ascii="Times New Roman" w:hAnsi="Times New Roman" w:cs="Times New Roman"/>
+          <w:sz w:val="28"/>
+          <w:szCs w:val="28"/>
+        </w:rPr>
+        <w:t xml:space="preserve">я с набором определений объекта </w:t>
+      </w:r>
+      <w:r>
+        <w:rPr>
+          <w:rFonts w:ascii="Times New Roman" w:hAnsi="Times New Roman" w:cs="Times New Roman"/>
+          <w:sz w:val="28"/>
+          <w:szCs w:val="28"/>
+        </w:rPr>
+        <w:t>- например, System.Data.Linq.Mapping.TableAttribute - для таблиц, хранимых процедур и функций в базе данных</w:t>
+      </w:r>
+      <w:r>
+        <w:rPr>
+          <w:rFonts w:ascii="Times New Roman" w:hAnsi="Times New Roman" w:cs="Times New Roman"/>
+          <w:sz w:val="28"/>
+          <w:szCs w:val="28"/>
+        </w:rPr>
+        <w:t>.</w:t>
+      </w:r>
     </w:p>
     <w:p>
       <w:pPr>
@@ -804,6 +1212,185 @@
           <w:szCs w:val="28"/>
         </w:rPr>
       </w:pPr>
+      <w:r>
+        <w:rPr>
+          <w:rFonts w:ascii="Times New Roman" w:hAnsi="Times New Roman" w:cs="Times New Roman"/>
+          <w:sz w:val="28"/>
+          <w:szCs w:val="28"/>
+        </w:rPr>
+        <w:t xml:space="preserve">СУБД SQL-Server 2008 </w:t>
+      </w:r>
+      <w:r>
+        <w:rPr>
+          <w:rFonts w:ascii="Times New Roman" w:hAnsi="Times New Roman" w:cs="Times New Roman"/>
+          <w:sz w:val="28"/>
+          <w:szCs w:val="28"/>
+        </w:rPr>
+        <w:t>содержит большой набор</w:t>
+      </w:r>
+      <w:r>
+        <w:rPr>
+          <w:rFonts w:ascii="Times New Roman" w:hAnsi="Times New Roman" w:cs="Times New Roman"/>
+          <w:sz w:val="28"/>
+          <w:szCs w:val="28"/>
+        </w:rPr>
+        <w:t xml:space="preserve"> интегрированных служб, расширяющих возможности использования данных</w:t>
+      </w:r>
+      <w:r>
+        <w:rPr>
+          <w:rFonts w:ascii="Times New Roman" w:hAnsi="Times New Roman" w:cs="Times New Roman"/>
+          <w:sz w:val="28"/>
+          <w:szCs w:val="28"/>
+        </w:rPr>
+        <w:t> </w:t>
+      </w:r>
+      <w:r>
+        <w:rPr>
+          <w:rFonts w:ascii="Times New Roman" w:hAnsi="Times New Roman" w:cs="Times New Roman"/>
+          <w:sz w:val="28"/>
+          <w:szCs w:val="28"/>
+        </w:rPr>
+        <w:t>–</w:t>
+      </w:r>
+      <w:r>
+        <w:rPr>
+          <w:rFonts w:ascii="Times New Roman" w:hAnsi="Times New Roman" w:cs="Times New Roman"/>
+          <w:sz w:val="28"/>
+          <w:szCs w:val="28"/>
+        </w:rPr>
+        <w:t> </w:t>
+      </w:r>
+      <w:r>
+        <w:rPr>
+          <w:rFonts w:ascii="Times New Roman" w:hAnsi="Times New Roman" w:cs="Times New Roman"/>
+          <w:sz w:val="28"/>
+          <w:szCs w:val="28"/>
+        </w:rPr>
+        <w:t>использование запросов, выполнение поиска, создание отчетов</w:t>
+      </w:r>
+      <w:r>
+        <w:rPr>
+          <w:rFonts w:ascii="Times New Roman" w:hAnsi="Times New Roman" w:cs="Times New Roman"/>
+          <w:sz w:val="28"/>
+          <w:szCs w:val="28"/>
+        </w:rPr>
+        <w:t>, скриптов</w:t>
+      </w:r>
+      <w:r>
+        <w:rPr>
+          <w:rFonts w:ascii="Times New Roman" w:hAnsi="Times New Roman" w:cs="Times New Roman"/>
+          <w:sz w:val="28"/>
+          <w:szCs w:val="28"/>
+        </w:rPr>
+        <w:t>. SQL Server 2008 позволяет обращаться к данным из любого приложения, разработанного с применением технологий Microsoft .NET и VisualStudio, которые в данный момент имеют самое широкое распространение в сфере</w:t>
+      </w:r>
+      <w:r>
+        <w:rPr>
+          <w:rFonts w:ascii="Times New Roman" w:hAnsi="Times New Roman" w:cs="Times New Roman"/>
+          <w:sz w:val="28"/>
+          <w:szCs w:val="28"/>
+        </w:rPr>
+        <w:t> </w:t>
+      </w:r>
+      <w:r>
+        <w:rPr>
+          <w:rFonts w:ascii="Times New Roman" w:hAnsi="Times New Roman" w:cs="Times New Roman"/>
+          <w:sz w:val="28"/>
+          <w:szCs w:val="28"/>
+        </w:rPr>
+        <w:t>создания баз данных и приложений</w:t>
+      </w:r>
+      <w:r>
+        <w:rPr>
+          <w:rFonts w:ascii="Times New Roman" w:hAnsi="Times New Roman" w:cs="Times New Roman"/>
+          <w:sz w:val="28"/>
+          <w:szCs w:val="28"/>
+        </w:rPr>
+        <w:t> </w:t>
+      </w:r>
+      <w:r>
+        <w:rPr>
+          <w:rFonts w:ascii="Times New Roman" w:hAnsi="Times New Roman" w:cs="Times New Roman"/>
+          <w:sz w:val="28"/>
+          <w:szCs w:val="28"/>
+        </w:rPr>
+        <w:t xml:space="preserve">к ним, обладают широким спектром различных языков программирования для выполнения поставленных задач и всем необходимым инструментарием. Удобный интерфейс </w:t>
+      </w:r>
+      <w:r>
+        <w:rPr>
+          <w:rFonts w:ascii="Times New Roman" w:hAnsi="Times New Roman" w:cs="Times New Roman"/>
+          <w:sz w:val="28"/>
+          <w:szCs w:val="28"/>
+        </w:rPr>
+        <w:t>пользователя</w:t>
+      </w:r>
+      <w:r>
+        <w:rPr>
+          <w:rFonts w:ascii="Times New Roman" w:hAnsi="Times New Roman" w:cs="Times New Roman"/>
+          <w:sz w:val="28"/>
+          <w:szCs w:val="28"/>
+        </w:rPr>
+        <w:t xml:space="preserve"> </w:t>
+      </w:r>
+      <w:r>
+        <w:rPr>
+          <w:rFonts w:ascii="Times New Roman" w:hAnsi="Times New Roman" w:cs="Times New Roman"/>
+          <w:sz w:val="28"/>
+          <w:szCs w:val="28"/>
+        </w:rPr>
+        <w:t xml:space="preserve">при создании, как базы данных, так и пользовательского приложения способствует более </w:t>
+      </w:r>
+      <w:r>
+        <w:rPr>
+          <w:rFonts w:ascii="Times New Roman" w:hAnsi="Times New Roman" w:cs="Times New Roman"/>
+          <w:sz w:val="28"/>
+          <w:szCs w:val="28"/>
+        </w:rPr>
+        <w:lastRenderedPageBreak/>
+        <w:t xml:space="preserve">эффективному выполнению поставленной задачи. Также, </w:t>
+      </w:r>
+      <w:r>
+        <w:rPr>
+          <w:rFonts w:ascii="Times New Roman" w:hAnsi="Times New Roman" w:cs="Times New Roman"/>
+          <w:sz w:val="28"/>
+          <w:szCs w:val="28"/>
+        </w:rPr>
+        <w:t xml:space="preserve">SQL Server 2008 </w:t>
+      </w:r>
+      <w:r>
+        <w:rPr>
+          <w:rFonts w:ascii="Times New Roman" w:hAnsi="Times New Roman" w:cs="Times New Roman"/>
+          <w:sz w:val="28"/>
+          <w:szCs w:val="28"/>
+        </w:rPr>
+        <w:t xml:space="preserve">имеет </w:t>
+      </w:r>
+      <w:r>
+        <w:rPr>
+          <w:rFonts w:ascii="Times New Roman" w:hAnsi="Times New Roman" w:cs="Times New Roman"/>
+          <w:sz w:val="28"/>
+          <w:szCs w:val="28"/>
+        </w:rPr>
+        <w:t>достаточно прос</w:t>
+      </w:r>
+      <w:r>
+        <w:rPr>
+          <w:rFonts w:ascii="Times New Roman" w:hAnsi="Times New Roman" w:cs="Times New Roman"/>
+          <w:sz w:val="28"/>
+          <w:szCs w:val="28"/>
+        </w:rPr>
+        <w:t xml:space="preserve">той процесс связывания данных и </w:t>
+      </w:r>
+      <w:bookmarkStart w:id="1" w:name="_GoBack"/>
+      <w:bookmarkEnd w:id="1"/>
+      <w:r>
+        <w:rPr>
+          <w:rFonts w:ascii="Times New Roman" w:hAnsi="Times New Roman" w:cs="Times New Roman"/>
+          <w:sz w:val="28"/>
+          <w:szCs w:val="28"/>
+        </w:rPr>
+        <w:t>приложения.</w:t>
+      </w:r>
     </w:p>
     <w:p>
       <w:pPr>
@@ -853,7 +1440,6 @@
         </w:rPr>
       </w:pPr>
     </w:p>
-    <w:p/>
     <w:sectPr>
       <w:pgSz w:w="11906" w:h="16838"/>
       <w:pgMar w:top="1134" w:right="850" w:bottom="1134" w:left="1701" w:header="708" w:footer="708" w:gutter="0"/>
@@ -1860,6 +2446,7 @@
   <w:style w:type="character" w:default="1" w:styleId="a0">
     <w:name w:val="Default Paragraph Font"/>
     <w:uiPriority w:val="1"/>
+    <w:semiHidden/>
     <w:unhideWhenUsed/>
   </w:style>
   <w:style w:type="table" w:default="1" w:styleId="a1">

--- a/Заголовки диплома.docx
+++ b/Заголовки диплома.docx
@@ -19,7 +19,7 @@
           <w:lang w:eastAsia="ru-RU"/>
         </w:rPr>
       </w:pPr>
-      <w:bookmarkStart w:id="0" w:name="_Toc420342891"/>
+      <w:bookmarkStart w:id="0" w:name="_Toc420342892"/>
       <w:r>
         <w:rPr>
           <w:rFonts w:ascii="Times New Roman" w:eastAsiaTheme="majorEastAsia" w:hAnsi="Times New Roman" w:cstheme="majorBidi"/>
@@ -30,14 +30,18 @@
           <w:shd w:val="clear" w:color="auto" w:fill="FFFFFF"/>
           <w:lang w:eastAsia="ru-RU"/>
         </w:rPr>
-        <w:t>1.6 Обоснование выбора СУБД</w:t>
+        <w:t>1.7 Постановка задачи</w:t>
       </w:r>
       <w:bookmarkEnd w:id="0"/>
     </w:p>
     <w:p>
       <w:pPr>
+        <w:numPr>
+          <w:ilvl w:val="0"/>
+          <w:numId w:val="6"/>
+        </w:numPr>
         <w:spacing w:line="360" w:lineRule="auto"/>
-        <w:ind w:firstLine="708"/>
+        <w:contextualSpacing/>
         <w:jc w:val="both"/>
         <w:rPr>
           <w:rFonts w:ascii="Times New Roman" w:hAnsi="Times New Roman" w:cs="Times New Roman"/>
@@ -51,31 +55,33 @@
           <w:sz w:val="28"/>
           <w:szCs w:val="28"/>
         </w:rPr>
-        <w:t>Система управления базами данных (СУБД</w:t>
-      </w:r>
-      <w:r>
-        <w:rPr>
-          <w:rFonts w:ascii="Times New Roman" w:hAnsi="Times New Roman" w:cs="Times New Roman"/>
-          <w:i/>
-          <w:iCs/>
-          <w:sz w:val="28"/>
-          <w:szCs w:val="28"/>
-        </w:rPr>
-        <w:t xml:space="preserve">) - </w:t>
-      </w:r>
-      <w:r>
-        <w:rPr>
-          <w:rFonts w:ascii="Times New Roman" w:hAnsi="Times New Roman" w:cs="Times New Roman"/>
-          <w:sz w:val="28"/>
-          <w:szCs w:val="28"/>
-        </w:rPr>
-        <w:t>это программный механизм, предназначенный для записи, поиска, сортировки, обработки (анализа) и печати информации, содержащейся в базе данных [17].</w:t>
+        <w:t xml:space="preserve">Разработать </w:t>
+      </w:r>
+      <w:r>
+        <w:rPr>
+          <w:rFonts w:ascii="Times New Roman" w:hAnsi="Times New Roman" w:cs="Times New Roman"/>
+          <w:sz w:val="28"/>
+          <w:szCs w:val="28"/>
+        </w:rPr>
+        <w:t>приложение для обработки данных ППС и вывода отчётов</w:t>
+      </w:r>
+      <w:r>
+        <w:rPr>
+          <w:rFonts w:ascii="Times New Roman" w:hAnsi="Times New Roman" w:cs="Times New Roman"/>
+          <w:sz w:val="28"/>
+          <w:szCs w:val="28"/>
+        </w:rPr>
+        <w:t>.</w:t>
       </w:r>
     </w:p>
     <w:p>
       <w:pPr>
+        <w:numPr>
+          <w:ilvl w:val="0"/>
+          <w:numId w:val="6"/>
+        </w:numPr>
         <w:spacing w:line="360" w:lineRule="auto"/>
-        <w:ind w:firstLine="708"/>
+        <w:contextualSpacing/>
         <w:jc w:val="both"/>
         <w:rPr>
           <w:rFonts w:ascii="Times New Roman" w:hAnsi="Times New Roman" w:cs="Times New Roman"/>
@@ -89,238 +95,33 @@
           <w:sz w:val="28"/>
           <w:szCs w:val="28"/>
         </w:rPr>
-        <w:t>SQL Server 2008</w:t>
-      </w:r>
-      <w:r>
-        <w:rPr>
-          <w:rFonts w:ascii="Times New Roman" w:hAnsi="Times New Roman" w:cs="Times New Roman"/>
-          <w:sz w:val="28"/>
-          <w:szCs w:val="28"/>
-        </w:rPr>
-        <w:t xml:space="preserve"> – СУБД </w:t>
-      </w:r>
-      <w:r>
-        <w:rPr>
-          <w:rFonts w:ascii="Times New Roman" w:hAnsi="Times New Roman" w:cs="Times New Roman"/>
-          <w:sz w:val="28"/>
-          <w:szCs w:val="28"/>
-        </w:rPr>
-        <w:t>разработанная корпорацией Microsoft</w:t>
-      </w:r>
-      <w:r>
-        <w:rPr>
-          <w:rFonts w:ascii="Times New Roman" w:hAnsi="Times New Roman" w:cs="Times New Roman"/>
-          <w:sz w:val="28"/>
-          <w:szCs w:val="28"/>
-        </w:rPr>
-        <w:t>,</w:t>
-      </w:r>
-      <w:r>
-        <w:rPr>
-          <w:rFonts w:ascii="Times New Roman" w:hAnsi="Times New Roman" w:cs="Times New Roman"/>
-          <w:sz w:val="28"/>
-          <w:szCs w:val="28"/>
-        </w:rPr>
-        <w:t xml:space="preserve"> </w:t>
-      </w:r>
-      <w:r>
-        <w:rPr>
-          <w:rFonts w:ascii="Times New Roman" w:hAnsi="Times New Roman" w:cs="Times New Roman"/>
-          <w:sz w:val="28"/>
-          <w:szCs w:val="28"/>
-        </w:rPr>
-        <w:t xml:space="preserve">а так, как </w:t>
-      </w:r>
-      <w:r>
-        <w:rPr>
-          <w:rFonts w:ascii="Times New Roman" w:hAnsi="Times New Roman" w:cs="Times New Roman"/>
-          <w:sz w:val="28"/>
-          <w:szCs w:val="28"/>
-        </w:rPr>
-        <w:t xml:space="preserve">в качестве языка разработки был выбран </w:t>
-      </w:r>
-      <w:r>
-        <w:rPr>
-          <w:rFonts w:ascii="Times New Roman" w:hAnsi="Times New Roman" w:cs="Times New Roman"/>
-          <w:sz w:val="28"/>
-          <w:szCs w:val="28"/>
-          <w:lang w:val="en-US"/>
-        </w:rPr>
-        <w:t>C</w:t>
-      </w:r>
-      <w:r>
-        <w:rPr>
-          <w:rFonts w:ascii="Times New Roman" w:hAnsi="Times New Roman" w:cs="Times New Roman"/>
-          <w:sz w:val="28"/>
-          <w:szCs w:val="28"/>
-        </w:rPr>
-        <w:t>#</w:t>
-      </w:r>
-      <w:r>
-        <w:rPr>
-          <w:rFonts w:ascii="Times New Roman" w:hAnsi="Times New Roman" w:cs="Times New Roman"/>
-          <w:sz w:val="28"/>
-          <w:szCs w:val="28"/>
-        </w:rPr>
-        <w:t>, то данная СУБД должна легко интегрироваться в приложение и не должно быть конфликтов совместимости</w:t>
-      </w:r>
-      <w:r>
-        <w:rPr>
-          <w:rFonts w:ascii="Times New Roman" w:hAnsi="Times New Roman" w:cs="Times New Roman"/>
-          <w:sz w:val="28"/>
-          <w:szCs w:val="28"/>
-        </w:rPr>
-        <w:t>. Она позволяет хранить в базе</w:t>
-      </w:r>
-      <w:r>
-        <w:rPr>
-          <w:rFonts w:ascii="Times New Roman" w:hAnsi="Times New Roman" w:cs="Times New Roman"/>
-          <w:sz w:val="28"/>
-          <w:szCs w:val="28"/>
-        </w:rPr>
-        <w:t xml:space="preserve"> данных информацию, полученную из структурированных, полуструктурированных и неструктурированных источников, таких как </w:t>
-      </w:r>
-      <w:r>
-        <w:rPr>
-          <w:rFonts w:ascii="Times New Roman" w:hAnsi="Times New Roman" w:cs="Times New Roman"/>
-          <w:sz w:val="28"/>
-          <w:szCs w:val="28"/>
-        </w:rPr>
-        <w:t xml:space="preserve">музыка </w:t>
-      </w:r>
-      <w:r>
-        <w:rPr>
-          <w:rFonts w:ascii="Times New Roman" w:hAnsi="Times New Roman" w:cs="Times New Roman"/>
-          <w:sz w:val="28"/>
-          <w:szCs w:val="28"/>
-        </w:rPr>
-        <w:t>и</w:t>
-      </w:r>
-      <w:r>
-        <w:rPr>
-          <w:rFonts w:ascii="Times New Roman" w:hAnsi="Times New Roman" w:cs="Times New Roman"/>
-          <w:sz w:val="28"/>
-          <w:szCs w:val="28"/>
-        </w:rPr>
-        <w:t xml:space="preserve"> </w:t>
-      </w:r>
-      <w:r>
-        <w:rPr>
-          <w:rFonts w:ascii="Times New Roman" w:hAnsi="Times New Roman" w:cs="Times New Roman"/>
-          <w:sz w:val="28"/>
-          <w:szCs w:val="28"/>
-        </w:rPr>
-        <w:t>изображения</w:t>
-      </w:r>
-      <w:r>
-        <w:rPr>
-          <w:rFonts w:ascii="Times New Roman" w:hAnsi="Times New Roman" w:cs="Times New Roman"/>
-          <w:sz w:val="28"/>
-          <w:szCs w:val="28"/>
-        </w:rPr>
-        <w:t xml:space="preserve">. В SQL Server 2008 имеется большой набор интегрированных служб, расширяющих возможности использования </w:t>
-      </w:r>
-      <w:r>
-        <w:rPr>
-          <w:rFonts w:ascii="Times New Roman" w:hAnsi="Times New Roman" w:cs="Times New Roman"/>
-          <w:sz w:val="28"/>
-          <w:szCs w:val="28"/>
-        </w:rPr>
-        <w:t xml:space="preserve">хранимых </w:t>
-      </w:r>
-      <w:r>
-        <w:rPr>
-          <w:rFonts w:ascii="Times New Roman" w:hAnsi="Times New Roman" w:cs="Times New Roman"/>
-          <w:sz w:val="28"/>
-          <w:szCs w:val="28"/>
-        </w:rPr>
-        <w:t xml:space="preserve">данных: </w:t>
-      </w:r>
-      <w:r>
-        <w:rPr>
-          <w:rFonts w:ascii="Times New Roman" w:hAnsi="Times New Roman" w:cs="Times New Roman"/>
-          <w:sz w:val="28"/>
-          <w:szCs w:val="28"/>
-        </w:rPr>
-        <w:t>присутствует возможность</w:t>
-      </w:r>
-      <w:r>
-        <w:rPr>
-          <w:rFonts w:ascii="Times New Roman" w:hAnsi="Times New Roman" w:cs="Times New Roman"/>
-          <w:sz w:val="28"/>
-          <w:szCs w:val="28"/>
-        </w:rPr>
-        <w:t xml:space="preserve"> составлять запросы, выполнять поиск, проводить синхронизацию, делать отчеты, анализировать данные</w:t>
-      </w:r>
-      <w:r>
-        <w:rPr>
-          <w:rFonts w:ascii="Times New Roman" w:hAnsi="Times New Roman" w:cs="Times New Roman"/>
-          <w:sz w:val="28"/>
-          <w:szCs w:val="28"/>
-        </w:rPr>
-        <w:t>, создавать резервные копии баз данных</w:t>
-      </w:r>
-      <w:r>
-        <w:rPr>
-          <w:rFonts w:ascii="Times New Roman" w:hAnsi="Times New Roman" w:cs="Times New Roman"/>
-          <w:sz w:val="28"/>
-          <w:szCs w:val="28"/>
-        </w:rPr>
-        <w:t xml:space="preserve">. Все данные хранятся на серверах, входящих в состав центра обработки данных. </w:t>
-      </w:r>
-      <w:r>
-        <w:rPr>
-          <w:rFonts w:ascii="Times New Roman" w:hAnsi="Times New Roman" w:cs="Times New Roman"/>
-          <w:sz w:val="28"/>
-          <w:szCs w:val="28"/>
-        </w:rPr>
-        <w:t>Д</w:t>
-      </w:r>
-      <w:r>
-        <w:rPr>
-          <w:rFonts w:ascii="Times New Roman" w:hAnsi="Times New Roman" w:cs="Times New Roman"/>
-          <w:sz w:val="28"/>
-          <w:szCs w:val="28"/>
-        </w:rPr>
-        <w:t xml:space="preserve">оступ </w:t>
-      </w:r>
-      <w:r>
-        <w:rPr>
-          <w:rFonts w:ascii="Times New Roman" w:hAnsi="Times New Roman" w:cs="Times New Roman"/>
-          <w:sz w:val="28"/>
-          <w:szCs w:val="28"/>
-        </w:rPr>
-        <w:t xml:space="preserve">к этим данным </w:t>
-      </w:r>
-      <w:r>
-        <w:rPr>
-          <w:rFonts w:ascii="Times New Roman" w:hAnsi="Times New Roman" w:cs="Times New Roman"/>
-          <w:sz w:val="28"/>
-          <w:szCs w:val="28"/>
-        </w:rPr>
-        <w:t xml:space="preserve">осуществляется с настольных компьютеров и мобильных устройств. Таким образом, осуществляется контроль над данными вне зависимости от </w:t>
-      </w:r>
-      <w:r>
-        <w:rPr>
-          <w:rFonts w:ascii="Times New Roman" w:hAnsi="Times New Roman" w:cs="Times New Roman"/>
-          <w:sz w:val="28"/>
-          <w:szCs w:val="28"/>
-        </w:rPr>
-        <w:t>их места хранения</w:t>
-      </w:r>
-      <w:r>
-        <w:rPr>
-          <w:rFonts w:ascii="Times New Roman" w:hAnsi="Times New Roman" w:cs="Times New Roman"/>
-          <w:sz w:val="28"/>
-          <w:szCs w:val="28"/>
-        </w:rPr>
-        <w:t>.</w:t>
+        <w:t xml:space="preserve">Разработать </w:t>
+      </w:r>
+      <w:r>
+        <w:rPr>
+          <w:rFonts w:ascii="Times New Roman" w:hAnsi="Times New Roman" w:cs="Times New Roman"/>
+          <w:sz w:val="28"/>
+          <w:szCs w:val="28"/>
+        </w:rPr>
+        <w:t>схему базы</w:t>
+      </w:r>
+      <w:r>
+        <w:rPr>
+          <w:rFonts w:ascii="Times New Roman" w:hAnsi="Times New Roman" w:cs="Times New Roman"/>
+          <w:sz w:val="28"/>
+          <w:szCs w:val="28"/>
+        </w:rPr>
+        <w:t xml:space="preserve"> данных, содержащую основные данные о сотрудниках ППС.</w:t>
       </w:r>
     </w:p>
     <w:p>
       <w:pPr>
+        <w:numPr>
+          <w:ilvl w:val="0"/>
+          <w:numId w:val="6"/>
+        </w:numPr>
         <w:spacing w:line="360" w:lineRule="auto"/>
-        <w:ind w:firstLine="708"/>
+        <w:contextualSpacing/>
         <w:jc w:val="both"/>
         <w:rPr>
           <w:rFonts w:ascii="Times New Roman" w:hAnsi="Times New Roman" w:cs="Times New Roman"/>
@@ -334,86 +135,25 @@
           <w:sz w:val="28"/>
           <w:szCs w:val="28"/>
         </w:rPr>
-        <w:t>Система SQL Server 2008 позволяет обращаться к данным из любого приложения</w:t>
-      </w:r>
-      <w:r>
-        <w:rPr>
-          <w:rFonts w:ascii="Times New Roman" w:hAnsi="Times New Roman" w:cs="Times New Roman"/>
-          <w:sz w:val="28"/>
-          <w:szCs w:val="28"/>
-        </w:rPr>
-        <w:t xml:space="preserve"> с помощью</w:t>
-      </w:r>
-      <w:r>
-        <w:rPr>
-          <w:rFonts w:ascii="Times New Roman" w:hAnsi="Times New Roman" w:cs="Times New Roman"/>
-          <w:sz w:val="28"/>
-          <w:szCs w:val="28"/>
-        </w:rPr>
-        <w:t xml:space="preserve"> необходимого</w:t>
-      </w:r>
-      <w:r>
-        <w:rPr>
-          <w:rFonts w:ascii="Times New Roman" w:hAnsi="Times New Roman" w:cs="Times New Roman"/>
-          <w:sz w:val="28"/>
-          <w:szCs w:val="28"/>
-        </w:rPr>
-        <w:t xml:space="preserve"> драйвера</w:t>
-      </w:r>
-      <w:r>
-        <w:rPr>
-          <w:rFonts w:ascii="Times New Roman" w:hAnsi="Times New Roman" w:cs="Times New Roman"/>
-          <w:sz w:val="28"/>
-          <w:szCs w:val="28"/>
-        </w:rPr>
-        <w:t xml:space="preserve">. Сотрудники, отвечающие за сбор и анализ информации, могут работать с данными, не покидая привычных приложений, которыми они пользуются каждый день, например MicrosoftOffice. </w:t>
-      </w:r>
-      <w:r>
-        <w:rPr>
-          <w:rFonts w:ascii="Times New Roman" w:hAnsi="Times New Roman" w:cs="Times New Roman"/>
-          <w:sz w:val="28"/>
-          <w:szCs w:val="28"/>
-          <w:lang w:val="en-US"/>
-        </w:rPr>
-        <w:t>MS</w:t>
-      </w:r>
-      <w:r>
-        <w:rPr>
-          <w:rFonts w:ascii="Times New Roman" w:hAnsi="Times New Roman" w:cs="Times New Roman"/>
-          <w:sz w:val="28"/>
-          <w:szCs w:val="28"/>
-        </w:rPr>
-        <w:t xml:space="preserve"> </w:t>
-      </w:r>
-      <w:r>
-        <w:rPr>
-          <w:rFonts w:ascii="Times New Roman" w:hAnsi="Times New Roman" w:cs="Times New Roman"/>
-          <w:sz w:val="28"/>
-          <w:szCs w:val="28"/>
-        </w:rPr>
-        <w:t>SQL Server 2008 позволяет создать надежную, производительную, интеллектуальную платформу, отвечающую всем требованиям по работе с данными</w:t>
-      </w:r>
-      <w:r>
-        <w:rPr>
-          <w:rFonts w:ascii="Times New Roman" w:hAnsi="Times New Roman" w:cs="Times New Roman"/>
-          <w:sz w:val="28"/>
-          <w:szCs w:val="28"/>
-        </w:rPr>
-        <w:t xml:space="preserve"> [8]</w:t>
-      </w:r>
-      <w:r>
-        <w:rPr>
-          <w:rFonts w:ascii="Times New Roman" w:hAnsi="Times New Roman" w:cs="Times New Roman"/>
-          <w:sz w:val="28"/>
-          <w:szCs w:val="28"/>
-        </w:rPr>
-        <w:t>.</w:t>
+        <w:t>Разработать формы</w:t>
+      </w:r>
+      <w:r>
+        <w:rPr>
+          <w:rFonts w:ascii="Times New Roman" w:hAnsi="Times New Roman" w:cs="Times New Roman"/>
+          <w:sz w:val="28"/>
+          <w:szCs w:val="28"/>
+        </w:rPr>
+        <w:t xml:space="preserve"> отчетов для штатных сотрудников, штатных совместителей, сторонних совместителей.</w:t>
       </w:r>
     </w:p>
     <w:p>
       <w:pPr>
+        <w:numPr>
+          <w:ilvl w:val="0"/>
+          <w:numId w:val="6"/>
+        </w:numPr>
         <w:spacing w:line="360" w:lineRule="auto"/>
-        <w:ind w:firstLine="708"/>
+        <w:contextualSpacing/>
         <w:jc w:val="both"/>
         <w:rPr>
           <w:rFonts w:ascii="Times New Roman" w:hAnsi="Times New Roman" w:cs="Times New Roman"/>
@@ -427,54 +167,14 @@
           <w:sz w:val="28"/>
           <w:szCs w:val="28"/>
         </w:rPr>
-        <w:t>Динамическое шифрование всей базы данных, файло</w:t>
-      </w:r>
-      <w:r>
-        <w:rPr>
-          <w:rFonts w:ascii="Times New Roman" w:hAnsi="Times New Roman" w:cs="Times New Roman"/>
-          <w:sz w:val="28"/>
-          <w:szCs w:val="28"/>
-        </w:rPr>
-        <w:t xml:space="preserve">в данных и файлов журналов не </w:t>
-      </w:r>
-      <w:r>
-        <w:rPr>
-          <w:rFonts w:ascii="Times New Roman" w:hAnsi="Times New Roman" w:cs="Times New Roman"/>
-          <w:sz w:val="28"/>
-          <w:szCs w:val="28"/>
-        </w:rPr>
-        <w:t xml:space="preserve">требует никаких изменений в имеющихся приложениях. </w:t>
-      </w:r>
-      <w:r>
-        <w:rPr>
-          <w:rFonts w:ascii="Times New Roman" w:hAnsi="Times New Roman" w:cs="Times New Roman"/>
-          <w:sz w:val="28"/>
-          <w:szCs w:val="28"/>
-        </w:rPr>
-        <w:t>Присутствует ряд преимуществ</w:t>
-      </w:r>
-      <w:r>
-        <w:rPr>
-          <w:rFonts w:ascii="Times New Roman" w:hAnsi="Times New Roman" w:cs="Times New Roman"/>
-          <w:sz w:val="28"/>
-          <w:szCs w:val="28"/>
-        </w:rPr>
-        <w:t xml:space="preserve">: поиск по зашифрованным данным как по диапазонам, так и нечетким поиском; поиск защищенных данных у </w:t>
-      </w:r>
-      <w:r>
-        <w:rPr>
-          <w:rFonts w:ascii="Times New Roman" w:hAnsi="Times New Roman" w:cs="Times New Roman"/>
-          <w:sz w:val="28"/>
-          <w:szCs w:val="28"/>
-        </w:rPr>
-        <w:lastRenderedPageBreak/>
-        <w:t>неавторизованных пользователей; использование шифрования без каких-либо изменений в существующих приложениях.</w:t>
+        <w:t xml:space="preserve">Разработать таблицы для отчетов: </w:t>
       </w:r>
     </w:p>
     <w:p>
       <w:pPr>
         <w:spacing w:line="360" w:lineRule="auto"/>
-        <w:ind w:firstLine="708"/>
+        <w:ind w:left="720"/>
+        <w:contextualSpacing/>
         <w:jc w:val="both"/>
         <w:rPr>
           <w:rFonts w:ascii="Times New Roman" w:hAnsi="Times New Roman" w:cs="Times New Roman"/>
@@ -488,77 +188,14 @@
           <w:sz w:val="28"/>
           <w:szCs w:val="28"/>
         </w:rPr>
-        <w:t>Регулятор</w:t>
-      </w:r>
-      <w:r>
-        <w:rPr>
-          <w:rFonts w:ascii="Times New Roman" w:hAnsi="Times New Roman" w:cs="Times New Roman"/>
-          <w:sz w:val="28"/>
-          <w:szCs w:val="28"/>
-        </w:rPr>
-        <w:t xml:space="preserve"> ресурсов обеспечивает</w:t>
-      </w:r>
-      <w:r>
-        <w:rPr>
-          <w:rFonts w:ascii="Times New Roman" w:hAnsi="Times New Roman" w:cs="Times New Roman"/>
-          <w:sz w:val="28"/>
-          <w:szCs w:val="28"/>
-        </w:rPr>
-        <w:t xml:space="preserve"> стабильное и предсказуемое время отклика на запросы конечных пользователей</w:t>
-      </w:r>
-      <w:r>
-        <w:rPr>
-          <w:rFonts w:ascii="Times New Roman" w:hAnsi="Times New Roman" w:cs="Times New Roman"/>
-          <w:sz w:val="28"/>
-          <w:szCs w:val="28"/>
-        </w:rPr>
-        <w:t>. С его помощью можно определить</w:t>
-      </w:r>
-      <w:r>
-        <w:rPr>
-          <w:rFonts w:ascii="Times New Roman" w:hAnsi="Times New Roman" w:cs="Times New Roman"/>
-          <w:sz w:val="28"/>
-          <w:szCs w:val="28"/>
-        </w:rPr>
-        <w:t xml:space="preserve"> </w:t>
-      </w:r>
-      <w:r>
-        <w:rPr>
-          <w:rFonts w:ascii="Times New Roman" w:hAnsi="Times New Roman" w:cs="Times New Roman"/>
-          <w:sz w:val="28"/>
-          <w:szCs w:val="28"/>
-        </w:rPr>
-        <w:t>допустимые границы</w:t>
-      </w:r>
-      <w:r>
-        <w:rPr>
-          <w:rFonts w:ascii="Times New Roman" w:hAnsi="Times New Roman" w:cs="Times New Roman"/>
-          <w:sz w:val="28"/>
-          <w:szCs w:val="28"/>
-        </w:rPr>
-        <w:t xml:space="preserve"> использования ресурсов и устанавливать приоритеты для разных рабочих нагрузок. Это обеспечивает </w:t>
-      </w:r>
-      <w:r>
-        <w:rPr>
-          <w:rFonts w:ascii="Times New Roman" w:hAnsi="Times New Roman" w:cs="Times New Roman"/>
-          <w:sz w:val="28"/>
-          <w:szCs w:val="28"/>
-        </w:rPr>
-        <w:t>стабильную</w:t>
-      </w:r>
-      <w:r>
-        <w:rPr>
-          <w:rFonts w:ascii="Times New Roman" w:hAnsi="Times New Roman" w:cs="Times New Roman"/>
-          <w:sz w:val="28"/>
-          <w:szCs w:val="28"/>
-        </w:rPr>
-        <w:t xml:space="preserve"> производительность одновременно выполняемых задач.</w:t>
+        <w:t>А) распределение численности персонала по уровню образования с разделением на штатных сотрудников, внутренних совместителей, сторонних совместителей.</w:t>
       </w:r>
     </w:p>
     <w:p>
       <w:pPr>
         <w:spacing w:line="360" w:lineRule="auto"/>
-        <w:ind w:firstLine="708"/>
+        <w:ind w:left="720"/>
+        <w:contextualSpacing/>
         <w:jc w:val="both"/>
         <w:rPr>
           <w:rFonts w:ascii="Times New Roman" w:hAnsi="Times New Roman" w:cs="Times New Roman"/>
@@ -572,37 +209,14 @@
           <w:sz w:val="28"/>
           <w:szCs w:val="28"/>
         </w:rPr>
-        <w:t>Фиксация планов</w:t>
-      </w:r>
-      <w:r>
-        <w:rPr>
-          <w:rFonts w:ascii="Times New Roman" w:hAnsi="Times New Roman" w:cs="Times New Roman"/>
-          <w:sz w:val="28"/>
-          <w:szCs w:val="28"/>
-        </w:rPr>
-        <w:t xml:space="preserve"> выполнения запросов позволяет достичь большей </w:t>
-      </w:r>
-      <w:r>
-        <w:rPr>
-          <w:rFonts w:ascii="Times New Roman" w:hAnsi="Times New Roman" w:cs="Times New Roman"/>
-          <w:sz w:val="28"/>
-          <w:szCs w:val="28"/>
-        </w:rPr>
-        <w:t>стабильности</w:t>
-      </w:r>
-      <w:r>
-        <w:rPr>
-          <w:rFonts w:ascii="Times New Roman" w:hAnsi="Times New Roman" w:cs="Times New Roman"/>
-          <w:sz w:val="28"/>
-          <w:szCs w:val="28"/>
-        </w:rPr>
-        <w:t xml:space="preserve"> и предсказуемости их выполнения. Стабильные планы запросов не потеряются при замене оборудования, обновлениях сервера и промышленном развертывании.</w:t>
+        <w:t>Б) Сведения об учёных степенях ППС и научных работников</w:t>
       </w:r>
     </w:p>
     <w:p>
       <w:pPr>
-        <w:spacing w:line="360" w:lineRule="auto"/>
-        <w:ind w:firstLine="708"/>
+        <w:spacing w:after="0" w:line="360" w:lineRule="auto"/>
+        <w:ind w:left="720"/>
+        <w:contextualSpacing/>
         <w:jc w:val="both"/>
         <w:rPr>
           <w:rFonts w:ascii="Times New Roman" w:hAnsi="Times New Roman" w:cs="Times New Roman"/>
@@ -616,69 +230,22 @@
           <w:sz w:val="28"/>
           <w:szCs w:val="28"/>
         </w:rPr>
-        <w:t>С помощью технологии сжатия д</w:t>
-      </w:r>
-      <w:r>
-        <w:rPr>
-          <w:rFonts w:ascii="Times New Roman" w:hAnsi="Times New Roman" w:cs="Times New Roman"/>
-          <w:sz w:val="28"/>
-          <w:szCs w:val="28"/>
-        </w:rPr>
-        <w:t xml:space="preserve">анные хранятся более эффективно и занимают меньше места в хранилище. </w:t>
-      </w:r>
-      <w:r>
-        <w:rPr>
-          <w:rFonts w:ascii="Times New Roman" w:hAnsi="Times New Roman" w:cs="Times New Roman"/>
-          <w:sz w:val="28"/>
-          <w:szCs w:val="28"/>
-        </w:rPr>
-        <w:t>Также это</w:t>
-      </w:r>
-      <w:r>
-        <w:rPr>
-          <w:rFonts w:ascii="Times New Roman" w:hAnsi="Times New Roman" w:cs="Times New Roman"/>
-          <w:sz w:val="28"/>
-          <w:szCs w:val="28"/>
-        </w:rPr>
-        <w:t xml:space="preserve"> обеспечивает заметный прирост производительности на задачах, связанных с большим количеством операций </w:t>
-      </w:r>
-      <w:r>
-        <w:rPr>
-          <w:rFonts w:ascii="Times New Roman" w:hAnsi="Times New Roman" w:cs="Times New Roman"/>
-          <w:sz w:val="28"/>
-          <w:szCs w:val="28"/>
-        </w:rPr>
-        <w:t>чтения</w:t>
-      </w:r>
-      <w:r>
-        <w:rPr>
-          <w:rFonts w:ascii="Times New Roman" w:hAnsi="Times New Roman" w:cs="Times New Roman"/>
-          <w:sz w:val="28"/>
-          <w:szCs w:val="28"/>
-        </w:rPr>
-        <w:t>/</w:t>
-      </w:r>
-      <w:r>
-        <w:rPr>
-          <w:rFonts w:ascii="Times New Roman" w:hAnsi="Times New Roman" w:cs="Times New Roman"/>
-          <w:sz w:val="28"/>
-          <w:szCs w:val="28"/>
-        </w:rPr>
-        <w:t>записи</w:t>
-      </w:r>
-      <w:r>
-        <w:rPr>
-          <w:rFonts w:ascii="Times New Roman" w:hAnsi="Times New Roman" w:cs="Times New Roman"/>
-          <w:sz w:val="28"/>
-          <w:szCs w:val="28"/>
-        </w:rPr>
-        <w:t>, как, например, при работе с хранилищами данных.</w:t>
+        <w:t>В) Распределени</w:t>
+      </w:r>
+      <w:r>
+        <w:rPr>
+          <w:rFonts w:ascii="Times New Roman" w:hAnsi="Times New Roman" w:cs="Times New Roman"/>
+          <w:sz w:val="28"/>
+          <w:szCs w:val="28"/>
+        </w:rPr>
+        <w:t>е персонала по полу и возрасту</w:t>
       </w:r>
     </w:p>
     <w:p>
       <w:pPr>
-        <w:spacing w:line="360" w:lineRule="auto"/>
-        <w:ind w:firstLine="708"/>
+        <w:spacing w:after="0" w:line="360" w:lineRule="auto"/>
+        <w:ind w:left="720"/>
+        <w:contextualSpacing/>
         <w:jc w:val="both"/>
         <w:rPr>
           <w:rFonts w:ascii="Times New Roman" w:hAnsi="Times New Roman" w:cs="Times New Roman"/>
@@ -692,55 +259,25 @@
           <w:sz w:val="28"/>
           <w:szCs w:val="28"/>
         </w:rPr>
-        <w:t xml:space="preserve">В </w:t>
-      </w:r>
-      <w:r>
-        <w:rPr>
-          <w:rFonts w:ascii="Times New Roman" w:hAnsi="Times New Roman" w:cs="Times New Roman"/>
-          <w:sz w:val="28"/>
-          <w:szCs w:val="28"/>
-        </w:rPr>
-        <w:t>SQL Server 2008</w:t>
-      </w:r>
-      <w:r>
-        <w:rPr>
-          <w:rFonts w:ascii="Times New Roman" w:hAnsi="Times New Roman" w:cs="Times New Roman"/>
-          <w:sz w:val="28"/>
-          <w:szCs w:val="28"/>
-          <w:lang w:val="en-US"/>
-        </w:rPr>
-        <w:t> </w:t>
-      </w:r>
-      <w:r>
-        <w:rPr>
-          <w:rFonts w:ascii="Times New Roman" w:hAnsi="Times New Roman" w:cs="Times New Roman"/>
-          <w:sz w:val="28"/>
-          <w:szCs w:val="28"/>
-        </w:rPr>
-        <w:t>физическая установка</w:t>
-      </w:r>
-      <w:r>
-        <w:rPr>
-          <w:rFonts w:ascii="Times New Roman" w:hAnsi="Times New Roman" w:cs="Times New Roman"/>
-          <w:sz w:val="28"/>
-          <w:szCs w:val="28"/>
-          <w:lang w:val="en-US"/>
-        </w:rPr>
-        <w:t> </w:t>
-      </w:r>
-      <w:r>
-        <w:rPr>
-          <w:rFonts w:ascii="Times New Roman" w:hAnsi="Times New Roman" w:cs="Times New Roman"/>
-          <w:sz w:val="28"/>
-          <w:szCs w:val="28"/>
-        </w:rPr>
-        <w:t>на оборудование отделена от конфигурирования, что позволяет самим предприятиям и их компаниям-партнерам создавать рекомендованные к установке конфигурации.</w:t>
+        <w:t>Г) Распределение персонала по стажу</w:t>
+      </w:r>
+      <w:r>
+        <w:rPr>
+          <w:rFonts w:ascii="Times New Roman" w:hAnsi="Times New Roman" w:cs="Times New Roman"/>
+          <w:sz w:val="28"/>
+          <w:szCs w:val="28"/>
+        </w:rPr>
+        <w:t>.</w:t>
       </w:r>
     </w:p>
     <w:p>
       <w:pPr>
-        <w:spacing w:line="360" w:lineRule="auto"/>
-        <w:ind w:firstLine="708"/>
+        <w:numPr>
+          <w:ilvl w:val="0"/>
+          <w:numId w:val="6"/>
+        </w:numPr>
+        <w:spacing w:after="0" w:line="360" w:lineRule="auto"/>
+        <w:contextualSpacing/>
         <w:jc w:val="both"/>
         <w:rPr>
           <w:rFonts w:ascii="Times New Roman" w:hAnsi="Times New Roman" w:cs="Times New Roman"/>
@@ -754,146 +291,12 @@
           <w:sz w:val="28"/>
           <w:szCs w:val="28"/>
         </w:rPr>
-        <w:t xml:space="preserve">Запросы к </w:t>
-      </w:r>
-      <w:r>
-        <w:rPr>
-          <w:rFonts w:ascii="Times New Roman" w:hAnsi="Times New Roman" w:cs="Times New Roman"/>
-          <w:sz w:val="28"/>
-          <w:szCs w:val="28"/>
-        </w:rPr>
-        <w:t xml:space="preserve">базе </w:t>
-      </w:r>
-      <w:r>
-        <w:rPr>
-          <w:rFonts w:ascii="Times New Roman" w:hAnsi="Times New Roman" w:cs="Times New Roman"/>
-          <w:sz w:val="28"/>
-          <w:szCs w:val="28"/>
-        </w:rPr>
-        <w:t>можно</w:t>
-      </w:r>
-      <w:r>
-        <w:rPr>
-          <w:rFonts w:ascii="Times New Roman" w:hAnsi="Times New Roman" w:cs="Times New Roman"/>
-          <w:sz w:val="28"/>
-          <w:szCs w:val="28"/>
-          <w:lang w:val="en-US"/>
-        </w:rPr>
-        <w:t> </w:t>
-      </w:r>
-      <w:r>
-        <w:rPr>
-          <w:rFonts w:ascii="Times New Roman" w:hAnsi="Times New Roman" w:cs="Times New Roman"/>
-          <w:sz w:val="28"/>
-          <w:szCs w:val="28"/>
-        </w:rPr>
-        <w:t>осуществлять</w:t>
-      </w:r>
-      <w:r>
-        <w:rPr>
-          <w:rFonts w:ascii="Times New Roman" w:hAnsi="Times New Roman" w:cs="Times New Roman"/>
-          <w:sz w:val="28"/>
-          <w:szCs w:val="28"/>
-          <w:lang w:val="en-US"/>
-        </w:rPr>
-        <w:t> </w:t>
-      </w:r>
-      <w:r>
-        <w:rPr>
-          <w:rFonts w:ascii="Times New Roman" w:hAnsi="Times New Roman" w:cs="Times New Roman"/>
-          <w:sz w:val="28"/>
-          <w:szCs w:val="28"/>
-        </w:rPr>
-        <w:t>с помощью управляемого языка программирования, например</w:t>
-      </w:r>
-      <w:r>
-        <w:rPr>
-          <w:rFonts w:ascii="Times New Roman" w:hAnsi="Times New Roman" w:cs="Times New Roman"/>
-          <w:sz w:val="28"/>
-          <w:szCs w:val="28"/>
-        </w:rPr>
-        <w:t>,</w:t>
-      </w:r>
-      <w:r>
-        <w:rPr>
-          <w:rFonts w:ascii="Times New Roman" w:hAnsi="Times New Roman" w:cs="Times New Roman"/>
-          <w:sz w:val="28"/>
-          <w:szCs w:val="28"/>
-        </w:rPr>
-        <w:t xml:space="preserve"> C# или VB.NET, а не командами SQL. Строго типизированные, ориентированные на наборы данных запросы, написанные на языках .NET, могут легко</w:t>
-      </w:r>
-      <w:r>
-        <w:rPr>
-          <w:rFonts w:ascii="Times New Roman" w:hAnsi="Times New Roman" w:cs="Times New Roman"/>
-          <w:sz w:val="28"/>
-          <w:szCs w:val="28"/>
-          <w:lang w:val="en-US"/>
-        </w:rPr>
-        <w:t> </w:t>
-      </w:r>
-      <w:r>
-        <w:rPr>
-          <w:rFonts w:ascii="Times New Roman" w:hAnsi="Times New Roman" w:cs="Times New Roman"/>
-          <w:sz w:val="28"/>
-          <w:szCs w:val="28"/>
-        </w:rPr>
-        <w:t xml:space="preserve"> </w:t>
-      </w:r>
-      <w:r>
-        <w:rPr>
-          <w:rFonts w:ascii="Times New Roman" w:hAnsi="Times New Roman" w:cs="Times New Roman"/>
-          <w:sz w:val="28"/>
-          <w:szCs w:val="28"/>
-        </w:rPr>
-        <w:t>выполняться к ADO.NET (LINQ to SQL), ADO.NET DataSets (LINQ toDataSets), платформе ADO.NET EntityFramework (LINQ toEntities) и к поставщику EntityDataServiceMapping. Новый поставщик LINQ to SQL</w:t>
-      </w:r>
-      <w:r>
-        <w:rPr>
-          <w:rFonts w:ascii="Times New Roman" w:hAnsi="Times New Roman" w:cs="Times New Roman"/>
-          <w:sz w:val="28"/>
-          <w:szCs w:val="28"/>
-          <w:lang w:val="en-US"/>
-        </w:rPr>
-        <w:t> </w:t>
-      </w:r>
-      <w:r>
-        <w:rPr>
-          <w:rFonts w:ascii="Times New Roman" w:hAnsi="Times New Roman" w:cs="Times New Roman"/>
-          <w:sz w:val="28"/>
-          <w:szCs w:val="28"/>
-        </w:rPr>
-        <w:t>позволяет через LINQ напрямую обращаться к</w:t>
-      </w:r>
-      <w:r>
-        <w:rPr>
-          <w:rFonts w:ascii="Times New Roman" w:hAnsi="Times New Roman" w:cs="Times New Roman"/>
-          <w:sz w:val="28"/>
-          <w:szCs w:val="28"/>
-          <w:lang w:val="en-US"/>
-        </w:rPr>
-        <w:t> </w:t>
-      </w:r>
-      <w:r>
-        <w:rPr>
-          <w:rFonts w:ascii="Times New Roman" w:hAnsi="Times New Roman" w:cs="Times New Roman"/>
-          <w:sz w:val="28"/>
-          <w:szCs w:val="28"/>
-        </w:rPr>
-        <w:t>таблицам и столбцам SQL Server 2008.</w:t>
-      </w:r>
-      <w:r>
-        <w:rPr>
-          <w:rFonts w:ascii="Times New Roman" w:hAnsi="Times New Roman" w:cs="Times New Roman"/>
-          <w:sz w:val="28"/>
-          <w:szCs w:val="28"/>
-        </w:rPr>
-        <w:t xml:space="preserve"> </w:t>
+        <w:t>Разработать таблицы для промежуточных данных:</w:t>
       </w:r>
     </w:p>
     <w:p>
       <w:pPr>
-        <w:spacing w:line="360" w:lineRule="auto"/>
-        <w:ind w:firstLine="708"/>
+        <w:spacing w:after="0" w:line="360" w:lineRule="auto"/>
         <w:jc w:val="both"/>
         <w:rPr>
           <w:rFonts w:ascii="Times New Roman" w:hAnsi="Times New Roman" w:cs="Times New Roman"/>
@@ -907,62 +310,14 @@
           <w:sz w:val="28"/>
           <w:szCs w:val="28"/>
         </w:rPr>
-        <w:t>Значения NULL больше не занимают физического пространства</w:t>
-      </w:r>
-      <w:r>
-        <w:rPr>
-          <w:rFonts w:ascii="Times New Roman" w:hAnsi="Times New Roman" w:cs="Times New Roman"/>
-          <w:sz w:val="28"/>
-          <w:szCs w:val="28"/>
-        </w:rPr>
-        <w:t xml:space="preserve"> </w:t>
-      </w:r>
-      <w:r>
-        <w:rPr>
-          <w:rFonts w:ascii="Times New Roman" w:hAnsi="Times New Roman" w:cs="Times New Roman"/>
-          <w:sz w:val="28"/>
-          <w:szCs w:val="28"/>
-        </w:rPr>
-        <w:t>диска</w:t>
-      </w:r>
-      <w:r>
-        <w:rPr>
-          <w:rFonts w:ascii="Times New Roman" w:hAnsi="Times New Roman" w:cs="Times New Roman"/>
-          <w:sz w:val="28"/>
-          <w:szCs w:val="28"/>
-        </w:rPr>
-        <w:t>, что позволяет очень эффективно управлять пустыми областями данных</w:t>
-      </w:r>
-      <w:r>
-        <w:rPr>
-          <w:rFonts w:ascii="Times New Roman" w:hAnsi="Times New Roman" w:cs="Times New Roman"/>
-          <w:sz w:val="28"/>
-          <w:szCs w:val="28"/>
-        </w:rPr>
-        <w:t xml:space="preserve"> и </w:t>
-      </w:r>
-      <w:r>
-        <w:rPr>
-          <w:rFonts w:ascii="Times New Roman" w:hAnsi="Times New Roman" w:cs="Times New Roman"/>
-          <w:sz w:val="28"/>
-          <w:szCs w:val="28"/>
-        </w:rPr>
-        <w:lastRenderedPageBreak/>
-        <w:t>экономно расходовать память</w:t>
-      </w:r>
-      <w:r>
-        <w:rPr>
-          <w:rFonts w:ascii="Times New Roman" w:hAnsi="Times New Roman" w:cs="Times New Roman"/>
-          <w:sz w:val="28"/>
-          <w:szCs w:val="28"/>
-        </w:rPr>
-        <w:t>. Благодаря разреженным столбцам те объектные модели, которые содержат многочисленные значения NULL, будут храниться в базе данных SQL Server 2005, не требуя значительного места в хранилище.</w:t>
-      </w:r>
+        <w:t>- штатные сотрудники;</w:t>
+      </w:r>
+      <w:bookmarkStart w:id="1" w:name="_GoBack"/>
+      <w:bookmarkEnd w:id="1"/>
     </w:p>
     <w:p>
       <w:pPr>
-        <w:spacing w:line="360" w:lineRule="auto"/>
-        <w:ind w:firstLine="708"/>
+        <w:spacing w:after="0" w:line="360" w:lineRule="auto"/>
         <w:jc w:val="both"/>
         <w:rPr>
           <w:rFonts w:ascii="Times New Roman" w:hAnsi="Times New Roman" w:cs="Times New Roman"/>
@@ -976,159 +331,36 @@
           <w:sz w:val="28"/>
           <w:szCs w:val="28"/>
         </w:rPr>
-        <w:t>Благодаря языку запросов LanguageIntegrate</w:t>
-      </w:r>
-      <w:r>
-        <w:rPr>
-          <w:rFonts w:ascii="Times New Roman" w:hAnsi="Times New Roman" w:cs="Times New Roman"/>
-          <w:sz w:val="28"/>
-          <w:szCs w:val="28"/>
-        </w:rPr>
-        <w:t xml:space="preserve">dQuery (LINQ), реализованному в </w:t>
-      </w:r>
-      <w:r>
-        <w:rPr>
-          <w:rFonts w:ascii="Times New Roman" w:hAnsi="Times New Roman" w:cs="Times New Roman"/>
-          <w:sz w:val="28"/>
-          <w:szCs w:val="28"/>
-          <w:lang w:val="en-US"/>
-        </w:rPr>
-        <w:t>MS</w:t>
-      </w:r>
-      <w:r>
-        <w:rPr>
-          <w:rFonts w:ascii="Times New Roman" w:hAnsi="Times New Roman" w:cs="Times New Roman"/>
-          <w:sz w:val="28"/>
-          <w:szCs w:val="28"/>
-        </w:rPr>
-        <w:t xml:space="preserve">VisualStudio 2008, разработчики могут </w:t>
-      </w:r>
-      <w:r>
-        <w:rPr>
-          <w:rFonts w:ascii="Times New Roman" w:hAnsi="Times New Roman" w:cs="Times New Roman"/>
-          <w:sz w:val="28"/>
-          <w:szCs w:val="28"/>
-        </w:rPr>
-        <w:t>воспользоваться</w:t>
-      </w:r>
-      <w:r>
-        <w:rPr>
-          <w:rFonts w:ascii="Times New Roman" w:hAnsi="Times New Roman" w:cs="Times New Roman"/>
-          <w:sz w:val="28"/>
-          <w:szCs w:val="28"/>
-        </w:rPr>
-        <w:t xml:space="preserve"> собственный синтаксис</w:t>
-      </w:r>
-      <w:r>
-        <w:rPr>
-          <w:rFonts w:ascii="Times New Roman" w:hAnsi="Times New Roman" w:cs="Times New Roman"/>
-          <w:sz w:val="28"/>
-          <w:szCs w:val="28"/>
-        </w:rPr>
-        <w:t>ом</w:t>
-      </w:r>
-      <w:r>
-        <w:rPr>
-          <w:rFonts w:ascii="Times New Roman" w:hAnsi="Times New Roman" w:cs="Times New Roman"/>
-          <w:sz w:val="28"/>
-          <w:szCs w:val="28"/>
-        </w:rPr>
-        <w:t xml:space="preserve"> в сочетании с </w:t>
-      </w:r>
-      <w:r>
-        <w:rPr>
-          <w:rFonts w:ascii="Times New Roman" w:hAnsi="Times New Roman" w:cs="Times New Roman"/>
-          <w:sz w:val="28"/>
-          <w:szCs w:val="28"/>
-        </w:rPr>
-        <w:t>традиционными языками пр</w:t>
-      </w:r>
-      <w:r>
-        <w:rPr>
-          <w:rFonts w:ascii="Times New Roman" w:hAnsi="Times New Roman" w:cs="Times New Roman"/>
-          <w:sz w:val="28"/>
-          <w:szCs w:val="28"/>
-        </w:rPr>
-        <w:t xml:space="preserve">ограммирования, такими как C# и </w:t>
-      </w:r>
-      <w:r>
-        <w:rPr>
-          <w:rFonts w:ascii="Times New Roman" w:hAnsi="Times New Roman" w:cs="Times New Roman"/>
-          <w:sz w:val="28"/>
-          <w:szCs w:val="28"/>
-        </w:rPr>
-        <w:t>VisualBasic (VB), для ссылки на объекты базы данных как на собственные</w:t>
-      </w:r>
-      <w:r>
-        <w:rPr>
-          <w:rFonts w:ascii="Times New Roman" w:hAnsi="Times New Roman" w:cs="Times New Roman"/>
-          <w:sz w:val="28"/>
-          <w:szCs w:val="28"/>
-        </w:rPr>
-        <w:t> </w:t>
-      </w:r>
-      <w:r>
-        <w:rPr>
-          <w:rFonts w:ascii="Times New Roman" w:hAnsi="Times New Roman" w:cs="Times New Roman"/>
-          <w:sz w:val="28"/>
-          <w:szCs w:val="28"/>
-        </w:rPr>
-        <w:t>объекты языка и создания запросов к этим объектам. Запросы </w:t>
-      </w:r>
-      <w:r>
-        <w:rPr>
-          <w:rFonts w:ascii="Times New Roman" w:hAnsi="Times New Roman" w:cs="Times New Roman"/>
-          <w:sz w:val="28"/>
-          <w:szCs w:val="28"/>
-          <w:lang w:val="en-US"/>
-        </w:rPr>
-        <w:t>MS</w:t>
-      </w:r>
-      <w:r>
-        <w:rPr>
-          <w:rFonts w:ascii="Times New Roman" w:hAnsi="Times New Roman" w:cs="Times New Roman"/>
-          <w:sz w:val="28"/>
-          <w:szCs w:val="28"/>
-        </w:rPr>
-        <w:t>VisualStudio 2008 и LINQ</w:t>
-      </w:r>
-      <w:r>
-        <w:rPr>
-          <w:rFonts w:ascii="Times New Roman" w:hAnsi="Times New Roman" w:cs="Times New Roman"/>
-          <w:sz w:val="28"/>
-          <w:szCs w:val="28"/>
-        </w:rPr>
-        <w:t> </w:t>
-      </w:r>
-      <w:r>
-        <w:rPr>
-          <w:rFonts w:ascii="Times New Roman" w:hAnsi="Times New Roman" w:cs="Times New Roman"/>
-          <w:sz w:val="28"/>
-          <w:szCs w:val="28"/>
-        </w:rPr>
-        <w:t xml:space="preserve">преобразуют код процедур в вызовы базы данных на основе T-SQL, направляемые в SQL Server. Как новая технология .NET, LINQ является частью библиотек Microsoft .NET Framework </w:t>
-      </w:r>
-      <w:r>
-        <w:rPr>
-          <w:rFonts w:ascii="Times New Roman" w:hAnsi="Times New Roman" w:cs="Times New Roman"/>
-          <w:sz w:val="28"/>
-          <w:szCs w:val="28"/>
-        </w:rPr>
-        <w:t xml:space="preserve">начиная с версии </w:t>
-      </w:r>
-      <w:r>
-        <w:rPr>
-          <w:rFonts w:ascii="Times New Roman" w:hAnsi="Times New Roman" w:cs="Times New Roman"/>
-          <w:sz w:val="28"/>
-          <w:szCs w:val="28"/>
-        </w:rPr>
-        <w:t>3.5.</w:t>
+        <w:t xml:space="preserve">- </w:t>
+      </w:r>
+      <w:r>
+        <w:rPr>
+          <w:rFonts w:ascii="Times New Roman" w:hAnsi="Times New Roman" w:cs="Times New Roman"/>
+          <w:sz w:val="28"/>
+          <w:szCs w:val="28"/>
+        </w:rPr>
+        <w:t>внутренние</w:t>
+      </w:r>
+      <w:r>
+        <w:rPr>
+          <w:rFonts w:ascii="Times New Roman" w:hAnsi="Times New Roman" w:cs="Times New Roman"/>
+          <w:sz w:val="28"/>
+          <w:szCs w:val="28"/>
+        </w:rPr>
+        <w:t xml:space="preserve"> </w:t>
+      </w:r>
+      <w:r>
+        <w:rPr>
+          <w:rFonts w:ascii="Times New Roman" w:hAnsi="Times New Roman" w:cs="Times New Roman"/>
+          <w:sz w:val="28"/>
+          <w:szCs w:val="28"/>
+        </w:rPr>
+        <w:t>совместители;</w:t>
       </w:r>
     </w:p>
     <w:p>
       <w:pPr>
-        <w:spacing w:line="360" w:lineRule="auto"/>
-        <w:ind w:firstLine="708"/>
+        <w:spacing w:after="0" w:line="360" w:lineRule="auto"/>
         <w:jc w:val="both"/>
         <w:rPr>
           <w:rFonts w:ascii="Times New Roman" w:hAnsi="Times New Roman" w:cs="Times New Roman"/>
@@ -1142,304 +374,10 @@
           <w:sz w:val="28"/>
           <w:szCs w:val="28"/>
         </w:rPr>
-        <w:t>В LINQ объектная модель представляет источник данных. Затем LINQ ссылается на этот источник данных как на объект DataContext -</w:t>
-      </w:r>
-      <w:r>
-        <w:rPr>
-          <w:rFonts w:ascii="Times New Roman" w:hAnsi="Times New Roman" w:cs="Times New Roman"/>
-          <w:sz w:val="28"/>
-          <w:szCs w:val="28"/>
-        </w:rPr>
-        <w:t xml:space="preserve"> </w:t>
-      </w:r>
-      <w:r>
-        <w:rPr>
-          <w:rFonts w:ascii="Times New Roman" w:hAnsi="Times New Roman" w:cs="Times New Roman"/>
-          <w:sz w:val="28"/>
-          <w:szCs w:val="28"/>
-        </w:rPr>
-        <w:t>например, System.Data.Linq.DataContext. Объект DataContext инкапсулирует строку соединения ADO. NET для базы данных</w:t>
-      </w:r>
-      <w:r>
-        <w:rPr>
-          <w:rFonts w:ascii="Times New Roman" w:hAnsi="Times New Roman" w:cs="Times New Roman"/>
-          <w:sz w:val="28"/>
-          <w:szCs w:val="28"/>
-        </w:rPr>
-        <w:t>, затем</w:t>
-      </w:r>
-      <w:r>
-        <w:rPr>
-          <w:rFonts w:ascii="Times New Roman" w:hAnsi="Times New Roman" w:cs="Times New Roman"/>
-          <w:sz w:val="28"/>
-          <w:szCs w:val="28"/>
-        </w:rPr>
-        <w:t xml:space="preserve"> используетс</w:t>
-      </w:r>
-      <w:r>
-        <w:rPr>
-          <w:rFonts w:ascii="Times New Roman" w:hAnsi="Times New Roman" w:cs="Times New Roman"/>
-          <w:sz w:val="28"/>
-          <w:szCs w:val="28"/>
-        </w:rPr>
-        <w:t xml:space="preserve">я с набором определений объекта </w:t>
-      </w:r>
-      <w:r>
-        <w:rPr>
-          <w:rFonts w:ascii="Times New Roman" w:hAnsi="Times New Roman" w:cs="Times New Roman"/>
-          <w:sz w:val="28"/>
-          <w:szCs w:val="28"/>
-        </w:rPr>
-        <w:t>- например, System.Data.Linq.Mapping.TableAttribute - для таблиц, хранимых процедур и функций в базе данных</w:t>
-      </w:r>
-      <w:r>
-        <w:rPr>
-          <w:rFonts w:ascii="Times New Roman" w:hAnsi="Times New Roman" w:cs="Times New Roman"/>
-          <w:sz w:val="28"/>
-          <w:szCs w:val="28"/>
-        </w:rPr>
-        <w:t>.</w:t>
+        <w:t xml:space="preserve">- внешние совместители. </w:t>
       </w:r>
     </w:p>
-    <w:p>
-      <w:pPr>
-        <w:spacing w:line="360" w:lineRule="auto"/>
-        <w:ind w:firstLine="708"/>
-        <w:jc w:val="both"/>
-        <w:rPr>
-          <w:rFonts w:ascii="Times New Roman" w:hAnsi="Times New Roman" w:cs="Times New Roman"/>
-          <w:sz w:val="28"/>
-          <w:szCs w:val="28"/>
-        </w:rPr>
-      </w:pPr>
-      <w:r>
-        <w:rPr>
-          <w:rFonts w:ascii="Times New Roman" w:hAnsi="Times New Roman" w:cs="Times New Roman"/>
-          <w:sz w:val="28"/>
-          <w:szCs w:val="28"/>
-        </w:rPr>
-        <w:t xml:space="preserve">СУБД SQL-Server 2008 </w:t>
-      </w:r>
-      <w:r>
-        <w:rPr>
-          <w:rFonts w:ascii="Times New Roman" w:hAnsi="Times New Roman" w:cs="Times New Roman"/>
-          <w:sz w:val="28"/>
-          <w:szCs w:val="28"/>
-        </w:rPr>
-        <w:t>содержит большой набор</w:t>
-      </w:r>
-      <w:r>
-        <w:rPr>
-          <w:rFonts w:ascii="Times New Roman" w:hAnsi="Times New Roman" w:cs="Times New Roman"/>
-          <w:sz w:val="28"/>
-          <w:szCs w:val="28"/>
-        </w:rPr>
-        <w:t xml:space="preserve"> интегрированных служб, расширяющих возможности использования данных</w:t>
-      </w:r>
-      <w:r>
-        <w:rPr>
-          <w:rFonts w:ascii="Times New Roman" w:hAnsi="Times New Roman" w:cs="Times New Roman"/>
-          <w:sz w:val="28"/>
-          <w:szCs w:val="28"/>
-        </w:rPr>
-        <w:t> </w:t>
-      </w:r>
-      <w:r>
-        <w:rPr>
-          <w:rFonts w:ascii="Times New Roman" w:hAnsi="Times New Roman" w:cs="Times New Roman"/>
-          <w:sz w:val="28"/>
-          <w:szCs w:val="28"/>
-        </w:rPr>
-        <w:t>–</w:t>
-      </w:r>
-      <w:r>
-        <w:rPr>
-          <w:rFonts w:ascii="Times New Roman" w:hAnsi="Times New Roman" w:cs="Times New Roman"/>
-          <w:sz w:val="28"/>
-          <w:szCs w:val="28"/>
-        </w:rPr>
-        <w:t> </w:t>
-      </w:r>
-      <w:r>
-        <w:rPr>
-          <w:rFonts w:ascii="Times New Roman" w:hAnsi="Times New Roman" w:cs="Times New Roman"/>
-          <w:sz w:val="28"/>
-          <w:szCs w:val="28"/>
-        </w:rPr>
-        <w:t>использование запросов, выполнение поиска, создание отчетов</w:t>
-      </w:r>
-      <w:r>
-        <w:rPr>
-          <w:rFonts w:ascii="Times New Roman" w:hAnsi="Times New Roman" w:cs="Times New Roman"/>
-          <w:sz w:val="28"/>
-          <w:szCs w:val="28"/>
-        </w:rPr>
-        <w:t>, скриптов</w:t>
-      </w:r>
-      <w:r>
-        <w:rPr>
-          <w:rFonts w:ascii="Times New Roman" w:hAnsi="Times New Roman" w:cs="Times New Roman"/>
-          <w:sz w:val="28"/>
-          <w:szCs w:val="28"/>
-        </w:rPr>
-        <w:t>. SQL Server 2008 позволяет обращаться к данным из любого приложения, разработанного с применением технологий Microsoft .NET и VisualStudio, которые в данный момент имеют самое широкое распространение в сфере</w:t>
-      </w:r>
-      <w:r>
-        <w:rPr>
-          <w:rFonts w:ascii="Times New Roman" w:hAnsi="Times New Roman" w:cs="Times New Roman"/>
-          <w:sz w:val="28"/>
-          <w:szCs w:val="28"/>
-        </w:rPr>
-        <w:t> </w:t>
-      </w:r>
-      <w:r>
-        <w:rPr>
-          <w:rFonts w:ascii="Times New Roman" w:hAnsi="Times New Roman" w:cs="Times New Roman"/>
-          <w:sz w:val="28"/>
-          <w:szCs w:val="28"/>
-        </w:rPr>
-        <w:t>создания баз данных и приложений</w:t>
-      </w:r>
-      <w:r>
-        <w:rPr>
-          <w:rFonts w:ascii="Times New Roman" w:hAnsi="Times New Roman" w:cs="Times New Roman"/>
-          <w:sz w:val="28"/>
-          <w:szCs w:val="28"/>
-        </w:rPr>
-        <w:t> </w:t>
-      </w:r>
-      <w:r>
-        <w:rPr>
-          <w:rFonts w:ascii="Times New Roman" w:hAnsi="Times New Roman" w:cs="Times New Roman"/>
-          <w:sz w:val="28"/>
-          <w:szCs w:val="28"/>
-        </w:rPr>
-        <w:t xml:space="preserve">к ним, обладают широким спектром различных языков программирования для выполнения поставленных задач и всем необходимым инструментарием. Удобный интерфейс </w:t>
-      </w:r>
-      <w:r>
-        <w:rPr>
-          <w:rFonts w:ascii="Times New Roman" w:hAnsi="Times New Roman" w:cs="Times New Roman"/>
-          <w:sz w:val="28"/>
-          <w:szCs w:val="28"/>
-        </w:rPr>
-        <w:t>пользователя</w:t>
-      </w:r>
-      <w:r>
-        <w:rPr>
-          <w:rFonts w:ascii="Times New Roman" w:hAnsi="Times New Roman" w:cs="Times New Roman"/>
-          <w:sz w:val="28"/>
-          <w:szCs w:val="28"/>
-        </w:rPr>
-        <w:t xml:space="preserve"> </w:t>
-      </w:r>
-      <w:r>
-        <w:rPr>
-          <w:rFonts w:ascii="Times New Roman" w:hAnsi="Times New Roman" w:cs="Times New Roman"/>
-          <w:sz w:val="28"/>
-          <w:szCs w:val="28"/>
-        </w:rPr>
-        <w:t xml:space="preserve">при создании, как базы данных, так и пользовательского приложения способствует более </w:t>
-      </w:r>
-      <w:r>
-        <w:rPr>
-          <w:rFonts w:ascii="Times New Roman" w:hAnsi="Times New Roman" w:cs="Times New Roman"/>
-          <w:sz w:val="28"/>
-          <w:szCs w:val="28"/>
-        </w:rPr>
-        <w:lastRenderedPageBreak/>
-        <w:t xml:space="preserve">эффективному выполнению поставленной задачи. Также, </w:t>
-      </w:r>
-      <w:r>
-        <w:rPr>
-          <w:rFonts w:ascii="Times New Roman" w:hAnsi="Times New Roman" w:cs="Times New Roman"/>
-          <w:sz w:val="28"/>
-          <w:szCs w:val="28"/>
-        </w:rPr>
-        <w:t xml:space="preserve">SQL Server 2008 </w:t>
-      </w:r>
-      <w:r>
-        <w:rPr>
-          <w:rFonts w:ascii="Times New Roman" w:hAnsi="Times New Roman" w:cs="Times New Roman"/>
-          <w:sz w:val="28"/>
-          <w:szCs w:val="28"/>
-        </w:rPr>
-        <w:t xml:space="preserve">имеет </w:t>
-      </w:r>
-      <w:r>
-        <w:rPr>
-          <w:rFonts w:ascii="Times New Roman" w:hAnsi="Times New Roman" w:cs="Times New Roman"/>
-          <w:sz w:val="28"/>
-          <w:szCs w:val="28"/>
-        </w:rPr>
-        <w:t>достаточно прос</w:t>
-      </w:r>
-      <w:r>
-        <w:rPr>
-          <w:rFonts w:ascii="Times New Roman" w:hAnsi="Times New Roman" w:cs="Times New Roman"/>
-          <w:sz w:val="28"/>
-          <w:szCs w:val="28"/>
-        </w:rPr>
-        <w:t xml:space="preserve">той процесс связывания данных и </w:t>
-      </w:r>
-      <w:bookmarkStart w:id="1" w:name="_GoBack"/>
-      <w:bookmarkEnd w:id="1"/>
-      <w:r>
-        <w:rPr>
-          <w:rFonts w:ascii="Times New Roman" w:hAnsi="Times New Roman" w:cs="Times New Roman"/>
-          <w:sz w:val="28"/>
-          <w:szCs w:val="28"/>
-        </w:rPr>
-        <w:t>приложения.</w:t>
-      </w:r>
-    </w:p>
-    <w:p>
-      <w:pPr>
-        <w:spacing w:line="360" w:lineRule="auto"/>
-        <w:ind w:firstLine="708"/>
-        <w:jc w:val="both"/>
-        <w:rPr>
-          <w:rFonts w:ascii="Times New Roman" w:hAnsi="Times New Roman" w:cs="Times New Roman"/>
-          <w:sz w:val="28"/>
-          <w:szCs w:val="28"/>
-        </w:rPr>
-      </w:pPr>
-    </w:p>
-    <w:p>
-      <w:pPr>
-        <w:spacing w:line="360" w:lineRule="auto"/>
-        <w:ind w:firstLine="708"/>
-        <w:jc w:val="both"/>
-        <w:rPr>
-          <w:rFonts w:ascii="Times New Roman" w:hAnsi="Times New Roman" w:cs="Times New Roman"/>
-          <w:sz w:val="28"/>
-          <w:szCs w:val="28"/>
-        </w:rPr>
-      </w:pPr>
-    </w:p>
-    <w:p>
-      <w:pPr>
-        <w:spacing w:line="360" w:lineRule="auto"/>
-        <w:ind w:firstLine="708"/>
-        <w:jc w:val="both"/>
-        <w:rPr>
-          <w:rFonts w:ascii="Times New Roman" w:hAnsi="Times New Roman" w:cs="Times New Roman"/>
-          <w:sz w:val="28"/>
-          <w:szCs w:val="28"/>
-        </w:rPr>
-      </w:pPr>
-    </w:p>
-    <w:p>
-      <w:pPr>
-        <w:spacing w:line="360" w:lineRule="auto"/>
-        <w:ind w:firstLine="708"/>
-        <w:jc w:val="both"/>
-        <w:rPr>
-          <w:rFonts w:ascii="Times New Roman" w:hAnsi="Times New Roman" w:cs="Times New Roman"/>
-          <w:sz w:val="28"/>
-          <w:szCs w:val="28"/>
-        </w:rPr>
-      </w:pPr>
-    </w:p>
+    <w:p/>
     <w:sectPr>
       <w:pgSz w:w="11906" w:h="16838"/>
       <w:pgMar w:top="1134" w:right="850" w:bottom="1134" w:left="1701" w:header="708" w:footer="708" w:gutter="0"/>
@@ -1688,6 +626,95 @@
     </w:lvl>
   </w:abstractNum>
   <w:abstractNum w:abstractNumId="2">
+    <w:nsid w:val="27701AE3"/>
+    <w:multiLevelType w:val="hybridMultilevel"/>
+    <w:tmpl w:val="E0583812"/>
+    <w:lvl w:ilvl="0" w:tplc="0419000F">
+      <w:start w:val="1"/>
+      <w:numFmt w:val="decimal"/>
+      <w:lvlText w:val="%1."/>
+      <w:lvlJc w:val="left"/>
+      <w:pPr>
+        <w:ind w:left="720" w:hanging="360"/>
+      </w:pPr>
+      <w:rPr>
+        <w:rFonts w:hint="default"/>
+      </w:rPr>
+    </w:lvl>
+    <w:lvl w:ilvl="1" w:tplc="04190019" w:tentative="1">
+      <w:start w:val="1"/>
+      <w:numFmt w:val="lowerLetter"/>
+      <w:lvlText w:val="%2."/>
+      <w:lvlJc w:val="left"/>
+      <w:pPr>
+        <w:ind w:left="1440" w:hanging="360"/>
+      </w:pPr>
+    </w:lvl>
+    <w:lvl w:ilvl="2" w:tplc="0419001B" w:tentative="1">
+      <w:start w:val="1"/>
+      <w:numFmt w:val="lowerRoman"/>
+      <w:lvlText w:val="%3."/>
+      <w:lvlJc w:val="right"/>
+      <w:pPr>
+        <w:ind w:left="2160" w:hanging="180"/>
+      </w:pPr>
+    </w:lvl>
+    <w:lvl w:ilvl="3" w:tplc="0419000F" w:tentative="1">
+      <w:start w:val="1"/>
+      <w:numFmt w:val="decimal"/>
+      <w:lvlText w:val="%4."/>
+      <w:lvlJc w:val="left"/>
+      <w:pPr>
+        <w:ind w:left="2880" w:hanging="360"/>
+      </w:pPr>
+    </w:lvl>
+    <w:lvl w:ilvl="4" w:tplc="04190019" w:tentative="1">
+      <w:start w:val="1"/>
+      <w:numFmt w:val="lowerLetter"/>
+      <w:lvlText w:val="%5."/>
+      <w:lvlJc w:val="left"/>
+      <w:pPr>
+        <w:ind w:left="3600" w:hanging="360"/>
+      </w:pPr>
+    </w:lvl>
+    <w:lvl w:ilvl="5" w:tplc="0419001B" w:tentative="1">
+      <w:start w:val="1"/>
+      <w:numFmt w:val="lowerRoman"/>
+      <w:lvlText w:val="%6."/>
+      <w:lvlJc w:val="right"/>
+      <w:pPr>
+        <w:ind w:left="4320" w:hanging="180"/>
+      </w:pPr>
+    </w:lvl>
+    <w:lvl w:ilvl="6" w:tplc="0419000F" w:tentative="1">
+      <w:start w:val="1"/>
+      <w:numFmt w:val="decimal"/>
+      <w:lvlText w:val="%7."/>
+      <w:lvlJc w:val="left"/>
+      <w:pPr>
+        <w:ind w:left="5040" w:hanging="360"/>
+      </w:pPr>
+    </w:lvl>
+    <w:lvl w:ilvl="7" w:tplc="04190019" w:tentative="1">
+      <w:start w:val="1"/>
+      <w:numFmt w:val="lowerLetter"/>
+      <w:lvlText w:val="%8."/>
+      <w:lvlJc w:val="left"/>
+      <w:pPr>
+        <w:ind w:left="5760" w:hanging="360"/>
+      </w:pPr>
+    </w:lvl>
+    <w:lvl w:ilvl="8" w:tplc="0419001B" w:tentative="1">
+      <w:start w:val="1"/>
+      <w:numFmt w:val="lowerRoman"/>
+      <w:lvlText w:val="%9."/>
+      <w:lvlJc w:val="right"/>
+      <w:pPr>
+        <w:ind w:left="6480" w:hanging="180"/>
+      </w:pPr>
+    </w:lvl>
+  </w:abstractNum>
+  <w:abstractNum w:abstractNumId="3">
     <w:nsid w:val="4E13729B"/>
     <w:multiLevelType w:val="hybridMultilevel"/>
     <w:tmpl w:val="061803E4"/>
@@ -1776,7 +803,7 @@
       </w:pPr>
     </w:lvl>
   </w:abstractNum>
-  <w:abstractNum w:abstractNumId="3">
+  <w:abstractNum w:abstractNumId="4">
     <w:nsid w:val="5637497B"/>
     <w:multiLevelType w:val="multilevel"/>
     <w:tmpl w:val="B868082A"/>
@@ -1897,7 +924,7 @@
       </w:rPr>
     </w:lvl>
   </w:abstractNum>
-  <w:abstractNum w:abstractNumId="4">
+  <w:abstractNum w:abstractNumId="5">
     <w:nsid w:val="62494407"/>
     <w:multiLevelType w:val="hybridMultilevel"/>
     <w:tmpl w:val="00A05192"/>
@@ -1987,19 +1014,22 @@
     </w:lvl>
   </w:abstractNum>
   <w:num w:numId="1">
-    <w:abstractNumId w:val="2"/>
+    <w:abstractNumId w:val="3"/>
   </w:num>
   <w:num w:numId="2">
     <w:abstractNumId w:val="0"/>
   </w:num>
   <w:num w:numId="3">
-    <w:abstractNumId w:val="4"/>
+    <w:abstractNumId w:val="5"/>
   </w:num>
   <w:num w:numId="4">
-    <w:abstractNumId w:val="3"/>
+    <w:abstractNumId w:val="4"/>
   </w:num>
   <w:num w:numId="5">
     <w:abstractNumId w:val="1"/>
+  </w:num>
+  <w:num w:numId="6">
+    <w:abstractNumId w:val="2"/>
   </w:num>
 </w:numbering>
 </file>

--- a/Заголовки диплома.docx
+++ b/Заголовки диплома.docx
@@ -19,7 +19,7 @@
           <w:lang w:eastAsia="ru-RU"/>
         </w:rPr>
       </w:pPr>
-      <w:bookmarkStart w:id="0" w:name="_Toc420342892"/>
+      <w:bookmarkStart w:id="0" w:name="_Toc420342893"/>
       <w:r>
         <w:rPr>
           <w:rFonts w:ascii="Times New Roman" w:eastAsiaTheme="majorEastAsia" w:hAnsi="Times New Roman" w:cstheme="majorBidi"/>
@@ -30,251 +30,70 @@
           <w:shd w:val="clear" w:color="auto" w:fill="FFFFFF"/>
           <w:lang w:eastAsia="ru-RU"/>
         </w:rPr>
-        <w:t>1.7 Постановка задачи</w:t>
+        <w:t>1.8 Определение функциональных требований</w:t>
       </w:r>
       <w:bookmarkEnd w:id="0"/>
+    </w:p>
+    <w:p>
+      <w:pPr>
+        <w:spacing w:after="0" w:line="360" w:lineRule="auto"/>
+        <w:ind w:firstLine="708"/>
+        <w:jc w:val="both"/>
+        <w:rPr>
+          <w:rFonts w:ascii="Times New Roman" w:hAnsi="Times New Roman" w:cs="Times New Roman"/>
+          <w:sz w:val="28"/>
+          <w:szCs w:val="28"/>
+        </w:rPr>
+      </w:pPr>
+      <w:r>
+        <w:rPr>
+          <w:rFonts w:ascii="Times New Roman" w:hAnsi="Times New Roman" w:cs="Times New Roman"/>
+          <w:sz w:val="28"/>
+          <w:szCs w:val="28"/>
+        </w:rPr>
+        <w:t>В приложении должны быть реализованы следующие функции:</w:t>
+      </w:r>
+    </w:p>
+    <w:p>
+      <w:pPr>
+        <w:spacing w:after="0" w:line="360" w:lineRule="auto"/>
+        <w:jc w:val="both"/>
+        <w:rPr>
+          <w:rFonts w:ascii="Times New Roman" w:hAnsi="Times New Roman" w:cs="Times New Roman"/>
+          <w:sz w:val="28"/>
+          <w:szCs w:val="28"/>
+        </w:rPr>
+      </w:pPr>
+      <w:r>
+        <w:rPr>
+          <w:rFonts w:ascii="Times New Roman" w:hAnsi="Times New Roman" w:cs="Times New Roman"/>
+          <w:sz w:val="28"/>
+          <w:szCs w:val="28"/>
+        </w:rPr>
+        <w:t>– в</w:t>
+      </w:r>
+      <w:r>
+        <w:rPr>
+          <w:rFonts w:ascii="Times New Roman" w:hAnsi="Times New Roman" w:cs="Times New Roman"/>
+          <w:sz w:val="28"/>
+          <w:szCs w:val="28"/>
+        </w:rPr>
+        <w:t xml:space="preserve"> базе данных</w:t>
+      </w:r>
+      <w:r>
+        <w:rPr>
+          <w:rFonts w:ascii="Times New Roman" w:hAnsi="Times New Roman" w:cs="Times New Roman"/>
+          <w:sz w:val="28"/>
+          <w:szCs w:val="28"/>
+        </w:rPr>
+        <w:t xml:space="preserve"> должны храниться основные данные о сотруднике ППС. </w:t>
+      </w:r>
     </w:p>
     <w:p>
       <w:pPr>
         <w:numPr>
           <w:ilvl w:val="0"/>
-          <w:numId w:val="6"/>
-        </w:numPr>
-        <w:spacing w:line="360" w:lineRule="auto"/>
-        <w:contextualSpacing/>
-        <w:jc w:val="both"/>
-        <w:rPr>
-          <w:rFonts w:ascii="Times New Roman" w:hAnsi="Times New Roman" w:cs="Times New Roman"/>
-          <w:sz w:val="28"/>
-          <w:szCs w:val="28"/>
-        </w:rPr>
-      </w:pPr>
-      <w:r>
-        <w:rPr>
-          <w:rFonts w:ascii="Times New Roman" w:hAnsi="Times New Roman" w:cs="Times New Roman"/>
-          <w:sz w:val="28"/>
-          <w:szCs w:val="28"/>
-        </w:rPr>
-        <w:t xml:space="preserve">Разработать </w:t>
-      </w:r>
-      <w:r>
-        <w:rPr>
-          <w:rFonts w:ascii="Times New Roman" w:hAnsi="Times New Roman" w:cs="Times New Roman"/>
-          <w:sz w:val="28"/>
-          <w:szCs w:val="28"/>
-        </w:rPr>
-        <w:t>приложение для обработки данных ППС и вывода отчётов</w:t>
-      </w:r>
-      <w:r>
-        <w:rPr>
-          <w:rFonts w:ascii="Times New Roman" w:hAnsi="Times New Roman" w:cs="Times New Roman"/>
-          <w:sz w:val="28"/>
-          <w:szCs w:val="28"/>
-        </w:rPr>
-        <w:t>.</w:t>
-      </w:r>
-    </w:p>
-    <w:p>
-      <w:pPr>
-        <w:numPr>
-          <w:ilvl w:val="0"/>
-          <w:numId w:val="6"/>
-        </w:numPr>
-        <w:spacing w:line="360" w:lineRule="auto"/>
-        <w:contextualSpacing/>
-        <w:jc w:val="both"/>
-        <w:rPr>
-          <w:rFonts w:ascii="Times New Roman" w:hAnsi="Times New Roman" w:cs="Times New Roman"/>
-          <w:sz w:val="28"/>
-          <w:szCs w:val="28"/>
-        </w:rPr>
-      </w:pPr>
-      <w:r>
-        <w:rPr>
-          <w:rFonts w:ascii="Times New Roman" w:hAnsi="Times New Roman" w:cs="Times New Roman"/>
-          <w:sz w:val="28"/>
-          <w:szCs w:val="28"/>
-        </w:rPr>
-        <w:t xml:space="preserve">Разработать </w:t>
-      </w:r>
-      <w:r>
-        <w:rPr>
-          <w:rFonts w:ascii="Times New Roman" w:hAnsi="Times New Roman" w:cs="Times New Roman"/>
-          <w:sz w:val="28"/>
-          <w:szCs w:val="28"/>
-        </w:rPr>
-        <w:t>схему базы</w:t>
-      </w:r>
-      <w:r>
-        <w:rPr>
-          <w:rFonts w:ascii="Times New Roman" w:hAnsi="Times New Roman" w:cs="Times New Roman"/>
-          <w:sz w:val="28"/>
-          <w:szCs w:val="28"/>
-        </w:rPr>
-        <w:t xml:space="preserve"> данных, содержащую основные данные о сотрудниках ППС.</w:t>
-      </w:r>
-    </w:p>
-    <w:p>
-      <w:pPr>
-        <w:numPr>
-          <w:ilvl w:val="0"/>
-          <w:numId w:val="6"/>
-        </w:numPr>
-        <w:spacing w:line="360" w:lineRule="auto"/>
-        <w:contextualSpacing/>
-        <w:jc w:val="both"/>
-        <w:rPr>
-          <w:rFonts w:ascii="Times New Roman" w:hAnsi="Times New Roman" w:cs="Times New Roman"/>
-          <w:sz w:val="28"/>
-          <w:szCs w:val="28"/>
-        </w:rPr>
-      </w:pPr>
-      <w:r>
-        <w:rPr>
-          <w:rFonts w:ascii="Times New Roman" w:hAnsi="Times New Roman" w:cs="Times New Roman"/>
-          <w:sz w:val="28"/>
-          <w:szCs w:val="28"/>
-        </w:rPr>
-        <w:t>Разработать формы</w:t>
-      </w:r>
-      <w:r>
-        <w:rPr>
-          <w:rFonts w:ascii="Times New Roman" w:hAnsi="Times New Roman" w:cs="Times New Roman"/>
-          <w:sz w:val="28"/>
-          <w:szCs w:val="28"/>
-        </w:rPr>
-        <w:t xml:space="preserve"> отчетов для штатных сотрудников, штатных совместителей, сторонних совместителей.</w:t>
-      </w:r>
-    </w:p>
-    <w:p>
-      <w:pPr>
-        <w:numPr>
-          <w:ilvl w:val="0"/>
-          <w:numId w:val="6"/>
-        </w:numPr>
-        <w:spacing w:line="360" w:lineRule="auto"/>
-        <w:contextualSpacing/>
-        <w:jc w:val="both"/>
-        <w:rPr>
-          <w:rFonts w:ascii="Times New Roman" w:hAnsi="Times New Roman" w:cs="Times New Roman"/>
-          <w:sz w:val="28"/>
-          <w:szCs w:val="28"/>
-        </w:rPr>
-      </w:pPr>
-      <w:r>
-        <w:rPr>
-          <w:rFonts w:ascii="Times New Roman" w:hAnsi="Times New Roman" w:cs="Times New Roman"/>
-          <w:sz w:val="28"/>
-          <w:szCs w:val="28"/>
-        </w:rPr>
-        <w:t xml:space="preserve">Разработать таблицы для отчетов: </w:t>
-      </w:r>
-    </w:p>
-    <w:p>
-      <w:pPr>
-        <w:spacing w:line="360" w:lineRule="auto"/>
-        <w:ind w:left="720"/>
-        <w:contextualSpacing/>
-        <w:jc w:val="both"/>
-        <w:rPr>
-          <w:rFonts w:ascii="Times New Roman" w:hAnsi="Times New Roman" w:cs="Times New Roman"/>
-          <w:sz w:val="28"/>
-          <w:szCs w:val="28"/>
-        </w:rPr>
-      </w:pPr>
-      <w:r>
-        <w:rPr>
-          <w:rFonts w:ascii="Times New Roman" w:hAnsi="Times New Roman" w:cs="Times New Roman"/>
-          <w:sz w:val="28"/>
-          <w:szCs w:val="28"/>
-        </w:rPr>
-        <w:t>А) распределение численности персонала по уровню образования с разделением на штатных сотрудников, внутренних совместителей, сторонних совместителей.</w:t>
-      </w:r>
-    </w:p>
-    <w:p>
-      <w:pPr>
-        <w:spacing w:line="360" w:lineRule="auto"/>
-        <w:ind w:left="720"/>
-        <w:contextualSpacing/>
-        <w:jc w:val="both"/>
-        <w:rPr>
-          <w:rFonts w:ascii="Times New Roman" w:hAnsi="Times New Roman" w:cs="Times New Roman"/>
-          <w:sz w:val="28"/>
-          <w:szCs w:val="28"/>
-        </w:rPr>
-      </w:pPr>
-      <w:r>
-        <w:rPr>
-          <w:rFonts w:ascii="Times New Roman" w:hAnsi="Times New Roman" w:cs="Times New Roman"/>
-          <w:sz w:val="28"/>
-          <w:szCs w:val="28"/>
-        </w:rPr>
-        <w:t>Б) Сведения об учёных степенях ППС и научных работников</w:t>
-      </w:r>
-    </w:p>
-    <w:p>
-      <w:pPr>
-        <w:spacing w:after="0" w:line="360" w:lineRule="auto"/>
-        <w:ind w:left="720"/>
-        <w:contextualSpacing/>
-        <w:jc w:val="both"/>
-        <w:rPr>
-          <w:rFonts w:ascii="Times New Roman" w:hAnsi="Times New Roman" w:cs="Times New Roman"/>
-          <w:sz w:val="28"/>
-          <w:szCs w:val="28"/>
-        </w:rPr>
-      </w:pPr>
-      <w:r>
-        <w:rPr>
-          <w:rFonts w:ascii="Times New Roman" w:hAnsi="Times New Roman" w:cs="Times New Roman"/>
-          <w:sz w:val="28"/>
-          <w:szCs w:val="28"/>
-        </w:rPr>
-        <w:t>В) Распределени</w:t>
-      </w:r>
-      <w:r>
-        <w:rPr>
-          <w:rFonts w:ascii="Times New Roman" w:hAnsi="Times New Roman" w:cs="Times New Roman"/>
-          <w:sz w:val="28"/>
-          <w:szCs w:val="28"/>
-        </w:rPr>
-        <w:t>е персонала по полу и возрасту</w:t>
-      </w:r>
-    </w:p>
-    <w:p>
-      <w:pPr>
-        <w:spacing w:after="0" w:line="360" w:lineRule="auto"/>
-        <w:ind w:left="720"/>
-        <w:contextualSpacing/>
-        <w:jc w:val="both"/>
-        <w:rPr>
-          <w:rFonts w:ascii="Times New Roman" w:hAnsi="Times New Roman" w:cs="Times New Roman"/>
-          <w:sz w:val="28"/>
-          <w:szCs w:val="28"/>
-        </w:rPr>
-      </w:pPr>
-      <w:r>
-        <w:rPr>
-          <w:rFonts w:ascii="Times New Roman" w:hAnsi="Times New Roman" w:cs="Times New Roman"/>
-          <w:sz w:val="28"/>
-          <w:szCs w:val="28"/>
-        </w:rPr>
-        <w:t>Г) Распределение персонала по стажу</w:t>
-      </w:r>
-      <w:r>
-        <w:rPr>
-          <w:rFonts w:ascii="Times New Roman" w:hAnsi="Times New Roman" w:cs="Times New Roman"/>
-          <w:sz w:val="28"/>
-          <w:szCs w:val="28"/>
-        </w:rPr>
-        <w:t>.</w:t>
-      </w:r>
-    </w:p>
-    <w:p>
-      <w:pPr>
-        <w:numPr>
-          <w:ilvl w:val="0"/>
-          <w:numId w:val="6"/>
+          <w:numId w:val="7"/>
         </w:numPr>
         <w:spacing w:after="0" w:line="360" w:lineRule="auto"/>
         <w:contextualSpacing/>
@@ -291,56 +110,1440 @@
           <w:sz w:val="28"/>
           <w:szCs w:val="28"/>
         </w:rPr>
-        <w:t>Разработать таблицы для промежуточных данных:</w:t>
-      </w:r>
-    </w:p>
-    <w:p>
-      <w:pPr>
+        <w:t>ФИО</w:t>
+      </w:r>
+      <w:r>
+        <w:rPr>
+          <w:rFonts w:ascii="Times New Roman" w:hAnsi="Times New Roman" w:cs="Times New Roman"/>
+          <w:sz w:val="28"/>
+          <w:szCs w:val="28"/>
+          <w:lang w:val="en-US"/>
+        </w:rPr>
+        <w:t>;</w:t>
+      </w:r>
+    </w:p>
+    <w:p>
+      <w:pPr>
+        <w:numPr>
+          <w:ilvl w:val="0"/>
+          <w:numId w:val="7"/>
+        </w:numPr>
         <w:spacing w:after="0" w:line="360" w:lineRule="auto"/>
-        <w:jc w:val="both"/>
-        <w:rPr>
-          <w:rFonts w:ascii="Times New Roman" w:hAnsi="Times New Roman" w:cs="Times New Roman"/>
-          <w:sz w:val="28"/>
-          <w:szCs w:val="28"/>
-        </w:rPr>
-      </w:pPr>
-      <w:r>
-        <w:rPr>
-          <w:rFonts w:ascii="Times New Roman" w:hAnsi="Times New Roman" w:cs="Times New Roman"/>
-          <w:sz w:val="28"/>
-          <w:szCs w:val="28"/>
-        </w:rPr>
-        <w:t>- штатные сотрудники;</w:t>
+        <w:contextualSpacing/>
+        <w:jc w:val="both"/>
+        <w:rPr>
+          <w:rFonts w:ascii="Times New Roman" w:hAnsi="Times New Roman" w:cs="Times New Roman"/>
+          <w:sz w:val="28"/>
+          <w:szCs w:val="28"/>
+        </w:rPr>
+      </w:pPr>
+      <w:proofErr w:type="gramStart"/>
+      <w:r>
+        <w:rPr>
+          <w:rFonts w:ascii="Times New Roman" w:hAnsi="Times New Roman" w:cs="Times New Roman"/>
+          <w:sz w:val="28"/>
+          <w:szCs w:val="28"/>
+        </w:rPr>
+        <w:t>должность</w:t>
+      </w:r>
+      <w:proofErr w:type="gramEnd"/>
+      <w:r>
+        <w:rPr>
+          <w:rFonts w:ascii="Times New Roman" w:hAnsi="Times New Roman" w:cs="Times New Roman"/>
+          <w:sz w:val="28"/>
+          <w:szCs w:val="28"/>
+        </w:rPr>
+        <w:t>;</w:t>
+      </w:r>
+    </w:p>
+    <w:p>
+      <w:pPr>
+        <w:numPr>
+          <w:ilvl w:val="0"/>
+          <w:numId w:val="7"/>
+        </w:numPr>
+        <w:spacing w:after="0" w:line="360" w:lineRule="auto"/>
+        <w:contextualSpacing/>
+        <w:jc w:val="both"/>
+        <w:rPr>
+          <w:rFonts w:ascii="Times New Roman" w:hAnsi="Times New Roman" w:cs="Times New Roman"/>
+          <w:sz w:val="28"/>
+          <w:szCs w:val="28"/>
+        </w:rPr>
+      </w:pPr>
+      <w:proofErr w:type="gramStart"/>
+      <w:r>
+        <w:rPr>
+          <w:rFonts w:ascii="Times New Roman" w:hAnsi="Times New Roman" w:cs="Times New Roman"/>
+          <w:sz w:val="28"/>
+          <w:szCs w:val="28"/>
+        </w:rPr>
+        <w:t>пол</w:t>
+      </w:r>
+      <w:proofErr w:type="gramEnd"/>
+      <w:r>
+        <w:rPr>
+          <w:rFonts w:ascii="Times New Roman" w:hAnsi="Times New Roman" w:cs="Times New Roman"/>
+          <w:sz w:val="28"/>
+          <w:szCs w:val="28"/>
+        </w:rPr>
+        <w:t>;</w:t>
+      </w:r>
+    </w:p>
+    <w:p>
+      <w:pPr>
+        <w:numPr>
+          <w:ilvl w:val="0"/>
+          <w:numId w:val="7"/>
+        </w:numPr>
+        <w:spacing w:after="0" w:line="360" w:lineRule="auto"/>
+        <w:contextualSpacing/>
+        <w:jc w:val="both"/>
+        <w:rPr>
+          <w:rFonts w:ascii="Times New Roman" w:hAnsi="Times New Roman" w:cs="Times New Roman"/>
+          <w:sz w:val="28"/>
+          <w:szCs w:val="28"/>
+        </w:rPr>
+      </w:pPr>
+      <w:proofErr w:type="gramStart"/>
+      <w:r>
+        <w:rPr>
+          <w:rFonts w:ascii="Times New Roman" w:hAnsi="Times New Roman" w:cs="Times New Roman"/>
+          <w:sz w:val="28"/>
+          <w:szCs w:val="28"/>
+        </w:rPr>
+        <w:t>дата</w:t>
+      </w:r>
+      <w:proofErr w:type="gramEnd"/>
+      <w:r>
+        <w:rPr>
+          <w:rFonts w:ascii="Times New Roman" w:hAnsi="Times New Roman" w:cs="Times New Roman"/>
+          <w:sz w:val="28"/>
+          <w:szCs w:val="28"/>
+        </w:rPr>
+        <w:t xml:space="preserve"> рождения;</w:t>
+      </w:r>
+    </w:p>
+    <w:p>
+      <w:pPr>
+        <w:numPr>
+          <w:ilvl w:val="0"/>
+          <w:numId w:val="7"/>
+        </w:numPr>
+        <w:spacing w:after="0" w:line="360" w:lineRule="auto"/>
+        <w:contextualSpacing/>
+        <w:jc w:val="both"/>
+        <w:rPr>
+          <w:rFonts w:ascii="Times New Roman" w:hAnsi="Times New Roman" w:cs="Times New Roman"/>
+          <w:sz w:val="28"/>
+          <w:szCs w:val="28"/>
+        </w:rPr>
+      </w:pPr>
+      <w:proofErr w:type="gramStart"/>
+      <w:r>
+        <w:rPr>
+          <w:rFonts w:ascii="Times New Roman" w:hAnsi="Times New Roman" w:cs="Times New Roman"/>
+          <w:sz w:val="28"/>
+          <w:szCs w:val="28"/>
+        </w:rPr>
+        <w:t>паспортные</w:t>
+      </w:r>
+      <w:proofErr w:type="gramEnd"/>
+      <w:r>
+        <w:rPr>
+          <w:rFonts w:ascii="Times New Roman" w:hAnsi="Times New Roman" w:cs="Times New Roman"/>
+          <w:sz w:val="28"/>
+          <w:szCs w:val="28"/>
+        </w:rPr>
+        <w:t xml:space="preserve"> данные;</w:t>
+      </w:r>
+    </w:p>
+    <w:p>
+      <w:pPr>
+        <w:numPr>
+          <w:ilvl w:val="0"/>
+          <w:numId w:val="7"/>
+        </w:numPr>
+        <w:spacing w:after="0" w:line="360" w:lineRule="auto"/>
+        <w:contextualSpacing/>
+        <w:jc w:val="both"/>
+        <w:rPr>
+          <w:rFonts w:ascii="Times New Roman" w:hAnsi="Times New Roman" w:cs="Times New Roman"/>
+          <w:sz w:val="28"/>
+          <w:szCs w:val="28"/>
+        </w:rPr>
+      </w:pPr>
+      <w:proofErr w:type="gramStart"/>
+      <w:r>
+        <w:rPr>
+          <w:rFonts w:ascii="Times New Roman" w:hAnsi="Times New Roman" w:cs="Times New Roman"/>
+          <w:sz w:val="28"/>
+          <w:szCs w:val="28"/>
+        </w:rPr>
+        <w:t>адрес</w:t>
+      </w:r>
+      <w:proofErr w:type="gramEnd"/>
+      <w:r>
+        <w:rPr>
+          <w:rFonts w:ascii="Times New Roman" w:hAnsi="Times New Roman" w:cs="Times New Roman"/>
+          <w:sz w:val="28"/>
+          <w:szCs w:val="28"/>
+        </w:rPr>
+        <w:t xml:space="preserve"> прописки;</w:t>
+      </w:r>
+    </w:p>
+    <w:p>
+      <w:pPr>
+        <w:numPr>
+          <w:ilvl w:val="0"/>
+          <w:numId w:val="7"/>
+        </w:numPr>
+        <w:spacing w:after="0" w:line="360" w:lineRule="auto"/>
+        <w:contextualSpacing/>
+        <w:jc w:val="both"/>
+        <w:rPr>
+          <w:rFonts w:ascii="Times New Roman" w:hAnsi="Times New Roman" w:cs="Times New Roman"/>
+          <w:sz w:val="28"/>
+          <w:szCs w:val="28"/>
+        </w:rPr>
+      </w:pPr>
+      <w:proofErr w:type="gramStart"/>
+      <w:r>
+        <w:rPr>
+          <w:rFonts w:ascii="Times New Roman" w:hAnsi="Times New Roman" w:cs="Times New Roman"/>
+          <w:sz w:val="28"/>
+          <w:szCs w:val="28"/>
+        </w:rPr>
+        <w:t>телефон</w:t>
+      </w:r>
+      <w:proofErr w:type="gramEnd"/>
+      <w:r>
+        <w:rPr>
+          <w:rFonts w:ascii="Times New Roman" w:hAnsi="Times New Roman" w:cs="Times New Roman"/>
+          <w:sz w:val="28"/>
+          <w:szCs w:val="28"/>
+        </w:rPr>
+        <w:t>;</w:t>
+      </w:r>
+    </w:p>
+    <w:p>
+      <w:pPr>
+        <w:numPr>
+          <w:ilvl w:val="0"/>
+          <w:numId w:val="7"/>
+        </w:numPr>
+        <w:spacing w:after="0" w:line="360" w:lineRule="auto"/>
+        <w:contextualSpacing/>
+        <w:jc w:val="both"/>
+        <w:rPr>
+          <w:rFonts w:ascii="Times New Roman" w:hAnsi="Times New Roman" w:cs="Times New Roman"/>
+          <w:sz w:val="28"/>
+          <w:szCs w:val="28"/>
+        </w:rPr>
+      </w:pPr>
+      <w:proofErr w:type="gramStart"/>
+      <w:r>
+        <w:rPr>
+          <w:rFonts w:ascii="Times New Roman" w:hAnsi="Times New Roman" w:cs="Times New Roman"/>
+          <w:sz w:val="28"/>
+          <w:szCs w:val="28"/>
+        </w:rPr>
+        <w:t>образовательное</w:t>
+      </w:r>
+      <w:proofErr w:type="gramEnd"/>
+      <w:r>
+        <w:rPr>
+          <w:rFonts w:ascii="Times New Roman" w:hAnsi="Times New Roman" w:cs="Times New Roman"/>
+          <w:sz w:val="28"/>
+          <w:szCs w:val="28"/>
+        </w:rPr>
+        <w:t xml:space="preserve"> учреждение;</w:t>
+      </w:r>
+    </w:p>
+    <w:p>
+      <w:pPr>
+        <w:numPr>
+          <w:ilvl w:val="0"/>
+          <w:numId w:val="7"/>
+        </w:numPr>
+        <w:spacing w:after="0" w:line="360" w:lineRule="auto"/>
+        <w:contextualSpacing/>
+        <w:jc w:val="both"/>
+        <w:rPr>
+          <w:rFonts w:ascii="Times New Roman" w:hAnsi="Times New Roman" w:cs="Times New Roman"/>
+          <w:sz w:val="28"/>
+          <w:szCs w:val="28"/>
+        </w:rPr>
+      </w:pPr>
+      <w:proofErr w:type="gramStart"/>
+      <w:r>
+        <w:rPr>
+          <w:rFonts w:ascii="Times New Roman" w:hAnsi="Times New Roman" w:cs="Times New Roman"/>
+          <w:sz w:val="28"/>
+          <w:szCs w:val="28"/>
+        </w:rPr>
+        <w:t>ученая</w:t>
+      </w:r>
+      <w:proofErr w:type="gramEnd"/>
+      <w:r>
+        <w:rPr>
+          <w:rFonts w:ascii="Times New Roman" w:hAnsi="Times New Roman" w:cs="Times New Roman"/>
+          <w:sz w:val="28"/>
+          <w:szCs w:val="28"/>
+        </w:rPr>
+        <w:t xml:space="preserve"> степень;</w:t>
+      </w:r>
+    </w:p>
+    <w:p>
+      <w:pPr>
+        <w:numPr>
+          <w:ilvl w:val="0"/>
+          <w:numId w:val="7"/>
+        </w:numPr>
+        <w:spacing w:after="0" w:line="360" w:lineRule="auto"/>
+        <w:contextualSpacing/>
+        <w:jc w:val="both"/>
+        <w:rPr>
+          <w:rFonts w:ascii="Times New Roman" w:hAnsi="Times New Roman" w:cs="Times New Roman"/>
+          <w:sz w:val="28"/>
+          <w:szCs w:val="28"/>
+        </w:rPr>
+      </w:pPr>
+      <w:proofErr w:type="gramStart"/>
+      <w:r>
+        <w:rPr>
+          <w:rFonts w:ascii="Times New Roman" w:hAnsi="Times New Roman" w:cs="Times New Roman"/>
+          <w:sz w:val="28"/>
+          <w:szCs w:val="28"/>
+        </w:rPr>
+        <w:t>дата</w:t>
+      </w:r>
+      <w:proofErr w:type="gramEnd"/>
+      <w:r>
+        <w:rPr>
+          <w:rFonts w:ascii="Times New Roman" w:hAnsi="Times New Roman" w:cs="Times New Roman"/>
+          <w:sz w:val="28"/>
+          <w:szCs w:val="28"/>
+        </w:rPr>
+        <w:t xml:space="preserve"> получения степени</w:t>
+      </w:r>
+      <w:r>
+        <w:rPr>
+          <w:rFonts w:ascii="Times New Roman" w:hAnsi="Times New Roman" w:cs="Times New Roman"/>
+          <w:sz w:val="28"/>
+          <w:szCs w:val="28"/>
+          <w:lang w:val="en-US"/>
+        </w:rPr>
+        <w:t>;</w:t>
+      </w:r>
+    </w:p>
+    <w:p>
+      <w:pPr>
+        <w:numPr>
+          <w:ilvl w:val="0"/>
+          <w:numId w:val="7"/>
+        </w:numPr>
+        <w:spacing w:after="0" w:line="360" w:lineRule="auto"/>
+        <w:contextualSpacing/>
+        <w:jc w:val="both"/>
+        <w:rPr>
+          <w:rFonts w:ascii="Times New Roman" w:hAnsi="Times New Roman" w:cs="Times New Roman"/>
+          <w:sz w:val="28"/>
+          <w:szCs w:val="28"/>
+        </w:rPr>
+      </w:pPr>
+      <w:proofErr w:type="gramStart"/>
+      <w:r>
+        <w:rPr>
+          <w:rFonts w:ascii="Times New Roman" w:hAnsi="Times New Roman" w:cs="Times New Roman"/>
+          <w:sz w:val="28"/>
+          <w:szCs w:val="28"/>
+        </w:rPr>
+        <w:t>ученое</w:t>
+      </w:r>
+      <w:proofErr w:type="gramEnd"/>
+      <w:r>
+        <w:rPr>
+          <w:rFonts w:ascii="Times New Roman" w:hAnsi="Times New Roman" w:cs="Times New Roman"/>
+          <w:sz w:val="28"/>
+          <w:szCs w:val="28"/>
+        </w:rPr>
+        <w:t xml:space="preserve"> звание;</w:t>
+      </w:r>
+    </w:p>
+    <w:p>
+      <w:pPr>
+        <w:numPr>
+          <w:ilvl w:val="0"/>
+          <w:numId w:val="7"/>
+        </w:numPr>
+        <w:spacing w:after="0" w:line="360" w:lineRule="auto"/>
+        <w:contextualSpacing/>
+        <w:jc w:val="both"/>
+        <w:rPr>
+          <w:rFonts w:ascii="Times New Roman" w:hAnsi="Times New Roman" w:cs="Times New Roman"/>
+          <w:sz w:val="28"/>
+          <w:szCs w:val="28"/>
+        </w:rPr>
+      </w:pPr>
+      <w:proofErr w:type="gramStart"/>
+      <w:r>
+        <w:rPr>
+          <w:rFonts w:ascii="Times New Roman" w:hAnsi="Times New Roman" w:cs="Times New Roman"/>
+          <w:sz w:val="28"/>
+          <w:szCs w:val="28"/>
+        </w:rPr>
+        <w:t>дата</w:t>
+      </w:r>
+      <w:proofErr w:type="gramEnd"/>
+      <w:r>
+        <w:rPr>
+          <w:rFonts w:ascii="Times New Roman" w:hAnsi="Times New Roman" w:cs="Times New Roman"/>
+          <w:sz w:val="28"/>
+          <w:szCs w:val="28"/>
+        </w:rPr>
+        <w:t xml:space="preserve"> получения звания</w:t>
+      </w:r>
+      <w:r>
+        <w:rPr>
+          <w:rFonts w:ascii="Times New Roman" w:hAnsi="Times New Roman" w:cs="Times New Roman"/>
+          <w:sz w:val="28"/>
+          <w:szCs w:val="28"/>
+          <w:lang w:val="en-US"/>
+        </w:rPr>
+        <w:t>;</w:t>
+      </w:r>
+    </w:p>
+    <w:p>
+      <w:pPr>
+        <w:numPr>
+          <w:ilvl w:val="0"/>
+          <w:numId w:val="7"/>
+        </w:numPr>
+        <w:spacing w:after="0" w:line="360" w:lineRule="auto"/>
+        <w:contextualSpacing/>
+        <w:jc w:val="both"/>
+        <w:rPr>
+          <w:rFonts w:ascii="Times New Roman" w:hAnsi="Times New Roman" w:cs="Times New Roman"/>
+          <w:sz w:val="28"/>
+          <w:szCs w:val="28"/>
+        </w:rPr>
+      </w:pPr>
+      <w:proofErr w:type="gramStart"/>
+      <w:r>
+        <w:rPr>
+          <w:rFonts w:ascii="Times New Roman" w:hAnsi="Times New Roman" w:cs="Times New Roman"/>
+          <w:sz w:val="28"/>
+          <w:szCs w:val="28"/>
+        </w:rPr>
+        <w:t>условия</w:t>
+      </w:r>
+      <w:proofErr w:type="gramEnd"/>
+      <w:r>
+        <w:rPr>
+          <w:rFonts w:ascii="Times New Roman" w:hAnsi="Times New Roman" w:cs="Times New Roman"/>
+          <w:sz w:val="28"/>
+          <w:szCs w:val="28"/>
+        </w:rPr>
+        <w:t xml:space="preserve"> привлечения к трудовой деятельности;</w:t>
+      </w:r>
+    </w:p>
+    <w:p>
+      <w:pPr>
+        <w:numPr>
+          <w:ilvl w:val="0"/>
+          <w:numId w:val="7"/>
+        </w:numPr>
+        <w:spacing w:after="0" w:line="360" w:lineRule="auto"/>
+        <w:contextualSpacing/>
+        <w:jc w:val="both"/>
+        <w:rPr>
+          <w:rFonts w:ascii="Times New Roman" w:hAnsi="Times New Roman" w:cs="Times New Roman"/>
+          <w:sz w:val="28"/>
+          <w:szCs w:val="28"/>
+        </w:rPr>
+      </w:pPr>
+      <w:proofErr w:type="gramStart"/>
+      <w:r>
+        <w:rPr>
+          <w:rFonts w:ascii="Times New Roman" w:hAnsi="Times New Roman" w:cs="Times New Roman"/>
+          <w:sz w:val="28"/>
+          <w:szCs w:val="28"/>
+        </w:rPr>
+        <w:t>повышение</w:t>
+      </w:r>
+      <w:proofErr w:type="gramEnd"/>
+      <w:r>
+        <w:rPr>
+          <w:rFonts w:ascii="Times New Roman" w:hAnsi="Times New Roman" w:cs="Times New Roman"/>
+          <w:sz w:val="28"/>
+          <w:szCs w:val="28"/>
+        </w:rPr>
+        <w:t xml:space="preserve"> квалификации;</w:t>
+      </w:r>
+    </w:p>
+    <w:p>
+      <w:pPr>
+        <w:numPr>
+          <w:ilvl w:val="0"/>
+          <w:numId w:val="7"/>
+        </w:numPr>
+        <w:spacing w:after="0" w:line="360" w:lineRule="auto"/>
+        <w:contextualSpacing/>
+        <w:jc w:val="both"/>
+        <w:rPr>
+          <w:rFonts w:ascii="Times New Roman" w:hAnsi="Times New Roman" w:cs="Times New Roman"/>
+          <w:sz w:val="28"/>
+          <w:szCs w:val="28"/>
+        </w:rPr>
+      </w:pPr>
+      <w:proofErr w:type="gramStart"/>
+      <w:r>
+        <w:rPr>
+          <w:rFonts w:ascii="Times New Roman" w:hAnsi="Times New Roman" w:cs="Times New Roman"/>
+          <w:sz w:val="28"/>
+          <w:szCs w:val="28"/>
+        </w:rPr>
+        <w:t>ставка</w:t>
+      </w:r>
+      <w:proofErr w:type="gramEnd"/>
+      <w:r>
+        <w:rPr>
+          <w:rFonts w:ascii="Times New Roman" w:hAnsi="Times New Roman" w:cs="Times New Roman"/>
+          <w:sz w:val="28"/>
+          <w:szCs w:val="28"/>
+        </w:rPr>
+        <w:t>;</w:t>
+      </w:r>
+    </w:p>
+    <w:p>
+      <w:pPr>
+        <w:numPr>
+          <w:ilvl w:val="0"/>
+          <w:numId w:val="7"/>
+        </w:numPr>
+        <w:spacing w:after="0" w:line="360" w:lineRule="auto"/>
+        <w:contextualSpacing/>
+        <w:jc w:val="both"/>
+        <w:rPr>
+          <w:rFonts w:ascii="Times New Roman" w:hAnsi="Times New Roman" w:cs="Times New Roman"/>
+          <w:sz w:val="28"/>
+          <w:szCs w:val="28"/>
+        </w:rPr>
+      </w:pPr>
+      <w:proofErr w:type="gramStart"/>
+      <w:r>
+        <w:rPr>
+          <w:rFonts w:ascii="Times New Roman" w:hAnsi="Times New Roman" w:cs="Times New Roman"/>
+          <w:sz w:val="28"/>
+          <w:szCs w:val="28"/>
+        </w:rPr>
+        <w:t>общий</w:t>
+      </w:r>
+      <w:proofErr w:type="gramEnd"/>
+      <w:r>
+        <w:rPr>
+          <w:rFonts w:ascii="Times New Roman" w:hAnsi="Times New Roman" w:cs="Times New Roman"/>
+          <w:sz w:val="28"/>
+          <w:szCs w:val="28"/>
+        </w:rPr>
+        <w:t xml:space="preserve"> стаж.</w:t>
+      </w:r>
+    </w:p>
+    <w:p>
+      <w:pPr>
+        <w:spacing w:after="0" w:line="360" w:lineRule="auto"/>
+        <w:jc w:val="both"/>
+        <w:rPr>
+          <w:rFonts w:ascii="Times New Roman" w:hAnsi="Times New Roman" w:cs="Times New Roman"/>
+          <w:sz w:val="28"/>
+          <w:szCs w:val="28"/>
+        </w:rPr>
+      </w:pPr>
+      <w:r>
+        <w:rPr>
+          <w:rFonts w:ascii="Times New Roman" w:hAnsi="Times New Roman" w:cs="Times New Roman"/>
+          <w:sz w:val="28"/>
+          <w:szCs w:val="28"/>
+        </w:rPr>
+        <w:t>– в</w:t>
+      </w:r>
+      <w:r>
+        <w:rPr>
+          <w:rFonts w:ascii="Times New Roman" w:hAnsi="Times New Roman" w:cs="Times New Roman"/>
+          <w:sz w:val="28"/>
+          <w:szCs w:val="28"/>
+        </w:rPr>
+        <w:t xml:space="preserve">се </w:t>
+      </w:r>
+      <w:r>
+        <w:rPr>
+          <w:rFonts w:ascii="Times New Roman" w:hAnsi="Times New Roman" w:cs="Times New Roman"/>
+          <w:sz w:val="28"/>
+          <w:szCs w:val="28"/>
+        </w:rPr>
+        <w:t>данные</w:t>
+      </w:r>
+      <w:r>
+        <w:rPr>
+          <w:rFonts w:ascii="Times New Roman" w:hAnsi="Times New Roman" w:cs="Times New Roman"/>
+          <w:sz w:val="28"/>
+          <w:szCs w:val="28"/>
+        </w:rPr>
+        <w:t xml:space="preserve"> формы должны заполняться по данным</w:t>
+      </w:r>
+      <w:r>
+        <w:rPr>
+          <w:rFonts w:ascii="Times New Roman" w:hAnsi="Times New Roman" w:cs="Times New Roman"/>
+          <w:sz w:val="28"/>
+          <w:szCs w:val="28"/>
+        </w:rPr>
+        <w:t> </w:t>
+      </w:r>
+      <w:r>
+        <w:rPr>
+          <w:rFonts w:ascii="Times New Roman" w:hAnsi="Times New Roman" w:cs="Times New Roman"/>
+          <w:sz w:val="28"/>
+          <w:szCs w:val="28"/>
+        </w:rPr>
+        <w:t>первичной учетной документации, имеющейся в учебной части, бухгалтерии, отделе кадров и других подразделениях образовательной организации высшего образования</w:t>
+      </w:r>
+      <w:r>
+        <w:rPr>
+          <w:rFonts w:ascii="Times New Roman" w:hAnsi="Times New Roman" w:cs="Times New Roman"/>
+          <w:sz w:val="28"/>
+          <w:szCs w:val="28"/>
+        </w:rPr>
+        <w:t>;</w:t>
+      </w:r>
+    </w:p>
+    <w:p>
+      <w:pPr>
+        <w:spacing w:after="0" w:line="360" w:lineRule="auto"/>
+        <w:jc w:val="both"/>
+        <w:rPr>
+          <w:rFonts w:ascii="Times New Roman" w:hAnsi="Times New Roman" w:cs="Times New Roman"/>
+          <w:sz w:val="28"/>
+          <w:szCs w:val="28"/>
+        </w:rPr>
+      </w:pPr>
+      <w:r>
+        <w:rPr>
+          <w:rFonts w:ascii="Times New Roman" w:hAnsi="Times New Roman" w:cs="Times New Roman"/>
+          <w:sz w:val="28"/>
+          <w:szCs w:val="28"/>
+        </w:rPr>
+        <w:t>– п</w:t>
+      </w:r>
+      <w:r>
+        <w:rPr>
+          <w:rFonts w:ascii="Times New Roman" w:hAnsi="Times New Roman" w:cs="Times New Roman"/>
+          <w:sz w:val="28"/>
+          <w:szCs w:val="28"/>
+        </w:rPr>
+        <w:t>ри</w:t>
+      </w:r>
+      <w:r>
+        <w:rPr>
+          <w:rFonts w:ascii="Times New Roman" w:hAnsi="Times New Roman" w:cs="Times New Roman"/>
+          <w:sz w:val="28"/>
+          <w:szCs w:val="28"/>
+        </w:rPr>
+        <w:t> </w:t>
+      </w:r>
+      <w:r>
+        <w:rPr>
+          <w:rFonts w:ascii="Times New Roman" w:hAnsi="Times New Roman" w:cs="Times New Roman"/>
+          <w:sz w:val="28"/>
+          <w:szCs w:val="28"/>
+        </w:rPr>
+        <w:t xml:space="preserve">заполнении формы должна быть обеспечена полнота заполнения и достоверность </w:t>
+      </w:r>
+      <w:r>
+        <w:rPr>
+          <w:rFonts w:ascii="Times New Roman" w:hAnsi="Times New Roman" w:cs="Times New Roman"/>
+          <w:sz w:val="28"/>
+          <w:szCs w:val="28"/>
+        </w:rPr>
+        <w:t>внесённых</w:t>
+      </w:r>
+      <w:r>
+        <w:rPr>
+          <w:rFonts w:ascii="Times New Roman" w:hAnsi="Times New Roman" w:cs="Times New Roman"/>
+          <w:sz w:val="28"/>
+          <w:szCs w:val="28"/>
+        </w:rPr>
+        <w:t xml:space="preserve"> статистических данных;</w:t>
+      </w:r>
+    </w:p>
+    <w:p>
+      <w:pPr>
+        <w:spacing w:after="0" w:line="360" w:lineRule="auto"/>
+        <w:ind w:firstLine="708"/>
+        <w:jc w:val="both"/>
+        <w:rPr>
+          <w:rFonts w:ascii="Times New Roman" w:hAnsi="Times New Roman" w:cs="Times New Roman"/>
+          <w:sz w:val="28"/>
+          <w:szCs w:val="28"/>
+        </w:rPr>
+      </w:pPr>
+      <w:r>
+        <w:rPr>
+          <w:rFonts w:ascii="Times New Roman" w:hAnsi="Times New Roman" w:cs="Times New Roman"/>
+          <w:sz w:val="28"/>
+          <w:szCs w:val="28"/>
+        </w:rPr>
+        <w:t>Н</w:t>
+      </w:r>
+      <w:r>
+        <w:rPr>
+          <w:rFonts w:ascii="Times New Roman" w:hAnsi="Times New Roman" w:cs="Times New Roman"/>
+          <w:sz w:val="28"/>
+          <w:szCs w:val="28"/>
+        </w:rPr>
+        <w:t>еобходимы</w:t>
+      </w:r>
+      <w:r>
+        <w:rPr>
+          <w:rFonts w:ascii="Times New Roman" w:hAnsi="Times New Roman" w:cs="Times New Roman"/>
+          <w:sz w:val="28"/>
+          <w:szCs w:val="28"/>
+        </w:rPr>
+        <w:t>е</w:t>
+      </w:r>
+      <w:r>
+        <w:rPr>
+          <w:rFonts w:ascii="Times New Roman" w:hAnsi="Times New Roman" w:cs="Times New Roman"/>
+          <w:sz w:val="28"/>
+          <w:szCs w:val="28"/>
+        </w:rPr>
+        <w:t xml:space="preserve"> условия</w:t>
+      </w:r>
+      <w:r>
+        <w:rPr>
+          <w:rFonts w:ascii="Times New Roman" w:hAnsi="Times New Roman" w:cs="Times New Roman"/>
+          <w:sz w:val="28"/>
+          <w:szCs w:val="28"/>
+        </w:rPr>
+        <w:t xml:space="preserve"> </w:t>
+      </w:r>
+      <w:r>
+        <w:rPr>
+          <w:rFonts w:ascii="Times New Roman" w:hAnsi="Times New Roman" w:cs="Times New Roman"/>
+          <w:sz w:val="28"/>
+          <w:szCs w:val="28"/>
+        </w:rPr>
+        <w:t>д</w:t>
+      </w:r>
+      <w:r>
+        <w:rPr>
+          <w:rFonts w:ascii="Times New Roman" w:hAnsi="Times New Roman" w:cs="Times New Roman"/>
+          <w:sz w:val="28"/>
+          <w:szCs w:val="28"/>
+        </w:rPr>
+        <w:t xml:space="preserve">ля отчета по распределению численности персонала по уровню образования с разделением на штатных сотрудников, внутренних совместителей, сторонних совместителей: </w:t>
+      </w:r>
+    </w:p>
+    <w:p>
+      <w:pPr>
+        <w:spacing w:after="0" w:line="360" w:lineRule="auto"/>
+        <w:jc w:val="both"/>
+        <w:rPr>
+          <w:rFonts w:ascii="Times New Roman" w:hAnsi="Times New Roman" w:cs="Times New Roman"/>
+          <w:sz w:val="28"/>
+          <w:szCs w:val="28"/>
+        </w:rPr>
+      </w:pPr>
+      <w:r>
+        <w:rPr>
+          <w:rFonts w:ascii="Times New Roman" w:hAnsi="Times New Roman" w:cs="Times New Roman"/>
+          <w:sz w:val="28"/>
+          <w:szCs w:val="28"/>
+        </w:rPr>
+        <w:lastRenderedPageBreak/>
+        <w:t>– в</w:t>
+      </w:r>
+      <w:r>
+        <w:rPr>
+          <w:rFonts w:ascii="Times New Roman" w:hAnsi="Times New Roman" w:cs="Times New Roman"/>
+          <w:sz w:val="28"/>
+          <w:szCs w:val="28"/>
+        </w:rPr>
+        <w:t xml:space="preserve"> форме должны приводятся данные о распределении основного персонала вуза по уровню образования и </w:t>
+      </w:r>
+      <w:r>
+        <w:rPr>
+          <w:rFonts w:ascii="Times New Roman" w:hAnsi="Times New Roman" w:cs="Times New Roman"/>
+          <w:sz w:val="28"/>
+          <w:szCs w:val="28"/>
+        </w:rPr>
+        <w:t>отображаться</w:t>
+      </w:r>
+      <w:r>
+        <w:rPr>
+          <w:rFonts w:ascii="Times New Roman" w:hAnsi="Times New Roman" w:cs="Times New Roman"/>
+          <w:sz w:val="28"/>
+          <w:szCs w:val="28"/>
+        </w:rPr>
+        <w:t xml:space="preserve"> факти</w:t>
+      </w:r>
+      <w:r>
+        <w:rPr>
+          <w:rFonts w:ascii="Times New Roman" w:hAnsi="Times New Roman" w:cs="Times New Roman"/>
+          <w:sz w:val="28"/>
+          <w:szCs w:val="28"/>
+        </w:rPr>
+        <w:t>ческая численность сотрудников;</w:t>
+      </w:r>
+    </w:p>
+    <w:p>
+      <w:pPr>
+        <w:spacing w:after="0" w:line="360" w:lineRule="auto"/>
+        <w:jc w:val="both"/>
+        <w:rPr>
+          <w:rFonts w:ascii="Times New Roman" w:hAnsi="Times New Roman" w:cs="Times New Roman"/>
+          <w:sz w:val="28"/>
+          <w:szCs w:val="28"/>
+        </w:rPr>
+      </w:pPr>
+      <w:r>
+        <w:rPr>
+          <w:rFonts w:ascii="Times New Roman" w:hAnsi="Times New Roman" w:cs="Times New Roman"/>
+          <w:sz w:val="28"/>
+          <w:szCs w:val="28"/>
+        </w:rPr>
+        <w:t>– в</w:t>
+      </w:r>
+      <w:r>
+        <w:rPr>
+          <w:rFonts w:ascii="Times New Roman" w:hAnsi="Times New Roman" w:cs="Times New Roman"/>
+          <w:sz w:val="28"/>
+          <w:szCs w:val="28"/>
+        </w:rPr>
+        <w:t xml:space="preserve"> графе </w:t>
+      </w:r>
+      <w:r>
+        <w:rPr>
+          <w:rFonts w:ascii="Times New Roman" w:hAnsi="Times New Roman" w:cs="Times New Roman"/>
+          <w:sz w:val="28"/>
+          <w:szCs w:val="28"/>
+        </w:rPr>
+        <w:t>«в</w:t>
+      </w:r>
+      <w:r>
+        <w:rPr>
+          <w:rFonts w:ascii="Times New Roman" w:hAnsi="Times New Roman" w:cs="Times New Roman"/>
+          <w:sz w:val="28"/>
+          <w:szCs w:val="28"/>
+        </w:rPr>
+        <w:t xml:space="preserve">сего» приводятся сведения о работниках, основным местом которых является отчитывающаяся образовательная организация. </w:t>
+      </w:r>
+    </w:p>
+    <w:p>
+      <w:pPr>
+        <w:spacing w:after="0" w:line="360" w:lineRule="auto"/>
+        <w:ind w:firstLine="360"/>
+        <w:jc w:val="both"/>
+        <w:rPr>
+          <w:rFonts w:ascii="Times New Roman" w:hAnsi="Times New Roman" w:cs="Times New Roman"/>
+          <w:sz w:val="28"/>
+          <w:szCs w:val="28"/>
+        </w:rPr>
+      </w:pPr>
+      <w:r>
+        <w:rPr>
+          <w:rFonts w:ascii="Times New Roman" w:hAnsi="Times New Roman" w:cs="Times New Roman"/>
+          <w:sz w:val="28"/>
+          <w:szCs w:val="28"/>
+        </w:rPr>
+        <w:t>Штатные сотрудники подразделяются:</w:t>
+      </w:r>
+    </w:p>
+    <w:p>
+      <w:pPr>
+        <w:pStyle w:val="a3"/>
+        <w:numPr>
+          <w:ilvl w:val="0"/>
+          <w:numId w:val="8"/>
+        </w:numPr>
+        <w:spacing w:after="0" w:line="360" w:lineRule="auto"/>
+        <w:jc w:val="both"/>
+        <w:rPr>
+          <w:rFonts w:ascii="Times New Roman" w:hAnsi="Times New Roman" w:cs="Times New Roman"/>
+          <w:sz w:val="28"/>
+          <w:szCs w:val="28"/>
+        </w:rPr>
+      </w:pPr>
+      <w:r>
+        <w:rPr>
+          <w:rFonts w:ascii="Times New Roman" w:hAnsi="Times New Roman" w:cs="Times New Roman"/>
+          <w:sz w:val="28"/>
+          <w:szCs w:val="28"/>
+        </w:rPr>
+        <w:t>Профессора</w:t>
+      </w:r>
+      <w:r>
+        <w:rPr>
+          <w:rFonts w:ascii="Times New Roman" w:hAnsi="Times New Roman" w:cs="Times New Roman"/>
+          <w:sz w:val="28"/>
+          <w:szCs w:val="28"/>
+        </w:rPr>
+        <w:t>.</w:t>
+      </w:r>
+    </w:p>
+    <w:p>
+      <w:pPr>
+        <w:pStyle w:val="a3"/>
+        <w:numPr>
+          <w:ilvl w:val="1"/>
+          <w:numId w:val="8"/>
+        </w:numPr>
+        <w:spacing w:after="0" w:line="360" w:lineRule="auto"/>
+        <w:jc w:val="both"/>
+        <w:rPr>
+          <w:rFonts w:ascii="Times New Roman" w:hAnsi="Times New Roman" w:cs="Times New Roman"/>
+          <w:sz w:val="28"/>
+          <w:szCs w:val="28"/>
+        </w:rPr>
+      </w:pPr>
+      <w:r>
+        <w:rPr>
+          <w:rFonts w:ascii="Times New Roman" w:hAnsi="Times New Roman" w:cs="Times New Roman"/>
+          <w:sz w:val="28"/>
+          <w:szCs w:val="28"/>
+        </w:rPr>
+        <w:t xml:space="preserve"> </w:t>
+      </w:r>
+      <w:r>
+        <w:rPr>
+          <w:rFonts w:ascii="Times New Roman" w:hAnsi="Times New Roman" w:cs="Times New Roman"/>
+          <w:sz w:val="28"/>
+          <w:szCs w:val="28"/>
+        </w:rPr>
+        <w:t>Численность ППС</w:t>
+      </w:r>
+      <w:r>
+        <w:rPr>
+          <w:rFonts w:ascii="Times New Roman" w:hAnsi="Times New Roman" w:cs="Times New Roman"/>
+          <w:sz w:val="28"/>
+          <w:szCs w:val="28"/>
+          <w:lang w:val="en-US"/>
+        </w:rPr>
+        <w:t> </w:t>
+      </w:r>
+      <w:r>
+        <w:rPr>
+          <w:rFonts w:ascii="Times New Roman" w:hAnsi="Times New Roman" w:cs="Times New Roman"/>
+          <w:sz w:val="28"/>
+          <w:szCs w:val="28"/>
+        </w:rPr>
+        <w:t>с ученой степенью доктора наук</w:t>
+      </w:r>
+      <w:r>
+        <w:rPr>
+          <w:rFonts w:ascii="Times New Roman" w:hAnsi="Times New Roman" w:cs="Times New Roman"/>
+          <w:sz w:val="28"/>
+          <w:szCs w:val="28"/>
+        </w:rPr>
+        <w:t>.</w:t>
+      </w:r>
+    </w:p>
+    <w:p>
+      <w:pPr>
+        <w:pStyle w:val="a3"/>
+        <w:numPr>
+          <w:ilvl w:val="1"/>
+          <w:numId w:val="8"/>
+        </w:numPr>
+        <w:spacing w:line="360" w:lineRule="auto"/>
+        <w:jc w:val="both"/>
+        <w:rPr>
+          <w:rFonts w:ascii="Times New Roman" w:hAnsi="Times New Roman" w:cs="Times New Roman"/>
+          <w:sz w:val="28"/>
+          <w:szCs w:val="28"/>
+        </w:rPr>
+      </w:pPr>
+      <w:r>
+        <w:rPr>
+          <w:rFonts w:ascii="Times New Roman" w:hAnsi="Times New Roman" w:cs="Times New Roman"/>
+          <w:sz w:val="28"/>
+          <w:szCs w:val="28"/>
+        </w:rPr>
+        <w:t xml:space="preserve"> </w:t>
+      </w:r>
+      <w:r>
+        <w:rPr>
+          <w:rFonts w:ascii="Times New Roman" w:hAnsi="Times New Roman" w:cs="Times New Roman"/>
+          <w:sz w:val="28"/>
+          <w:szCs w:val="28"/>
+        </w:rPr>
+        <w:t>Численность ППС</w:t>
+      </w:r>
+      <w:r>
+        <w:rPr>
+          <w:rFonts w:ascii="Times New Roman" w:hAnsi="Times New Roman" w:cs="Times New Roman"/>
+          <w:sz w:val="28"/>
+          <w:szCs w:val="28"/>
+          <w:lang w:val="en-US"/>
+        </w:rPr>
+        <w:t> </w:t>
+      </w:r>
+      <w:r>
+        <w:rPr>
+          <w:rFonts w:ascii="Times New Roman" w:hAnsi="Times New Roman" w:cs="Times New Roman"/>
+          <w:sz w:val="28"/>
+          <w:szCs w:val="28"/>
+        </w:rPr>
+        <w:t>с ученой степенью кандидата наук и ученым званием профессора</w:t>
+      </w:r>
+      <w:r>
+        <w:rPr>
+          <w:rFonts w:ascii="Times New Roman" w:hAnsi="Times New Roman" w:cs="Times New Roman"/>
+          <w:sz w:val="28"/>
+          <w:szCs w:val="28"/>
+        </w:rPr>
+        <w:t>.</w:t>
+      </w:r>
+      <w:r>
+        <w:rPr>
+          <w:rFonts w:ascii="Times New Roman" w:hAnsi="Times New Roman" w:cs="Times New Roman"/>
+          <w:sz w:val="28"/>
+          <w:szCs w:val="28"/>
+        </w:rPr>
+        <w:t xml:space="preserve"> </w:t>
+      </w:r>
+    </w:p>
+    <w:p>
+      <w:pPr>
+        <w:pStyle w:val="a3"/>
+        <w:numPr>
+          <w:ilvl w:val="1"/>
+          <w:numId w:val="8"/>
+        </w:numPr>
+        <w:spacing w:line="360" w:lineRule="auto"/>
+        <w:jc w:val="both"/>
+        <w:rPr>
+          <w:rFonts w:ascii="Times New Roman" w:hAnsi="Times New Roman" w:cs="Times New Roman"/>
+          <w:sz w:val="28"/>
+          <w:szCs w:val="28"/>
+        </w:rPr>
+      </w:pPr>
+      <w:r>
+        <w:rPr>
+          <w:rFonts w:ascii="Times New Roman" w:hAnsi="Times New Roman" w:cs="Times New Roman"/>
+          <w:sz w:val="28"/>
+          <w:szCs w:val="28"/>
+        </w:rPr>
+        <w:t xml:space="preserve"> </w:t>
+      </w:r>
+      <w:r>
+        <w:rPr>
+          <w:rFonts w:ascii="Times New Roman" w:hAnsi="Times New Roman" w:cs="Times New Roman"/>
+          <w:sz w:val="28"/>
+          <w:szCs w:val="28"/>
+        </w:rPr>
+        <w:t>Численность ППС</w:t>
+      </w:r>
+      <w:r>
+        <w:rPr>
+          <w:rFonts w:ascii="Times New Roman" w:hAnsi="Times New Roman" w:cs="Times New Roman"/>
+          <w:sz w:val="28"/>
+          <w:szCs w:val="28"/>
+          <w:lang w:val="en-US"/>
+        </w:rPr>
+        <w:t> </w:t>
+      </w:r>
+      <w:r>
+        <w:rPr>
+          <w:rFonts w:ascii="Times New Roman" w:hAnsi="Times New Roman" w:cs="Times New Roman"/>
+          <w:sz w:val="28"/>
+          <w:szCs w:val="28"/>
+        </w:rPr>
+        <w:t>на должности профессора</w:t>
+      </w:r>
+      <w:r>
+        <w:rPr>
+          <w:rFonts w:ascii="Times New Roman" w:hAnsi="Times New Roman" w:cs="Times New Roman"/>
+          <w:sz w:val="28"/>
+          <w:szCs w:val="28"/>
+        </w:rPr>
+        <w:t>.</w:t>
+      </w:r>
+    </w:p>
+    <w:p>
+      <w:pPr>
+        <w:pStyle w:val="a3"/>
+        <w:numPr>
+          <w:ilvl w:val="0"/>
+          <w:numId w:val="8"/>
+        </w:numPr>
+        <w:spacing w:line="360" w:lineRule="auto"/>
+        <w:jc w:val="both"/>
+        <w:rPr>
+          <w:rFonts w:ascii="Times New Roman" w:hAnsi="Times New Roman" w:cs="Times New Roman"/>
+          <w:sz w:val="28"/>
+          <w:szCs w:val="28"/>
+        </w:rPr>
+      </w:pPr>
+      <w:r>
+        <w:rPr>
+          <w:rFonts w:ascii="Times New Roman" w:hAnsi="Times New Roman" w:cs="Times New Roman"/>
+          <w:sz w:val="28"/>
+          <w:szCs w:val="28"/>
+        </w:rPr>
+        <w:t>Доценты.</w:t>
+      </w:r>
+    </w:p>
+    <w:p>
+      <w:pPr>
+        <w:pStyle w:val="a3"/>
+        <w:numPr>
+          <w:ilvl w:val="1"/>
+          <w:numId w:val="8"/>
+        </w:numPr>
+        <w:spacing w:line="360" w:lineRule="auto"/>
+        <w:jc w:val="both"/>
+        <w:rPr>
+          <w:rFonts w:ascii="Times New Roman" w:hAnsi="Times New Roman" w:cs="Times New Roman"/>
+          <w:sz w:val="28"/>
+          <w:szCs w:val="28"/>
+        </w:rPr>
+      </w:pPr>
+      <w:r>
+        <w:rPr>
+          <w:rFonts w:ascii="Times New Roman" w:hAnsi="Times New Roman" w:cs="Times New Roman"/>
+          <w:sz w:val="28"/>
+          <w:szCs w:val="28"/>
+        </w:rPr>
+        <w:t xml:space="preserve"> </w:t>
+      </w:r>
+      <w:r>
+        <w:rPr>
+          <w:rFonts w:ascii="Times New Roman" w:hAnsi="Times New Roman" w:cs="Times New Roman"/>
+          <w:sz w:val="28"/>
+          <w:szCs w:val="28"/>
+        </w:rPr>
+        <w:t>Численность ППС</w:t>
+      </w:r>
+      <w:r>
+        <w:rPr>
+          <w:rFonts w:ascii="Times New Roman" w:hAnsi="Times New Roman" w:cs="Times New Roman"/>
+          <w:sz w:val="28"/>
+          <w:szCs w:val="28"/>
+          <w:lang w:val="en-US"/>
+        </w:rPr>
+        <w:t> </w:t>
+      </w:r>
+      <w:r>
+        <w:rPr>
+          <w:rFonts w:ascii="Times New Roman" w:hAnsi="Times New Roman" w:cs="Times New Roman"/>
+          <w:sz w:val="28"/>
+          <w:szCs w:val="28"/>
+        </w:rPr>
+        <w:t>с</w:t>
+      </w:r>
+      <w:r>
+        <w:rPr>
+          <w:rFonts w:ascii="Times New Roman" w:hAnsi="Times New Roman" w:cs="Times New Roman"/>
+          <w:sz w:val="28"/>
+          <w:szCs w:val="28"/>
+          <w:lang w:val="en-US"/>
+        </w:rPr>
+        <w:t> </w:t>
+      </w:r>
+      <w:r>
+        <w:rPr>
+          <w:rFonts w:ascii="Times New Roman" w:hAnsi="Times New Roman" w:cs="Times New Roman"/>
+          <w:sz w:val="28"/>
+          <w:szCs w:val="28"/>
+        </w:rPr>
+        <w:t>ученой степенью кандидата наук и/или званием доцента</w:t>
+      </w:r>
+      <w:r>
+        <w:rPr>
+          <w:rFonts w:ascii="Times New Roman" w:hAnsi="Times New Roman" w:cs="Times New Roman"/>
+          <w:sz w:val="28"/>
+          <w:szCs w:val="28"/>
+        </w:rPr>
+        <w:t>.</w:t>
+      </w:r>
+    </w:p>
+    <w:p>
+      <w:pPr>
+        <w:pStyle w:val="a3"/>
+        <w:numPr>
+          <w:ilvl w:val="1"/>
+          <w:numId w:val="8"/>
+        </w:numPr>
+        <w:spacing w:line="360" w:lineRule="auto"/>
+        <w:jc w:val="both"/>
+        <w:rPr>
+          <w:rFonts w:ascii="Times New Roman" w:hAnsi="Times New Roman" w:cs="Times New Roman"/>
+          <w:sz w:val="28"/>
+          <w:szCs w:val="28"/>
+        </w:rPr>
+      </w:pPr>
+      <w:r>
+        <w:rPr>
+          <w:rFonts w:ascii="Times New Roman" w:hAnsi="Times New Roman" w:cs="Times New Roman"/>
+          <w:sz w:val="28"/>
+          <w:szCs w:val="28"/>
+        </w:rPr>
+        <w:t xml:space="preserve"> </w:t>
+      </w:r>
+      <w:r>
+        <w:rPr>
+          <w:rFonts w:ascii="Times New Roman" w:hAnsi="Times New Roman" w:cs="Times New Roman"/>
+          <w:sz w:val="28"/>
+          <w:szCs w:val="28"/>
+        </w:rPr>
+        <w:t>Численность ППС</w:t>
+      </w:r>
+      <w:r>
+        <w:rPr>
+          <w:rFonts w:ascii="Times New Roman" w:hAnsi="Times New Roman" w:cs="Times New Roman"/>
+          <w:sz w:val="28"/>
+          <w:szCs w:val="28"/>
+          <w:lang w:val="en-US"/>
+        </w:rPr>
+        <w:t> </w:t>
+      </w:r>
+      <w:r>
+        <w:rPr>
+          <w:rFonts w:ascii="Times New Roman" w:hAnsi="Times New Roman" w:cs="Times New Roman"/>
+          <w:sz w:val="28"/>
+          <w:szCs w:val="28"/>
+        </w:rPr>
+        <w:t>доцентов (без ученой степени и/или звания)</w:t>
+      </w:r>
+      <w:r>
+        <w:rPr>
+          <w:rFonts w:ascii="Times New Roman" w:hAnsi="Times New Roman" w:cs="Times New Roman"/>
+          <w:sz w:val="28"/>
+          <w:szCs w:val="28"/>
+        </w:rPr>
+        <w:t>.</w:t>
+      </w:r>
+    </w:p>
+    <w:p>
+      <w:pPr>
+        <w:pStyle w:val="a3"/>
+        <w:numPr>
+          <w:ilvl w:val="0"/>
+          <w:numId w:val="8"/>
+        </w:numPr>
+        <w:spacing w:line="360" w:lineRule="auto"/>
+        <w:jc w:val="both"/>
+        <w:rPr>
+          <w:rFonts w:ascii="Times New Roman" w:hAnsi="Times New Roman" w:cs="Times New Roman"/>
+          <w:sz w:val="28"/>
+          <w:szCs w:val="28"/>
+        </w:rPr>
+      </w:pPr>
+      <w:r>
+        <w:rPr>
+          <w:rFonts w:ascii="Times New Roman" w:hAnsi="Times New Roman" w:cs="Times New Roman"/>
+          <w:sz w:val="28"/>
+          <w:szCs w:val="28"/>
+        </w:rPr>
+        <w:t>Численность</w:t>
+      </w:r>
+      <w:r>
+        <w:rPr>
+          <w:rFonts w:ascii="Times New Roman" w:hAnsi="Times New Roman" w:cs="Times New Roman"/>
+          <w:sz w:val="28"/>
+          <w:szCs w:val="28"/>
+          <w:lang w:val="en-US"/>
+        </w:rPr>
+        <w:t> </w:t>
       </w:r>
       <w:bookmarkStart w:id="1" w:name="_GoBack"/>
       <w:bookmarkEnd w:id="1"/>
+      <w:r>
+        <w:rPr>
+          <w:rFonts w:ascii="Times New Roman" w:hAnsi="Times New Roman" w:cs="Times New Roman"/>
+          <w:sz w:val="28"/>
+          <w:szCs w:val="28"/>
+        </w:rPr>
+        <w:t>ППС</w:t>
+      </w:r>
+      <w:r>
+        <w:rPr>
+          <w:rFonts w:ascii="Times New Roman" w:hAnsi="Times New Roman" w:cs="Times New Roman"/>
+          <w:sz w:val="28"/>
+          <w:szCs w:val="28"/>
+          <w:lang w:val="en-US"/>
+        </w:rPr>
+        <w:t> </w:t>
+      </w:r>
+      <w:r>
+        <w:rPr>
+          <w:rFonts w:ascii="Times New Roman" w:hAnsi="Times New Roman" w:cs="Times New Roman"/>
+          <w:sz w:val="28"/>
+          <w:szCs w:val="28"/>
+        </w:rPr>
+        <w:t>старших преподавателей</w:t>
+      </w:r>
+      <w:r>
+        <w:rPr>
+          <w:rFonts w:ascii="Times New Roman" w:hAnsi="Times New Roman" w:cs="Times New Roman"/>
+          <w:sz w:val="28"/>
+          <w:szCs w:val="28"/>
+        </w:rPr>
+        <w:t>.</w:t>
+      </w:r>
+      <w:r>
+        <w:rPr>
+          <w:rFonts w:ascii="Times New Roman" w:hAnsi="Times New Roman" w:cs="Times New Roman"/>
+          <w:sz w:val="28"/>
+          <w:szCs w:val="28"/>
+        </w:rPr>
+        <w:t xml:space="preserve"> </w:t>
+      </w:r>
+    </w:p>
+    <w:p>
+      <w:pPr>
+        <w:pStyle w:val="a3"/>
+        <w:numPr>
+          <w:ilvl w:val="0"/>
+          <w:numId w:val="8"/>
+        </w:numPr>
+        <w:spacing w:line="360" w:lineRule="auto"/>
+        <w:jc w:val="both"/>
+        <w:rPr>
+          <w:rFonts w:ascii="Times New Roman" w:hAnsi="Times New Roman" w:cs="Times New Roman"/>
+          <w:sz w:val="28"/>
+          <w:szCs w:val="28"/>
+        </w:rPr>
+      </w:pPr>
+      <w:r>
+        <w:rPr>
+          <w:rFonts w:ascii="Times New Roman" w:hAnsi="Times New Roman" w:cs="Times New Roman"/>
+          <w:sz w:val="28"/>
+          <w:szCs w:val="28"/>
+        </w:rPr>
+        <w:t>Численность ППС преподавателей и ассистентов</w:t>
+      </w:r>
+      <w:r>
+        <w:rPr>
+          <w:rFonts w:ascii="Times New Roman" w:hAnsi="Times New Roman" w:cs="Times New Roman"/>
+          <w:sz w:val="28"/>
+          <w:szCs w:val="28"/>
+        </w:rPr>
+        <w:t>.</w:t>
+      </w:r>
     </w:p>
     <w:p>
       <w:pPr>
         <w:spacing w:after="0" w:line="360" w:lineRule="auto"/>
-        <w:jc w:val="both"/>
-        <w:rPr>
-          <w:rFonts w:ascii="Times New Roman" w:hAnsi="Times New Roman" w:cs="Times New Roman"/>
-          <w:sz w:val="28"/>
-          <w:szCs w:val="28"/>
-        </w:rPr>
-      </w:pPr>
-      <w:r>
-        <w:rPr>
-          <w:rFonts w:ascii="Times New Roman" w:hAnsi="Times New Roman" w:cs="Times New Roman"/>
-          <w:sz w:val="28"/>
-          <w:szCs w:val="28"/>
-        </w:rPr>
-        <w:t xml:space="preserve">- </w:t>
-      </w:r>
-      <w:r>
-        <w:rPr>
-          <w:rFonts w:ascii="Times New Roman" w:hAnsi="Times New Roman" w:cs="Times New Roman"/>
-          <w:sz w:val="28"/>
-          <w:szCs w:val="28"/>
-        </w:rPr>
-        <w:t>внутренние</w:t>
-      </w:r>
+        <w:ind w:firstLine="360"/>
+        <w:jc w:val="both"/>
+        <w:rPr>
+          <w:rFonts w:ascii="Times New Roman" w:hAnsi="Times New Roman" w:cs="Times New Roman"/>
+          <w:sz w:val="28"/>
+          <w:szCs w:val="28"/>
+        </w:rPr>
+      </w:pPr>
+      <w:r>
+        <w:rPr>
+          <w:rFonts w:ascii="Times New Roman" w:hAnsi="Times New Roman" w:cs="Times New Roman"/>
+          <w:sz w:val="28"/>
+          <w:szCs w:val="28"/>
+        </w:rPr>
+        <w:t>Сторонние совместители</w:t>
+      </w:r>
+      <w:r>
+        <w:rPr>
+          <w:rFonts w:ascii="Times New Roman" w:hAnsi="Times New Roman" w:cs="Times New Roman"/>
+          <w:sz w:val="28"/>
+          <w:szCs w:val="28"/>
+          <w:lang w:val="en-US"/>
+        </w:rPr>
+        <w:t> </w:t>
+      </w:r>
+      <w:r>
+        <w:rPr>
+          <w:rFonts w:ascii="Times New Roman" w:hAnsi="Times New Roman" w:cs="Times New Roman"/>
+          <w:sz w:val="28"/>
+          <w:szCs w:val="28"/>
+        </w:rPr>
+        <w:t>п</w:t>
+      </w:r>
+      <w:r>
+        <w:rPr>
+          <w:rFonts w:ascii="Times New Roman" w:hAnsi="Times New Roman" w:cs="Times New Roman"/>
+          <w:sz w:val="28"/>
+          <w:szCs w:val="28"/>
+          <w:lang w:val="en-US"/>
+        </w:rPr>
+        <w:t>o</w:t>
+      </w:r>
+      <w:proofErr w:type="spellStart"/>
+      <w:r>
+        <w:rPr>
+          <w:rFonts w:ascii="Times New Roman" w:hAnsi="Times New Roman" w:cs="Times New Roman"/>
+          <w:sz w:val="28"/>
+          <w:szCs w:val="28"/>
+        </w:rPr>
+        <w:t>дразделяются</w:t>
+      </w:r>
+      <w:proofErr w:type="spellEnd"/>
+      <w:r>
+        <w:rPr>
+          <w:rFonts w:ascii="Times New Roman" w:hAnsi="Times New Roman" w:cs="Times New Roman"/>
+          <w:sz w:val="28"/>
+          <w:szCs w:val="28"/>
+        </w:rPr>
+        <w:t>:</w:t>
+      </w:r>
+    </w:p>
+    <w:p>
+      <w:pPr>
+        <w:pStyle w:val="a3"/>
+        <w:numPr>
+          <w:ilvl w:val="0"/>
+          <w:numId w:val="9"/>
+        </w:numPr>
+        <w:spacing w:after="0" w:line="360" w:lineRule="auto"/>
+        <w:jc w:val="both"/>
+        <w:rPr>
+          <w:rFonts w:ascii="Times New Roman" w:hAnsi="Times New Roman" w:cs="Times New Roman"/>
+          <w:sz w:val="28"/>
+          <w:szCs w:val="28"/>
+        </w:rPr>
+      </w:pPr>
+      <w:r>
+        <w:rPr>
+          <w:rFonts w:ascii="Times New Roman" w:hAnsi="Times New Roman" w:cs="Times New Roman"/>
+          <w:sz w:val="28"/>
+          <w:szCs w:val="28"/>
+        </w:rPr>
+        <w:t>Профессора</w:t>
+      </w:r>
+      <w:r>
+        <w:rPr>
+          <w:rFonts w:ascii="Times New Roman" w:hAnsi="Times New Roman" w:cs="Times New Roman"/>
+          <w:sz w:val="28"/>
+          <w:szCs w:val="28"/>
+        </w:rPr>
+        <w:t>.</w:t>
+      </w:r>
+    </w:p>
+    <w:p>
+      <w:pPr>
+        <w:pStyle w:val="a3"/>
+        <w:numPr>
+          <w:ilvl w:val="1"/>
+          <w:numId w:val="9"/>
+        </w:numPr>
+        <w:spacing w:after="0" w:line="360" w:lineRule="auto"/>
+        <w:jc w:val="both"/>
+        <w:rPr>
+          <w:rFonts w:ascii="Times New Roman" w:hAnsi="Times New Roman" w:cs="Times New Roman"/>
+          <w:sz w:val="28"/>
+          <w:szCs w:val="28"/>
+        </w:rPr>
+      </w:pPr>
       <w:r>
         <w:rPr>
           <w:rFonts w:ascii="Times New Roman" w:hAnsi="Times New Roman" w:cs="Times New Roman"/>
@@ -355,7 +1558,824 @@
           <w:sz w:val="28"/>
           <w:szCs w:val="28"/>
         </w:rPr>
-        <w:t>совместители;</w:t>
+        <w:t>Численность ППС с ученой</w:t>
+      </w:r>
+      <w:r>
+        <w:rPr>
+          <w:rFonts w:ascii="Times New Roman" w:hAnsi="Times New Roman" w:cs="Times New Roman"/>
+          <w:sz w:val="28"/>
+          <w:szCs w:val="28"/>
+          <w:lang w:val="en-US"/>
+        </w:rPr>
+        <w:t> </w:t>
+      </w:r>
+      <w:r>
+        <w:rPr>
+          <w:rFonts w:ascii="Times New Roman" w:hAnsi="Times New Roman" w:cs="Times New Roman"/>
+          <w:sz w:val="28"/>
+          <w:szCs w:val="28"/>
+        </w:rPr>
+        <w:t>степенью доктора наук</w:t>
+      </w:r>
+      <w:r>
+        <w:rPr>
+          <w:rFonts w:ascii="Times New Roman" w:hAnsi="Times New Roman" w:cs="Times New Roman"/>
+          <w:sz w:val="28"/>
+          <w:szCs w:val="28"/>
+        </w:rPr>
+        <w:t>.</w:t>
+      </w:r>
+    </w:p>
+    <w:p>
+      <w:pPr>
+        <w:pStyle w:val="a3"/>
+        <w:numPr>
+          <w:ilvl w:val="1"/>
+          <w:numId w:val="9"/>
+        </w:numPr>
+        <w:spacing w:line="360" w:lineRule="auto"/>
+        <w:jc w:val="both"/>
+        <w:rPr>
+          <w:rFonts w:ascii="Times New Roman" w:hAnsi="Times New Roman" w:cs="Times New Roman"/>
+          <w:sz w:val="28"/>
+          <w:szCs w:val="28"/>
+        </w:rPr>
+      </w:pPr>
+      <w:r>
+        <w:rPr>
+          <w:rFonts w:ascii="Times New Roman" w:hAnsi="Times New Roman" w:cs="Times New Roman"/>
+          <w:sz w:val="28"/>
+          <w:szCs w:val="28"/>
+        </w:rPr>
+        <w:t xml:space="preserve"> </w:t>
+      </w:r>
+      <w:r>
+        <w:rPr>
+          <w:rFonts w:ascii="Times New Roman" w:hAnsi="Times New Roman" w:cs="Times New Roman"/>
+          <w:sz w:val="28"/>
+          <w:szCs w:val="28"/>
+        </w:rPr>
+        <w:t>Численность ППС с ученой степ</w:t>
+      </w:r>
+      <w:r>
+        <w:rPr>
+          <w:rFonts w:ascii="Times New Roman" w:hAnsi="Times New Roman" w:cs="Times New Roman"/>
+          <w:sz w:val="28"/>
+          <w:szCs w:val="28"/>
+          <w:lang w:val="en-US"/>
+        </w:rPr>
+        <w:t>e</w:t>
+      </w:r>
+      <w:proofErr w:type="spellStart"/>
+      <w:r>
+        <w:rPr>
+          <w:rFonts w:ascii="Times New Roman" w:hAnsi="Times New Roman" w:cs="Times New Roman"/>
+          <w:sz w:val="28"/>
+          <w:szCs w:val="28"/>
+        </w:rPr>
+        <w:t>нью</w:t>
+      </w:r>
+      <w:proofErr w:type="spellEnd"/>
+      <w:r>
+        <w:rPr>
+          <w:rFonts w:ascii="Times New Roman" w:hAnsi="Times New Roman" w:cs="Times New Roman"/>
+          <w:sz w:val="28"/>
+          <w:szCs w:val="28"/>
+        </w:rPr>
+        <w:t xml:space="preserve"> к</w:t>
+      </w:r>
+      <w:r>
+        <w:rPr>
+          <w:rFonts w:ascii="Times New Roman" w:hAnsi="Times New Roman" w:cs="Times New Roman"/>
+          <w:sz w:val="28"/>
+          <w:szCs w:val="28"/>
+          <w:lang w:val="en-US"/>
+        </w:rPr>
+        <w:t>a</w:t>
+      </w:r>
+      <w:proofErr w:type="spellStart"/>
+      <w:r>
+        <w:rPr>
+          <w:rFonts w:ascii="Times New Roman" w:hAnsi="Times New Roman" w:cs="Times New Roman"/>
+          <w:sz w:val="28"/>
+          <w:szCs w:val="28"/>
+        </w:rPr>
+        <w:t>ндидата</w:t>
+      </w:r>
+      <w:proofErr w:type="spellEnd"/>
+      <w:r>
+        <w:rPr>
+          <w:rFonts w:ascii="Times New Roman" w:hAnsi="Times New Roman" w:cs="Times New Roman"/>
+          <w:sz w:val="28"/>
+          <w:szCs w:val="28"/>
+        </w:rPr>
+        <w:t xml:space="preserve"> н</w:t>
+      </w:r>
+      <w:r>
+        <w:rPr>
+          <w:rFonts w:ascii="Times New Roman" w:hAnsi="Times New Roman" w:cs="Times New Roman"/>
+          <w:sz w:val="28"/>
+          <w:szCs w:val="28"/>
+        </w:rPr>
+        <w:t>аук и ученым званием профессора.</w:t>
+      </w:r>
+    </w:p>
+    <w:p>
+      <w:pPr>
+        <w:pStyle w:val="a3"/>
+        <w:numPr>
+          <w:ilvl w:val="1"/>
+          <w:numId w:val="9"/>
+        </w:numPr>
+        <w:spacing w:line="360" w:lineRule="auto"/>
+        <w:jc w:val="both"/>
+        <w:rPr>
+          <w:rFonts w:ascii="Times New Roman" w:hAnsi="Times New Roman" w:cs="Times New Roman"/>
+          <w:sz w:val="28"/>
+          <w:szCs w:val="28"/>
+        </w:rPr>
+      </w:pPr>
+      <w:r>
+        <w:rPr>
+          <w:rFonts w:ascii="Times New Roman" w:hAnsi="Times New Roman" w:cs="Times New Roman"/>
+          <w:sz w:val="28"/>
+          <w:szCs w:val="28"/>
+        </w:rPr>
+        <w:t xml:space="preserve"> </w:t>
+      </w:r>
+      <w:r>
+        <w:rPr>
+          <w:rFonts w:ascii="Times New Roman" w:hAnsi="Times New Roman" w:cs="Times New Roman"/>
+          <w:sz w:val="28"/>
+          <w:szCs w:val="28"/>
+        </w:rPr>
+        <w:t>Численность ППС на должности профессора</w:t>
+      </w:r>
+      <w:r>
+        <w:rPr>
+          <w:rFonts w:ascii="Times New Roman" w:hAnsi="Times New Roman" w:cs="Times New Roman"/>
+          <w:sz w:val="28"/>
+          <w:szCs w:val="28"/>
+        </w:rPr>
+        <w:t>.</w:t>
+      </w:r>
+    </w:p>
+    <w:p>
+      <w:pPr>
+        <w:pStyle w:val="a3"/>
+        <w:numPr>
+          <w:ilvl w:val="0"/>
+          <w:numId w:val="9"/>
+        </w:numPr>
+        <w:spacing w:line="360" w:lineRule="auto"/>
+        <w:jc w:val="both"/>
+        <w:rPr>
+          <w:rFonts w:ascii="Times New Roman" w:hAnsi="Times New Roman" w:cs="Times New Roman"/>
+          <w:sz w:val="28"/>
+          <w:szCs w:val="28"/>
+        </w:rPr>
+      </w:pPr>
+      <w:r>
+        <w:rPr>
+          <w:rFonts w:ascii="Times New Roman" w:hAnsi="Times New Roman" w:cs="Times New Roman"/>
+          <w:sz w:val="28"/>
+          <w:szCs w:val="28"/>
+        </w:rPr>
+        <w:t>Доценты.</w:t>
+      </w:r>
+    </w:p>
+    <w:p>
+      <w:pPr>
+        <w:pStyle w:val="a3"/>
+        <w:numPr>
+          <w:ilvl w:val="1"/>
+          <w:numId w:val="9"/>
+        </w:numPr>
+        <w:spacing w:line="360" w:lineRule="auto"/>
+        <w:jc w:val="both"/>
+        <w:rPr>
+          <w:rFonts w:ascii="Times New Roman" w:hAnsi="Times New Roman" w:cs="Times New Roman"/>
+          <w:sz w:val="28"/>
+          <w:szCs w:val="28"/>
+        </w:rPr>
+      </w:pPr>
+      <w:r>
+        <w:rPr>
+          <w:rFonts w:ascii="Times New Roman" w:hAnsi="Times New Roman" w:cs="Times New Roman"/>
+          <w:sz w:val="28"/>
+          <w:szCs w:val="28"/>
+        </w:rPr>
+        <w:t xml:space="preserve"> </w:t>
+      </w:r>
+      <w:r>
+        <w:rPr>
+          <w:rFonts w:ascii="Times New Roman" w:hAnsi="Times New Roman" w:cs="Times New Roman"/>
+          <w:sz w:val="28"/>
+          <w:szCs w:val="28"/>
+        </w:rPr>
+        <w:t>Численность ППС с ученой степенью кандидата наук и/или званием доцента</w:t>
+      </w:r>
+      <w:r>
+        <w:rPr>
+          <w:rFonts w:ascii="Times New Roman" w:hAnsi="Times New Roman" w:cs="Times New Roman"/>
+          <w:sz w:val="28"/>
+          <w:szCs w:val="28"/>
+        </w:rPr>
+        <w:t>.</w:t>
+      </w:r>
+    </w:p>
+    <w:p>
+      <w:pPr>
+        <w:pStyle w:val="a3"/>
+        <w:numPr>
+          <w:ilvl w:val="1"/>
+          <w:numId w:val="9"/>
+        </w:numPr>
+        <w:spacing w:line="360" w:lineRule="auto"/>
+        <w:jc w:val="both"/>
+        <w:rPr>
+          <w:rFonts w:ascii="Times New Roman" w:hAnsi="Times New Roman" w:cs="Times New Roman"/>
+          <w:sz w:val="28"/>
+          <w:szCs w:val="28"/>
+        </w:rPr>
+      </w:pPr>
+      <w:r>
+        <w:rPr>
+          <w:rFonts w:ascii="Times New Roman" w:hAnsi="Times New Roman" w:cs="Times New Roman"/>
+          <w:sz w:val="28"/>
+          <w:szCs w:val="28"/>
+        </w:rPr>
+        <w:t xml:space="preserve">  </w:t>
+      </w:r>
+      <w:r>
+        <w:rPr>
+          <w:rFonts w:ascii="Times New Roman" w:hAnsi="Times New Roman" w:cs="Times New Roman"/>
+          <w:sz w:val="28"/>
+          <w:szCs w:val="28"/>
+        </w:rPr>
+        <w:t>Численность ППС доцентов (без ученой степени и/или звания)</w:t>
+      </w:r>
+      <w:r>
+        <w:rPr>
+          <w:rFonts w:ascii="Times New Roman" w:hAnsi="Times New Roman" w:cs="Times New Roman"/>
+          <w:sz w:val="28"/>
+          <w:szCs w:val="28"/>
+        </w:rPr>
+        <w:t>.</w:t>
+      </w:r>
+    </w:p>
+    <w:p>
+      <w:pPr>
+        <w:pStyle w:val="a3"/>
+        <w:numPr>
+          <w:ilvl w:val="0"/>
+          <w:numId w:val="9"/>
+        </w:numPr>
+        <w:spacing w:line="360" w:lineRule="auto"/>
+        <w:jc w:val="both"/>
+        <w:rPr>
+          <w:rFonts w:ascii="Times New Roman" w:hAnsi="Times New Roman" w:cs="Times New Roman"/>
+          <w:sz w:val="28"/>
+          <w:szCs w:val="28"/>
+        </w:rPr>
+      </w:pPr>
+      <w:r>
+        <w:rPr>
+          <w:rFonts w:ascii="Times New Roman" w:hAnsi="Times New Roman" w:cs="Times New Roman"/>
+          <w:sz w:val="28"/>
+          <w:szCs w:val="28"/>
+        </w:rPr>
+        <w:t>Численность ППС старших преподавателей</w:t>
+      </w:r>
+      <w:r>
+        <w:rPr>
+          <w:rFonts w:ascii="Times New Roman" w:hAnsi="Times New Roman" w:cs="Times New Roman"/>
+          <w:sz w:val="28"/>
+          <w:szCs w:val="28"/>
+        </w:rPr>
+        <w:t>.</w:t>
+      </w:r>
+      <w:r>
+        <w:rPr>
+          <w:rFonts w:ascii="Times New Roman" w:hAnsi="Times New Roman" w:cs="Times New Roman"/>
+          <w:sz w:val="28"/>
+          <w:szCs w:val="28"/>
+        </w:rPr>
+        <w:t xml:space="preserve"> </w:t>
+      </w:r>
+    </w:p>
+    <w:p>
+      <w:pPr>
+        <w:pStyle w:val="a3"/>
+        <w:numPr>
+          <w:ilvl w:val="0"/>
+          <w:numId w:val="9"/>
+        </w:numPr>
+        <w:spacing w:line="360" w:lineRule="auto"/>
+        <w:jc w:val="both"/>
+        <w:rPr>
+          <w:rFonts w:ascii="Times New Roman" w:hAnsi="Times New Roman" w:cs="Times New Roman"/>
+          <w:sz w:val="28"/>
+          <w:szCs w:val="28"/>
+        </w:rPr>
+      </w:pPr>
+      <w:r>
+        <w:rPr>
+          <w:rFonts w:ascii="Times New Roman" w:hAnsi="Times New Roman" w:cs="Times New Roman"/>
+          <w:sz w:val="28"/>
+          <w:szCs w:val="28"/>
+        </w:rPr>
+        <w:t>Численность ППС преподавателей и ассистентов</w:t>
+      </w:r>
+      <w:r>
+        <w:rPr>
+          <w:rFonts w:ascii="Times New Roman" w:hAnsi="Times New Roman" w:cs="Times New Roman"/>
+          <w:sz w:val="28"/>
+          <w:szCs w:val="28"/>
+        </w:rPr>
+        <w:t>.</w:t>
+      </w:r>
+    </w:p>
+    <w:p>
+      <w:pPr>
+        <w:spacing w:line="360" w:lineRule="auto"/>
+        <w:ind w:firstLine="360"/>
+        <w:rPr>
+          <w:rFonts w:ascii="Times New Roman" w:hAnsi="Times New Roman" w:cs="Times New Roman"/>
+          <w:sz w:val="28"/>
+          <w:szCs w:val="28"/>
+        </w:rPr>
+      </w:pPr>
+      <w:r>
+        <w:rPr>
+          <w:rFonts w:ascii="Times New Roman" w:hAnsi="Times New Roman" w:cs="Times New Roman"/>
+          <w:sz w:val="28"/>
+          <w:szCs w:val="28"/>
+        </w:rPr>
+        <w:lastRenderedPageBreak/>
+        <w:t xml:space="preserve">Внешние совместители </w:t>
+      </w:r>
+      <w:r>
+        <w:rPr>
+          <w:rFonts w:ascii="Times New Roman" w:hAnsi="Times New Roman" w:cs="Times New Roman"/>
+          <w:sz w:val="28"/>
+          <w:szCs w:val="28"/>
+        </w:rPr>
+        <w:t>подразделяются:</w:t>
+      </w:r>
+    </w:p>
+    <w:p>
+      <w:pPr>
+        <w:pStyle w:val="a3"/>
+        <w:numPr>
+          <w:ilvl w:val="0"/>
+          <w:numId w:val="10"/>
+        </w:numPr>
+        <w:spacing w:line="360" w:lineRule="auto"/>
+        <w:rPr>
+          <w:rFonts w:ascii="Times New Roman" w:hAnsi="Times New Roman" w:cs="Times New Roman"/>
+          <w:sz w:val="28"/>
+          <w:szCs w:val="28"/>
+        </w:rPr>
+      </w:pPr>
+      <w:r>
+        <w:rPr>
+          <w:rFonts w:ascii="Times New Roman" w:hAnsi="Times New Roman" w:cs="Times New Roman"/>
+          <w:sz w:val="28"/>
+          <w:szCs w:val="28"/>
+        </w:rPr>
+        <w:t>Профессора</w:t>
+      </w:r>
+      <w:r>
+        <w:rPr>
+          <w:rFonts w:ascii="Times New Roman" w:hAnsi="Times New Roman" w:cs="Times New Roman"/>
+          <w:sz w:val="28"/>
+          <w:szCs w:val="28"/>
+        </w:rPr>
+        <w:t>.</w:t>
+      </w:r>
+    </w:p>
+    <w:p>
+      <w:pPr>
+        <w:pStyle w:val="a3"/>
+        <w:numPr>
+          <w:ilvl w:val="1"/>
+          <w:numId w:val="10"/>
+        </w:numPr>
+        <w:spacing w:line="360" w:lineRule="auto"/>
+        <w:rPr>
+          <w:rFonts w:ascii="Times New Roman" w:hAnsi="Times New Roman" w:cs="Times New Roman"/>
+          <w:sz w:val="28"/>
+          <w:szCs w:val="28"/>
+        </w:rPr>
+      </w:pPr>
+      <w:r>
+        <w:rPr>
+          <w:rFonts w:ascii="Times New Roman" w:hAnsi="Times New Roman" w:cs="Times New Roman"/>
+          <w:sz w:val="28"/>
+          <w:szCs w:val="28"/>
+        </w:rPr>
+        <w:t xml:space="preserve"> </w:t>
+      </w:r>
+      <w:r>
+        <w:rPr>
+          <w:rFonts w:ascii="Times New Roman" w:hAnsi="Times New Roman" w:cs="Times New Roman"/>
+          <w:sz w:val="28"/>
+          <w:szCs w:val="28"/>
+        </w:rPr>
+        <w:t>Численность</w:t>
+      </w:r>
+      <w:r>
+        <w:rPr>
+          <w:rFonts w:ascii="Times New Roman" w:hAnsi="Times New Roman" w:cs="Times New Roman"/>
+          <w:sz w:val="28"/>
+          <w:szCs w:val="28"/>
+          <w:lang w:val="en-US"/>
+        </w:rPr>
+        <w:t> </w:t>
+      </w:r>
+      <w:r>
+        <w:rPr>
+          <w:rFonts w:ascii="Times New Roman" w:hAnsi="Times New Roman" w:cs="Times New Roman"/>
+          <w:sz w:val="28"/>
+          <w:szCs w:val="28"/>
+        </w:rPr>
+        <w:t>ППС с ученой степенью доктора наук</w:t>
+      </w:r>
+      <w:r>
+        <w:rPr>
+          <w:rFonts w:ascii="Times New Roman" w:hAnsi="Times New Roman" w:cs="Times New Roman"/>
+          <w:sz w:val="28"/>
+          <w:szCs w:val="28"/>
+        </w:rPr>
+        <w:t>.</w:t>
+      </w:r>
+    </w:p>
+    <w:p>
+      <w:pPr>
+        <w:pStyle w:val="a3"/>
+        <w:numPr>
+          <w:ilvl w:val="1"/>
+          <w:numId w:val="10"/>
+        </w:numPr>
+        <w:spacing w:line="360" w:lineRule="auto"/>
+        <w:rPr>
+          <w:rFonts w:ascii="Times New Roman" w:hAnsi="Times New Roman" w:cs="Times New Roman"/>
+          <w:sz w:val="28"/>
+          <w:szCs w:val="28"/>
+        </w:rPr>
+      </w:pPr>
+      <w:r>
+        <w:rPr>
+          <w:rFonts w:ascii="Times New Roman" w:hAnsi="Times New Roman" w:cs="Times New Roman"/>
+          <w:sz w:val="28"/>
+          <w:szCs w:val="28"/>
+        </w:rPr>
+        <w:t xml:space="preserve"> </w:t>
+      </w:r>
+      <w:r>
+        <w:rPr>
+          <w:rFonts w:ascii="Times New Roman" w:hAnsi="Times New Roman" w:cs="Times New Roman"/>
+          <w:sz w:val="28"/>
+          <w:szCs w:val="28"/>
+        </w:rPr>
+        <w:t>Численность</w:t>
+      </w:r>
+      <w:r>
+        <w:rPr>
+          <w:rFonts w:ascii="Times New Roman" w:hAnsi="Times New Roman" w:cs="Times New Roman"/>
+          <w:sz w:val="28"/>
+          <w:szCs w:val="28"/>
+          <w:lang w:val="en-US"/>
+        </w:rPr>
+        <w:t> </w:t>
+      </w:r>
+      <w:r>
+        <w:rPr>
+          <w:rFonts w:ascii="Times New Roman" w:hAnsi="Times New Roman" w:cs="Times New Roman"/>
+          <w:sz w:val="28"/>
+          <w:szCs w:val="28"/>
+        </w:rPr>
+        <w:t>ППС с ученой степенью кандидата н</w:t>
+      </w:r>
+      <w:r>
+        <w:rPr>
+          <w:rFonts w:ascii="Times New Roman" w:hAnsi="Times New Roman" w:cs="Times New Roman"/>
+          <w:sz w:val="28"/>
+          <w:szCs w:val="28"/>
+        </w:rPr>
+        <w:t>аук и ученым званием профессора.</w:t>
+      </w:r>
+    </w:p>
+    <w:p>
+      <w:pPr>
+        <w:pStyle w:val="a3"/>
+        <w:numPr>
+          <w:ilvl w:val="1"/>
+          <w:numId w:val="10"/>
+        </w:numPr>
+        <w:spacing w:line="360" w:lineRule="auto"/>
+        <w:rPr>
+          <w:rFonts w:ascii="Times New Roman" w:hAnsi="Times New Roman" w:cs="Times New Roman"/>
+          <w:sz w:val="28"/>
+          <w:szCs w:val="28"/>
+        </w:rPr>
+      </w:pPr>
+      <w:r>
+        <w:rPr>
+          <w:rFonts w:ascii="Times New Roman" w:hAnsi="Times New Roman" w:cs="Times New Roman"/>
+          <w:sz w:val="28"/>
+          <w:szCs w:val="28"/>
+        </w:rPr>
+        <w:t xml:space="preserve"> </w:t>
+      </w:r>
+      <w:r>
+        <w:rPr>
+          <w:rFonts w:ascii="Times New Roman" w:hAnsi="Times New Roman" w:cs="Times New Roman"/>
+          <w:sz w:val="28"/>
+          <w:szCs w:val="28"/>
+        </w:rPr>
+        <w:t>Численность</w:t>
+      </w:r>
+      <w:r>
+        <w:rPr>
+          <w:rFonts w:ascii="Times New Roman" w:hAnsi="Times New Roman" w:cs="Times New Roman"/>
+          <w:sz w:val="28"/>
+          <w:szCs w:val="28"/>
+          <w:lang w:val="en-US"/>
+        </w:rPr>
+        <w:t> </w:t>
+      </w:r>
+      <w:r>
+        <w:rPr>
+          <w:rFonts w:ascii="Times New Roman" w:hAnsi="Times New Roman" w:cs="Times New Roman"/>
+          <w:sz w:val="28"/>
+          <w:szCs w:val="28"/>
+        </w:rPr>
+        <w:t>ППС на должности профессора</w:t>
+      </w:r>
+      <w:r>
+        <w:rPr>
+          <w:rFonts w:ascii="Times New Roman" w:hAnsi="Times New Roman" w:cs="Times New Roman"/>
+          <w:sz w:val="28"/>
+          <w:szCs w:val="28"/>
+        </w:rPr>
+        <w:t>.</w:t>
+      </w:r>
+    </w:p>
+    <w:p>
+      <w:pPr>
+        <w:pStyle w:val="a3"/>
+        <w:numPr>
+          <w:ilvl w:val="0"/>
+          <w:numId w:val="10"/>
+        </w:numPr>
+        <w:spacing w:line="360" w:lineRule="auto"/>
+        <w:rPr>
+          <w:rFonts w:ascii="Times New Roman" w:hAnsi="Times New Roman" w:cs="Times New Roman"/>
+          <w:sz w:val="28"/>
+          <w:szCs w:val="28"/>
+        </w:rPr>
+      </w:pPr>
+      <w:r>
+        <w:rPr>
+          <w:rFonts w:ascii="Times New Roman" w:hAnsi="Times New Roman" w:cs="Times New Roman"/>
+          <w:sz w:val="28"/>
+          <w:szCs w:val="28"/>
+        </w:rPr>
+        <w:t>Доценты</w:t>
+      </w:r>
+      <w:r>
+        <w:rPr>
+          <w:rFonts w:ascii="Times New Roman" w:hAnsi="Times New Roman" w:cs="Times New Roman"/>
+          <w:sz w:val="28"/>
+          <w:szCs w:val="28"/>
+        </w:rPr>
+        <w:t>.</w:t>
+      </w:r>
+      <w:r>
+        <w:rPr>
+          <w:rFonts w:ascii="Times New Roman" w:hAnsi="Times New Roman" w:cs="Times New Roman"/>
+          <w:sz w:val="28"/>
+          <w:szCs w:val="28"/>
+        </w:rPr>
+        <w:t xml:space="preserve"> </w:t>
+      </w:r>
+    </w:p>
+    <w:p>
+      <w:pPr>
+        <w:pStyle w:val="a3"/>
+        <w:numPr>
+          <w:ilvl w:val="1"/>
+          <w:numId w:val="10"/>
+        </w:numPr>
+        <w:spacing w:line="360" w:lineRule="auto"/>
+        <w:rPr>
+          <w:rFonts w:ascii="Times New Roman" w:hAnsi="Times New Roman" w:cs="Times New Roman"/>
+          <w:sz w:val="28"/>
+          <w:szCs w:val="28"/>
+        </w:rPr>
+      </w:pPr>
+      <w:r>
+        <w:rPr>
+          <w:rFonts w:ascii="Times New Roman" w:hAnsi="Times New Roman" w:cs="Times New Roman"/>
+          <w:sz w:val="28"/>
+          <w:szCs w:val="28"/>
+        </w:rPr>
+        <w:t xml:space="preserve"> </w:t>
+      </w:r>
+      <w:r>
+        <w:rPr>
+          <w:rFonts w:ascii="Times New Roman" w:hAnsi="Times New Roman" w:cs="Times New Roman"/>
+          <w:sz w:val="28"/>
+          <w:szCs w:val="28"/>
+        </w:rPr>
+        <w:t>Численность</w:t>
+      </w:r>
+      <w:r>
+        <w:rPr>
+          <w:rFonts w:ascii="Times New Roman" w:hAnsi="Times New Roman" w:cs="Times New Roman"/>
+          <w:sz w:val="28"/>
+          <w:szCs w:val="28"/>
+          <w:lang w:val="en-US"/>
+        </w:rPr>
+        <w:t> </w:t>
+      </w:r>
+      <w:r>
+        <w:rPr>
+          <w:rFonts w:ascii="Times New Roman" w:hAnsi="Times New Roman" w:cs="Times New Roman"/>
+          <w:sz w:val="28"/>
+          <w:szCs w:val="28"/>
+        </w:rPr>
+        <w:t>ППС с ученой степенью кандидата наук и/или званием доцента</w:t>
+      </w:r>
+      <w:r>
+        <w:rPr>
+          <w:rFonts w:ascii="Times New Roman" w:hAnsi="Times New Roman" w:cs="Times New Roman"/>
+          <w:sz w:val="28"/>
+          <w:szCs w:val="28"/>
+        </w:rPr>
+        <w:t>.</w:t>
+      </w:r>
+    </w:p>
+    <w:p>
+      <w:pPr>
+        <w:pStyle w:val="a3"/>
+        <w:numPr>
+          <w:ilvl w:val="1"/>
+          <w:numId w:val="10"/>
+        </w:numPr>
+        <w:spacing w:line="360" w:lineRule="auto"/>
+        <w:rPr>
+          <w:rFonts w:ascii="Times New Roman" w:hAnsi="Times New Roman" w:cs="Times New Roman"/>
+          <w:sz w:val="28"/>
+          <w:szCs w:val="28"/>
+        </w:rPr>
+      </w:pPr>
+      <w:r>
+        <w:rPr>
+          <w:rFonts w:ascii="Times New Roman" w:hAnsi="Times New Roman" w:cs="Times New Roman"/>
+          <w:sz w:val="28"/>
+          <w:szCs w:val="28"/>
+        </w:rPr>
+        <w:t xml:space="preserve"> </w:t>
+      </w:r>
+      <w:r>
+        <w:rPr>
+          <w:rFonts w:ascii="Times New Roman" w:hAnsi="Times New Roman" w:cs="Times New Roman"/>
+          <w:sz w:val="28"/>
+          <w:szCs w:val="28"/>
+        </w:rPr>
+        <w:t>Численность ППС</w:t>
+      </w:r>
+      <w:r>
+        <w:rPr>
+          <w:rFonts w:ascii="Times New Roman" w:hAnsi="Times New Roman" w:cs="Times New Roman"/>
+          <w:sz w:val="28"/>
+          <w:szCs w:val="28"/>
+          <w:lang w:val="en-US"/>
+        </w:rPr>
+        <w:t> </w:t>
+      </w:r>
+      <w:r>
+        <w:rPr>
+          <w:rFonts w:ascii="Times New Roman" w:hAnsi="Times New Roman" w:cs="Times New Roman"/>
+          <w:sz w:val="28"/>
+          <w:szCs w:val="28"/>
+        </w:rPr>
+        <w:t>доцентов (без ученой степени и/или звания)</w:t>
+      </w:r>
+      <w:r>
+        <w:rPr>
+          <w:rFonts w:ascii="Times New Roman" w:hAnsi="Times New Roman" w:cs="Times New Roman"/>
+          <w:sz w:val="28"/>
+          <w:szCs w:val="28"/>
+        </w:rPr>
+        <w:t>.</w:t>
+      </w:r>
+    </w:p>
+    <w:p>
+      <w:pPr>
+        <w:pStyle w:val="a3"/>
+        <w:numPr>
+          <w:ilvl w:val="0"/>
+          <w:numId w:val="10"/>
+        </w:numPr>
+        <w:spacing w:line="360" w:lineRule="auto"/>
+        <w:rPr>
+          <w:rFonts w:ascii="Times New Roman" w:hAnsi="Times New Roman" w:cs="Times New Roman"/>
+          <w:sz w:val="28"/>
+          <w:szCs w:val="28"/>
+        </w:rPr>
+      </w:pPr>
+      <w:r>
+        <w:rPr>
+          <w:rFonts w:ascii="Times New Roman" w:hAnsi="Times New Roman" w:cs="Times New Roman"/>
+          <w:sz w:val="28"/>
+          <w:szCs w:val="28"/>
+        </w:rPr>
+        <w:t>Численность ППС старших</w:t>
+      </w:r>
+      <w:r>
+        <w:rPr>
+          <w:rFonts w:ascii="Times New Roman" w:hAnsi="Times New Roman" w:cs="Times New Roman"/>
+          <w:sz w:val="28"/>
+          <w:szCs w:val="28"/>
+          <w:lang w:val="en-US"/>
+        </w:rPr>
+        <w:t> </w:t>
+      </w:r>
+      <w:r>
+        <w:rPr>
+          <w:rFonts w:ascii="Times New Roman" w:hAnsi="Times New Roman" w:cs="Times New Roman"/>
+          <w:sz w:val="28"/>
+          <w:szCs w:val="28"/>
+        </w:rPr>
+        <w:t>преподавателей</w:t>
+      </w:r>
+      <w:r>
+        <w:rPr>
+          <w:rFonts w:ascii="Times New Roman" w:hAnsi="Times New Roman" w:cs="Times New Roman"/>
+          <w:sz w:val="28"/>
+          <w:szCs w:val="28"/>
+        </w:rPr>
+        <w:t>.</w:t>
+      </w:r>
+      <w:r>
+        <w:rPr>
+          <w:rFonts w:ascii="Times New Roman" w:hAnsi="Times New Roman" w:cs="Times New Roman"/>
+          <w:sz w:val="28"/>
+          <w:szCs w:val="28"/>
+        </w:rPr>
+        <w:t xml:space="preserve"> </w:t>
+      </w:r>
+    </w:p>
+    <w:p>
+      <w:pPr>
+        <w:pStyle w:val="a3"/>
+        <w:numPr>
+          <w:ilvl w:val="0"/>
+          <w:numId w:val="10"/>
+        </w:numPr>
+        <w:spacing w:line="360" w:lineRule="auto"/>
+        <w:rPr>
+          <w:rFonts w:ascii="Times New Roman" w:hAnsi="Times New Roman" w:cs="Times New Roman"/>
+          <w:sz w:val="28"/>
+          <w:szCs w:val="28"/>
+        </w:rPr>
+      </w:pPr>
+      <w:r>
+        <w:rPr>
+          <w:rFonts w:ascii="Times New Roman" w:hAnsi="Times New Roman" w:cs="Times New Roman"/>
+          <w:sz w:val="28"/>
+          <w:szCs w:val="28"/>
+        </w:rPr>
+        <w:t>Численность ППС преподавателей и</w:t>
+      </w:r>
+      <w:r>
+        <w:rPr>
+          <w:rFonts w:ascii="Times New Roman" w:hAnsi="Times New Roman" w:cs="Times New Roman"/>
+          <w:sz w:val="28"/>
+          <w:szCs w:val="28"/>
+          <w:lang w:val="en-US"/>
+        </w:rPr>
+        <w:t> </w:t>
+      </w:r>
+      <w:r>
+        <w:rPr>
+          <w:rFonts w:ascii="Times New Roman" w:hAnsi="Times New Roman" w:cs="Times New Roman"/>
+          <w:sz w:val="28"/>
+          <w:szCs w:val="28"/>
+        </w:rPr>
+        <w:t>ассистентов</w:t>
+      </w:r>
+      <w:r>
+        <w:rPr>
+          <w:rFonts w:ascii="Times New Roman" w:hAnsi="Times New Roman" w:cs="Times New Roman"/>
+          <w:sz w:val="28"/>
+          <w:szCs w:val="28"/>
+        </w:rPr>
+        <w:t>.</w:t>
       </w:r>
     </w:p>
     <w:p>
@@ -368,14 +2388,52 @@
           <w:szCs w:val="28"/>
         </w:rPr>
       </w:pPr>
-      <w:r>
-        <w:rPr>
-          <w:rFonts w:ascii="Times New Roman" w:hAnsi="Times New Roman" w:cs="Times New Roman"/>
-          <w:sz w:val="28"/>
-          <w:szCs w:val="28"/>
-        </w:rPr>
-        <w:t xml:space="preserve">- внешние совместители. </w:t>
-      </w:r>
+    </w:p>
+    <w:p>
+      <w:pPr>
+        <w:spacing w:after="0" w:line="360" w:lineRule="auto"/>
+        <w:jc w:val="both"/>
+        <w:rPr>
+          <w:rFonts w:ascii="Times New Roman" w:hAnsi="Times New Roman" w:cs="Times New Roman"/>
+          <w:sz w:val="28"/>
+          <w:szCs w:val="28"/>
+        </w:rPr>
+      </w:pPr>
+    </w:p>
+    <w:p>
+      <w:pPr>
+        <w:spacing w:after="0" w:line="360" w:lineRule="auto"/>
+        <w:ind w:firstLine="708"/>
+        <w:jc w:val="both"/>
+        <w:rPr>
+          <w:rFonts w:ascii="Times New Roman" w:hAnsi="Times New Roman" w:cs="Times New Roman"/>
+          <w:sz w:val="28"/>
+          <w:szCs w:val="28"/>
+        </w:rPr>
+      </w:pPr>
+    </w:p>
+    <w:p>
+      <w:pPr>
+        <w:spacing w:after="0" w:line="360" w:lineRule="auto"/>
+        <w:jc w:val="both"/>
+        <w:rPr>
+          <w:rFonts w:ascii="Times New Roman" w:hAnsi="Times New Roman" w:cs="Times New Roman"/>
+          <w:sz w:val="28"/>
+          <w:szCs w:val="28"/>
+        </w:rPr>
+      </w:pPr>
+    </w:p>
+    <w:p>
+      <w:pPr>
+        <w:spacing w:after="0" w:line="360" w:lineRule="auto"/>
+        <w:contextualSpacing/>
+        <w:jc w:val="both"/>
+        <w:rPr>
+          <w:rFonts w:ascii="Times New Roman" w:hAnsi="Times New Roman" w:cs="Times New Roman"/>
+          <w:sz w:val="28"/>
+          <w:szCs w:val="28"/>
+        </w:rPr>
+      </w:pPr>
     </w:p>
     <w:p/>
     <w:sectPr>
@@ -715,6 +2773,288 @@
     </w:lvl>
   </w:abstractNum>
   <w:abstractNum w:abstractNumId="3">
+    <w:nsid w:val="2EFB0AAF"/>
+    <w:multiLevelType w:val="multilevel"/>
+    <w:tmpl w:val="1A94E0D4"/>
+    <w:lvl w:ilvl="0">
+      <w:start w:val="1"/>
+      <w:numFmt w:val="decimal"/>
+      <w:lvlText w:val="%1."/>
+      <w:lvlJc w:val="left"/>
+      <w:pPr>
+        <w:ind w:left="720" w:hanging="360"/>
+      </w:pPr>
+    </w:lvl>
+    <w:lvl w:ilvl="1">
+      <w:start w:val="1"/>
+      <w:numFmt w:val="decimal"/>
+      <w:isLgl/>
+      <w:lvlText w:val="%1.%2"/>
+      <w:lvlJc w:val="left"/>
+      <w:pPr>
+        <w:ind w:left="720" w:hanging="360"/>
+      </w:pPr>
+    </w:lvl>
+    <w:lvl w:ilvl="2">
+      <w:start w:val="1"/>
+      <w:numFmt w:val="decimal"/>
+      <w:isLgl/>
+      <w:lvlText w:val="%1.%2.%3"/>
+      <w:lvlJc w:val="left"/>
+      <w:pPr>
+        <w:ind w:left="1080" w:hanging="720"/>
+      </w:pPr>
+    </w:lvl>
+    <w:lvl w:ilvl="3">
+      <w:start w:val="1"/>
+      <w:numFmt w:val="decimal"/>
+      <w:isLgl/>
+      <w:lvlText w:val="%1.%2.%3.%4"/>
+      <w:lvlJc w:val="left"/>
+      <w:pPr>
+        <w:ind w:left="1080" w:hanging="720"/>
+      </w:pPr>
+    </w:lvl>
+    <w:lvl w:ilvl="4">
+      <w:start w:val="1"/>
+      <w:numFmt w:val="decimal"/>
+      <w:isLgl/>
+      <w:lvlText w:val="%1.%2.%3.%4.%5"/>
+      <w:lvlJc w:val="left"/>
+      <w:pPr>
+        <w:ind w:left="1440" w:hanging="1080"/>
+      </w:pPr>
+    </w:lvl>
+    <w:lvl w:ilvl="5">
+      <w:start w:val="1"/>
+      <w:numFmt w:val="decimal"/>
+      <w:isLgl/>
+      <w:lvlText w:val="%1.%2.%3.%4.%5.%6"/>
+      <w:lvlJc w:val="left"/>
+      <w:pPr>
+        <w:ind w:left="1440" w:hanging="1080"/>
+      </w:pPr>
+    </w:lvl>
+    <w:lvl w:ilvl="6">
+      <w:start w:val="1"/>
+      <w:numFmt w:val="decimal"/>
+      <w:isLgl/>
+      <w:lvlText w:val="%1.%2.%3.%4.%5.%6.%7"/>
+      <w:lvlJc w:val="left"/>
+      <w:pPr>
+        <w:ind w:left="1800" w:hanging="1440"/>
+      </w:pPr>
+    </w:lvl>
+    <w:lvl w:ilvl="7">
+      <w:start w:val="1"/>
+      <w:numFmt w:val="decimal"/>
+      <w:isLgl/>
+      <w:lvlText w:val="%1.%2.%3.%4.%5.%6.%7.%8"/>
+      <w:lvlJc w:val="left"/>
+      <w:pPr>
+        <w:ind w:left="1800" w:hanging="1440"/>
+      </w:pPr>
+    </w:lvl>
+    <w:lvl w:ilvl="8">
+      <w:start w:val="1"/>
+      <w:numFmt w:val="decimal"/>
+      <w:isLgl/>
+      <w:lvlText w:val="%1.%2.%3.%4.%5.%6.%7.%8.%9"/>
+      <w:lvlJc w:val="left"/>
+      <w:pPr>
+        <w:ind w:left="2160" w:hanging="1800"/>
+      </w:pPr>
+    </w:lvl>
+  </w:abstractNum>
+  <w:abstractNum w:abstractNumId="4">
+    <w:nsid w:val="46A3230D"/>
+    <w:multiLevelType w:val="multilevel"/>
+    <w:tmpl w:val="1A94E0D4"/>
+    <w:lvl w:ilvl="0">
+      <w:start w:val="1"/>
+      <w:numFmt w:val="decimal"/>
+      <w:lvlText w:val="%1."/>
+      <w:lvlJc w:val="left"/>
+      <w:pPr>
+        <w:ind w:left="720" w:hanging="360"/>
+      </w:pPr>
+    </w:lvl>
+    <w:lvl w:ilvl="1">
+      <w:start w:val="1"/>
+      <w:numFmt w:val="decimal"/>
+      <w:isLgl/>
+      <w:lvlText w:val="%1.%2"/>
+      <w:lvlJc w:val="left"/>
+      <w:pPr>
+        <w:ind w:left="720" w:hanging="360"/>
+      </w:pPr>
+    </w:lvl>
+    <w:lvl w:ilvl="2">
+      <w:start w:val="1"/>
+      <w:numFmt w:val="decimal"/>
+      <w:isLgl/>
+      <w:lvlText w:val="%1.%2.%3"/>
+      <w:lvlJc w:val="left"/>
+      <w:pPr>
+        <w:ind w:left="1080" w:hanging="720"/>
+      </w:pPr>
+    </w:lvl>
+    <w:lvl w:ilvl="3">
+      <w:start w:val="1"/>
+      <w:numFmt w:val="decimal"/>
+      <w:isLgl/>
+      <w:lvlText w:val="%1.%2.%3.%4"/>
+      <w:lvlJc w:val="left"/>
+      <w:pPr>
+        <w:ind w:left="1080" w:hanging="720"/>
+      </w:pPr>
+    </w:lvl>
+    <w:lvl w:ilvl="4">
+      <w:start w:val="1"/>
+      <w:numFmt w:val="decimal"/>
+      <w:isLgl/>
+      <w:lvlText w:val="%1.%2.%3.%4.%5"/>
+      <w:lvlJc w:val="left"/>
+      <w:pPr>
+        <w:ind w:left="1440" w:hanging="1080"/>
+      </w:pPr>
+    </w:lvl>
+    <w:lvl w:ilvl="5">
+      <w:start w:val="1"/>
+      <w:numFmt w:val="decimal"/>
+      <w:isLgl/>
+      <w:lvlText w:val="%1.%2.%3.%4.%5.%6"/>
+      <w:lvlJc w:val="left"/>
+      <w:pPr>
+        <w:ind w:left="1440" w:hanging="1080"/>
+      </w:pPr>
+    </w:lvl>
+    <w:lvl w:ilvl="6">
+      <w:start w:val="1"/>
+      <w:numFmt w:val="decimal"/>
+      <w:isLgl/>
+      <w:lvlText w:val="%1.%2.%3.%4.%5.%6.%7"/>
+      <w:lvlJc w:val="left"/>
+      <w:pPr>
+        <w:ind w:left="1800" w:hanging="1440"/>
+      </w:pPr>
+    </w:lvl>
+    <w:lvl w:ilvl="7">
+      <w:start w:val="1"/>
+      <w:numFmt w:val="decimal"/>
+      <w:isLgl/>
+      <w:lvlText w:val="%1.%2.%3.%4.%5.%6.%7.%8"/>
+      <w:lvlJc w:val="left"/>
+      <w:pPr>
+        <w:ind w:left="1800" w:hanging="1440"/>
+      </w:pPr>
+    </w:lvl>
+    <w:lvl w:ilvl="8">
+      <w:start w:val="1"/>
+      <w:numFmt w:val="decimal"/>
+      <w:isLgl/>
+      <w:lvlText w:val="%1.%2.%3.%4.%5.%6.%7.%8.%9"/>
+      <w:lvlJc w:val="left"/>
+      <w:pPr>
+        <w:ind w:left="2160" w:hanging="1800"/>
+      </w:pPr>
+    </w:lvl>
+  </w:abstractNum>
+  <w:abstractNum w:abstractNumId="5">
+    <w:nsid w:val="498A7703"/>
+    <w:multiLevelType w:val="multilevel"/>
+    <w:tmpl w:val="1A94E0D4"/>
+    <w:lvl w:ilvl="0">
+      <w:start w:val="1"/>
+      <w:numFmt w:val="decimal"/>
+      <w:lvlText w:val="%1."/>
+      <w:lvlJc w:val="left"/>
+      <w:pPr>
+        <w:ind w:left="720" w:hanging="360"/>
+      </w:pPr>
+    </w:lvl>
+    <w:lvl w:ilvl="1">
+      <w:start w:val="1"/>
+      <w:numFmt w:val="decimal"/>
+      <w:isLgl/>
+      <w:lvlText w:val="%1.%2"/>
+      <w:lvlJc w:val="left"/>
+      <w:pPr>
+        <w:ind w:left="720" w:hanging="360"/>
+      </w:pPr>
+    </w:lvl>
+    <w:lvl w:ilvl="2">
+      <w:start w:val="1"/>
+      <w:numFmt w:val="decimal"/>
+      <w:isLgl/>
+      <w:lvlText w:val="%1.%2.%3"/>
+      <w:lvlJc w:val="left"/>
+      <w:pPr>
+        <w:ind w:left="1080" w:hanging="720"/>
+      </w:pPr>
+    </w:lvl>
+    <w:lvl w:ilvl="3">
+      <w:start w:val="1"/>
+      <w:numFmt w:val="decimal"/>
+      <w:isLgl/>
+      <w:lvlText w:val="%1.%2.%3.%4"/>
+      <w:lvlJc w:val="left"/>
+      <w:pPr>
+        <w:ind w:left="1080" w:hanging="720"/>
+      </w:pPr>
+    </w:lvl>
+    <w:lvl w:ilvl="4">
+      <w:start w:val="1"/>
+      <w:numFmt w:val="decimal"/>
+      <w:isLgl/>
+      <w:lvlText w:val="%1.%2.%3.%4.%5"/>
+      <w:lvlJc w:val="left"/>
+      <w:pPr>
+        <w:ind w:left="1440" w:hanging="1080"/>
+      </w:pPr>
+    </w:lvl>
+    <w:lvl w:ilvl="5">
+      <w:start w:val="1"/>
+      <w:numFmt w:val="decimal"/>
+      <w:isLgl/>
+      <w:lvlText w:val="%1.%2.%3.%4.%5.%6"/>
+      <w:lvlJc w:val="left"/>
+      <w:pPr>
+        <w:ind w:left="1440" w:hanging="1080"/>
+      </w:pPr>
+    </w:lvl>
+    <w:lvl w:ilvl="6">
+      <w:start w:val="1"/>
+      <w:numFmt w:val="decimal"/>
+      <w:isLgl/>
+      <w:lvlText w:val="%1.%2.%3.%4.%5.%6.%7"/>
+      <w:lvlJc w:val="left"/>
+      <w:pPr>
+        <w:ind w:left="1800" w:hanging="1440"/>
+      </w:pPr>
+    </w:lvl>
+    <w:lvl w:ilvl="7">
+      <w:start w:val="1"/>
+      <w:numFmt w:val="decimal"/>
+      <w:isLgl/>
+      <w:lvlText w:val="%1.%2.%3.%4.%5.%6.%7.%8"/>
+      <w:lvlJc w:val="left"/>
+      <w:pPr>
+        <w:ind w:left="1800" w:hanging="1440"/>
+      </w:pPr>
+    </w:lvl>
+    <w:lvl w:ilvl="8">
+      <w:start w:val="1"/>
+      <w:numFmt w:val="decimal"/>
+      <w:isLgl/>
+      <w:lvlText w:val="%1.%2.%3.%4.%5.%6.%7.%8.%9"/>
+      <w:lvlJc w:val="left"/>
+      <w:pPr>
+        <w:ind w:left="2160" w:hanging="1800"/>
+      </w:pPr>
+    </w:lvl>
+  </w:abstractNum>
+  <w:abstractNum w:abstractNumId="6">
     <w:nsid w:val="4E13729B"/>
     <w:multiLevelType w:val="hybridMultilevel"/>
     <w:tmpl w:val="061803E4"/>
@@ -803,7 +3143,7 @@
       </w:pPr>
     </w:lvl>
   </w:abstractNum>
-  <w:abstractNum w:abstractNumId="4">
+  <w:abstractNum w:abstractNumId="7">
     <w:nsid w:val="5637497B"/>
     <w:multiLevelType w:val="multilevel"/>
     <w:tmpl w:val="B868082A"/>
@@ -924,7 +3264,120 @@
       </w:rPr>
     </w:lvl>
   </w:abstractNum>
-  <w:abstractNum w:abstractNumId="5">
+  <w:abstractNum w:abstractNumId="8">
+    <w:nsid w:val="592E033A"/>
+    <w:multiLevelType w:val="hybridMultilevel"/>
+    <w:tmpl w:val="D2D8341C"/>
+    <w:lvl w:ilvl="0" w:tplc="04190001">
+      <w:start w:val="1"/>
+      <w:numFmt w:val="bullet"/>
+      <w:lvlText w:val=""/>
+      <w:lvlJc w:val="left"/>
+      <w:pPr>
+        <w:ind w:left="720" w:hanging="360"/>
+      </w:pPr>
+      <w:rPr>
+        <w:rFonts w:ascii="Symbol" w:hAnsi="Symbol" w:hint="default"/>
+      </w:rPr>
+    </w:lvl>
+    <w:lvl w:ilvl="1" w:tplc="04190003" w:tentative="1">
+      <w:start w:val="1"/>
+      <w:numFmt w:val="bullet"/>
+      <w:lvlText w:val="o"/>
+      <w:lvlJc w:val="left"/>
+      <w:pPr>
+        <w:ind w:left="1440" w:hanging="360"/>
+      </w:pPr>
+      <w:rPr>
+        <w:rFonts w:ascii="Courier New" w:hAnsi="Courier New" w:cs="Courier New" w:hint="default"/>
+      </w:rPr>
+    </w:lvl>
+    <w:lvl w:ilvl="2" w:tplc="04190005" w:tentative="1">
+      <w:start w:val="1"/>
+      <w:numFmt w:val="bullet"/>
+      <w:lvlText w:val=""/>
+      <w:lvlJc w:val="left"/>
+      <w:pPr>
+        <w:ind w:left="2160" w:hanging="360"/>
+      </w:pPr>
+      <w:rPr>
+        <w:rFonts w:ascii="Wingdings" w:hAnsi="Wingdings" w:hint="default"/>
+      </w:rPr>
+    </w:lvl>
+    <w:lvl w:ilvl="3" w:tplc="04190001" w:tentative="1">
+      <w:start w:val="1"/>
+      <w:numFmt w:val="bullet"/>
+      <w:lvlText w:val=""/>
+      <w:lvlJc w:val="left"/>
+      <w:pPr>
+        <w:ind w:left="2880" w:hanging="360"/>
+      </w:pPr>
+      <w:rPr>
+        <w:rFonts w:ascii="Symbol" w:hAnsi="Symbol" w:hint="default"/>
+      </w:rPr>
+    </w:lvl>
+    <w:lvl w:ilvl="4" w:tplc="04190003" w:tentative="1">
+      <w:start w:val="1"/>
+      <w:numFmt w:val="bullet"/>
+      <w:lvlText w:val="o"/>
+      <w:lvlJc w:val="left"/>
+      <w:pPr>
+        <w:ind w:left="3600" w:hanging="360"/>
+      </w:pPr>
+      <w:rPr>
+        <w:rFonts w:ascii="Courier New" w:hAnsi="Courier New" w:cs="Courier New" w:hint="default"/>
+      </w:rPr>
+    </w:lvl>
+    <w:lvl w:ilvl="5" w:tplc="04190005" w:tentative="1">
+      <w:start w:val="1"/>
+      <w:numFmt w:val="bullet"/>
+      <w:lvlText w:val=""/>
+      <w:lvlJc w:val="left"/>
+      <w:pPr>
+        <w:ind w:left="4320" w:hanging="360"/>
+      </w:pPr>
+      <w:rPr>
+        <w:rFonts w:ascii="Wingdings" w:hAnsi="Wingdings" w:hint="default"/>
+      </w:rPr>
+    </w:lvl>
+    <w:lvl w:ilvl="6" w:tplc="04190001" w:tentative="1">
+      <w:start w:val="1"/>
+      <w:numFmt w:val="bullet"/>
+      <w:lvlText w:val=""/>
+      <w:lvlJc w:val="left"/>
+      <w:pPr>
+        <w:ind w:left="5040" w:hanging="360"/>
+      </w:pPr>
+      <w:rPr>
+        <w:rFonts w:ascii="Symbol" w:hAnsi="Symbol" w:hint="default"/>
+      </w:rPr>
+    </w:lvl>
+    <w:lvl w:ilvl="7" w:tplc="04190003" w:tentative="1">
+      <w:start w:val="1"/>
+      <w:numFmt w:val="bullet"/>
+      <w:lvlText w:val="o"/>
+      <w:lvlJc w:val="left"/>
+      <w:pPr>
+        <w:ind w:left="5760" w:hanging="360"/>
+      </w:pPr>
+      <w:rPr>
+        <w:rFonts w:ascii="Courier New" w:hAnsi="Courier New" w:cs="Courier New" w:hint="default"/>
+      </w:rPr>
+    </w:lvl>
+    <w:lvl w:ilvl="8" w:tplc="04190005" w:tentative="1">
+      <w:start w:val="1"/>
+      <w:numFmt w:val="bullet"/>
+      <w:lvlText w:val=""/>
+      <w:lvlJc w:val="left"/>
+      <w:pPr>
+        <w:ind w:left="6480" w:hanging="360"/>
+      </w:pPr>
+      <w:rPr>
+        <w:rFonts w:ascii="Wingdings" w:hAnsi="Wingdings" w:hint="default"/>
+      </w:rPr>
+    </w:lvl>
+  </w:abstractNum>
+  <w:abstractNum w:abstractNumId="9">
     <w:nsid w:val="62494407"/>
     <w:multiLevelType w:val="hybridMultilevel"/>
     <w:tmpl w:val="00A05192"/>
@@ -1014,22 +3467,115 @@
     </w:lvl>
   </w:abstractNum>
   <w:num w:numId="1">
-    <w:abstractNumId w:val="3"/>
+    <w:abstractNumId w:val="6"/>
   </w:num>
   <w:num w:numId="2">
     <w:abstractNumId w:val="0"/>
   </w:num>
   <w:num w:numId="3">
-    <w:abstractNumId w:val="5"/>
+    <w:abstractNumId w:val="9"/>
   </w:num>
   <w:num w:numId="4">
-    <w:abstractNumId w:val="4"/>
+    <w:abstractNumId w:val="7"/>
   </w:num>
   <w:num w:numId="5">
     <w:abstractNumId w:val="1"/>
   </w:num>
   <w:num w:numId="6">
     <w:abstractNumId w:val="2"/>
+  </w:num>
+  <w:num w:numId="7">
+    <w:abstractNumId w:val="8"/>
+  </w:num>
+  <w:num w:numId="8">
+    <w:abstractNumId w:val="5"/>
+    <w:lvlOverride w:ilvl="0">
+      <w:startOverride w:val="1"/>
+    </w:lvlOverride>
+    <w:lvlOverride w:ilvl="1">
+      <w:startOverride w:val="1"/>
+    </w:lvlOverride>
+    <w:lvlOverride w:ilvl="2">
+      <w:startOverride w:val="1"/>
+    </w:lvlOverride>
+    <w:lvlOverride w:ilvl="3">
+      <w:startOverride w:val="1"/>
+    </w:lvlOverride>
+    <w:lvlOverride w:ilvl="4">
+      <w:startOverride w:val="1"/>
+    </w:lvlOverride>
+    <w:lvlOverride w:ilvl="5">
+      <w:startOverride w:val="1"/>
+    </w:lvlOverride>
+    <w:lvlOverride w:ilvl="6">
+      <w:startOverride w:val="1"/>
+    </w:lvlOverride>
+    <w:lvlOverride w:ilvl="7">
+      <w:startOverride w:val="1"/>
+    </w:lvlOverride>
+    <w:lvlOverride w:ilvl="8">
+      <w:startOverride w:val="1"/>
+    </w:lvlOverride>
+  </w:num>
+  <w:num w:numId="9">
+    <w:abstractNumId w:val="3"/>
+    <w:lvlOverride w:ilvl="0">
+      <w:startOverride w:val="1"/>
+    </w:lvlOverride>
+    <w:lvlOverride w:ilvl="1">
+      <w:startOverride w:val="1"/>
+    </w:lvlOverride>
+    <w:lvlOverride w:ilvl="2">
+      <w:startOverride w:val="1"/>
+    </w:lvlOverride>
+    <w:lvlOverride w:ilvl="3">
+      <w:startOverride w:val="1"/>
+    </w:lvlOverride>
+    <w:lvlOverride w:ilvl="4">
+      <w:startOverride w:val="1"/>
+    </w:lvlOverride>
+    <w:lvlOverride w:ilvl="5">
+      <w:startOverride w:val="1"/>
+    </w:lvlOverride>
+    <w:lvlOverride w:ilvl="6">
+      <w:startOverride w:val="1"/>
+    </w:lvlOverride>
+    <w:lvlOverride w:ilvl="7">
+      <w:startOverride w:val="1"/>
+    </w:lvlOverride>
+    <w:lvlOverride w:ilvl="8">
+      <w:startOverride w:val="1"/>
+    </w:lvlOverride>
+  </w:num>
+  <w:num w:numId="10">
+    <w:abstractNumId w:val="4"/>
+    <w:lvlOverride w:ilvl="0">
+      <w:startOverride w:val="1"/>
+    </w:lvlOverride>
+    <w:lvlOverride w:ilvl="1">
+      <w:startOverride w:val="1"/>
+    </w:lvlOverride>
+    <w:lvlOverride w:ilvl="2">
+      <w:startOverride w:val="1"/>
+    </w:lvlOverride>
+    <w:lvlOverride w:ilvl="3">
+      <w:startOverride w:val="1"/>
+    </w:lvlOverride>
+    <w:lvlOverride w:ilvl="4">
+      <w:startOverride w:val="1"/>
+    </w:lvlOverride>
+    <w:lvlOverride w:ilvl="5">
+      <w:startOverride w:val="1"/>
+    </w:lvlOverride>
+    <w:lvlOverride w:ilvl="6">
+      <w:startOverride w:val="1"/>
+    </w:lvlOverride>
+    <w:lvlOverride w:ilvl="7">
+      <w:startOverride w:val="1"/>
+    </w:lvlOverride>
+    <w:lvlOverride w:ilvl="8">
+      <w:startOverride w:val="1"/>
+    </w:lvlOverride>
   </w:num>
 </w:numbering>
 </file>

--- a/Заголовки диплома.docx
+++ b/Заголовки диплома.docx
@@ -4,104 +4,547 @@
   <w:body>
     <w:p>
       <w:pPr>
+        <w:keepNext/>
+        <w:keepLines/>
+        <w:shd w:val="clear" w:color="auto" w:fill="FFFFFF"/>
         <w:spacing w:after="0" w:line="360" w:lineRule="auto"/>
         <w:jc w:val="center"/>
-        <w:outlineLvl w:val="1"/>
+        <w:outlineLvl w:val="2"/>
         <w:rPr>
           <w:rFonts w:ascii="Times New Roman" w:eastAsia="Times New Roman" w:hAnsi="Times New Roman" w:cs="Times New Roman"/>
           <w:b/>
-          <w:sz w:val="32"/>
+          <w:color w:val="000000" w:themeColor="text1"/>
+          <w:sz w:val="28"/>
           <w:szCs w:val="24"/>
           <w:lang w:eastAsia="ru-RU"/>
         </w:rPr>
       </w:pPr>
-      <w:bookmarkStart w:id="0" w:name="_Toc420342894"/>
+      <w:bookmarkStart w:id="0" w:name="_Toc420342896"/>
       <w:r>
         <w:rPr>
           <w:rFonts w:ascii="Times New Roman" w:eastAsia="Times New Roman" w:hAnsi="Times New Roman" w:cs="Times New Roman"/>
           <w:b/>
-          <w:sz w:val="32"/>
+          <w:color w:val="000000" w:themeColor="text1"/>
+          <w:sz w:val="28"/>
           <w:szCs w:val="24"/>
           <w:lang w:eastAsia="ru-RU"/>
         </w:rPr>
-        <w:t>2. Разработка приложения «Управление ППС ПГУТИ»</w:t>
+        <w:t>2.2 Разработка интерфейса приложения</w:t>
       </w:r>
       <w:bookmarkEnd w:id="0"/>
     </w:p>
     <w:p>
       <w:pPr>
-        <w:keepNext/>
-        <w:keepLines/>
-        <w:spacing w:after="0" w:line="360" w:lineRule="auto"/>
-        <w:jc w:val="center"/>
-        <w:outlineLvl w:val="2"/>
-        <w:rPr>
-          <w:rFonts w:ascii="Times New Roman" w:eastAsiaTheme="majorEastAsia" w:hAnsi="Times New Roman" w:cstheme="majorBidi"/>
-          <w:b/>
-          <w:color w:val="000000" w:themeColor="text1"/>
-          <w:sz w:val="28"/>
-          <w:szCs w:val="24"/>
-          <w:shd w:val="clear" w:color="auto" w:fill="FFFFFF"/>
-          <w:lang w:eastAsia="ru-RU"/>
-        </w:rPr>
-      </w:pPr>
-      <w:bookmarkStart w:id="1" w:name="_Toc420342895"/>
-      <w:r>
-        <w:rPr>
-          <w:rFonts w:ascii="Times New Roman" w:eastAsiaTheme="majorEastAsia" w:hAnsi="Times New Roman" w:cstheme="majorBidi"/>
-          <w:b/>
-          <w:color w:val="000000" w:themeColor="text1"/>
-          <w:sz w:val="28"/>
-          <w:szCs w:val="24"/>
-          <w:shd w:val="clear" w:color="auto" w:fill="FFFFFF"/>
-          <w:lang w:eastAsia="ru-RU"/>
-        </w:rPr>
-        <w:t>2.1 Разработка функциональной схемы</w:t>
-      </w:r>
-      <w:bookmarkEnd w:id="1"/>
+        <w:tabs>
+          <w:tab w:val="left" w:pos="726"/>
+        </w:tabs>
+        <w:spacing w:line="360" w:lineRule="auto"/>
+        <w:jc w:val="both"/>
+        <w:rPr>
+          <w:rFonts w:ascii="Times New Roman" w:eastAsia="Calibri" w:hAnsi="Times New Roman" w:cs="Times New Roman"/>
+          <w:bCs/>
+          <w:iCs/>
+          <w:color w:val="000000"/>
+          <w:sz w:val="28"/>
+          <w:szCs w:val="28"/>
+          <w:shd w:val="clear" w:color="auto" w:fill="FFFFFF"/>
+        </w:rPr>
+      </w:pPr>
+      <w:r>
+        <w:rPr>
+          <w:rFonts w:ascii="Times New Roman" w:eastAsia="Calibri" w:hAnsi="Times New Roman" w:cs="Times New Roman"/>
+          <w:bCs/>
+          <w:iCs/>
+          <w:color w:val="000000"/>
+          <w:sz w:val="28"/>
+          <w:szCs w:val="28"/>
+          <w:shd w:val="clear" w:color="auto" w:fill="FFFFFF"/>
+        </w:rPr>
+        <w:t xml:space="preserve">Интерфейс - система </w:t>
+      </w:r>
+      <w:r>
+        <w:rPr>
+          <w:rFonts w:ascii="Times New Roman" w:eastAsia="Calibri" w:hAnsi="Times New Roman" w:cs="Times New Roman"/>
+          <w:bCs/>
+          <w:iCs/>
+          <w:color w:val="000000"/>
+          <w:sz w:val="28"/>
+          <w:szCs w:val="28"/>
+          <w:shd w:val="clear" w:color="auto" w:fill="FFFFFF"/>
+        </w:rPr>
+        <w:t>средств</w:t>
+      </w:r>
+      <w:r>
+        <w:rPr>
+          <w:rFonts w:ascii="Times New Roman" w:eastAsia="Calibri" w:hAnsi="Times New Roman" w:cs="Times New Roman"/>
+          <w:bCs/>
+          <w:iCs/>
+          <w:color w:val="000000"/>
+          <w:sz w:val="28"/>
+          <w:szCs w:val="28"/>
+          <w:shd w:val="clear" w:color="auto" w:fill="FFFFFF"/>
+        </w:rPr>
+        <w:t xml:space="preserve"> и </w:t>
+      </w:r>
+      <w:r>
+        <w:rPr>
+          <w:rFonts w:ascii="Times New Roman" w:eastAsia="Calibri" w:hAnsi="Times New Roman" w:cs="Times New Roman"/>
+          <w:bCs/>
+          <w:iCs/>
+          <w:color w:val="000000"/>
+          <w:sz w:val="28"/>
+          <w:szCs w:val="28"/>
+          <w:shd w:val="clear" w:color="auto" w:fill="FFFFFF"/>
+        </w:rPr>
+        <w:t>правил</w:t>
+      </w:r>
+      <w:r>
+        <w:rPr>
+          <w:rFonts w:ascii="Times New Roman" w:eastAsia="Calibri" w:hAnsi="Times New Roman" w:cs="Times New Roman"/>
+          <w:bCs/>
+          <w:iCs/>
+          <w:color w:val="000000"/>
+          <w:sz w:val="28"/>
+          <w:szCs w:val="28"/>
+          <w:shd w:val="clear" w:color="auto" w:fill="FFFFFF"/>
+        </w:rPr>
+        <w:t>, регламентирующая и обеспечивающая взаимодействие нескольких процессов или объектов.</w:t>
+      </w:r>
     </w:p>
     <w:p>
       <w:pPr>
+        <w:tabs>
+          <w:tab w:val="left" w:pos="726"/>
+        </w:tabs>
         <w:spacing w:line="360" w:lineRule="auto"/>
-        <w:ind w:firstLine="708"/>
+        <w:ind w:firstLine="709"/>
         <w:jc w:val="both"/>
         <w:rPr>
-          <w:rFonts w:ascii="Times New Roman" w:hAnsi="Times New Roman" w:cs="Times New Roman"/>
-          <w:sz w:val="28"/>
-          <w:szCs w:val="28"/>
-        </w:rPr>
-      </w:pPr>
-      <w:r>
-        <w:rPr>
-          <w:rFonts w:ascii="Times New Roman" w:hAnsi="Times New Roman" w:cs="Times New Roman"/>
-          <w:sz w:val="28"/>
-          <w:szCs w:val="28"/>
-        </w:rPr>
-        <w:t xml:space="preserve">Для представления функций приложения и используемых ресурсов </w:t>
-      </w:r>
-      <w:r>
-        <w:rPr>
-          <w:rFonts w:ascii="Times New Roman" w:hAnsi="Times New Roman" w:cs="Times New Roman"/>
-          <w:sz w:val="28"/>
-          <w:szCs w:val="28"/>
-        </w:rPr>
-        <w:t>на рис. 2.1</w:t>
-      </w:r>
-      <w:r>
-        <w:rPr>
-          <w:rFonts w:ascii="Times New Roman" w:hAnsi="Times New Roman" w:cs="Times New Roman"/>
-          <w:sz w:val="28"/>
-          <w:szCs w:val="28"/>
-        </w:rPr>
-        <w:t xml:space="preserve"> представлена функциональная схема.</w:t>
+          <w:rFonts w:ascii="Times New Roman" w:eastAsia="Calibri" w:hAnsi="Times New Roman" w:cs="Times New Roman"/>
+          <w:color w:val="000000"/>
+          <w:sz w:val="28"/>
+          <w:szCs w:val="28"/>
+        </w:rPr>
+      </w:pPr>
+      <w:r>
+        <w:rPr>
+          <w:rFonts w:ascii="Times New Roman" w:eastAsia="Calibri" w:hAnsi="Times New Roman" w:cs="Times New Roman"/>
+          <w:bCs/>
+          <w:iCs/>
+          <w:color w:val="000000"/>
+          <w:sz w:val="28"/>
+          <w:szCs w:val="28"/>
+          <w:shd w:val="clear" w:color="auto" w:fill="FFFFFF"/>
+        </w:rPr>
+        <w:t>Пользовательский интерфейс</w:t>
+      </w:r>
+      <w:r>
+        <w:rPr>
+          <w:rFonts w:ascii="Times New Roman" w:eastAsia="Calibri" w:hAnsi="Times New Roman" w:cs="Times New Roman"/>
+          <w:iCs/>
+          <w:color w:val="000000"/>
+          <w:sz w:val="28"/>
+          <w:szCs w:val="28"/>
+          <w:shd w:val="clear" w:color="auto" w:fill="FFFFFF"/>
+        </w:rPr>
+        <w:t xml:space="preserve"> - </w:t>
+      </w:r>
+      <w:r>
+        <w:rPr>
+          <w:rFonts w:ascii="Times New Roman" w:eastAsia="Calibri" w:hAnsi="Times New Roman" w:cs="Times New Roman"/>
+          <w:color w:val="000000"/>
+          <w:sz w:val="28"/>
+          <w:szCs w:val="28"/>
+          <w:shd w:val="clear" w:color="auto" w:fill="FFFFFF"/>
+        </w:rPr>
+        <w:t xml:space="preserve">это совокупность информационной модели </w:t>
+      </w:r>
+      <w:r>
+        <w:rPr>
+          <w:rFonts w:ascii="Times New Roman" w:eastAsia="Calibri" w:hAnsi="Times New Roman" w:cs="Times New Roman"/>
+          <w:color w:val="000000"/>
+          <w:sz w:val="28"/>
+          <w:szCs w:val="28"/>
+          <w:shd w:val="clear" w:color="auto" w:fill="FFFFFF"/>
+        </w:rPr>
+        <w:t>предметной</w:t>
+      </w:r>
+      <w:r>
+        <w:rPr>
+          <w:rFonts w:ascii="Times New Roman" w:eastAsia="Calibri" w:hAnsi="Times New Roman" w:cs="Times New Roman"/>
+          <w:color w:val="000000"/>
+          <w:sz w:val="28"/>
+          <w:szCs w:val="28"/>
+          <w:shd w:val="clear" w:color="auto" w:fill="FFFFFF"/>
+        </w:rPr>
+        <w:t xml:space="preserve"> области, средств и способов взаимодействия пользователя с </w:t>
+      </w:r>
+      <w:r>
+        <w:rPr>
+          <w:rFonts w:ascii="Times New Roman" w:eastAsia="Calibri" w:hAnsi="Times New Roman" w:cs="Times New Roman"/>
+          <w:color w:val="000000"/>
+          <w:sz w:val="28"/>
+          <w:szCs w:val="28"/>
+          <w:shd w:val="clear" w:color="auto" w:fill="FFFFFF"/>
+        </w:rPr>
+        <w:t>данной</w:t>
+      </w:r>
+      <w:r>
+        <w:rPr>
+          <w:rFonts w:ascii="Times New Roman" w:eastAsia="Calibri" w:hAnsi="Times New Roman" w:cs="Times New Roman"/>
+          <w:color w:val="000000"/>
+          <w:sz w:val="28"/>
+          <w:szCs w:val="28"/>
+          <w:shd w:val="clear" w:color="auto" w:fill="FFFFFF"/>
+        </w:rPr>
+        <w:t xml:space="preserve"> моделью, а также компонентов, обеспечивающих формирование информационной модели в процессе работы системы.</w:t>
+      </w:r>
+      <w:r>
+        <w:rPr>
+          <w:rFonts w:ascii="Georgia" w:eastAsia="Calibri" w:hAnsi="Georgia" w:cs="Times New Roman"/>
+          <w:color w:val="000000"/>
+          <w:sz w:val="20"/>
+          <w:szCs w:val="20"/>
+          <w:shd w:val="clear" w:color="auto" w:fill="FFFFFF"/>
+        </w:rPr>
+        <w:t xml:space="preserve"> </w:t>
+      </w:r>
+      <w:r>
+        <w:rPr>
+          <w:rFonts w:ascii="Times New Roman" w:eastAsia="Calibri" w:hAnsi="Times New Roman" w:cs="Times New Roman"/>
+          <w:color w:val="000000"/>
+          <w:sz w:val="28"/>
+          <w:szCs w:val="28"/>
+          <w:shd w:val="clear" w:color="auto" w:fill="FFFFFF"/>
+        </w:rPr>
+        <w:t>Создание качественного</w:t>
+      </w:r>
+      <w:r>
+        <w:rPr>
+          <w:rFonts w:ascii="Times New Roman" w:eastAsia="Calibri" w:hAnsi="Times New Roman" w:cs="Times New Roman"/>
+          <w:color w:val="000000"/>
+          <w:sz w:val="28"/>
+          <w:szCs w:val="28"/>
+          <w:shd w:val="clear" w:color="auto" w:fill="FFFFFF"/>
+        </w:rPr>
+        <w:t xml:space="preserve"> и понятного</w:t>
+      </w:r>
+      <w:r>
+        <w:rPr>
+          <w:rFonts w:ascii="Times New Roman" w:eastAsia="Calibri" w:hAnsi="Times New Roman" w:cs="Times New Roman"/>
+          <w:color w:val="000000"/>
+          <w:sz w:val="28"/>
+          <w:szCs w:val="28"/>
+          <w:shd w:val="clear" w:color="auto" w:fill="FFFFFF"/>
+        </w:rPr>
+        <w:t xml:space="preserve"> интерфейса требует значительно </w:t>
+      </w:r>
+      <w:r>
+        <w:rPr>
+          <w:rFonts w:ascii="Times New Roman" w:eastAsia="Calibri" w:hAnsi="Times New Roman" w:cs="Times New Roman"/>
+          <w:color w:val="000000"/>
+          <w:sz w:val="28"/>
+          <w:szCs w:val="28"/>
+          <w:shd w:val="clear" w:color="auto" w:fill="FFFFFF"/>
+        </w:rPr>
+        <w:t>больше усилий</w:t>
+      </w:r>
+      <w:r>
+        <w:rPr>
+          <w:rFonts w:ascii="Times New Roman" w:eastAsia="Calibri" w:hAnsi="Times New Roman" w:cs="Times New Roman"/>
+          <w:color w:val="000000"/>
+          <w:sz w:val="28"/>
+          <w:szCs w:val="28"/>
+          <w:shd w:val="clear" w:color="auto" w:fill="FFFFFF"/>
+        </w:rPr>
+        <w:t>, чем просто соблюдение некоторых инструкций. Оно предполагает реализацию принципа «</w:t>
+      </w:r>
+      <w:r>
+        <w:rPr>
+          <w:rFonts w:ascii="Times New Roman" w:eastAsia="Calibri" w:hAnsi="Times New Roman" w:cs="Times New Roman"/>
+          <w:color w:val="000000"/>
+          <w:sz w:val="28"/>
+          <w:szCs w:val="28"/>
+          <w:shd w:val="clear" w:color="auto" w:fill="FFFFFF"/>
+        </w:rPr>
+        <w:t>usability</w:t>
+      </w:r>
+      <w:r>
+        <w:rPr>
+          <w:rFonts w:ascii="Times New Roman" w:eastAsia="Calibri" w:hAnsi="Times New Roman" w:cs="Times New Roman"/>
+          <w:color w:val="000000"/>
+          <w:sz w:val="28"/>
+          <w:szCs w:val="28"/>
+          <w:shd w:val="clear" w:color="auto" w:fill="FFFFFF"/>
+        </w:rPr>
+        <w:t>» и соответствующую методологию разработ</w:t>
+      </w:r>
+      <w:r>
+        <w:rPr>
+          <w:rFonts w:ascii="Times New Roman" w:eastAsia="Calibri" w:hAnsi="Times New Roman" w:cs="Times New Roman"/>
+          <w:color w:val="000000"/>
+          <w:sz w:val="28"/>
+          <w:szCs w:val="28"/>
+          <w:shd w:val="clear" w:color="auto" w:fill="FFFFFF"/>
+        </w:rPr>
+        <w:t>ки всего программного продукта.</w:t>
+      </w:r>
+      <w:r>
+        <w:rPr>
+          <w:rFonts w:ascii="Times New Roman" w:eastAsia="Calibri" w:hAnsi="Times New Roman" w:cs="Times New Roman"/>
+          <w:color w:val="000000"/>
+          <w:sz w:val="28"/>
+          <w:szCs w:val="28"/>
+          <w:shd w:val="clear" w:color="auto" w:fill="FFFFFF"/>
+        </w:rPr>
+        <w:t xml:space="preserve"> </w:t>
+      </w:r>
+      <w:r>
+        <w:rPr>
+          <w:rFonts w:ascii="Times New Roman" w:eastAsia="Calibri" w:hAnsi="Times New Roman" w:cs="Times New Roman"/>
+          <w:color w:val="000000"/>
+          <w:sz w:val="28"/>
+          <w:szCs w:val="28"/>
+          <w:shd w:val="clear" w:color="auto" w:fill="FFFFFF"/>
+          <w:lang w:val="en-US"/>
+        </w:rPr>
+        <w:t>U</w:t>
+      </w:r>
+      <w:r>
+        <w:rPr>
+          <w:rFonts w:ascii="Times New Roman" w:eastAsia="Calibri" w:hAnsi="Times New Roman" w:cs="Times New Roman"/>
+          <w:color w:val="000000"/>
+          <w:sz w:val="28"/>
+          <w:szCs w:val="28"/>
+          <w:shd w:val="clear" w:color="auto" w:fill="FFFFFF"/>
+        </w:rPr>
+        <w:t>sability</w:t>
+      </w:r>
+      <w:r>
+        <w:rPr>
+          <w:rFonts w:ascii="Times New Roman" w:eastAsia="Calibri" w:hAnsi="Times New Roman" w:cs="Times New Roman"/>
+          <w:color w:val="000000"/>
+          <w:sz w:val="28"/>
+          <w:szCs w:val="28"/>
+          <w:shd w:val="clear" w:color="auto" w:fill="FFFFFF"/>
+        </w:rPr>
+        <w:t xml:space="preserve"> </w:t>
+      </w:r>
+      <w:r>
+        <w:rPr>
+          <w:rFonts w:ascii="Times New Roman" w:eastAsia="Calibri" w:hAnsi="Times New Roman" w:cs="Times New Roman"/>
+          <w:color w:val="000000"/>
+          <w:sz w:val="28"/>
+          <w:szCs w:val="28"/>
+          <w:shd w:val="clear" w:color="auto" w:fill="FFFFFF"/>
+        </w:rPr>
+        <w:t xml:space="preserve">- </w:t>
+      </w:r>
+      <w:r>
+        <w:rPr>
+          <w:rFonts w:ascii="Times New Roman" w:eastAsia="Calibri" w:hAnsi="Times New Roman" w:cs="Times New Roman"/>
+          <w:color w:val="000000"/>
+          <w:sz w:val="28"/>
+          <w:szCs w:val="28"/>
+          <w:shd w:val="clear" w:color="auto" w:fill="FFFFFF"/>
+        </w:rPr>
+        <w:t xml:space="preserve">степени удобности </w:t>
+      </w:r>
+      <w:r>
+        <w:rPr>
+          <w:rFonts w:ascii="Times New Roman" w:eastAsia="Calibri" w:hAnsi="Times New Roman" w:cs="Times New Roman"/>
+          <w:color w:val="000000"/>
+          <w:sz w:val="28"/>
+          <w:szCs w:val="28"/>
+          <w:shd w:val="clear" w:color="auto" w:fill="FFFFFF"/>
+        </w:rPr>
+        <w:t>интерфейса программного средства</w:t>
+      </w:r>
+      <w:r>
+        <w:rPr>
+          <w:rFonts w:ascii="Times New Roman" w:eastAsia="Calibri" w:hAnsi="Times New Roman" w:cs="Times New Roman"/>
+          <w:color w:val="000000"/>
+          <w:sz w:val="28"/>
+          <w:szCs w:val="28"/>
+          <w:shd w:val="clear" w:color="auto" w:fill="FFFFFF"/>
+        </w:rPr>
+        <w:t xml:space="preserve"> для применения пользователями при достижении определённых целей</w:t>
+      </w:r>
+      <w:r>
+        <w:rPr>
+          <w:rFonts w:ascii="Times New Roman" w:eastAsia="Calibri" w:hAnsi="Times New Roman" w:cs="Times New Roman"/>
+          <w:color w:val="000000"/>
+          <w:sz w:val="28"/>
+          <w:szCs w:val="28"/>
+          <w:shd w:val="clear" w:color="auto" w:fill="FFFFFF"/>
+        </w:rPr>
+        <w:t xml:space="preserve">. </w:t>
+      </w:r>
+      <w:r>
+        <w:rPr>
+          <w:rFonts w:ascii="Times New Roman" w:eastAsia="Calibri" w:hAnsi="Times New Roman" w:cs="Times New Roman"/>
+          <w:color w:val="000000"/>
+          <w:sz w:val="28"/>
+          <w:szCs w:val="28"/>
+          <w:shd w:val="clear" w:color="auto" w:fill="FFFFFF"/>
+        </w:rPr>
+        <w:t xml:space="preserve">Однако </w:t>
+      </w:r>
+      <w:r>
+        <w:rPr>
+          <w:rFonts w:ascii="Times New Roman" w:eastAsia="Calibri" w:hAnsi="Times New Roman" w:cs="Times New Roman"/>
+          <w:color w:val="000000"/>
+          <w:sz w:val="28"/>
+          <w:szCs w:val="28"/>
+          <w:shd w:val="clear" w:color="auto" w:fill="FFFFFF"/>
+        </w:rPr>
+        <w:t>usability</w:t>
+      </w:r>
+      <w:r>
+        <w:rPr>
+          <w:rFonts w:ascii="Times New Roman" w:eastAsia="Calibri" w:hAnsi="Times New Roman" w:cs="Times New Roman"/>
+          <w:color w:val="000000"/>
+          <w:sz w:val="28"/>
+          <w:szCs w:val="28"/>
+          <w:shd w:val="clear" w:color="auto" w:fill="FFFFFF"/>
+        </w:rPr>
+        <w:t xml:space="preserve"> </w:t>
+      </w:r>
+      <w:r>
+        <w:rPr>
+          <w:rFonts w:ascii="Times New Roman" w:eastAsia="Calibri" w:hAnsi="Times New Roman" w:cs="Times New Roman"/>
+          <w:color w:val="000000"/>
+          <w:sz w:val="28"/>
+          <w:szCs w:val="28"/>
+          <w:shd w:val="clear" w:color="auto" w:fill="FFFFFF"/>
+        </w:rPr>
+        <w:t>означает не только улучшенное визуальное рук</w:t>
+      </w:r>
+      <w:r>
+        <w:rPr>
+          <w:rFonts w:ascii="Times New Roman" w:eastAsia="Calibri" w:hAnsi="Times New Roman" w:cs="Times New Roman"/>
+          <w:color w:val="000000"/>
+          <w:sz w:val="28"/>
+          <w:szCs w:val="28"/>
+          <w:shd w:val="clear" w:color="auto" w:fill="FFFFFF"/>
+        </w:rPr>
+        <w:t>оводство или улучшенную иерархию</w:t>
+      </w:r>
+      <w:r>
+        <w:rPr>
+          <w:rFonts w:ascii="Times New Roman" w:eastAsia="Calibri" w:hAnsi="Times New Roman" w:cs="Times New Roman"/>
+          <w:color w:val="000000"/>
+          <w:sz w:val="28"/>
+          <w:szCs w:val="28"/>
+          <w:shd w:val="clear" w:color="auto" w:fill="FFFFFF"/>
+        </w:rPr>
+        <w:t>,</w:t>
+      </w:r>
+      <w:r>
+        <w:rPr>
+          <w:rFonts w:ascii="Times New Roman" w:eastAsia="Calibri" w:hAnsi="Times New Roman" w:cs="Times New Roman"/>
+          <w:color w:val="000000"/>
+          <w:sz w:val="28"/>
+          <w:szCs w:val="28"/>
+          <w:shd w:val="clear" w:color="auto" w:fill="FFFFFF"/>
+        </w:rPr>
+        <w:t xml:space="preserve"> </w:t>
+      </w:r>
+      <w:r>
+        <w:rPr>
+          <w:rFonts w:ascii="Times New Roman" w:eastAsia="Calibri" w:hAnsi="Times New Roman" w:cs="Times New Roman"/>
+          <w:color w:val="000000"/>
+          <w:sz w:val="28"/>
+          <w:szCs w:val="28"/>
+          <w:shd w:val="clear" w:color="auto" w:fill="FFFFFF"/>
+        </w:rPr>
+        <w:t>э</w:t>
+      </w:r>
+      <w:r>
+        <w:rPr>
+          <w:rFonts w:ascii="Times New Roman" w:eastAsia="Calibri" w:hAnsi="Times New Roman" w:cs="Times New Roman"/>
+          <w:color w:val="000000"/>
+          <w:sz w:val="28"/>
+          <w:szCs w:val="28"/>
+          <w:shd w:val="clear" w:color="auto" w:fill="FFFFFF"/>
+        </w:rPr>
+        <w:t xml:space="preserve">то также означает и больший контакт с </w:t>
+      </w:r>
+      <w:r>
+        <w:rPr>
+          <w:rFonts w:ascii="Times New Roman" w:eastAsia="Calibri" w:hAnsi="Times New Roman" w:cs="Times New Roman"/>
+          <w:color w:val="000000"/>
+          <w:sz w:val="28"/>
+          <w:szCs w:val="28"/>
+          <w:shd w:val="clear" w:color="auto" w:fill="FFFFFF"/>
+        </w:rPr>
+        <w:t>пользователем</w:t>
+      </w:r>
+      <w:r>
+        <w:rPr>
+          <w:rFonts w:ascii="Times New Roman" w:eastAsia="Calibri" w:hAnsi="Times New Roman" w:cs="Times New Roman"/>
+          <w:color w:val="000000"/>
+          <w:sz w:val="28"/>
+          <w:szCs w:val="28"/>
+          <w:shd w:val="clear" w:color="auto" w:fill="FFFFFF"/>
+        </w:rPr>
+        <w:t xml:space="preserve"> посредством профессионально сделанного серьёзного дизайна, преподнесения верной информации тогда, когда она нужна.</w:t>
       </w:r>
     </w:p>
     <w:p>
       <w:pPr>
+        <w:tabs>
+          <w:tab w:val="left" w:pos="726"/>
+        </w:tabs>
         <w:spacing w:line="360" w:lineRule="auto"/>
+        <w:ind w:firstLine="709"/>
         <w:jc w:val="both"/>
         <w:rPr>
+          <w:rFonts w:ascii="Times New Roman" w:eastAsia="Calibri" w:hAnsi="Times New Roman" w:cs="Times New Roman"/>
+          <w:color w:val="000000"/>
+          <w:sz w:val="28"/>
+          <w:szCs w:val="28"/>
+        </w:rPr>
+      </w:pPr>
+      <w:r>
+        <w:rPr>
+          <w:rFonts w:ascii="Times New Roman" w:eastAsia="Calibri" w:hAnsi="Times New Roman" w:cs="Times New Roman"/>
+          <w:color w:val="000000"/>
+          <w:sz w:val="28"/>
+          <w:szCs w:val="28"/>
+        </w:rPr>
+        <w:t xml:space="preserve">Для того, чтобы обеспечить комфортную работу с </w:t>
+      </w:r>
+      <w:r>
+        <w:rPr>
+          <w:rFonts w:ascii="Times New Roman" w:eastAsia="Calibri" w:hAnsi="Times New Roman" w:cs="Times New Roman"/>
+          <w:color w:val="000000"/>
+          <w:sz w:val="28"/>
+          <w:szCs w:val="28"/>
+        </w:rPr>
+        <w:t>программной системой</w:t>
+      </w:r>
+      <w:r>
+        <w:rPr>
+          <w:rFonts w:ascii="Times New Roman" w:eastAsia="Calibri" w:hAnsi="Times New Roman" w:cs="Times New Roman"/>
+          <w:color w:val="000000"/>
+          <w:sz w:val="28"/>
+          <w:szCs w:val="28"/>
+        </w:rPr>
+        <w:t>, разработана схема пользовательского интерфейса (рис. 2.2).</w:t>
+      </w:r>
+    </w:p>
+    <w:p>
+      <w:pPr>
+        <w:tabs>
+          <w:tab w:val="left" w:pos="726"/>
+        </w:tabs>
+        <w:spacing w:line="360" w:lineRule="auto"/>
+        <w:ind w:firstLine="709"/>
+        <w:jc w:val="both"/>
+        <w:rPr>
           <w:rFonts w:ascii="Times New Roman" w:hAnsi="Times New Roman" w:cs="Times New Roman"/>
+          <w:color w:val="000000"/>
           <w:sz w:val="28"/>
           <w:szCs w:val="28"/>
         </w:rPr>
@@ -110,15 +553,17 @@
         <w:rPr>
           <w:rFonts w:ascii="Times New Roman" w:hAnsi="Times New Roman" w:cs="Times New Roman"/>
           <w:noProof/>
-          <w:sz w:val="28"/>
-          <w:szCs w:val="28"/>
-          <w:lang w:eastAsia="ru-RU"/>
-        </w:rPr>
+          <w:color w:val="000000"/>
+          <w:sz w:val="28"/>
+          <w:szCs w:val="28"/>
+          <w:lang w:eastAsia="ru-RU"/>
+        </w:rPr>
+        <w:lastRenderedPageBreak/>
         <w:drawing>
-          <wp:inline distT="0" distB="0" distL="0" distR="0" wp14:anchorId="3416662D" wp14:editId="5A5A9FBE">
-            <wp:extent cx="5939790" cy="5994400"/>
+          <wp:inline distT="0" distB="0" distL="0" distR="0">
+            <wp:extent cx="5448300" cy="7762875"/>
             <wp:effectExtent l="0" t="0" r="0" b="0"/>
-            <wp:docPr id="1" name="Рисунок 1"/>
+            <wp:docPr id="2" name="Рисунок 2"/>
             <wp:cNvGraphicFramePr>
               <a:graphicFrameLocks xmlns:a="http://schemas.openxmlformats.org/drawingml/2006/main" noChangeAspect="1"/>
             </wp:cNvGraphicFramePr>
@@ -126,8 +571,10 @@
               <a:graphicData uri="http://schemas.openxmlformats.org/drawingml/2006/picture">
                 <pic:pic xmlns:pic="http://schemas.openxmlformats.org/drawingml/2006/picture">
                   <pic:nvPicPr>
-                    <pic:cNvPr id="24" name="Функциональная схма (1).jpg"/>
-                    <pic:cNvPicPr/>
+                    <pic:cNvPr id="0" name="Рисунок 27"/>
+                    <pic:cNvPicPr>
+                      <a:picLocks noChangeAspect="1" noChangeArrowheads="1"/>
+                    </pic:cNvPicPr>
                   </pic:nvPicPr>
                   <pic:blipFill>
                     <a:blip r:embed="rId5">
@@ -137,18 +584,23 @@
                         </a:ext>
                       </a:extLst>
                     </a:blip>
+                    <a:srcRect l="27377" b="-914"/>
                     <a:stretch>
                       <a:fillRect/>
                     </a:stretch>
                   </pic:blipFill>
-                  <pic:spPr>
+                  <pic:spPr bwMode="auto">
                     <a:xfrm>
                       <a:off x="0" y="0"/>
-                      <a:ext cx="5939790" cy="5994400"/>
+                      <a:ext cx="5448300" cy="7762875"/>
                     </a:xfrm>
                     <a:prstGeom prst="rect">
                       <a:avLst/>
                     </a:prstGeom>
+                    <a:noFill/>
+                    <a:ln>
+                      <a:noFill/>
+                    </a:ln>
                   </pic:spPr>
                 </pic:pic>
               </a:graphicData>
@@ -159,30 +611,1591 @@
     </w:p>
     <w:p>
       <w:pPr>
+        <w:pStyle w:val="a4"/>
         <w:spacing w:line="360" w:lineRule="auto"/>
         <w:jc w:val="center"/>
         <w:rPr>
-          <w:rFonts w:ascii="Times New Roman" w:hAnsi="Times New Roman" w:cs="Times New Roman"/>
-          <w:sz w:val="28"/>
-          <w:szCs w:val="28"/>
-        </w:rPr>
-      </w:pPr>
-      <w:r>
-        <w:rPr>
-          <w:rFonts w:ascii="Times New Roman" w:hAnsi="Times New Roman" w:cs="Times New Roman"/>
-          <w:sz w:val="28"/>
-          <w:szCs w:val="28"/>
-        </w:rPr>
-        <w:t>Рис. 2.1 – Функциональная схема</w:t>
+          <w:color w:val="000000"/>
+          <w:sz w:val="28"/>
+          <w:szCs w:val="28"/>
+        </w:rPr>
+      </w:pPr>
+      <w:r>
+        <w:rPr>
+          <w:color w:val="000000"/>
+          <w:sz w:val="28"/>
+          <w:szCs w:val="28"/>
+        </w:rPr>
+        <w:t>Рис. 2.2 – Схема интерфейса приложения</w:t>
       </w:r>
     </w:p>
     <w:p>
       <w:pPr>
+        <w:pStyle w:val="a4"/>
+        <w:spacing w:before="0" w:beforeAutospacing="0" w:after="0" w:afterAutospacing="0" w:line="360" w:lineRule="auto"/>
+        <w:ind w:firstLine="360"/>
+        <w:jc w:val="both"/>
+        <w:rPr>
+          <w:color w:val="000000"/>
+          <w:sz w:val="28"/>
+          <w:szCs w:val="28"/>
+        </w:rPr>
+      </w:pPr>
+      <w:r>
+        <w:rPr>
+          <w:color w:val="000000"/>
+          <w:sz w:val="28"/>
+          <w:szCs w:val="28"/>
+        </w:rPr>
+        <w:lastRenderedPageBreak/>
+        <w:t>Один из важнейших показателей качества П</w:t>
+      </w:r>
+      <w:r>
+        <w:rPr>
+          <w:color w:val="000000"/>
+          <w:sz w:val="28"/>
+          <w:szCs w:val="28"/>
+        </w:rPr>
+        <w:t xml:space="preserve">О – удобство использования и </w:t>
+      </w:r>
+      <w:r>
+        <w:rPr>
+          <w:color w:val="000000"/>
+          <w:sz w:val="28"/>
+          <w:szCs w:val="28"/>
+        </w:rPr>
+        <w:t>понятность для пользователя. Описать качество ПО можно с помощью следующих характеристик:</w:t>
+      </w:r>
+    </w:p>
+    <w:p>
+      <w:pPr>
+        <w:pStyle w:val="a4"/>
+        <w:numPr>
+          <w:ilvl w:val="0"/>
+          <w:numId w:val="11"/>
+        </w:numPr>
+        <w:spacing w:line="360" w:lineRule="auto"/>
+        <w:jc w:val="both"/>
+        <w:rPr>
+          <w:color w:val="000000"/>
+          <w:sz w:val="28"/>
+          <w:szCs w:val="28"/>
+        </w:rPr>
+      </w:pPr>
+      <w:r>
+        <w:rPr>
+          <w:color w:val="000000"/>
+          <w:sz w:val="28"/>
+          <w:szCs w:val="28"/>
+        </w:rPr>
+        <w:t>Л</w:t>
+      </w:r>
+      <w:r>
+        <w:rPr>
+          <w:color w:val="000000"/>
+          <w:sz w:val="28"/>
+          <w:szCs w:val="28"/>
+        </w:rPr>
+        <w:t>егкость</w:t>
+      </w:r>
+      <w:r>
+        <w:rPr>
+          <w:color w:val="000000"/>
+          <w:sz w:val="28"/>
+          <w:szCs w:val="28"/>
+        </w:rPr>
+        <w:t> </w:t>
+      </w:r>
+      <w:r>
+        <w:rPr>
+          <w:color w:val="000000"/>
+          <w:sz w:val="28"/>
+          <w:szCs w:val="28"/>
+        </w:rPr>
+        <w:t>использования;</w:t>
+      </w:r>
+      <w:r>
+        <w:rPr>
+          <w:color w:val="000000"/>
+          <w:sz w:val="28"/>
+          <w:szCs w:val="28"/>
+        </w:rPr>
+        <w:t xml:space="preserve"> </w:t>
+      </w:r>
+    </w:p>
+    <w:p>
+      <w:pPr>
+        <w:pStyle w:val="a4"/>
+        <w:numPr>
+          <w:ilvl w:val="0"/>
+          <w:numId w:val="11"/>
+        </w:numPr>
+        <w:spacing w:before="0" w:beforeAutospacing="0" w:after="0" w:afterAutospacing="0" w:line="360" w:lineRule="auto"/>
+        <w:jc w:val="both"/>
+        <w:rPr>
+          <w:color w:val="000000"/>
+          <w:sz w:val="28"/>
+          <w:szCs w:val="28"/>
+        </w:rPr>
+      </w:pPr>
+      <w:r>
+        <w:rPr>
+          <w:color w:val="000000"/>
+          <w:sz w:val="28"/>
+          <w:szCs w:val="28"/>
+        </w:rPr>
+        <w:t>П</w:t>
+      </w:r>
+      <w:r>
+        <w:rPr>
+          <w:color w:val="000000"/>
+          <w:sz w:val="28"/>
+          <w:szCs w:val="28"/>
+        </w:rPr>
+        <w:t>онятность</w:t>
+      </w:r>
+      <w:r>
+        <w:rPr>
+          <w:color w:val="000000"/>
+          <w:sz w:val="28"/>
+          <w:szCs w:val="28"/>
+        </w:rPr>
+        <w:t> </w:t>
+      </w:r>
+      <w:r>
+        <w:rPr>
+          <w:color w:val="000000"/>
+          <w:sz w:val="28"/>
+          <w:szCs w:val="28"/>
+        </w:rPr>
+        <w:t>для пользователя;</w:t>
+      </w:r>
+      <w:r>
+        <w:rPr>
+          <w:color w:val="000000"/>
+          <w:sz w:val="28"/>
+          <w:szCs w:val="28"/>
+        </w:rPr>
+        <w:t xml:space="preserve"> </w:t>
+      </w:r>
+    </w:p>
+    <w:p>
+      <w:pPr>
+        <w:pStyle w:val="a4"/>
+        <w:numPr>
+          <w:ilvl w:val="0"/>
+          <w:numId w:val="11"/>
+        </w:numPr>
+        <w:spacing w:line="360" w:lineRule="auto"/>
+        <w:jc w:val="both"/>
+        <w:rPr>
+          <w:color w:val="000000"/>
+          <w:sz w:val="28"/>
+          <w:szCs w:val="28"/>
+        </w:rPr>
+      </w:pPr>
+      <w:r>
+        <w:rPr>
+          <w:color w:val="000000"/>
+          <w:sz w:val="28"/>
+          <w:szCs w:val="28"/>
+        </w:rPr>
+        <w:t>Э</w:t>
+      </w:r>
+      <w:r>
+        <w:rPr>
+          <w:color w:val="000000"/>
+          <w:sz w:val="28"/>
+          <w:szCs w:val="28"/>
+        </w:rPr>
+        <w:t>ффективность</w:t>
+      </w:r>
+      <w:r>
+        <w:rPr>
+          <w:color w:val="000000"/>
+          <w:sz w:val="28"/>
+          <w:szCs w:val="28"/>
+        </w:rPr>
+        <w:t> </w:t>
+      </w:r>
+      <w:r>
+        <w:rPr>
+          <w:color w:val="000000"/>
+          <w:sz w:val="28"/>
+          <w:szCs w:val="28"/>
+        </w:rPr>
+        <w:t>их решения;</w:t>
+      </w:r>
+    </w:p>
+    <w:p>
+      <w:pPr>
+        <w:pStyle w:val="a4"/>
+        <w:numPr>
+          <w:ilvl w:val="0"/>
+          <w:numId w:val="11"/>
+        </w:numPr>
+        <w:spacing w:line="360" w:lineRule="auto"/>
+        <w:jc w:val="both"/>
+        <w:rPr>
+          <w:color w:val="000000"/>
+          <w:sz w:val="28"/>
+          <w:szCs w:val="28"/>
+        </w:rPr>
+      </w:pPr>
+      <w:r>
+        <w:rPr>
+          <w:color w:val="000000"/>
+          <w:sz w:val="28"/>
+          <w:szCs w:val="28"/>
+        </w:rPr>
+        <w:t>С</w:t>
+      </w:r>
+      <w:r>
+        <w:rPr>
+          <w:color w:val="000000"/>
+          <w:sz w:val="28"/>
+          <w:szCs w:val="28"/>
+        </w:rPr>
+        <w:t>ложность</w:t>
+      </w:r>
+      <w:r>
+        <w:rPr>
+          <w:color w:val="000000"/>
+          <w:sz w:val="28"/>
+          <w:szCs w:val="28"/>
+        </w:rPr>
+        <w:t> </w:t>
+      </w:r>
+      <w:r>
+        <w:rPr>
+          <w:color w:val="000000"/>
+          <w:sz w:val="28"/>
+          <w:szCs w:val="28"/>
+        </w:rPr>
+        <w:t>решаемых задач проблемной области;</w:t>
+      </w:r>
+    </w:p>
+    <w:p>
+      <w:pPr>
+        <w:pStyle w:val="a4"/>
+        <w:numPr>
+          <w:ilvl w:val="0"/>
+          <w:numId w:val="11"/>
+        </w:numPr>
+        <w:spacing w:before="0" w:beforeAutospacing="0" w:after="0" w:afterAutospacing="0" w:line="360" w:lineRule="auto"/>
+        <w:jc w:val="both"/>
+        <w:rPr>
+          <w:color w:val="000000"/>
+          <w:sz w:val="28"/>
+          <w:szCs w:val="28"/>
+        </w:rPr>
+      </w:pPr>
+      <w:r>
+        <w:rPr>
+          <w:color w:val="000000"/>
+          <w:sz w:val="28"/>
+          <w:szCs w:val="28"/>
+        </w:rPr>
+        <w:t>П</w:t>
+      </w:r>
+      <w:r>
+        <w:rPr>
+          <w:color w:val="000000"/>
+          <w:sz w:val="28"/>
+          <w:szCs w:val="28"/>
+        </w:rPr>
+        <w:t>ростой</w:t>
+      </w:r>
+      <w:r>
+        <w:rPr>
+          <w:color w:val="000000"/>
+          <w:sz w:val="28"/>
+          <w:szCs w:val="28"/>
+        </w:rPr>
+        <w:t> </w:t>
+      </w:r>
+      <w:r>
+        <w:rPr>
+          <w:color w:val="000000"/>
+          <w:sz w:val="28"/>
+          <w:szCs w:val="28"/>
+        </w:rPr>
+        <w:t>процесс обучения работе с ПО.</w:t>
+      </w:r>
+    </w:p>
+    <w:p>
+      <w:pPr>
+        <w:pStyle w:val="a4"/>
+        <w:tabs>
+          <w:tab w:val="left" w:pos="726"/>
+        </w:tabs>
+        <w:spacing w:before="0" w:beforeAutospacing="0" w:after="0" w:afterAutospacing="0" w:line="360" w:lineRule="auto"/>
+        <w:ind w:left="360"/>
+        <w:jc w:val="both"/>
+        <w:rPr>
+          <w:color w:val="000000"/>
+          <w:sz w:val="28"/>
+          <w:szCs w:val="28"/>
+        </w:rPr>
+      </w:pPr>
+    </w:p>
+    <w:p>
+      <w:pPr>
+        <w:pStyle w:val="a4"/>
+        <w:spacing w:before="0" w:beforeAutospacing="0" w:after="0" w:afterAutospacing="0" w:line="360" w:lineRule="auto"/>
+        <w:ind w:firstLine="360"/>
+        <w:jc w:val="both"/>
+        <w:rPr>
+          <w:color w:val="000000"/>
+          <w:sz w:val="28"/>
+          <w:szCs w:val="28"/>
+        </w:rPr>
+      </w:pPr>
+      <w:r>
+        <w:rPr>
+          <w:color w:val="000000"/>
+          <w:sz w:val="28"/>
+          <w:szCs w:val="28"/>
+        </w:rPr>
+        <w:t>Создание</w:t>
+      </w:r>
+      <w:r>
+        <w:rPr>
+          <w:color w:val="000000"/>
+          <w:sz w:val="28"/>
+          <w:szCs w:val="28"/>
+        </w:rPr>
+        <w:t xml:space="preserve"> </w:t>
+      </w:r>
+      <w:r>
+        <w:rPr>
+          <w:color w:val="000000"/>
+          <w:sz w:val="28"/>
+          <w:szCs w:val="28"/>
+        </w:rPr>
+        <w:t>удобного для пользователя интерфейса</w:t>
+      </w:r>
+      <w:r>
+        <w:rPr>
+          <w:color w:val="000000"/>
+          <w:sz w:val="28"/>
+          <w:szCs w:val="28"/>
+        </w:rPr>
+        <w:t xml:space="preserve"> вся необходимая для работы информация должна быть представлена в максимально </w:t>
+      </w:r>
+      <w:r>
+        <w:rPr>
+          <w:color w:val="000000"/>
+          <w:sz w:val="28"/>
+          <w:szCs w:val="28"/>
+        </w:rPr>
+        <w:t>структурированном</w:t>
+      </w:r>
+      <w:r>
+        <w:rPr>
+          <w:color w:val="000000"/>
+          <w:sz w:val="28"/>
+          <w:szCs w:val="28"/>
+        </w:rPr>
+        <w:t xml:space="preserve"> виде. Наиболее </w:t>
+      </w:r>
+      <w:r>
+        <w:rPr>
+          <w:color w:val="000000"/>
+          <w:sz w:val="28"/>
+          <w:szCs w:val="28"/>
+        </w:rPr>
+        <w:t>важная информация должна</w:t>
+      </w:r>
+      <w:r>
+        <w:rPr>
+          <w:color w:val="000000"/>
+          <w:sz w:val="28"/>
+          <w:szCs w:val="28"/>
+        </w:rPr>
+        <w:t xml:space="preserve"> находиться всегда перед глазами, но и </w:t>
+      </w:r>
+      <w:r>
+        <w:rPr>
+          <w:color w:val="000000"/>
+          <w:sz w:val="28"/>
+          <w:szCs w:val="28"/>
+        </w:rPr>
+        <w:t>всю сразу предоставлять</w:t>
+      </w:r>
+      <w:r>
+        <w:rPr>
+          <w:color w:val="000000"/>
+          <w:sz w:val="28"/>
+          <w:szCs w:val="28"/>
+        </w:rPr>
+        <w:t xml:space="preserve"> не стоит – пользователь должен видеть</w:t>
+      </w:r>
+      <w:r>
+        <w:rPr>
+          <w:color w:val="000000"/>
+          <w:sz w:val="28"/>
+          <w:szCs w:val="28"/>
+        </w:rPr>
+        <w:t> </w:t>
+      </w:r>
+      <w:r>
+        <w:rPr>
+          <w:color w:val="000000"/>
+          <w:sz w:val="28"/>
+          <w:szCs w:val="28"/>
+        </w:rPr>
+        <w:t xml:space="preserve">только ту информацию, которая необходима </w:t>
+      </w:r>
+      <w:r>
+        <w:rPr>
+          <w:color w:val="000000"/>
+          <w:sz w:val="28"/>
+          <w:szCs w:val="28"/>
+        </w:rPr>
+        <w:t>на данный момент.</w:t>
+      </w:r>
+    </w:p>
+    <w:p>
+      <w:pPr>
+        <w:pStyle w:val="a4"/>
+        <w:spacing w:before="0" w:beforeAutospacing="0" w:after="0" w:afterAutospacing="0" w:line="360" w:lineRule="auto"/>
+        <w:ind w:firstLine="547"/>
+        <w:jc w:val="both"/>
+        <w:rPr>
+          <w:color w:val="000000"/>
+          <w:sz w:val="28"/>
+          <w:szCs w:val="28"/>
+        </w:rPr>
+      </w:pPr>
+      <w:r>
+        <w:rPr>
+          <w:color w:val="000000"/>
+          <w:sz w:val="28"/>
+          <w:szCs w:val="28"/>
+        </w:rPr>
+        <w:t>Для выполнения такой задачи рассмотрим следующие принципы создан</w:t>
+      </w:r>
+      <w:r>
+        <w:rPr>
+          <w:color w:val="000000"/>
+          <w:sz w:val="28"/>
+          <w:szCs w:val="28"/>
+        </w:rPr>
+        <w:t>ия пользовательского интерфейса</w:t>
+      </w:r>
+      <w:r>
+        <w:rPr>
+          <w:color w:val="000000"/>
+          <w:sz w:val="28"/>
+          <w:szCs w:val="28"/>
+        </w:rPr>
+        <w:t>:</w:t>
+      </w:r>
+    </w:p>
+    <w:p>
+      <w:pPr>
+        <w:pStyle w:val="a4"/>
+        <w:numPr>
+          <w:ilvl w:val="0"/>
+          <w:numId w:val="12"/>
+        </w:numPr>
+        <w:spacing w:before="0" w:beforeAutospacing="0" w:after="0" w:afterAutospacing="0" w:line="360" w:lineRule="auto"/>
+        <w:jc w:val="both"/>
+        <w:rPr>
+          <w:color w:val="000000"/>
+          <w:sz w:val="28"/>
+          <w:szCs w:val="28"/>
+        </w:rPr>
+      </w:pPr>
+      <w:r>
+        <w:rPr>
+          <w:color w:val="000000"/>
+          <w:sz w:val="28"/>
+          <w:szCs w:val="28"/>
+        </w:rPr>
+        <w:t xml:space="preserve">Принцип простоты. Однотипные операции должны осуществляться с максимальной простотой и минимальными затратами времени. Например, заполнение справочников – несколько пунктов, кнопка </w:t>
+      </w:r>
+      <w:r>
+        <w:rPr>
+          <w:color w:val="000000"/>
+          <w:sz w:val="28"/>
+          <w:szCs w:val="28"/>
+        </w:rPr>
+        <w:t>сохранить</w:t>
+      </w:r>
+      <w:r>
+        <w:rPr>
+          <w:color w:val="000000"/>
+          <w:sz w:val="28"/>
+          <w:szCs w:val="28"/>
+        </w:rPr>
+        <w:t xml:space="preserve">, </w:t>
+      </w:r>
+      <w:r>
+        <w:rPr>
+          <w:color w:val="000000"/>
+          <w:sz w:val="28"/>
+          <w:szCs w:val="28"/>
+        </w:rPr>
+        <w:t>отменить</w:t>
+      </w:r>
+      <w:r>
+        <w:rPr>
+          <w:color w:val="000000"/>
+          <w:sz w:val="28"/>
+          <w:szCs w:val="28"/>
+        </w:rPr>
+        <w:t>.</w:t>
+      </w:r>
+    </w:p>
+    <w:p>
+      <w:pPr>
+        <w:pStyle w:val="a4"/>
+        <w:numPr>
+          <w:ilvl w:val="0"/>
+          <w:numId w:val="12"/>
+        </w:numPr>
+        <w:spacing w:before="0" w:beforeAutospacing="0" w:after="0" w:afterAutospacing="0" w:line="360" w:lineRule="auto"/>
+        <w:jc w:val="both"/>
+        <w:rPr>
+          <w:color w:val="000000"/>
+          <w:sz w:val="28"/>
+          <w:szCs w:val="28"/>
+        </w:rPr>
+      </w:pPr>
+      <w:r>
+        <w:rPr>
+          <w:color w:val="000000"/>
+          <w:sz w:val="28"/>
+          <w:szCs w:val="28"/>
+        </w:rPr>
+        <w:t xml:space="preserve">Принцип обратной связи. </w:t>
+      </w:r>
+      <w:r>
+        <w:rPr>
+          <w:color w:val="000000"/>
+          <w:sz w:val="28"/>
+          <w:szCs w:val="28"/>
+        </w:rPr>
+        <w:t>Пользователь должен понимать</w:t>
+      </w:r>
+      <w:r>
+        <w:rPr>
+          <w:color w:val="000000"/>
+          <w:sz w:val="28"/>
+          <w:szCs w:val="28"/>
+        </w:rPr>
+        <w:t>,</w:t>
+      </w:r>
+      <w:r>
+        <w:rPr>
+          <w:color w:val="000000"/>
+          <w:sz w:val="28"/>
+          <w:szCs w:val="28"/>
+        </w:rPr>
+        <w:t xml:space="preserve"> что он допустил ошибку или все действия были верными и данные были сохранены.</w:t>
+      </w:r>
+    </w:p>
+    <w:p>
+      <w:pPr>
+        <w:pStyle w:val="a4"/>
+        <w:numPr>
+          <w:ilvl w:val="0"/>
+          <w:numId w:val="12"/>
+        </w:numPr>
+        <w:spacing w:before="0" w:beforeAutospacing="0" w:after="0" w:afterAutospacing="0" w:line="360" w:lineRule="auto"/>
+        <w:jc w:val="both"/>
+        <w:rPr>
+          <w:color w:val="000000"/>
+          <w:sz w:val="28"/>
+          <w:szCs w:val="28"/>
+        </w:rPr>
+      </w:pPr>
+      <w:r>
+        <w:rPr>
+          <w:color w:val="000000"/>
+          <w:sz w:val="28"/>
+          <w:szCs w:val="28"/>
+        </w:rPr>
+        <w:t xml:space="preserve">Принцип толерантности. Интерфейс ПО должен быть продуман и </w:t>
+      </w:r>
+      <w:r>
+        <w:rPr>
+          <w:color w:val="000000"/>
+          <w:sz w:val="28"/>
+          <w:szCs w:val="28"/>
+        </w:rPr>
+        <w:t>не дать пользователю совершить ошибку при редактировании данных</w:t>
+      </w:r>
+      <w:r>
+        <w:rPr>
+          <w:color w:val="000000"/>
+          <w:sz w:val="28"/>
+          <w:szCs w:val="28"/>
+        </w:rPr>
+        <w:t>.</w:t>
+      </w:r>
+    </w:p>
+    <w:p>
+      <w:pPr>
+        <w:pStyle w:val="a4"/>
+        <w:numPr>
+          <w:ilvl w:val="0"/>
+          <w:numId w:val="12"/>
+        </w:numPr>
+        <w:spacing w:before="0" w:beforeAutospacing="0" w:after="0" w:afterAutospacing="0" w:line="360" w:lineRule="auto"/>
+        <w:jc w:val="both"/>
+        <w:rPr>
+          <w:color w:val="000000"/>
+          <w:sz w:val="28"/>
+          <w:szCs w:val="28"/>
+          <w:shd w:val="clear" w:color="auto" w:fill="FFFFFF"/>
+        </w:rPr>
+      </w:pPr>
+      <w:r>
+        <w:rPr>
+          <w:color w:val="000000"/>
+          <w:sz w:val="28"/>
+          <w:szCs w:val="28"/>
+        </w:rPr>
+        <w:t xml:space="preserve">Принцип естественности. </w:t>
+      </w:r>
+      <w:r>
+        <w:rPr>
+          <w:color w:val="000000"/>
+          <w:sz w:val="28"/>
+          <w:szCs w:val="28"/>
+          <w:shd w:val="clear" w:color="auto" w:fill="FFFFFF"/>
+        </w:rPr>
+        <w:t xml:space="preserve">Естественный интерфейс такой, который не </w:t>
+      </w:r>
+      <w:r>
+        <w:rPr>
+          <w:color w:val="000000"/>
+          <w:sz w:val="28"/>
+          <w:szCs w:val="28"/>
+          <w:shd w:val="clear" w:color="auto" w:fill="FFFFFF"/>
+        </w:rPr>
+        <w:t>обязывает</w:t>
+      </w:r>
+      <w:r>
+        <w:rPr>
+          <w:color w:val="000000"/>
+          <w:sz w:val="28"/>
+          <w:szCs w:val="28"/>
+          <w:shd w:val="clear" w:color="auto" w:fill="FFFFFF"/>
+        </w:rPr>
+        <w:t xml:space="preserve"> пользователя </w:t>
+      </w:r>
+      <w:r>
+        <w:rPr>
+          <w:color w:val="000000"/>
+          <w:sz w:val="28"/>
+          <w:szCs w:val="28"/>
+          <w:shd w:val="clear" w:color="auto" w:fill="FFFFFF"/>
+        </w:rPr>
+        <w:t>менять</w:t>
+      </w:r>
+      <w:r>
+        <w:rPr>
+          <w:color w:val="000000"/>
+          <w:sz w:val="28"/>
+          <w:szCs w:val="28"/>
+          <w:shd w:val="clear" w:color="auto" w:fill="FFFFFF"/>
+        </w:rPr>
+        <w:t xml:space="preserve"> привычные для него способы решения задачи. Это, в частности, означает, что сообщения и результаты, </w:t>
+      </w:r>
+      <w:r>
+        <w:rPr>
+          <w:color w:val="000000"/>
+          <w:sz w:val="28"/>
+          <w:szCs w:val="28"/>
+          <w:shd w:val="clear" w:color="auto" w:fill="FFFFFF"/>
+        </w:rPr>
+        <w:lastRenderedPageBreak/>
+        <w:t xml:space="preserve">выдаваемые приложением, не должны требовать дополнительных пояснений. Целесообразно также </w:t>
+      </w:r>
+      <w:r>
+        <w:rPr>
+          <w:color w:val="000000"/>
+          <w:sz w:val="28"/>
+          <w:szCs w:val="28"/>
+          <w:shd w:val="clear" w:color="auto" w:fill="FFFFFF"/>
+        </w:rPr>
+        <w:t>соблюдать терминологию, используемую</w:t>
+      </w:r>
+      <w:r>
+        <w:rPr>
+          <w:color w:val="000000"/>
+          <w:sz w:val="28"/>
+          <w:szCs w:val="28"/>
+          <w:shd w:val="clear" w:color="auto" w:fill="FFFFFF"/>
+        </w:rPr>
+        <w:t xml:space="preserve"> в данной предметной области</w:t>
+      </w:r>
+      <w:r>
+        <w:rPr>
+          <w:color w:val="000000"/>
+          <w:sz w:val="28"/>
+          <w:szCs w:val="28"/>
+          <w:shd w:val="clear" w:color="auto" w:fill="FFFFFF"/>
+        </w:rPr>
+        <w:t>.</w:t>
+      </w:r>
+    </w:p>
+    <w:p>
+      <w:pPr>
+        <w:pStyle w:val="a4"/>
+        <w:spacing w:before="0" w:beforeAutospacing="0" w:after="0" w:afterAutospacing="0" w:line="360" w:lineRule="auto"/>
+        <w:ind w:left="547"/>
+        <w:jc w:val="both"/>
+        <w:rPr>
+          <w:color w:val="000000"/>
+          <w:sz w:val="28"/>
+          <w:szCs w:val="28"/>
+          <w:shd w:val="clear" w:color="auto" w:fill="FFFFFF"/>
+        </w:rPr>
+      </w:pPr>
+    </w:p>
+    <w:p>
+      <w:pPr>
+        <w:shd w:val="clear" w:color="auto" w:fill="FFFFFF"/>
         <w:spacing w:after="0" w:line="360" w:lineRule="auto"/>
-        <w:ind w:firstLine="708"/>
+        <w:ind w:firstLine="547"/>
         <w:jc w:val="both"/>
         <w:rPr>
+          <w:rFonts w:ascii="Times New Roman" w:eastAsia="Times New Roman" w:hAnsi="Times New Roman" w:cs="Times New Roman"/>
+          <w:color w:val="000000"/>
+          <w:sz w:val="28"/>
+          <w:szCs w:val="28"/>
+          <w:lang w:eastAsia="ru-RU"/>
+        </w:rPr>
+      </w:pPr>
+      <w:r>
+        <w:rPr>
+          <w:rFonts w:ascii="Times New Roman" w:eastAsia="Times New Roman" w:hAnsi="Times New Roman" w:cs="Times New Roman"/>
+          <w:color w:val="000000"/>
+          <w:sz w:val="28"/>
+          <w:szCs w:val="28"/>
+          <w:lang w:eastAsia="ru-RU"/>
+        </w:rPr>
+        <w:t>Качество интерфейса</w:t>
+      </w:r>
+      <w:r>
+        <w:rPr>
+          <w:rFonts w:ascii="Times New Roman" w:eastAsia="Times New Roman" w:hAnsi="Times New Roman" w:cs="Times New Roman"/>
+          <w:color w:val="000000"/>
+          <w:sz w:val="28"/>
+          <w:szCs w:val="28"/>
+          <w:lang w:eastAsia="ru-RU"/>
+        </w:rPr>
+        <w:t xml:space="preserve"> пользователя</w:t>
+      </w:r>
+      <w:r>
+        <w:rPr>
+          <w:rFonts w:ascii="Times New Roman" w:eastAsia="Times New Roman" w:hAnsi="Times New Roman" w:cs="Times New Roman"/>
+          <w:color w:val="000000"/>
+          <w:sz w:val="28"/>
+          <w:szCs w:val="28"/>
+          <w:lang w:eastAsia="ru-RU"/>
+        </w:rPr>
+        <w:t xml:space="preserve"> сложно оценить количественными характеристиками, однако </w:t>
+      </w:r>
+      <w:r>
+        <w:rPr>
+          <w:rFonts w:ascii="Times New Roman" w:eastAsia="Times New Roman" w:hAnsi="Times New Roman" w:cs="Times New Roman"/>
+          <w:color w:val="000000"/>
+          <w:sz w:val="28"/>
+          <w:szCs w:val="28"/>
+          <w:lang w:eastAsia="ru-RU"/>
+        </w:rPr>
+        <w:t xml:space="preserve">есть возможность </w:t>
+      </w:r>
+      <w:r>
+        <w:rPr>
+          <w:rFonts w:ascii="Times New Roman" w:eastAsia="Times New Roman" w:hAnsi="Times New Roman" w:cs="Times New Roman"/>
+          <w:color w:val="000000"/>
+          <w:sz w:val="28"/>
+          <w:szCs w:val="28"/>
+          <w:lang w:eastAsia="ru-RU"/>
+        </w:rPr>
+        <w:t>получить</w:t>
+      </w:r>
+      <w:r>
+        <w:rPr>
+          <w:rFonts w:ascii="Times New Roman" w:eastAsia="Times New Roman" w:hAnsi="Times New Roman" w:cs="Times New Roman"/>
+          <w:color w:val="000000"/>
+          <w:sz w:val="28"/>
+          <w:szCs w:val="28"/>
+          <w:lang w:eastAsia="ru-RU"/>
+        </w:rPr>
+        <w:t xml:space="preserve"> </w:t>
+      </w:r>
+      <w:r>
+        <w:rPr>
+          <w:rFonts w:ascii="Times New Roman" w:eastAsia="Times New Roman" w:hAnsi="Times New Roman" w:cs="Times New Roman"/>
+          <w:color w:val="000000"/>
+          <w:sz w:val="28"/>
+          <w:szCs w:val="28"/>
+          <w:lang w:eastAsia="ru-RU"/>
+        </w:rPr>
+        <w:t xml:space="preserve">его </w:t>
+      </w:r>
+      <w:r>
+        <w:rPr>
+          <w:rFonts w:ascii="Times New Roman" w:eastAsia="Times New Roman" w:hAnsi="Times New Roman" w:cs="Times New Roman"/>
+          <w:color w:val="000000"/>
+          <w:sz w:val="28"/>
+          <w:szCs w:val="28"/>
+          <w:lang w:eastAsia="ru-RU"/>
+        </w:rPr>
+        <w:t>объективную оценку на основе приведенных ниже частных показателей:</w:t>
+      </w:r>
+    </w:p>
+    <w:p>
+      <w:pPr>
+        <w:shd w:val="clear" w:color="auto" w:fill="FFFFFF"/>
+        <w:spacing w:after="0" w:line="360" w:lineRule="auto"/>
+        <w:jc w:val="both"/>
+        <w:rPr>
+          <w:rFonts w:ascii="Times New Roman" w:eastAsia="Times New Roman" w:hAnsi="Times New Roman" w:cs="Times New Roman"/>
+          <w:color w:val="000000"/>
+          <w:sz w:val="28"/>
+          <w:szCs w:val="28"/>
+          <w:lang w:eastAsia="ru-RU"/>
+        </w:rPr>
+      </w:pPr>
+      <w:r>
+        <w:rPr>
+          <w:rFonts w:ascii="Times New Roman" w:eastAsia="Times New Roman" w:hAnsi="Times New Roman" w:cs="Times New Roman"/>
+          <w:color w:val="000000"/>
+          <w:sz w:val="28"/>
+          <w:szCs w:val="28"/>
+          <w:lang w:eastAsia="ru-RU"/>
+        </w:rPr>
+        <w:t>– в</w:t>
+      </w:r>
+      <w:r>
+        <w:rPr>
+          <w:rFonts w:ascii="Times New Roman" w:eastAsia="Times New Roman" w:hAnsi="Times New Roman" w:cs="Times New Roman"/>
+          <w:bCs/>
+          <w:color w:val="000000"/>
+          <w:sz w:val="28"/>
+          <w:szCs w:val="28"/>
+          <w:lang w:eastAsia="ru-RU"/>
+        </w:rPr>
+        <w:t>ремя</w:t>
+      </w:r>
+      <w:r>
+        <w:rPr>
+          <w:rFonts w:ascii="Times New Roman" w:eastAsia="Times New Roman" w:hAnsi="Times New Roman" w:cs="Times New Roman"/>
+          <w:color w:val="000000"/>
+          <w:sz w:val="28"/>
+          <w:szCs w:val="28"/>
+          <w:lang w:eastAsia="ru-RU"/>
+        </w:rPr>
+        <w:t xml:space="preserve">, необходимое </w:t>
+      </w:r>
+      <w:r>
+        <w:rPr>
+          <w:rFonts w:ascii="Times New Roman" w:eastAsia="Times New Roman" w:hAnsi="Times New Roman" w:cs="Times New Roman"/>
+          <w:color w:val="000000"/>
+          <w:sz w:val="28"/>
+          <w:szCs w:val="28"/>
+          <w:lang w:eastAsia="ru-RU"/>
+        </w:rPr>
+        <w:t>установленному</w:t>
+      </w:r>
+      <w:r>
+        <w:rPr>
+          <w:rFonts w:ascii="Times New Roman" w:eastAsia="Times New Roman" w:hAnsi="Times New Roman" w:cs="Times New Roman"/>
+          <w:color w:val="000000"/>
+          <w:sz w:val="28"/>
+          <w:szCs w:val="28"/>
+          <w:lang w:eastAsia="ru-RU"/>
+        </w:rPr>
+        <w:t xml:space="preserve"> пользователю для достижения заданного уровня знаний и навыков по</w:t>
+      </w:r>
+      <w:r>
+        <w:rPr>
+          <w:rFonts w:ascii="Times New Roman" w:eastAsia="Times New Roman" w:hAnsi="Times New Roman" w:cs="Times New Roman"/>
+          <w:color w:val="000000"/>
+          <w:sz w:val="28"/>
+          <w:szCs w:val="28"/>
+          <w:lang w:eastAsia="ru-RU"/>
+        </w:rPr>
+        <w:t> </w:t>
+      </w:r>
+      <w:r>
+        <w:rPr>
+          <w:rFonts w:ascii="Times New Roman" w:eastAsia="Times New Roman" w:hAnsi="Times New Roman" w:cs="Times New Roman"/>
+          <w:color w:val="000000"/>
+          <w:sz w:val="28"/>
+          <w:szCs w:val="28"/>
+          <w:lang w:eastAsia="ru-RU"/>
+        </w:rPr>
+        <w:t>работе с</w:t>
+      </w:r>
+      <w:r>
+        <w:rPr>
+          <w:rFonts w:ascii="Times New Roman" w:eastAsia="Times New Roman" w:hAnsi="Times New Roman" w:cs="Times New Roman"/>
+          <w:color w:val="000000"/>
+          <w:sz w:val="28"/>
+          <w:szCs w:val="28"/>
+          <w:lang w:eastAsia="ru-RU"/>
+        </w:rPr>
+        <w:t> </w:t>
+      </w:r>
+      <w:r>
+        <w:rPr>
+          <w:rFonts w:ascii="Times New Roman" w:eastAsia="Times New Roman" w:hAnsi="Times New Roman" w:cs="Times New Roman"/>
+          <w:color w:val="000000"/>
+          <w:sz w:val="28"/>
+          <w:szCs w:val="28"/>
+          <w:lang w:eastAsia="ru-RU"/>
+        </w:rPr>
+        <w:t>приложением</w:t>
+      </w:r>
+      <w:r>
+        <w:rPr>
+          <w:rFonts w:ascii="Times New Roman" w:eastAsia="Times New Roman" w:hAnsi="Times New Roman" w:cs="Times New Roman"/>
+          <w:color w:val="000000"/>
+          <w:sz w:val="28"/>
+          <w:szCs w:val="28"/>
+          <w:lang w:eastAsia="ru-RU"/>
+        </w:rPr>
+        <w:t>. Н</w:t>
+      </w:r>
+      <w:r>
+        <w:rPr>
+          <w:rFonts w:ascii="Times New Roman" w:eastAsia="Times New Roman" w:hAnsi="Times New Roman" w:cs="Times New Roman"/>
+          <w:color w:val="000000"/>
+          <w:sz w:val="28"/>
+          <w:szCs w:val="28"/>
+          <w:lang w:eastAsia="ru-RU"/>
+        </w:rPr>
+        <w:t>апример, непрофессиональный пользователь должен освоить команды работы с</w:t>
+      </w:r>
+      <w:r>
+        <w:rPr>
+          <w:rFonts w:ascii="Times New Roman" w:eastAsia="Times New Roman" w:hAnsi="Times New Roman" w:cs="Times New Roman"/>
+          <w:color w:val="000000"/>
+          <w:sz w:val="28"/>
+          <w:szCs w:val="28"/>
+          <w:lang w:eastAsia="ru-RU"/>
+        </w:rPr>
+        <w:t xml:space="preserve"> файлами не более чем за 4 часа</w:t>
+      </w:r>
+      <w:r>
+        <w:rPr>
+          <w:rFonts w:ascii="Times New Roman" w:eastAsia="Times New Roman" w:hAnsi="Times New Roman" w:cs="Times New Roman"/>
+          <w:color w:val="000000"/>
+          <w:sz w:val="28"/>
+          <w:szCs w:val="28"/>
+          <w:lang w:eastAsia="ru-RU"/>
+        </w:rPr>
+        <w:t>;</w:t>
+      </w:r>
+    </w:p>
+    <w:p>
+      <w:pPr>
+        <w:shd w:val="clear" w:color="auto" w:fill="FFFFFF"/>
+        <w:spacing w:after="0" w:line="360" w:lineRule="auto"/>
+        <w:jc w:val="both"/>
+        <w:rPr>
+          <w:rFonts w:ascii="Times New Roman" w:eastAsia="Times New Roman" w:hAnsi="Times New Roman" w:cs="Times New Roman"/>
+          <w:color w:val="000000"/>
+          <w:sz w:val="28"/>
+          <w:szCs w:val="28"/>
+          <w:lang w:eastAsia="ru-RU"/>
+        </w:rPr>
+      </w:pPr>
+      <w:r>
+        <w:rPr>
+          <w:rFonts w:ascii="Times New Roman" w:eastAsia="Times New Roman" w:hAnsi="Times New Roman" w:cs="Times New Roman"/>
+          <w:color w:val="000000"/>
+          <w:sz w:val="28"/>
+          <w:szCs w:val="28"/>
+          <w:lang w:eastAsia="ru-RU"/>
+        </w:rPr>
+        <w:t>– с</w:t>
+      </w:r>
+      <w:r>
+        <w:rPr>
+          <w:rFonts w:ascii="Times New Roman" w:eastAsia="Times New Roman" w:hAnsi="Times New Roman" w:cs="Times New Roman"/>
+          <w:bCs/>
+          <w:color w:val="000000"/>
+          <w:sz w:val="28"/>
+          <w:szCs w:val="28"/>
+          <w:lang w:eastAsia="ru-RU"/>
+        </w:rPr>
+        <w:t>охранение</w:t>
+      </w:r>
+      <w:r>
+        <w:rPr>
+          <w:rFonts w:ascii="Times New Roman" w:eastAsia="Times New Roman" w:hAnsi="Times New Roman" w:cs="Times New Roman"/>
+          <w:color w:val="000000"/>
+          <w:sz w:val="28"/>
+          <w:szCs w:val="28"/>
+          <w:lang w:eastAsia="ru-RU"/>
+        </w:rPr>
+        <w:t xml:space="preserve"> полученных рабочих </w:t>
+      </w:r>
+      <w:r>
+        <w:rPr>
+          <w:rFonts w:ascii="Times New Roman" w:eastAsia="Times New Roman" w:hAnsi="Times New Roman" w:cs="Times New Roman"/>
+          <w:bCs/>
+          <w:color w:val="000000"/>
+          <w:sz w:val="28"/>
+          <w:szCs w:val="28"/>
+          <w:lang w:eastAsia="ru-RU"/>
+        </w:rPr>
+        <w:t>навыков</w:t>
+      </w:r>
+      <w:r>
+        <w:rPr>
+          <w:rFonts w:ascii="Times New Roman" w:eastAsia="Times New Roman" w:hAnsi="Times New Roman" w:cs="Times New Roman"/>
+          <w:color w:val="000000"/>
+          <w:sz w:val="28"/>
+          <w:szCs w:val="28"/>
+          <w:lang w:eastAsia="ru-RU"/>
+        </w:rPr>
+        <w:t xml:space="preserve"> по истечении </w:t>
+      </w:r>
+      <w:r>
+        <w:rPr>
+          <w:rFonts w:ascii="Times New Roman" w:eastAsia="Times New Roman" w:hAnsi="Times New Roman" w:cs="Times New Roman"/>
+          <w:color w:val="000000"/>
+          <w:sz w:val="28"/>
+          <w:szCs w:val="28"/>
+          <w:lang w:eastAsia="ru-RU"/>
+        </w:rPr>
+        <w:t>периода</w:t>
+      </w:r>
+      <w:r>
+        <w:rPr>
+          <w:rFonts w:ascii="Times New Roman" w:eastAsia="Times New Roman" w:hAnsi="Times New Roman" w:cs="Times New Roman"/>
+          <w:color w:val="000000"/>
+          <w:sz w:val="28"/>
+          <w:szCs w:val="28"/>
+          <w:lang w:eastAsia="ru-RU"/>
+        </w:rPr>
+        <w:t xml:space="preserve"> времени</w:t>
+      </w:r>
+      <w:r>
+        <w:rPr>
+          <w:rFonts w:ascii="Times New Roman" w:eastAsia="Times New Roman" w:hAnsi="Times New Roman" w:cs="Times New Roman"/>
+          <w:color w:val="000000"/>
+          <w:sz w:val="28"/>
+          <w:szCs w:val="28"/>
+          <w:lang w:eastAsia="ru-RU"/>
+        </w:rPr>
+        <w:t>. Н</w:t>
+      </w:r>
+      <w:r>
+        <w:rPr>
+          <w:rFonts w:ascii="Times New Roman" w:eastAsia="Times New Roman" w:hAnsi="Times New Roman" w:cs="Times New Roman"/>
+          <w:color w:val="000000"/>
+          <w:sz w:val="28"/>
+          <w:szCs w:val="28"/>
+          <w:lang w:eastAsia="ru-RU"/>
+        </w:rPr>
+        <w:t xml:space="preserve">апример, после недельного перерыва пользователь </w:t>
+      </w:r>
+      <w:r>
+        <w:rPr>
+          <w:rFonts w:ascii="Times New Roman" w:eastAsia="Times New Roman" w:hAnsi="Times New Roman" w:cs="Times New Roman"/>
+          <w:color w:val="000000"/>
+          <w:sz w:val="28"/>
+          <w:szCs w:val="28"/>
+          <w:lang w:eastAsia="ru-RU"/>
+        </w:rPr>
+        <w:t>сможет</w:t>
+      </w:r>
+      <w:r>
+        <w:rPr>
+          <w:rFonts w:ascii="Times New Roman" w:eastAsia="Times New Roman" w:hAnsi="Times New Roman" w:cs="Times New Roman"/>
+          <w:color w:val="000000"/>
+          <w:sz w:val="28"/>
+          <w:szCs w:val="28"/>
+          <w:lang w:eastAsia="ru-RU"/>
+        </w:rPr>
+        <w:t xml:space="preserve"> выполнить определен</w:t>
+      </w:r>
+      <w:r>
+        <w:rPr>
+          <w:rFonts w:ascii="Times New Roman" w:eastAsia="Times New Roman" w:hAnsi="Times New Roman" w:cs="Times New Roman"/>
+          <w:color w:val="000000"/>
+          <w:sz w:val="28"/>
+          <w:szCs w:val="28"/>
+          <w:lang w:eastAsia="ru-RU"/>
+        </w:rPr>
+        <w:softHyphen/>
+        <w:t>ную последовательно</w:t>
+      </w:r>
+      <w:r>
+        <w:rPr>
+          <w:rFonts w:ascii="Times New Roman" w:eastAsia="Times New Roman" w:hAnsi="Times New Roman" w:cs="Times New Roman"/>
+          <w:color w:val="000000"/>
+          <w:sz w:val="28"/>
+          <w:szCs w:val="28"/>
+          <w:lang w:eastAsia="ru-RU"/>
+        </w:rPr>
+        <w:t>сть операций за заданное время</w:t>
+      </w:r>
+      <w:r>
+        <w:rPr>
+          <w:rFonts w:ascii="Times New Roman" w:eastAsia="Times New Roman" w:hAnsi="Times New Roman" w:cs="Times New Roman"/>
+          <w:color w:val="000000"/>
+          <w:sz w:val="28"/>
+          <w:szCs w:val="28"/>
+          <w:lang w:eastAsia="ru-RU"/>
+        </w:rPr>
+        <w:t>;</w:t>
+      </w:r>
+    </w:p>
+    <w:p>
+      <w:pPr>
+        <w:shd w:val="clear" w:color="auto" w:fill="FFFFFF"/>
+        <w:spacing w:before="100" w:beforeAutospacing="1" w:after="0" w:line="360" w:lineRule="auto"/>
+        <w:jc w:val="both"/>
+        <w:rPr>
+          <w:rFonts w:ascii="Times New Roman" w:eastAsia="Times New Roman" w:hAnsi="Times New Roman" w:cs="Times New Roman"/>
+          <w:color w:val="000000"/>
+          <w:sz w:val="28"/>
+          <w:szCs w:val="28"/>
+          <w:lang w:eastAsia="ru-RU"/>
+        </w:rPr>
+      </w:pPr>
+      <w:r>
+        <w:rPr>
+          <w:rFonts w:ascii="Times New Roman" w:eastAsia="Times New Roman" w:hAnsi="Times New Roman" w:cs="Times New Roman"/>
+          <w:color w:val="000000"/>
+          <w:sz w:val="28"/>
+          <w:szCs w:val="28"/>
+          <w:lang w:eastAsia="ru-RU"/>
+        </w:rPr>
+        <w:t>– с</w:t>
+      </w:r>
+      <w:r>
+        <w:rPr>
+          <w:rFonts w:ascii="Times New Roman" w:eastAsia="Times New Roman" w:hAnsi="Times New Roman" w:cs="Times New Roman"/>
+          <w:bCs/>
+          <w:color w:val="000000"/>
+          <w:sz w:val="28"/>
+          <w:szCs w:val="28"/>
+          <w:lang w:eastAsia="ru-RU"/>
+        </w:rPr>
+        <w:t>корость решения задачи</w:t>
+      </w:r>
+      <w:r>
+        <w:rPr>
+          <w:rFonts w:ascii="Times New Roman" w:eastAsia="Times New Roman" w:hAnsi="Times New Roman" w:cs="Times New Roman"/>
+          <w:color w:val="000000"/>
+          <w:sz w:val="28"/>
+          <w:szCs w:val="28"/>
+          <w:lang w:eastAsia="ru-RU"/>
+        </w:rPr>
+        <w:t xml:space="preserve"> с помощью данного приложения,</w:t>
+      </w:r>
+      <w:r>
+        <w:rPr>
+          <w:rFonts w:ascii="Times New Roman" w:eastAsia="Times New Roman" w:hAnsi="Times New Roman" w:cs="Times New Roman"/>
+          <w:color w:val="000000"/>
+          <w:sz w:val="28"/>
+          <w:szCs w:val="28"/>
+          <w:lang w:eastAsia="ru-RU"/>
+        </w:rPr>
+        <w:t xml:space="preserve"> при этом </w:t>
+      </w:r>
+      <w:r>
+        <w:rPr>
+          <w:rFonts w:ascii="Times New Roman" w:eastAsia="Times New Roman" w:hAnsi="Times New Roman" w:cs="Times New Roman"/>
+          <w:color w:val="000000"/>
+          <w:sz w:val="28"/>
+          <w:szCs w:val="28"/>
+          <w:lang w:eastAsia="ru-RU"/>
+        </w:rPr>
+        <w:t>оценивается</w:t>
+      </w:r>
+      <w:r>
+        <w:rPr>
+          <w:rFonts w:ascii="Times New Roman" w:eastAsia="Times New Roman" w:hAnsi="Times New Roman" w:cs="Times New Roman"/>
+          <w:color w:val="000000"/>
+          <w:sz w:val="28"/>
+          <w:szCs w:val="28"/>
+          <w:lang w:eastAsia="ru-RU"/>
+        </w:rPr>
+        <w:t xml:space="preserve"> не быстродействие системы, а время, необходимое </w:t>
+      </w:r>
+      <w:r>
+        <w:rPr>
+          <w:rFonts w:ascii="Times New Roman" w:eastAsia="Times New Roman" w:hAnsi="Times New Roman" w:cs="Times New Roman"/>
+          <w:color w:val="000000"/>
+          <w:sz w:val="28"/>
+          <w:szCs w:val="28"/>
+          <w:lang w:eastAsia="ru-RU"/>
+        </w:rPr>
+        <w:t>на решение поставленной задачи</w:t>
+      </w:r>
+      <w:r>
+        <w:rPr>
+          <w:rFonts w:ascii="Times New Roman" w:eastAsia="Times New Roman" w:hAnsi="Times New Roman" w:cs="Times New Roman"/>
+          <w:color w:val="000000"/>
+          <w:sz w:val="28"/>
+          <w:szCs w:val="28"/>
+          <w:lang w:eastAsia="ru-RU"/>
+        </w:rPr>
+        <w:t xml:space="preserve">. </w:t>
+      </w:r>
+      <w:r>
+        <w:rPr>
+          <w:rFonts w:ascii="Times New Roman" w:eastAsia="Times New Roman" w:hAnsi="Times New Roman" w:cs="Times New Roman"/>
+          <w:color w:val="000000"/>
+          <w:sz w:val="28"/>
+          <w:szCs w:val="28"/>
+          <w:lang w:eastAsia="ru-RU"/>
+        </w:rPr>
+        <w:t>Н</w:t>
+      </w:r>
+      <w:r>
+        <w:rPr>
+          <w:rFonts w:ascii="Times New Roman" w:eastAsia="Times New Roman" w:hAnsi="Times New Roman" w:cs="Times New Roman"/>
+          <w:color w:val="000000"/>
+          <w:sz w:val="28"/>
+          <w:szCs w:val="28"/>
+          <w:lang w:eastAsia="ru-RU"/>
+        </w:rPr>
+        <w:t>апример, так: пользователь должен обработать за час не менее 20 документов с ошибкой не более 1%;</w:t>
+      </w:r>
+    </w:p>
+    <w:p>
+      <w:pPr>
+        <w:shd w:val="clear" w:color="auto" w:fill="FFFFFF"/>
+        <w:spacing w:before="100" w:beforeAutospacing="1" w:after="0" w:line="360" w:lineRule="auto"/>
+        <w:jc w:val="both"/>
+        <w:rPr>
+          <w:rFonts w:ascii="Times New Roman" w:eastAsia="Times New Roman" w:hAnsi="Times New Roman" w:cs="Times New Roman"/>
+          <w:color w:val="000000"/>
+          <w:sz w:val="28"/>
+          <w:szCs w:val="28"/>
+          <w:lang w:eastAsia="ru-RU"/>
+        </w:rPr>
+      </w:pPr>
+      <w:r>
+        <w:rPr>
+          <w:rFonts w:ascii="Times New Roman" w:eastAsia="Times New Roman" w:hAnsi="Times New Roman" w:cs="Times New Roman"/>
+          <w:color w:val="000000"/>
+          <w:sz w:val="28"/>
+          <w:szCs w:val="28"/>
+          <w:lang w:eastAsia="ru-RU"/>
+        </w:rPr>
+        <w:t>– с</w:t>
+      </w:r>
+      <w:r>
+        <w:rPr>
+          <w:rFonts w:ascii="Times New Roman" w:eastAsia="Times New Roman" w:hAnsi="Times New Roman" w:cs="Times New Roman"/>
+          <w:bCs/>
+          <w:color w:val="000000"/>
+          <w:sz w:val="28"/>
+          <w:szCs w:val="28"/>
+          <w:lang w:eastAsia="ru-RU"/>
+        </w:rPr>
+        <w:t>убъективная</w:t>
+      </w:r>
+      <w:r>
+        <w:rPr>
+          <w:rFonts w:ascii="Times New Roman" w:eastAsia="Times New Roman" w:hAnsi="Times New Roman" w:cs="Times New Roman"/>
+          <w:color w:val="000000"/>
+          <w:sz w:val="28"/>
+          <w:szCs w:val="28"/>
+          <w:lang w:eastAsia="ru-RU"/>
+        </w:rPr>
+        <w:t xml:space="preserve"> </w:t>
+      </w:r>
+      <w:r>
+        <w:rPr>
+          <w:rFonts w:ascii="Times New Roman" w:eastAsia="Times New Roman" w:hAnsi="Times New Roman" w:cs="Times New Roman"/>
+          <w:bCs/>
+          <w:color w:val="000000"/>
+          <w:sz w:val="28"/>
+          <w:szCs w:val="28"/>
+          <w:lang w:eastAsia="ru-RU"/>
+        </w:rPr>
+        <w:t>удовлетворенность</w:t>
+      </w:r>
+      <w:r>
+        <w:rPr>
+          <w:rFonts w:ascii="Times New Roman" w:eastAsia="Times New Roman" w:hAnsi="Times New Roman" w:cs="Times New Roman"/>
+          <w:color w:val="000000"/>
+          <w:sz w:val="28"/>
+          <w:szCs w:val="28"/>
+          <w:lang w:eastAsia="ru-RU"/>
+        </w:rPr>
+        <w:t xml:space="preserve"> поль</w:t>
+      </w:r>
+      <w:r>
+        <w:rPr>
+          <w:rFonts w:ascii="Times New Roman" w:eastAsia="Times New Roman" w:hAnsi="Times New Roman" w:cs="Times New Roman"/>
+          <w:color w:val="000000"/>
+          <w:sz w:val="28"/>
+          <w:szCs w:val="28"/>
+          <w:lang w:eastAsia="ru-RU"/>
+        </w:rPr>
+        <w:t xml:space="preserve">зователя при работе с </w:t>
+      </w:r>
+      <w:r>
+        <w:rPr>
+          <w:rFonts w:ascii="Times New Roman" w:eastAsia="Times New Roman" w:hAnsi="Times New Roman" w:cs="Times New Roman"/>
+          <w:color w:val="000000"/>
+          <w:sz w:val="28"/>
+          <w:szCs w:val="28"/>
+          <w:lang w:eastAsia="ru-RU"/>
+        </w:rPr>
+        <w:t>данным ПО и его интерфейсом</w:t>
+      </w:r>
+      <w:r>
+        <w:rPr>
+          <w:rFonts w:ascii="Times New Roman" w:eastAsia="Times New Roman" w:hAnsi="Times New Roman" w:cs="Times New Roman"/>
+          <w:color w:val="000000"/>
+          <w:sz w:val="28"/>
+          <w:szCs w:val="28"/>
+          <w:lang w:eastAsia="ru-RU"/>
+        </w:rPr>
+        <w:t xml:space="preserve">, </w:t>
+      </w:r>
+      <w:r>
+        <w:rPr>
+          <w:rFonts w:ascii="Times New Roman" w:eastAsia="Times New Roman" w:hAnsi="Times New Roman" w:cs="Times New Roman"/>
+          <w:color w:val="000000"/>
+          <w:sz w:val="28"/>
+          <w:szCs w:val="28"/>
+          <w:lang w:eastAsia="ru-RU"/>
+        </w:rPr>
+        <w:t>которая количественно может быть выражена в процентах или</w:t>
+      </w:r>
+      <w:r>
+        <w:rPr>
+          <w:rFonts w:ascii="Times New Roman" w:eastAsia="Times New Roman" w:hAnsi="Times New Roman" w:cs="Times New Roman"/>
+          <w:color w:val="000000"/>
+          <w:sz w:val="28"/>
+          <w:szCs w:val="28"/>
+          <w:lang w:eastAsia="ru-RU"/>
+        </w:rPr>
+        <w:t xml:space="preserve"> оценкой по n-бальной шкале</w:t>
+      </w:r>
+      <w:r>
+        <w:rPr>
+          <w:rFonts w:ascii="Times New Roman" w:eastAsia="Times New Roman" w:hAnsi="Times New Roman" w:cs="Times New Roman"/>
+          <w:color w:val="000000"/>
+          <w:sz w:val="28"/>
+          <w:szCs w:val="28"/>
+          <w:lang w:eastAsia="ru-RU"/>
+        </w:rPr>
+        <w:t>.</w:t>
+      </w:r>
+    </w:p>
+    <w:p>
+      <w:pPr>
+        <w:pStyle w:val="a4"/>
+        <w:spacing w:before="0" w:beforeAutospacing="0" w:after="0" w:afterAutospacing="0" w:line="360" w:lineRule="auto"/>
+        <w:ind w:firstLine="709"/>
+        <w:jc w:val="both"/>
+        <w:rPr>
+          <w:color w:val="000000"/>
+          <w:sz w:val="28"/>
+          <w:szCs w:val="28"/>
+        </w:rPr>
+      </w:pPr>
+      <w:r>
+        <w:rPr>
+          <w:color w:val="000000"/>
+          <w:sz w:val="28"/>
+          <w:szCs w:val="28"/>
+        </w:rPr>
+        <w:t>Форма – основная единица пользовательского интерфейса. Все информационные единицы желательно располагать в зависимости от характера решаемой задачи – последовательно, по мере необходимости их использования – если речь идет о заполнении заявок или справочников. Или в порядке их важности для решаемой задачи. Взаимосвязанные единицы должны отображаться на одной форме [15].</w:t>
+      </w:r>
+    </w:p>
+    <w:p>
+      <w:pPr>
+        <w:shd w:val="clear" w:color="auto" w:fill="FFFFFF"/>
+        <w:spacing w:after="0" w:line="360" w:lineRule="auto"/>
+        <w:ind w:firstLine="709"/>
+        <w:jc w:val="both"/>
+        <w:rPr>
+          <w:rFonts w:ascii="Times New Roman" w:eastAsia="Times New Roman" w:hAnsi="Times New Roman" w:cs="Times New Roman"/>
+          <w:color w:val="000000"/>
+          <w:sz w:val="28"/>
+          <w:szCs w:val="28"/>
+          <w:lang w:eastAsia="ru-RU"/>
+        </w:rPr>
+      </w:pPr>
+      <w:r>
+        <w:rPr>
+          <w:rFonts w:ascii="Times New Roman" w:eastAsia="Times New Roman" w:hAnsi="Times New Roman" w:cs="Times New Roman"/>
+          <w:color w:val="000000"/>
+          <w:sz w:val="28"/>
+          <w:szCs w:val="28"/>
+          <w:lang w:eastAsia="ru-RU"/>
+        </w:rPr>
+        <w:t xml:space="preserve">В разработанном приложении имеются основные типы диалоговых окон, содержащих разнообразные </w:t>
+      </w:r>
+      <w:r>
+        <w:rPr>
+          <w:rFonts w:ascii="Times New Roman" w:eastAsia="Times New Roman" w:hAnsi="Times New Roman" w:cs="Times New Roman"/>
+          <w:color w:val="000000"/>
+          <w:sz w:val="28"/>
+          <w:szCs w:val="28"/>
+          <w:lang w:eastAsia="ru-RU"/>
+        </w:rPr>
+        <w:t>элементы</w:t>
+      </w:r>
+      <w:r>
+        <w:rPr>
+          <w:rFonts w:ascii="Times New Roman" w:eastAsia="Times New Roman" w:hAnsi="Times New Roman" w:cs="Times New Roman"/>
+          <w:color w:val="000000"/>
+          <w:sz w:val="28"/>
+          <w:szCs w:val="28"/>
+          <w:lang w:eastAsia="ru-RU"/>
+        </w:rPr>
+        <w:t xml:space="preserve"> управления:</w:t>
+      </w:r>
+    </w:p>
+    <w:p>
+      <w:pPr>
+        <w:shd w:val="clear" w:color="auto" w:fill="FFFFFF"/>
+        <w:spacing w:after="0" w:line="360" w:lineRule="auto"/>
+        <w:ind w:firstLine="709"/>
+        <w:jc w:val="both"/>
+        <w:rPr>
+          <w:rFonts w:ascii="Times New Roman" w:eastAsia="Times New Roman" w:hAnsi="Times New Roman" w:cs="Times New Roman"/>
+          <w:color w:val="000000"/>
+          <w:sz w:val="28"/>
+          <w:szCs w:val="28"/>
+          <w:lang w:eastAsia="ru-RU"/>
+        </w:rPr>
+      </w:pPr>
+      <w:r>
+        <w:rPr>
+          <w:rFonts w:ascii="Times New Roman" w:eastAsia="Times New Roman" w:hAnsi="Times New Roman" w:cs="Times New Roman"/>
+          <w:color w:val="000000"/>
+          <w:sz w:val="28"/>
+          <w:szCs w:val="28"/>
+          <w:lang w:eastAsia="ru-RU"/>
+        </w:rPr>
+        <w:lastRenderedPageBreak/>
+        <w:softHyphen/>
+        <w:t>– тексты сообщения;</w:t>
+      </w:r>
+    </w:p>
+    <w:p>
+      <w:pPr>
+        <w:shd w:val="clear" w:color="auto" w:fill="FFFFFF"/>
+        <w:spacing w:after="0" w:line="360" w:lineRule="auto"/>
+        <w:ind w:firstLine="709"/>
+        <w:jc w:val="both"/>
+        <w:rPr>
+          <w:rFonts w:ascii="Times New Roman" w:eastAsia="Times New Roman" w:hAnsi="Times New Roman" w:cs="Times New Roman"/>
+          <w:color w:val="000000"/>
+          <w:sz w:val="28"/>
+          <w:szCs w:val="28"/>
+          <w:lang w:eastAsia="ru-RU"/>
+        </w:rPr>
+      </w:pPr>
+      <w:r>
+        <w:rPr>
+          <w:rFonts w:ascii="Times New Roman" w:eastAsia="Times New Roman" w:hAnsi="Times New Roman" w:cs="Times New Roman"/>
+          <w:color w:val="000000"/>
+          <w:sz w:val="28"/>
+          <w:szCs w:val="28"/>
+          <w:lang w:eastAsia="ru-RU"/>
+        </w:rPr>
+        <w:t xml:space="preserve">– поля </w:t>
+      </w:r>
+      <w:r>
+        <w:rPr>
+          <w:rFonts w:ascii="Times New Roman" w:eastAsia="Times New Roman" w:hAnsi="Times New Roman" w:cs="Times New Roman"/>
+          <w:color w:val="000000"/>
+          <w:sz w:val="28"/>
+          <w:szCs w:val="28"/>
+          <w:lang w:eastAsia="ru-RU"/>
+        </w:rPr>
+        <w:t xml:space="preserve">для </w:t>
+      </w:r>
+      <w:bookmarkStart w:id="1" w:name="_GoBack"/>
+      <w:bookmarkEnd w:id="1"/>
+      <w:r>
+        <w:rPr>
+          <w:rFonts w:ascii="Times New Roman" w:eastAsia="Times New Roman" w:hAnsi="Times New Roman" w:cs="Times New Roman"/>
+          <w:color w:val="000000"/>
+          <w:sz w:val="28"/>
+          <w:szCs w:val="28"/>
+          <w:lang w:eastAsia="ru-RU"/>
+        </w:rPr>
+        <w:t>ввода информации пользователя;</w:t>
+      </w:r>
+    </w:p>
+    <w:p>
+      <w:pPr>
+        <w:shd w:val="clear" w:color="auto" w:fill="FFFFFF"/>
+        <w:spacing w:after="0" w:line="360" w:lineRule="auto"/>
+        <w:ind w:firstLine="709"/>
+        <w:jc w:val="both"/>
+        <w:rPr>
+          <w:rFonts w:ascii="Times New Roman" w:eastAsia="Times New Roman" w:hAnsi="Times New Roman" w:cs="Times New Roman"/>
+          <w:color w:val="000000"/>
+          <w:sz w:val="28"/>
+          <w:szCs w:val="28"/>
+          <w:lang w:eastAsia="ru-RU"/>
+        </w:rPr>
+      </w:pPr>
+      <w:r>
+        <w:rPr>
+          <w:rFonts w:ascii="Times New Roman" w:eastAsia="Times New Roman" w:hAnsi="Times New Roman" w:cs="Times New Roman"/>
+          <w:color w:val="000000"/>
+          <w:sz w:val="28"/>
+          <w:szCs w:val="28"/>
+          <w:lang w:eastAsia="ru-RU"/>
+        </w:rPr>
+        <w:t>– списки возможных альтернатив для выбора;</w:t>
+      </w:r>
+    </w:p>
+    <w:p>
+      <w:pPr>
+        <w:shd w:val="clear" w:color="auto" w:fill="FFFFFF"/>
+        <w:spacing w:after="0" w:line="360" w:lineRule="auto"/>
+        <w:ind w:firstLine="709"/>
+        <w:jc w:val="both"/>
+        <w:rPr>
+          <w:rFonts w:ascii="Times New Roman" w:eastAsia="Times New Roman" w:hAnsi="Times New Roman" w:cs="Times New Roman"/>
+          <w:color w:val="000000"/>
+          <w:sz w:val="28"/>
+          <w:szCs w:val="28"/>
+          <w:lang w:eastAsia="ru-RU"/>
+        </w:rPr>
+      </w:pPr>
+      <w:r>
+        <w:rPr>
+          <w:rFonts w:ascii="Times New Roman" w:eastAsia="Times New Roman" w:hAnsi="Times New Roman" w:cs="Times New Roman"/>
+          <w:color w:val="000000"/>
+          <w:sz w:val="28"/>
+          <w:szCs w:val="28"/>
+          <w:lang w:eastAsia="ru-RU"/>
+        </w:rPr>
+        <w:t>– кнопки.</w:t>
+      </w:r>
+    </w:p>
+    <w:p>
+      <w:pPr>
+        <w:tabs>
+          <w:tab w:val="left" w:pos="726"/>
+        </w:tabs>
+        <w:spacing w:line="360" w:lineRule="auto"/>
+        <w:jc w:val="both"/>
+        <w:rPr>
           <w:rFonts w:ascii="Times New Roman" w:hAnsi="Times New Roman" w:cs="Times New Roman"/>
+          <w:color w:val="000000"/>
           <w:sz w:val="28"/>
           <w:szCs w:val="28"/>
         </w:rPr>
@@ -190,45 +2203,231 @@
       <w:r>
         <w:rPr>
           <w:rFonts w:ascii="Times New Roman" w:hAnsi="Times New Roman" w:cs="Times New Roman"/>
-          <w:sz w:val="28"/>
-          <w:szCs w:val="28"/>
-        </w:rPr>
-        <w:t xml:space="preserve">Приложение выполняет следующие функции: </w:t>
-      </w:r>
-      <w:r>
+          <w:color w:val="000000"/>
+          <w:sz w:val="28"/>
+          <w:szCs w:val="28"/>
+        </w:rPr>
+        <w:tab/>
+        <w:t>В результате, был получен интерфейс следующего вида (рис. 2.3).</w:t>
+      </w:r>
+    </w:p>
+    <w:p>
+      <w:pPr>
+        <w:tabs>
+          <w:tab w:val="left" w:pos="726"/>
+        </w:tabs>
+        <w:spacing w:line="360" w:lineRule="auto"/>
+        <w:jc w:val="both"/>
+        <w:rPr>
+          <w:rFonts w:cs="Times New Roman CYR"/>
+          <w:color w:val="000000"/>
+          <w:sz w:val="28"/>
+          <w:szCs w:val="28"/>
+        </w:rPr>
+      </w:pPr>
+      <w:r>
+        <w:rPr>
+          <w:noProof/>
+          <w:lang w:eastAsia="ru-RU"/>
+        </w:rPr>
+        <w:drawing>
+          <wp:inline distT="0" distB="0" distL="0" distR="0">
+            <wp:extent cx="5667375" cy="2733675"/>
+            <wp:effectExtent l="0" t="0" r="9525" b="9525"/>
+            <wp:docPr id="3" name="Рисунок 3"/>
+            <wp:cNvGraphicFramePr>
+              <a:graphicFrameLocks xmlns:a="http://schemas.openxmlformats.org/drawingml/2006/main" noChangeAspect="1"/>
+            </wp:cNvGraphicFramePr>
+            <a:graphic xmlns:a="http://schemas.openxmlformats.org/drawingml/2006/main">
+              <a:graphicData uri="http://schemas.openxmlformats.org/drawingml/2006/picture">
+                <pic:pic xmlns:pic="http://schemas.openxmlformats.org/drawingml/2006/picture">
+                  <pic:nvPicPr>
+                    <pic:cNvPr id="0" name="Рисунок 3"/>
+                    <pic:cNvPicPr>
+                      <a:picLocks noChangeAspect="1" noChangeArrowheads="1"/>
+                    </pic:cNvPicPr>
+                  </pic:nvPicPr>
+                  <pic:blipFill>
+                    <a:blip r:embed="rId6">
+                      <a:extLst>
+                        <a:ext uri="{28A0092B-C50C-407E-A947-70E740481C1C}">
+                          <a14:useLocalDpi xmlns:a14="http://schemas.microsoft.com/office/drawing/2010/main" val="0"/>
+                        </a:ext>
+                      </a:extLst>
+                    </a:blip>
+                    <a:srcRect l="23412" t="12543" r="36659" b="53250"/>
+                    <a:stretch>
+                      <a:fillRect/>
+                    </a:stretch>
+                  </pic:blipFill>
+                  <pic:spPr bwMode="auto">
+                    <a:xfrm>
+                      <a:off x="0" y="0"/>
+                      <a:ext cx="5667375" cy="2733675"/>
+                    </a:xfrm>
+                    <a:prstGeom prst="rect">
+                      <a:avLst/>
+                    </a:prstGeom>
+                    <a:noFill/>
+                    <a:ln>
+                      <a:noFill/>
+                    </a:ln>
+                  </pic:spPr>
+                </pic:pic>
+              </a:graphicData>
+            </a:graphic>
+          </wp:inline>
+        </w:drawing>
+      </w:r>
+    </w:p>
+    <w:p>
+      <w:pPr>
+        <w:tabs>
+          <w:tab w:val="left" w:pos="726"/>
+        </w:tabs>
+        <w:spacing w:line="360" w:lineRule="auto"/>
+        <w:jc w:val="center"/>
         <w:rPr>
           <w:rFonts w:ascii="Times New Roman" w:hAnsi="Times New Roman" w:cs="Times New Roman"/>
-          <w:sz w:val="28"/>
-          <w:szCs w:val="28"/>
-        </w:rPr>
-        <w:t>авторизации</w:t>
-      </w:r>
+          <w:color w:val="000000"/>
+          <w:sz w:val="28"/>
+          <w:szCs w:val="28"/>
+        </w:rPr>
+      </w:pPr>
       <w:r>
         <w:rPr>
           <w:rFonts w:ascii="Times New Roman" w:hAnsi="Times New Roman" w:cs="Times New Roman"/>
-          <w:sz w:val="28"/>
-          <w:szCs w:val="28"/>
-        </w:rPr>
-        <w:t xml:space="preserve"> пользователя; формирование </w:t>
-      </w:r>
-      <w:r>
-        <w:rPr>
-          <w:rFonts w:ascii="Times New Roman" w:hAnsi="Times New Roman" w:cs="Times New Roman"/>
-          <w:sz w:val="28"/>
-          <w:szCs w:val="28"/>
-        </w:rPr>
-        <w:t>базы данных</w:t>
-      </w:r>
-      <w:bookmarkStart w:id="2" w:name="_GoBack"/>
-      <w:bookmarkEnd w:id="2"/>
-      <w:r>
-        <w:rPr>
-          <w:rFonts w:ascii="Times New Roman" w:hAnsi="Times New Roman" w:cs="Times New Roman"/>
-          <w:sz w:val="28"/>
-          <w:szCs w:val="28"/>
-        </w:rPr>
-        <w:t>; корректировка информации; просмотр информации; создание отчетов.</w:t>
-      </w:r>
+          <w:color w:val="000000"/>
+          <w:sz w:val="28"/>
+          <w:szCs w:val="28"/>
+        </w:rPr>
+        <w:t>Рис. 2.3 – Интерфейс приложения</w:t>
+      </w:r>
+    </w:p>
+    <w:p>
+      <w:pPr>
+        <w:rPr>
+          <w:rFonts w:cs="Times New Roman CYR"/>
+          <w:color w:val="000000"/>
+          <w:sz w:val="28"/>
+          <w:szCs w:val="28"/>
+        </w:rPr>
+      </w:pPr>
+      <w:r>
+        <w:rPr>
+          <w:rFonts w:cs="Times New Roman CYR"/>
+          <w:color w:val="000000"/>
+          <w:sz w:val="28"/>
+          <w:szCs w:val="28"/>
+        </w:rPr>
+        <w:br w:type="page"/>
+      </w:r>
+    </w:p>
+    <w:p>
+      <w:pPr>
+        <w:shd w:val="clear" w:color="auto" w:fill="FFFFFF"/>
+        <w:spacing w:before="100" w:beforeAutospacing="1" w:after="0" w:line="360" w:lineRule="auto"/>
+        <w:jc w:val="both"/>
+        <w:rPr>
+          <w:rFonts w:ascii="Times New Roman" w:eastAsia="Times New Roman" w:hAnsi="Times New Roman" w:cs="Times New Roman"/>
+          <w:color w:val="000000"/>
+          <w:sz w:val="28"/>
+          <w:szCs w:val="28"/>
+          <w:lang w:eastAsia="ru-RU"/>
+        </w:rPr>
+      </w:pPr>
+    </w:p>
+    <w:p>
+      <w:pPr>
+        <w:shd w:val="clear" w:color="auto" w:fill="FFFFFF"/>
+        <w:spacing w:after="0" w:line="360" w:lineRule="auto"/>
+        <w:jc w:val="both"/>
+        <w:rPr>
+          <w:rFonts w:ascii="Times New Roman" w:eastAsia="Times New Roman" w:hAnsi="Times New Roman" w:cs="Times New Roman"/>
+          <w:color w:val="000000"/>
+          <w:sz w:val="28"/>
+          <w:szCs w:val="28"/>
+          <w:lang w:eastAsia="ru-RU"/>
+        </w:rPr>
+      </w:pPr>
+    </w:p>
+    <w:p>
+      <w:pPr>
+        <w:shd w:val="clear" w:color="auto" w:fill="FFFFFF"/>
+        <w:spacing w:after="0" w:line="360" w:lineRule="auto"/>
+        <w:jc w:val="both"/>
+        <w:rPr>
+          <w:rFonts w:ascii="Times New Roman" w:eastAsia="Times New Roman" w:hAnsi="Times New Roman" w:cs="Times New Roman"/>
+          <w:color w:val="000000"/>
+          <w:sz w:val="28"/>
+          <w:szCs w:val="28"/>
+          <w:lang w:eastAsia="ru-RU"/>
+        </w:rPr>
+      </w:pPr>
+    </w:p>
+    <w:p>
+      <w:pPr>
+        <w:pStyle w:val="a4"/>
+        <w:spacing w:before="0" w:beforeAutospacing="0" w:after="0" w:afterAutospacing="0" w:line="360" w:lineRule="auto"/>
+        <w:ind w:left="547"/>
+        <w:jc w:val="both"/>
+        <w:rPr>
+          <w:color w:val="000000"/>
+          <w:sz w:val="28"/>
+          <w:szCs w:val="28"/>
+          <w:shd w:val="clear" w:color="auto" w:fill="FFFFFF"/>
+        </w:rPr>
+      </w:pPr>
+    </w:p>
+    <w:p>
+      <w:pPr>
+        <w:pStyle w:val="a4"/>
+        <w:spacing w:before="0" w:beforeAutospacing="0" w:after="0" w:afterAutospacing="0" w:line="360" w:lineRule="auto"/>
+        <w:ind w:left="547"/>
+        <w:jc w:val="both"/>
+        <w:rPr>
+          <w:color w:val="000000"/>
+          <w:sz w:val="28"/>
+          <w:szCs w:val="28"/>
+        </w:rPr>
+      </w:pPr>
+      <w:r>
+        <w:rPr>
+          <w:color w:val="000000"/>
+          <w:sz w:val="28"/>
+          <w:szCs w:val="28"/>
+        </w:rPr>
+        <w:t xml:space="preserve"> </w:t>
+      </w:r>
+    </w:p>
+    <w:p>
+      <w:pPr>
+        <w:pStyle w:val="a4"/>
+        <w:spacing w:before="0" w:beforeAutospacing="0" w:after="0" w:afterAutospacing="0" w:line="360" w:lineRule="auto"/>
+        <w:ind w:firstLine="360"/>
+        <w:jc w:val="both"/>
+        <w:rPr>
+          <w:color w:val="000000"/>
+          <w:sz w:val="28"/>
+          <w:szCs w:val="28"/>
+        </w:rPr>
+      </w:pPr>
+    </w:p>
+    <w:p>
+      <w:pPr>
+        <w:pStyle w:val="a4"/>
+        <w:tabs>
+          <w:tab w:val="left" w:pos="726"/>
+        </w:tabs>
+        <w:spacing w:before="0" w:beforeAutospacing="0" w:after="0" w:afterAutospacing="0" w:line="360" w:lineRule="auto"/>
+        <w:ind w:left="360"/>
+        <w:jc w:val="both"/>
+        <w:rPr>
+          <w:color w:val="000000"/>
+          <w:sz w:val="28"/>
+          <w:szCs w:val="28"/>
+        </w:rPr>
+      </w:pPr>
     </w:p>
     <w:p/>
     <w:sectPr>
@@ -244,6 +2443,95 @@
 <file path=word/numbering.xml><?xml version="1.0" encoding="utf-8"?>
 <w:numbering xmlns:wpc="http://schemas.microsoft.com/office/word/2010/wordprocessingCanvas" xmlns:mc="http://schemas.openxmlformats.org/markup-compatibility/2006" xmlns:o="urn:schemas-microsoft-com:office:office" xmlns:r="http://schemas.openxmlformats.org/officeDocument/2006/relationships" xmlns:m="http://schemas.openxmlformats.org/officeDocument/2006/math" xmlns:v="urn:schemas-microsoft-com:vml" xmlns:wp14="http://schemas.microsoft.com/office/word/2010/wordprocessingDrawing" xmlns:wp="http://schemas.openxmlformats.org/drawingml/2006/wordprocessingDrawing" xmlns:w10="urn:schemas-microsoft-com:office:word" xmlns:w="http://schemas.openxmlformats.org/wordprocessingml/2006/main" xmlns:w14="http://schemas.microsoft.com/office/word/2010/wordml" xmlns:w15="http://schemas.microsoft.com/office/word/2012/wordml" xmlns:wpg="http://schemas.microsoft.com/office/word/2010/wordprocessingGroup" xmlns:wpi="http://schemas.microsoft.com/office/word/2010/wordprocessingInk" xmlns:wne="http://schemas.microsoft.com/office/word/2006/wordml" xmlns:wps="http://schemas.microsoft.com/office/word/2010/wordprocessingShape" mc:Ignorable="w14 w15 wp14">
   <w:abstractNum w:abstractNumId="0">
+    <w:nsid w:val="0F7B14E2"/>
+    <w:multiLevelType w:val="hybridMultilevel"/>
+    <w:tmpl w:val="A7284198"/>
+    <w:lvl w:ilvl="0" w:tplc="B1883654">
+      <w:start w:val="1"/>
+      <w:numFmt w:val="decimal"/>
+      <w:lvlText w:val="%1)"/>
+      <w:lvlJc w:val="left"/>
+      <w:pPr>
+        <w:ind w:left="907" w:hanging="360"/>
+      </w:pPr>
+      <w:rPr>
+        <w:rFonts w:hint="default"/>
+      </w:rPr>
+    </w:lvl>
+    <w:lvl w:ilvl="1" w:tplc="04190019" w:tentative="1">
+      <w:start w:val="1"/>
+      <w:numFmt w:val="lowerLetter"/>
+      <w:lvlText w:val="%2."/>
+      <w:lvlJc w:val="left"/>
+      <w:pPr>
+        <w:ind w:left="1627" w:hanging="360"/>
+      </w:pPr>
+    </w:lvl>
+    <w:lvl w:ilvl="2" w:tplc="0419001B" w:tentative="1">
+      <w:start w:val="1"/>
+      <w:numFmt w:val="lowerRoman"/>
+      <w:lvlText w:val="%3."/>
+      <w:lvlJc w:val="right"/>
+      <w:pPr>
+        <w:ind w:left="2347" w:hanging="180"/>
+      </w:pPr>
+    </w:lvl>
+    <w:lvl w:ilvl="3" w:tplc="0419000F" w:tentative="1">
+      <w:start w:val="1"/>
+      <w:numFmt w:val="decimal"/>
+      <w:lvlText w:val="%4."/>
+      <w:lvlJc w:val="left"/>
+      <w:pPr>
+        <w:ind w:left="3067" w:hanging="360"/>
+      </w:pPr>
+    </w:lvl>
+    <w:lvl w:ilvl="4" w:tplc="04190019" w:tentative="1">
+      <w:start w:val="1"/>
+      <w:numFmt w:val="lowerLetter"/>
+      <w:lvlText w:val="%5."/>
+      <w:lvlJc w:val="left"/>
+      <w:pPr>
+        <w:ind w:left="3787" w:hanging="360"/>
+      </w:pPr>
+    </w:lvl>
+    <w:lvl w:ilvl="5" w:tplc="0419001B" w:tentative="1">
+      <w:start w:val="1"/>
+      <w:numFmt w:val="lowerRoman"/>
+      <w:lvlText w:val="%6."/>
+      <w:lvlJc w:val="right"/>
+      <w:pPr>
+        <w:ind w:left="4507" w:hanging="180"/>
+      </w:pPr>
+    </w:lvl>
+    <w:lvl w:ilvl="6" w:tplc="0419000F" w:tentative="1">
+      <w:start w:val="1"/>
+      <w:numFmt w:val="decimal"/>
+      <w:lvlText w:val="%7."/>
+      <w:lvlJc w:val="left"/>
+      <w:pPr>
+        <w:ind w:left="5227" w:hanging="360"/>
+      </w:pPr>
+    </w:lvl>
+    <w:lvl w:ilvl="7" w:tplc="04190019" w:tentative="1">
+      <w:start w:val="1"/>
+      <w:numFmt w:val="lowerLetter"/>
+      <w:lvlText w:val="%8."/>
+      <w:lvlJc w:val="left"/>
+      <w:pPr>
+        <w:ind w:left="5947" w:hanging="360"/>
+      </w:pPr>
+    </w:lvl>
+    <w:lvl w:ilvl="8" w:tplc="0419001B" w:tentative="1">
+      <w:start w:val="1"/>
+      <w:numFmt w:val="lowerRoman"/>
+      <w:lvlText w:val="%9."/>
+      <w:lvlJc w:val="right"/>
+      <w:pPr>
+        <w:ind w:left="6667" w:hanging="180"/>
+      </w:pPr>
+    </w:lvl>
+  </w:abstractNum>
+  <w:abstractNum w:abstractNumId="1">
     <w:nsid w:val="215732E4"/>
     <w:multiLevelType w:val="multilevel"/>
     <w:tmpl w:val="1946F59C"/>
@@ -388,7 +2676,7 @@
       </w:rPr>
     </w:lvl>
   </w:abstractNum>
-  <w:abstractNum w:abstractNumId="1">
+  <w:abstractNum w:abstractNumId="2">
     <w:nsid w:val="257B1D51"/>
     <w:multiLevelType w:val="hybridMultilevel"/>
     <w:tmpl w:val="A5C29906"/>
@@ -478,7 +2766,7 @@
       </w:pPr>
     </w:lvl>
   </w:abstractNum>
-  <w:abstractNum w:abstractNumId="2">
+  <w:abstractNum w:abstractNumId="3">
     <w:nsid w:val="27701AE3"/>
     <w:multiLevelType w:val="hybridMultilevel"/>
     <w:tmpl w:val="E0583812"/>
@@ -567,7 +2855,7 @@
       </w:pPr>
     </w:lvl>
   </w:abstractNum>
-  <w:abstractNum w:abstractNumId="3">
+  <w:abstractNum w:abstractNumId="4">
     <w:nsid w:val="2EFB0AAF"/>
     <w:multiLevelType w:val="multilevel"/>
     <w:tmpl w:val="1A94E0D4"/>
@@ -661,7 +2949,7 @@
       </w:pPr>
     </w:lvl>
   </w:abstractNum>
-  <w:abstractNum w:abstractNumId="4">
+  <w:abstractNum w:abstractNumId="5">
     <w:nsid w:val="46A3230D"/>
     <w:multiLevelType w:val="multilevel"/>
     <w:tmpl w:val="1A94E0D4"/>
@@ -755,7 +3043,7 @@
       </w:pPr>
     </w:lvl>
   </w:abstractNum>
-  <w:abstractNum w:abstractNumId="5">
+  <w:abstractNum w:abstractNumId="6">
     <w:nsid w:val="498A7703"/>
     <w:multiLevelType w:val="multilevel"/>
     <w:tmpl w:val="1A94E0D4"/>
@@ -849,7 +3137,7 @@
       </w:pPr>
     </w:lvl>
   </w:abstractNum>
-  <w:abstractNum w:abstractNumId="6">
+  <w:abstractNum w:abstractNumId="7">
     <w:nsid w:val="4E13729B"/>
     <w:multiLevelType w:val="hybridMultilevel"/>
     <w:tmpl w:val="061803E4"/>
@@ -938,7 +3226,156 @@
       </w:pPr>
     </w:lvl>
   </w:abstractNum>
-  <w:abstractNum w:abstractNumId="7">
+  <w:abstractNum w:abstractNumId="8">
+    <w:nsid w:val="4F27569A"/>
+    <w:multiLevelType w:val="multilevel"/>
+    <w:tmpl w:val="211A589E"/>
+    <w:lvl w:ilvl="0">
+      <w:start w:val="1"/>
+      <w:numFmt w:val="bullet"/>
+      <w:lvlText w:val=""/>
+      <w:lvlJc w:val="left"/>
+      <w:pPr>
+        <w:tabs>
+          <w:tab w:val="num" w:pos="720"/>
+        </w:tabs>
+        <w:ind w:left="720" w:hanging="360"/>
+      </w:pPr>
+      <w:rPr>
+        <w:rFonts w:ascii="Symbol" w:hAnsi="Symbol" w:hint="default"/>
+        <w:sz w:val="20"/>
+      </w:rPr>
+    </w:lvl>
+    <w:lvl w:ilvl="1">
+      <w:start w:val="1"/>
+      <w:numFmt w:val="bullet"/>
+      <w:lvlText w:val="o"/>
+      <w:lvlJc w:val="left"/>
+      <w:pPr>
+        <w:tabs>
+          <w:tab w:val="num" w:pos="1440"/>
+        </w:tabs>
+        <w:ind w:left="1440" w:hanging="360"/>
+      </w:pPr>
+      <w:rPr>
+        <w:rFonts w:ascii="Courier New" w:hAnsi="Courier New" w:cs="Times New Roman" w:hint="default"/>
+        <w:sz w:val="20"/>
+      </w:rPr>
+    </w:lvl>
+    <w:lvl w:ilvl="2">
+      <w:start w:val="1"/>
+      <w:numFmt w:val="bullet"/>
+      <w:lvlText w:val=""/>
+      <w:lvlJc w:val="left"/>
+      <w:pPr>
+        <w:tabs>
+          <w:tab w:val="num" w:pos="2160"/>
+        </w:tabs>
+        <w:ind w:left="2160" w:hanging="360"/>
+      </w:pPr>
+      <w:rPr>
+        <w:rFonts w:ascii="Wingdings" w:hAnsi="Wingdings" w:hint="default"/>
+        <w:sz w:val="20"/>
+      </w:rPr>
+    </w:lvl>
+    <w:lvl w:ilvl="3">
+      <w:start w:val="1"/>
+      <w:numFmt w:val="bullet"/>
+      <w:lvlText w:val=""/>
+      <w:lvlJc w:val="left"/>
+      <w:pPr>
+        <w:tabs>
+          <w:tab w:val="num" w:pos="2880"/>
+        </w:tabs>
+        <w:ind w:left="2880" w:hanging="360"/>
+      </w:pPr>
+      <w:rPr>
+        <w:rFonts w:ascii="Wingdings" w:hAnsi="Wingdings" w:hint="default"/>
+        <w:sz w:val="20"/>
+      </w:rPr>
+    </w:lvl>
+    <w:lvl w:ilvl="4">
+      <w:start w:val="1"/>
+      <w:numFmt w:val="bullet"/>
+      <w:lvlText w:val=""/>
+      <w:lvlJc w:val="left"/>
+      <w:pPr>
+        <w:tabs>
+          <w:tab w:val="num" w:pos="3600"/>
+        </w:tabs>
+        <w:ind w:left="3600" w:hanging="360"/>
+      </w:pPr>
+      <w:rPr>
+        <w:rFonts w:ascii="Wingdings" w:hAnsi="Wingdings" w:hint="default"/>
+        <w:sz w:val="20"/>
+      </w:rPr>
+    </w:lvl>
+    <w:lvl w:ilvl="5">
+      <w:start w:val="1"/>
+      <w:numFmt w:val="bullet"/>
+      <w:lvlText w:val=""/>
+      <w:lvlJc w:val="left"/>
+      <w:pPr>
+        <w:tabs>
+          <w:tab w:val="num" w:pos="4320"/>
+        </w:tabs>
+        <w:ind w:left="4320" w:hanging="360"/>
+      </w:pPr>
+      <w:rPr>
+        <w:rFonts w:ascii="Wingdings" w:hAnsi="Wingdings" w:hint="default"/>
+        <w:sz w:val="20"/>
+      </w:rPr>
+    </w:lvl>
+    <w:lvl w:ilvl="6">
+      <w:start w:val="1"/>
+      <w:numFmt w:val="bullet"/>
+      <w:lvlText w:val=""/>
+      <w:lvlJc w:val="left"/>
+      <w:pPr>
+        <w:tabs>
+          <w:tab w:val="num" w:pos="5040"/>
+        </w:tabs>
+        <w:ind w:left="5040" w:hanging="360"/>
+      </w:pPr>
+      <w:rPr>
+        <w:rFonts w:ascii="Wingdings" w:hAnsi="Wingdings" w:hint="default"/>
+        <w:sz w:val="20"/>
+      </w:rPr>
+    </w:lvl>
+    <w:lvl w:ilvl="7">
+      <w:start w:val="1"/>
+      <w:numFmt w:val="bullet"/>
+      <w:lvlText w:val=""/>
+      <w:lvlJc w:val="left"/>
+      <w:pPr>
+        <w:tabs>
+          <w:tab w:val="num" w:pos="5760"/>
+        </w:tabs>
+        <w:ind w:left="5760" w:hanging="360"/>
+      </w:pPr>
+      <w:rPr>
+        <w:rFonts w:ascii="Wingdings" w:hAnsi="Wingdings" w:hint="default"/>
+        <w:sz w:val="20"/>
+      </w:rPr>
+    </w:lvl>
+    <w:lvl w:ilvl="8">
+      <w:start w:val="1"/>
+      <w:numFmt w:val="bullet"/>
+      <w:lvlText w:val=""/>
+      <w:lvlJc w:val="left"/>
+      <w:pPr>
+        <w:tabs>
+          <w:tab w:val="num" w:pos="6480"/>
+        </w:tabs>
+        <w:ind w:left="6480" w:hanging="360"/>
+      </w:pPr>
+      <w:rPr>
+        <w:rFonts w:ascii="Wingdings" w:hAnsi="Wingdings" w:hint="default"/>
+        <w:sz w:val="20"/>
+      </w:rPr>
+    </w:lvl>
+  </w:abstractNum>
+  <w:abstractNum w:abstractNumId="9">
     <w:nsid w:val="5637497B"/>
     <w:multiLevelType w:val="multilevel"/>
     <w:tmpl w:val="B868082A"/>
@@ -1059,7 +3496,7 @@
       </w:rPr>
     </w:lvl>
   </w:abstractNum>
-  <w:abstractNum w:abstractNumId="8">
+  <w:abstractNum w:abstractNumId="10">
     <w:nsid w:val="592E033A"/>
     <w:multiLevelType w:val="hybridMultilevel"/>
     <w:tmpl w:val="D2D8341C"/>
@@ -1172,7 +3609,7 @@
       </w:rPr>
     </w:lvl>
   </w:abstractNum>
-  <w:abstractNum w:abstractNumId="9">
+  <w:abstractNum w:abstractNumId="11">
     <w:nsid w:val="62494407"/>
     <w:multiLevelType w:val="hybridMultilevel"/>
     <w:tmpl w:val="00A05192"/>
@@ -1262,27 +3699,87 @@
     </w:lvl>
   </w:abstractNum>
   <w:num w:numId="1">
-    <w:abstractNumId w:val="6"/>
+    <w:abstractNumId w:val="7"/>
   </w:num>
   <w:num w:numId="2">
-    <w:abstractNumId w:val="0"/>
+    <w:abstractNumId w:val="1"/>
   </w:num>
   <w:num w:numId="3">
+    <w:abstractNumId w:val="11"/>
+  </w:num>
+  <w:num w:numId="4">
     <w:abstractNumId w:val="9"/>
   </w:num>
-  <w:num w:numId="4">
-    <w:abstractNumId w:val="7"/>
-  </w:num>
   <w:num w:numId="5">
-    <w:abstractNumId w:val="1"/>
+    <w:abstractNumId w:val="2"/>
   </w:num>
   <w:num w:numId="6">
-    <w:abstractNumId w:val="2"/>
+    <w:abstractNumId w:val="3"/>
   </w:num>
   <w:num w:numId="7">
-    <w:abstractNumId w:val="8"/>
+    <w:abstractNumId w:val="10"/>
   </w:num>
   <w:num w:numId="8">
+    <w:abstractNumId w:val="6"/>
+    <w:lvlOverride w:ilvl="0">
+      <w:startOverride w:val="1"/>
+    </w:lvlOverride>
+    <w:lvlOverride w:ilvl="1">
+      <w:startOverride w:val="1"/>
+    </w:lvlOverride>
+    <w:lvlOverride w:ilvl="2">
+      <w:startOverride w:val="1"/>
+    </w:lvlOverride>
+    <w:lvlOverride w:ilvl="3">
+      <w:startOverride w:val="1"/>
+    </w:lvlOverride>
+    <w:lvlOverride w:ilvl="4">
+      <w:startOverride w:val="1"/>
+    </w:lvlOverride>
+    <w:lvlOverride w:ilvl="5">
+      <w:startOverride w:val="1"/>
+    </w:lvlOverride>
+    <w:lvlOverride w:ilvl="6">
+      <w:startOverride w:val="1"/>
+    </w:lvlOverride>
+    <w:lvlOverride w:ilvl="7">
+      <w:startOverride w:val="1"/>
+    </w:lvlOverride>
+    <w:lvlOverride w:ilvl="8">
+      <w:startOverride w:val="1"/>
+    </w:lvlOverride>
+  </w:num>
+  <w:num w:numId="9">
+    <w:abstractNumId w:val="4"/>
+    <w:lvlOverride w:ilvl="0">
+      <w:startOverride w:val="1"/>
+    </w:lvlOverride>
+    <w:lvlOverride w:ilvl="1">
+      <w:startOverride w:val="1"/>
+    </w:lvlOverride>
+    <w:lvlOverride w:ilvl="2">
+      <w:startOverride w:val="1"/>
+    </w:lvlOverride>
+    <w:lvlOverride w:ilvl="3">
+      <w:startOverride w:val="1"/>
+    </w:lvlOverride>
+    <w:lvlOverride w:ilvl="4">
+      <w:startOverride w:val="1"/>
+    </w:lvlOverride>
+    <w:lvlOverride w:ilvl="5">
+      <w:startOverride w:val="1"/>
+    </w:lvlOverride>
+    <w:lvlOverride w:ilvl="6">
+      <w:startOverride w:val="1"/>
+    </w:lvlOverride>
+    <w:lvlOverride w:ilvl="7">
+      <w:startOverride w:val="1"/>
+    </w:lvlOverride>
+    <w:lvlOverride w:ilvl="8">
+      <w:startOverride w:val="1"/>
+    </w:lvlOverride>
+  </w:num>
+  <w:num w:numId="10">
     <w:abstractNumId w:val="5"/>
     <w:lvlOverride w:ilvl="0">
       <w:startOverride w:val="1"/>
@@ -1312,65 +3809,20 @@
       <w:startOverride w:val="1"/>
     </w:lvlOverride>
   </w:num>
-  <w:num w:numId="9">
-    <w:abstractNumId w:val="3"/>
-    <w:lvlOverride w:ilvl="0">
-      <w:startOverride w:val="1"/>
-    </w:lvlOverride>
-    <w:lvlOverride w:ilvl="1">
-      <w:startOverride w:val="1"/>
-    </w:lvlOverride>
-    <w:lvlOverride w:ilvl="2">
-      <w:startOverride w:val="1"/>
-    </w:lvlOverride>
-    <w:lvlOverride w:ilvl="3">
-      <w:startOverride w:val="1"/>
-    </w:lvlOverride>
-    <w:lvlOverride w:ilvl="4">
-      <w:startOverride w:val="1"/>
-    </w:lvlOverride>
-    <w:lvlOverride w:ilvl="5">
-      <w:startOverride w:val="1"/>
-    </w:lvlOverride>
-    <w:lvlOverride w:ilvl="6">
-      <w:startOverride w:val="1"/>
-    </w:lvlOverride>
-    <w:lvlOverride w:ilvl="7">
-      <w:startOverride w:val="1"/>
-    </w:lvlOverride>
-    <w:lvlOverride w:ilvl="8">
-      <w:startOverride w:val="1"/>
-    </w:lvlOverride>
+  <w:num w:numId="11">
+    <w:abstractNumId w:val="8"/>
+    <w:lvlOverride w:ilvl="0"/>
+    <w:lvlOverride w:ilvl="1"/>
+    <w:lvlOverride w:ilvl="2"/>
+    <w:lvlOverride w:ilvl="3"/>
+    <w:lvlOverride w:ilvl="4"/>
+    <w:lvlOverride w:ilvl="5"/>
+    <w:lvlOverride w:ilvl="6"/>
+    <w:lvlOverride w:ilvl="7"/>
+    <w:lvlOverride w:ilvl="8"/>
   </w:num>
-  <w:num w:numId="10">
-    <w:abstractNumId w:val="4"/>
-    <w:lvlOverride w:ilvl="0">
-      <w:startOverride w:val="1"/>
-    </w:lvlOverride>
-    <w:lvlOverride w:ilvl="1">
-      <w:startOverride w:val="1"/>
-    </w:lvlOverride>
-    <w:lvlOverride w:ilvl="2">
-      <w:startOverride w:val="1"/>
-    </w:lvlOverride>
-    <w:lvlOverride w:ilvl="3">
-      <w:startOverride w:val="1"/>
-    </w:lvlOverride>
-    <w:lvlOverride w:ilvl="4">
-      <w:startOverride w:val="1"/>
-    </w:lvlOverride>
-    <w:lvlOverride w:ilvl="5">
-      <w:startOverride w:val="1"/>
-    </w:lvlOverride>
-    <w:lvlOverride w:ilvl="6">
-      <w:startOverride w:val="1"/>
-    </w:lvlOverride>
-    <w:lvlOverride w:ilvl="7">
-      <w:startOverride w:val="1"/>
-    </w:lvlOverride>
-    <w:lvlOverride w:ilvl="8">
-      <w:startOverride w:val="1"/>
-    </w:lvlOverride>
+  <w:num w:numId="12">
+    <w:abstractNumId w:val="0"/>
   </w:num>
 </w:numbering>
 </file>
@@ -1880,6 +4332,22 @@
       <w:szCs w:val="24"/>
     </w:rPr>
   </w:style>
+  <w:style w:type="paragraph" w:styleId="a4">
+    <w:name w:val="Normal (Web)"/>
+    <w:basedOn w:val="a"/>
+    <w:uiPriority w:val="99"/>
+    <w:unhideWhenUsed/>
+    <w:rsid w:val="00E23877"/>
+    <w:pPr>
+      <w:spacing w:before="100" w:beforeAutospacing="1" w:after="100" w:afterAutospacing="1" w:line="240" w:lineRule="auto"/>
+    </w:pPr>
+    <w:rPr>
+      <w:rFonts w:ascii="Times New Roman" w:eastAsia="Times New Roman" w:hAnsi="Times New Roman" w:cs="Times New Roman"/>
+      <w:sz w:val="24"/>
+      <w:szCs w:val="24"/>
+      <w:lang w:eastAsia="ru-RU"/>
+    </w:rPr>
+  </w:style>
 </w:styles>
 </file>
 

--- a/Заголовки диплома.docx
+++ b/Заголовки диплома.docx
@@ -19,7 +19,7 @@
           <w:lang w:eastAsia="ru-RU"/>
         </w:rPr>
       </w:pPr>
-      <w:bookmarkStart w:id="0" w:name="_Toc420342897"/>
+      <w:bookmarkStart w:id="0" w:name="_Toc420342899"/>
       <w:r>
         <w:rPr>
           <w:rFonts w:ascii="Times New Roman" w:eastAsia="Times New Roman" w:hAnsi="Times New Roman" w:cs="Times New Roman"/>
@@ -29,304 +29,473 @@
           <w:szCs w:val="24"/>
           <w:lang w:eastAsia="ru-RU"/>
         </w:rPr>
-        <w:t xml:space="preserve">2.3 </w:t>
-      </w:r>
-      <w:r>
-        <w:rPr>
-          <w:rFonts w:ascii="Times New Roman" w:eastAsia="Times New Roman" w:hAnsi="Times New Roman" w:cs="Times New Roman"/>
-          <w:b/>
-          <w:color w:val="000000" w:themeColor="text1"/>
-          <w:sz w:val="28"/>
-          <w:szCs w:val="24"/>
-          <w:lang w:val="en-US" w:eastAsia="ru-RU"/>
-        </w:rPr>
-        <w:t>ER</w:t>
-      </w:r>
-      <w:r>
-        <w:rPr>
-          <w:rFonts w:ascii="Times New Roman" w:eastAsia="Times New Roman" w:hAnsi="Times New Roman" w:cs="Times New Roman"/>
-          <w:b/>
-          <w:color w:val="000000" w:themeColor="text1"/>
-          <w:sz w:val="28"/>
-          <w:szCs w:val="24"/>
-          <w:lang w:eastAsia="ru-RU"/>
-        </w:rPr>
-        <w:t xml:space="preserve"> – диаграмма</w:t>
+        <w:t>2.5 Защита информации</w:t>
       </w:r>
       <w:bookmarkEnd w:id="0"/>
     </w:p>
     <w:p>
       <w:pPr>
-        <w:shd w:val="clear" w:color="auto" w:fill="FFFFFF"/>
-        <w:spacing w:before="120" w:after="120" w:line="360" w:lineRule="auto"/>
+        <w:spacing w:after="150" w:line="360" w:lineRule="auto"/>
         <w:ind w:firstLine="708"/>
         <w:jc w:val="both"/>
-        <w:rPr>
-          <w:rFonts w:ascii="Times New Roman" w:eastAsia="Times New Roman" w:hAnsi="Times New Roman" w:cs="Times New Roman"/>
-          <w:sz w:val="28"/>
-          <w:szCs w:val="28"/>
-          <w:lang w:eastAsia="ru-RU"/>
-        </w:rPr>
-      </w:pPr>
-      <w:r>
-        <w:rPr>
-          <w:rFonts w:ascii="Times New Roman" w:eastAsia="Times New Roman" w:hAnsi="Times New Roman" w:cs="Times New Roman"/>
-          <w:sz w:val="28"/>
-          <w:szCs w:val="28"/>
-          <w:lang w:eastAsia="ru-RU"/>
-        </w:rPr>
-        <w:t>Современные подходы к проектированию реляционных баз данных основываются на использовании ER-модели. С её помощью можно выделить ключевые сущности и обозначить связи, которые могут устанавливаться между этими сущностями [4].</w:t>
+        <w:textAlignment w:val="baseline"/>
+        <w:rPr>
+          <w:rFonts w:ascii="Times New Roman" w:eastAsia="Times New Roman" w:hAnsi="Times New Roman" w:cs="Times New Roman"/>
+          <w:color w:val="000000"/>
+          <w:sz w:val="28"/>
+          <w:szCs w:val="28"/>
+          <w:lang w:eastAsia="ru-RU"/>
+        </w:rPr>
+      </w:pPr>
+      <w:r>
+        <w:rPr>
+          <w:rFonts w:ascii="Times New Roman" w:eastAsia="Times New Roman" w:hAnsi="Times New Roman" w:cs="Times New Roman"/>
+          <w:sz w:val="28"/>
+          <w:szCs w:val="28"/>
+          <w:lang w:eastAsia="ru-RU"/>
+        </w:rPr>
+        <w:t xml:space="preserve">Защита информации </w:t>
+      </w:r>
+      <w:r>
+        <w:rPr>
+          <w:rFonts w:ascii="Times New Roman" w:eastAsia="Times New Roman" w:hAnsi="Times New Roman" w:cs="Times New Roman"/>
+          <w:sz w:val="28"/>
+          <w:szCs w:val="28"/>
+          <w:lang w:eastAsia="ru-RU"/>
+        </w:rPr>
+        <w:t>–</w:t>
+      </w:r>
+      <w:r>
+        <w:rPr>
+          <w:rFonts w:ascii="Times New Roman" w:eastAsia="Times New Roman" w:hAnsi="Times New Roman" w:cs="Times New Roman"/>
+          <w:sz w:val="28"/>
+          <w:szCs w:val="28"/>
+          <w:lang w:eastAsia="ru-RU"/>
+        </w:rPr>
+        <w:t xml:space="preserve"> комплекс</w:t>
+      </w:r>
+      <w:r>
+        <w:rPr>
+          <w:rFonts w:ascii="Times New Roman" w:eastAsia="Times New Roman" w:hAnsi="Times New Roman" w:cs="Times New Roman"/>
+          <w:sz w:val="28"/>
+          <w:szCs w:val="28"/>
+          <w:lang w:eastAsia="ru-RU"/>
+        </w:rPr>
+        <w:t> </w:t>
+      </w:r>
+      <w:r>
+        <w:rPr>
+          <w:rFonts w:ascii="Times New Roman" w:eastAsia="Times New Roman" w:hAnsi="Times New Roman" w:cs="Times New Roman"/>
+          <w:sz w:val="28"/>
+          <w:szCs w:val="28"/>
+          <w:lang w:eastAsia="ru-RU"/>
+        </w:rPr>
+        <w:t>мероприятий, направленных на обеспечение важнейших аспек</w:t>
+      </w:r>
+      <w:r>
+        <w:rPr>
+          <w:rFonts w:ascii="Times New Roman" w:eastAsia="Times New Roman" w:hAnsi="Times New Roman" w:cs="Times New Roman"/>
+          <w:sz w:val="28"/>
+          <w:szCs w:val="28"/>
+          <w:lang w:eastAsia="ru-RU"/>
+        </w:rPr>
+        <w:t xml:space="preserve">тов информационной безопасности, а именно </w:t>
+      </w:r>
+      <w:r>
+        <w:rPr>
+          <w:rFonts w:ascii="Times New Roman" w:eastAsia="Times New Roman" w:hAnsi="Times New Roman" w:cs="Times New Roman"/>
+          <w:sz w:val="28"/>
+          <w:szCs w:val="28"/>
+          <w:lang w:eastAsia="ru-RU"/>
+        </w:rPr>
+        <w:t xml:space="preserve">целостности, доступности и конфиденциальности информации и ресурсов, используемых для ввода, хранения, обработки и передачи данных). </w:t>
+      </w:r>
+      <w:r>
+        <w:rPr>
+          <w:rFonts w:ascii="Times New Roman" w:eastAsia="Times New Roman" w:hAnsi="Times New Roman" w:cs="Times New Roman"/>
+          <w:color w:val="000000"/>
+          <w:sz w:val="28"/>
+          <w:szCs w:val="28"/>
+          <w:lang w:eastAsia="ru-RU"/>
+        </w:rPr>
+        <w:t xml:space="preserve">В используемой версии MS SQL Server </w:t>
+      </w:r>
+      <w:r>
+        <w:rPr>
+          <w:rFonts w:ascii="Times New Roman" w:eastAsia="Times New Roman" w:hAnsi="Times New Roman" w:cs="Times New Roman"/>
+          <w:color w:val="000000"/>
+          <w:sz w:val="28"/>
+          <w:szCs w:val="28"/>
+          <w:lang w:eastAsia="ru-RU"/>
+        </w:rPr>
+        <w:t xml:space="preserve">2008 </w:t>
+      </w:r>
+      <w:r>
+        <w:rPr>
+          <w:rFonts w:ascii="Times New Roman" w:eastAsia="Times New Roman" w:hAnsi="Times New Roman" w:cs="Times New Roman"/>
+          <w:color w:val="000000"/>
+          <w:sz w:val="28"/>
+          <w:szCs w:val="28"/>
+          <w:lang w:eastAsia="ru-RU"/>
+        </w:rPr>
+        <w:t>существует</w:t>
+      </w:r>
+      <w:r>
+        <w:rPr>
+          <w:rFonts w:ascii="Times New Roman" w:eastAsia="Times New Roman" w:hAnsi="Times New Roman" w:cs="Times New Roman"/>
+          <w:color w:val="000000"/>
+          <w:sz w:val="28"/>
+          <w:szCs w:val="28"/>
+          <w:lang w:eastAsia="ru-RU"/>
+        </w:rPr>
+        <w:t xml:space="preserve"> 2 режима проверки при определении прав пользователя: интегрированный, называемый </w:t>
+      </w:r>
+      <w:r>
+        <w:rPr>
+          <w:rFonts w:ascii="Times New Roman" w:eastAsia="Times New Roman" w:hAnsi="Times New Roman" w:cs="Times New Roman"/>
+          <w:color w:val="000000"/>
+          <w:sz w:val="28"/>
+          <w:szCs w:val="28"/>
+          <w:lang w:val="en-US" w:eastAsia="ru-RU"/>
+        </w:rPr>
+        <w:t>Windows</w:t>
+      </w:r>
+      <w:r>
+        <w:rPr>
+          <w:rFonts w:ascii="Times New Roman" w:eastAsia="Times New Roman" w:hAnsi="Times New Roman" w:cs="Times New Roman"/>
+          <w:color w:val="000000"/>
+          <w:sz w:val="28"/>
+          <w:szCs w:val="28"/>
+          <w:lang w:eastAsia="ru-RU"/>
+        </w:rPr>
+        <w:t xml:space="preserve"> </w:t>
+      </w:r>
+      <w:r>
+        <w:rPr>
+          <w:rFonts w:ascii="Times New Roman" w:eastAsia="Times New Roman" w:hAnsi="Times New Roman" w:cs="Times New Roman"/>
+          <w:color w:val="000000"/>
+          <w:sz w:val="28"/>
+          <w:szCs w:val="28"/>
+          <w:lang w:val="en-US" w:eastAsia="ru-RU"/>
+        </w:rPr>
+        <w:t>NT</w:t>
+      </w:r>
+      <w:r>
+        <w:rPr>
+          <w:rFonts w:ascii="Times New Roman" w:eastAsia="Times New Roman" w:hAnsi="Times New Roman" w:cs="Times New Roman"/>
+          <w:color w:val="000000"/>
+          <w:sz w:val="28"/>
+          <w:szCs w:val="28"/>
+          <w:lang w:eastAsia="ru-RU"/>
+        </w:rPr>
+        <w:t xml:space="preserve"> </w:t>
+      </w:r>
+      <w:r>
+        <w:rPr>
+          <w:rFonts w:ascii="Times New Roman" w:eastAsia="Times New Roman" w:hAnsi="Times New Roman" w:cs="Times New Roman"/>
+          <w:color w:val="000000"/>
+          <w:sz w:val="28"/>
+          <w:szCs w:val="28"/>
+          <w:lang w:val="en-US" w:eastAsia="ru-RU"/>
+        </w:rPr>
+        <w:t>Authentication</w:t>
+      </w:r>
+      <w:r>
+        <w:rPr>
+          <w:rFonts w:ascii="Times New Roman" w:eastAsia="Times New Roman" w:hAnsi="Times New Roman" w:cs="Times New Roman"/>
+          <w:color w:val="000000"/>
+          <w:sz w:val="28"/>
+          <w:szCs w:val="28"/>
+          <w:lang w:eastAsia="ru-RU"/>
+        </w:rPr>
+        <w:t xml:space="preserve"> </w:t>
+      </w:r>
+      <w:r>
+        <w:rPr>
+          <w:rFonts w:ascii="Times New Roman" w:eastAsia="Times New Roman" w:hAnsi="Times New Roman" w:cs="Times New Roman"/>
+          <w:color w:val="000000"/>
+          <w:sz w:val="28"/>
+          <w:szCs w:val="28"/>
+          <w:lang w:val="en-US" w:eastAsia="ru-RU"/>
+        </w:rPr>
+        <w:t>Mode</w:t>
+      </w:r>
+      <w:r>
+        <w:rPr>
+          <w:rFonts w:ascii="Times New Roman" w:eastAsia="Times New Roman" w:hAnsi="Times New Roman" w:cs="Times New Roman"/>
+          <w:color w:val="000000"/>
+          <w:sz w:val="28"/>
+          <w:szCs w:val="28"/>
+          <w:lang w:eastAsia="ru-RU"/>
+        </w:rPr>
+        <w:t xml:space="preserve"> (</w:t>
+      </w:r>
+      <w:r>
+        <w:rPr>
+          <w:rFonts w:ascii="Times New Roman" w:eastAsia="Times New Roman" w:hAnsi="Times New Roman" w:cs="Times New Roman"/>
+          <w:color w:val="000000"/>
+          <w:sz w:val="28"/>
+          <w:szCs w:val="28"/>
+          <w:lang w:val="en-US" w:eastAsia="ru-RU"/>
+        </w:rPr>
+        <w:t>Windows</w:t>
+      </w:r>
+      <w:r>
+        <w:rPr>
+          <w:rFonts w:ascii="Times New Roman" w:eastAsia="Times New Roman" w:hAnsi="Times New Roman" w:cs="Times New Roman"/>
+          <w:color w:val="000000"/>
+          <w:sz w:val="28"/>
+          <w:szCs w:val="28"/>
+          <w:lang w:eastAsia="ru-RU"/>
+        </w:rPr>
+        <w:t xml:space="preserve"> </w:t>
+      </w:r>
+      <w:r>
+        <w:rPr>
+          <w:rFonts w:ascii="Times New Roman" w:eastAsia="Times New Roman" w:hAnsi="Times New Roman" w:cs="Times New Roman"/>
+          <w:color w:val="000000"/>
+          <w:sz w:val="28"/>
+          <w:szCs w:val="28"/>
+          <w:lang w:val="en-US" w:eastAsia="ru-RU"/>
+        </w:rPr>
+        <w:t>NT</w:t>
+      </w:r>
+      <w:r>
+        <w:rPr>
+          <w:rFonts w:ascii="Times New Roman" w:eastAsia="Times New Roman" w:hAnsi="Times New Roman" w:cs="Times New Roman"/>
+          <w:color w:val="000000"/>
+          <w:sz w:val="28"/>
+          <w:szCs w:val="28"/>
+          <w:lang w:eastAsia="ru-RU"/>
+        </w:rPr>
+        <w:t xml:space="preserve"> </w:t>
+      </w:r>
+      <w:r>
+        <w:rPr>
+          <w:rFonts w:ascii="Times New Roman" w:eastAsia="Times New Roman" w:hAnsi="Times New Roman" w:cs="Times New Roman"/>
+          <w:color w:val="000000"/>
+          <w:sz w:val="28"/>
+          <w:szCs w:val="28"/>
+          <w:lang w:val="en-US" w:eastAsia="ru-RU"/>
+        </w:rPr>
+        <w:t>Authentication</w:t>
+      </w:r>
+      <w:r>
+        <w:rPr>
+          <w:rFonts w:ascii="Times New Roman" w:eastAsia="Times New Roman" w:hAnsi="Times New Roman" w:cs="Times New Roman"/>
+          <w:color w:val="000000"/>
+          <w:sz w:val="28"/>
+          <w:szCs w:val="28"/>
+          <w:lang w:eastAsia="ru-RU"/>
+        </w:rPr>
+        <w:t xml:space="preserve">), и смешанный, </w:t>
+      </w:r>
+      <w:r>
+        <w:rPr>
+          <w:rFonts w:ascii="Times New Roman" w:eastAsia="Times New Roman" w:hAnsi="Times New Roman" w:cs="Times New Roman"/>
+          <w:color w:val="000000"/>
+          <w:sz w:val="28"/>
+          <w:szCs w:val="28"/>
+          <w:lang w:val="en-US" w:eastAsia="ru-RU"/>
+        </w:rPr>
+        <w:t>Mixed</w:t>
+      </w:r>
+      <w:r>
+        <w:rPr>
+          <w:rFonts w:ascii="Times New Roman" w:eastAsia="Times New Roman" w:hAnsi="Times New Roman" w:cs="Times New Roman"/>
+          <w:color w:val="000000"/>
+          <w:sz w:val="28"/>
+          <w:szCs w:val="28"/>
+          <w:lang w:eastAsia="ru-RU"/>
+        </w:rPr>
+        <w:t xml:space="preserve"> </w:t>
+      </w:r>
+      <w:r>
+        <w:rPr>
+          <w:rFonts w:ascii="Times New Roman" w:eastAsia="Times New Roman" w:hAnsi="Times New Roman" w:cs="Times New Roman"/>
+          <w:color w:val="000000"/>
+          <w:sz w:val="28"/>
+          <w:szCs w:val="28"/>
+          <w:lang w:val="en-US" w:eastAsia="ru-RU"/>
+        </w:rPr>
+        <w:t>Mode</w:t>
+      </w:r>
+      <w:r>
+        <w:rPr>
+          <w:rFonts w:ascii="Times New Roman" w:eastAsia="Times New Roman" w:hAnsi="Times New Roman" w:cs="Times New Roman"/>
+          <w:color w:val="000000"/>
+          <w:sz w:val="28"/>
+          <w:szCs w:val="28"/>
+          <w:lang w:eastAsia="ru-RU"/>
+        </w:rPr>
+        <w:t xml:space="preserve"> (</w:t>
+      </w:r>
+      <w:r>
+        <w:rPr>
+          <w:rFonts w:ascii="Times New Roman" w:eastAsia="Times New Roman" w:hAnsi="Times New Roman" w:cs="Times New Roman"/>
+          <w:color w:val="000000"/>
+          <w:sz w:val="28"/>
+          <w:szCs w:val="28"/>
+          <w:lang w:val="en-US" w:eastAsia="ru-RU"/>
+        </w:rPr>
+        <w:t>Windows</w:t>
+      </w:r>
+      <w:r>
+        <w:rPr>
+          <w:rFonts w:ascii="Times New Roman" w:eastAsia="Times New Roman" w:hAnsi="Times New Roman" w:cs="Times New Roman"/>
+          <w:color w:val="000000"/>
+          <w:sz w:val="28"/>
+          <w:szCs w:val="28"/>
+          <w:lang w:eastAsia="ru-RU"/>
+        </w:rPr>
+        <w:t xml:space="preserve"> </w:t>
+      </w:r>
+      <w:r>
+        <w:rPr>
+          <w:rFonts w:ascii="Times New Roman" w:eastAsia="Times New Roman" w:hAnsi="Times New Roman" w:cs="Times New Roman"/>
+          <w:color w:val="000000"/>
+          <w:sz w:val="28"/>
+          <w:szCs w:val="28"/>
+          <w:lang w:val="en-US" w:eastAsia="ru-RU"/>
+        </w:rPr>
+        <w:t>NT</w:t>
+      </w:r>
+      <w:r>
+        <w:rPr>
+          <w:rFonts w:ascii="Times New Roman" w:eastAsia="Times New Roman" w:hAnsi="Times New Roman" w:cs="Times New Roman"/>
+          <w:color w:val="000000"/>
+          <w:sz w:val="28"/>
+          <w:szCs w:val="28"/>
+          <w:lang w:eastAsia="ru-RU"/>
+        </w:rPr>
+        <w:t xml:space="preserve"> </w:t>
+      </w:r>
+      <w:r>
+        <w:rPr>
+          <w:rFonts w:ascii="Times New Roman" w:eastAsia="Times New Roman" w:hAnsi="Times New Roman" w:cs="Times New Roman"/>
+          <w:color w:val="000000"/>
+          <w:sz w:val="28"/>
+          <w:szCs w:val="28"/>
+          <w:lang w:val="en-US" w:eastAsia="ru-RU"/>
+        </w:rPr>
+        <w:t>Authentication</w:t>
+      </w:r>
+      <w:r>
+        <w:rPr>
+          <w:rFonts w:ascii="Times New Roman" w:eastAsia="Times New Roman" w:hAnsi="Times New Roman" w:cs="Times New Roman"/>
+          <w:color w:val="000000"/>
+          <w:sz w:val="28"/>
+          <w:szCs w:val="28"/>
+          <w:lang w:eastAsia="ru-RU"/>
+        </w:rPr>
+        <w:t xml:space="preserve"> </w:t>
+      </w:r>
+      <w:r>
+        <w:rPr>
+          <w:rFonts w:ascii="Times New Roman" w:eastAsia="Times New Roman" w:hAnsi="Times New Roman" w:cs="Times New Roman"/>
+          <w:color w:val="000000"/>
+          <w:sz w:val="28"/>
+          <w:szCs w:val="28"/>
+          <w:lang w:val="en-US" w:eastAsia="ru-RU"/>
+        </w:rPr>
+        <w:t>and</w:t>
+      </w:r>
+      <w:r>
+        <w:rPr>
+          <w:rFonts w:ascii="Times New Roman" w:eastAsia="Times New Roman" w:hAnsi="Times New Roman" w:cs="Times New Roman"/>
+          <w:color w:val="000000"/>
+          <w:sz w:val="28"/>
+          <w:szCs w:val="28"/>
+          <w:lang w:eastAsia="ru-RU"/>
+        </w:rPr>
+        <w:t xml:space="preserve"> </w:t>
+      </w:r>
+      <w:r>
+        <w:rPr>
+          <w:rFonts w:ascii="Times New Roman" w:eastAsia="Times New Roman" w:hAnsi="Times New Roman" w:cs="Times New Roman"/>
+          <w:color w:val="000000"/>
+          <w:sz w:val="28"/>
+          <w:szCs w:val="28"/>
+          <w:lang w:val="en-US" w:eastAsia="ru-RU"/>
+        </w:rPr>
+        <w:t>SQL</w:t>
+      </w:r>
+      <w:r>
+        <w:rPr>
+          <w:rFonts w:ascii="Times New Roman" w:eastAsia="Times New Roman" w:hAnsi="Times New Roman" w:cs="Times New Roman"/>
+          <w:color w:val="000000"/>
+          <w:sz w:val="28"/>
+          <w:szCs w:val="28"/>
+          <w:lang w:eastAsia="ru-RU"/>
+        </w:rPr>
+        <w:t xml:space="preserve"> </w:t>
+      </w:r>
+      <w:r>
+        <w:rPr>
+          <w:rFonts w:ascii="Times New Roman" w:eastAsia="Times New Roman" w:hAnsi="Times New Roman" w:cs="Times New Roman"/>
+          <w:color w:val="000000"/>
+          <w:sz w:val="28"/>
+          <w:szCs w:val="28"/>
+          <w:lang w:val="en-US" w:eastAsia="ru-RU"/>
+        </w:rPr>
+        <w:t>Server</w:t>
+      </w:r>
+      <w:r>
+        <w:rPr>
+          <w:rFonts w:ascii="Times New Roman" w:eastAsia="Times New Roman" w:hAnsi="Times New Roman" w:cs="Times New Roman"/>
+          <w:color w:val="000000"/>
+          <w:sz w:val="28"/>
+          <w:szCs w:val="28"/>
+          <w:lang w:eastAsia="ru-RU"/>
+        </w:rPr>
+        <w:t xml:space="preserve"> </w:t>
+      </w:r>
+      <w:r>
+        <w:rPr>
+          <w:rFonts w:ascii="Times New Roman" w:eastAsia="Times New Roman" w:hAnsi="Times New Roman" w:cs="Times New Roman"/>
+          <w:color w:val="000000"/>
+          <w:sz w:val="28"/>
+          <w:szCs w:val="28"/>
+          <w:lang w:val="en-US" w:eastAsia="ru-RU"/>
+        </w:rPr>
+        <w:t>Authentication</w:t>
+      </w:r>
+      <w:r>
+        <w:rPr>
+          <w:rFonts w:ascii="Times New Roman" w:eastAsia="Times New Roman" w:hAnsi="Times New Roman" w:cs="Times New Roman"/>
+          <w:color w:val="000000"/>
+          <w:sz w:val="28"/>
+          <w:szCs w:val="28"/>
+          <w:lang w:eastAsia="ru-RU"/>
+        </w:rPr>
+        <w:t>). Алгоритм проверки аутентификации пользователя представлен на рис 2.6.</w:t>
       </w:r>
     </w:p>
     <w:p>
       <w:pPr>
-        <w:spacing w:line="360" w:lineRule="auto"/>
-        <w:rPr>
-          <w:rFonts w:ascii="Times New Roman" w:eastAsia="Calibri" w:hAnsi="Times New Roman" w:cs="Times New Roman"/>
-          <w:sz w:val="28"/>
-          <w:szCs w:val="28"/>
-        </w:rPr>
-      </w:pPr>
-    </w:p>
-    <w:p>
-      <w:pPr>
-        <w:spacing w:line="256" w:lineRule="auto"/>
-        <w:rPr>
-          <w:rFonts w:ascii="Times New Roman" w:eastAsia="Calibri" w:hAnsi="Times New Roman" w:cs="Times New Roman"/>
-          <w:sz w:val="28"/>
-          <w:szCs w:val="28"/>
-        </w:rPr>
-      </w:pPr>
-      <w:r>
-        <w:rPr>
-          <w:rFonts w:ascii="Times New Roman" w:eastAsia="Calibri" w:hAnsi="Times New Roman" w:cs="Times New Roman"/>
-          <w:sz w:val="28"/>
-          <w:szCs w:val="28"/>
-        </w:rPr>
-        <w:br w:type="page"/>
-      </w:r>
-    </w:p>
-    <w:p>
-      <w:pPr>
-        <w:spacing w:after="0" w:line="360" w:lineRule="auto"/>
-        <w:rPr>
-          <w:rFonts w:ascii="Times New Roman" w:eastAsia="Calibri" w:hAnsi="Times New Roman" w:cs="Times New Roman"/>
-          <w:sz w:val="28"/>
-          <w:szCs w:val="28"/>
-        </w:rPr>
-        <w:sectPr>
-          <w:pgSz w:w="11906" w:h="16838"/>
-          <w:pgMar w:top="1134" w:right="851" w:bottom="1134" w:left="1701" w:header="709" w:footer="709" w:gutter="0"/>
-          <w:pgNumType w:start="10"/>
-          <w:cols w:space="720"/>
-        </w:sectPr>
-      </w:pPr>
-    </w:p>
-    <w:p>
-      <w:pPr>
-        <w:spacing w:line="360" w:lineRule="auto"/>
-        <w:jc w:val="both"/>
-        <w:rPr>
-          <w:rFonts w:ascii="Times New Roman" w:eastAsia="Calibri" w:hAnsi="Times New Roman" w:cs="Times New Roman"/>
-          <w:b/>
-          <w:sz w:val="28"/>
-          <w:szCs w:val="28"/>
-        </w:rPr>
-      </w:pPr>
-      <w:r>
-        <w:rPr>
-          <w:rFonts w:ascii="Calibri" w:eastAsia="Calibri" w:hAnsi="Calibri" w:cs="Times New Roman"/>
+        <w:spacing w:after="150" w:line="360" w:lineRule="auto"/>
+        <w:jc w:val="center"/>
+        <w:textAlignment w:val="baseline"/>
+        <w:rPr>
+          <w:rFonts w:ascii="Times New Roman" w:eastAsia="Times New Roman" w:hAnsi="Times New Roman" w:cs="Times New Roman"/>
+          <w:sz w:val="28"/>
+          <w:szCs w:val="28"/>
+          <w:lang w:eastAsia="ru-RU"/>
+        </w:rPr>
+      </w:pPr>
+      <w:r>
+        <w:rPr>
+          <w:rFonts w:ascii="Times New Roman" w:eastAsia="Times New Roman" w:hAnsi="Times New Roman" w:cs="Times New Roman"/>
           <w:noProof/>
-          <w:lang w:eastAsia="ru-RU"/>
-        </w:rPr>
-        <w:lastRenderedPageBreak/>
-        <mc:AlternateContent>
-          <mc:Choice Requires="wps">
-            <w:drawing>
-              <wp:anchor distT="0" distB="0" distL="114300" distR="114300" simplePos="0" relativeHeight="251659264" behindDoc="0" locked="0" layoutInCell="1" allowOverlap="1" wp14:anchorId="4F185262" wp14:editId="3329E246">
-                <wp:simplePos x="0" y="0"/>
-                <wp:positionH relativeFrom="column">
-                  <wp:posOffset>327660</wp:posOffset>
-                </wp:positionH>
-                <wp:positionV relativeFrom="paragraph">
-                  <wp:posOffset>6063615</wp:posOffset>
-                </wp:positionV>
-                <wp:extent cx="8639810" cy="323850"/>
-                <wp:effectExtent l="3810" t="0" r="0" b="3810"/>
-                <wp:wrapTopAndBottom/>
-                <wp:docPr id="1" name="Text Box 4"/>
-                <wp:cNvGraphicFramePr>
-                  <a:graphicFrameLocks xmlns:a="http://schemas.openxmlformats.org/drawingml/2006/main"/>
-                </wp:cNvGraphicFramePr>
-                <a:graphic xmlns:a="http://schemas.openxmlformats.org/drawingml/2006/main">
-                  <a:graphicData uri="http://schemas.microsoft.com/office/word/2010/wordprocessingShape">
-                    <wps:wsp>
-                      <wps:cNvSpPr txBox="1">
-                        <a:spLocks noChangeArrowheads="1"/>
-                      </wps:cNvSpPr>
-                      <wps:spPr bwMode="auto">
-                        <a:xfrm>
-                          <a:off x="0" y="0"/>
-                          <a:ext cx="8639810" cy="323850"/>
-                        </a:xfrm>
-                        <a:prstGeom prst="rect">
-                          <a:avLst/>
-                        </a:prstGeom>
-                        <a:solidFill>
-                          <a:srgbClr val="FFFFFF"/>
-                        </a:solidFill>
-                        <a:ln>
-                          <a:noFill/>
-                        </a:ln>
-                        <a:extLst>
-                          <a:ext uri="{91240B29-F687-4F45-9708-019B960494DF}">
-                            <a14:hiddenLine xmlns:a14="http://schemas.microsoft.com/office/drawing/2010/main" w="9525">
-                              <a:solidFill>
-                                <a:srgbClr val="000000"/>
-                              </a:solidFill>
-                              <a:miter lim="800000"/>
-                              <a:headEnd/>
-                              <a:tailEnd/>
-                            </a14:hiddenLine>
-                          </a:ext>
-                        </a:extLst>
-                      </wps:spPr>
-                      <wps:txbx>
-                        <w:txbxContent>
-                          <w:p>
-                            <w:pPr>
-                              <w:pStyle w:val="a5"/>
-                              <w:jc w:val="center"/>
-                              <w:rPr>
-                                <w:rFonts w:ascii="Times New Roman" w:hAnsi="Times New Roman"/>
-                                <w:i w:val="0"/>
-                                <w:noProof/>
-                                <w:color w:val="auto"/>
-                                <w:sz w:val="28"/>
-                                <w:szCs w:val="28"/>
-                              </w:rPr>
-                            </w:pPr>
-                            <w:r>
-                              <w:rPr>
-                                <w:rFonts w:ascii="Times New Roman" w:hAnsi="Times New Roman"/>
-                                <w:i w:val="0"/>
-                                <w:color w:val="auto"/>
-                                <w:sz w:val="28"/>
-                                <w:szCs w:val="28"/>
-                              </w:rPr>
-                              <w:t xml:space="preserve">Рис. 2.4 – </w:t>
-                            </w:r>
-                            <w:r>
-                              <w:rPr>
-                                <w:rFonts w:ascii="Times New Roman" w:hAnsi="Times New Roman"/>
-                                <w:i w:val="0"/>
-                                <w:color w:val="auto"/>
-                                <w:sz w:val="28"/>
-                                <w:szCs w:val="28"/>
-                                <w:lang w:val="en-US"/>
-                              </w:rPr>
-                              <w:t>ER</w:t>
-                            </w:r>
-                            <w:r>
-                              <w:rPr>
-                                <w:rFonts w:ascii="Times New Roman" w:hAnsi="Times New Roman"/>
-                                <w:i w:val="0"/>
-                                <w:color w:val="auto"/>
-                                <w:sz w:val="28"/>
-                                <w:szCs w:val="28"/>
-                              </w:rPr>
-                              <w:t>-диаграмма</w:t>
-                            </w:r>
-                          </w:p>
-                        </w:txbxContent>
-                      </wps:txbx>
-                      <wps:bodyPr rot="0" vert="horz" wrap="square" lIns="0" tIns="0" rIns="0" bIns="0" anchor="t" anchorCtr="0" upright="1">
-                        <a:spAutoFit/>
-                      </wps:bodyPr>
-                    </wps:wsp>
-                  </a:graphicData>
-                </a:graphic>
-                <wp14:sizeRelH relativeFrom="page">
-                  <wp14:pctWidth>0</wp14:pctWidth>
-                </wp14:sizeRelH>
-                <wp14:sizeRelV relativeFrom="page">
-                  <wp14:pctHeight>0</wp14:pctHeight>
-                </wp14:sizeRelV>
-              </wp:anchor>
-            </w:drawing>
-          </mc:Choice>
-          <mc:Fallback>
-            <w:pict>
-              <v:shapetype w14:anchorId="4F185262" id="_x0000_t202" coordsize="21600,21600" o:spt="202" path="m,l,21600r21600,l21600,xe">
-                <v:stroke joinstyle="miter"/>
-                <v:path gradientshapeok="t" o:connecttype="rect"/>
-              </v:shapetype>
-              <v:shape id="Text Box 4" o:spid="_x0000_s1026" type="#_x0000_t202" style="position:absolute;left:0;text-align:left;margin-left:25.8pt;margin-top:477.45pt;width:680.3pt;height:25.5pt;z-index:251659264;visibility:visible;mso-wrap-style:square;mso-width-percent:0;mso-height-percent:0;mso-wrap-distance-left:9pt;mso-wrap-distance-top:0;mso-wrap-distance-right:9pt;mso-wrap-distance-bottom:0;mso-position-horizontal:absolute;mso-position-horizontal-relative:text;mso-position-vertical:absolute;mso-position-vertical-relative:text;mso-width-percent:0;mso-height-percent:0;mso-width-relative:page;mso-height-relative:page;v-text-anchor:top" o:gfxdata="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" stroked="f">
-                <v:textbox style="mso-fit-shape-to-text:t" inset="0,0,0,0">
-                  <w:txbxContent>
-                    <w:p>
-                      <w:pPr>
-                        <w:pStyle w:val="a5"/>
-                        <w:jc w:val="center"/>
-                        <w:rPr>
-                          <w:rFonts w:ascii="Times New Roman" w:hAnsi="Times New Roman"/>
-                          <w:i w:val="0"/>
-                          <w:noProof/>
-                          <w:color w:val="auto"/>
-                          <w:sz w:val="28"/>
-                          <w:szCs w:val="28"/>
-                        </w:rPr>
-                      </w:pPr>
-                      <w:r>
-                        <w:rPr>
-                          <w:rFonts w:ascii="Times New Roman" w:hAnsi="Times New Roman"/>
-                          <w:i w:val="0"/>
-                          <w:color w:val="auto"/>
-                          <w:sz w:val="28"/>
-                          <w:szCs w:val="28"/>
-                        </w:rPr>
-                        <w:t xml:space="preserve">Рис. 2.4 – </w:t>
-                      </w:r>
-                      <w:r>
-                        <w:rPr>
-                          <w:rFonts w:ascii="Times New Roman" w:hAnsi="Times New Roman"/>
-                          <w:i w:val="0"/>
-                          <w:color w:val="auto"/>
-                          <w:sz w:val="28"/>
-                          <w:szCs w:val="28"/>
-                          <w:lang w:val="en-US"/>
-                        </w:rPr>
-                        <w:t>ER</w:t>
-                      </w:r>
-                      <w:r>
-                        <w:rPr>
-                          <w:rFonts w:ascii="Times New Roman" w:hAnsi="Times New Roman"/>
-                          <w:i w:val="0"/>
-                          <w:color w:val="auto"/>
-                          <w:sz w:val="28"/>
-                          <w:szCs w:val="28"/>
-                        </w:rPr>
-                        <w:t>-диаграмма</w:t>
-                      </w:r>
-                    </w:p>
-                  </w:txbxContent>
-                </v:textbox>
-                <w10:wrap type="topAndBottom"/>
-              </v:shape>
-            </w:pict>
-          </mc:Fallback>
-        </mc:AlternateContent>
-      </w:r>
-      <w:r>
-        <w:rPr>
-          <w:noProof/>
+          <w:sz w:val="28"/>
+          <w:szCs w:val="28"/>
           <w:lang w:eastAsia="ru-RU"/>
         </w:rPr>
         <w:drawing>
-          <wp:inline distT="0" distB="0" distL="0" distR="0" wp14:anchorId="7422CAB2" wp14:editId="06AB5CE6">
-            <wp:extent cx="7499350" cy="6120130"/>
-            <wp:effectExtent l="0" t="0" r="6350" b="0"/>
-            <wp:docPr id="10" name="Рисунок 10"/>
+          <wp:inline distT="0" distB="0" distL="0" distR="0" wp14:anchorId="6583632B" wp14:editId="549D4D61">
+            <wp:extent cx="4829175" cy="5562600"/>
+            <wp:effectExtent l="0" t="0" r="9525" b="0"/>
+            <wp:docPr id="12" name="Рисунок 5"/>
             <wp:cNvGraphicFramePr>
               <a:graphicFrameLocks xmlns:a="http://schemas.openxmlformats.org/drawingml/2006/main" noChangeAspect="1"/>
             </wp:cNvGraphicFramePr>
@@ -334,138 +503,13 @@
               <a:graphicData uri="http://schemas.openxmlformats.org/drawingml/2006/picture">
                 <pic:pic xmlns:pic="http://schemas.openxmlformats.org/drawingml/2006/picture">
                   <pic:nvPicPr>
-                    <pic:cNvPr id="1" name=""/>
-                    <pic:cNvPicPr/>
-                  </pic:nvPicPr>
-                  <pic:blipFill>
-                    <a:blip r:embed="rId5"/>
-                    <a:stretch>
-                      <a:fillRect/>
-                    </a:stretch>
-                  </pic:blipFill>
-                  <pic:spPr>
-                    <a:xfrm>
-                      <a:off x="0" y="0"/>
-                      <a:ext cx="7499350" cy="6120130"/>
-                    </a:xfrm>
-                    <a:prstGeom prst="rect">
-                      <a:avLst/>
-                    </a:prstGeom>
-                  </pic:spPr>
-                </pic:pic>
-              </a:graphicData>
-            </a:graphic>
-          </wp:inline>
-        </w:drawing>
-      </w:r>
-      <w:bookmarkStart w:id="1" w:name="_GoBack"/>
-      <w:bookmarkEnd w:id="1"/>
-      <w:r>
-        <w:rPr>
-          <w:rFonts w:ascii="Times New Roman" w:eastAsia="Calibri" w:hAnsi="Times New Roman" w:cs="Times New Roman"/>
-          <w:b/>
-          <w:sz w:val="28"/>
-          <w:szCs w:val="28"/>
-        </w:rPr>
-        <w:br w:type="page"/>
-      </w:r>
-    </w:p>
-    <w:p>
-      <w:pPr>
-        <w:spacing w:after="0" w:line="360" w:lineRule="auto"/>
-        <w:rPr>
-          <w:rFonts w:ascii="Times New Roman" w:eastAsia="Calibri" w:hAnsi="Times New Roman" w:cs="Times New Roman"/>
-          <w:b/>
-          <w:sz w:val="28"/>
-          <w:szCs w:val="28"/>
-        </w:rPr>
-        <w:sectPr>
-          <w:pgSz w:w="16838" w:h="11906" w:orient="landscape"/>
-          <w:pgMar w:top="1134" w:right="851" w:bottom="1134" w:left="1701" w:header="709" w:footer="709" w:gutter="0"/>
-          <w:cols w:space="720"/>
-        </w:sectPr>
-      </w:pPr>
-    </w:p>
-    <w:p>
-      <w:pPr>
-        <w:keepNext/>
-        <w:keepLines/>
-        <w:shd w:val="clear" w:color="auto" w:fill="FFFFFF"/>
-        <w:spacing w:after="0" w:line="360" w:lineRule="auto"/>
-        <w:jc w:val="center"/>
-        <w:outlineLvl w:val="2"/>
-        <w:rPr>
-          <w:rFonts w:ascii="Times New Roman" w:eastAsia="Times New Roman" w:hAnsi="Times New Roman" w:cs="Times New Roman"/>
-          <w:b/>
-          <w:color w:val="000000" w:themeColor="text1"/>
-          <w:sz w:val="28"/>
-          <w:szCs w:val="24"/>
-          <w:lang w:eastAsia="ru-RU"/>
-        </w:rPr>
-      </w:pPr>
-      <w:bookmarkStart w:id="2" w:name="_Toc420342898"/>
-      <w:r>
-        <w:rPr>
-          <w:rFonts w:ascii="Times New Roman" w:eastAsia="Times New Roman" w:hAnsi="Times New Roman" w:cs="Times New Roman"/>
-          <w:b/>
-          <w:color w:val="000000" w:themeColor="text1"/>
-          <w:sz w:val="28"/>
-          <w:szCs w:val="24"/>
-          <w:lang w:eastAsia="ru-RU"/>
-        </w:rPr>
-        <w:lastRenderedPageBreak/>
-        <w:t>2.4 Укрупненная схема алгоритма приложения</w:t>
-      </w:r>
-      <w:bookmarkEnd w:id="2"/>
-    </w:p>
-    <w:p>
-      <w:pPr>
-        <w:spacing w:line="360" w:lineRule="auto"/>
-        <w:jc w:val="both"/>
-        <w:rPr>
-          <w:rFonts w:ascii="Times New Roman" w:eastAsia="Calibri" w:hAnsi="Times New Roman" w:cs="Times New Roman"/>
-          <w:b/>
-          <w:sz w:val="28"/>
-          <w:szCs w:val="28"/>
-        </w:rPr>
-      </w:pPr>
-    </w:p>
-    <w:p>
-      <w:pPr>
-        <w:keepNext/>
-        <w:spacing w:line="360" w:lineRule="auto"/>
-        <w:jc w:val="center"/>
-        <w:rPr>
-          <w:rFonts w:ascii="Calibri" w:eastAsia="Calibri" w:hAnsi="Calibri" w:cs="Times New Roman"/>
-        </w:rPr>
-      </w:pPr>
-      <w:r>
-        <w:rPr>
-          <w:rFonts w:ascii="Times New Roman" w:eastAsia="Calibri" w:hAnsi="Times New Roman" w:cs="Times New Roman"/>
-          <w:noProof/>
-          <w:sz w:val="28"/>
-          <w:szCs w:val="28"/>
-          <w:lang w:eastAsia="ru-RU"/>
-        </w:rPr>
-        <w:drawing>
-          <wp:inline distT="0" distB="0" distL="0" distR="0" wp14:anchorId="482DBB2E" wp14:editId="34D99909">
-            <wp:extent cx="6210300" cy="7115175"/>
-            <wp:effectExtent l="0" t="0" r="0" b="9525"/>
-            <wp:docPr id="8" name="Рисунок 28"/>
-            <wp:cNvGraphicFramePr>
-              <a:graphicFrameLocks xmlns:a="http://schemas.openxmlformats.org/drawingml/2006/main" noChangeAspect="1"/>
-            </wp:cNvGraphicFramePr>
-            <a:graphic xmlns:a="http://schemas.openxmlformats.org/drawingml/2006/main">
-              <a:graphicData uri="http://schemas.openxmlformats.org/drawingml/2006/picture">
-                <pic:pic xmlns:pic="http://schemas.openxmlformats.org/drawingml/2006/picture">
-                  <pic:nvPicPr>
-                    <pic:cNvPr id="0" name="Рисунок 28"/>
+                    <pic:cNvPr id="0" name="Рисунок 5"/>
                     <pic:cNvPicPr>
                       <a:picLocks noChangeAspect="1" noChangeArrowheads="1"/>
                     </pic:cNvPicPr>
                   </pic:nvPicPr>
                   <pic:blipFill>
-                    <a:blip r:embed="rId6">
+                    <a:blip r:embed="rId5">
                       <a:extLst>
                         <a:ext uri="{28A0092B-C50C-407E-A947-70E740481C1C}">
                           <a14:useLocalDpi xmlns:a14="http://schemas.microsoft.com/office/drawing/2010/main" val="0"/>
@@ -480,7 +524,7 @@
                   <pic:spPr bwMode="auto">
                     <a:xfrm>
                       <a:off x="0" y="0"/>
-                      <a:ext cx="6210300" cy="7115175"/>
+                      <a:ext cx="4829175" cy="5562600"/>
                     </a:xfrm>
                     <a:prstGeom prst="rect">
                       <a:avLst/>
@@ -499,24 +543,1557 @@
     </w:p>
     <w:p>
       <w:pPr>
-        <w:spacing w:after="200" w:line="240" w:lineRule="auto"/>
+        <w:spacing w:after="150" w:line="360" w:lineRule="auto"/>
         <w:jc w:val="center"/>
-        <w:rPr>
-          <w:rFonts w:ascii="Times New Roman" w:eastAsia="Calibri" w:hAnsi="Times New Roman" w:cs="Times New Roman"/>
-          <w:iCs/>
-          <w:sz w:val="28"/>
-          <w:szCs w:val="28"/>
-        </w:rPr>
-      </w:pPr>
-      <w:r>
-        <w:rPr>
-          <w:rFonts w:ascii="Times New Roman" w:eastAsia="Calibri" w:hAnsi="Times New Roman" w:cs="Times New Roman"/>
-          <w:iCs/>
-          <w:sz w:val="28"/>
-          <w:szCs w:val="28"/>
-        </w:rPr>
-        <w:t>Рис. 2.5 – Укрупненная схема алгоритма</w:t>
-      </w:r>
+        <w:textAlignment w:val="baseline"/>
+        <w:rPr>
+          <w:rFonts w:ascii="Times New Roman" w:eastAsia="Times New Roman" w:hAnsi="Times New Roman" w:cs="Times New Roman"/>
+          <w:sz w:val="28"/>
+          <w:szCs w:val="28"/>
+          <w:lang w:eastAsia="ru-RU"/>
+        </w:rPr>
+      </w:pPr>
+      <w:r>
+        <w:rPr>
+          <w:rFonts w:ascii="Times New Roman" w:eastAsia="Times New Roman" w:hAnsi="Times New Roman" w:cs="Times New Roman"/>
+          <w:sz w:val="28"/>
+          <w:szCs w:val="28"/>
+          <w:lang w:eastAsia="ru-RU"/>
+        </w:rPr>
+        <w:t xml:space="preserve">Рис. 2.6 – Алгоритм </w:t>
+      </w:r>
+      <w:r>
+        <w:rPr>
+          <w:rFonts w:ascii="Times New Roman" w:eastAsia="Times New Roman" w:hAnsi="Times New Roman" w:cs="Times New Roman"/>
+          <w:color w:val="000000"/>
+          <w:sz w:val="28"/>
+          <w:szCs w:val="28"/>
+          <w:lang w:eastAsia="ru-RU"/>
+        </w:rPr>
+        <w:t>аутентификации в MS SQL Server</w:t>
+      </w:r>
+      <w:r>
+        <w:rPr>
+          <w:rFonts w:ascii="Times New Roman" w:eastAsia="Times New Roman" w:hAnsi="Times New Roman" w:cs="Times New Roman"/>
+          <w:color w:val="000000"/>
+          <w:sz w:val="28"/>
+          <w:szCs w:val="28"/>
+          <w:lang w:eastAsia="ru-RU"/>
+        </w:rPr>
+        <w:t xml:space="preserve"> 2008</w:t>
+      </w:r>
+    </w:p>
+    <w:p>
+      <w:pPr>
+        <w:pStyle w:val="a4"/>
+        <w:spacing w:before="0" w:beforeAutospacing="0" w:after="0" w:afterAutospacing="0" w:line="360" w:lineRule="auto"/>
+        <w:ind w:firstLine="708"/>
+        <w:jc w:val="both"/>
+        <w:textAlignment w:val="baseline"/>
+        <w:rPr>
+          <w:sz w:val="28"/>
+          <w:szCs w:val="28"/>
+        </w:rPr>
+      </w:pPr>
+      <w:r>
+        <w:rPr>
+          <w:sz w:val="28"/>
+          <w:szCs w:val="28"/>
+        </w:rPr>
+        <w:lastRenderedPageBreak/>
+        <w:t xml:space="preserve">В рамках </w:t>
+      </w:r>
+      <w:r>
+        <w:rPr>
+          <w:sz w:val="28"/>
+          <w:szCs w:val="28"/>
+        </w:rPr>
+        <w:t xml:space="preserve">данной </w:t>
+      </w:r>
+      <w:r>
+        <w:rPr>
+          <w:sz w:val="28"/>
+          <w:szCs w:val="28"/>
+        </w:rPr>
+        <w:t>дипломной</w:t>
+      </w:r>
+      <w:r>
+        <w:rPr>
+          <w:sz w:val="28"/>
+          <w:szCs w:val="28"/>
+        </w:rPr>
+        <w:t xml:space="preserve"> работы необходимо реализовать защиту базы данных, </w:t>
+      </w:r>
+      <w:r>
+        <w:rPr>
+          <w:sz w:val="28"/>
+          <w:szCs w:val="28"/>
+        </w:rPr>
+        <w:t>для хранения и чтения конфиденциальной информации</w:t>
+      </w:r>
+      <w:r>
+        <w:rPr>
+          <w:sz w:val="28"/>
+          <w:szCs w:val="28"/>
+        </w:rPr>
+        <w:t xml:space="preserve"> о сотрудниках вуза. </w:t>
+      </w:r>
+      <w:r>
+        <w:rPr>
+          <w:bCs/>
+          <w:color w:val="000000"/>
+          <w:sz w:val="28"/>
+          <w:szCs w:val="28"/>
+          <w:bdr w:val="none" w:sz="0" w:space="0" w:color="auto" w:frame="1"/>
+        </w:rPr>
+        <w:t xml:space="preserve">Наиболее гибкий и распространенный способ защиты базы данных называется защитой на уровне пользователей. </w:t>
+      </w:r>
+      <w:r>
+        <w:rPr>
+          <w:bCs/>
+          <w:color w:val="000000"/>
+          <w:sz w:val="28"/>
+          <w:szCs w:val="28"/>
+          <w:bdr w:val="none" w:sz="0" w:space="0" w:color="auto" w:frame="1"/>
+        </w:rPr>
+        <w:t>Данный способ</w:t>
+      </w:r>
+      <w:r>
+        <w:rPr>
+          <w:bCs/>
+          <w:color w:val="000000"/>
+          <w:sz w:val="28"/>
+          <w:szCs w:val="28"/>
+          <w:bdr w:val="none" w:sz="0" w:space="0" w:color="auto" w:frame="1"/>
+        </w:rPr>
+        <w:t xml:space="preserve"> т</w:t>
+      </w:r>
+      <w:r>
+        <w:rPr>
+          <w:bCs/>
+          <w:color w:val="000000"/>
+          <w:sz w:val="28"/>
+          <w:szCs w:val="28"/>
+          <w:bdr w:val="none" w:sz="0" w:space="0" w:color="auto" w:frame="1"/>
+        </w:rPr>
+        <w:t>ребует пользователя</w:t>
+      </w:r>
+      <w:r>
+        <w:rPr>
+          <w:bCs/>
+          <w:color w:val="000000"/>
+          <w:sz w:val="28"/>
+          <w:szCs w:val="28"/>
+          <w:bdr w:val="none" w:sz="0" w:space="0" w:color="auto" w:frame="1"/>
+        </w:rPr>
+        <w:t xml:space="preserve"> идентифицировать себя путём введения</w:t>
+      </w:r>
+      <w:r>
+        <w:rPr>
+          <w:bCs/>
+          <w:color w:val="000000"/>
+          <w:sz w:val="28"/>
+          <w:szCs w:val="28"/>
+          <w:bdr w:val="none" w:sz="0" w:space="0" w:color="auto" w:frame="1"/>
+        </w:rPr>
+        <w:t xml:space="preserve"> логин</w:t>
+      </w:r>
+      <w:r>
+        <w:rPr>
+          <w:bCs/>
+          <w:color w:val="000000"/>
+          <w:sz w:val="28"/>
+          <w:szCs w:val="28"/>
+          <w:bdr w:val="none" w:sz="0" w:space="0" w:color="auto" w:frame="1"/>
+        </w:rPr>
+        <w:t>а и пароля</w:t>
+      </w:r>
+      <w:r>
+        <w:rPr>
+          <w:bCs/>
+          <w:color w:val="000000"/>
+          <w:sz w:val="28"/>
+          <w:szCs w:val="28"/>
+          <w:bdr w:val="none" w:sz="0" w:space="0" w:color="auto" w:frame="1"/>
+        </w:rPr>
+        <w:t xml:space="preserve">. </w:t>
+      </w:r>
+      <w:r>
+        <w:rPr>
+          <w:sz w:val="28"/>
+          <w:szCs w:val="28"/>
+        </w:rPr>
+        <w:t xml:space="preserve">После успешного подключения сервер определяет, </w:t>
+      </w:r>
+      <w:r>
+        <w:rPr>
+          <w:sz w:val="28"/>
+          <w:szCs w:val="28"/>
+        </w:rPr>
+        <w:t>какие привилегии имеет данный</w:t>
+      </w:r>
+      <w:r>
+        <w:rPr>
+          <w:sz w:val="28"/>
+          <w:szCs w:val="28"/>
+        </w:rPr>
+        <w:t xml:space="preserve"> пользователь при работе с БД и приложением</w:t>
+      </w:r>
+      <w:r>
+        <w:rPr>
+          <w:sz w:val="28"/>
+          <w:szCs w:val="28"/>
+        </w:rPr>
+        <w:t xml:space="preserve">. </w:t>
+      </w:r>
+    </w:p>
+    <w:p>
+      <w:pPr>
+        <w:spacing w:after="0" w:line="360" w:lineRule="auto"/>
+        <w:ind w:firstLine="708"/>
+        <w:jc w:val="both"/>
+        <w:textAlignment w:val="baseline"/>
+        <w:rPr>
+          <w:rFonts w:ascii="Times New Roman" w:eastAsia="Times New Roman" w:hAnsi="Times New Roman" w:cs="Times New Roman"/>
+          <w:bCs/>
+          <w:color w:val="000000"/>
+          <w:sz w:val="28"/>
+          <w:szCs w:val="28"/>
+          <w:bdr w:val="none" w:sz="0" w:space="0" w:color="auto" w:frame="1"/>
+          <w:lang w:eastAsia="ru-RU"/>
+        </w:rPr>
+      </w:pPr>
+      <w:r>
+        <w:rPr>
+          <w:rFonts w:ascii="Times New Roman" w:eastAsia="Times New Roman" w:hAnsi="Times New Roman" w:cs="Times New Roman"/>
+          <w:bCs/>
+          <w:color w:val="000000"/>
+          <w:sz w:val="28"/>
+          <w:szCs w:val="28"/>
+          <w:bdr w:val="none" w:sz="0" w:space="0" w:color="auto" w:frame="1"/>
+          <w:lang w:eastAsia="ru-RU"/>
+        </w:rPr>
+        <w:t>Следует отметить главные преимущества защиты на уровне пользователей:</w:t>
+      </w:r>
+    </w:p>
+    <w:p>
+      <w:pPr>
+        <w:spacing w:after="0" w:line="360" w:lineRule="auto"/>
+        <w:jc w:val="both"/>
+        <w:textAlignment w:val="baseline"/>
+        <w:rPr>
+          <w:rFonts w:ascii="Times New Roman" w:eastAsia="Times New Roman" w:hAnsi="Times New Roman" w:cs="Times New Roman"/>
+          <w:bCs/>
+          <w:color w:val="000000"/>
+          <w:sz w:val="28"/>
+          <w:szCs w:val="28"/>
+          <w:bdr w:val="none" w:sz="0" w:space="0" w:color="auto" w:frame="1"/>
+          <w:lang w:eastAsia="ru-RU"/>
+        </w:rPr>
+      </w:pPr>
+      <w:r>
+        <w:rPr>
+          <w:rFonts w:ascii="Times New Roman" w:eastAsia="Times New Roman" w:hAnsi="Times New Roman" w:cs="Times New Roman"/>
+          <w:bCs/>
+          <w:color w:val="000000"/>
+          <w:sz w:val="28"/>
+          <w:szCs w:val="28"/>
+          <w:bdr w:val="none" w:sz="0" w:space="0" w:color="auto" w:frame="1"/>
+          <w:lang w:eastAsia="ru-RU"/>
+        </w:rPr>
+        <w:t xml:space="preserve">- </w:t>
+      </w:r>
+      <w:r>
+        <w:rPr>
+          <w:rFonts w:ascii="Times New Roman" w:eastAsia="Times New Roman" w:hAnsi="Times New Roman" w:cs="Times New Roman"/>
+          <w:bCs/>
+          <w:color w:val="000000"/>
+          <w:sz w:val="28"/>
+          <w:szCs w:val="28"/>
+          <w:bdr w:val="none" w:sz="0" w:space="0" w:color="auto" w:frame="1"/>
+          <w:lang w:eastAsia="ru-RU"/>
+        </w:rPr>
+        <w:t>возможности пользователей ограничены в возможность использования функциями данной системы, что позволяет скрыть часть не нужной информации и пользоваться только необходимыми данному пользователю функциями.</w:t>
+      </w:r>
+    </w:p>
+    <w:p>
+      <w:pPr>
+        <w:spacing w:after="0" w:line="360" w:lineRule="auto"/>
+        <w:jc w:val="both"/>
+        <w:textAlignment w:val="baseline"/>
+        <w:rPr>
+          <w:rFonts w:ascii="Times New Roman" w:eastAsia="Times New Roman" w:hAnsi="Times New Roman" w:cs="Times New Roman"/>
+          <w:bCs/>
+          <w:color w:val="000000"/>
+          <w:sz w:val="28"/>
+          <w:szCs w:val="28"/>
+          <w:bdr w:val="none" w:sz="0" w:space="0" w:color="auto" w:frame="1"/>
+          <w:lang w:eastAsia="ru-RU"/>
+        </w:rPr>
+      </w:pPr>
+      <w:r>
+        <w:rPr>
+          <w:rFonts w:ascii="Times New Roman" w:eastAsia="Times New Roman" w:hAnsi="Times New Roman" w:cs="Times New Roman"/>
+          <w:bCs/>
+          <w:color w:val="000000"/>
+          <w:sz w:val="28"/>
+          <w:szCs w:val="28"/>
+          <w:bdr w:val="none" w:sz="0" w:space="0" w:color="auto" w:frame="1"/>
+          <w:lang w:eastAsia="ru-RU"/>
+        </w:rPr>
+        <w:t>- защищаются конфиденциальные сведения в базе данных.</w:t>
+      </w:r>
+    </w:p>
+    <w:p>
+      <w:pPr>
+        <w:spacing w:after="0" w:line="360" w:lineRule="auto"/>
+        <w:jc w:val="center"/>
+        <w:rPr>
+          <w:rFonts w:ascii="Times New Roman" w:hAnsi="Times New Roman" w:cs="Times New Roman"/>
+          <w:b/>
+          <w:i/>
+          <w:color w:val="000000"/>
+          <w:sz w:val="28"/>
+          <w:szCs w:val="28"/>
+          <w:shd w:val="clear" w:color="auto" w:fill="FFFFFF"/>
+        </w:rPr>
+      </w:pPr>
+      <w:r>
+        <w:rPr>
+          <w:rFonts w:ascii="Times New Roman" w:hAnsi="Times New Roman" w:cs="Times New Roman"/>
+          <w:b/>
+          <w:i/>
+          <w:color w:val="000000"/>
+          <w:sz w:val="28"/>
+          <w:szCs w:val="28"/>
+          <w:shd w:val="clear" w:color="auto" w:fill="FFFFFF"/>
+        </w:rPr>
+        <w:t>Пользователи информационной </w:t>
+      </w:r>
+      <w:r>
+        <w:rPr>
+          <w:rFonts w:ascii="Times New Roman" w:hAnsi="Times New Roman" w:cs="Times New Roman"/>
+          <w:b/>
+          <w:i/>
+          <w:color w:val="000000"/>
+          <w:sz w:val="28"/>
+          <w:szCs w:val="28"/>
+          <w:shd w:val="clear" w:color="auto" w:fill="FFFFFF"/>
+        </w:rPr>
+        <w:t>системы. Уровни доступа пользователей</w:t>
+      </w:r>
+    </w:p>
+    <w:p>
+      <w:pPr>
+        <w:shd w:val="clear" w:color="auto" w:fill="FFFFFF"/>
+        <w:spacing w:after="0" w:line="360" w:lineRule="auto"/>
+        <w:ind w:left="114" w:firstLine="762"/>
+        <w:rPr>
+          <w:rFonts w:ascii="Times New Roman" w:eastAsia="Times New Roman" w:hAnsi="Times New Roman" w:cs="Times New Roman"/>
+          <w:color w:val="000000"/>
+          <w:sz w:val="28"/>
+          <w:szCs w:val="28"/>
+          <w:lang w:eastAsia="ru-RU"/>
+        </w:rPr>
+      </w:pPr>
+      <w:r>
+        <w:rPr>
+          <w:rFonts w:ascii="Times New Roman" w:eastAsia="Times New Roman" w:hAnsi="Times New Roman" w:cs="Times New Roman"/>
+          <w:color w:val="000000"/>
+          <w:sz w:val="28"/>
+          <w:szCs w:val="28"/>
+          <w:lang w:eastAsia="ru-RU"/>
+        </w:rPr>
+        <w:t>В рамках данной</w:t>
+      </w:r>
+      <w:r>
+        <w:rPr>
+          <w:rFonts w:ascii="Times New Roman" w:eastAsia="Times New Roman" w:hAnsi="Times New Roman" w:cs="Times New Roman"/>
+          <w:color w:val="000000"/>
+          <w:sz w:val="28"/>
+          <w:szCs w:val="28"/>
+          <w:lang w:eastAsia="ru-RU"/>
+        </w:rPr>
+        <w:t xml:space="preserve"> дипломной</w:t>
+      </w:r>
+      <w:r>
+        <w:rPr>
+          <w:rFonts w:ascii="Times New Roman" w:eastAsia="Times New Roman" w:hAnsi="Times New Roman" w:cs="Times New Roman"/>
+          <w:color w:val="000000"/>
+          <w:sz w:val="28"/>
+          <w:szCs w:val="28"/>
+          <w:lang w:eastAsia="ru-RU"/>
+        </w:rPr>
+        <w:t xml:space="preserve"> работы </w:t>
+      </w:r>
+      <w:r>
+        <w:rPr>
+          <w:rFonts w:ascii="Times New Roman" w:eastAsia="Times New Roman" w:hAnsi="Times New Roman" w:cs="Times New Roman"/>
+          <w:color w:val="000000"/>
+          <w:sz w:val="28"/>
+          <w:szCs w:val="28"/>
+          <w:lang w:eastAsia="ru-RU"/>
+        </w:rPr>
+        <w:t>реализованы</w:t>
+      </w:r>
+      <w:r>
+        <w:rPr>
+          <w:rFonts w:ascii="Times New Roman" w:eastAsia="Times New Roman" w:hAnsi="Times New Roman" w:cs="Times New Roman"/>
+          <w:color w:val="000000"/>
+          <w:sz w:val="28"/>
+          <w:szCs w:val="28"/>
+          <w:lang w:eastAsia="ru-RU"/>
+        </w:rPr>
+        <w:t xml:space="preserve"> 2 набора прав (ролей):</w:t>
+      </w:r>
+    </w:p>
+    <w:p>
+      <w:pPr>
+        <w:shd w:val="clear" w:color="auto" w:fill="FFFFFF"/>
+        <w:spacing w:after="0" w:line="360" w:lineRule="auto"/>
+        <w:ind w:left="811"/>
+        <w:rPr>
+          <w:rFonts w:ascii="Times New Roman" w:eastAsia="Times New Roman" w:hAnsi="Times New Roman" w:cs="Times New Roman"/>
+          <w:color w:val="000000"/>
+          <w:sz w:val="28"/>
+          <w:szCs w:val="28"/>
+          <w:lang w:eastAsia="ru-RU"/>
+        </w:rPr>
+      </w:pPr>
+      <w:r>
+        <w:rPr>
+          <w:rFonts w:ascii="Times New Roman" w:eastAsia="Times New Roman" w:hAnsi="Times New Roman" w:cs="Times New Roman"/>
+          <w:color w:val="000000"/>
+          <w:sz w:val="28"/>
+          <w:szCs w:val="28"/>
+          <w:lang w:eastAsia="ru-RU"/>
+        </w:rPr>
+        <w:t>– администратор</w:t>
+      </w:r>
+      <w:r>
+        <w:rPr>
+          <w:rFonts w:ascii="Times New Roman" w:eastAsia="Times New Roman" w:hAnsi="Times New Roman" w:cs="Times New Roman"/>
+          <w:color w:val="000000"/>
+          <w:sz w:val="28"/>
+          <w:szCs w:val="28"/>
+          <w:lang w:eastAsia="ru-RU"/>
+        </w:rPr>
+        <w:t xml:space="preserve"> базы данных, который будет иметь полный доступ к базе</w:t>
+      </w:r>
+      <w:r>
+        <w:rPr>
+          <w:rFonts w:ascii="Times New Roman" w:eastAsia="Times New Roman" w:hAnsi="Times New Roman" w:cs="Times New Roman"/>
+          <w:color w:val="000000"/>
+          <w:sz w:val="28"/>
+          <w:szCs w:val="28"/>
+          <w:lang w:eastAsia="ru-RU"/>
+        </w:rPr>
+        <w:t>, в том числе и редактирование самих пользователей</w:t>
+      </w:r>
+      <w:r>
+        <w:rPr>
+          <w:rFonts w:ascii="Times New Roman" w:eastAsia="Times New Roman" w:hAnsi="Times New Roman" w:cs="Times New Roman"/>
+          <w:color w:val="000000"/>
+          <w:sz w:val="28"/>
+          <w:szCs w:val="28"/>
+          <w:lang w:eastAsia="ru-RU"/>
+        </w:rPr>
+        <w:t>;</w:t>
+      </w:r>
+    </w:p>
+    <w:p>
+      <w:pPr>
+        <w:shd w:val="clear" w:color="auto" w:fill="FFFFFF"/>
+        <w:spacing w:after="0" w:line="360" w:lineRule="auto"/>
+        <w:ind w:left="811"/>
+        <w:rPr>
+          <w:rFonts w:ascii="Times New Roman" w:eastAsia="Times New Roman" w:hAnsi="Times New Roman" w:cs="Times New Roman"/>
+          <w:color w:val="000000"/>
+          <w:sz w:val="28"/>
+          <w:szCs w:val="28"/>
+          <w:lang w:eastAsia="ru-RU"/>
+        </w:rPr>
+      </w:pPr>
+      <w:r>
+        <w:rPr>
+          <w:rFonts w:ascii="Times New Roman" w:eastAsia="Times New Roman" w:hAnsi="Times New Roman" w:cs="Times New Roman"/>
+          <w:color w:val="000000"/>
+          <w:sz w:val="28"/>
+          <w:szCs w:val="28"/>
+          <w:lang w:eastAsia="ru-RU"/>
+        </w:rPr>
+        <w:t xml:space="preserve">– пользователь, </w:t>
+      </w:r>
+      <w:r>
+        <w:rPr>
+          <w:rFonts w:ascii="Times New Roman" w:eastAsia="Times New Roman" w:hAnsi="Times New Roman" w:cs="Times New Roman"/>
+          <w:color w:val="000000"/>
+          <w:sz w:val="28"/>
+          <w:szCs w:val="28"/>
+          <w:lang w:eastAsia="ru-RU"/>
+        </w:rPr>
+        <w:t>выполняющий</w:t>
+      </w:r>
+      <w:r>
+        <w:rPr>
+          <w:rFonts w:ascii="Times New Roman" w:eastAsia="Times New Roman" w:hAnsi="Times New Roman" w:cs="Times New Roman"/>
+          <w:color w:val="000000"/>
+          <w:sz w:val="28"/>
+          <w:szCs w:val="28"/>
+          <w:lang w:eastAsia="ru-RU"/>
+        </w:rPr>
+        <w:t xml:space="preserve"> основные действия</w:t>
+      </w:r>
+      <w:r>
+        <w:rPr>
+          <w:rFonts w:ascii="Times New Roman" w:eastAsia="Times New Roman" w:hAnsi="Times New Roman" w:cs="Times New Roman"/>
+          <w:color w:val="000000"/>
+          <w:sz w:val="28"/>
+          <w:szCs w:val="28"/>
+          <w:lang w:eastAsia="ru-RU"/>
+        </w:rPr>
+        <w:t xml:space="preserve"> (добавления, редактирование информации о ППС)</w:t>
+      </w:r>
+      <w:r>
+        <w:rPr>
+          <w:rFonts w:ascii="Times New Roman" w:eastAsia="Times New Roman" w:hAnsi="Times New Roman" w:cs="Times New Roman"/>
+          <w:color w:val="000000"/>
+          <w:sz w:val="28"/>
+          <w:szCs w:val="28"/>
+          <w:lang w:eastAsia="ru-RU"/>
+        </w:rPr>
+        <w:t xml:space="preserve"> и имеет доступ к отчетам.</w:t>
+      </w:r>
+    </w:p>
+    <w:p>
+      <w:pPr>
+        <w:shd w:val="clear" w:color="auto" w:fill="FFFFFF"/>
+        <w:spacing w:after="0" w:line="360" w:lineRule="auto"/>
+        <w:ind w:left="120" w:firstLine="588"/>
+        <w:rPr>
+          <w:rFonts w:ascii="Times New Roman" w:eastAsia="Times New Roman" w:hAnsi="Times New Roman" w:cs="Times New Roman"/>
+          <w:color w:val="000000"/>
+          <w:sz w:val="28"/>
+          <w:szCs w:val="28"/>
+          <w:lang w:eastAsia="ru-RU"/>
+        </w:rPr>
+      </w:pPr>
+      <w:r>
+        <w:rPr>
+          <w:rFonts w:ascii="Times New Roman" w:eastAsia="Times New Roman" w:hAnsi="Times New Roman" w:cs="Times New Roman"/>
+          <w:color w:val="000000"/>
+          <w:sz w:val="28"/>
+          <w:szCs w:val="28"/>
+          <w:lang w:eastAsia="ru-RU"/>
+        </w:rPr>
+        <w:t xml:space="preserve">Разграничение прав доступа к </w:t>
+      </w:r>
+      <w:r>
+        <w:rPr>
+          <w:rFonts w:ascii="Times New Roman" w:eastAsia="Times New Roman" w:hAnsi="Times New Roman" w:cs="Times New Roman"/>
+          <w:color w:val="000000"/>
+          <w:sz w:val="28"/>
+          <w:szCs w:val="28"/>
+          <w:lang w:eastAsia="ru-RU"/>
+        </w:rPr>
+        <w:t>функциям</w:t>
+      </w:r>
+      <w:r>
+        <w:rPr>
+          <w:rFonts w:ascii="Times New Roman" w:eastAsia="Times New Roman" w:hAnsi="Times New Roman" w:cs="Times New Roman"/>
+          <w:color w:val="000000"/>
+          <w:sz w:val="28"/>
+          <w:szCs w:val="28"/>
+          <w:lang w:eastAsia="ru-RU"/>
+        </w:rPr>
+        <w:t xml:space="preserve"> системы</w:t>
+      </w:r>
+      <w:r>
+        <w:rPr>
+          <w:rFonts w:ascii="Times New Roman" w:eastAsia="Times New Roman" w:hAnsi="Times New Roman" w:cs="Times New Roman"/>
+          <w:color w:val="000000"/>
+          <w:sz w:val="28"/>
+          <w:szCs w:val="28"/>
+          <w:lang w:eastAsia="ru-RU"/>
+        </w:rPr>
+        <w:t xml:space="preserve"> взаимодействующими с базой данных</w:t>
+      </w:r>
+      <w:r>
+        <w:rPr>
+          <w:rFonts w:ascii="Times New Roman" w:eastAsia="Times New Roman" w:hAnsi="Times New Roman" w:cs="Times New Roman"/>
+          <w:color w:val="000000"/>
+          <w:sz w:val="28"/>
+          <w:szCs w:val="28"/>
+          <w:lang w:eastAsia="ru-RU"/>
+        </w:rPr>
+        <w:t xml:space="preserve"> представлено в таблице 2.2.</w:t>
+      </w:r>
+    </w:p>
+    <w:p>
+      <w:pPr>
+        <w:rPr>
+          <w:rFonts w:ascii="Times New Roman" w:eastAsia="Times New Roman" w:hAnsi="Times New Roman" w:cs="Times New Roman"/>
+          <w:color w:val="000000"/>
+          <w:sz w:val="28"/>
+          <w:szCs w:val="28"/>
+          <w:lang w:eastAsia="ru-RU"/>
+        </w:rPr>
+      </w:pPr>
+      <w:r>
+        <w:rPr>
+          <w:rFonts w:ascii="Times New Roman" w:eastAsia="Times New Roman" w:hAnsi="Times New Roman" w:cs="Times New Roman"/>
+          <w:color w:val="000000"/>
+          <w:sz w:val="28"/>
+          <w:szCs w:val="28"/>
+          <w:lang w:eastAsia="ru-RU"/>
+        </w:rPr>
+        <w:br w:type="page"/>
+      </w:r>
+    </w:p>
+    <w:p>
+      <w:pPr>
+        <w:shd w:val="clear" w:color="auto" w:fill="FFFFFF"/>
+        <w:spacing w:after="0" w:line="276" w:lineRule="auto"/>
+        <w:ind w:left="120" w:firstLine="681"/>
+        <w:jc w:val="right"/>
+        <w:rPr>
+          <w:rFonts w:ascii="Times New Roman" w:eastAsia="Times New Roman" w:hAnsi="Times New Roman" w:cs="Times New Roman"/>
+          <w:color w:val="000000"/>
+          <w:sz w:val="28"/>
+          <w:szCs w:val="28"/>
+          <w:lang w:eastAsia="ru-RU"/>
+        </w:rPr>
+      </w:pPr>
+      <w:r>
+        <w:rPr>
+          <w:rFonts w:ascii="Times New Roman" w:eastAsia="Times New Roman" w:hAnsi="Times New Roman" w:cs="Times New Roman"/>
+          <w:color w:val="000000"/>
+          <w:sz w:val="28"/>
+          <w:szCs w:val="28"/>
+          <w:lang w:eastAsia="ru-RU"/>
+        </w:rPr>
+        <w:lastRenderedPageBreak/>
+        <w:t>Таблица 2.2</w:t>
+      </w:r>
+    </w:p>
+    <w:p>
+      <w:pPr>
+        <w:shd w:val="clear" w:color="auto" w:fill="FFFFFF"/>
+        <w:spacing w:after="0" w:line="360" w:lineRule="auto"/>
+        <w:ind w:left="119" w:firstLine="680"/>
+        <w:contextualSpacing/>
+        <w:jc w:val="center"/>
+        <w:rPr>
+          <w:rFonts w:ascii="Times New Roman" w:eastAsia="Times New Roman" w:hAnsi="Times New Roman" w:cs="Times New Roman"/>
+          <w:color w:val="000000"/>
+          <w:sz w:val="28"/>
+          <w:szCs w:val="28"/>
+          <w:lang w:eastAsia="ru-RU"/>
+        </w:rPr>
+      </w:pPr>
+      <w:r>
+        <w:rPr>
+          <w:rFonts w:ascii="Times New Roman" w:eastAsia="Times New Roman" w:hAnsi="Times New Roman" w:cs="Times New Roman"/>
+          <w:color w:val="000000"/>
+          <w:sz w:val="28"/>
+          <w:szCs w:val="28"/>
+          <w:lang w:eastAsia="ru-RU"/>
+        </w:rPr>
+        <w:t>Разграничение прав доступа к функциям базы данных</w:t>
+      </w:r>
+    </w:p>
+    <w:tbl>
+      <w:tblPr>
+        <w:tblW w:w="0" w:type="auto"/>
+        <w:shd w:val="clear" w:color="auto" w:fill="FFFFFF"/>
+        <w:tblLook w:val="04A0" w:firstRow="1" w:lastRow="0" w:firstColumn="1" w:lastColumn="0" w:noHBand="0" w:noVBand="1"/>
+      </w:tblPr>
+      <w:tblGrid>
+        <w:gridCol w:w="4506"/>
+        <w:gridCol w:w="2829"/>
+        <w:gridCol w:w="2004"/>
+      </w:tblGrid>
+      <w:tr>
+        <w:tc>
+          <w:tcPr>
+            <w:tcW w:w="4506" w:type="dxa"/>
+            <w:tcBorders>
+              <w:top w:val="single" w:sz="6" w:space="0" w:color="000000"/>
+              <w:left w:val="single" w:sz="6" w:space="0" w:color="000000"/>
+              <w:bottom w:val="single" w:sz="6" w:space="0" w:color="000000"/>
+              <w:right w:val="single" w:sz="6" w:space="0" w:color="000000"/>
+            </w:tcBorders>
+            <w:shd w:val="clear" w:color="auto" w:fill="D9D9D9" w:themeFill="background1" w:themeFillShade="D9"/>
+            <w:tcMar>
+              <w:top w:w="15" w:type="dxa"/>
+              <w:left w:w="15" w:type="dxa"/>
+              <w:bottom w:w="15" w:type="dxa"/>
+              <w:right w:w="15" w:type="dxa"/>
+            </w:tcMar>
+            <w:vAlign w:val="center"/>
+            <w:hideMark/>
+          </w:tcPr>
+          <w:p>
+            <w:pPr>
+              <w:spacing w:before="100" w:beforeAutospacing="1" w:after="100" w:afterAutospacing="1" w:line="240" w:lineRule="auto"/>
+              <w:ind w:left="700"/>
+              <w:rPr>
+                <w:rFonts w:ascii="Times New Roman" w:eastAsia="Times New Roman" w:hAnsi="Times New Roman" w:cs="Times New Roman"/>
+                <w:color w:val="000000"/>
+                <w:sz w:val="28"/>
+                <w:szCs w:val="28"/>
+                <w:lang w:eastAsia="ru-RU"/>
+              </w:rPr>
+            </w:pPr>
+            <w:r>
+              <w:rPr>
+                <w:rFonts w:ascii="Times New Roman" w:eastAsia="Times New Roman" w:hAnsi="Times New Roman" w:cs="Times New Roman"/>
+                <w:color w:val="000000"/>
+                <w:sz w:val="28"/>
+                <w:szCs w:val="28"/>
+                <w:lang w:eastAsia="ru-RU"/>
+              </w:rPr>
+              <w:t>Функциональные возможности</w:t>
+            </w:r>
+          </w:p>
+        </w:tc>
+        <w:tc>
+          <w:tcPr>
+            <w:tcW w:w="2829" w:type="dxa"/>
+            <w:tcBorders>
+              <w:top w:val="single" w:sz="6" w:space="0" w:color="000000"/>
+              <w:left w:val="single" w:sz="6" w:space="0" w:color="000000"/>
+              <w:bottom w:val="single" w:sz="6" w:space="0" w:color="000000"/>
+              <w:right w:val="single" w:sz="6" w:space="0" w:color="000000"/>
+            </w:tcBorders>
+            <w:shd w:val="clear" w:color="auto" w:fill="D9D9D9" w:themeFill="background1" w:themeFillShade="D9"/>
+            <w:tcMar>
+              <w:top w:w="15" w:type="dxa"/>
+              <w:left w:w="15" w:type="dxa"/>
+              <w:bottom w:w="15" w:type="dxa"/>
+              <w:right w:w="15" w:type="dxa"/>
+            </w:tcMar>
+            <w:vAlign w:val="center"/>
+            <w:hideMark/>
+          </w:tcPr>
+          <w:p>
+            <w:pPr>
+              <w:spacing w:before="100" w:beforeAutospacing="1" w:after="100" w:afterAutospacing="1" w:line="240" w:lineRule="auto"/>
+              <w:ind w:left="278" w:right="325" w:hanging="677"/>
+              <w:jc w:val="right"/>
+              <w:rPr>
+                <w:rFonts w:ascii="Times New Roman" w:eastAsia="Times New Roman" w:hAnsi="Times New Roman" w:cs="Times New Roman"/>
+                <w:color w:val="000000"/>
+                <w:sz w:val="28"/>
+                <w:szCs w:val="28"/>
+                <w:lang w:eastAsia="ru-RU"/>
+              </w:rPr>
+            </w:pPr>
+            <w:r>
+              <w:rPr>
+                <w:rFonts w:ascii="Times New Roman" w:eastAsia="Times New Roman" w:hAnsi="Times New Roman" w:cs="Times New Roman"/>
+                <w:color w:val="000000"/>
+                <w:sz w:val="28"/>
+                <w:szCs w:val="28"/>
+                <w:lang w:eastAsia="ru-RU"/>
+              </w:rPr>
+              <w:t>Администратор базы</w:t>
+            </w:r>
+          </w:p>
+        </w:tc>
+        <w:tc>
+          <w:tcPr>
+            <w:tcW w:w="2004" w:type="dxa"/>
+            <w:tcBorders>
+              <w:top w:val="single" w:sz="6" w:space="0" w:color="000000"/>
+              <w:left w:val="single" w:sz="6" w:space="0" w:color="000000"/>
+              <w:bottom w:val="single" w:sz="6" w:space="0" w:color="000000"/>
+              <w:right w:val="single" w:sz="6" w:space="0" w:color="000000"/>
+            </w:tcBorders>
+            <w:shd w:val="clear" w:color="auto" w:fill="D9D9D9" w:themeFill="background1" w:themeFillShade="D9"/>
+            <w:tcMar>
+              <w:top w:w="15" w:type="dxa"/>
+              <w:left w:w="15" w:type="dxa"/>
+              <w:bottom w:w="15" w:type="dxa"/>
+              <w:right w:w="15" w:type="dxa"/>
+            </w:tcMar>
+            <w:vAlign w:val="center"/>
+            <w:hideMark/>
+          </w:tcPr>
+          <w:p>
+            <w:pPr>
+              <w:spacing w:before="100" w:beforeAutospacing="1" w:after="100" w:afterAutospacing="1" w:line="240" w:lineRule="auto"/>
+              <w:ind w:left="210"/>
+              <w:rPr>
+                <w:rFonts w:ascii="Times New Roman" w:eastAsia="Times New Roman" w:hAnsi="Times New Roman" w:cs="Times New Roman"/>
+                <w:color w:val="000000"/>
+                <w:sz w:val="28"/>
+                <w:szCs w:val="28"/>
+                <w:lang w:eastAsia="ru-RU"/>
+              </w:rPr>
+            </w:pPr>
+            <w:r>
+              <w:rPr>
+                <w:rFonts w:ascii="Times New Roman" w:eastAsia="Times New Roman" w:hAnsi="Times New Roman" w:cs="Times New Roman"/>
+                <w:color w:val="000000"/>
+                <w:sz w:val="28"/>
+                <w:szCs w:val="28"/>
+                <w:lang w:eastAsia="ru-RU"/>
+              </w:rPr>
+              <w:t>Пользователь</w:t>
+            </w:r>
+          </w:p>
+        </w:tc>
+      </w:tr>
+      <w:tr>
+        <w:tc>
+          <w:tcPr>
+            <w:tcW w:w="4506" w:type="dxa"/>
+            <w:tcBorders>
+              <w:top w:val="single" w:sz="6" w:space="0" w:color="000000"/>
+              <w:left w:val="single" w:sz="6" w:space="0" w:color="000000"/>
+              <w:bottom w:val="single" w:sz="6" w:space="0" w:color="000000"/>
+              <w:right w:val="single" w:sz="6" w:space="0" w:color="000000"/>
+            </w:tcBorders>
+            <w:shd w:val="clear" w:color="auto" w:fill="FFFFFF"/>
+            <w:tcMar>
+              <w:top w:w="15" w:type="dxa"/>
+              <w:left w:w="15" w:type="dxa"/>
+              <w:bottom w:w="15" w:type="dxa"/>
+              <w:right w:w="15" w:type="dxa"/>
+            </w:tcMar>
+            <w:vAlign w:val="center"/>
+            <w:hideMark/>
+          </w:tcPr>
+          <w:p>
+            <w:pPr>
+              <w:spacing w:before="100" w:beforeAutospacing="1" w:after="100" w:afterAutospacing="1" w:line="240" w:lineRule="auto"/>
+              <w:ind w:left="9"/>
+              <w:rPr>
+                <w:rFonts w:ascii="Times New Roman" w:eastAsia="Times New Roman" w:hAnsi="Times New Roman" w:cs="Times New Roman"/>
+                <w:color w:val="000000"/>
+                <w:sz w:val="28"/>
+                <w:szCs w:val="28"/>
+                <w:lang w:eastAsia="ru-RU"/>
+              </w:rPr>
+            </w:pPr>
+            <w:r>
+              <w:rPr>
+                <w:rFonts w:ascii="Times New Roman" w:eastAsia="Times New Roman" w:hAnsi="Times New Roman" w:cs="Times New Roman"/>
+                <w:color w:val="000000"/>
+                <w:sz w:val="28"/>
+                <w:szCs w:val="28"/>
+                <w:lang w:eastAsia="ru-RU"/>
+              </w:rPr>
+              <w:t>Данные сотрудников</w:t>
+            </w:r>
+          </w:p>
+        </w:tc>
+        <w:tc>
+          <w:tcPr>
+            <w:tcW w:w="2829" w:type="dxa"/>
+            <w:tcBorders>
+              <w:top w:val="single" w:sz="6" w:space="0" w:color="000000"/>
+              <w:left w:val="single" w:sz="6" w:space="0" w:color="000000"/>
+              <w:bottom w:val="single" w:sz="6" w:space="0" w:color="000000"/>
+              <w:right w:val="single" w:sz="6" w:space="0" w:color="000000"/>
+            </w:tcBorders>
+            <w:shd w:val="clear" w:color="auto" w:fill="FFFFFF"/>
+            <w:tcMar>
+              <w:top w:w="15" w:type="dxa"/>
+              <w:left w:w="15" w:type="dxa"/>
+              <w:bottom w:w="15" w:type="dxa"/>
+              <w:right w:w="15" w:type="dxa"/>
+            </w:tcMar>
+            <w:vAlign w:val="center"/>
+            <w:hideMark/>
+          </w:tcPr>
+          <w:p>
+            <w:pPr>
+              <w:spacing w:before="100" w:beforeAutospacing="1" w:after="100" w:afterAutospacing="1" w:line="240" w:lineRule="auto"/>
+              <w:ind w:left="940"/>
+              <w:rPr>
+                <w:rFonts w:ascii="Times New Roman" w:eastAsia="Times New Roman" w:hAnsi="Times New Roman" w:cs="Times New Roman"/>
+                <w:color w:val="000000"/>
+                <w:sz w:val="28"/>
+                <w:szCs w:val="28"/>
+                <w:lang w:val="en-US" w:eastAsia="ru-RU"/>
+              </w:rPr>
+            </w:pPr>
+            <w:r>
+              <w:rPr>
+                <w:rFonts w:ascii="Times New Roman" w:eastAsia="Times New Roman" w:hAnsi="Times New Roman" w:cs="Times New Roman"/>
+                <w:color w:val="000000"/>
+                <w:sz w:val="28"/>
+                <w:szCs w:val="28"/>
+                <w:lang w:eastAsia="ru-RU"/>
+              </w:rPr>
+              <w:t>R</w:t>
+            </w:r>
+            <w:r>
+              <w:rPr>
+                <w:rFonts w:ascii="Times New Roman" w:eastAsia="Times New Roman" w:hAnsi="Times New Roman" w:cs="Times New Roman"/>
+                <w:color w:val="000000"/>
+                <w:sz w:val="28"/>
+                <w:szCs w:val="28"/>
+                <w:lang w:val="en-US" w:eastAsia="ru-RU"/>
+              </w:rPr>
+              <w:t>W</w:t>
+            </w:r>
+            <w:r>
+              <w:rPr>
+                <w:rFonts w:ascii="Times New Roman" w:eastAsia="Times New Roman" w:hAnsi="Times New Roman" w:cs="Times New Roman"/>
+                <w:color w:val="000000"/>
+                <w:sz w:val="28"/>
+                <w:szCs w:val="28"/>
+                <w:lang w:val="en-US" w:eastAsia="ru-RU"/>
+              </w:rPr>
+              <w:t>D</w:t>
+            </w:r>
+          </w:p>
+        </w:tc>
+        <w:tc>
+          <w:tcPr>
+            <w:tcW w:w="2004" w:type="dxa"/>
+            <w:tcBorders>
+              <w:top w:val="single" w:sz="6" w:space="0" w:color="000000"/>
+              <w:left w:val="single" w:sz="6" w:space="0" w:color="000000"/>
+              <w:bottom w:val="single" w:sz="6" w:space="0" w:color="000000"/>
+              <w:right w:val="single" w:sz="6" w:space="0" w:color="000000"/>
+            </w:tcBorders>
+            <w:shd w:val="clear" w:color="auto" w:fill="FFFFFF"/>
+            <w:tcMar>
+              <w:top w:w="15" w:type="dxa"/>
+              <w:left w:w="15" w:type="dxa"/>
+              <w:bottom w:w="15" w:type="dxa"/>
+              <w:right w:w="15" w:type="dxa"/>
+            </w:tcMar>
+            <w:vAlign w:val="center"/>
+            <w:hideMark/>
+          </w:tcPr>
+          <w:p>
+            <w:pPr>
+              <w:spacing w:before="100" w:beforeAutospacing="1" w:after="100" w:afterAutospacing="1" w:line="240" w:lineRule="auto"/>
+              <w:ind w:left="772"/>
+              <w:rPr>
+                <w:rFonts w:ascii="Times New Roman" w:eastAsia="Times New Roman" w:hAnsi="Times New Roman" w:cs="Times New Roman"/>
+                <w:color w:val="000000"/>
+                <w:sz w:val="28"/>
+                <w:szCs w:val="28"/>
+                <w:lang w:val="en-US" w:eastAsia="ru-RU"/>
+              </w:rPr>
+            </w:pPr>
+            <w:r>
+              <w:rPr>
+                <w:rFonts w:ascii="Times New Roman" w:eastAsia="Times New Roman" w:hAnsi="Times New Roman" w:cs="Times New Roman"/>
+                <w:color w:val="000000"/>
+                <w:sz w:val="28"/>
+                <w:szCs w:val="28"/>
+                <w:lang w:eastAsia="ru-RU"/>
+              </w:rPr>
+              <w:t>R</w:t>
+            </w:r>
+            <w:r>
+              <w:rPr>
+                <w:rFonts w:ascii="Times New Roman" w:eastAsia="Times New Roman" w:hAnsi="Times New Roman" w:cs="Times New Roman"/>
+                <w:color w:val="000000"/>
+                <w:sz w:val="28"/>
+                <w:szCs w:val="28"/>
+                <w:lang w:val="en-US" w:eastAsia="ru-RU"/>
+              </w:rPr>
+              <w:t>W</w:t>
+            </w:r>
+          </w:p>
+        </w:tc>
+      </w:tr>
+      <w:tr>
+        <w:tc>
+          <w:tcPr>
+            <w:tcW w:w="4506" w:type="dxa"/>
+            <w:tcBorders>
+              <w:top w:val="single" w:sz="6" w:space="0" w:color="000000"/>
+              <w:left w:val="single" w:sz="6" w:space="0" w:color="000000"/>
+              <w:bottom w:val="single" w:sz="6" w:space="0" w:color="000000"/>
+              <w:right w:val="single" w:sz="6" w:space="0" w:color="000000"/>
+            </w:tcBorders>
+            <w:shd w:val="clear" w:color="auto" w:fill="FFFFFF"/>
+            <w:tcMar>
+              <w:top w:w="15" w:type="dxa"/>
+              <w:left w:w="15" w:type="dxa"/>
+              <w:bottom w:w="15" w:type="dxa"/>
+              <w:right w:w="15" w:type="dxa"/>
+            </w:tcMar>
+            <w:vAlign w:val="center"/>
+            <w:hideMark/>
+          </w:tcPr>
+          <w:p>
+            <w:pPr>
+              <w:spacing w:before="100" w:beforeAutospacing="1" w:after="100" w:afterAutospacing="1" w:line="240" w:lineRule="auto"/>
+              <w:ind w:left="13"/>
+              <w:rPr>
+                <w:rFonts w:ascii="Times New Roman" w:eastAsia="Times New Roman" w:hAnsi="Times New Roman" w:cs="Times New Roman"/>
+                <w:color w:val="000000"/>
+                <w:sz w:val="28"/>
+                <w:szCs w:val="28"/>
+                <w:lang w:eastAsia="ru-RU"/>
+              </w:rPr>
+            </w:pPr>
+            <w:r>
+              <w:rPr>
+                <w:rFonts w:ascii="Times New Roman" w:eastAsia="Times New Roman" w:hAnsi="Times New Roman" w:cs="Times New Roman"/>
+                <w:color w:val="000000"/>
+                <w:sz w:val="28"/>
+                <w:szCs w:val="28"/>
+                <w:lang w:eastAsia="ru-RU"/>
+              </w:rPr>
+              <w:t>Просмотр</w:t>
+            </w:r>
+            <w:r>
+              <w:rPr>
+                <w:rFonts w:ascii="Times New Roman" w:eastAsia="Times New Roman" w:hAnsi="Times New Roman" w:cs="Times New Roman"/>
+                <w:color w:val="000000"/>
+                <w:sz w:val="28"/>
+                <w:szCs w:val="28"/>
+                <w:lang w:val="en-US" w:eastAsia="ru-RU"/>
+              </w:rPr>
+              <w:t>/</w:t>
+            </w:r>
+            <w:r>
+              <w:rPr>
+                <w:rFonts w:ascii="Times New Roman" w:eastAsia="Times New Roman" w:hAnsi="Times New Roman" w:cs="Times New Roman"/>
+                <w:color w:val="000000"/>
+                <w:sz w:val="28"/>
+                <w:szCs w:val="28"/>
+                <w:lang w:eastAsia="ru-RU"/>
+              </w:rPr>
+              <w:t>формирование отчетов</w:t>
+            </w:r>
+          </w:p>
+        </w:tc>
+        <w:tc>
+          <w:tcPr>
+            <w:tcW w:w="2829" w:type="dxa"/>
+            <w:tcBorders>
+              <w:top w:val="single" w:sz="6" w:space="0" w:color="000000"/>
+              <w:left w:val="single" w:sz="6" w:space="0" w:color="000000"/>
+              <w:bottom w:val="single" w:sz="6" w:space="0" w:color="000000"/>
+              <w:right w:val="single" w:sz="6" w:space="0" w:color="000000"/>
+            </w:tcBorders>
+            <w:shd w:val="clear" w:color="auto" w:fill="FFFFFF"/>
+            <w:tcMar>
+              <w:top w:w="15" w:type="dxa"/>
+              <w:left w:w="15" w:type="dxa"/>
+              <w:bottom w:w="15" w:type="dxa"/>
+              <w:right w:w="15" w:type="dxa"/>
+            </w:tcMar>
+            <w:vAlign w:val="center"/>
+            <w:hideMark/>
+          </w:tcPr>
+          <w:p>
+            <w:pPr>
+              <w:spacing w:before="100" w:beforeAutospacing="1" w:after="100" w:afterAutospacing="1" w:line="240" w:lineRule="auto"/>
+              <w:ind w:left="945"/>
+              <w:rPr>
+                <w:rFonts w:ascii="Times New Roman" w:eastAsia="Times New Roman" w:hAnsi="Times New Roman" w:cs="Times New Roman"/>
+                <w:color w:val="000000"/>
+                <w:sz w:val="28"/>
+                <w:szCs w:val="28"/>
+                <w:lang w:val="en-US" w:eastAsia="ru-RU"/>
+              </w:rPr>
+            </w:pPr>
+            <w:r>
+              <w:rPr>
+                <w:rFonts w:ascii="Times New Roman" w:eastAsia="Times New Roman" w:hAnsi="Times New Roman" w:cs="Times New Roman"/>
+                <w:color w:val="000000"/>
+                <w:sz w:val="28"/>
+                <w:szCs w:val="28"/>
+                <w:lang w:val="en-US" w:eastAsia="ru-RU"/>
+              </w:rPr>
+              <w:t>+</w:t>
+            </w:r>
+          </w:p>
+        </w:tc>
+        <w:tc>
+          <w:tcPr>
+            <w:tcW w:w="2004" w:type="dxa"/>
+            <w:tcBorders>
+              <w:top w:val="single" w:sz="6" w:space="0" w:color="000000"/>
+              <w:left w:val="single" w:sz="6" w:space="0" w:color="000000"/>
+              <w:bottom w:val="single" w:sz="6" w:space="0" w:color="000000"/>
+              <w:right w:val="single" w:sz="6" w:space="0" w:color="000000"/>
+            </w:tcBorders>
+            <w:shd w:val="clear" w:color="auto" w:fill="FFFFFF"/>
+            <w:tcMar>
+              <w:top w:w="15" w:type="dxa"/>
+              <w:left w:w="15" w:type="dxa"/>
+              <w:bottom w:w="15" w:type="dxa"/>
+              <w:right w:w="15" w:type="dxa"/>
+            </w:tcMar>
+            <w:vAlign w:val="center"/>
+            <w:hideMark/>
+          </w:tcPr>
+          <w:p>
+            <w:pPr>
+              <w:spacing w:before="100" w:beforeAutospacing="1" w:after="100" w:afterAutospacing="1" w:line="240" w:lineRule="auto"/>
+              <w:ind w:left="829"/>
+              <w:rPr>
+                <w:rFonts w:ascii="Times New Roman" w:eastAsia="Times New Roman" w:hAnsi="Times New Roman" w:cs="Times New Roman"/>
+                <w:color w:val="000000"/>
+                <w:sz w:val="28"/>
+                <w:szCs w:val="28"/>
+                <w:lang w:val="en-US" w:eastAsia="ru-RU"/>
+              </w:rPr>
+            </w:pPr>
+            <w:r>
+              <w:rPr>
+                <w:rFonts w:ascii="Times New Roman" w:eastAsia="Times New Roman" w:hAnsi="Times New Roman" w:cs="Times New Roman"/>
+                <w:color w:val="000000"/>
+                <w:sz w:val="28"/>
+                <w:szCs w:val="28"/>
+                <w:lang w:val="en-US" w:eastAsia="ru-RU"/>
+              </w:rPr>
+              <w:t>+</w:t>
+            </w:r>
+          </w:p>
+        </w:tc>
+      </w:tr>
+      <w:tr>
+        <w:tc>
+          <w:tcPr>
+            <w:tcW w:w="4506" w:type="dxa"/>
+            <w:tcBorders>
+              <w:top w:val="single" w:sz="6" w:space="0" w:color="000000"/>
+              <w:left w:val="single" w:sz="6" w:space="0" w:color="000000"/>
+              <w:bottom w:val="single" w:sz="6" w:space="0" w:color="000000"/>
+              <w:right w:val="single" w:sz="6" w:space="0" w:color="000000"/>
+            </w:tcBorders>
+            <w:shd w:val="clear" w:color="auto" w:fill="FFFFFF"/>
+            <w:tcMar>
+              <w:top w:w="15" w:type="dxa"/>
+              <w:left w:w="15" w:type="dxa"/>
+              <w:bottom w:w="15" w:type="dxa"/>
+              <w:right w:w="15" w:type="dxa"/>
+            </w:tcMar>
+            <w:vAlign w:val="center"/>
+            <w:hideMark/>
+          </w:tcPr>
+          <w:p>
+            <w:pPr>
+              <w:spacing w:before="100" w:beforeAutospacing="1" w:after="100" w:afterAutospacing="1" w:line="240" w:lineRule="auto"/>
+              <w:ind w:left="13"/>
+              <w:rPr>
+                <w:rFonts w:ascii="Times New Roman" w:eastAsia="Times New Roman" w:hAnsi="Times New Roman" w:cs="Times New Roman"/>
+                <w:color w:val="000000"/>
+                <w:sz w:val="28"/>
+                <w:szCs w:val="28"/>
+                <w:lang w:eastAsia="ru-RU"/>
+              </w:rPr>
+            </w:pPr>
+            <w:r>
+              <w:rPr>
+                <w:rFonts w:ascii="Times New Roman" w:eastAsia="Times New Roman" w:hAnsi="Times New Roman" w:cs="Times New Roman"/>
+                <w:color w:val="000000"/>
+                <w:sz w:val="28"/>
+                <w:szCs w:val="28"/>
+                <w:lang w:eastAsia="ru-RU"/>
+              </w:rPr>
+              <w:t>Экспортировать данные</w:t>
+            </w:r>
+          </w:p>
+        </w:tc>
+        <w:tc>
+          <w:tcPr>
+            <w:tcW w:w="2829" w:type="dxa"/>
+            <w:tcBorders>
+              <w:top w:val="single" w:sz="6" w:space="0" w:color="000000"/>
+              <w:left w:val="single" w:sz="6" w:space="0" w:color="000000"/>
+              <w:bottom w:val="single" w:sz="6" w:space="0" w:color="000000"/>
+              <w:right w:val="single" w:sz="6" w:space="0" w:color="000000"/>
+            </w:tcBorders>
+            <w:shd w:val="clear" w:color="auto" w:fill="FFFFFF"/>
+            <w:tcMar>
+              <w:top w:w="15" w:type="dxa"/>
+              <w:left w:w="15" w:type="dxa"/>
+              <w:bottom w:w="15" w:type="dxa"/>
+              <w:right w:w="15" w:type="dxa"/>
+            </w:tcMar>
+            <w:vAlign w:val="center"/>
+            <w:hideMark/>
+          </w:tcPr>
+          <w:p>
+            <w:pPr>
+              <w:spacing w:before="100" w:beforeAutospacing="1" w:after="100" w:afterAutospacing="1" w:line="240" w:lineRule="auto"/>
+              <w:ind w:left="945"/>
+              <w:rPr>
+                <w:rFonts w:ascii="Times New Roman" w:eastAsia="Times New Roman" w:hAnsi="Times New Roman" w:cs="Times New Roman"/>
+                <w:color w:val="000000"/>
+                <w:sz w:val="28"/>
+                <w:szCs w:val="28"/>
+                <w:lang w:val="en-US" w:eastAsia="ru-RU"/>
+              </w:rPr>
+            </w:pPr>
+            <w:r>
+              <w:rPr>
+                <w:rFonts w:ascii="Times New Roman" w:eastAsia="Times New Roman" w:hAnsi="Times New Roman" w:cs="Times New Roman"/>
+                <w:color w:val="000000"/>
+                <w:sz w:val="28"/>
+                <w:szCs w:val="28"/>
+                <w:lang w:val="en-US" w:eastAsia="ru-RU"/>
+              </w:rPr>
+              <w:t>+</w:t>
+            </w:r>
+          </w:p>
+        </w:tc>
+        <w:tc>
+          <w:tcPr>
+            <w:tcW w:w="2004" w:type="dxa"/>
+            <w:tcBorders>
+              <w:top w:val="single" w:sz="6" w:space="0" w:color="000000"/>
+              <w:left w:val="single" w:sz="6" w:space="0" w:color="000000"/>
+              <w:bottom w:val="single" w:sz="6" w:space="0" w:color="000000"/>
+              <w:right w:val="single" w:sz="6" w:space="0" w:color="000000"/>
+            </w:tcBorders>
+            <w:shd w:val="clear" w:color="auto" w:fill="FFFFFF"/>
+            <w:tcMar>
+              <w:top w:w="15" w:type="dxa"/>
+              <w:left w:w="15" w:type="dxa"/>
+              <w:bottom w:w="15" w:type="dxa"/>
+              <w:right w:w="15" w:type="dxa"/>
+            </w:tcMar>
+            <w:vAlign w:val="center"/>
+            <w:hideMark/>
+          </w:tcPr>
+          <w:p>
+            <w:pPr>
+              <w:spacing w:before="100" w:beforeAutospacing="1" w:after="100" w:afterAutospacing="1" w:line="240" w:lineRule="auto"/>
+              <w:ind w:left="778"/>
+              <w:rPr>
+                <w:rFonts w:ascii="Times New Roman" w:eastAsia="Times New Roman" w:hAnsi="Times New Roman" w:cs="Times New Roman"/>
+                <w:color w:val="000000"/>
+                <w:sz w:val="28"/>
+                <w:szCs w:val="28"/>
+                <w:lang w:val="en-US" w:eastAsia="ru-RU"/>
+              </w:rPr>
+            </w:pPr>
+            <w:r>
+              <w:rPr>
+                <w:rFonts w:ascii="Times New Roman" w:eastAsia="Times New Roman" w:hAnsi="Times New Roman" w:cs="Times New Roman"/>
+                <w:color w:val="000000"/>
+                <w:sz w:val="28"/>
+                <w:szCs w:val="28"/>
+                <w:lang w:val="en-US" w:eastAsia="ru-RU"/>
+              </w:rPr>
+              <w:t xml:space="preserve"> +</w:t>
+            </w:r>
+          </w:p>
+        </w:tc>
+      </w:tr>
+      <w:tr>
+        <w:tc>
+          <w:tcPr>
+            <w:tcW w:w="4506" w:type="dxa"/>
+            <w:tcBorders>
+              <w:top w:val="single" w:sz="6" w:space="0" w:color="000000"/>
+              <w:left w:val="single" w:sz="6" w:space="0" w:color="000000"/>
+              <w:bottom w:val="single" w:sz="6" w:space="0" w:color="000000"/>
+              <w:right w:val="single" w:sz="6" w:space="0" w:color="000000"/>
+            </w:tcBorders>
+            <w:shd w:val="clear" w:color="auto" w:fill="FFFFFF"/>
+            <w:tcMar>
+              <w:top w:w="15" w:type="dxa"/>
+              <w:left w:w="15" w:type="dxa"/>
+              <w:bottom w:w="15" w:type="dxa"/>
+              <w:right w:w="15" w:type="dxa"/>
+            </w:tcMar>
+            <w:vAlign w:val="center"/>
+            <w:hideMark/>
+          </w:tcPr>
+          <w:p>
+            <w:pPr>
+              <w:spacing w:before="100" w:beforeAutospacing="1" w:after="100" w:afterAutospacing="1" w:line="240" w:lineRule="auto"/>
+              <w:ind w:left="19"/>
+              <w:rPr>
+                <w:rFonts w:ascii="Times New Roman" w:eastAsia="Times New Roman" w:hAnsi="Times New Roman" w:cs="Times New Roman"/>
+                <w:color w:val="000000"/>
+                <w:sz w:val="28"/>
+                <w:szCs w:val="28"/>
+                <w:lang w:eastAsia="ru-RU"/>
+              </w:rPr>
+            </w:pPr>
+            <w:r>
+              <w:rPr>
+                <w:rFonts w:ascii="Times New Roman" w:eastAsia="Times New Roman" w:hAnsi="Times New Roman" w:cs="Times New Roman"/>
+                <w:color w:val="000000"/>
+                <w:sz w:val="28"/>
+                <w:szCs w:val="28"/>
+                <w:lang w:eastAsia="ru-RU"/>
+              </w:rPr>
+              <w:t>Редактировать пользователей</w:t>
+            </w:r>
+          </w:p>
+        </w:tc>
+        <w:tc>
+          <w:tcPr>
+            <w:tcW w:w="2829" w:type="dxa"/>
+            <w:tcBorders>
+              <w:top w:val="single" w:sz="6" w:space="0" w:color="000000"/>
+              <w:left w:val="single" w:sz="6" w:space="0" w:color="000000"/>
+              <w:bottom w:val="single" w:sz="6" w:space="0" w:color="000000"/>
+              <w:right w:val="single" w:sz="6" w:space="0" w:color="000000"/>
+            </w:tcBorders>
+            <w:shd w:val="clear" w:color="auto" w:fill="FFFFFF"/>
+            <w:tcMar>
+              <w:top w:w="15" w:type="dxa"/>
+              <w:left w:w="15" w:type="dxa"/>
+              <w:bottom w:w="15" w:type="dxa"/>
+              <w:right w:w="15" w:type="dxa"/>
+            </w:tcMar>
+            <w:vAlign w:val="center"/>
+            <w:hideMark/>
+          </w:tcPr>
+          <w:p>
+            <w:pPr>
+              <w:spacing w:before="100" w:beforeAutospacing="1" w:after="100" w:afterAutospacing="1" w:line="240" w:lineRule="auto"/>
+              <w:ind w:left="949"/>
+              <w:rPr>
+                <w:rFonts w:ascii="Times New Roman" w:eastAsia="Times New Roman" w:hAnsi="Times New Roman" w:cs="Times New Roman"/>
+                <w:color w:val="000000"/>
+                <w:sz w:val="28"/>
+                <w:szCs w:val="28"/>
+                <w:lang w:val="en-US" w:eastAsia="ru-RU"/>
+              </w:rPr>
+            </w:pPr>
+            <w:r>
+              <w:rPr>
+                <w:rFonts w:ascii="Times New Roman" w:eastAsia="Times New Roman" w:hAnsi="Times New Roman" w:cs="Times New Roman"/>
+                <w:color w:val="000000"/>
+                <w:sz w:val="28"/>
+                <w:szCs w:val="28"/>
+                <w:lang w:eastAsia="ru-RU"/>
+              </w:rPr>
+              <w:t>R</w:t>
+            </w:r>
+            <w:r>
+              <w:rPr>
+                <w:rFonts w:ascii="Times New Roman" w:eastAsia="Times New Roman" w:hAnsi="Times New Roman" w:cs="Times New Roman"/>
+                <w:color w:val="000000"/>
+                <w:sz w:val="28"/>
+                <w:szCs w:val="28"/>
+                <w:lang w:val="en-US" w:eastAsia="ru-RU"/>
+              </w:rPr>
+              <w:t>ID</w:t>
+            </w:r>
+          </w:p>
+        </w:tc>
+        <w:tc>
+          <w:tcPr>
+            <w:tcW w:w="2004" w:type="dxa"/>
+            <w:tcBorders>
+              <w:top w:val="single" w:sz="6" w:space="0" w:color="000000"/>
+              <w:left w:val="single" w:sz="6" w:space="0" w:color="000000"/>
+              <w:bottom w:val="single" w:sz="6" w:space="0" w:color="000000"/>
+              <w:right w:val="single" w:sz="6" w:space="0" w:color="000000"/>
+            </w:tcBorders>
+            <w:shd w:val="clear" w:color="auto" w:fill="FFFFFF"/>
+            <w:tcMar>
+              <w:top w:w="15" w:type="dxa"/>
+              <w:left w:w="15" w:type="dxa"/>
+              <w:bottom w:w="15" w:type="dxa"/>
+              <w:right w:w="15" w:type="dxa"/>
+            </w:tcMar>
+            <w:vAlign w:val="center"/>
+            <w:hideMark/>
+          </w:tcPr>
+          <w:p>
+            <w:pPr>
+              <w:spacing w:before="100" w:beforeAutospacing="1" w:after="100" w:afterAutospacing="1" w:line="240" w:lineRule="auto"/>
+              <w:ind w:left="782"/>
+              <w:rPr>
+                <w:rFonts w:ascii="Times New Roman" w:eastAsia="Times New Roman" w:hAnsi="Times New Roman" w:cs="Times New Roman"/>
+                <w:color w:val="000000"/>
+                <w:sz w:val="28"/>
+                <w:szCs w:val="28"/>
+                <w:lang w:eastAsia="ru-RU"/>
+              </w:rPr>
+            </w:pPr>
+            <w:r>
+              <w:rPr>
+                <w:rFonts w:ascii="Times New Roman" w:eastAsia="Times New Roman" w:hAnsi="Times New Roman" w:cs="Times New Roman"/>
+                <w:color w:val="000000"/>
+                <w:sz w:val="28"/>
+                <w:szCs w:val="28"/>
+                <w:lang w:eastAsia="ru-RU"/>
+              </w:rPr>
+              <w:t>-</w:t>
+            </w:r>
+          </w:p>
+        </w:tc>
+      </w:tr>
+    </w:tbl>
+    <w:p>
+      <w:pPr>
+        <w:shd w:val="clear" w:color="auto" w:fill="FFFFFF"/>
+        <w:spacing w:after="0" w:line="240" w:lineRule="auto"/>
+        <w:ind w:left="906"/>
+        <w:rPr>
+          <w:rFonts w:ascii="Times New Roman" w:eastAsia="Times New Roman" w:hAnsi="Times New Roman" w:cs="Times New Roman"/>
+          <w:color w:val="000000"/>
+          <w:sz w:val="28"/>
+          <w:szCs w:val="28"/>
+          <w:lang w:eastAsia="ru-RU"/>
+        </w:rPr>
+      </w:pPr>
+      <w:bookmarkStart w:id="1" w:name="_GoBack"/>
+      <w:bookmarkEnd w:id="1"/>
+    </w:p>
+    <w:p>
+      <w:pPr>
+        <w:shd w:val="clear" w:color="auto" w:fill="FFFFFF"/>
+        <w:spacing w:after="0" w:line="360" w:lineRule="auto"/>
+        <w:ind w:left="906"/>
+        <w:rPr>
+          <w:rFonts w:ascii="Times New Roman" w:eastAsia="Times New Roman" w:hAnsi="Times New Roman" w:cs="Times New Roman"/>
+          <w:color w:val="000000"/>
+          <w:sz w:val="28"/>
+          <w:szCs w:val="28"/>
+          <w:lang w:eastAsia="ru-RU"/>
+        </w:rPr>
+      </w:pPr>
+      <w:r>
+        <w:rPr>
+          <w:rFonts w:ascii="Times New Roman" w:eastAsia="Times New Roman" w:hAnsi="Times New Roman" w:cs="Times New Roman"/>
+          <w:color w:val="000000"/>
+          <w:sz w:val="28"/>
+          <w:szCs w:val="28"/>
+          <w:lang w:eastAsia="ru-RU"/>
+        </w:rPr>
+        <w:t>В таблице использованы следующие обозначения:</w:t>
+      </w:r>
+    </w:p>
+    <w:p>
+      <w:pPr>
+        <w:shd w:val="clear" w:color="auto" w:fill="FFFFFF"/>
+        <w:spacing w:after="0" w:line="360" w:lineRule="auto"/>
+        <w:ind w:left="821"/>
+        <w:rPr>
+          <w:rFonts w:ascii="Times New Roman" w:eastAsia="Times New Roman" w:hAnsi="Times New Roman" w:cs="Times New Roman"/>
+          <w:color w:val="000000"/>
+          <w:sz w:val="28"/>
+          <w:szCs w:val="28"/>
+          <w:lang w:eastAsia="ru-RU"/>
+        </w:rPr>
+      </w:pPr>
+      <w:r>
+        <w:rPr>
+          <w:rFonts w:ascii="Times New Roman" w:eastAsia="Times New Roman" w:hAnsi="Times New Roman" w:cs="Times New Roman"/>
+          <w:color w:val="000000"/>
+          <w:sz w:val="28"/>
+          <w:szCs w:val="28"/>
+          <w:lang w:eastAsia="ru-RU"/>
+        </w:rPr>
+        <w:t>– R - read - доступ для чтения;</w:t>
+      </w:r>
+    </w:p>
+    <w:p>
+      <w:pPr>
+        <w:shd w:val="clear" w:color="auto" w:fill="FFFFFF"/>
+        <w:spacing w:after="0" w:line="360" w:lineRule="auto"/>
+        <w:ind w:left="821"/>
+        <w:rPr>
+          <w:rFonts w:ascii="Times New Roman" w:eastAsia="Times New Roman" w:hAnsi="Times New Roman" w:cs="Times New Roman"/>
+          <w:color w:val="000000"/>
+          <w:sz w:val="28"/>
+          <w:szCs w:val="28"/>
+          <w:lang w:eastAsia="ru-RU"/>
+        </w:rPr>
+      </w:pPr>
+      <w:r>
+        <w:rPr>
+          <w:rFonts w:ascii="Times New Roman" w:eastAsia="Times New Roman" w:hAnsi="Times New Roman" w:cs="Times New Roman"/>
+          <w:color w:val="000000"/>
+          <w:sz w:val="28"/>
+          <w:szCs w:val="28"/>
+          <w:lang w:eastAsia="ru-RU"/>
+        </w:rPr>
+        <w:t xml:space="preserve">– </w:t>
+      </w:r>
+      <w:r>
+        <w:rPr>
+          <w:rFonts w:ascii="Times New Roman" w:eastAsia="Times New Roman" w:hAnsi="Times New Roman" w:cs="Times New Roman"/>
+          <w:color w:val="000000"/>
+          <w:sz w:val="28"/>
+          <w:szCs w:val="28"/>
+          <w:lang w:val="en-US" w:eastAsia="ru-RU"/>
+        </w:rPr>
+        <w:t>W</w:t>
+      </w:r>
+      <w:r>
+        <w:rPr>
+          <w:rFonts w:ascii="Times New Roman" w:eastAsia="Times New Roman" w:hAnsi="Times New Roman" w:cs="Times New Roman"/>
+          <w:color w:val="000000"/>
+          <w:sz w:val="28"/>
+          <w:szCs w:val="28"/>
+          <w:lang w:eastAsia="ru-RU"/>
+        </w:rPr>
+        <w:t xml:space="preserve"> - </w:t>
+      </w:r>
+      <w:r>
+        <w:rPr>
+          <w:rFonts w:ascii="Times New Roman" w:eastAsia="Times New Roman" w:hAnsi="Times New Roman" w:cs="Times New Roman"/>
+          <w:color w:val="000000"/>
+          <w:sz w:val="28"/>
+          <w:szCs w:val="28"/>
+          <w:lang w:val="en-US" w:eastAsia="ru-RU"/>
+        </w:rPr>
+        <w:t>write</w:t>
+      </w:r>
+      <w:r>
+        <w:rPr>
+          <w:rFonts w:ascii="Times New Roman" w:eastAsia="Times New Roman" w:hAnsi="Times New Roman" w:cs="Times New Roman"/>
+          <w:color w:val="000000"/>
+          <w:sz w:val="28"/>
+          <w:szCs w:val="28"/>
+          <w:lang w:eastAsia="ru-RU"/>
+        </w:rPr>
+        <w:t xml:space="preserve"> - доступ на ввод нового;</w:t>
+      </w:r>
+    </w:p>
+    <w:p>
+      <w:pPr>
+        <w:shd w:val="clear" w:color="auto" w:fill="FFFFFF"/>
+        <w:spacing w:after="0" w:line="360" w:lineRule="auto"/>
+        <w:ind w:left="821"/>
+        <w:rPr>
+          <w:rFonts w:ascii="Times New Roman" w:eastAsia="Times New Roman" w:hAnsi="Times New Roman" w:cs="Times New Roman"/>
+          <w:color w:val="000000"/>
+          <w:sz w:val="28"/>
+          <w:szCs w:val="28"/>
+          <w:lang w:eastAsia="ru-RU"/>
+        </w:rPr>
+      </w:pPr>
+      <w:r>
+        <w:rPr>
+          <w:rFonts w:ascii="Times New Roman" w:eastAsia="Times New Roman" w:hAnsi="Times New Roman" w:cs="Times New Roman"/>
+          <w:color w:val="000000"/>
+          <w:sz w:val="28"/>
+          <w:szCs w:val="28"/>
+          <w:lang w:eastAsia="ru-RU"/>
+        </w:rPr>
+        <w:t>– D - delete - доступ на удаление.</w:t>
+      </w:r>
+    </w:p>
+    <w:p>
+      <w:pPr>
+        <w:pStyle w:val="a4"/>
+        <w:spacing w:before="0" w:beforeAutospacing="0" w:after="0" w:afterAutospacing="0" w:line="360" w:lineRule="auto"/>
+        <w:ind w:firstLine="708"/>
+        <w:jc w:val="both"/>
+        <w:textAlignment w:val="baseline"/>
+        <w:rPr>
+          <w:sz w:val="28"/>
+          <w:szCs w:val="28"/>
+        </w:rPr>
+      </w:pPr>
     </w:p>
     <w:p/>
     <w:sectPr>

--- a/Заголовки диплома.docx
+++ b/Заголовки диплома.docx
@@ -2,6 +2,32 @@
 <file path=word/document.xml><?xml version="1.0" encoding="utf-8"?>
 <w:document xmlns:wpc="http://schemas.microsoft.com/office/word/2010/wordprocessingCanvas" xmlns:mc="http://schemas.openxmlformats.org/markup-compatibility/2006" xmlns:o="urn:schemas-microsoft-com:office:office" xmlns:r="http://schemas.openxmlformats.org/officeDocument/2006/relationships" xmlns:m="http://schemas.openxmlformats.org/officeDocument/2006/math" xmlns:v="urn:schemas-microsoft-com:vml" xmlns:wp14="http://schemas.microsoft.com/office/word/2010/wordprocessingDrawing" xmlns:wp="http://schemas.openxmlformats.org/drawingml/2006/wordprocessingDrawing" xmlns:w10="urn:schemas-microsoft-com:office:word" xmlns:w="http://schemas.openxmlformats.org/wordprocessingml/2006/main" xmlns:w14="http://schemas.microsoft.com/office/word/2010/wordml" xmlns:w15="http://schemas.microsoft.com/office/word/2012/wordml" xmlns:wpg="http://schemas.microsoft.com/office/word/2010/wordprocessingGroup" xmlns:wpi="http://schemas.microsoft.com/office/word/2010/wordprocessingInk" xmlns:wne="http://schemas.microsoft.com/office/word/2006/wordml" xmlns:wps="http://schemas.microsoft.com/office/word/2010/wordprocessingShape" mc:Ignorable="w14 w15 wp14">
   <w:body>
+    <w:p>
+      <w:pPr>
+        <w:spacing w:after="0" w:line="360" w:lineRule="auto"/>
+        <w:jc w:val="center"/>
+        <w:outlineLvl w:val="1"/>
+        <w:rPr>
+          <w:rFonts w:ascii="Times New Roman" w:eastAsia="Times New Roman" w:hAnsi="Times New Roman" w:cs="Times New Roman"/>
+          <w:b/>
+          <w:sz w:val="32"/>
+          <w:szCs w:val="24"/>
+          <w:lang w:eastAsia="ru-RU"/>
+        </w:rPr>
+      </w:pPr>
+      <w:bookmarkStart w:id="0" w:name="_Toc420342900"/>
+      <w:r>
+        <w:rPr>
+          <w:rFonts w:ascii="Times New Roman" w:eastAsia="Times New Roman" w:hAnsi="Times New Roman" w:cs="Times New Roman"/>
+          <w:b/>
+          <w:sz w:val="32"/>
+          <w:szCs w:val="24"/>
+          <w:lang w:eastAsia="ru-RU"/>
+        </w:rPr>
+        <w:t>3. Технологический раздел</w:t>
+      </w:r>
+      <w:bookmarkEnd w:id="0"/>
+    </w:p>
     <w:p>
       <w:pPr>
         <w:keepNext/>
@@ -19,7 +45,7 @@
           <w:lang w:eastAsia="ru-RU"/>
         </w:rPr>
       </w:pPr>
-      <w:bookmarkStart w:id="0" w:name="_Toc420342899"/>
+      <w:bookmarkStart w:id="1" w:name="_Toc420342901"/>
       <w:r>
         <w:rPr>
           <w:rFonts w:ascii="Times New Roman" w:eastAsia="Times New Roman" w:hAnsi="Times New Roman" w:cs="Times New Roman"/>
@@ -29,19 +55,617 @@
           <w:szCs w:val="24"/>
           <w:lang w:eastAsia="ru-RU"/>
         </w:rPr>
-        <w:t>2.5 Защита информации</w:t>
-      </w:r>
-      <w:bookmarkEnd w:id="0"/>
-    </w:p>
-    <w:p>
-      <w:pPr>
-        <w:spacing w:after="150" w:line="360" w:lineRule="auto"/>
+        <w:t>3.1 Руководство пользователя</w:t>
+      </w:r>
+      <w:bookmarkEnd w:id="1"/>
+    </w:p>
+    <w:p>
+      <w:pPr>
+        <w:spacing w:after="0" w:line="360" w:lineRule="auto"/>
+        <w:jc w:val="center"/>
+        <w:rPr>
+          <w:rFonts w:ascii="Times New Roman" w:eastAsia="Calibri" w:hAnsi="Times New Roman" w:cs="Times New Roman"/>
+          <w:b/>
+          <w:i/>
+          <w:sz w:val="28"/>
+          <w:szCs w:val="28"/>
+        </w:rPr>
+      </w:pPr>
+      <w:r>
+        <w:rPr>
+          <w:rFonts w:ascii="Times New Roman" w:eastAsia="Calibri" w:hAnsi="Times New Roman" w:cs="Times New Roman"/>
+          <w:b/>
+          <w:i/>
+          <w:sz w:val="28"/>
+          <w:szCs w:val="28"/>
+        </w:rPr>
+        <w:t>Краткое описание возможностей</w:t>
+      </w:r>
+    </w:p>
+    <w:p>
+      <w:pPr>
+        <w:spacing w:after="0" w:line="360" w:lineRule="auto"/>
         <w:ind w:firstLine="708"/>
         <w:jc w:val="both"/>
-        <w:textAlignment w:val="baseline"/>
+        <w:rPr>
+          <w:rFonts w:ascii="Times New Roman" w:eastAsia="Calibri" w:hAnsi="Times New Roman" w:cs="Times New Roman"/>
+          <w:sz w:val="28"/>
+          <w:szCs w:val="28"/>
+        </w:rPr>
+      </w:pPr>
+      <w:r>
+        <w:rPr>
+          <w:rFonts w:ascii="Times New Roman" w:eastAsia="Calibri" w:hAnsi="Times New Roman" w:cs="Times New Roman"/>
+          <w:sz w:val="28"/>
+          <w:szCs w:val="28"/>
+        </w:rPr>
+        <w:t xml:space="preserve">Данная </w:t>
+      </w:r>
+      <w:r>
+        <w:rPr>
+          <w:rFonts w:ascii="Times New Roman" w:eastAsia="Calibri" w:hAnsi="Times New Roman" w:cs="Times New Roman"/>
+          <w:sz w:val="28"/>
+          <w:szCs w:val="28"/>
+        </w:rPr>
+        <w:t>информационная система</w:t>
+      </w:r>
+      <w:r>
+        <w:rPr>
+          <w:rFonts w:ascii="Times New Roman" w:eastAsia="Calibri" w:hAnsi="Times New Roman" w:cs="Times New Roman"/>
+          <w:sz w:val="28"/>
+          <w:szCs w:val="28"/>
+        </w:rPr>
+        <w:t xml:space="preserve"> предназначена для </w:t>
+      </w:r>
+      <w:r>
+        <w:rPr>
+          <w:rFonts w:ascii="Times New Roman" w:eastAsia="Calibri" w:hAnsi="Times New Roman" w:cs="Times New Roman"/>
+          <w:sz w:val="28"/>
+          <w:szCs w:val="28"/>
+        </w:rPr>
+        <w:t>быстро</w:t>
+      </w:r>
+      <w:r>
+        <w:rPr>
+          <w:rFonts w:ascii="Times New Roman" w:eastAsia="Calibri" w:hAnsi="Times New Roman" w:cs="Times New Roman"/>
+          <w:sz w:val="28"/>
+          <w:szCs w:val="28"/>
+        </w:rPr>
+        <w:t>го формирования нужного</w:t>
+      </w:r>
+      <w:r>
+        <w:rPr>
+          <w:rFonts w:ascii="Times New Roman" w:eastAsia="Calibri" w:hAnsi="Times New Roman" w:cs="Times New Roman"/>
+          <w:sz w:val="28"/>
+          <w:szCs w:val="28"/>
+        </w:rPr>
+        <w:t xml:space="preserve"> отчет</w:t>
+      </w:r>
+      <w:r>
+        <w:rPr>
+          <w:rFonts w:ascii="Times New Roman" w:eastAsia="Calibri" w:hAnsi="Times New Roman" w:cs="Times New Roman"/>
+          <w:sz w:val="28"/>
+          <w:szCs w:val="28"/>
+        </w:rPr>
+        <w:t>а</w:t>
+      </w:r>
+      <w:r>
+        <w:rPr>
+          <w:rFonts w:ascii="Times New Roman" w:eastAsia="Calibri" w:hAnsi="Times New Roman" w:cs="Times New Roman"/>
+          <w:sz w:val="28"/>
+          <w:szCs w:val="28"/>
+        </w:rPr>
+        <w:t xml:space="preserve"> и выв</w:t>
+      </w:r>
+      <w:r>
+        <w:rPr>
+          <w:rFonts w:ascii="Times New Roman" w:eastAsia="Calibri" w:hAnsi="Times New Roman" w:cs="Times New Roman"/>
+          <w:sz w:val="28"/>
+          <w:szCs w:val="28"/>
+        </w:rPr>
+        <w:t>ода</w:t>
+      </w:r>
+      <w:r>
+        <w:rPr>
+          <w:rFonts w:ascii="Times New Roman" w:eastAsia="Calibri" w:hAnsi="Times New Roman" w:cs="Times New Roman"/>
+          <w:sz w:val="28"/>
+          <w:szCs w:val="28"/>
+        </w:rPr>
+        <w:t xml:space="preserve"> его на печать</w:t>
+      </w:r>
+      <w:r>
+        <w:rPr>
+          <w:rFonts w:ascii="Times New Roman" w:eastAsia="Calibri" w:hAnsi="Times New Roman" w:cs="Times New Roman"/>
+          <w:sz w:val="28"/>
+          <w:szCs w:val="28"/>
+        </w:rPr>
+        <w:t xml:space="preserve">, что способствует </w:t>
+      </w:r>
+      <w:r>
+        <w:rPr>
+          <w:rFonts w:ascii="Times New Roman" w:eastAsia="Calibri" w:hAnsi="Times New Roman" w:cs="Times New Roman"/>
+          <w:sz w:val="28"/>
+          <w:szCs w:val="28"/>
+        </w:rPr>
+        <w:t>оптимизации управления отчетностью вуза по профессорско-преподавательскому составу.</w:t>
+      </w:r>
+    </w:p>
+    <w:p>
+      <w:pPr>
+        <w:spacing w:after="0" w:line="360" w:lineRule="auto"/>
+        <w:ind w:firstLine="708"/>
+        <w:jc w:val="both"/>
+        <w:rPr>
+          <w:rFonts w:ascii="Times New Roman" w:eastAsia="Calibri" w:hAnsi="Times New Roman" w:cs="Times New Roman"/>
+          <w:sz w:val="28"/>
+          <w:szCs w:val="28"/>
+        </w:rPr>
+      </w:pPr>
+      <w:r>
+        <w:rPr>
+          <w:rFonts w:ascii="Times New Roman" w:eastAsia="Calibri" w:hAnsi="Times New Roman" w:cs="Times New Roman"/>
+          <w:sz w:val="28"/>
+          <w:szCs w:val="28"/>
+        </w:rPr>
+        <w:t>Приложение</w:t>
+      </w:r>
+      <w:r>
+        <w:rPr>
+          <w:rFonts w:ascii="Times New Roman" w:eastAsia="Calibri" w:hAnsi="Times New Roman" w:cs="Times New Roman"/>
+          <w:sz w:val="28"/>
+          <w:szCs w:val="28"/>
+        </w:rPr>
+        <w:t xml:space="preserve"> имеет следующие основные функции:</w:t>
+      </w:r>
+    </w:p>
+    <w:p>
+      <w:pPr>
+        <w:spacing w:after="0" w:line="360" w:lineRule="auto"/>
+        <w:jc w:val="both"/>
+        <w:rPr>
+          <w:rFonts w:ascii="Times New Roman" w:eastAsia="Calibri" w:hAnsi="Times New Roman" w:cs="Times New Roman"/>
+          <w:bCs/>
+          <w:color w:val="333333"/>
+          <w:sz w:val="28"/>
+          <w:szCs w:val="28"/>
+          <w:shd w:val="clear" w:color="auto" w:fill="FFFFFF"/>
+        </w:rPr>
+      </w:pPr>
+      <w:r>
+        <w:rPr>
+          <w:rFonts w:ascii="Times New Roman" w:eastAsia="Calibri" w:hAnsi="Times New Roman" w:cs="Times New Roman"/>
+          <w:bCs/>
+          <w:color w:val="333333"/>
+          <w:sz w:val="28"/>
+          <w:szCs w:val="28"/>
+          <w:shd w:val="clear" w:color="auto" w:fill="FFFFFF"/>
+        </w:rPr>
+        <w:t xml:space="preserve">- добавление </w:t>
+      </w:r>
+      <w:r>
+        <w:rPr>
+          <w:rFonts w:ascii="Times New Roman" w:eastAsia="Calibri" w:hAnsi="Times New Roman" w:cs="Times New Roman"/>
+          <w:bCs/>
+          <w:color w:val="333333"/>
+          <w:sz w:val="28"/>
+          <w:szCs w:val="28"/>
+          <w:shd w:val="clear" w:color="auto" w:fill="FFFFFF"/>
+        </w:rPr>
+        <w:t>и редактирование</w:t>
+      </w:r>
+      <w:r>
+        <w:rPr>
+          <w:rFonts w:ascii="Times New Roman" w:eastAsia="Calibri" w:hAnsi="Times New Roman" w:cs="Times New Roman"/>
+          <w:bCs/>
+          <w:color w:val="333333"/>
+          <w:sz w:val="28"/>
+          <w:szCs w:val="28"/>
+          <w:shd w:val="clear" w:color="auto" w:fill="FFFFFF"/>
+        </w:rPr>
+        <w:t xml:space="preserve"> </w:t>
+      </w:r>
+      <w:r>
+        <w:rPr>
+          <w:rFonts w:ascii="Times New Roman" w:eastAsia="Calibri" w:hAnsi="Times New Roman" w:cs="Times New Roman"/>
+          <w:bCs/>
+          <w:color w:val="333333"/>
+          <w:sz w:val="28"/>
+          <w:szCs w:val="28"/>
+          <w:shd w:val="clear" w:color="auto" w:fill="FFFFFF"/>
+        </w:rPr>
+        <w:t>сотрудников в БД;</w:t>
+      </w:r>
+    </w:p>
+    <w:p>
+      <w:pPr>
+        <w:spacing w:after="0" w:line="360" w:lineRule="auto"/>
+        <w:jc w:val="both"/>
+        <w:rPr>
+          <w:rFonts w:ascii="Times New Roman" w:eastAsia="Calibri" w:hAnsi="Times New Roman" w:cs="Times New Roman"/>
+          <w:bCs/>
+          <w:color w:val="333333"/>
+          <w:sz w:val="28"/>
+          <w:szCs w:val="28"/>
+          <w:shd w:val="clear" w:color="auto" w:fill="FFFFFF"/>
+        </w:rPr>
+      </w:pPr>
+      <w:r>
+        <w:rPr>
+          <w:rFonts w:ascii="Times New Roman" w:eastAsia="Calibri" w:hAnsi="Times New Roman" w:cs="Times New Roman"/>
+          <w:bCs/>
+          <w:color w:val="333333"/>
+          <w:sz w:val="28"/>
+          <w:szCs w:val="28"/>
+          <w:shd w:val="clear" w:color="auto" w:fill="FFFFFF"/>
+        </w:rPr>
+        <w:t xml:space="preserve">- формирование необходимых </w:t>
+      </w:r>
+      <w:r>
+        <w:rPr>
+          <w:rFonts w:ascii="Times New Roman" w:eastAsia="Calibri" w:hAnsi="Times New Roman" w:cs="Times New Roman"/>
+          <w:bCs/>
+          <w:color w:val="333333"/>
+          <w:sz w:val="28"/>
+          <w:szCs w:val="28"/>
+          <w:shd w:val="clear" w:color="auto" w:fill="FFFFFF"/>
+        </w:rPr>
+        <w:t>отчетов</w:t>
+      </w:r>
+      <w:r>
+        <w:rPr>
+          <w:rFonts w:ascii="Times New Roman" w:eastAsia="Calibri" w:hAnsi="Times New Roman" w:cs="Times New Roman"/>
+          <w:bCs/>
+          <w:color w:val="333333"/>
+          <w:sz w:val="28"/>
+          <w:szCs w:val="28"/>
+          <w:shd w:val="clear" w:color="auto" w:fill="FFFFFF"/>
+        </w:rPr>
+        <w:t xml:space="preserve"> ППС</w:t>
+      </w:r>
+      <w:r>
+        <w:rPr>
+          <w:rFonts w:ascii="Times New Roman" w:eastAsia="Calibri" w:hAnsi="Times New Roman" w:cs="Times New Roman"/>
+          <w:bCs/>
+          <w:color w:val="333333"/>
+          <w:sz w:val="28"/>
+          <w:szCs w:val="28"/>
+          <w:shd w:val="clear" w:color="auto" w:fill="FFFFFF"/>
+        </w:rPr>
+        <w:t>;</w:t>
+      </w:r>
+    </w:p>
+    <w:p>
+      <w:pPr>
+        <w:spacing w:after="0" w:line="360" w:lineRule="auto"/>
+        <w:jc w:val="both"/>
+        <w:rPr>
+          <w:rFonts w:ascii="Times New Roman" w:eastAsia="Calibri" w:hAnsi="Times New Roman" w:cs="Times New Roman"/>
+          <w:bCs/>
+          <w:color w:val="333333"/>
+          <w:sz w:val="28"/>
+          <w:szCs w:val="28"/>
+          <w:shd w:val="clear" w:color="auto" w:fill="FFFFFF"/>
+        </w:rPr>
+      </w:pPr>
+      <w:r>
+        <w:rPr>
+          <w:rFonts w:ascii="Times New Roman" w:eastAsia="Calibri" w:hAnsi="Times New Roman" w:cs="Times New Roman"/>
+          <w:bCs/>
+          <w:color w:val="333333"/>
+          <w:sz w:val="28"/>
+          <w:szCs w:val="28"/>
+          <w:shd w:val="clear" w:color="auto" w:fill="FFFFFF"/>
+        </w:rPr>
+        <w:t xml:space="preserve">- экспорт результатов в </w:t>
+      </w:r>
+      <w:r>
+        <w:rPr>
+          <w:rFonts w:ascii="Times New Roman" w:eastAsia="Calibri" w:hAnsi="Times New Roman" w:cs="Times New Roman"/>
+          <w:bCs/>
+          <w:color w:val="333333"/>
+          <w:sz w:val="28"/>
+          <w:szCs w:val="28"/>
+          <w:shd w:val="clear" w:color="auto" w:fill="FFFFFF"/>
+          <w:lang w:val="en-US"/>
+        </w:rPr>
+        <w:t>MS</w:t>
+      </w:r>
+      <w:r>
+        <w:rPr>
+          <w:rFonts w:ascii="Times New Roman" w:eastAsia="Calibri" w:hAnsi="Times New Roman" w:cs="Times New Roman"/>
+          <w:bCs/>
+          <w:color w:val="333333"/>
+          <w:sz w:val="28"/>
+          <w:szCs w:val="28"/>
+          <w:shd w:val="clear" w:color="auto" w:fill="FFFFFF"/>
+        </w:rPr>
+        <w:t xml:space="preserve"> </w:t>
+      </w:r>
+      <w:r>
+        <w:rPr>
+          <w:rFonts w:ascii="Times New Roman" w:eastAsia="Calibri" w:hAnsi="Times New Roman" w:cs="Times New Roman"/>
+          <w:bCs/>
+          <w:color w:val="333333"/>
+          <w:sz w:val="28"/>
+          <w:szCs w:val="28"/>
+          <w:shd w:val="clear" w:color="auto" w:fill="FFFFFF"/>
+          <w:lang w:val="en-US"/>
+        </w:rPr>
+        <w:t>Excel</w:t>
+      </w:r>
+      <w:r>
+        <w:rPr>
+          <w:rFonts w:ascii="Times New Roman" w:eastAsia="Calibri" w:hAnsi="Times New Roman" w:cs="Times New Roman"/>
+          <w:bCs/>
+          <w:color w:val="333333"/>
+          <w:sz w:val="28"/>
+          <w:szCs w:val="28"/>
+          <w:shd w:val="clear" w:color="auto" w:fill="FFFFFF"/>
+        </w:rPr>
+        <w:t xml:space="preserve"> документ</w:t>
+      </w:r>
+      <w:r>
+        <w:rPr>
+          <w:rFonts w:ascii="Times New Roman" w:eastAsia="Calibri" w:hAnsi="Times New Roman" w:cs="Times New Roman"/>
+          <w:bCs/>
+          <w:color w:val="333333"/>
+          <w:sz w:val="28"/>
+          <w:szCs w:val="28"/>
+          <w:shd w:val="clear" w:color="auto" w:fill="FFFFFF"/>
+        </w:rPr>
+        <w:t>.</w:t>
+      </w:r>
+    </w:p>
+    <w:p>
+      <w:pPr>
+        <w:spacing w:after="0" w:line="360" w:lineRule="auto"/>
+        <w:ind w:firstLine="708"/>
+        <w:jc w:val="both"/>
+        <w:rPr>
+          <w:rFonts w:ascii="Times New Roman" w:eastAsia="Calibri" w:hAnsi="Times New Roman" w:cs="Times New Roman"/>
+          <w:bCs/>
+          <w:color w:val="333333"/>
+          <w:sz w:val="28"/>
+          <w:szCs w:val="28"/>
+          <w:shd w:val="clear" w:color="auto" w:fill="FFFFFF"/>
+        </w:rPr>
+      </w:pPr>
+      <w:r>
+        <w:rPr>
+          <w:rFonts w:ascii="Times New Roman" w:eastAsia="Calibri" w:hAnsi="Times New Roman" w:cs="Times New Roman"/>
+          <w:sz w:val="28"/>
+          <w:szCs w:val="28"/>
+        </w:rPr>
+        <w:t xml:space="preserve">При работе с отчетностью используется инструмент пользователя </w:t>
+      </w:r>
+      <w:r>
+        <w:rPr>
+          <w:rFonts w:ascii="Times New Roman" w:eastAsia="Calibri" w:hAnsi="Times New Roman" w:cs="Times New Roman"/>
+          <w:color w:val="333333"/>
+          <w:sz w:val="28"/>
+          <w:szCs w:val="28"/>
+          <w:shd w:val="clear" w:color="auto" w:fill="FFFFFF"/>
+        </w:rPr>
+        <w:t>Microsoft Office </w:t>
+      </w:r>
+      <w:r>
+        <w:rPr>
+          <w:rFonts w:ascii="Times New Roman" w:eastAsia="Calibri" w:hAnsi="Times New Roman" w:cs="Times New Roman"/>
+          <w:bCs/>
+          <w:color w:val="333333"/>
+          <w:sz w:val="28"/>
+          <w:szCs w:val="28"/>
+          <w:shd w:val="clear" w:color="auto" w:fill="FFFFFF"/>
+        </w:rPr>
+        <w:t>Excel, который предоставляют следующие возможности:</w:t>
+      </w:r>
+    </w:p>
+    <w:p>
+      <w:pPr>
+        <w:spacing w:after="0" w:line="360" w:lineRule="auto"/>
+        <w:jc w:val="both"/>
+        <w:rPr>
+          <w:rFonts w:ascii="Times New Roman" w:eastAsia="Calibri" w:hAnsi="Times New Roman" w:cs="Times New Roman"/>
+          <w:bCs/>
+          <w:color w:val="333333"/>
+          <w:sz w:val="28"/>
+          <w:szCs w:val="28"/>
+          <w:shd w:val="clear" w:color="auto" w:fill="FFFFFF"/>
+        </w:rPr>
+      </w:pPr>
+      <w:r>
+        <w:rPr>
+          <w:rFonts w:ascii="Times New Roman" w:eastAsia="Calibri" w:hAnsi="Times New Roman" w:cs="Times New Roman"/>
+          <w:bCs/>
+          <w:color w:val="333333"/>
+          <w:sz w:val="28"/>
+          <w:szCs w:val="28"/>
+          <w:shd w:val="clear" w:color="auto" w:fill="FFFFFF"/>
+        </w:rPr>
+        <w:t>– оформить табличную часть отчетов в соответствии с пожеланиями пользователя;</w:t>
+      </w:r>
+    </w:p>
+    <w:p>
+      <w:pPr>
+        <w:spacing w:after="0" w:line="360" w:lineRule="auto"/>
+        <w:jc w:val="both"/>
+        <w:rPr>
+          <w:rFonts w:ascii="Times New Roman" w:eastAsia="Calibri" w:hAnsi="Times New Roman" w:cs="Times New Roman"/>
+          <w:bCs/>
+          <w:color w:val="333333"/>
+          <w:sz w:val="28"/>
+          <w:szCs w:val="28"/>
+          <w:shd w:val="clear" w:color="auto" w:fill="FFFFFF"/>
+        </w:rPr>
+      </w:pPr>
+      <w:r>
+        <w:rPr>
+          <w:rFonts w:ascii="Times New Roman" w:eastAsia="Calibri" w:hAnsi="Times New Roman" w:cs="Times New Roman"/>
+          <w:bCs/>
+          <w:color w:val="333333"/>
+          <w:sz w:val="28"/>
+          <w:szCs w:val="28"/>
+          <w:shd w:val="clear" w:color="auto" w:fill="FFFFFF"/>
+        </w:rPr>
+        <w:t>– вывести данные на печать.</w:t>
+      </w:r>
+    </w:p>
+    <w:p>
+      <w:pPr>
+        <w:spacing w:after="0" w:line="360" w:lineRule="auto"/>
+        <w:jc w:val="center"/>
+        <w:rPr>
+          <w:rFonts w:ascii="Times New Roman" w:hAnsi="Times New Roman" w:cs="Times New Roman"/>
+          <w:b/>
+          <w:bCs/>
+          <w:i/>
+          <w:color w:val="333333"/>
+          <w:sz w:val="28"/>
+          <w:szCs w:val="28"/>
+          <w:shd w:val="clear" w:color="auto" w:fill="FFFFFF"/>
+        </w:rPr>
+      </w:pPr>
+      <w:r>
+        <w:rPr>
+          <w:rFonts w:ascii="Times New Roman" w:hAnsi="Times New Roman" w:cs="Times New Roman"/>
+          <w:b/>
+          <w:bCs/>
+          <w:i/>
+          <w:color w:val="333333"/>
+          <w:sz w:val="28"/>
+          <w:szCs w:val="28"/>
+          <w:shd w:val="clear" w:color="auto" w:fill="FFFFFF"/>
+        </w:rPr>
+        <w:t>Уровень подготовки пользователя</w:t>
+      </w:r>
+    </w:p>
+    <w:p>
+      <w:pPr>
+        <w:spacing w:after="0" w:line="360" w:lineRule="auto"/>
+        <w:ind w:firstLine="708"/>
+        <w:jc w:val="both"/>
+        <w:rPr>
+          <w:rFonts w:ascii="Times New Roman" w:hAnsi="Times New Roman" w:cs="Times New Roman"/>
+          <w:bCs/>
+          <w:color w:val="333333"/>
+          <w:sz w:val="28"/>
+          <w:szCs w:val="28"/>
+          <w:shd w:val="clear" w:color="auto" w:fill="FFFFFF"/>
+        </w:rPr>
+      </w:pPr>
+      <w:r>
+        <w:rPr>
+          <w:rFonts w:ascii="Times New Roman" w:hAnsi="Times New Roman" w:cs="Times New Roman"/>
+          <w:bCs/>
+          <w:color w:val="333333"/>
+          <w:sz w:val="28"/>
+          <w:szCs w:val="28"/>
+          <w:shd w:val="clear" w:color="auto" w:fill="FFFFFF"/>
+        </w:rPr>
+        <w:t>При работе с данным приложением пользователь</w:t>
+      </w:r>
+      <w:r>
+        <w:rPr>
+          <w:rFonts w:ascii="Times New Roman" w:hAnsi="Times New Roman" w:cs="Times New Roman"/>
+          <w:bCs/>
+          <w:color w:val="333333"/>
+          <w:sz w:val="28"/>
+          <w:szCs w:val="28"/>
+          <w:shd w:val="clear" w:color="auto" w:fill="FFFFFF"/>
+        </w:rPr>
+        <w:t xml:space="preserve"> должен иметь опыт работы с </w:t>
+      </w:r>
+      <w:r>
+        <w:rPr>
+          <w:rFonts w:ascii="Times New Roman" w:hAnsi="Times New Roman" w:cs="Times New Roman"/>
+          <w:color w:val="3B3B3B"/>
+          <w:sz w:val="28"/>
+          <w:szCs w:val="28"/>
+          <w:shd w:val="clear" w:color="auto" w:fill="FFFFFF"/>
+        </w:rPr>
+        <w:t>ОС MS Windows</w:t>
+      </w:r>
+      <w:r>
+        <w:rPr>
+          <w:rStyle w:val="apple-converted-space"/>
+          <w:color w:val="3B3B3B"/>
+          <w:sz w:val="28"/>
+          <w:szCs w:val="28"/>
+          <w:shd w:val="clear" w:color="auto" w:fill="FFFFFF"/>
+        </w:rPr>
+        <w:t xml:space="preserve"> и иметь</w:t>
+      </w:r>
+      <w:r>
+        <w:rPr>
+          <w:rStyle w:val="apple-converted-space"/>
+          <w:color w:val="3B3B3B"/>
+          <w:sz w:val="28"/>
+          <w:szCs w:val="28"/>
+          <w:shd w:val="clear" w:color="auto" w:fill="FFFFFF"/>
+        </w:rPr>
+        <w:t xml:space="preserve"> навык</w:t>
+      </w:r>
+      <w:r>
+        <w:rPr>
+          <w:rStyle w:val="apple-converted-space"/>
+          <w:color w:val="3B3B3B"/>
+          <w:sz w:val="28"/>
+          <w:szCs w:val="28"/>
+          <w:shd w:val="clear" w:color="auto" w:fill="FFFFFF"/>
+        </w:rPr>
+        <w:t>и</w:t>
+      </w:r>
+      <w:r>
+        <w:rPr>
+          <w:rStyle w:val="apple-converted-space"/>
+          <w:color w:val="3B3B3B"/>
+          <w:sz w:val="28"/>
+          <w:szCs w:val="28"/>
+          <w:shd w:val="clear" w:color="auto" w:fill="FFFFFF"/>
+        </w:rPr>
+        <w:t xml:space="preserve"> работы с ПО </w:t>
+      </w:r>
+      <w:r>
+        <w:rPr>
+          <w:rFonts w:ascii="Times New Roman" w:hAnsi="Times New Roman" w:cs="Times New Roman"/>
+          <w:color w:val="333333"/>
+          <w:sz w:val="28"/>
+          <w:szCs w:val="28"/>
+          <w:shd w:val="clear" w:color="auto" w:fill="FFFFFF"/>
+        </w:rPr>
+        <w:t>Microsoft Office</w:t>
+      </w:r>
+      <w:r>
+        <w:rPr>
+          <w:rStyle w:val="apple-converted-space"/>
+          <w:color w:val="333333"/>
+          <w:sz w:val="28"/>
+          <w:szCs w:val="28"/>
+          <w:shd w:val="clear" w:color="auto" w:fill="FFFFFF"/>
+        </w:rPr>
+        <w:t> </w:t>
+      </w:r>
+      <w:r>
+        <w:rPr>
+          <w:rFonts w:ascii="Times New Roman" w:hAnsi="Times New Roman" w:cs="Times New Roman"/>
+          <w:bCs/>
+          <w:color w:val="333333"/>
+          <w:sz w:val="28"/>
+          <w:szCs w:val="28"/>
+          <w:shd w:val="clear" w:color="auto" w:fill="FFFFFF"/>
+        </w:rPr>
+        <w:t xml:space="preserve">Excel. </w:t>
+      </w:r>
+    </w:p>
+    <w:p>
+      <w:pPr>
+        <w:spacing w:after="0" w:line="360" w:lineRule="auto"/>
+        <w:jc w:val="center"/>
         <w:rPr>
           <w:rFonts w:ascii="Times New Roman" w:eastAsia="Times New Roman" w:hAnsi="Times New Roman" w:cs="Times New Roman"/>
-          <w:color w:val="000000"/>
+          <w:b/>
+          <w:i/>
+          <w:color w:val="3B3B3B"/>
           <w:sz w:val="28"/>
           <w:szCs w:val="28"/>
           <w:lang w:eastAsia="ru-RU"/>
@@ -50,452 +674,283 @@
       <w:r>
         <w:rPr>
           <w:rFonts w:ascii="Times New Roman" w:eastAsia="Times New Roman" w:hAnsi="Times New Roman" w:cs="Times New Roman"/>
+          <w:b/>
+          <w:i/>
+          <w:color w:val="3B3B3B"/>
           <w:sz w:val="28"/>
           <w:szCs w:val="28"/>
           <w:lang w:eastAsia="ru-RU"/>
         </w:rPr>
-        <w:t xml:space="preserve">Защита информации </w:t>
+        <w:t xml:space="preserve">Назначение и условия применения </w:t>
       </w:r>
       <w:r>
         <w:rPr>
           <w:rFonts w:ascii="Times New Roman" w:eastAsia="Times New Roman" w:hAnsi="Times New Roman" w:cs="Times New Roman"/>
+          <w:b/>
+          <w:i/>
+          <w:color w:val="3B3B3B"/>
           <w:sz w:val="28"/>
           <w:szCs w:val="28"/>
           <w:lang w:eastAsia="ru-RU"/>
         </w:rPr>
-        <w:t>–</w:t>
-      </w:r>
-      <w:r>
+        <w:t>приложения</w:t>
+      </w:r>
+    </w:p>
+    <w:p>
+      <w:pPr>
+        <w:spacing w:after="0" w:line="360" w:lineRule="auto"/>
+        <w:ind w:firstLine="708"/>
+        <w:jc w:val="both"/>
         <w:rPr>
           <w:rFonts w:ascii="Times New Roman" w:eastAsia="Times New Roman" w:hAnsi="Times New Roman" w:cs="Times New Roman"/>
+          <w:color w:val="3B3B3B"/>
           <w:sz w:val="28"/>
           <w:szCs w:val="28"/>
           <w:lang w:eastAsia="ru-RU"/>
         </w:rPr>
-        <w:t xml:space="preserve"> комплекс</w:t>
-      </w:r>
+      </w:pPr>
       <w:r>
         <w:rPr>
           <w:rFonts w:ascii="Times New Roman" w:eastAsia="Times New Roman" w:hAnsi="Times New Roman" w:cs="Times New Roman"/>
+          <w:color w:val="3B3B3B"/>
           <w:sz w:val="28"/>
           <w:szCs w:val="28"/>
           <w:lang w:eastAsia="ru-RU"/>
         </w:rPr>
-        <w:t> </w:t>
+        <w:t xml:space="preserve">Программное обеспечение </w:t>
       </w:r>
       <w:r>
         <w:rPr>
           <w:rFonts w:ascii="Times New Roman" w:eastAsia="Times New Roman" w:hAnsi="Times New Roman" w:cs="Times New Roman"/>
+          <w:color w:val="3B3B3B"/>
           <w:sz w:val="28"/>
           <w:szCs w:val="28"/>
           <w:lang w:eastAsia="ru-RU"/>
         </w:rPr>
-        <w:t>мероприятий, направленных на обеспечение важнейших аспек</w:t>
+        <w:t>применяется для автоматизации подготовки ежегодных отчетов по численности и деятельности профессорско-преподавательско</w:t>
       </w:r>
       <w:r>
         <w:rPr>
           <w:rFonts w:ascii="Times New Roman" w:eastAsia="Times New Roman" w:hAnsi="Times New Roman" w:cs="Times New Roman"/>
+          <w:color w:val="3B3B3B"/>
           <w:sz w:val="28"/>
           <w:szCs w:val="28"/>
           <w:lang w:eastAsia="ru-RU"/>
         </w:rPr>
-        <w:t xml:space="preserve">тов информационной безопасности, а именно </w:t>
+        <w:t>го состава вуза. Подключение к сети и</w:t>
       </w:r>
       <w:r>
         <w:rPr>
           <w:rFonts w:ascii="Times New Roman" w:eastAsia="Times New Roman" w:hAnsi="Times New Roman" w:cs="Times New Roman"/>
+          <w:color w:val="3B3B3B"/>
           <w:sz w:val="28"/>
           <w:szCs w:val="28"/>
           <w:lang w:eastAsia="ru-RU"/>
         </w:rPr>
-        <w:t xml:space="preserve">целостности, доступности и конфиденциальности информации и ресурсов, используемых для ввода, хранения, обработки и передачи данных). </w:t>
+        <w:t>нтерн</w:t>
       </w:r>
       <w:r>
         <w:rPr>
           <w:rFonts w:ascii="Times New Roman" w:eastAsia="Times New Roman" w:hAnsi="Times New Roman" w:cs="Times New Roman"/>
-          <w:color w:val="000000"/>
+          <w:color w:val="3B3B3B"/>
           <w:sz w:val="28"/>
           <w:szCs w:val="28"/>
           <w:lang w:eastAsia="ru-RU"/>
         </w:rPr>
-        <w:t xml:space="preserve">В используемой версии MS SQL Server </w:t>
+        <w:t>ет</w:t>
       </w:r>
       <w:r>
         <w:rPr>
           <w:rFonts w:ascii="Times New Roman" w:eastAsia="Times New Roman" w:hAnsi="Times New Roman" w:cs="Times New Roman"/>
-          <w:color w:val="000000"/>
+          <w:color w:val="3B3B3B"/>
           <w:sz w:val="28"/>
           <w:szCs w:val="28"/>
           <w:lang w:eastAsia="ru-RU"/>
         </w:rPr>
-        <w:t xml:space="preserve">2008 </w:t>
+        <w:t xml:space="preserve"> не требуется. </w:t>
       </w:r>
       <w:r>
         <w:rPr>
           <w:rFonts w:ascii="Times New Roman" w:eastAsia="Times New Roman" w:hAnsi="Times New Roman" w:cs="Times New Roman"/>
-          <w:color w:val="000000"/>
+          <w:color w:val="3B3B3B"/>
           <w:sz w:val="28"/>
           <w:szCs w:val="28"/>
           <w:lang w:eastAsia="ru-RU"/>
         </w:rPr>
-        <w:t>существует</w:t>
+        <w:t>Функционал приложения доступен по логину и паролю</w:t>
       </w:r>
       <w:r>
         <w:rPr>
           <w:rFonts w:ascii="Times New Roman" w:eastAsia="Times New Roman" w:hAnsi="Times New Roman" w:cs="Times New Roman"/>
-          <w:color w:val="000000"/>
+          <w:color w:val="3B3B3B"/>
           <w:sz w:val="28"/>
           <w:szCs w:val="28"/>
           <w:lang w:eastAsia="ru-RU"/>
         </w:rPr>
-        <w:t xml:space="preserve"> 2 режима проверки при определении прав пользователя: интегрированный, называемый </w:t>
-      </w:r>
-      <w:r>
+        <w:t>.</w:t>
+      </w:r>
+    </w:p>
+    <w:p>
+      <w:pPr>
+        <w:spacing w:after="0" w:line="360" w:lineRule="auto"/>
+        <w:jc w:val="center"/>
         <w:rPr>
           <w:rFonts w:ascii="Times New Roman" w:eastAsia="Times New Roman" w:hAnsi="Times New Roman" w:cs="Times New Roman"/>
-          <w:color w:val="000000"/>
-          <w:sz w:val="28"/>
-          <w:szCs w:val="28"/>
-          <w:lang w:val="en-US" w:eastAsia="ru-RU"/>
-        </w:rPr>
-        <w:t>Windows</w:t>
-      </w:r>
+          <w:b/>
+          <w:i/>
+          <w:color w:val="3B3B3B"/>
+          <w:sz w:val="28"/>
+          <w:szCs w:val="28"/>
+          <w:lang w:eastAsia="ru-RU"/>
+        </w:rPr>
+      </w:pPr>
       <w:r>
         <w:rPr>
           <w:rFonts w:ascii="Times New Roman" w:eastAsia="Times New Roman" w:hAnsi="Times New Roman" w:cs="Times New Roman"/>
-          <w:color w:val="000000"/>
+          <w:b/>
+          <w:i/>
+          <w:color w:val="3B3B3B"/>
           <w:sz w:val="28"/>
           <w:szCs w:val="28"/>
           <w:lang w:eastAsia="ru-RU"/>
         </w:rPr>
-        <w:t xml:space="preserve"> </w:t>
-      </w:r>
-      <w:r>
-        <w:rPr>
-          <w:rFonts w:ascii="Times New Roman" w:eastAsia="Times New Roman" w:hAnsi="Times New Roman" w:cs="Times New Roman"/>
-          <w:color w:val="000000"/>
-          <w:sz w:val="28"/>
-          <w:szCs w:val="28"/>
-          <w:lang w:val="en-US" w:eastAsia="ru-RU"/>
-        </w:rPr>
-        <w:t>NT</w:t>
-      </w:r>
-      <w:r>
-        <w:rPr>
-          <w:rFonts w:ascii="Times New Roman" w:eastAsia="Times New Roman" w:hAnsi="Times New Roman" w:cs="Times New Roman"/>
-          <w:color w:val="000000"/>
-          <w:sz w:val="28"/>
-          <w:szCs w:val="28"/>
+        <w:t>Порядок загрузки данных и приложения</w:t>
+      </w:r>
+    </w:p>
+    <w:p>
+      <w:pPr>
+        <w:spacing w:after="0" w:line="360" w:lineRule="auto"/>
+        <w:ind w:firstLine="360"/>
+        <w:rPr>
+          <w:rFonts w:ascii="Times New Roman" w:hAnsi="Times New Roman" w:cs="Times New Roman"/>
+          <w:color w:val="3B3B3B"/>
+          <w:sz w:val="28"/>
+          <w:szCs w:val="28"/>
+          <w:shd w:val="clear" w:color="auto" w:fill="FFFFFF"/>
+        </w:rPr>
+      </w:pPr>
+      <w:r>
+        <w:rPr>
+          <w:rFonts w:ascii="Times New Roman" w:hAnsi="Times New Roman" w:cs="Times New Roman"/>
+          <w:color w:val="3B3B3B"/>
+          <w:sz w:val="28"/>
+          <w:szCs w:val="28"/>
+          <w:shd w:val="clear" w:color="auto" w:fill="FFFFFF"/>
+        </w:rPr>
+        <w:t xml:space="preserve">Перед началом работы необходимо выполнить следующие действия: </w:t>
+      </w:r>
+    </w:p>
+    <w:p>
+      <w:pPr>
+        <w:pStyle w:val="a3"/>
+        <w:numPr>
+          <w:ilvl w:val="0"/>
+          <w:numId w:val="13"/>
+        </w:numPr>
+        <w:spacing w:before="100" w:beforeAutospacing="1" w:after="100" w:afterAutospacing="1" w:line="360" w:lineRule="auto"/>
+        <w:rPr>
+          <w:rFonts w:ascii="Times New Roman" w:hAnsi="Times New Roman" w:cs="Times New Roman"/>
+          <w:color w:val="3B3B3B"/>
+          <w:sz w:val="28"/>
+          <w:szCs w:val="28"/>
+          <w:shd w:val="clear" w:color="auto" w:fill="FFFFFF"/>
+        </w:rPr>
+      </w:pPr>
+      <w:r>
+        <w:rPr>
+          <w:rFonts w:ascii="Times New Roman" w:hAnsi="Times New Roman" w:cs="Times New Roman"/>
+          <w:color w:val="3B3B3B"/>
+          <w:sz w:val="28"/>
+          <w:szCs w:val="28"/>
+          <w:shd w:val="clear" w:color="auto" w:fill="FFFFFF"/>
+        </w:rPr>
+        <w:t xml:space="preserve">Двойным щелчком мыши открыть приложение </w:t>
+      </w:r>
+      <w:r>
+        <w:rPr>
+          <w:rFonts w:ascii="Times New Roman" w:hAnsi="Times New Roman" w:cs="Times New Roman"/>
+          <w:color w:val="3B3B3B"/>
+          <w:sz w:val="28"/>
+          <w:szCs w:val="28"/>
+          <w:shd w:val="clear" w:color="auto" w:fill="FFFFFF"/>
+          <w:lang w:val="en-US"/>
+        </w:rPr>
+        <w:t>PGUTI</w:t>
+      </w:r>
+      <w:r>
+        <w:rPr>
+          <w:rFonts w:ascii="Times New Roman" w:hAnsi="Times New Roman" w:cs="Times New Roman"/>
+          <w:color w:val="3B3B3B"/>
+          <w:sz w:val="28"/>
+          <w:szCs w:val="28"/>
+          <w:shd w:val="clear" w:color="auto" w:fill="FFFFFF"/>
+        </w:rPr>
+        <w:t>.</w:t>
+      </w:r>
+      <w:r>
+        <w:rPr>
+          <w:rFonts w:ascii="Times New Roman" w:hAnsi="Times New Roman" w:cs="Times New Roman"/>
+          <w:color w:val="3B3B3B"/>
+          <w:sz w:val="28"/>
+          <w:szCs w:val="28"/>
+          <w:shd w:val="clear" w:color="auto" w:fill="FFFFFF"/>
+          <w:lang w:val="en-US"/>
+        </w:rPr>
+        <w:t>exe</w:t>
+      </w:r>
+    </w:p>
+    <w:p>
+      <w:pPr>
+        <w:pStyle w:val="a3"/>
+        <w:numPr>
+          <w:ilvl w:val="0"/>
+          <w:numId w:val="13"/>
+        </w:numPr>
+        <w:spacing w:before="100" w:beforeAutospacing="1" w:line="360" w:lineRule="auto"/>
+        <w:ind w:left="714" w:hanging="357"/>
+        <w:rPr>
+          <w:rFonts w:ascii="Times New Roman" w:hAnsi="Times New Roman" w:cs="Times New Roman"/>
+          <w:color w:val="3B3B3B"/>
+          <w:sz w:val="28"/>
+          <w:szCs w:val="28"/>
+          <w:shd w:val="clear" w:color="auto" w:fill="FFFFFF"/>
+        </w:rPr>
+      </w:pPr>
+      <w:r>
+        <w:rPr>
+          <w:rFonts w:ascii="Times New Roman" w:hAnsi="Times New Roman" w:cs="Times New Roman"/>
+          <w:color w:val="3B3B3B"/>
+          <w:sz w:val="28"/>
+          <w:szCs w:val="28"/>
+          <w:shd w:val="clear" w:color="auto" w:fill="FFFFFF"/>
+        </w:rPr>
+        <w:t>Появится окно авторизации с запросом на логин и пароль (рис. 3.1).</w:t>
+      </w:r>
+    </w:p>
+    <w:p>
+      <w:pPr>
+        <w:pStyle w:val="a3"/>
+        <w:spacing w:before="100" w:beforeAutospacing="1" w:after="100" w:afterAutospacing="1" w:line="360" w:lineRule="auto"/>
+        <w:jc w:val="center"/>
+        <w:rPr>
+          <w:rFonts w:ascii="Times New Roman" w:hAnsi="Times New Roman" w:cs="Times New Roman"/>
+          <w:color w:val="3B3B3B"/>
+          <w:sz w:val="28"/>
+          <w:szCs w:val="28"/>
+          <w:shd w:val="clear" w:color="auto" w:fill="FFFFFF"/>
+        </w:rPr>
+      </w:pPr>
+      <w:r>
+        <w:rPr>
+          <w:noProof/>
           <w:lang w:eastAsia="ru-RU"/>
         </w:rPr>
-        <w:t xml:space="preserve"> </w:t>
-      </w:r>
-      <w:r>
-        <w:rPr>
-          <w:rFonts w:ascii="Times New Roman" w:eastAsia="Times New Roman" w:hAnsi="Times New Roman" w:cs="Times New Roman"/>
-          <w:color w:val="000000"/>
-          <w:sz w:val="28"/>
-          <w:szCs w:val="28"/>
-          <w:lang w:val="en-US" w:eastAsia="ru-RU"/>
-        </w:rPr>
-        <w:t>Authentication</w:t>
-      </w:r>
-      <w:r>
-        <w:rPr>
-          <w:rFonts w:ascii="Times New Roman" w:eastAsia="Times New Roman" w:hAnsi="Times New Roman" w:cs="Times New Roman"/>
-          <w:color w:val="000000"/>
-          <w:sz w:val="28"/>
-          <w:szCs w:val="28"/>
-          <w:lang w:eastAsia="ru-RU"/>
-        </w:rPr>
-        <w:t xml:space="preserve"> </w:t>
-      </w:r>
-      <w:r>
-        <w:rPr>
-          <w:rFonts w:ascii="Times New Roman" w:eastAsia="Times New Roman" w:hAnsi="Times New Roman" w:cs="Times New Roman"/>
-          <w:color w:val="000000"/>
-          <w:sz w:val="28"/>
-          <w:szCs w:val="28"/>
-          <w:lang w:val="en-US" w:eastAsia="ru-RU"/>
-        </w:rPr>
-        <w:t>Mode</w:t>
-      </w:r>
-      <w:r>
-        <w:rPr>
-          <w:rFonts w:ascii="Times New Roman" w:eastAsia="Times New Roman" w:hAnsi="Times New Roman" w:cs="Times New Roman"/>
-          <w:color w:val="000000"/>
-          <w:sz w:val="28"/>
-          <w:szCs w:val="28"/>
-          <w:lang w:eastAsia="ru-RU"/>
-        </w:rPr>
-        <w:t xml:space="preserve"> (</w:t>
-      </w:r>
-      <w:r>
-        <w:rPr>
-          <w:rFonts w:ascii="Times New Roman" w:eastAsia="Times New Roman" w:hAnsi="Times New Roman" w:cs="Times New Roman"/>
-          <w:color w:val="000000"/>
-          <w:sz w:val="28"/>
-          <w:szCs w:val="28"/>
-          <w:lang w:val="en-US" w:eastAsia="ru-RU"/>
-        </w:rPr>
-        <w:t>Windows</w:t>
-      </w:r>
-      <w:r>
-        <w:rPr>
-          <w:rFonts w:ascii="Times New Roman" w:eastAsia="Times New Roman" w:hAnsi="Times New Roman" w:cs="Times New Roman"/>
-          <w:color w:val="000000"/>
-          <w:sz w:val="28"/>
-          <w:szCs w:val="28"/>
-          <w:lang w:eastAsia="ru-RU"/>
-        </w:rPr>
-        <w:t xml:space="preserve"> </w:t>
-      </w:r>
-      <w:r>
-        <w:rPr>
-          <w:rFonts w:ascii="Times New Roman" w:eastAsia="Times New Roman" w:hAnsi="Times New Roman" w:cs="Times New Roman"/>
-          <w:color w:val="000000"/>
-          <w:sz w:val="28"/>
-          <w:szCs w:val="28"/>
-          <w:lang w:val="en-US" w:eastAsia="ru-RU"/>
-        </w:rPr>
-        <w:t>NT</w:t>
-      </w:r>
-      <w:r>
-        <w:rPr>
-          <w:rFonts w:ascii="Times New Roman" w:eastAsia="Times New Roman" w:hAnsi="Times New Roman" w:cs="Times New Roman"/>
-          <w:color w:val="000000"/>
-          <w:sz w:val="28"/>
-          <w:szCs w:val="28"/>
-          <w:lang w:eastAsia="ru-RU"/>
-        </w:rPr>
-        <w:t xml:space="preserve"> </w:t>
-      </w:r>
-      <w:r>
-        <w:rPr>
-          <w:rFonts w:ascii="Times New Roman" w:eastAsia="Times New Roman" w:hAnsi="Times New Roman" w:cs="Times New Roman"/>
-          <w:color w:val="000000"/>
-          <w:sz w:val="28"/>
-          <w:szCs w:val="28"/>
-          <w:lang w:val="en-US" w:eastAsia="ru-RU"/>
-        </w:rPr>
-        <w:t>Authentication</w:t>
-      </w:r>
-      <w:r>
-        <w:rPr>
-          <w:rFonts w:ascii="Times New Roman" w:eastAsia="Times New Roman" w:hAnsi="Times New Roman" w:cs="Times New Roman"/>
-          <w:color w:val="000000"/>
-          <w:sz w:val="28"/>
-          <w:szCs w:val="28"/>
-          <w:lang w:eastAsia="ru-RU"/>
-        </w:rPr>
-        <w:t xml:space="preserve">), и смешанный, </w:t>
-      </w:r>
-      <w:r>
-        <w:rPr>
-          <w:rFonts w:ascii="Times New Roman" w:eastAsia="Times New Roman" w:hAnsi="Times New Roman" w:cs="Times New Roman"/>
-          <w:color w:val="000000"/>
-          <w:sz w:val="28"/>
-          <w:szCs w:val="28"/>
-          <w:lang w:val="en-US" w:eastAsia="ru-RU"/>
-        </w:rPr>
-        <w:t>Mixed</w:t>
-      </w:r>
-      <w:r>
-        <w:rPr>
-          <w:rFonts w:ascii="Times New Roman" w:eastAsia="Times New Roman" w:hAnsi="Times New Roman" w:cs="Times New Roman"/>
-          <w:color w:val="000000"/>
-          <w:sz w:val="28"/>
-          <w:szCs w:val="28"/>
-          <w:lang w:eastAsia="ru-RU"/>
-        </w:rPr>
-        <w:t xml:space="preserve"> </w:t>
-      </w:r>
-      <w:r>
-        <w:rPr>
-          <w:rFonts w:ascii="Times New Roman" w:eastAsia="Times New Roman" w:hAnsi="Times New Roman" w:cs="Times New Roman"/>
-          <w:color w:val="000000"/>
-          <w:sz w:val="28"/>
-          <w:szCs w:val="28"/>
-          <w:lang w:val="en-US" w:eastAsia="ru-RU"/>
-        </w:rPr>
-        <w:t>Mode</w:t>
-      </w:r>
-      <w:r>
-        <w:rPr>
-          <w:rFonts w:ascii="Times New Roman" w:eastAsia="Times New Roman" w:hAnsi="Times New Roman" w:cs="Times New Roman"/>
-          <w:color w:val="000000"/>
-          <w:sz w:val="28"/>
-          <w:szCs w:val="28"/>
-          <w:lang w:eastAsia="ru-RU"/>
-        </w:rPr>
-        <w:t xml:space="preserve"> (</w:t>
-      </w:r>
-      <w:r>
-        <w:rPr>
-          <w:rFonts w:ascii="Times New Roman" w:eastAsia="Times New Roman" w:hAnsi="Times New Roman" w:cs="Times New Roman"/>
-          <w:color w:val="000000"/>
-          <w:sz w:val="28"/>
-          <w:szCs w:val="28"/>
-          <w:lang w:val="en-US" w:eastAsia="ru-RU"/>
-        </w:rPr>
-        <w:t>Windows</w:t>
-      </w:r>
-      <w:r>
-        <w:rPr>
-          <w:rFonts w:ascii="Times New Roman" w:eastAsia="Times New Roman" w:hAnsi="Times New Roman" w:cs="Times New Roman"/>
-          <w:color w:val="000000"/>
-          <w:sz w:val="28"/>
-          <w:szCs w:val="28"/>
-          <w:lang w:eastAsia="ru-RU"/>
-        </w:rPr>
-        <w:t xml:space="preserve"> </w:t>
-      </w:r>
-      <w:r>
-        <w:rPr>
-          <w:rFonts w:ascii="Times New Roman" w:eastAsia="Times New Roman" w:hAnsi="Times New Roman" w:cs="Times New Roman"/>
-          <w:color w:val="000000"/>
-          <w:sz w:val="28"/>
-          <w:szCs w:val="28"/>
-          <w:lang w:val="en-US" w:eastAsia="ru-RU"/>
-        </w:rPr>
-        <w:t>NT</w:t>
-      </w:r>
-      <w:r>
-        <w:rPr>
-          <w:rFonts w:ascii="Times New Roman" w:eastAsia="Times New Roman" w:hAnsi="Times New Roman" w:cs="Times New Roman"/>
-          <w:color w:val="000000"/>
-          <w:sz w:val="28"/>
-          <w:szCs w:val="28"/>
-          <w:lang w:eastAsia="ru-RU"/>
-        </w:rPr>
-        <w:t xml:space="preserve"> </w:t>
-      </w:r>
-      <w:r>
-        <w:rPr>
-          <w:rFonts w:ascii="Times New Roman" w:eastAsia="Times New Roman" w:hAnsi="Times New Roman" w:cs="Times New Roman"/>
-          <w:color w:val="000000"/>
-          <w:sz w:val="28"/>
-          <w:szCs w:val="28"/>
-          <w:lang w:val="en-US" w:eastAsia="ru-RU"/>
-        </w:rPr>
-        <w:t>Authentication</w:t>
-      </w:r>
-      <w:r>
-        <w:rPr>
-          <w:rFonts w:ascii="Times New Roman" w:eastAsia="Times New Roman" w:hAnsi="Times New Roman" w:cs="Times New Roman"/>
-          <w:color w:val="000000"/>
-          <w:sz w:val="28"/>
-          <w:szCs w:val="28"/>
-          <w:lang w:eastAsia="ru-RU"/>
-        </w:rPr>
-        <w:t xml:space="preserve"> </w:t>
-      </w:r>
-      <w:r>
-        <w:rPr>
-          <w:rFonts w:ascii="Times New Roman" w:eastAsia="Times New Roman" w:hAnsi="Times New Roman" w:cs="Times New Roman"/>
-          <w:color w:val="000000"/>
-          <w:sz w:val="28"/>
-          <w:szCs w:val="28"/>
-          <w:lang w:val="en-US" w:eastAsia="ru-RU"/>
-        </w:rPr>
-        <w:t>and</w:t>
-      </w:r>
-      <w:r>
-        <w:rPr>
-          <w:rFonts w:ascii="Times New Roman" w:eastAsia="Times New Roman" w:hAnsi="Times New Roman" w:cs="Times New Roman"/>
-          <w:color w:val="000000"/>
-          <w:sz w:val="28"/>
-          <w:szCs w:val="28"/>
-          <w:lang w:eastAsia="ru-RU"/>
-        </w:rPr>
-        <w:t xml:space="preserve"> </w:t>
-      </w:r>
-      <w:r>
-        <w:rPr>
-          <w:rFonts w:ascii="Times New Roman" w:eastAsia="Times New Roman" w:hAnsi="Times New Roman" w:cs="Times New Roman"/>
-          <w:color w:val="000000"/>
-          <w:sz w:val="28"/>
-          <w:szCs w:val="28"/>
-          <w:lang w:val="en-US" w:eastAsia="ru-RU"/>
-        </w:rPr>
-        <w:t>SQL</w:t>
-      </w:r>
-      <w:r>
-        <w:rPr>
-          <w:rFonts w:ascii="Times New Roman" w:eastAsia="Times New Roman" w:hAnsi="Times New Roman" w:cs="Times New Roman"/>
-          <w:color w:val="000000"/>
-          <w:sz w:val="28"/>
-          <w:szCs w:val="28"/>
-          <w:lang w:eastAsia="ru-RU"/>
-        </w:rPr>
-        <w:t xml:space="preserve"> </w:t>
-      </w:r>
-      <w:r>
-        <w:rPr>
-          <w:rFonts w:ascii="Times New Roman" w:eastAsia="Times New Roman" w:hAnsi="Times New Roman" w:cs="Times New Roman"/>
-          <w:color w:val="000000"/>
-          <w:sz w:val="28"/>
-          <w:szCs w:val="28"/>
-          <w:lang w:val="en-US" w:eastAsia="ru-RU"/>
-        </w:rPr>
-        <w:t>Server</w:t>
-      </w:r>
-      <w:r>
-        <w:rPr>
-          <w:rFonts w:ascii="Times New Roman" w:eastAsia="Times New Roman" w:hAnsi="Times New Roman" w:cs="Times New Roman"/>
-          <w:color w:val="000000"/>
-          <w:sz w:val="28"/>
-          <w:szCs w:val="28"/>
-          <w:lang w:eastAsia="ru-RU"/>
-        </w:rPr>
-        <w:t xml:space="preserve"> </w:t>
-      </w:r>
-      <w:r>
-        <w:rPr>
-          <w:rFonts w:ascii="Times New Roman" w:eastAsia="Times New Roman" w:hAnsi="Times New Roman" w:cs="Times New Roman"/>
-          <w:color w:val="000000"/>
-          <w:sz w:val="28"/>
-          <w:szCs w:val="28"/>
-          <w:lang w:val="en-US" w:eastAsia="ru-RU"/>
-        </w:rPr>
-        <w:t>Authentication</w:t>
-      </w:r>
-      <w:r>
-        <w:rPr>
-          <w:rFonts w:ascii="Times New Roman" w:eastAsia="Times New Roman" w:hAnsi="Times New Roman" w:cs="Times New Roman"/>
-          <w:color w:val="000000"/>
-          <w:sz w:val="28"/>
-          <w:szCs w:val="28"/>
-          <w:lang w:eastAsia="ru-RU"/>
-        </w:rPr>
-        <w:t>). Алгоритм проверки аутентификации пользователя представлен на рис 2.6.</w:t>
-      </w:r>
-    </w:p>
-    <w:p>
-      <w:pPr>
-        <w:spacing w:after="150" w:line="360" w:lineRule="auto"/>
-        <w:jc w:val="center"/>
-        <w:textAlignment w:val="baseline"/>
-        <w:rPr>
-          <w:rFonts w:ascii="Times New Roman" w:eastAsia="Times New Roman" w:hAnsi="Times New Roman" w:cs="Times New Roman"/>
-          <w:sz w:val="28"/>
-          <w:szCs w:val="28"/>
-          <w:lang w:eastAsia="ru-RU"/>
-        </w:rPr>
-      </w:pPr>
-      <w:r>
-        <w:rPr>
-          <w:rFonts w:ascii="Times New Roman" w:eastAsia="Times New Roman" w:hAnsi="Times New Roman" w:cs="Times New Roman"/>
-          <w:noProof/>
-          <w:sz w:val="28"/>
-          <w:szCs w:val="28"/>
-          <w:lang w:eastAsia="ru-RU"/>
-        </w:rPr>
+        <w:lastRenderedPageBreak/>
         <w:drawing>
-          <wp:inline distT="0" distB="0" distL="0" distR="0" wp14:anchorId="6583632B" wp14:editId="549D4D61">
-            <wp:extent cx="4829175" cy="5562600"/>
-            <wp:effectExtent l="0" t="0" r="9525" b="0"/>
-            <wp:docPr id="12" name="Рисунок 5"/>
+          <wp:inline distT="0" distB="0" distL="0" distR="0" wp14:anchorId="2A7FD4C5" wp14:editId="6DBE09CA">
+            <wp:extent cx="5940425" cy="2896870"/>
+            <wp:effectExtent l="0" t="0" r="3175" b="0"/>
+            <wp:docPr id="15" name="Рисунок 15"/>
             <wp:cNvGraphicFramePr>
               <a:graphicFrameLocks xmlns:a="http://schemas.openxmlformats.org/drawingml/2006/main" noChangeAspect="1"/>
             </wp:cNvGraphicFramePr>
@@ -503,13 +958,1690 @@
               <a:graphicData uri="http://schemas.openxmlformats.org/drawingml/2006/picture">
                 <pic:pic xmlns:pic="http://schemas.openxmlformats.org/drawingml/2006/picture">
                   <pic:nvPicPr>
-                    <pic:cNvPr id="0" name="Рисунок 5"/>
+                    <pic:cNvPr id="1" name=""/>
+                    <pic:cNvPicPr/>
+                  </pic:nvPicPr>
+                  <pic:blipFill>
+                    <a:blip r:embed="rId5"/>
+                    <a:stretch>
+                      <a:fillRect/>
+                    </a:stretch>
+                  </pic:blipFill>
+                  <pic:spPr>
+                    <a:xfrm>
+                      <a:off x="0" y="0"/>
+                      <a:ext cx="5940425" cy="2896870"/>
+                    </a:xfrm>
+                    <a:prstGeom prst="rect">
+                      <a:avLst/>
+                    </a:prstGeom>
+                  </pic:spPr>
+                </pic:pic>
+              </a:graphicData>
+            </a:graphic>
+          </wp:inline>
+        </w:drawing>
+      </w:r>
+    </w:p>
+    <w:p>
+      <w:pPr>
+        <w:pStyle w:val="a3"/>
+        <w:spacing w:before="100" w:beforeAutospacing="1" w:after="100" w:afterAutospacing="1" w:line="360" w:lineRule="auto"/>
+        <w:jc w:val="center"/>
+        <w:rPr>
+          <w:rFonts w:ascii="Times New Roman" w:hAnsi="Times New Roman" w:cs="Times New Roman"/>
+          <w:color w:val="3B3B3B"/>
+          <w:sz w:val="28"/>
+          <w:szCs w:val="28"/>
+          <w:shd w:val="clear" w:color="auto" w:fill="FFFFFF"/>
+        </w:rPr>
+      </w:pPr>
+      <w:r>
+        <w:rPr>
+          <w:rFonts w:ascii="Times New Roman" w:hAnsi="Times New Roman" w:cs="Times New Roman"/>
+          <w:color w:val="3B3B3B"/>
+          <w:sz w:val="28"/>
+          <w:szCs w:val="28"/>
+          <w:shd w:val="clear" w:color="auto" w:fill="FFFFFF"/>
+        </w:rPr>
+        <w:t>Рис. 3.1 – Окно авторизации</w:t>
+      </w:r>
+    </w:p>
+    <w:p>
+      <w:pPr>
+        <w:pStyle w:val="a3"/>
+        <w:spacing w:before="100" w:beforeAutospacing="1" w:line="360" w:lineRule="auto"/>
+        <w:ind w:firstLine="697"/>
+        <w:jc w:val="both"/>
+        <w:rPr>
+          <w:rFonts w:ascii="Times New Roman" w:hAnsi="Times New Roman" w:cs="Times New Roman"/>
+          <w:color w:val="3B3B3B"/>
+          <w:sz w:val="28"/>
+          <w:szCs w:val="28"/>
+          <w:shd w:val="clear" w:color="auto" w:fill="FFFFFF"/>
+        </w:rPr>
+      </w:pPr>
+      <w:r>
+        <w:rPr>
+          <w:rFonts w:ascii="Times New Roman" w:hAnsi="Times New Roman" w:cs="Times New Roman"/>
+          <w:color w:val="3B3B3B"/>
+          <w:sz w:val="28"/>
+          <w:szCs w:val="28"/>
+          <w:shd w:val="clear" w:color="auto" w:fill="FFFFFF"/>
+        </w:rPr>
+        <w:t xml:space="preserve">Стандартный для первичного входа в приложение, под ролью администратора, является логин </w:t>
+      </w:r>
+      <w:r>
+        <w:rPr>
+          <w:rFonts w:ascii="Times New Roman" w:hAnsi="Times New Roman" w:cs="Times New Roman"/>
+          <w:color w:val="3B3B3B"/>
+          <w:sz w:val="28"/>
+          <w:szCs w:val="28"/>
+          <w:shd w:val="clear" w:color="auto" w:fill="FFFFFF"/>
+          <w:lang w:val="en-US"/>
+        </w:rPr>
+        <w:t>admin</w:t>
+      </w:r>
+      <w:r>
+        <w:rPr>
+          <w:rFonts w:ascii="Times New Roman" w:hAnsi="Times New Roman" w:cs="Times New Roman"/>
+          <w:color w:val="3B3B3B"/>
+          <w:sz w:val="28"/>
+          <w:szCs w:val="28"/>
+          <w:shd w:val="clear" w:color="auto" w:fill="FFFFFF"/>
+        </w:rPr>
+        <w:t xml:space="preserve">, пароль </w:t>
+      </w:r>
+      <w:r>
+        <w:rPr>
+          <w:rFonts w:ascii="Times New Roman" w:hAnsi="Times New Roman" w:cs="Times New Roman"/>
+          <w:color w:val="3B3B3B"/>
+          <w:sz w:val="28"/>
+          <w:szCs w:val="28"/>
+          <w:shd w:val="clear" w:color="auto" w:fill="FFFFFF"/>
+          <w:lang w:val="en-US"/>
+        </w:rPr>
+        <w:t>admin</w:t>
+      </w:r>
+      <w:r>
+        <w:rPr>
+          <w:rFonts w:ascii="Times New Roman" w:hAnsi="Times New Roman" w:cs="Times New Roman"/>
+          <w:color w:val="3B3B3B"/>
+          <w:sz w:val="28"/>
+          <w:szCs w:val="28"/>
+          <w:shd w:val="clear" w:color="auto" w:fill="FFFFFF"/>
+        </w:rPr>
+        <w:t xml:space="preserve">. Внимание! Рекомендуется после первого же пользования приложением сменить логин и пароль, во избежание утечки конфиденциальных данных. Для этого </w:t>
+      </w:r>
+      <w:r>
+        <w:rPr>
+          <w:rFonts w:ascii="Times New Roman" w:hAnsi="Times New Roman" w:cs="Times New Roman"/>
+          <w:color w:val="3B3B3B"/>
+          <w:sz w:val="28"/>
+          <w:szCs w:val="28"/>
+          <w:shd w:val="clear" w:color="auto" w:fill="FFFFFF"/>
+        </w:rPr>
+        <w:t>необходимо произвести двойной клик по нужной строке</w:t>
+      </w:r>
+      <w:r>
+        <w:rPr>
+          <w:rFonts w:ascii="Times New Roman" w:hAnsi="Times New Roman" w:cs="Times New Roman"/>
+          <w:color w:val="3B3B3B"/>
+          <w:sz w:val="28"/>
+          <w:szCs w:val="28"/>
+          <w:shd w:val="clear" w:color="auto" w:fill="FFFFFF"/>
+        </w:rPr>
+        <w:t xml:space="preserve"> </w:t>
+      </w:r>
+      <w:r>
+        <w:rPr>
+          <w:rFonts w:ascii="Times New Roman" w:hAnsi="Times New Roman" w:cs="Times New Roman"/>
+          <w:color w:val="3B3B3B"/>
+          <w:sz w:val="28"/>
+          <w:szCs w:val="28"/>
+          <w:shd w:val="clear" w:color="auto" w:fill="FFFFFF"/>
+        </w:rPr>
+        <w:t>(рис. 3.2</w:t>
+      </w:r>
+      <w:r>
+        <w:rPr>
+          <w:rFonts w:ascii="Times New Roman" w:hAnsi="Times New Roman" w:cs="Times New Roman"/>
+          <w:color w:val="3B3B3B"/>
+          <w:sz w:val="28"/>
+          <w:szCs w:val="28"/>
+          <w:shd w:val="clear" w:color="auto" w:fill="FFFFFF"/>
+        </w:rPr>
+        <w:t>.</w:t>
+      </w:r>
+      <w:r>
+        <w:rPr>
+          <w:rFonts w:ascii="Times New Roman" w:hAnsi="Times New Roman" w:cs="Times New Roman"/>
+          <w:color w:val="3B3B3B"/>
+          <w:sz w:val="28"/>
+          <w:szCs w:val="28"/>
+          <w:shd w:val="clear" w:color="auto" w:fill="FFFFFF"/>
+        </w:rPr>
+        <w:t>1</w:t>
+      </w:r>
+      <w:r>
+        <w:rPr>
+          <w:rFonts w:ascii="Times New Roman" w:hAnsi="Times New Roman" w:cs="Times New Roman"/>
+          <w:color w:val="3B3B3B"/>
+          <w:sz w:val="28"/>
+          <w:szCs w:val="28"/>
+          <w:shd w:val="clear" w:color="auto" w:fill="FFFFFF"/>
+        </w:rPr>
+        <w:t>)</w:t>
+      </w:r>
+      <w:r>
+        <w:rPr>
+          <w:rFonts w:ascii="Times New Roman" w:hAnsi="Times New Roman" w:cs="Times New Roman"/>
+          <w:color w:val="3B3B3B"/>
+          <w:sz w:val="28"/>
+          <w:szCs w:val="28"/>
+          <w:shd w:val="clear" w:color="auto" w:fill="FFFFFF"/>
+        </w:rPr>
+        <w:t>. Появится окно (рис. 3.2</w:t>
+      </w:r>
+      <w:r>
+        <w:rPr>
+          <w:rFonts w:ascii="Times New Roman" w:hAnsi="Times New Roman" w:cs="Times New Roman"/>
+          <w:color w:val="3B3B3B"/>
+          <w:sz w:val="28"/>
+          <w:szCs w:val="28"/>
+          <w:shd w:val="clear" w:color="auto" w:fill="FFFFFF"/>
+        </w:rPr>
+        <w:t>.2</w:t>
+      </w:r>
+      <w:r>
+        <w:rPr>
+          <w:rFonts w:ascii="Times New Roman" w:hAnsi="Times New Roman" w:cs="Times New Roman"/>
+          <w:color w:val="3B3B3B"/>
+          <w:sz w:val="28"/>
+          <w:szCs w:val="28"/>
+          <w:shd w:val="clear" w:color="auto" w:fill="FFFFFF"/>
+        </w:rPr>
+        <w:t>).</w:t>
+      </w:r>
+    </w:p>
+    <w:p>
+      <w:pPr>
+        <w:pStyle w:val="a3"/>
+        <w:spacing w:before="100" w:beforeAutospacing="1" w:after="100" w:afterAutospacing="1" w:line="360" w:lineRule="auto"/>
+        <w:rPr>
+          <w:rFonts w:ascii="Times New Roman" w:hAnsi="Times New Roman" w:cs="Times New Roman"/>
+          <w:color w:val="3B3B3B"/>
+          <w:sz w:val="28"/>
+          <w:szCs w:val="28"/>
+          <w:shd w:val="clear" w:color="auto" w:fill="FFFFFF"/>
+        </w:rPr>
+      </w:pPr>
+      <w:r>
+        <w:rPr>
+          <w:noProof/>
+          <w:lang w:eastAsia="ru-RU"/>
+        </w:rPr>
+        <w:drawing>
+          <wp:inline distT="0" distB="0" distL="0" distR="0" wp14:anchorId="48EA8673" wp14:editId="2A24B4C4">
+            <wp:extent cx="5940425" cy="3132455"/>
+            <wp:effectExtent l="0" t="0" r="3175" b="0"/>
+            <wp:docPr id="1" name="Рисунок 1"/>
+            <wp:cNvGraphicFramePr>
+              <a:graphicFrameLocks xmlns:a="http://schemas.openxmlformats.org/drawingml/2006/main" noChangeAspect="1"/>
+            </wp:cNvGraphicFramePr>
+            <a:graphic xmlns:a="http://schemas.openxmlformats.org/drawingml/2006/main">
+              <a:graphicData uri="http://schemas.openxmlformats.org/drawingml/2006/picture">
+                <pic:pic xmlns:pic="http://schemas.openxmlformats.org/drawingml/2006/picture">
+                  <pic:nvPicPr>
+                    <pic:cNvPr id="1" name=""/>
+                    <pic:cNvPicPr/>
+                  </pic:nvPicPr>
+                  <pic:blipFill>
+                    <a:blip r:embed="rId6"/>
+                    <a:stretch>
+                      <a:fillRect/>
+                    </a:stretch>
+                  </pic:blipFill>
+                  <pic:spPr>
+                    <a:xfrm>
+                      <a:off x="0" y="0"/>
+                      <a:ext cx="5940425" cy="3132455"/>
+                    </a:xfrm>
+                    <a:prstGeom prst="rect">
+                      <a:avLst/>
+                    </a:prstGeom>
+                  </pic:spPr>
+                </pic:pic>
+              </a:graphicData>
+            </a:graphic>
+          </wp:inline>
+        </w:drawing>
+      </w:r>
+    </w:p>
+    <w:p>
+      <w:pPr>
+        <w:pStyle w:val="a3"/>
+        <w:spacing w:before="100" w:beforeAutospacing="1" w:after="100" w:afterAutospacing="1" w:line="360" w:lineRule="auto"/>
+        <w:jc w:val="center"/>
+        <w:rPr>
+          <w:rFonts w:ascii="Times New Roman" w:hAnsi="Times New Roman" w:cs="Times New Roman"/>
+          <w:color w:val="3B3B3B"/>
+          <w:sz w:val="28"/>
+          <w:szCs w:val="28"/>
+          <w:shd w:val="clear" w:color="auto" w:fill="FFFFFF"/>
+        </w:rPr>
+      </w:pPr>
+      <w:r>
+        <w:rPr>
+          <w:rFonts w:ascii="Times New Roman" w:hAnsi="Times New Roman" w:cs="Times New Roman"/>
+          <w:color w:val="3B3B3B"/>
+          <w:sz w:val="28"/>
+          <w:szCs w:val="28"/>
+          <w:shd w:val="clear" w:color="auto" w:fill="FFFFFF"/>
+        </w:rPr>
+        <w:t>Рис. 3.2</w:t>
+      </w:r>
+      <w:r>
+        <w:rPr>
+          <w:rFonts w:ascii="Times New Roman" w:hAnsi="Times New Roman" w:cs="Times New Roman"/>
+          <w:color w:val="3B3B3B"/>
+          <w:sz w:val="28"/>
+          <w:szCs w:val="28"/>
+          <w:shd w:val="clear" w:color="auto" w:fill="FFFFFF"/>
+          <w:lang w:val="en-US"/>
+        </w:rPr>
+        <w:t>.</w:t>
+      </w:r>
+      <w:r>
+        <w:rPr>
+          <w:rFonts w:ascii="Times New Roman" w:hAnsi="Times New Roman" w:cs="Times New Roman"/>
+          <w:color w:val="3B3B3B"/>
+          <w:sz w:val="28"/>
+          <w:szCs w:val="28"/>
+          <w:shd w:val="clear" w:color="auto" w:fill="FFFFFF"/>
+          <w:lang w:val="en-US"/>
+        </w:rPr>
+        <w:t>1</w:t>
+      </w:r>
+      <w:r>
+        <w:rPr>
+          <w:rFonts w:ascii="Times New Roman" w:hAnsi="Times New Roman" w:cs="Times New Roman"/>
+          <w:color w:val="3B3B3B"/>
+          <w:sz w:val="28"/>
+          <w:szCs w:val="28"/>
+          <w:shd w:val="clear" w:color="auto" w:fill="FFFFFF"/>
+        </w:rPr>
+        <w:t xml:space="preserve"> – Редактирование пользователей</w:t>
+      </w:r>
+    </w:p>
+    <w:p>
+      <w:pPr>
+        <w:pStyle w:val="a3"/>
+        <w:spacing w:before="100" w:beforeAutospacing="1" w:after="100" w:afterAutospacing="1" w:line="360" w:lineRule="auto"/>
+        <w:rPr>
+          <w:rFonts w:ascii="Times New Roman" w:hAnsi="Times New Roman" w:cs="Times New Roman"/>
+          <w:color w:val="3B3B3B"/>
+          <w:sz w:val="28"/>
+          <w:szCs w:val="28"/>
+          <w:shd w:val="clear" w:color="auto" w:fill="FFFFFF"/>
+        </w:rPr>
+      </w:pPr>
+    </w:p>
+    <w:p>
+      <w:pPr>
+        <w:pStyle w:val="a3"/>
+        <w:spacing w:before="100" w:beforeAutospacing="1" w:after="100" w:afterAutospacing="1" w:line="360" w:lineRule="auto"/>
+        <w:rPr>
+          <w:rFonts w:ascii="Times New Roman" w:hAnsi="Times New Roman" w:cs="Times New Roman"/>
+          <w:color w:val="3B3B3B"/>
+          <w:sz w:val="28"/>
+          <w:szCs w:val="28"/>
+          <w:shd w:val="clear" w:color="auto" w:fill="FFFFFF"/>
+        </w:rPr>
+      </w:pPr>
+      <w:r>
+        <w:rPr>
+          <w:noProof/>
+          <w:lang w:eastAsia="ru-RU"/>
+        </w:rPr>
+        <w:lastRenderedPageBreak/>
+        <w:drawing>
+          <wp:inline distT="0" distB="0" distL="0" distR="0" wp14:anchorId="19EB9698" wp14:editId="5E084825">
+            <wp:extent cx="5940425" cy="3148965"/>
+            <wp:effectExtent l="0" t="0" r="3175" b="0"/>
+            <wp:docPr id="17" name="Рисунок 17"/>
+            <wp:cNvGraphicFramePr>
+              <a:graphicFrameLocks xmlns:a="http://schemas.openxmlformats.org/drawingml/2006/main" noChangeAspect="1"/>
+            </wp:cNvGraphicFramePr>
+            <a:graphic xmlns:a="http://schemas.openxmlformats.org/drawingml/2006/main">
+              <a:graphicData uri="http://schemas.openxmlformats.org/drawingml/2006/picture">
+                <pic:pic xmlns:pic="http://schemas.openxmlformats.org/drawingml/2006/picture">
+                  <pic:nvPicPr>
+                    <pic:cNvPr id="1" name=""/>
+                    <pic:cNvPicPr/>
+                  </pic:nvPicPr>
+                  <pic:blipFill>
+                    <a:blip r:embed="rId7"/>
+                    <a:stretch>
+                      <a:fillRect/>
+                    </a:stretch>
+                  </pic:blipFill>
+                  <pic:spPr>
+                    <a:xfrm>
+                      <a:off x="0" y="0"/>
+                      <a:ext cx="5940425" cy="3148965"/>
+                    </a:xfrm>
+                    <a:prstGeom prst="rect">
+                      <a:avLst/>
+                    </a:prstGeom>
+                  </pic:spPr>
+                </pic:pic>
+              </a:graphicData>
+            </a:graphic>
+          </wp:inline>
+        </w:drawing>
+      </w:r>
+    </w:p>
+    <w:p>
+      <w:pPr>
+        <w:pStyle w:val="a3"/>
+        <w:spacing w:before="100" w:beforeAutospacing="1" w:after="100" w:afterAutospacing="1" w:line="360" w:lineRule="auto"/>
+        <w:jc w:val="center"/>
+        <w:rPr>
+          <w:rFonts w:ascii="Times New Roman" w:hAnsi="Times New Roman" w:cs="Times New Roman"/>
+          <w:color w:val="3B3B3B"/>
+          <w:sz w:val="28"/>
+          <w:szCs w:val="28"/>
+          <w:shd w:val="clear" w:color="auto" w:fill="FFFFFF"/>
+        </w:rPr>
+      </w:pPr>
+      <w:r>
+        <w:rPr>
+          <w:rFonts w:ascii="Times New Roman" w:hAnsi="Times New Roman" w:cs="Times New Roman"/>
+          <w:color w:val="3B3B3B"/>
+          <w:sz w:val="28"/>
+          <w:szCs w:val="28"/>
+          <w:shd w:val="clear" w:color="auto" w:fill="FFFFFF"/>
+        </w:rPr>
+        <w:t>Рис. 3.2</w:t>
+      </w:r>
+      <w:r>
+        <w:rPr>
+          <w:rFonts w:ascii="Times New Roman" w:hAnsi="Times New Roman" w:cs="Times New Roman"/>
+          <w:color w:val="3B3B3B"/>
+          <w:sz w:val="28"/>
+          <w:szCs w:val="28"/>
+          <w:shd w:val="clear" w:color="auto" w:fill="FFFFFF"/>
+        </w:rPr>
+        <w:t>.2</w:t>
+      </w:r>
+      <w:r>
+        <w:rPr>
+          <w:rFonts w:ascii="Times New Roman" w:hAnsi="Times New Roman" w:cs="Times New Roman"/>
+          <w:color w:val="3B3B3B"/>
+          <w:sz w:val="28"/>
+          <w:szCs w:val="28"/>
+          <w:shd w:val="clear" w:color="auto" w:fill="FFFFFF"/>
+        </w:rPr>
+        <w:t xml:space="preserve"> – Редактирование пользователей</w:t>
+      </w:r>
+    </w:p>
+    <w:p>
+      <w:pPr>
+        <w:pStyle w:val="a3"/>
+        <w:spacing w:before="100" w:beforeAutospacing="1" w:line="360" w:lineRule="auto"/>
+        <w:ind w:firstLine="697"/>
+        <w:jc w:val="both"/>
+        <w:rPr>
+          <w:rFonts w:ascii="Times New Roman" w:hAnsi="Times New Roman" w:cs="Times New Roman"/>
+          <w:color w:val="3B3B3B"/>
+          <w:sz w:val="28"/>
+          <w:szCs w:val="28"/>
+          <w:shd w:val="clear" w:color="auto" w:fill="FFFFFF"/>
+        </w:rPr>
+      </w:pPr>
+      <w:r>
+        <w:rPr>
+          <w:rFonts w:ascii="Times New Roman" w:hAnsi="Times New Roman" w:cs="Times New Roman"/>
+          <w:color w:val="3B3B3B"/>
+          <w:sz w:val="28"/>
+          <w:szCs w:val="28"/>
+          <w:shd w:val="clear" w:color="auto" w:fill="FFFFFF"/>
+        </w:rPr>
+        <w:t xml:space="preserve">В данном окне </w:t>
+      </w:r>
+      <w:r>
+        <w:rPr>
+          <w:rFonts w:ascii="Times New Roman" w:hAnsi="Times New Roman" w:cs="Times New Roman"/>
+          <w:color w:val="3B3B3B"/>
+          <w:sz w:val="28"/>
+          <w:szCs w:val="28"/>
+          <w:shd w:val="clear" w:color="auto" w:fill="FFFFFF"/>
+        </w:rPr>
+        <w:t>необходимо ввести логин и пароль известный только администратору</w:t>
+      </w:r>
+      <w:r>
+        <w:rPr>
+          <w:rFonts w:ascii="Times New Roman" w:hAnsi="Times New Roman" w:cs="Times New Roman"/>
+          <w:color w:val="3B3B3B"/>
+          <w:sz w:val="28"/>
+          <w:szCs w:val="28"/>
+          <w:shd w:val="clear" w:color="auto" w:fill="FFFFFF"/>
+        </w:rPr>
+        <w:t xml:space="preserve">. Если с приложением работает несколько человек, администратору необходимо </w:t>
+      </w:r>
+      <w:r>
+        <w:rPr>
+          <w:rFonts w:ascii="Times New Roman" w:hAnsi="Times New Roman" w:cs="Times New Roman"/>
+          <w:color w:val="3B3B3B"/>
+          <w:sz w:val="28"/>
+          <w:szCs w:val="28"/>
+          <w:shd w:val="clear" w:color="auto" w:fill="FFFFFF"/>
+        </w:rPr>
+        <w:t>внести их в базу данных Меню</w:t>
+      </w:r>
+      <w:r>
+        <w:rPr>
+          <w:rFonts w:ascii="Times New Roman" w:hAnsi="Times New Roman" w:cs="Times New Roman"/>
+          <w:color w:val="3B3B3B"/>
+          <w:sz w:val="28"/>
+          <w:szCs w:val="28"/>
+          <w:shd w:val="clear" w:color="auto" w:fill="FFFFFF"/>
+        </w:rPr>
+        <w:t xml:space="preserve"> → Добавить. У администратора, при необходимости, существует возможность добавлять, редактировать и удалять пользователей (рис. 3.3).</w:t>
+      </w:r>
+    </w:p>
+    <w:p>
+      <w:pPr>
+        <w:pStyle w:val="a3"/>
+        <w:spacing w:before="100" w:beforeAutospacing="1" w:after="100" w:afterAutospacing="1" w:line="360" w:lineRule="auto"/>
+        <w:rPr>
+          <w:noProof/>
+          <w:lang w:eastAsia="ru-RU"/>
+        </w:rPr>
+      </w:pPr>
+    </w:p>
+    <w:p>
+      <w:pPr>
+        <w:pStyle w:val="a3"/>
+        <w:spacing w:before="100" w:beforeAutospacing="1" w:after="100" w:afterAutospacing="1" w:line="360" w:lineRule="auto"/>
+        <w:rPr>
+          <w:rFonts w:ascii="Times New Roman" w:hAnsi="Times New Roman" w:cs="Times New Roman"/>
+          <w:color w:val="3B3B3B"/>
+          <w:sz w:val="28"/>
+          <w:szCs w:val="28"/>
+          <w:shd w:val="clear" w:color="auto" w:fill="FFFFFF"/>
+        </w:rPr>
+      </w:pPr>
+      <w:r>
+        <w:rPr>
+          <w:noProof/>
+          <w:lang w:eastAsia="ru-RU"/>
+        </w:rPr>
+        <w:drawing>
+          <wp:inline distT="0" distB="0" distL="0" distR="0" wp14:anchorId="62984BFC" wp14:editId="0D16AB4A">
+            <wp:extent cx="5838825" cy="2809240"/>
+            <wp:effectExtent l="0" t="0" r="9525" b="0"/>
+            <wp:docPr id="19" name="Рисунок 19"/>
+            <wp:cNvGraphicFramePr>
+              <a:graphicFrameLocks xmlns:a="http://schemas.openxmlformats.org/drawingml/2006/main" noChangeAspect="1"/>
+            </wp:cNvGraphicFramePr>
+            <a:graphic xmlns:a="http://schemas.openxmlformats.org/drawingml/2006/main">
+              <a:graphicData uri="http://schemas.openxmlformats.org/drawingml/2006/picture">
+                <pic:pic xmlns:pic="http://schemas.openxmlformats.org/drawingml/2006/picture">
+                  <pic:nvPicPr>
+                    <pic:cNvPr id="1" name=""/>
+                    <pic:cNvPicPr/>
+                  </pic:nvPicPr>
+                  <pic:blipFill rotWithShape="1">
+                    <a:blip r:embed="rId8"/>
+                    <a:srcRect l="10903" t="19669" r="51256" b="45268"/>
+                    <a:stretch/>
+                  </pic:blipFill>
+                  <pic:spPr bwMode="auto">
+                    <a:xfrm>
+                      <a:off x="0" y="0"/>
+                      <a:ext cx="5882882" cy="2830437"/>
+                    </a:xfrm>
+                    <a:prstGeom prst="rect">
+                      <a:avLst/>
+                    </a:prstGeom>
+                    <a:ln>
+                      <a:noFill/>
+                    </a:ln>
+                    <a:extLst>
+                      <a:ext uri="{53640926-AAD7-44D8-BBD7-CCE9431645EC}">
+                        <a14:shadowObscured xmlns:a14="http://schemas.microsoft.com/office/drawing/2010/main"/>
+                      </a:ext>
+                    </a:extLst>
+                  </pic:spPr>
+                </pic:pic>
+              </a:graphicData>
+            </a:graphic>
+          </wp:inline>
+        </w:drawing>
+      </w:r>
+    </w:p>
+    <w:p>
+      <w:pPr>
+        <w:pStyle w:val="a3"/>
+        <w:spacing w:after="0" w:line="360" w:lineRule="auto"/>
+        <w:jc w:val="center"/>
+        <w:rPr>
+          <w:rFonts w:ascii="Times New Roman" w:eastAsia="Times New Roman" w:hAnsi="Times New Roman" w:cs="Times New Roman"/>
+          <w:b/>
+          <w:i/>
+          <w:color w:val="3B3B3B"/>
+          <w:sz w:val="28"/>
+          <w:szCs w:val="28"/>
+          <w:lang w:eastAsia="ru-RU"/>
+        </w:rPr>
+      </w:pPr>
+      <w:r>
+        <w:rPr>
+          <w:rFonts w:ascii="Times New Roman" w:hAnsi="Times New Roman" w:cs="Times New Roman"/>
+          <w:color w:val="3B3B3B"/>
+          <w:sz w:val="28"/>
+          <w:szCs w:val="28"/>
+          <w:shd w:val="clear" w:color="auto" w:fill="FFFFFF"/>
+        </w:rPr>
+        <w:t>Рис. 3.3 – Добавление новых пользователей</w:t>
+      </w:r>
+    </w:p>
+    <w:p>
+      <w:pPr>
+        <w:spacing w:after="0" w:line="360" w:lineRule="auto"/>
+        <w:jc w:val="center"/>
+        <w:rPr>
+          <w:rFonts w:ascii="Times New Roman" w:eastAsia="Times New Roman" w:hAnsi="Times New Roman" w:cs="Times New Roman"/>
+          <w:b/>
+          <w:i/>
+          <w:color w:val="3B3B3B"/>
+          <w:sz w:val="28"/>
+          <w:szCs w:val="28"/>
+          <w:lang w:eastAsia="ru-RU"/>
+        </w:rPr>
+      </w:pPr>
+      <w:r>
+        <w:rPr>
+          <w:rFonts w:ascii="Times New Roman" w:hAnsi="Times New Roman" w:cs="Times New Roman"/>
+          <w:b/>
+          <w:i/>
+          <w:color w:val="3B3B3B"/>
+          <w:sz w:val="28"/>
+          <w:szCs w:val="28"/>
+          <w:shd w:val="clear" w:color="auto" w:fill="FFFFFF"/>
+        </w:rPr>
+        <w:t>Описание интерфейса</w:t>
+      </w:r>
+    </w:p>
+    <w:p>
+      <w:pPr>
+        <w:pStyle w:val="a4"/>
+        <w:spacing w:before="0" w:beforeAutospacing="0" w:after="0" w:afterAutospacing="0" w:line="360" w:lineRule="auto"/>
+        <w:ind w:firstLine="708"/>
+        <w:rPr>
+          <w:color w:val="000000"/>
+          <w:sz w:val="28"/>
+          <w:szCs w:val="28"/>
+        </w:rPr>
+      </w:pPr>
+      <w:r>
+        <w:rPr>
+          <w:color w:val="000000"/>
+          <w:sz w:val="28"/>
+          <w:szCs w:val="28"/>
+        </w:rPr>
+        <w:lastRenderedPageBreak/>
+        <w:t>Интерфейс пользователя компьютерного приложения включает:</w:t>
+      </w:r>
+    </w:p>
+    <w:p>
+      <w:pPr>
+        <w:pStyle w:val="a4"/>
+        <w:numPr>
+          <w:ilvl w:val="0"/>
+          <w:numId w:val="14"/>
+        </w:numPr>
+        <w:spacing w:before="0" w:beforeAutospacing="0" w:after="0" w:afterAutospacing="0" w:line="360" w:lineRule="auto"/>
+        <w:rPr>
+          <w:color w:val="000000"/>
+          <w:sz w:val="28"/>
+          <w:szCs w:val="28"/>
+        </w:rPr>
+      </w:pPr>
+      <w:r>
+        <w:rPr>
+          <w:color w:val="000000"/>
+          <w:sz w:val="28"/>
+          <w:szCs w:val="28"/>
+        </w:rPr>
+        <w:t>Главная форма</w:t>
+      </w:r>
+      <w:r>
+        <w:rPr>
+          <w:color w:val="000000"/>
+          <w:sz w:val="28"/>
+          <w:szCs w:val="28"/>
+        </w:rPr>
+        <w:t xml:space="preserve"> для отображения </w:t>
+      </w:r>
+      <w:r>
+        <w:rPr>
+          <w:color w:val="000000"/>
+          <w:sz w:val="28"/>
+          <w:szCs w:val="28"/>
+        </w:rPr>
+        <w:t>основной информации о сотрудниках</w:t>
+      </w:r>
+      <w:r>
+        <w:rPr>
+          <w:color w:val="000000"/>
+          <w:sz w:val="28"/>
+          <w:szCs w:val="28"/>
+        </w:rPr>
+        <w:t xml:space="preserve"> (рис. 3.4).</w:t>
+      </w:r>
+    </w:p>
+    <w:p>
+      <w:pPr>
+        <w:pStyle w:val="a4"/>
+        <w:spacing w:before="0" w:beforeAutospacing="0" w:after="160" w:afterAutospacing="0" w:line="360" w:lineRule="auto"/>
+        <w:ind w:left="720"/>
+        <w:jc w:val="center"/>
+        <w:rPr>
+          <w:color w:val="000000"/>
+          <w:sz w:val="28"/>
+          <w:szCs w:val="28"/>
+        </w:rPr>
+      </w:pPr>
+      <w:r>
+        <w:rPr>
+          <w:noProof/>
+        </w:rPr>
+        <w:drawing>
+          <wp:inline distT="0" distB="0" distL="0" distR="0" wp14:anchorId="1775EC7B" wp14:editId="54D9199C">
+            <wp:extent cx="5940425" cy="2885440"/>
+            <wp:effectExtent l="0" t="0" r="3175" b="0"/>
+            <wp:docPr id="21" name="Рисунок 21"/>
+            <wp:cNvGraphicFramePr>
+              <a:graphicFrameLocks xmlns:a="http://schemas.openxmlformats.org/drawingml/2006/main" noChangeAspect="1"/>
+            </wp:cNvGraphicFramePr>
+            <a:graphic xmlns:a="http://schemas.openxmlformats.org/drawingml/2006/main">
+              <a:graphicData uri="http://schemas.openxmlformats.org/drawingml/2006/picture">
+                <pic:pic xmlns:pic="http://schemas.openxmlformats.org/drawingml/2006/picture">
+                  <pic:nvPicPr>
+                    <pic:cNvPr id="1" name=""/>
+                    <pic:cNvPicPr/>
+                  </pic:nvPicPr>
+                  <pic:blipFill>
+                    <a:blip r:embed="rId9"/>
+                    <a:stretch>
+                      <a:fillRect/>
+                    </a:stretch>
+                  </pic:blipFill>
+                  <pic:spPr>
+                    <a:xfrm>
+                      <a:off x="0" y="0"/>
+                      <a:ext cx="5940425" cy="2885440"/>
+                    </a:xfrm>
+                    <a:prstGeom prst="rect">
+                      <a:avLst/>
+                    </a:prstGeom>
+                  </pic:spPr>
+                </pic:pic>
+              </a:graphicData>
+            </a:graphic>
+          </wp:inline>
+        </w:drawing>
+      </w:r>
+    </w:p>
+    <w:p>
+      <w:pPr>
+        <w:pStyle w:val="a4"/>
+        <w:spacing w:line="360" w:lineRule="auto"/>
+        <w:ind w:left="720"/>
+        <w:jc w:val="center"/>
+        <w:rPr>
+          <w:color w:val="000000"/>
+          <w:sz w:val="28"/>
+          <w:szCs w:val="28"/>
+          <w:lang w:val="en-US"/>
+        </w:rPr>
+      </w:pPr>
+      <w:r>
+        <w:rPr>
+          <w:color w:val="000000"/>
+          <w:sz w:val="28"/>
+          <w:szCs w:val="28"/>
+        </w:rPr>
+        <w:t xml:space="preserve">Рис. 3.4 – </w:t>
+      </w:r>
+      <w:r>
+        <w:rPr>
+          <w:color w:val="000000"/>
+          <w:sz w:val="28"/>
+          <w:szCs w:val="28"/>
+        </w:rPr>
+        <w:t>Главная форма</w:t>
+      </w:r>
+      <w:r>
+        <w:rPr>
+          <w:color w:val="000000"/>
+          <w:sz w:val="28"/>
+          <w:szCs w:val="28"/>
+          <w:lang w:val="en-US"/>
+        </w:rPr>
+        <w:t xml:space="preserve"> </w:t>
+      </w:r>
+      <w:r>
+        <w:rPr>
+          <w:color w:val="000000"/>
+          <w:sz w:val="28"/>
+          <w:szCs w:val="28"/>
+        </w:rPr>
+        <w:t>приложения</w:t>
+      </w:r>
+    </w:p>
+    <w:p>
+      <w:pPr>
+        <w:pStyle w:val="a4"/>
+        <w:numPr>
+          <w:ilvl w:val="0"/>
+          <w:numId w:val="14"/>
+        </w:numPr>
+        <w:spacing w:line="360" w:lineRule="auto"/>
+        <w:rPr>
+          <w:color w:val="000000"/>
+          <w:sz w:val="28"/>
+          <w:szCs w:val="28"/>
+        </w:rPr>
+      </w:pPr>
+      <w:r>
+        <w:rPr>
+          <w:color w:val="000000"/>
+          <w:sz w:val="28"/>
+          <w:szCs w:val="28"/>
+        </w:rPr>
+        <w:t>Обратная связь</w:t>
+      </w:r>
+      <w:r>
+        <w:rPr>
+          <w:color w:val="000000"/>
+          <w:sz w:val="28"/>
+          <w:szCs w:val="28"/>
+        </w:rPr>
+        <w:t xml:space="preserve"> между пользователем и приложением (рис. 3.5).</w:t>
+      </w:r>
+    </w:p>
+    <w:p>
+      <w:pPr>
+        <w:spacing w:before="100" w:beforeAutospacing="1" w:after="100" w:afterAutospacing="1" w:line="360" w:lineRule="auto"/>
+        <w:jc w:val="center"/>
+        <w:rPr>
+          <w:rFonts w:ascii="Times New Roman" w:eastAsia="Times New Roman" w:hAnsi="Times New Roman" w:cs="Times New Roman"/>
+          <w:color w:val="3B3B3B"/>
+          <w:sz w:val="28"/>
+          <w:szCs w:val="28"/>
+          <w:lang w:eastAsia="ru-RU"/>
+        </w:rPr>
+      </w:pPr>
+      <w:r>
+        <w:rPr>
+          <w:rFonts w:ascii="Times New Roman" w:hAnsi="Times New Roman" w:cs="Times New Roman"/>
+          <w:noProof/>
+          <w:sz w:val="28"/>
+          <w:szCs w:val="28"/>
+          <w:lang w:eastAsia="ru-RU"/>
+        </w:rPr>
+        <w:drawing>
+          <wp:inline distT="0" distB="0" distL="0" distR="0">
+            <wp:extent cx="2343150" cy="1381125"/>
+            <wp:effectExtent l="0" t="0" r="0" b="9525"/>
+            <wp:docPr id="22" name="Рисунок 22"/>
+            <wp:cNvGraphicFramePr>
+              <a:graphicFrameLocks xmlns:a="http://schemas.openxmlformats.org/drawingml/2006/main" noChangeAspect="1"/>
+            </wp:cNvGraphicFramePr>
+            <a:graphic xmlns:a="http://schemas.openxmlformats.org/drawingml/2006/main">
+              <a:graphicData uri="http://schemas.openxmlformats.org/drawingml/2006/picture">
+                <pic:pic xmlns:pic="http://schemas.openxmlformats.org/drawingml/2006/picture">
+                  <pic:nvPicPr>
+                    <pic:cNvPr id="0" name="Рисунок 6"/>
                     <pic:cNvPicPr>
                       <a:picLocks noChangeAspect="1" noChangeArrowheads="1"/>
                     </pic:cNvPicPr>
                   </pic:nvPicPr>
                   <pic:blipFill>
-                    <a:blip r:embed="rId5">
+                    <a:blip r:embed="rId10">
+                      <a:extLst>
+                        <a:ext uri="{28A0092B-C50C-407E-A947-70E740481C1C}">
+                          <a14:useLocalDpi xmlns:a14="http://schemas.microsoft.com/office/drawing/2010/main" val="0"/>
+                        </a:ext>
+                      </a:extLst>
+                    </a:blip>
+                    <a:srcRect l="43613" t="43614" r="43079" b="42416"/>
+                    <a:stretch>
+                      <a:fillRect/>
+                    </a:stretch>
+                  </pic:blipFill>
+                  <pic:spPr bwMode="auto">
+                    <a:xfrm>
+                      <a:off x="0" y="0"/>
+                      <a:ext cx="2343150" cy="1381125"/>
+                    </a:xfrm>
+                    <a:prstGeom prst="rect">
+                      <a:avLst/>
+                    </a:prstGeom>
+                    <a:noFill/>
+                    <a:ln>
+                      <a:noFill/>
+                    </a:ln>
+                  </pic:spPr>
+                </pic:pic>
+              </a:graphicData>
+            </a:graphic>
+          </wp:inline>
+        </w:drawing>
+      </w:r>
+    </w:p>
+    <w:p>
+      <w:pPr>
+        <w:spacing w:after="0" w:line="360" w:lineRule="auto"/>
+        <w:jc w:val="center"/>
+        <w:rPr>
+          <w:rFonts w:ascii="Times New Roman" w:eastAsia="Times New Roman" w:hAnsi="Times New Roman" w:cs="Times New Roman"/>
+          <w:color w:val="3B3B3B"/>
+          <w:sz w:val="28"/>
+          <w:szCs w:val="28"/>
+          <w:lang w:eastAsia="ru-RU"/>
+        </w:rPr>
+      </w:pPr>
+      <w:r>
+        <w:rPr>
+          <w:rFonts w:ascii="Times New Roman" w:eastAsia="Times New Roman" w:hAnsi="Times New Roman" w:cs="Times New Roman"/>
+          <w:color w:val="3B3B3B"/>
+          <w:sz w:val="28"/>
+          <w:szCs w:val="28"/>
+          <w:lang w:eastAsia="ru-RU"/>
+        </w:rPr>
+        <w:t xml:space="preserve">Рис. 3.5 – </w:t>
+      </w:r>
+      <w:r>
+        <w:rPr>
+          <w:color w:val="000000"/>
+          <w:sz w:val="28"/>
+          <w:szCs w:val="28"/>
+        </w:rPr>
+        <w:t>Обратная связь между пользователем и приложением</w:t>
+      </w:r>
+    </w:p>
+    <w:p>
+      <w:pPr>
+        <w:spacing w:after="0" w:line="360" w:lineRule="auto"/>
+        <w:jc w:val="center"/>
+        <w:rPr>
+          <w:rFonts w:ascii="Times New Roman" w:eastAsia="Times New Roman" w:hAnsi="Times New Roman" w:cs="Times New Roman"/>
+          <w:b/>
+          <w:i/>
+          <w:color w:val="3B3B3B"/>
+          <w:sz w:val="28"/>
+          <w:szCs w:val="28"/>
+          <w:lang w:eastAsia="ru-RU"/>
+        </w:rPr>
+      </w:pPr>
+      <w:r>
+        <w:rPr>
+          <w:rFonts w:ascii="Times New Roman" w:eastAsia="Times New Roman" w:hAnsi="Times New Roman" w:cs="Times New Roman"/>
+          <w:b/>
+          <w:i/>
+          <w:color w:val="3B3B3B"/>
+          <w:sz w:val="28"/>
+          <w:szCs w:val="28"/>
+          <w:lang w:eastAsia="ru-RU"/>
+        </w:rPr>
+        <w:t>Описание операций</w:t>
+      </w:r>
+    </w:p>
+    <w:p>
+      <w:pPr>
+        <w:spacing w:after="0" w:line="360" w:lineRule="auto"/>
+        <w:ind w:firstLine="360"/>
+        <w:rPr>
+          <w:rFonts w:ascii="Times New Roman" w:eastAsia="Times New Roman" w:hAnsi="Times New Roman" w:cs="Times New Roman"/>
+          <w:color w:val="3B3B3B"/>
+          <w:sz w:val="28"/>
+          <w:szCs w:val="28"/>
+          <w:lang w:eastAsia="ru-RU"/>
+        </w:rPr>
+      </w:pPr>
+      <w:r>
+        <w:rPr>
+          <w:rFonts w:ascii="Times New Roman" w:eastAsia="Times New Roman" w:hAnsi="Times New Roman" w:cs="Times New Roman"/>
+          <w:color w:val="3B3B3B"/>
+          <w:sz w:val="28"/>
+          <w:szCs w:val="28"/>
+          <w:lang w:eastAsia="ru-RU"/>
+        </w:rPr>
+        <w:t>Для формирования отчетов необходимо</w:t>
+      </w:r>
+    </w:p>
+    <w:p>
+      <w:pPr>
+        <w:pStyle w:val="a3"/>
+        <w:numPr>
+          <w:ilvl w:val="0"/>
+          <w:numId w:val="15"/>
+        </w:numPr>
+        <w:spacing w:after="0" w:line="360" w:lineRule="auto"/>
+        <w:rPr>
+          <w:rFonts w:ascii="Times New Roman" w:eastAsia="Times New Roman" w:hAnsi="Times New Roman" w:cs="Times New Roman"/>
+          <w:color w:val="3B3B3B"/>
+          <w:sz w:val="28"/>
+          <w:szCs w:val="28"/>
+          <w:lang w:eastAsia="ru-RU"/>
+        </w:rPr>
+      </w:pPr>
+      <w:r>
+        <w:rPr>
+          <w:rFonts w:ascii="Times New Roman" w:eastAsia="Times New Roman" w:hAnsi="Times New Roman" w:cs="Times New Roman"/>
+          <w:color w:val="3B3B3B"/>
+          <w:sz w:val="28"/>
+          <w:szCs w:val="28"/>
+          <w:lang w:eastAsia="ru-RU"/>
+        </w:rPr>
+        <w:t xml:space="preserve">Добавить в </w:t>
+      </w:r>
+      <w:r>
+        <w:rPr>
+          <w:rFonts w:ascii="Times New Roman" w:eastAsia="Times New Roman" w:hAnsi="Times New Roman" w:cs="Times New Roman"/>
+          <w:color w:val="3B3B3B"/>
+          <w:sz w:val="28"/>
+          <w:szCs w:val="28"/>
+          <w:lang w:eastAsia="ru-RU"/>
+        </w:rPr>
+        <w:t>базу данных</w:t>
+      </w:r>
+      <w:r>
+        <w:rPr>
+          <w:rFonts w:ascii="Times New Roman" w:eastAsia="Times New Roman" w:hAnsi="Times New Roman" w:cs="Times New Roman"/>
+          <w:color w:val="3B3B3B"/>
+          <w:sz w:val="28"/>
+          <w:szCs w:val="28"/>
+          <w:lang w:eastAsia="ru-RU"/>
+        </w:rPr>
+        <w:t xml:space="preserve"> новую запись. Меню → Добавить (рис. 3.6).</w:t>
+      </w:r>
+    </w:p>
+    <w:p>
+      <w:pPr>
+        <w:spacing w:before="100" w:beforeAutospacing="1" w:after="100" w:afterAutospacing="1" w:line="360" w:lineRule="auto"/>
+        <w:rPr>
+          <w:rFonts w:ascii="Times New Roman" w:eastAsia="Times New Roman" w:hAnsi="Times New Roman" w:cs="Times New Roman"/>
+          <w:color w:val="3B3B3B"/>
+          <w:sz w:val="28"/>
+          <w:szCs w:val="28"/>
+          <w:lang w:eastAsia="ru-RU"/>
+        </w:rPr>
+      </w:pPr>
+      <w:r>
+        <w:rPr>
+          <w:noProof/>
+          <w:lang w:eastAsia="ru-RU"/>
+        </w:rPr>
+        <w:lastRenderedPageBreak/>
+        <w:drawing>
+          <wp:inline distT="0" distB="0" distL="0" distR="0" wp14:anchorId="6B2F8C74" wp14:editId="36E1F82B">
+            <wp:extent cx="5553075" cy="2428875"/>
+            <wp:effectExtent l="0" t="0" r="9525" b="9525"/>
+            <wp:docPr id="25" name="Рисунок 25"/>
+            <wp:cNvGraphicFramePr>
+              <a:graphicFrameLocks xmlns:a="http://schemas.openxmlformats.org/drawingml/2006/main" noChangeAspect="1"/>
+            </wp:cNvGraphicFramePr>
+            <a:graphic xmlns:a="http://schemas.openxmlformats.org/drawingml/2006/main">
+              <a:graphicData uri="http://schemas.openxmlformats.org/drawingml/2006/picture">
+                <pic:pic xmlns:pic="http://schemas.openxmlformats.org/drawingml/2006/picture">
+                  <pic:nvPicPr>
+                    <pic:cNvPr id="1" name=""/>
+                    <pic:cNvPicPr/>
+                  </pic:nvPicPr>
+                  <pic:blipFill rotWithShape="1">
+                    <a:blip r:embed="rId11"/>
+                    <a:srcRect l="12186" t="21950" r="47728" b="43843"/>
+                    <a:stretch/>
+                  </pic:blipFill>
+                  <pic:spPr bwMode="auto">
+                    <a:xfrm>
+                      <a:off x="0" y="0"/>
+                      <a:ext cx="5553075" cy="2428875"/>
+                    </a:xfrm>
+                    <a:prstGeom prst="rect">
+                      <a:avLst/>
+                    </a:prstGeom>
+                    <a:ln>
+                      <a:noFill/>
+                    </a:ln>
+                    <a:extLst>
+                      <a:ext uri="{53640926-AAD7-44D8-BBD7-CCE9431645EC}">
+                        <a14:shadowObscured xmlns:a14="http://schemas.microsoft.com/office/drawing/2010/main"/>
+                      </a:ext>
+                    </a:extLst>
+                  </pic:spPr>
+                </pic:pic>
+              </a:graphicData>
+            </a:graphic>
+          </wp:inline>
+        </w:drawing>
+      </w:r>
+    </w:p>
+    <w:p>
+      <w:pPr>
+        <w:spacing w:before="100" w:beforeAutospacing="1" w:after="100" w:afterAutospacing="1" w:line="360" w:lineRule="auto"/>
+        <w:jc w:val="center"/>
+        <w:rPr>
+          <w:rFonts w:ascii="Times New Roman" w:eastAsia="Times New Roman" w:hAnsi="Times New Roman" w:cs="Times New Roman"/>
+          <w:color w:val="3B3B3B"/>
+          <w:sz w:val="28"/>
+          <w:szCs w:val="28"/>
+          <w:lang w:eastAsia="ru-RU"/>
+        </w:rPr>
+      </w:pPr>
+      <w:r>
+        <w:rPr>
+          <w:rFonts w:ascii="Times New Roman" w:eastAsia="Times New Roman" w:hAnsi="Times New Roman" w:cs="Times New Roman"/>
+          <w:color w:val="3B3B3B"/>
+          <w:sz w:val="28"/>
+          <w:szCs w:val="28"/>
+          <w:lang w:eastAsia="ru-RU"/>
+        </w:rPr>
+        <w:t>Рис. 3.6 – Добавление нового сотрудника</w:t>
+      </w:r>
+    </w:p>
+    <w:p>
+      <w:pPr>
+        <w:pStyle w:val="a3"/>
+        <w:numPr>
+          <w:ilvl w:val="0"/>
+          <w:numId w:val="15"/>
+        </w:numPr>
+        <w:spacing w:before="100" w:beforeAutospacing="1" w:after="100" w:afterAutospacing="1" w:line="360" w:lineRule="auto"/>
+        <w:rPr>
+          <w:rFonts w:ascii="Times New Roman" w:eastAsia="Times New Roman" w:hAnsi="Times New Roman" w:cs="Times New Roman"/>
+          <w:color w:val="3B3B3B"/>
+          <w:sz w:val="28"/>
+          <w:szCs w:val="28"/>
+          <w:lang w:eastAsia="ru-RU"/>
+        </w:rPr>
+      </w:pPr>
+      <w:r>
+        <w:rPr>
+          <w:rFonts w:ascii="Times New Roman" w:eastAsia="Times New Roman" w:hAnsi="Times New Roman" w:cs="Times New Roman"/>
+          <w:color w:val="3B3B3B"/>
+          <w:sz w:val="28"/>
+          <w:szCs w:val="28"/>
+          <w:lang w:eastAsia="ru-RU"/>
+        </w:rPr>
+        <w:t>Заполнить данные о сотруднике (рис. 4.6)</w:t>
+      </w:r>
+    </w:p>
+    <w:p>
+      <w:pPr>
+        <w:spacing w:line="360" w:lineRule="auto"/>
+        <w:jc w:val="center"/>
+        <w:rPr>
+          <w:rFonts w:ascii="Times New Roman" w:hAnsi="Times New Roman" w:cs="Times New Roman"/>
+          <w:bCs/>
+          <w:color w:val="333333"/>
+          <w:sz w:val="28"/>
+          <w:szCs w:val="28"/>
+          <w:shd w:val="clear" w:color="auto" w:fill="FFFFFF"/>
+        </w:rPr>
+      </w:pPr>
+      <w:r>
+        <w:rPr>
+          <w:noProof/>
+          <w:lang w:eastAsia="ru-RU"/>
+        </w:rPr>
+        <w:drawing>
+          <wp:inline distT="0" distB="0" distL="0" distR="0" wp14:anchorId="601AD8DD" wp14:editId="516A62B6">
+            <wp:extent cx="5940425" cy="3767455"/>
+            <wp:effectExtent l="0" t="0" r="3175" b="4445"/>
+            <wp:docPr id="27" name="Рисунок 27"/>
+            <wp:cNvGraphicFramePr>
+              <a:graphicFrameLocks xmlns:a="http://schemas.openxmlformats.org/drawingml/2006/main" noChangeAspect="1"/>
+            </wp:cNvGraphicFramePr>
+            <a:graphic xmlns:a="http://schemas.openxmlformats.org/drawingml/2006/main">
+              <a:graphicData uri="http://schemas.openxmlformats.org/drawingml/2006/picture">
+                <pic:pic xmlns:pic="http://schemas.openxmlformats.org/drawingml/2006/picture">
+                  <pic:nvPicPr>
+                    <pic:cNvPr id="1" name=""/>
+                    <pic:cNvPicPr/>
+                  </pic:nvPicPr>
+                  <pic:blipFill>
+                    <a:blip r:embed="rId12"/>
+                    <a:stretch>
+                      <a:fillRect/>
+                    </a:stretch>
+                  </pic:blipFill>
+                  <pic:spPr>
+                    <a:xfrm>
+                      <a:off x="0" y="0"/>
+                      <a:ext cx="5940425" cy="3767455"/>
+                    </a:xfrm>
+                    <a:prstGeom prst="rect">
+                      <a:avLst/>
+                    </a:prstGeom>
+                  </pic:spPr>
+                </pic:pic>
+              </a:graphicData>
+            </a:graphic>
+          </wp:inline>
+        </w:drawing>
+      </w:r>
+    </w:p>
+    <w:p>
+      <w:pPr>
+        <w:spacing w:line="360" w:lineRule="auto"/>
+        <w:jc w:val="center"/>
+        <w:rPr>
+          <w:rFonts w:ascii="Times New Roman" w:hAnsi="Times New Roman" w:cs="Times New Roman"/>
+          <w:bCs/>
+          <w:color w:val="333333"/>
+          <w:sz w:val="28"/>
+          <w:szCs w:val="28"/>
+          <w:shd w:val="clear" w:color="auto" w:fill="FFFFFF"/>
+        </w:rPr>
+      </w:pPr>
+      <w:r>
+        <w:rPr>
+          <w:rFonts w:ascii="Times New Roman" w:hAnsi="Times New Roman" w:cs="Times New Roman"/>
+          <w:bCs/>
+          <w:color w:val="333333"/>
+          <w:sz w:val="28"/>
+          <w:szCs w:val="28"/>
+          <w:shd w:val="clear" w:color="auto" w:fill="FFFFFF"/>
+        </w:rPr>
+        <w:t>Рис. 3.7 – Заполнение данных о сотруднике</w:t>
+      </w:r>
+    </w:p>
+    <w:p>
+      <w:pPr>
+        <w:spacing w:line="360" w:lineRule="auto"/>
+        <w:ind w:firstLine="360"/>
+        <w:rPr>
+          <w:rFonts w:ascii="Times New Roman" w:hAnsi="Times New Roman" w:cs="Times New Roman"/>
+          <w:sz w:val="28"/>
+          <w:szCs w:val="28"/>
+        </w:rPr>
+      </w:pPr>
+      <w:r>
+        <w:rPr>
+          <w:rFonts w:ascii="Times New Roman" w:hAnsi="Times New Roman" w:cs="Times New Roman"/>
+          <w:sz w:val="28"/>
+          <w:szCs w:val="28"/>
+        </w:rPr>
+        <w:t xml:space="preserve">В этом окне необходимо ввести </w:t>
+      </w:r>
+      <w:r>
+        <w:rPr>
+          <w:rFonts w:ascii="Times New Roman" w:hAnsi="Times New Roman" w:cs="Times New Roman"/>
+          <w:sz w:val="28"/>
+          <w:szCs w:val="28"/>
+        </w:rPr>
+        <w:t>всю необходимую информацию</w:t>
+      </w:r>
+      <w:r>
+        <w:rPr>
+          <w:rFonts w:ascii="Times New Roman" w:hAnsi="Times New Roman" w:cs="Times New Roman"/>
+          <w:sz w:val="28"/>
+          <w:szCs w:val="28"/>
+        </w:rPr>
+        <w:t xml:space="preserve"> </w:t>
+      </w:r>
+      <w:r>
+        <w:rPr>
+          <w:rFonts w:ascii="Times New Roman" w:hAnsi="Times New Roman" w:cs="Times New Roman"/>
+          <w:sz w:val="28"/>
+          <w:szCs w:val="28"/>
+        </w:rPr>
+        <w:t xml:space="preserve">о </w:t>
+      </w:r>
+      <w:r>
+        <w:rPr>
+          <w:rFonts w:ascii="Times New Roman" w:hAnsi="Times New Roman" w:cs="Times New Roman"/>
+          <w:sz w:val="28"/>
+          <w:szCs w:val="28"/>
+        </w:rPr>
+        <w:t xml:space="preserve">сотрудника. В противном случае приложение выдаст </w:t>
+      </w:r>
+      <w:r>
+        <w:rPr>
+          <w:rFonts w:ascii="Times New Roman" w:hAnsi="Times New Roman" w:cs="Times New Roman"/>
+          <w:sz w:val="28"/>
+          <w:szCs w:val="28"/>
+        </w:rPr>
+        <w:t>сообщение</w:t>
+      </w:r>
+      <w:r>
+        <w:rPr>
+          <w:rFonts w:ascii="Times New Roman" w:hAnsi="Times New Roman" w:cs="Times New Roman"/>
+          <w:sz w:val="28"/>
+          <w:szCs w:val="28"/>
+        </w:rPr>
+        <w:t xml:space="preserve"> об ошибке.</w:t>
+      </w:r>
+    </w:p>
+    <w:p>
+      <w:pPr>
+        <w:pStyle w:val="a3"/>
+        <w:numPr>
+          <w:ilvl w:val="0"/>
+          <w:numId w:val="15"/>
+        </w:numPr>
+        <w:spacing w:line="360" w:lineRule="auto"/>
+        <w:rPr>
+          <w:rFonts w:ascii="Times New Roman" w:hAnsi="Times New Roman" w:cs="Times New Roman"/>
+          <w:sz w:val="28"/>
+          <w:szCs w:val="28"/>
+        </w:rPr>
+      </w:pPr>
+      <w:r>
+        <w:rPr>
+          <w:rFonts w:ascii="Times New Roman" w:hAnsi="Times New Roman" w:cs="Times New Roman"/>
+          <w:sz w:val="28"/>
+          <w:szCs w:val="28"/>
+        </w:rPr>
+        <w:lastRenderedPageBreak/>
+        <w:t xml:space="preserve">Отредактировать данные уже имеющегося в базе сотрудника. </w:t>
+      </w:r>
+      <w:r>
+        <w:rPr>
+          <w:rFonts w:ascii="Times New Roman" w:hAnsi="Times New Roman" w:cs="Times New Roman"/>
+          <w:sz w:val="28"/>
+          <w:szCs w:val="28"/>
+        </w:rPr>
+        <w:t>Двойной клик по строке или в</w:t>
+      </w:r>
+      <w:r>
+        <w:rPr>
+          <w:rFonts w:ascii="Times New Roman" w:hAnsi="Times New Roman" w:cs="Times New Roman"/>
+          <w:sz w:val="28"/>
+          <w:szCs w:val="28"/>
+        </w:rPr>
+        <w:t>ыделить строку с данными сотрудника</w:t>
+      </w:r>
+      <w:r>
+        <w:rPr>
+          <w:rFonts w:ascii="Times New Roman" w:hAnsi="Times New Roman" w:cs="Times New Roman"/>
+          <w:sz w:val="28"/>
+          <w:szCs w:val="28"/>
+        </w:rPr>
+        <w:t xml:space="preserve"> и</w:t>
+      </w:r>
+      <w:r>
+        <w:rPr>
+          <w:rFonts w:ascii="Times New Roman" w:hAnsi="Times New Roman" w:cs="Times New Roman"/>
+          <w:sz w:val="28"/>
+          <w:szCs w:val="28"/>
+        </w:rPr>
+        <w:t xml:space="preserve"> нажать на кнопку Меню → Редактировать. </w:t>
+      </w:r>
+    </w:p>
+    <w:p>
+      <w:pPr>
+        <w:pStyle w:val="a3"/>
+        <w:numPr>
+          <w:ilvl w:val="0"/>
+          <w:numId w:val="15"/>
+        </w:numPr>
+        <w:spacing w:line="360" w:lineRule="auto"/>
+        <w:rPr>
+          <w:rFonts w:ascii="Times New Roman" w:hAnsi="Times New Roman" w:cs="Times New Roman"/>
+          <w:sz w:val="28"/>
+          <w:szCs w:val="28"/>
+        </w:rPr>
+      </w:pPr>
+      <w:r>
+        <w:rPr>
+          <w:rFonts w:ascii="Times New Roman" w:hAnsi="Times New Roman" w:cs="Times New Roman"/>
+          <w:sz w:val="28"/>
+          <w:szCs w:val="28"/>
+        </w:rPr>
+        <w:t>Выбор</w:t>
+      </w:r>
+      <w:r>
+        <w:rPr>
+          <w:rFonts w:ascii="Times New Roman" w:hAnsi="Times New Roman" w:cs="Times New Roman"/>
+          <w:sz w:val="28"/>
+          <w:szCs w:val="28"/>
+        </w:rPr>
+        <w:t xml:space="preserve"> из общей базы только</w:t>
+      </w:r>
+      <w:r>
+        <w:rPr>
+          <w:rFonts w:ascii="Times New Roman" w:hAnsi="Times New Roman" w:cs="Times New Roman"/>
+          <w:sz w:val="28"/>
+          <w:szCs w:val="28"/>
+        </w:rPr>
+        <w:t> </w:t>
+      </w:r>
+      <w:r>
+        <w:rPr>
+          <w:rFonts w:ascii="Times New Roman" w:hAnsi="Times New Roman" w:cs="Times New Roman"/>
+          <w:sz w:val="28"/>
+          <w:szCs w:val="28"/>
+        </w:rPr>
+        <w:t xml:space="preserve">преподавателей либо только деканов, либо только кафедры. Отрыть </w:t>
+      </w:r>
+      <w:r>
+        <w:rPr>
+          <w:rFonts w:ascii="Times New Roman" w:hAnsi="Times New Roman" w:cs="Times New Roman"/>
+          <w:sz w:val="28"/>
+          <w:szCs w:val="28"/>
+        </w:rPr>
+        <w:t xml:space="preserve">в </w:t>
+      </w:r>
+      <w:r>
+        <w:rPr>
+          <w:rFonts w:ascii="Times New Roman" w:hAnsi="Times New Roman" w:cs="Times New Roman"/>
+          <w:sz w:val="28"/>
+          <w:szCs w:val="28"/>
+        </w:rPr>
+        <w:t xml:space="preserve">меню Преподаватели/деканы/кафедры и </w:t>
+      </w:r>
+      <w:r>
+        <w:rPr>
+          <w:rFonts w:ascii="Times New Roman" w:hAnsi="Times New Roman" w:cs="Times New Roman"/>
+          <w:sz w:val="28"/>
+          <w:szCs w:val="28"/>
+        </w:rPr>
+        <w:t>выбрать необходимый пункт</w:t>
+      </w:r>
+      <w:r>
+        <w:rPr>
+          <w:rFonts w:ascii="Times New Roman" w:hAnsi="Times New Roman" w:cs="Times New Roman"/>
+          <w:sz w:val="28"/>
+          <w:szCs w:val="28"/>
+        </w:rPr>
+        <w:t> </w:t>
+      </w:r>
+      <w:r>
+        <w:rPr>
+          <w:rFonts w:ascii="Times New Roman" w:hAnsi="Times New Roman" w:cs="Times New Roman"/>
+          <w:sz w:val="28"/>
+          <w:szCs w:val="28"/>
+        </w:rPr>
+        <w:t>(рис. 3.8).</w:t>
+      </w:r>
+    </w:p>
+    <w:p>
+      <w:pPr>
+        <w:spacing w:line="360" w:lineRule="auto"/>
+        <w:rPr>
+          <w:rFonts w:ascii="Times New Roman" w:hAnsi="Times New Roman" w:cs="Times New Roman"/>
+          <w:sz w:val="28"/>
+          <w:szCs w:val="28"/>
+        </w:rPr>
+      </w:pPr>
+      <w:r>
+        <w:rPr>
+          <w:noProof/>
+          <w:lang w:eastAsia="ru-RU"/>
+        </w:rPr>
+        <w:drawing>
+          <wp:inline distT="0" distB="0" distL="0" distR="0" wp14:anchorId="1903F779" wp14:editId="51C27265">
+            <wp:extent cx="6038850" cy="2752725"/>
+            <wp:effectExtent l="0" t="0" r="0" b="9525"/>
+            <wp:docPr id="29" name="Рисунок 29"/>
+            <wp:cNvGraphicFramePr>
+              <a:graphicFrameLocks xmlns:a="http://schemas.openxmlformats.org/drawingml/2006/main" noChangeAspect="1"/>
+            </wp:cNvGraphicFramePr>
+            <a:graphic xmlns:a="http://schemas.openxmlformats.org/drawingml/2006/main">
+              <a:graphicData uri="http://schemas.openxmlformats.org/drawingml/2006/picture">
+                <pic:pic xmlns:pic="http://schemas.openxmlformats.org/drawingml/2006/picture">
+                  <pic:nvPicPr>
+                    <pic:cNvPr id="1" name=""/>
+                    <pic:cNvPicPr/>
+                  </pic:nvPicPr>
+                  <pic:blipFill rotWithShape="1">
+                    <a:blip r:embed="rId13"/>
+                    <a:srcRect l="12347" t="21665" r="47888" b="44413"/>
+                    <a:stretch/>
+                  </pic:blipFill>
+                  <pic:spPr bwMode="auto">
+                    <a:xfrm>
+                      <a:off x="0" y="0"/>
+                      <a:ext cx="6038850" cy="2752725"/>
+                    </a:xfrm>
+                    <a:prstGeom prst="rect">
+                      <a:avLst/>
+                    </a:prstGeom>
+                    <a:ln>
+                      <a:noFill/>
+                    </a:ln>
+                    <a:extLst>
+                      <a:ext uri="{53640926-AAD7-44D8-BBD7-CCE9431645EC}">
+                        <a14:shadowObscured xmlns:a14="http://schemas.microsoft.com/office/drawing/2010/main"/>
+                      </a:ext>
+                    </a:extLst>
+                  </pic:spPr>
+                </pic:pic>
+              </a:graphicData>
+            </a:graphic>
+          </wp:inline>
+        </w:drawing>
+      </w:r>
+    </w:p>
+    <w:p>
+      <w:pPr>
+        <w:spacing w:line="360" w:lineRule="auto"/>
+        <w:jc w:val="center"/>
+        <w:rPr>
+          <w:rFonts w:ascii="Times New Roman" w:hAnsi="Times New Roman" w:cs="Times New Roman"/>
+          <w:sz w:val="28"/>
+          <w:szCs w:val="28"/>
+        </w:rPr>
+      </w:pPr>
+      <w:r>
+        <w:rPr>
+          <w:rFonts w:ascii="Times New Roman" w:hAnsi="Times New Roman" w:cs="Times New Roman"/>
+          <w:sz w:val="28"/>
+          <w:szCs w:val="28"/>
+        </w:rPr>
+        <w:t>Рис. 3.8 – Выбор необходимого пункта</w:t>
+      </w:r>
+    </w:p>
+    <w:p>
+      <w:pPr>
+        <w:pStyle w:val="a3"/>
+        <w:numPr>
+          <w:ilvl w:val="0"/>
+          <w:numId w:val="15"/>
+        </w:numPr>
+        <w:spacing w:line="360" w:lineRule="auto"/>
+        <w:rPr>
+          <w:rFonts w:ascii="Times New Roman" w:hAnsi="Times New Roman" w:cs="Times New Roman"/>
+          <w:sz w:val="28"/>
+          <w:szCs w:val="28"/>
+        </w:rPr>
+      </w:pPr>
+      <w:r>
+        <w:rPr>
+          <w:rFonts w:ascii="Times New Roman" w:hAnsi="Times New Roman" w:cs="Times New Roman"/>
+          <w:sz w:val="28"/>
+          <w:szCs w:val="28"/>
+        </w:rPr>
+        <w:t>Сформировать отчет. Меню → Таблицы отчетов (рис. 3.9).</w:t>
+      </w:r>
+    </w:p>
+    <w:p>
+      <w:pPr>
+        <w:pStyle w:val="a3"/>
+        <w:spacing w:line="360" w:lineRule="auto"/>
+        <w:ind w:left="714"/>
+        <w:jc w:val="center"/>
+        <w:rPr>
+          <w:rFonts w:ascii="Times New Roman" w:hAnsi="Times New Roman" w:cs="Times New Roman"/>
+          <w:sz w:val="28"/>
+          <w:szCs w:val="28"/>
+        </w:rPr>
+      </w:pPr>
+      <w:r>
+        <w:rPr>
+          <w:noProof/>
+          <w:lang w:eastAsia="ru-RU"/>
+        </w:rPr>
+        <w:drawing>
+          <wp:inline distT="0" distB="0" distL="0" distR="0" wp14:anchorId="22E93061" wp14:editId="7BF0A039">
+            <wp:extent cx="5514975" cy="2533650"/>
+            <wp:effectExtent l="0" t="0" r="9525" b="0"/>
+            <wp:docPr id="34" name="Рисунок 34"/>
+            <wp:cNvGraphicFramePr>
+              <a:graphicFrameLocks xmlns:a="http://schemas.openxmlformats.org/drawingml/2006/main" noChangeAspect="1"/>
+            </wp:cNvGraphicFramePr>
+            <a:graphic xmlns:a="http://schemas.openxmlformats.org/drawingml/2006/main">
+              <a:graphicData uri="http://schemas.openxmlformats.org/drawingml/2006/picture">
+                <pic:pic xmlns:pic="http://schemas.openxmlformats.org/drawingml/2006/picture">
+                  <pic:nvPicPr>
+                    <pic:cNvPr id="1" name=""/>
+                    <pic:cNvPicPr/>
+                  </pic:nvPicPr>
+                  <pic:blipFill rotWithShape="1">
+                    <a:blip r:embed="rId14"/>
+                    <a:srcRect l="9621" t="16819" r="52218" b="48688"/>
+                    <a:stretch/>
+                  </pic:blipFill>
+                  <pic:spPr bwMode="auto">
+                    <a:xfrm>
+                      <a:off x="0" y="0"/>
+                      <a:ext cx="5514975" cy="2533650"/>
+                    </a:xfrm>
+                    <a:prstGeom prst="rect">
+                      <a:avLst/>
+                    </a:prstGeom>
+                    <a:ln>
+                      <a:noFill/>
+                    </a:ln>
+                    <a:extLst>
+                      <a:ext uri="{53640926-AAD7-44D8-BBD7-CCE9431645EC}">
+                        <a14:shadowObscured xmlns:a14="http://schemas.microsoft.com/office/drawing/2010/main"/>
+                      </a:ext>
+                    </a:extLst>
+                  </pic:spPr>
+                </pic:pic>
+              </a:graphicData>
+            </a:graphic>
+          </wp:inline>
+        </w:drawing>
+      </w:r>
+    </w:p>
+    <w:p>
+      <w:pPr>
+        <w:spacing w:line="360" w:lineRule="auto"/>
+        <w:jc w:val="center"/>
+        <w:rPr>
+          <w:rFonts w:ascii="Times New Roman" w:hAnsi="Times New Roman" w:cs="Times New Roman"/>
+          <w:sz w:val="28"/>
+          <w:szCs w:val="28"/>
+        </w:rPr>
+      </w:pPr>
+      <w:r>
+        <w:rPr>
+          <w:rFonts w:ascii="Times New Roman" w:hAnsi="Times New Roman" w:cs="Times New Roman"/>
+          <w:sz w:val="28"/>
+          <w:szCs w:val="28"/>
+        </w:rPr>
+        <w:t xml:space="preserve">Рис. 3.9 – Окно </w:t>
+      </w:r>
+      <w:r>
+        <w:rPr>
+          <w:rFonts w:ascii="Times New Roman" w:hAnsi="Times New Roman" w:cs="Times New Roman"/>
+          <w:sz w:val="28"/>
+          <w:szCs w:val="28"/>
+        </w:rPr>
+        <w:t>с выбором отчета</w:t>
+      </w:r>
+    </w:p>
+    <w:p>
+      <w:pPr>
+        <w:spacing w:line="360" w:lineRule="auto"/>
+        <w:ind w:firstLine="708"/>
+        <w:jc w:val="both"/>
+        <w:rPr>
+          <w:rFonts w:ascii="Times New Roman" w:hAnsi="Times New Roman" w:cs="Times New Roman"/>
+          <w:sz w:val="28"/>
+          <w:szCs w:val="28"/>
+        </w:rPr>
+      </w:pPr>
+      <w:r>
+        <w:rPr>
+          <w:rFonts w:ascii="Times New Roman" w:hAnsi="Times New Roman" w:cs="Times New Roman"/>
+          <w:sz w:val="28"/>
+          <w:szCs w:val="28"/>
+        </w:rPr>
+        <w:lastRenderedPageBreak/>
+        <w:t>При необходимости можно</w:t>
+      </w:r>
+      <w:r>
+        <w:rPr>
+          <w:rFonts w:ascii="Times New Roman" w:hAnsi="Times New Roman" w:cs="Times New Roman"/>
+          <w:sz w:val="28"/>
+          <w:szCs w:val="28"/>
+        </w:rPr>
+        <w:t xml:space="preserve"> сформировать отчет за определенный период, </w:t>
+      </w:r>
+      <w:r>
+        <w:rPr>
+          <w:rFonts w:ascii="Times New Roman" w:hAnsi="Times New Roman" w:cs="Times New Roman"/>
+          <w:sz w:val="28"/>
+          <w:szCs w:val="28"/>
+        </w:rPr>
+        <w:t xml:space="preserve">для этого </w:t>
+      </w:r>
+      <w:r>
+        <w:rPr>
+          <w:rFonts w:ascii="Times New Roman" w:hAnsi="Times New Roman" w:cs="Times New Roman"/>
+          <w:sz w:val="28"/>
+          <w:szCs w:val="28"/>
+        </w:rPr>
+        <w:t>необходимо нажать на кнопку - Указать период отчета и выбрать период (рис. 3.10).</w:t>
+      </w:r>
+    </w:p>
+    <w:p>
+      <w:pPr>
+        <w:spacing w:line="360" w:lineRule="auto"/>
+        <w:rPr>
+          <w:rFonts w:ascii="Times New Roman" w:hAnsi="Times New Roman" w:cs="Times New Roman"/>
+          <w:sz w:val="28"/>
+          <w:szCs w:val="28"/>
+        </w:rPr>
+      </w:pPr>
+      <w:r>
+        <w:rPr>
+          <w:rFonts w:ascii="Times New Roman" w:hAnsi="Times New Roman" w:cs="Times New Roman"/>
+          <w:noProof/>
+          <w:sz w:val="28"/>
+          <w:szCs w:val="28"/>
+          <w:lang w:eastAsia="ru-RU"/>
+        </w:rPr>
+        <w:drawing>
+          <wp:inline distT="0" distB="0" distL="0" distR="0">
+            <wp:extent cx="5943600" cy="3009900"/>
+            <wp:effectExtent l="0" t="0" r="0" b="0"/>
+            <wp:docPr id="35" name="Рисунок 35"/>
+            <wp:cNvGraphicFramePr>
+              <a:graphicFrameLocks xmlns:a="http://schemas.openxmlformats.org/drawingml/2006/main" noChangeAspect="1"/>
+            </wp:cNvGraphicFramePr>
+            <a:graphic xmlns:a="http://schemas.openxmlformats.org/drawingml/2006/main">
+              <a:graphicData uri="http://schemas.openxmlformats.org/drawingml/2006/picture">
+                <pic:pic xmlns:pic="http://schemas.openxmlformats.org/drawingml/2006/picture">
+                  <pic:nvPicPr>
+                    <pic:cNvPr id="0" name="Picture 41"/>
+                    <pic:cNvPicPr>
+                      <a:picLocks noChangeAspect="1" noChangeArrowheads="1"/>
+                    </pic:cNvPicPr>
+                  </pic:nvPicPr>
+                  <pic:blipFill>
+                    <a:blip r:embed="rId15">
                       <a:extLst>
                         <a:ext uri="{28A0092B-C50C-407E-A947-70E740481C1C}">
                           <a14:useLocalDpi xmlns:a14="http://schemas.microsoft.com/office/drawing/2010/main" val="0"/>
@@ -524,7 +2656,7 @@
                   <pic:spPr bwMode="auto">
                     <a:xfrm>
                       <a:off x="0" y="0"/>
-                      <a:ext cx="4829175" cy="5562600"/>
+                      <a:ext cx="5943600" cy="3009900"/>
                     </a:xfrm>
                     <a:prstGeom prst="rect">
                       <a:avLst/>
@@ -543,804 +2675,699 @@
     </w:p>
     <w:p>
       <w:pPr>
-        <w:spacing w:after="150" w:line="360" w:lineRule="auto"/>
+        <w:spacing w:line="360" w:lineRule="auto"/>
         <w:jc w:val="center"/>
-        <w:textAlignment w:val="baseline"/>
-        <w:rPr>
-          <w:rFonts w:ascii="Times New Roman" w:eastAsia="Times New Roman" w:hAnsi="Times New Roman" w:cs="Times New Roman"/>
+        <w:rPr>
+          <w:rFonts w:ascii="Times New Roman" w:hAnsi="Times New Roman" w:cs="Times New Roman"/>
+          <w:sz w:val="28"/>
+          <w:szCs w:val="28"/>
+        </w:rPr>
+      </w:pPr>
+      <w:r>
+        <w:rPr>
+          <w:rFonts w:ascii="Times New Roman" w:hAnsi="Times New Roman" w:cs="Times New Roman"/>
+          <w:sz w:val="28"/>
+          <w:szCs w:val="28"/>
+        </w:rPr>
+        <w:t>Рис. 3.10 – Выбор</w:t>
+      </w:r>
+      <w:r>
+        <w:rPr>
+          <w:rFonts w:ascii="Times New Roman" w:hAnsi="Times New Roman" w:cs="Times New Roman"/>
+          <w:sz w:val="28"/>
+          <w:szCs w:val="28"/>
+          <w:lang w:val="en-US"/>
+        </w:rPr>
+        <w:t> </w:t>
+      </w:r>
+      <w:r>
+        <w:rPr>
+          <w:rFonts w:ascii="Times New Roman" w:hAnsi="Times New Roman" w:cs="Times New Roman"/>
+          <w:sz w:val="28"/>
+          <w:szCs w:val="28"/>
+        </w:rPr>
+        <w:t>периода отчета</w:t>
+      </w:r>
+    </w:p>
+    <w:p>
+      <w:pPr>
+        <w:spacing w:line="360" w:lineRule="auto"/>
+        <w:ind w:firstLine="708"/>
+        <w:rPr>
+          <w:rFonts w:ascii="Times New Roman" w:hAnsi="Times New Roman" w:cs="Times New Roman"/>
+          <w:sz w:val="28"/>
+          <w:szCs w:val="28"/>
+        </w:rPr>
+      </w:pPr>
+      <w:r>
+        <w:rPr>
+          <w:rFonts w:ascii="Times New Roman" w:hAnsi="Times New Roman" w:cs="Times New Roman"/>
+          <w:sz w:val="28"/>
+          <w:szCs w:val="28"/>
+        </w:rPr>
+        <w:t xml:space="preserve">Выбираем из списка </w:t>
+      </w:r>
+      <w:r>
+        <w:rPr>
+          <w:rFonts w:ascii="Times New Roman" w:hAnsi="Times New Roman" w:cs="Times New Roman"/>
+          <w:sz w:val="28"/>
+          <w:szCs w:val="28"/>
+        </w:rPr>
+        <w:t xml:space="preserve">нужный отчёт </w:t>
+      </w:r>
+      <w:r>
+        <w:rPr>
+          <w:rFonts w:ascii="Times New Roman" w:hAnsi="Times New Roman" w:cs="Times New Roman"/>
+          <w:sz w:val="28"/>
+          <w:szCs w:val="28"/>
+        </w:rPr>
+        <w:t>(рис. 3.11).</w:t>
+      </w:r>
+    </w:p>
+    <w:p>
+      <w:pPr>
+        <w:spacing w:line="360" w:lineRule="auto"/>
+        <w:rPr>
+          <w:rFonts w:ascii="Times New Roman" w:hAnsi="Times New Roman" w:cs="Times New Roman"/>
+          <w:sz w:val="28"/>
+          <w:szCs w:val="28"/>
+        </w:rPr>
+      </w:pPr>
+      <w:r>
+        <w:rPr>
+          <w:rFonts w:ascii="Times New Roman" w:hAnsi="Times New Roman" w:cs="Times New Roman"/>
+          <w:noProof/>
           <w:sz w:val="28"/>
           <w:szCs w:val="28"/>
           <w:lang w:eastAsia="ru-RU"/>
         </w:rPr>
-      </w:pPr>
-      <w:r>
-        <w:rPr>
-          <w:rFonts w:ascii="Times New Roman" w:eastAsia="Times New Roman" w:hAnsi="Times New Roman" w:cs="Times New Roman"/>
-          <w:sz w:val="28"/>
-          <w:szCs w:val="28"/>
+        <w:drawing>
+          <wp:inline distT="0" distB="0" distL="0" distR="0">
+            <wp:extent cx="5924550" cy="2486025"/>
+            <wp:effectExtent l="0" t="0" r="0" b="9525"/>
+            <wp:docPr id="38" name="Рисунок 38"/>
+            <wp:cNvGraphicFramePr>
+              <a:graphicFrameLocks xmlns:a="http://schemas.openxmlformats.org/drawingml/2006/main" noChangeAspect="1"/>
+            </wp:cNvGraphicFramePr>
+            <a:graphic xmlns:a="http://schemas.openxmlformats.org/drawingml/2006/main">
+              <a:graphicData uri="http://schemas.openxmlformats.org/drawingml/2006/picture">
+                <pic:pic xmlns:pic="http://schemas.openxmlformats.org/drawingml/2006/picture">
+                  <pic:nvPicPr>
+                    <pic:cNvPr id="0" name="Picture 44"/>
+                    <pic:cNvPicPr>
+                      <a:picLocks noChangeAspect="1" noChangeArrowheads="1"/>
+                    </pic:cNvPicPr>
+                  </pic:nvPicPr>
+                  <pic:blipFill>
+                    <a:blip r:embed="rId16">
+                      <a:extLst>
+                        <a:ext uri="{28A0092B-C50C-407E-A947-70E740481C1C}">
+                          <a14:useLocalDpi xmlns:a14="http://schemas.microsoft.com/office/drawing/2010/main" val="0"/>
+                        </a:ext>
+                      </a:extLst>
+                    </a:blip>
+                    <a:srcRect/>
+                    <a:stretch>
+                      <a:fillRect/>
+                    </a:stretch>
+                  </pic:blipFill>
+                  <pic:spPr bwMode="auto">
+                    <a:xfrm>
+                      <a:off x="0" y="0"/>
+                      <a:ext cx="5924550" cy="2486025"/>
+                    </a:xfrm>
+                    <a:prstGeom prst="rect">
+                      <a:avLst/>
+                    </a:prstGeom>
+                    <a:noFill/>
+                    <a:ln>
+                      <a:noFill/>
+                    </a:ln>
+                  </pic:spPr>
+                </pic:pic>
+              </a:graphicData>
+            </a:graphic>
+          </wp:inline>
+        </w:drawing>
+      </w:r>
+    </w:p>
+    <w:p>
+      <w:pPr>
+        <w:spacing w:line="360" w:lineRule="auto"/>
+        <w:jc w:val="center"/>
+        <w:rPr>
+          <w:rFonts w:ascii="Times New Roman" w:hAnsi="Times New Roman" w:cs="Times New Roman"/>
+          <w:sz w:val="28"/>
+          <w:szCs w:val="28"/>
+        </w:rPr>
+      </w:pPr>
+      <w:r>
+        <w:rPr>
+          <w:rFonts w:ascii="Times New Roman" w:hAnsi="Times New Roman" w:cs="Times New Roman"/>
+          <w:sz w:val="28"/>
+          <w:szCs w:val="28"/>
+        </w:rPr>
+        <w:t>Рис. 3.11 – Выбор нужного отчета</w:t>
+      </w:r>
+    </w:p>
+    <w:p>
+      <w:pPr>
+        <w:spacing w:line="360" w:lineRule="auto"/>
+        <w:ind w:firstLine="708"/>
+        <w:rPr>
+          <w:rFonts w:ascii="Times New Roman" w:hAnsi="Times New Roman" w:cs="Times New Roman"/>
+          <w:sz w:val="28"/>
+          <w:szCs w:val="28"/>
+        </w:rPr>
+      </w:pPr>
+      <w:r>
+        <w:rPr>
+          <w:rFonts w:ascii="Times New Roman" w:hAnsi="Times New Roman" w:cs="Times New Roman"/>
+          <w:sz w:val="28"/>
+          <w:szCs w:val="28"/>
+        </w:rPr>
+        <w:t>Кликаем по нему и получаем результат (рис. 3.12).</w:t>
+      </w:r>
+    </w:p>
+    <w:p>
+      <w:pPr>
+        <w:spacing w:line="360" w:lineRule="auto"/>
+        <w:rPr>
+          <w:rFonts w:ascii="Times New Roman" w:hAnsi="Times New Roman" w:cs="Times New Roman"/>
+          <w:sz w:val="28"/>
+          <w:szCs w:val="28"/>
+        </w:rPr>
+      </w:pPr>
+      <w:r>
+        <w:rPr>
+          <w:noProof/>
           <w:lang w:eastAsia="ru-RU"/>
         </w:rPr>
-        <w:t xml:space="preserve">Рис. 2.6 – Алгоритм </w:t>
-      </w:r>
-      <w:r>
-        <w:rPr>
-          <w:rFonts w:ascii="Times New Roman" w:eastAsia="Times New Roman" w:hAnsi="Times New Roman" w:cs="Times New Roman"/>
-          <w:color w:val="000000"/>
-          <w:sz w:val="28"/>
-          <w:szCs w:val="28"/>
+        <w:lastRenderedPageBreak/>
+        <w:drawing>
+          <wp:inline distT="0" distB="0" distL="0" distR="0" wp14:anchorId="1C0FF3D2" wp14:editId="11160DC1">
+            <wp:extent cx="5940425" cy="3022600"/>
+            <wp:effectExtent l="0" t="0" r="3175" b="6350"/>
+            <wp:docPr id="41" name="Рисунок 41"/>
+            <wp:cNvGraphicFramePr>
+              <a:graphicFrameLocks xmlns:a="http://schemas.openxmlformats.org/drawingml/2006/main" noChangeAspect="1"/>
+            </wp:cNvGraphicFramePr>
+            <a:graphic xmlns:a="http://schemas.openxmlformats.org/drawingml/2006/main">
+              <a:graphicData uri="http://schemas.openxmlformats.org/drawingml/2006/picture">
+                <pic:pic xmlns:pic="http://schemas.openxmlformats.org/drawingml/2006/picture">
+                  <pic:nvPicPr>
+                    <pic:cNvPr id="1" name=""/>
+                    <pic:cNvPicPr/>
+                  </pic:nvPicPr>
+                  <pic:blipFill>
+                    <a:blip r:embed="rId17"/>
+                    <a:stretch>
+                      <a:fillRect/>
+                    </a:stretch>
+                  </pic:blipFill>
+                  <pic:spPr>
+                    <a:xfrm>
+                      <a:off x="0" y="0"/>
+                      <a:ext cx="5940425" cy="3022600"/>
+                    </a:xfrm>
+                    <a:prstGeom prst="rect">
+                      <a:avLst/>
+                    </a:prstGeom>
+                  </pic:spPr>
+                </pic:pic>
+              </a:graphicData>
+            </a:graphic>
+          </wp:inline>
+        </w:drawing>
+      </w:r>
+    </w:p>
+    <w:p>
+      <w:pPr>
+        <w:spacing w:line="360" w:lineRule="auto"/>
+        <w:jc w:val="center"/>
+        <w:rPr>
+          <w:rFonts w:ascii="Times New Roman" w:hAnsi="Times New Roman" w:cs="Times New Roman"/>
+          <w:sz w:val="28"/>
+          <w:szCs w:val="28"/>
+        </w:rPr>
+      </w:pPr>
+      <w:r>
+        <w:rPr>
+          <w:rFonts w:ascii="Times New Roman" w:hAnsi="Times New Roman" w:cs="Times New Roman"/>
+          <w:sz w:val="28"/>
+          <w:szCs w:val="28"/>
+        </w:rPr>
+        <w:t>Рис. 3.12 – Результат отчета</w:t>
+      </w:r>
+    </w:p>
+    <w:p>
+      <w:pPr>
+        <w:pStyle w:val="a3"/>
+        <w:numPr>
+          <w:ilvl w:val="0"/>
+          <w:numId w:val="15"/>
+        </w:numPr>
+        <w:spacing w:line="360" w:lineRule="auto"/>
+        <w:rPr>
+          <w:rFonts w:ascii="Times New Roman" w:hAnsi="Times New Roman" w:cs="Times New Roman"/>
+          <w:sz w:val="28"/>
+          <w:szCs w:val="28"/>
+        </w:rPr>
+      </w:pPr>
+      <w:r>
+        <w:rPr>
+          <w:rFonts w:ascii="Times New Roman" w:hAnsi="Times New Roman" w:cs="Times New Roman"/>
+          <w:sz w:val="28"/>
+          <w:szCs w:val="28"/>
+        </w:rPr>
+        <w:t xml:space="preserve">Вывести нужный отчет на печать. Таблицы → Экспорт. Отчет открывается в программе MS </w:t>
+      </w:r>
+      <w:r>
+        <w:rPr>
+          <w:rFonts w:ascii="Times New Roman" w:hAnsi="Times New Roman" w:cs="Times New Roman"/>
+          <w:sz w:val="28"/>
+          <w:szCs w:val="28"/>
+          <w:lang w:val="en-US"/>
+        </w:rPr>
+        <w:t>Excel</w:t>
+      </w:r>
+      <w:r>
+        <w:rPr>
+          <w:rFonts w:ascii="Times New Roman" w:hAnsi="Times New Roman" w:cs="Times New Roman"/>
+          <w:sz w:val="28"/>
+          <w:szCs w:val="28"/>
+        </w:rPr>
+        <w:t xml:space="preserve"> (рис. 3.13).</w:t>
+      </w:r>
+    </w:p>
+    <w:p>
+      <w:pPr>
+        <w:spacing w:line="360" w:lineRule="auto"/>
+        <w:jc w:val="center"/>
+        <w:rPr>
+          <w:rFonts w:ascii="Times New Roman" w:hAnsi="Times New Roman" w:cs="Times New Roman"/>
+          <w:sz w:val="28"/>
+          <w:szCs w:val="28"/>
+          <w:lang w:val="en-US"/>
+        </w:rPr>
+      </w:pPr>
+      <w:r>
+        <w:rPr>
+          <w:noProof/>
           <w:lang w:eastAsia="ru-RU"/>
         </w:rPr>
-        <w:t>аутентификации в MS SQL Server</w:t>
-      </w:r>
-      <w:r>
-        <w:rPr>
-          <w:rFonts w:ascii="Times New Roman" w:eastAsia="Times New Roman" w:hAnsi="Times New Roman" w:cs="Times New Roman"/>
-          <w:color w:val="000000"/>
-          <w:sz w:val="28"/>
-          <w:szCs w:val="28"/>
-          <w:lang w:eastAsia="ru-RU"/>
-        </w:rPr>
-        <w:t xml:space="preserve"> 2008</w:t>
-      </w:r>
-    </w:p>
-    <w:p>
-      <w:pPr>
-        <w:pStyle w:val="a4"/>
-        <w:spacing w:before="0" w:beforeAutospacing="0" w:after="0" w:afterAutospacing="0" w:line="360" w:lineRule="auto"/>
+        <w:drawing>
+          <wp:inline distT="0" distB="0" distL="0" distR="0" wp14:anchorId="00E1CAD1" wp14:editId="4DE07B68">
+            <wp:extent cx="5940425" cy="2559050"/>
+            <wp:effectExtent l="0" t="0" r="3175" b="0"/>
+            <wp:docPr id="44" name="Рисунок 44"/>
+            <wp:cNvGraphicFramePr>
+              <a:graphicFrameLocks xmlns:a="http://schemas.openxmlformats.org/drawingml/2006/main" noChangeAspect="1"/>
+            </wp:cNvGraphicFramePr>
+            <a:graphic xmlns:a="http://schemas.openxmlformats.org/drawingml/2006/main">
+              <a:graphicData uri="http://schemas.openxmlformats.org/drawingml/2006/picture">
+                <pic:pic xmlns:pic="http://schemas.openxmlformats.org/drawingml/2006/picture">
+                  <pic:nvPicPr>
+                    <pic:cNvPr id="1" name=""/>
+                    <pic:cNvPicPr/>
+                  </pic:nvPicPr>
+                  <pic:blipFill>
+                    <a:blip r:embed="rId18"/>
+                    <a:stretch>
+                      <a:fillRect/>
+                    </a:stretch>
+                  </pic:blipFill>
+                  <pic:spPr>
+                    <a:xfrm>
+                      <a:off x="0" y="0"/>
+                      <a:ext cx="5940425" cy="2559050"/>
+                    </a:xfrm>
+                    <a:prstGeom prst="rect">
+                      <a:avLst/>
+                    </a:prstGeom>
+                  </pic:spPr>
+                </pic:pic>
+              </a:graphicData>
+            </a:graphic>
+          </wp:inline>
+        </w:drawing>
+      </w:r>
+    </w:p>
+    <w:p>
+      <w:pPr>
+        <w:spacing w:line="360" w:lineRule="auto"/>
+        <w:jc w:val="center"/>
+        <w:rPr>
+          <w:rFonts w:ascii="Times New Roman" w:hAnsi="Times New Roman" w:cs="Times New Roman"/>
+          <w:sz w:val="28"/>
+          <w:szCs w:val="28"/>
+        </w:rPr>
+      </w:pPr>
+      <w:r>
+        <w:rPr>
+          <w:rFonts w:ascii="Times New Roman" w:hAnsi="Times New Roman" w:cs="Times New Roman"/>
+          <w:sz w:val="28"/>
+          <w:szCs w:val="28"/>
+        </w:rPr>
+        <w:t xml:space="preserve">Рис. 3.13 – Отчет в программе MS </w:t>
+      </w:r>
+      <w:r>
+        <w:rPr>
+          <w:rFonts w:ascii="Times New Roman" w:hAnsi="Times New Roman" w:cs="Times New Roman"/>
+          <w:sz w:val="28"/>
+          <w:szCs w:val="28"/>
+          <w:lang w:val="en-US"/>
+        </w:rPr>
+        <w:t>Excel</w:t>
+      </w:r>
+    </w:p>
+    <w:p>
+      <w:pPr>
+        <w:spacing w:line="360" w:lineRule="auto"/>
         <w:ind w:firstLine="708"/>
+        <w:rPr>
+          <w:rFonts w:ascii="Times New Roman" w:hAnsi="Times New Roman" w:cs="Times New Roman"/>
+          <w:sz w:val="28"/>
+          <w:szCs w:val="28"/>
+        </w:rPr>
+      </w:pPr>
+      <w:r>
+        <w:rPr>
+          <w:rFonts w:ascii="Times New Roman" w:hAnsi="Times New Roman" w:cs="Times New Roman"/>
+          <w:sz w:val="28"/>
+          <w:szCs w:val="28"/>
+        </w:rPr>
+        <w:t>Нажимаем на иконку печати и печатаем нужный отчет.</w:t>
+      </w:r>
+    </w:p>
+    <w:p>
+      <w:pPr>
+        <w:pStyle w:val="a3"/>
+        <w:numPr>
+          <w:ilvl w:val="0"/>
+          <w:numId w:val="15"/>
+        </w:numPr>
+        <w:spacing w:line="360" w:lineRule="auto"/>
         <w:jc w:val="both"/>
-        <w:textAlignment w:val="baseline"/>
-        <w:rPr>
-          <w:sz w:val="28"/>
-          <w:szCs w:val="28"/>
-        </w:rPr>
-      </w:pPr>
-      <w:r>
-        <w:rPr>
-          <w:sz w:val="28"/>
-          <w:szCs w:val="28"/>
-        </w:rPr>
-        <w:lastRenderedPageBreak/>
-        <w:t xml:space="preserve">В рамках </w:t>
-      </w:r>
-      <w:r>
-        <w:rPr>
-          <w:sz w:val="28"/>
-          <w:szCs w:val="28"/>
-        </w:rPr>
-        <w:t xml:space="preserve">данной </w:t>
-      </w:r>
-      <w:r>
-        <w:rPr>
-          <w:sz w:val="28"/>
-          <w:szCs w:val="28"/>
-        </w:rPr>
-        <w:t>дипломной</w:t>
-      </w:r>
-      <w:r>
-        <w:rPr>
-          <w:sz w:val="28"/>
-          <w:szCs w:val="28"/>
-        </w:rPr>
-        <w:t xml:space="preserve"> работы необходимо реализовать защиту базы данных, </w:t>
-      </w:r>
-      <w:r>
-        <w:rPr>
-          <w:sz w:val="28"/>
-          <w:szCs w:val="28"/>
-        </w:rPr>
-        <w:t>для хранения и чтения конфиденциальной информации</w:t>
-      </w:r>
-      <w:r>
-        <w:rPr>
-          <w:sz w:val="28"/>
-          <w:szCs w:val="28"/>
-        </w:rPr>
-        <w:t xml:space="preserve"> о сотрудниках вуза. </w:t>
-      </w:r>
-      <w:r>
-        <w:rPr>
-          <w:bCs/>
-          <w:color w:val="000000"/>
-          <w:sz w:val="28"/>
-          <w:szCs w:val="28"/>
-          <w:bdr w:val="none" w:sz="0" w:space="0" w:color="auto" w:frame="1"/>
-        </w:rPr>
-        <w:t xml:space="preserve">Наиболее гибкий и распространенный способ защиты базы данных называется защитой на уровне пользователей. </w:t>
-      </w:r>
-      <w:r>
-        <w:rPr>
-          <w:bCs/>
-          <w:color w:val="000000"/>
-          <w:sz w:val="28"/>
-          <w:szCs w:val="28"/>
-          <w:bdr w:val="none" w:sz="0" w:space="0" w:color="auto" w:frame="1"/>
-        </w:rPr>
-        <w:t>Данный способ</w:t>
-      </w:r>
-      <w:r>
-        <w:rPr>
-          <w:bCs/>
-          <w:color w:val="000000"/>
-          <w:sz w:val="28"/>
-          <w:szCs w:val="28"/>
-          <w:bdr w:val="none" w:sz="0" w:space="0" w:color="auto" w:frame="1"/>
-        </w:rPr>
-        <w:t xml:space="preserve"> т</w:t>
-      </w:r>
-      <w:r>
-        <w:rPr>
-          <w:bCs/>
-          <w:color w:val="000000"/>
-          <w:sz w:val="28"/>
-          <w:szCs w:val="28"/>
-          <w:bdr w:val="none" w:sz="0" w:space="0" w:color="auto" w:frame="1"/>
-        </w:rPr>
-        <w:t>ребует пользователя</w:t>
-      </w:r>
-      <w:r>
-        <w:rPr>
-          <w:bCs/>
-          <w:color w:val="000000"/>
-          <w:sz w:val="28"/>
-          <w:szCs w:val="28"/>
-          <w:bdr w:val="none" w:sz="0" w:space="0" w:color="auto" w:frame="1"/>
-        </w:rPr>
-        <w:t xml:space="preserve"> идентифицировать себя путём введения</w:t>
-      </w:r>
-      <w:r>
-        <w:rPr>
-          <w:bCs/>
-          <w:color w:val="000000"/>
-          <w:sz w:val="28"/>
-          <w:szCs w:val="28"/>
-          <w:bdr w:val="none" w:sz="0" w:space="0" w:color="auto" w:frame="1"/>
-        </w:rPr>
-        <w:t xml:space="preserve"> логин</w:t>
-      </w:r>
-      <w:r>
-        <w:rPr>
-          <w:bCs/>
-          <w:color w:val="000000"/>
-          <w:sz w:val="28"/>
-          <w:szCs w:val="28"/>
-          <w:bdr w:val="none" w:sz="0" w:space="0" w:color="auto" w:frame="1"/>
-        </w:rPr>
-        <w:t>а и пароля</w:t>
-      </w:r>
-      <w:r>
-        <w:rPr>
-          <w:bCs/>
-          <w:color w:val="000000"/>
-          <w:sz w:val="28"/>
-          <w:szCs w:val="28"/>
-          <w:bdr w:val="none" w:sz="0" w:space="0" w:color="auto" w:frame="1"/>
-        </w:rPr>
-        <w:t xml:space="preserve">. </w:t>
-      </w:r>
-      <w:r>
-        <w:rPr>
-          <w:sz w:val="28"/>
-          <w:szCs w:val="28"/>
-        </w:rPr>
-        <w:t xml:space="preserve">После успешного подключения сервер определяет, </w:t>
-      </w:r>
-      <w:r>
-        <w:rPr>
-          <w:sz w:val="28"/>
-          <w:szCs w:val="28"/>
-        </w:rPr>
-        <w:t>какие привилегии имеет данный</w:t>
-      </w:r>
-      <w:r>
-        <w:rPr>
-          <w:sz w:val="28"/>
-          <w:szCs w:val="28"/>
-        </w:rPr>
-        <w:t xml:space="preserve"> пользователь при работе с БД и приложением</w:t>
-      </w:r>
-      <w:r>
-        <w:rPr>
-          <w:sz w:val="28"/>
-          <w:szCs w:val="28"/>
-        </w:rPr>
-        <w:t xml:space="preserve">. </w:t>
-      </w:r>
-    </w:p>
-    <w:p>
-      <w:pPr>
-        <w:spacing w:after="0" w:line="360" w:lineRule="auto"/>
-        <w:ind w:firstLine="708"/>
-        <w:jc w:val="both"/>
-        <w:textAlignment w:val="baseline"/>
-        <w:rPr>
-          <w:rFonts w:ascii="Times New Roman" w:eastAsia="Times New Roman" w:hAnsi="Times New Roman" w:cs="Times New Roman"/>
-          <w:bCs/>
-          <w:color w:val="000000"/>
-          <w:sz w:val="28"/>
-          <w:szCs w:val="28"/>
-          <w:bdr w:val="none" w:sz="0" w:space="0" w:color="auto" w:frame="1"/>
-          <w:lang w:eastAsia="ru-RU"/>
-        </w:rPr>
-      </w:pPr>
-      <w:r>
-        <w:rPr>
-          <w:rFonts w:ascii="Times New Roman" w:eastAsia="Times New Roman" w:hAnsi="Times New Roman" w:cs="Times New Roman"/>
-          <w:bCs/>
-          <w:color w:val="000000"/>
-          <w:sz w:val="28"/>
-          <w:szCs w:val="28"/>
-          <w:bdr w:val="none" w:sz="0" w:space="0" w:color="auto" w:frame="1"/>
-          <w:lang w:eastAsia="ru-RU"/>
-        </w:rPr>
-        <w:t>Следует отметить главные преимущества защиты на уровне пользователей:</w:t>
-      </w:r>
-    </w:p>
-    <w:p>
-      <w:pPr>
-        <w:spacing w:after="0" w:line="360" w:lineRule="auto"/>
-        <w:jc w:val="both"/>
-        <w:textAlignment w:val="baseline"/>
-        <w:rPr>
-          <w:rFonts w:ascii="Times New Roman" w:eastAsia="Times New Roman" w:hAnsi="Times New Roman" w:cs="Times New Roman"/>
-          <w:bCs/>
-          <w:color w:val="000000"/>
-          <w:sz w:val="28"/>
-          <w:szCs w:val="28"/>
-          <w:bdr w:val="none" w:sz="0" w:space="0" w:color="auto" w:frame="1"/>
-          <w:lang w:eastAsia="ru-RU"/>
-        </w:rPr>
-      </w:pPr>
-      <w:r>
-        <w:rPr>
-          <w:rFonts w:ascii="Times New Roman" w:eastAsia="Times New Roman" w:hAnsi="Times New Roman" w:cs="Times New Roman"/>
-          <w:bCs/>
-          <w:color w:val="000000"/>
-          <w:sz w:val="28"/>
-          <w:szCs w:val="28"/>
-          <w:bdr w:val="none" w:sz="0" w:space="0" w:color="auto" w:frame="1"/>
-          <w:lang w:eastAsia="ru-RU"/>
-        </w:rPr>
-        <w:t xml:space="preserve">- </w:t>
-      </w:r>
-      <w:r>
-        <w:rPr>
-          <w:rFonts w:ascii="Times New Roman" w:eastAsia="Times New Roman" w:hAnsi="Times New Roman" w:cs="Times New Roman"/>
-          <w:bCs/>
-          <w:color w:val="000000"/>
-          <w:sz w:val="28"/>
-          <w:szCs w:val="28"/>
-          <w:bdr w:val="none" w:sz="0" w:space="0" w:color="auto" w:frame="1"/>
-          <w:lang w:eastAsia="ru-RU"/>
-        </w:rPr>
-        <w:t>возможности пользователей ограничены в возможность использования функциями данной системы, что позволяет скрыть часть не нужной информации и пользоваться только необходимыми данному пользователю функциями.</w:t>
-      </w:r>
-    </w:p>
-    <w:p>
-      <w:pPr>
-        <w:spacing w:after="0" w:line="360" w:lineRule="auto"/>
-        <w:jc w:val="both"/>
-        <w:textAlignment w:val="baseline"/>
-        <w:rPr>
-          <w:rFonts w:ascii="Times New Roman" w:eastAsia="Times New Roman" w:hAnsi="Times New Roman" w:cs="Times New Roman"/>
-          <w:bCs/>
-          <w:color w:val="000000"/>
-          <w:sz w:val="28"/>
-          <w:szCs w:val="28"/>
-          <w:bdr w:val="none" w:sz="0" w:space="0" w:color="auto" w:frame="1"/>
-          <w:lang w:eastAsia="ru-RU"/>
-        </w:rPr>
-      </w:pPr>
-      <w:r>
-        <w:rPr>
-          <w:rFonts w:ascii="Times New Roman" w:eastAsia="Times New Roman" w:hAnsi="Times New Roman" w:cs="Times New Roman"/>
-          <w:bCs/>
-          <w:color w:val="000000"/>
-          <w:sz w:val="28"/>
-          <w:szCs w:val="28"/>
-          <w:bdr w:val="none" w:sz="0" w:space="0" w:color="auto" w:frame="1"/>
-          <w:lang w:eastAsia="ru-RU"/>
-        </w:rPr>
-        <w:t>- защищаются конфиденциальные сведения в базе данных.</w:t>
-      </w:r>
-    </w:p>
-    <w:p>
-      <w:pPr>
-        <w:spacing w:after="0" w:line="360" w:lineRule="auto"/>
+        <w:rPr>
+          <w:rFonts w:ascii="Times New Roman" w:hAnsi="Times New Roman" w:cs="Times New Roman"/>
+          <w:sz w:val="28"/>
+          <w:szCs w:val="28"/>
+        </w:rPr>
+      </w:pPr>
+      <w:r>
+        <w:rPr>
+          <w:rFonts w:ascii="Times New Roman" w:hAnsi="Times New Roman" w:cs="Times New Roman"/>
+          <w:sz w:val="28"/>
+          <w:szCs w:val="28"/>
+        </w:rPr>
+        <w:t>Заключительные</w:t>
+      </w:r>
+      <w:r>
+        <w:rPr>
+          <w:rFonts w:ascii="Times New Roman" w:hAnsi="Times New Roman" w:cs="Times New Roman"/>
+          <w:sz w:val="28"/>
+          <w:szCs w:val="28"/>
+        </w:rPr>
+        <w:t> </w:t>
+      </w:r>
+      <w:r>
+        <w:rPr>
+          <w:rFonts w:ascii="Times New Roman" w:hAnsi="Times New Roman" w:cs="Times New Roman"/>
+          <w:sz w:val="28"/>
+          <w:szCs w:val="28"/>
+        </w:rPr>
+        <w:t>действия. Меню → Выход</w:t>
+      </w:r>
+      <w:r>
+        <w:rPr>
+          <w:rFonts w:ascii="Times New Roman" w:hAnsi="Times New Roman" w:cs="Times New Roman"/>
+          <w:sz w:val="28"/>
+          <w:szCs w:val="28"/>
+        </w:rPr>
+        <w:t>.</w:t>
+      </w:r>
+    </w:p>
+    <w:p>
+      <w:pPr>
+        <w:spacing w:line="360" w:lineRule="auto"/>
         <w:jc w:val="center"/>
         <w:rPr>
           <w:rFonts w:ascii="Times New Roman" w:hAnsi="Times New Roman" w:cs="Times New Roman"/>
           <w:b/>
           <w:i/>
-          <w:color w:val="000000"/>
-          <w:sz w:val="28"/>
-          <w:szCs w:val="28"/>
-          <w:shd w:val="clear" w:color="auto" w:fill="FFFFFF"/>
-        </w:rPr>
-      </w:pPr>
-      <w:r>
+          <w:sz w:val="28"/>
+          <w:szCs w:val="28"/>
+        </w:rPr>
+      </w:pPr>
+    </w:p>
+    <w:p>
+      <w:pPr>
+        <w:spacing w:line="360" w:lineRule="auto"/>
+        <w:jc w:val="center"/>
         <w:rPr>
           <w:rFonts w:ascii="Times New Roman" w:hAnsi="Times New Roman" w:cs="Times New Roman"/>
           <w:b/>
           <w:i/>
-          <w:color w:val="000000"/>
-          <w:sz w:val="28"/>
-          <w:szCs w:val="28"/>
-          <w:shd w:val="clear" w:color="auto" w:fill="FFFFFF"/>
-        </w:rPr>
-        <w:t>Пользователи информационной </w:t>
-      </w:r>
+          <w:sz w:val="28"/>
+          <w:szCs w:val="28"/>
+        </w:rPr>
+      </w:pPr>
       <w:r>
         <w:rPr>
           <w:rFonts w:ascii="Times New Roman" w:hAnsi="Times New Roman" w:cs="Times New Roman"/>
           <w:b/>
           <w:i/>
+          <w:sz w:val="28"/>
+          <w:szCs w:val="28"/>
+        </w:rPr>
+        <w:t>Аварийные ситуации</w:t>
+      </w:r>
+    </w:p>
+    <w:p>
+      <w:pPr>
+        <w:spacing w:after="0" w:line="360" w:lineRule="auto"/>
+        <w:ind w:firstLine="709"/>
+        <w:jc w:val="both"/>
+        <w:rPr>
+          <w:rFonts w:ascii="Times New Roman" w:hAnsi="Times New Roman" w:cs="Times New Roman"/>
+          <w:color w:val="3B3B3B"/>
+          <w:sz w:val="28"/>
+          <w:szCs w:val="28"/>
+          <w:shd w:val="clear" w:color="auto" w:fill="FFFFFF"/>
+        </w:rPr>
+      </w:pPr>
+      <w:r>
+        <w:rPr>
+          <w:rFonts w:ascii="Times New Roman" w:hAnsi="Times New Roman" w:cs="Times New Roman"/>
+          <w:color w:val="3B3B3B"/>
+          <w:sz w:val="28"/>
+          <w:szCs w:val="28"/>
+          <w:shd w:val="clear" w:color="auto" w:fill="FFFFFF"/>
+        </w:rPr>
+        <w:lastRenderedPageBreak/>
+        <w:t>В случае возникновения ошиб</w:t>
+      </w:r>
+      <w:r>
+        <w:rPr>
+          <w:rFonts w:ascii="Times New Roman" w:hAnsi="Times New Roman" w:cs="Times New Roman"/>
+          <w:color w:val="3B3B3B"/>
+          <w:sz w:val="28"/>
+          <w:szCs w:val="28"/>
+          <w:shd w:val="clear" w:color="auto" w:fill="FFFFFF"/>
+        </w:rPr>
+        <w:t>ки</w:t>
+      </w:r>
+      <w:r>
+        <w:rPr>
+          <w:rFonts w:ascii="Times New Roman" w:hAnsi="Times New Roman" w:cs="Times New Roman"/>
+          <w:color w:val="3B3B3B"/>
+          <w:sz w:val="28"/>
+          <w:szCs w:val="28"/>
+          <w:shd w:val="clear" w:color="auto" w:fill="FFFFFF"/>
+        </w:rPr>
+        <w:t xml:space="preserve"> при работе с приложением</w:t>
+      </w:r>
+      <w:r>
+        <w:rPr>
+          <w:rFonts w:ascii="Times New Roman" w:hAnsi="Times New Roman" w:cs="Times New Roman"/>
+          <w:color w:val="3B3B3B"/>
+          <w:sz w:val="28"/>
+          <w:szCs w:val="28"/>
+          <w:shd w:val="clear" w:color="auto" w:fill="FFFFFF"/>
+        </w:rPr>
+        <w:t xml:space="preserve">, </w:t>
+      </w:r>
+      <w:r>
+        <w:rPr>
+          <w:rFonts w:ascii="Times New Roman" w:hAnsi="Times New Roman" w:cs="Times New Roman"/>
+          <w:color w:val="3B3B3B"/>
+          <w:sz w:val="28"/>
+          <w:szCs w:val="28"/>
+          <w:shd w:val="clear" w:color="auto" w:fill="FFFFFF"/>
+        </w:rPr>
+        <w:t>не описанных в таблице 3.1, необходимо обращаться к системному администратору.</w:t>
+      </w:r>
+    </w:p>
+    <w:p>
+      <w:pPr>
+        <w:spacing w:after="0" w:line="360" w:lineRule="auto"/>
+        <w:ind w:firstLine="709"/>
+        <w:jc w:val="right"/>
+        <w:rPr>
+          <w:rFonts w:ascii="Times New Roman" w:hAnsi="Times New Roman" w:cs="Times New Roman"/>
+          <w:color w:val="3B3B3B"/>
+          <w:sz w:val="28"/>
+          <w:szCs w:val="28"/>
+          <w:shd w:val="clear" w:color="auto" w:fill="FFFFFF"/>
+        </w:rPr>
+      </w:pPr>
+      <w:r>
+        <w:rPr>
+          <w:rFonts w:ascii="Times New Roman" w:hAnsi="Times New Roman" w:cs="Times New Roman"/>
+          <w:color w:val="3B3B3B"/>
+          <w:sz w:val="28"/>
+          <w:szCs w:val="28"/>
+          <w:shd w:val="clear" w:color="auto" w:fill="FFFFFF"/>
+        </w:rPr>
+        <w:t>Таблица 3.1</w:t>
+      </w:r>
+    </w:p>
+    <w:p>
+      <w:pPr>
+        <w:spacing w:line="360" w:lineRule="auto"/>
+        <w:ind w:firstLine="708"/>
+        <w:jc w:val="center"/>
+        <w:rPr>
+          <w:rFonts w:ascii="Times New Roman" w:hAnsi="Times New Roman" w:cs="Times New Roman"/>
+          <w:b/>
+          <w:sz w:val="28"/>
+          <w:szCs w:val="28"/>
+        </w:rPr>
+      </w:pPr>
+      <w:r>
+        <w:rPr>
+          <w:rFonts w:ascii="Times New Roman" w:hAnsi="Times New Roman" w:cs="Times New Roman"/>
           <w:color w:val="000000"/>
           <w:sz w:val="28"/>
           <w:szCs w:val="28"/>
           <w:shd w:val="clear" w:color="auto" w:fill="FFFFFF"/>
         </w:rPr>
-        <w:t>системы. Уровни доступа пользователей</w:t>
-      </w:r>
-    </w:p>
-    <w:p>
-      <w:pPr>
-        <w:shd w:val="clear" w:color="auto" w:fill="FFFFFF"/>
-        <w:spacing w:after="0" w:line="360" w:lineRule="auto"/>
-        <w:ind w:left="114" w:firstLine="762"/>
-        <w:rPr>
-          <w:rFonts w:ascii="Times New Roman" w:eastAsia="Times New Roman" w:hAnsi="Times New Roman" w:cs="Times New Roman"/>
-          <w:color w:val="000000"/>
-          <w:sz w:val="28"/>
-          <w:szCs w:val="28"/>
-          <w:lang w:eastAsia="ru-RU"/>
-        </w:rPr>
-      </w:pPr>
-      <w:r>
-        <w:rPr>
-          <w:rFonts w:ascii="Times New Roman" w:eastAsia="Times New Roman" w:hAnsi="Times New Roman" w:cs="Times New Roman"/>
-          <w:color w:val="000000"/>
-          <w:sz w:val="28"/>
-          <w:szCs w:val="28"/>
-          <w:lang w:eastAsia="ru-RU"/>
-        </w:rPr>
-        <w:t>В рамках данной</w:t>
-      </w:r>
-      <w:r>
-        <w:rPr>
-          <w:rFonts w:ascii="Times New Roman" w:eastAsia="Times New Roman" w:hAnsi="Times New Roman" w:cs="Times New Roman"/>
-          <w:color w:val="000000"/>
-          <w:sz w:val="28"/>
-          <w:szCs w:val="28"/>
-          <w:lang w:eastAsia="ru-RU"/>
-        </w:rPr>
-        <w:t xml:space="preserve"> дипломной</w:t>
-      </w:r>
-      <w:r>
-        <w:rPr>
-          <w:rFonts w:ascii="Times New Roman" w:eastAsia="Times New Roman" w:hAnsi="Times New Roman" w:cs="Times New Roman"/>
-          <w:color w:val="000000"/>
-          <w:sz w:val="28"/>
-          <w:szCs w:val="28"/>
-          <w:lang w:eastAsia="ru-RU"/>
-        </w:rPr>
-        <w:t xml:space="preserve"> работы </w:t>
-      </w:r>
-      <w:r>
-        <w:rPr>
-          <w:rFonts w:ascii="Times New Roman" w:eastAsia="Times New Roman" w:hAnsi="Times New Roman" w:cs="Times New Roman"/>
-          <w:color w:val="000000"/>
-          <w:sz w:val="28"/>
-          <w:szCs w:val="28"/>
-          <w:lang w:eastAsia="ru-RU"/>
-        </w:rPr>
-        <w:t>реализованы</w:t>
-      </w:r>
-      <w:r>
-        <w:rPr>
-          <w:rFonts w:ascii="Times New Roman" w:eastAsia="Times New Roman" w:hAnsi="Times New Roman" w:cs="Times New Roman"/>
-          <w:color w:val="000000"/>
-          <w:sz w:val="28"/>
-          <w:szCs w:val="28"/>
-          <w:lang w:eastAsia="ru-RU"/>
-        </w:rPr>
-        <w:t xml:space="preserve"> 2 набора прав (ролей):</w:t>
-      </w:r>
-    </w:p>
-    <w:p>
-      <w:pPr>
-        <w:shd w:val="clear" w:color="auto" w:fill="FFFFFF"/>
-        <w:spacing w:after="0" w:line="360" w:lineRule="auto"/>
-        <w:ind w:left="811"/>
-        <w:rPr>
-          <w:rFonts w:ascii="Times New Roman" w:eastAsia="Times New Roman" w:hAnsi="Times New Roman" w:cs="Times New Roman"/>
-          <w:color w:val="000000"/>
-          <w:sz w:val="28"/>
-          <w:szCs w:val="28"/>
-          <w:lang w:eastAsia="ru-RU"/>
-        </w:rPr>
-      </w:pPr>
-      <w:r>
-        <w:rPr>
-          <w:rFonts w:ascii="Times New Roman" w:eastAsia="Times New Roman" w:hAnsi="Times New Roman" w:cs="Times New Roman"/>
-          <w:color w:val="000000"/>
-          <w:sz w:val="28"/>
-          <w:szCs w:val="28"/>
-          <w:lang w:eastAsia="ru-RU"/>
-        </w:rPr>
-        <w:t>– администратор</w:t>
-      </w:r>
-      <w:r>
-        <w:rPr>
-          <w:rFonts w:ascii="Times New Roman" w:eastAsia="Times New Roman" w:hAnsi="Times New Roman" w:cs="Times New Roman"/>
-          <w:color w:val="000000"/>
-          <w:sz w:val="28"/>
-          <w:szCs w:val="28"/>
-          <w:lang w:eastAsia="ru-RU"/>
-        </w:rPr>
-        <w:t xml:space="preserve"> базы данных, который будет иметь полный доступ к базе</w:t>
-      </w:r>
-      <w:r>
-        <w:rPr>
-          <w:rFonts w:ascii="Times New Roman" w:eastAsia="Times New Roman" w:hAnsi="Times New Roman" w:cs="Times New Roman"/>
-          <w:color w:val="000000"/>
-          <w:sz w:val="28"/>
-          <w:szCs w:val="28"/>
-          <w:lang w:eastAsia="ru-RU"/>
-        </w:rPr>
-        <w:t>, в том числе и редактирование самих пользователей</w:t>
-      </w:r>
-      <w:r>
-        <w:rPr>
-          <w:rFonts w:ascii="Times New Roman" w:eastAsia="Times New Roman" w:hAnsi="Times New Roman" w:cs="Times New Roman"/>
-          <w:color w:val="000000"/>
-          <w:sz w:val="28"/>
-          <w:szCs w:val="28"/>
-          <w:lang w:eastAsia="ru-RU"/>
-        </w:rPr>
-        <w:t>;</w:t>
-      </w:r>
-    </w:p>
-    <w:p>
-      <w:pPr>
-        <w:shd w:val="clear" w:color="auto" w:fill="FFFFFF"/>
-        <w:spacing w:after="0" w:line="360" w:lineRule="auto"/>
-        <w:ind w:left="811"/>
-        <w:rPr>
-          <w:rFonts w:ascii="Times New Roman" w:eastAsia="Times New Roman" w:hAnsi="Times New Roman" w:cs="Times New Roman"/>
-          <w:color w:val="000000"/>
-          <w:sz w:val="28"/>
-          <w:szCs w:val="28"/>
-          <w:lang w:eastAsia="ru-RU"/>
-        </w:rPr>
-      </w:pPr>
-      <w:r>
-        <w:rPr>
-          <w:rFonts w:ascii="Times New Roman" w:eastAsia="Times New Roman" w:hAnsi="Times New Roman" w:cs="Times New Roman"/>
-          <w:color w:val="000000"/>
-          <w:sz w:val="28"/>
-          <w:szCs w:val="28"/>
-          <w:lang w:eastAsia="ru-RU"/>
-        </w:rPr>
-        <w:t xml:space="preserve">– пользователь, </w:t>
-      </w:r>
-      <w:r>
-        <w:rPr>
-          <w:rFonts w:ascii="Times New Roman" w:eastAsia="Times New Roman" w:hAnsi="Times New Roman" w:cs="Times New Roman"/>
-          <w:color w:val="000000"/>
-          <w:sz w:val="28"/>
-          <w:szCs w:val="28"/>
-          <w:lang w:eastAsia="ru-RU"/>
-        </w:rPr>
-        <w:t>выполняющий</w:t>
-      </w:r>
-      <w:r>
-        <w:rPr>
-          <w:rFonts w:ascii="Times New Roman" w:eastAsia="Times New Roman" w:hAnsi="Times New Roman" w:cs="Times New Roman"/>
-          <w:color w:val="000000"/>
-          <w:sz w:val="28"/>
-          <w:szCs w:val="28"/>
-          <w:lang w:eastAsia="ru-RU"/>
-        </w:rPr>
-        <w:t xml:space="preserve"> основные действия</w:t>
-      </w:r>
-      <w:r>
-        <w:rPr>
-          <w:rFonts w:ascii="Times New Roman" w:eastAsia="Times New Roman" w:hAnsi="Times New Roman" w:cs="Times New Roman"/>
-          <w:color w:val="000000"/>
-          <w:sz w:val="28"/>
-          <w:szCs w:val="28"/>
-          <w:lang w:eastAsia="ru-RU"/>
-        </w:rPr>
-        <w:t xml:space="preserve"> (добавления, редактирование информации о ППС)</w:t>
-      </w:r>
-      <w:r>
-        <w:rPr>
-          <w:rFonts w:ascii="Times New Roman" w:eastAsia="Times New Roman" w:hAnsi="Times New Roman" w:cs="Times New Roman"/>
-          <w:color w:val="000000"/>
-          <w:sz w:val="28"/>
-          <w:szCs w:val="28"/>
-          <w:lang w:eastAsia="ru-RU"/>
-        </w:rPr>
-        <w:t xml:space="preserve"> и имеет доступ к отчетам.</w:t>
-      </w:r>
-    </w:p>
-    <w:p>
-      <w:pPr>
-        <w:shd w:val="clear" w:color="auto" w:fill="FFFFFF"/>
-        <w:spacing w:after="0" w:line="360" w:lineRule="auto"/>
-        <w:ind w:left="120" w:firstLine="588"/>
-        <w:rPr>
-          <w:rFonts w:ascii="Times New Roman" w:eastAsia="Times New Roman" w:hAnsi="Times New Roman" w:cs="Times New Roman"/>
-          <w:color w:val="000000"/>
-          <w:sz w:val="28"/>
-          <w:szCs w:val="28"/>
-          <w:lang w:eastAsia="ru-RU"/>
-        </w:rPr>
-      </w:pPr>
-      <w:r>
-        <w:rPr>
-          <w:rFonts w:ascii="Times New Roman" w:eastAsia="Times New Roman" w:hAnsi="Times New Roman" w:cs="Times New Roman"/>
-          <w:color w:val="000000"/>
-          <w:sz w:val="28"/>
-          <w:szCs w:val="28"/>
-          <w:lang w:eastAsia="ru-RU"/>
-        </w:rPr>
-        <w:t xml:space="preserve">Разграничение прав доступа к </w:t>
-      </w:r>
-      <w:r>
-        <w:rPr>
-          <w:rFonts w:ascii="Times New Roman" w:eastAsia="Times New Roman" w:hAnsi="Times New Roman" w:cs="Times New Roman"/>
-          <w:color w:val="000000"/>
-          <w:sz w:val="28"/>
-          <w:szCs w:val="28"/>
-          <w:lang w:eastAsia="ru-RU"/>
-        </w:rPr>
-        <w:t>функциям</w:t>
-      </w:r>
-      <w:r>
-        <w:rPr>
-          <w:rFonts w:ascii="Times New Roman" w:eastAsia="Times New Roman" w:hAnsi="Times New Roman" w:cs="Times New Roman"/>
-          <w:color w:val="000000"/>
-          <w:sz w:val="28"/>
-          <w:szCs w:val="28"/>
-          <w:lang w:eastAsia="ru-RU"/>
-        </w:rPr>
-        <w:t xml:space="preserve"> системы</w:t>
-      </w:r>
-      <w:r>
-        <w:rPr>
-          <w:rFonts w:ascii="Times New Roman" w:eastAsia="Times New Roman" w:hAnsi="Times New Roman" w:cs="Times New Roman"/>
-          <w:color w:val="000000"/>
-          <w:sz w:val="28"/>
-          <w:szCs w:val="28"/>
-          <w:lang w:eastAsia="ru-RU"/>
-        </w:rPr>
-        <w:t xml:space="preserve"> взаимодействующими с базой данных</w:t>
-      </w:r>
-      <w:r>
-        <w:rPr>
-          <w:rFonts w:ascii="Times New Roman" w:eastAsia="Times New Roman" w:hAnsi="Times New Roman" w:cs="Times New Roman"/>
-          <w:color w:val="000000"/>
-          <w:sz w:val="28"/>
-          <w:szCs w:val="28"/>
-          <w:lang w:eastAsia="ru-RU"/>
-        </w:rPr>
-        <w:t xml:space="preserve"> представлено в таблице 2.2.</w:t>
-      </w:r>
-    </w:p>
-    <w:p>
-      <w:pPr>
-        <w:rPr>
-          <w:rFonts w:ascii="Times New Roman" w:eastAsia="Times New Roman" w:hAnsi="Times New Roman" w:cs="Times New Roman"/>
-          <w:color w:val="000000"/>
-          <w:sz w:val="28"/>
-          <w:szCs w:val="28"/>
-          <w:lang w:eastAsia="ru-RU"/>
-        </w:rPr>
-      </w:pPr>
-      <w:r>
-        <w:rPr>
-          <w:rFonts w:ascii="Times New Roman" w:eastAsia="Times New Roman" w:hAnsi="Times New Roman" w:cs="Times New Roman"/>
-          <w:color w:val="000000"/>
-          <w:sz w:val="28"/>
-          <w:szCs w:val="28"/>
-          <w:lang w:eastAsia="ru-RU"/>
-        </w:rPr>
-        <w:br w:type="page"/>
-      </w:r>
-    </w:p>
-    <w:p>
-      <w:pPr>
-        <w:shd w:val="clear" w:color="auto" w:fill="FFFFFF"/>
-        <w:spacing w:after="0" w:line="276" w:lineRule="auto"/>
-        <w:ind w:left="120" w:firstLine="681"/>
-        <w:jc w:val="right"/>
-        <w:rPr>
-          <w:rFonts w:ascii="Times New Roman" w:eastAsia="Times New Roman" w:hAnsi="Times New Roman" w:cs="Times New Roman"/>
-          <w:color w:val="000000"/>
-          <w:sz w:val="28"/>
-          <w:szCs w:val="28"/>
-          <w:lang w:eastAsia="ru-RU"/>
-        </w:rPr>
-      </w:pPr>
-      <w:r>
-        <w:rPr>
-          <w:rFonts w:ascii="Times New Roman" w:eastAsia="Times New Roman" w:hAnsi="Times New Roman" w:cs="Times New Roman"/>
-          <w:color w:val="000000"/>
-          <w:sz w:val="28"/>
-          <w:szCs w:val="28"/>
-          <w:lang w:eastAsia="ru-RU"/>
-        </w:rPr>
-        <w:lastRenderedPageBreak/>
-        <w:t>Таблица 2.2</w:t>
-      </w:r>
-    </w:p>
-    <w:p>
-      <w:pPr>
-        <w:shd w:val="clear" w:color="auto" w:fill="FFFFFF"/>
-        <w:spacing w:after="0" w:line="360" w:lineRule="auto"/>
-        <w:ind w:left="119" w:firstLine="680"/>
-        <w:contextualSpacing/>
-        <w:jc w:val="center"/>
-        <w:rPr>
-          <w:rFonts w:ascii="Times New Roman" w:eastAsia="Times New Roman" w:hAnsi="Times New Roman" w:cs="Times New Roman"/>
-          <w:color w:val="000000"/>
-          <w:sz w:val="28"/>
-          <w:szCs w:val="28"/>
-          <w:lang w:eastAsia="ru-RU"/>
-        </w:rPr>
-      </w:pPr>
-      <w:r>
-        <w:rPr>
-          <w:rFonts w:ascii="Times New Roman" w:eastAsia="Times New Roman" w:hAnsi="Times New Roman" w:cs="Times New Roman"/>
-          <w:color w:val="000000"/>
-          <w:sz w:val="28"/>
-          <w:szCs w:val="28"/>
-          <w:lang w:eastAsia="ru-RU"/>
-        </w:rPr>
-        <w:t>Разграничение прав доступа к функциям базы данных</w:t>
+        <w:t>Разграничение прав доступа к объектам базы данных</w:t>
       </w:r>
     </w:p>
     <w:tbl>
       <w:tblPr>
+        <w:tblStyle w:val="a6"/>
         <w:tblW w:w="0" w:type="auto"/>
-        <w:shd w:val="clear" w:color="auto" w:fill="FFFFFF"/>
+        <w:tblInd w:w="0" w:type="dxa"/>
         <w:tblLook w:val="04A0" w:firstRow="1" w:lastRow="0" w:firstColumn="1" w:lastColumn="0" w:noHBand="0" w:noVBand="1"/>
       </w:tblPr>
       <w:tblGrid>
-        <w:gridCol w:w="4506"/>
-        <w:gridCol w:w="2829"/>
-        <w:gridCol w:w="2004"/>
+        <w:gridCol w:w="2072"/>
+        <w:gridCol w:w="2939"/>
+        <w:gridCol w:w="4334"/>
       </w:tblGrid>
       <w:tr>
         <w:tc>
           <w:tcPr>
-            <w:tcW w:w="4506" w:type="dxa"/>
+            <w:tcW w:w="2093" w:type="dxa"/>
             <w:tcBorders>
-              <w:top w:val="single" w:sz="6" w:space="0" w:color="000000"/>
-              <w:left w:val="single" w:sz="6" w:space="0" w:color="000000"/>
-              <w:bottom w:val="single" w:sz="6" w:space="0" w:color="000000"/>
-              <w:right w:val="single" w:sz="6" w:space="0" w:color="000000"/>
+              <w:top w:val="single" w:sz="4" w:space="0" w:color="auto"/>
+              <w:left w:val="single" w:sz="4" w:space="0" w:color="auto"/>
+              <w:bottom w:val="single" w:sz="4" w:space="0" w:color="auto"/>
+              <w:right w:val="single" w:sz="4" w:space="0" w:color="auto"/>
             </w:tcBorders>
             <w:shd w:val="clear" w:color="auto" w:fill="D9D9D9" w:themeFill="background1" w:themeFillShade="D9"/>
-            <w:tcMar>
-              <w:top w:w="15" w:type="dxa"/>
-              <w:left w:w="15" w:type="dxa"/>
-              <w:bottom w:w="15" w:type="dxa"/>
-              <w:right w:w="15" w:type="dxa"/>
-            </w:tcMar>
-            <w:vAlign w:val="center"/>
             <w:hideMark/>
           </w:tcPr>
           <w:p>
             <w:pPr>
-              <w:spacing w:before="100" w:beforeAutospacing="1" w:after="100" w:afterAutospacing="1" w:line="240" w:lineRule="auto"/>
-              <w:ind w:left="700"/>
+              <w:spacing w:line="360" w:lineRule="auto"/>
+              <w:jc w:val="center"/>
               <w:rPr>
-                <w:rFonts w:ascii="Times New Roman" w:eastAsia="Times New Roman" w:hAnsi="Times New Roman" w:cs="Times New Roman"/>
-                <w:color w:val="000000"/>
+                <w:rFonts w:ascii="Times New Roman" w:hAnsi="Times New Roman" w:cs="Times New Roman"/>
+                <w:b/>
                 <w:sz w:val="28"/>
                 <w:szCs w:val="28"/>
-                <w:lang w:eastAsia="ru-RU"/>
               </w:rPr>
             </w:pPr>
             <w:r>
               <w:rPr>
-                <w:rFonts w:ascii="Times New Roman" w:eastAsia="Times New Roman" w:hAnsi="Times New Roman" w:cs="Times New Roman"/>
-                <w:color w:val="000000"/>
+                <w:rFonts w:ascii="Times New Roman" w:hAnsi="Times New Roman" w:cs="Times New Roman"/>
+                <w:b/>
                 <w:sz w:val="28"/>
                 <w:szCs w:val="28"/>
-                <w:lang w:eastAsia="ru-RU"/>
               </w:rPr>
-              <w:t>Функциональные возможности</w:t>
+              <w:t>Ошибка</w:t>
             </w:r>
           </w:p>
         </w:tc>
         <w:tc>
           <w:tcPr>
-            <w:tcW w:w="2829" w:type="dxa"/>
+            <w:tcW w:w="2977" w:type="dxa"/>
             <w:tcBorders>
-              <w:top w:val="single" w:sz="6" w:space="0" w:color="000000"/>
-              <w:left w:val="single" w:sz="6" w:space="0" w:color="000000"/>
-              <w:bottom w:val="single" w:sz="6" w:space="0" w:color="000000"/>
-              <w:right w:val="single" w:sz="6" w:space="0" w:color="000000"/>
+              <w:top w:val="single" w:sz="4" w:space="0" w:color="auto"/>
+              <w:left w:val="single" w:sz="4" w:space="0" w:color="auto"/>
+              <w:bottom w:val="single" w:sz="4" w:space="0" w:color="auto"/>
+              <w:right w:val="single" w:sz="4" w:space="0" w:color="auto"/>
             </w:tcBorders>
             <w:shd w:val="clear" w:color="auto" w:fill="D9D9D9" w:themeFill="background1" w:themeFillShade="D9"/>
-            <w:tcMar>
-              <w:top w:w="15" w:type="dxa"/>
-              <w:left w:w="15" w:type="dxa"/>
-              <w:bottom w:w="15" w:type="dxa"/>
-              <w:right w:w="15" w:type="dxa"/>
-            </w:tcMar>
-            <w:vAlign w:val="center"/>
             <w:hideMark/>
           </w:tcPr>
           <w:p>
             <w:pPr>
-              <w:spacing w:before="100" w:beforeAutospacing="1" w:after="100" w:afterAutospacing="1" w:line="240" w:lineRule="auto"/>
-              <w:ind w:left="278" w:right="325" w:hanging="677"/>
-              <w:jc w:val="right"/>
+              <w:spacing w:line="360" w:lineRule="auto"/>
+              <w:jc w:val="center"/>
               <w:rPr>
-                <w:rFonts w:ascii="Times New Roman" w:eastAsia="Times New Roman" w:hAnsi="Times New Roman" w:cs="Times New Roman"/>
-                <w:color w:val="000000"/>
+                <w:rFonts w:ascii="Times New Roman" w:hAnsi="Times New Roman" w:cs="Times New Roman"/>
+                <w:b/>
                 <w:sz w:val="28"/>
                 <w:szCs w:val="28"/>
-                <w:lang w:eastAsia="ru-RU"/>
               </w:rPr>
             </w:pPr>
             <w:r>
               <w:rPr>
-                <w:rFonts w:ascii="Times New Roman" w:eastAsia="Times New Roman" w:hAnsi="Times New Roman" w:cs="Times New Roman"/>
-                <w:color w:val="000000"/>
+                <w:rFonts w:ascii="Times New Roman" w:hAnsi="Times New Roman" w:cs="Times New Roman"/>
+                <w:b/>
                 <w:sz w:val="28"/>
                 <w:szCs w:val="28"/>
-                <w:lang w:eastAsia="ru-RU"/>
               </w:rPr>
-              <w:t>Администратор базы</w:t>
+              <w:t>Описание ошибки</w:t>
             </w:r>
           </w:p>
         </w:tc>
         <w:tc>
           <w:tcPr>
-            <w:tcW w:w="2004" w:type="dxa"/>
+            <w:tcW w:w="4500" w:type="dxa"/>
             <w:tcBorders>
-              <w:top w:val="single" w:sz="6" w:space="0" w:color="000000"/>
-              <w:left w:val="single" w:sz="6" w:space="0" w:color="000000"/>
-              <w:bottom w:val="single" w:sz="6" w:space="0" w:color="000000"/>
-              <w:right w:val="single" w:sz="6" w:space="0" w:color="000000"/>
+              <w:top w:val="single" w:sz="4" w:space="0" w:color="auto"/>
+              <w:left w:val="single" w:sz="4" w:space="0" w:color="auto"/>
+              <w:bottom w:val="single" w:sz="4" w:space="0" w:color="auto"/>
+              <w:right w:val="single" w:sz="4" w:space="0" w:color="auto"/>
             </w:tcBorders>
             <w:shd w:val="clear" w:color="auto" w:fill="D9D9D9" w:themeFill="background1" w:themeFillShade="D9"/>
-            <w:tcMar>
-              <w:top w:w="15" w:type="dxa"/>
-              <w:left w:w="15" w:type="dxa"/>
-              <w:bottom w:w="15" w:type="dxa"/>
-              <w:right w:w="15" w:type="dxa"/>
-            </w:tcMar>
-            <w:vAlign w:val="center"/>
             <w:hideMark/>
           </w:tcPr>
           <w:p>
             <w:pPr>
-              <w:spacing w:before="100" w:beforeAutospacing="1" w:after="100" w:afterAutospacing="1" w:line="240" w:lineRule="auto"/>
-              <w:ind w:left="210"/>
+              <w:spacing w:line="360" w:lineRule="auto"/>
+              <w:jc w:val="center"/>
               <w:rPr>
-                <w:rFonts w:ascii="Times New Roman" w:eastAsia="Times New Roman" w:hAnsi="Times New Roman" w:cs="Times New Roman"/>
-                <w:color w:val="000000"/>
+                <w:rFonts w:ascii="Times New Roman" w:hAnsi="Times New Roman" w:cs="Times New Roman"/>
+                <w:b/>
                 <w:sz w:val="28"/>
                 <w:szCs w:val="28"/>
-                <w:lang w:eastAsia="ru-RU"/>
               </w:rPr>
             </w:pPr>
             <w:r>
               <w:rPr>
-                <w:rFonts w:ascii="Times New Roman" w:eastAsia="Times New Roman" w:hAnsi="Times New Roman" w:cs="Times New Roman"/>
-                <w:color w:val="000000"/>
+                <w:rFonts w:ascii="Times New Roman" w:hAnsi="Times New Roman" w:cs="Times New Roman"/>
+                <w:b/>
                 <w:sz w:val="28"/>
                 <w:szCs w:val="28"/>
-                <w:lang w:eastAsia="ru-RU"/>
               </w:rPr>
-              <w:t>Пользователь</w:t>
+              <w:t>Рекомендуемые действия пользователя</w:t>
             </w:r>
           </w:p>
         </w:tc>
@@ -1348,160 +3375,119 @@
       <w:tr>
         <w:tc>
           <w:tcPr>
-            <w:tcW w:w="4506" w:type="dxa"/>
+            <w:tcW w:w="2093" w:type="dxa"/>
             <w:tcBorders>
-              <w:top w:val="single" w:sz="6" w:space="0" w:color="000000"/>
-              <w:left w:val="single" w:sz="6" w:space="0" w:color="000000"/>
-              <w:bottom w:val="single" w:sz="6" w:space="0" w:color="000000"/>
-              <w:right w:val="single" w:sz="6" w:space="0" w:color="000000"/>
+              <w:top w:val="single" w:sz="4" w:space="0" w:color="auto"/>
+              <w:left w:val="single" w:sz="4" w:space="0" w:color="auto"/>
+              <w:bottom w:val="single" w:sz="4" w:space="0" w:color="auto"/>
+              <w:right w:val="single" w:sz="4" w:space="0" w:color="auto"/>
             </w:tcBorders>
-            <w:shd w:val="clear" w:color="auto" w:fill="FFFFFF"/>
-            <w:tcMar>
-              <w:top w:w="15" w:type="dxa"/>
-              <w:left w:w="15" w:type="dxa"/>
-              <w:bottom w:w="15" w:type="dxa"/>
-              <w:right w:w="15" w:type="dxa"/>
-            </w:tcMar>
-            <w:vAlign w:val="center"/>
             <w:hideMark/>
           </w:tcPr>
           <w:p>
             <w:pPr>
-              <w:spacing w:before="100" w:beforeAutospacing="1" w:after="100" w:afterAutospacing="1" w:line="240" w:lineRule="auto"/>
-              <w:ind w:left="9"/>
+              <w:spacing w:line="360" w:lineRule="auto"/>
               <w:rPr>
-                <w:rFonts w:ascii="Times New Roman" w:eastAsia="Times New Roman" w:hAnsi="Times New Roman" w:cs="Times New Roman"/>
-                <w:color w:val="000000"/>
+                <w:rFonts w:ascii="Times New Roman" w:hAnsi="Times New Roman" w:cs="Times New Roman"/>
                 <w:sz w:val="28"/>
                 <w:szCs w:val="28"/>
-                <w:lang w:eastAsia="ru-RU"/>
               </w:rPr>
             </w:pPr>
             <w:r>
               <w:rPr>
-                <w:rFonts w:ascii="Times New Roman" w:eastAsia="Times New Roman" w:hAnsi="Times New Roman" w:cs="Times New Roman"/>
-                <w:color w:val="000000"/>
+                <w:rFonts w:ascii="Times New Roman" w:hAnsi="Times New Roman" w:cs="Times New Roman"/>
                 <w:sz w:val="28"/>
                 <w:szCs w:val="28"/>
-                <w:lang w:eastAsia="ru-RU"/>
               </w:rPr>
-              <w:t>Данные сотрудников</w:t>
+              <w:t>Неверный логи</w:t>
+            </w:r>
+            <w:r>
+              <w:rPr>
+                <w:rFonts w:ascii="Times New Roman" w:hAnsi="Times New Roman" w:cs="Times New Roman"/>
+                <w:sz w:val="28"/>
+                <w:szCs w:val="28"/>
+              </w:rPr>
+              <w:t>н</w:t>
+            </w:r>
+            <w:r>
+              <w:rPr>
+                <w:rFonts w:ascii="Times New Roman" w:hAnsi="Times New Roman" w:cs="Times New Roman"/>
+                <w:sz w:val="28"/>
+                <w:szCs w:val="28"/>
+                <w:lang w:val="en-US"/>
+              </w:rPr>
+              <w:t>/</w:t>
+            </w:r>
+            <w:r>
+              <w:rPr>
+                <w:rFonts w:ascii="Times New Roman" w:hAnsi="Times New Roman" w:cs="Times New Roman"/>
+                <w:sz w:val="28"/>
+                <w:szCs w:val="28"/>
+              </w:rPr>
+              <w:t>пароль</w:t>
             </w:r>
           </w:p>
         </w:tc>
         <w:tc>
           <w:tcPr>
-            <w:tcW w:w="2829" w:type="dxa"/>
+            <w:tcW w:w="2977" w:type="dxa"/>
             <w:tcBorders>
-              <w:top w:val="single" w:sz="6" w:space="0" w:color="000000"/>
-              <w:left w:val="single" w:sz="6" w:space="0" w:color="000000"/>
-              <w:bottom w:val="single" w:sz="6" w:space="0" w:color="000000"/>
-              <w:right w:val="single" w:sz="6" w:space="0" w:color="000000"/>
+              <w:top w:val="single" w:sz="4" w:space="0" w:color="auto"/>
+              <w:left w:val="single" w:sz="4" w:space="0" w:color="auto"/>
+              <w:bottom w:val="single" w:sz="4" w:space="0" w:color="auto"/>
+              <w:right w:val="single" w:sz="4" w:space="0" w:color="auto"/>
             </w:tcBorders>
-            <w:shd w:val="clear" w:color="auto" w:fill="FFFFFF"/>
-            <w:tcMar>
-              <w:top w:w="15" w:type="dxa"/>
-              <w:left w:w="15" w:type="dxa"/>
-              <w:bottom w:w="15" w:type="dxa"/>
-              <w:right w:w="15" w:type="dxa"/>
-            </w:tcMar>
-            <w:vAlign w:val="center"/>
             <w:hideMark/>
           </w:tcPr>
           <w:p>
             <w:pPr>
-              <w:spacing w:before="100" w:beforeAutospacing="1" w:after="100" w:afterAutospacing="1" w:line="240" w:lineRule="auto"/>
-              <w:ind w:left="940"/>
+              <w:spacing w:line="360" w:lineRule="auto"/>
               <w:rPr>
-                <w:rFonts w:ascii="Times New Roman" w:eastAsia="Times New Roman" w:hAnsi="Times New Roman" w:cs="Times New Roman"/>
-                <w:color w:val="000000"/>
+                <w:rFonts w:ascii="Times New Roman" w:hAnsi="Times New Roman" w:cs="Times New Roman"/>
                 <w:sz w:val="28"/>
                 <w:szCs w:val="28"/>
-                <w:lang w:val="en-US" w:eastAsia="ru-RU"/>
               </w:rPr>
             </w:pPr>
             <w:r>
               <w:rPr>
-                <w:rFonts w:ascii="Times New Roman" w:eastAsia="Times New Roman" w:hAnsi="Times New Roman" w:cs="Times New Roman"/>
-                <w:color w:val="000000"/>
+                <w:rFonts w:ascii="Times New Roman" w:hAnsi="Times New Roman" w:cs="Times New Roman"/>
                 <w:sz w:val="28"/>
                 <w:szCs w:val="28"/>
-                <w:lang w:eastAsia="ru-RU"/>
               </w:rPr>
-              <w:t>R</w:t>
-            </w:r>
-            <w:r>
-              <w:rPr>
-                <w:rFonts w:ascii="Times New Roman" w:eastAsia="Times New Roman" w:hAnsi="Times New Roman" w:cs="Times New Roman"/>
-                <w:color w:val="000000"/>
-                <w:sz w:val="28"/>
-                <w:szCs w:val="28"/>
-                <w:lang w:val="en-US" w:eastAsia="ru-RU"/>
-              </w:rPr>
-              <w:t>W</w:t>
-            </w:r>
-            <w:r>
-              <w:rPr>
-                <w:rFonts w:ascii="Times New Roman" w:eastAsia="Times New Roman" w:hAnsi="Times New Roman" w:cs="Times New Roman"/>
-                <w:color w:val="000000"/>
-                <w:sz w:val="28"/>
-                <w:szCs w:val="28"/>
-                <w:lang w:val="en-US" w:eastAsia="ru-RU"/>
-              </w:rPr>
-              <w:t>D</w:t>
+              <w:t>При авторизации в приложении неверно введены входные данные, либо такие данные не зарегистрированы.</w:t>
             </w:r>
           </w:p>
         </w:tc>
         <w:tc>
           <w:tcPr>
-            <w:tcW w:w="2004" w:type="dxa"/>
+            <w:tcW w:w="4500" w:type="dxa"/>
             <w:tcBorders>
-              <w:top w:val="single" w:sz="6" w:space="0" w:color="000000"/>
-              <w:left w:val="single" w:sz="6" w:space="0" w:color="000000"/>
-              <w:bottom w:val="single" w:sz="6" w:space="0" w:color="000000"/>
-              <w:right w:val="single" w:sz="6" w:space="0" w:color="000000"/>
+              <w:top w:val="single" w:sz="4" w:space="0" w:color="auto"/>
+              <w:left w:val="single" w:sz="4" w:space="0" w:color="auto"/>
+              <w:bottom w:val="single" w:sz="4" w:space="0" w:color="auto"/>
+              <w:right w:val="single" w:sz="4" w:space="0" w:color="auto"/>
             </w:tcBorders>
-            <w:shd w:val="clear" w:color="auto" w:fill="FFFFFF"/>
-            <w:tcMar>
-              <w:top w:w="15" w:type="dxa"/>
-              <w:left w:w="15" w:type="dxa"/>
-              <w:bottom w:w="15" w:type="dxa"/>
-              <w:right w:w="15" w:type="dxa"/>
-            </w:tcMar>
-            <w:vAlign w:val="center"/>
             <w:hideMark/>
           </w:tcPr>
           <w:p>
             <w:pPr>
-              <w:spacing w:before="100" w:beforeAutospacing="1" w:after="100" w:afterAutospacing="1" w:line="240" w:lineRule="auto"/>
-              <w:ind w:left="772"/>
+              <w:spacing w:line="360" w:lineRule="auto"/>
               <w:rPr>
-                <w:rFonts w:ascii="Times New Roman" w:eastAsia="Times New Roman" w:hAnsi="Times New Roman" w:cs="Times New Roman"/>
-                <w:color w:val="000000"/>
+                <w:rFonts w:ascii="Times New Roman" w:hAnsi="Times New Roman" w:cs="Times New Roman"/>
+                <w:b/>
                 <w:sz w:val="28"/>
                 <w:szCs w:val="28"/>
-                <w:lang w:val="en-US" w:eastAsia="ru-RU"/>
               </w:rPr>
             </w:pPr>
             <w:r>
               <w:rPr>
-                <w:rFonts w:ascii="Times New Roman" w:eastAsia="Times New Roman" w:hAnsi="Times New Roman" w:cs="Times New Roman"/>
-                <w:color w:val="000000"/>
+                <w:rFonts w:ascii="Times New Roman" w:hAnsi="Times New Roman" w:cs="Times New Roman"/>
+                <w:color w:val="3B3B3B"/>
                 <w:sz w:val="28"/>
                 <w:szCs w:val="28"/>
-                <w:lang w:eastAsia="ru-RU"/>
+                <w:shd w:val="clear" w:color="auto" w:fill="FFFFFF"/>
               </w:rPr>
-              <w:t>R</w:t>
-            </w:r>
-            <w:r>
-              <w:rPr>
-                <w:rFonts w:ascii="Times New Roman" w:eastAsia="Times New Roman" w:hAnsi="Times New Roman" w:cs="Times New Roman"/>
-                <w:color w:val="000000"/>
-                <w:sz w:val="28"/>
-                <w:szCs w:val="28"/>
-                <w:lang w:val="en-US" w:eastAsia="ru-RU"/>
-              </w:rPr>
-              <w:t>W</w:t>
+              <w:t>Повторить ввод имени пользователя и пароля, однако после второй неудачной попытки авторизации рекомендуется обратиться к администратору.</w:t>
             </w:r>
           </w:p>
         </w:tc>
@@ -1509,422 +3495,147 @@
       <w:tr>
         <w:tc>
           <w:tcPr>
-            <w:tcW w:w="4506" w:type="dxa"/>
+            <w:tcW w:w="2093" w:type="dxa"/>
             <w:tcBorders>
-              <w:top w:val="single" w:sz="6" w:space="0" w:color="000000"/>
-              <w:left w:val="single" w:sz="6" w:space="0" w:color="000000"/>
-              <w:bottom w:val="single" w:sz="6" w:space="0" w:color="000000"/>
-              <w:right w:val="single" w:sz="6" w:space="0" w:color="000000"/>
+              <w:top w:val="single" w:sz="4" w:space="0" w:color="auto"/>
+              <w:left w:val="single" w:sz="4" w:space="0" w:color="auto"/>
+              <w:bottom w:val="single" w:sz="4" w:space="0" w:color="auto"/>
+              <w:right w:val="single" w:sz="4" w:space="0" w:color="auto"/>
             </w:tcBorders>
-            <w:shd w:val="clear" w:color="auto" w:fill="FFFFFF"/>
-            <w:tcMar>
-              <w:top w:w="15" w:type="dxa"/>
-              <w:left w:w="15" w:type="dxa"/>
-              <w:bottom w:w="15" w:type="dxa"/>
-              <w:right w:w="15" w:type="dxa"/>
-            </w:tcMar>
-            <w:vAlign w:val="center"/>
             <w:hideMark/>
           </w:tcPr>
           <w:p>
             <w:pPr>
-              <w:spacing w:before="100" w:beforeAutospacing="1" w:after="100" w:afterAutospacing="1" w:line="240" w:lineRule="auto"/>
-              <w:ind w:left="13"/>
+              <w:spacing w:line="360" w:lineRule="auto"/>
               <w:rPr>
-                <w:rFonts w:ascii="Times New Roman" w:eastAsia="Times New Roman" w:hAnsi="Times New Roman" w:cs="Times New Roman"/>
-                <w:color w:val="000000"/>
+                <w:rFonts w:ascii="Times New Roman" w:hAnsi="Times New Roman" w:cs="Times New Roman"/>
                 <w:sz w:val="28"/>
                 <w:szCs w:val="28"/>
-                <w:lang w:eastAsia="ru-RU"/>
               </w:rPr>
             </w:pPr>
             <w:r>
               <w:rPr>
-                <w:rFonts w:ascii="Times New Roman" w:eastAsia="Times New Roman" w:hAnsi="Times New Roman" w:cs="Times New Roman"/>
-                <w:color w:val="000000"/>
+                <w:rFonts w:ascii="Times New Roman" w:hAnsi="Times New Roman" w:cs="Times New Roman"/>
                 <w:sz w:val="28"/>
                 <w:szCs w:val="28"/>
-                <w:lang w:eastAsia="ru-RU"/>
               </w:rPr>
-              <w:t>Просмотр</w:t>
-            </w:r>
-            <w:r>
-              <w:rPr>
-                <w:rFonts w:ascii="Times New Roman" w:eastAsia="Times New Roman" w:hAnsi="Times New Roman" w:cs="Times New Roman"/>
-                <w:color w:val="000000"/>
-                <w:sz w:val="28"/>
-                <w:szCs w:val="28"/>
-                <w:lang w:val="en-US" w:eastAsia="ru-RU"/>
-              </w:rPr>
-              <w:t>/</w:t>
-            </w:r>
-            <w:r>
-              <w:rPr>
-                <w:rFonts w:ascii="Times New Roman" w:eastAsia="Times New Roman" w:hAnsi="Times New Roman" w:cs="Times New Roman"/>
-                <w:color w:val="000000"/>
-                <w:sz w:val="28"/>
-                <w:szCs w:val="28"/>
-                <w:lang w:eastAsia="ru-RU"/>
-              </w:rPr>
-              <w:t>формирование отчетов</w:t>
+              <w:t>Не все поля заполнены правильно</w:t>
             </w:r>
           </w:p>
         </w:tc>
         <w:tc>
           <w:tcPr>
-            <w:tcW w:w="2829" w:type="dxa"/>
+            <w:tcW w:w="2977" w:type="dxa"/>
             <w:tcBorders>
-              <w:top w:val="single" w:sz="6" w:space="0" w:color="000000"/>
-              <w:left w:val="single" w:sz="6" w:space="0" w:color="000000"/>
-              <w:bottom w:val="single" w:sz="6" w:space="0" w:color="000000"/>
-              <w:right w:val="single" w:sz="6" w:space="0" w:color="000000"/>
+              <w:top w:val="single" w:sz="4" w:space="0" w:color="auto"/>
+              <w:left w:val="single" w:sz="4" w:space="0" w:color="auto"/>
+              <w:bottom w:val="single" w:sz="4" w:space="0" w:color="auto"/>
+              <w:right w:val="single" w:sz="4" w:space="0" w:color="auto"/>
             </w:tcBorders>
-            <w:shd w:val="clear" w:color="auto" w:fill="FFFFFF"/>
-            <w:tcMar>
-              <w:top w:w="15" w:type="dxa"/>
-              <w:left w:w="15" w:type="dxa"/>
-              <w:bottom w:w="15" w:type="dxa"/>
-              <w:right w:w="15" w:type="dxa"/>
-            </w:tcMar>
-            <w:vAlign w:val="center"/>
             <w:hideMark/>
           </w:tcPr>
           <w:p>
             <w:pPr>
-              <w:spacing w:before="100" w:beforeAutospacing="1" w:after="100" w:afterAutospacing="1" w:line="240" w:lineRule="auto"/>
-              <w:ind w:left="945"/>
+              <w:spacing w:line="360" w:lineRule="auto"/>
               <w:rPr>
-                <w:rFonts w:ascii="Times New Roman" w:eastAsia="Times New Roman" w:hAnsi="Times New Roman" w:cs="Times New Roman"/>
-                <w:color w:val="000000"/>
+                <w:rFonts w:ascii="Times New Roman" w:hAnsi="Times New Roman" w:cs="Times New Roman"/>
                 <w:sz w:val="28"/>
                 <w:szCs w:val="28"/>
-                <w:lang w:val="en-US" w:eastAsia="ru-RU"/>
               </w:rPr>
             </w:pPr>
             <w:r>
               <w:rPr>
-                <w:rFonts w:ascii="Times New Roman" w:eastAsia="Times New Roman" w:hAnsi="Times New Roman" w:cs="Times New Roman"/>
-                <w:color w:val="000000"/>
+                <w:rFonts w:ascii="Times New Roman" w:hAnsi="Times New Roman" w:cs="Times New Roman"/>
                 <w:sz w:val="28"/>
                 <w:szCs w:val="28"/>
-                <w:lang w:val="en-US" w:eastAsia="ru-RU"/>
               </w:rPr>
-              <w:t>+</w:t>
+              <w:t xml:space="preserve">При заполнении </w:t>
+            </w:r>
+            <w:r>
+              <w:rPr>
+                <w:rFonts w:ascii="Times New Roman" w:hAnsi="Times New Roman" w:cs="Times New Roman"/>
+                <w:sz w:val="28"/>
+                <w:szCs w:val="28"/>
+              </w:rPr>
+              <w:t>формы сотрудника</w:t>
+            </w:r>
+            <w:r>
+              <w:rPr>
+                <w:rFonts w:ascii="Times New Roman" w:hAnsi="Times New Roman" w:cs="Times New Roman"/>
+                <w:sz w:val="28"/>
+                <w:szCs w:val="28"/>
+              </w:rPr>
+              <w:t xml:space="preserve"> были заполнены не все нужные поля.</w:t>
             </w:r>
           </w:p>
         </w:tc>
         <w:tc>
           <w:tcPr>
-            <w:tcW w:w="2004" w:type="dxa"/>
+            <w:tcW w:w="4500" w:type="dxa"/>
             <w:tcBorders>
-              <w:top w:val="single" w:sz="6" w:space="0" w:color="000000"/>
-              <w:left w:val="single" w:sz="6" w:space="0" w:color="000000"/>
-              <w:bottom w:val="single" w:sz="6" w:space="0" w:color="000000"/>
-              <w:right w:val="single" w:sz="6" w:space="0" w:color="000000"/>
+              <w:top w:val="single" w:sz="4" w:space="0" w:color="auto"/>
+              <w:left w:val="single" w:sz="4" w:space="0" w:color="auto"/>
+              <w:bottom w:val="single" w:sz="4" w:space="0" w:color="auto"/>
+              <w:right w:val="single" w:sz="4" w:space="0" w:color="auto"/>
             </w:tcBorders>
-            <w:shd w:val="clear" w:color="auto" w:fill="FFFFFF"/>
-            <w:tcMar>
-              <w:top w:w="15" w:type="dxa"/>
-              <w:left w:w="15" w:type="dxa"/>
-              <w:bottom w:w="15" w:type="dxa"/>
-              <w:right w:w="15" w:type="dxa"/>
-            </w:tcMar>
-            <w:vAlign w:val="center"/>
             <w:hideMark/>
           </w:tcPr>
           <w:p>
             <w:pPr>
-              <w:spacing w:before="100" w:beforeAutospacing="1" w:after="100" w:afterAutospacing="1" w:line="240" w:lineRule="auto"/>
-              <w:ind w:left="829"/>
+              <w:spacing w:line="360" w:lineRule="auto"/>
               <w:rPr>
-                <w:rFonts w:ascii="Times New Roman" w:eastAsia="Times New Roman" w:hAnsi="Times New Roman" w:cs="Times New Roman"/>
-                <w:color w:val="000000"/>
+                <w:rFonts w:ascii="Times New Roman" w:hAnsi="Times New Roman" w:cs="Times New Roman"/>
                 <w:sz w:val="28"/>
                 <w:szCs w:val="28"/>
-                <w:lang w:val="en-US" w:eastAsia="ru-RU"/>
               </w:rPr>
             </w:pPr>
             <w:r>
               <w:rPr>
-                <w:rFonts w:ascii="Times New Roman" w:eastAsia="Times New Roman" w:hAnsi="Times New Roman" w:cs="Times New Roman"/>
-                <w:color w:val="000000"/>
+                <w:rFonts w:ascii="Times New Roman" w:hAnsi="Times New Roman" w:cs="Times New Roman"/>
                 <w:sz w:val="28"/>
                 <w:szCs w:val="28"/>
-                <w:lang w:val="en-US" w:eastAsia="ru-RU"/>
               </w:rPr>
-              <w:t>+</w:t>
-            </w:r>
-          </w:p>
-        </w:tc>
-      </w:tr>
-      <w:tr>
-        <w:tc>
-          <w:tcPr>
-            <w:tcW w:w="4506" w:type="dxa"/>
-            <w:tcBorders>
-              <w:top w:val="single" w:sz="6" w:space="0" w:color="000000"/>
-              <w:left w:val="single" w:sz="6" w:space="0" w:color="000000"/>
-              <w:bottom w:val="single" w:sz="6" w:space="0" w:color="000000"/>
-              <w:right w:val="single" w:sz="6" w:space="0" w:color="000000"/>
-            </w:tcBorders>
-            <w:shd w:val="clear" w:color="auto" w:fill="FFFFFF"/>
-            <w:tcMar>
-              <w:top w:w="15" w:type="dxa"/>
-              <w:left w:w="15" w:type="dxa"/>
-              <w:bottom w:w="15" w:type="dxa"/>
-              <w:right w:w="15" w:type="dxa"/>
-            </w:tcMar>
-            <w:vAlign w:val="center"/>
-            <w:hideMark/>
-          </w:tcPr>
-          <w:p>
-            <w:pPr>
-              <w:spacing w:before="100" w:beforeAutospacing="1" w:after="100" w:afterAutospacing="1" w:line="240" w:lineRule="auto"/>
-              <w:ind w:left="13"/>
-              <w:rPr>
-                <w:rFonts w:ascii="Times New Roman" w:eastAsia="Times New Roman" w:hAnsi="Times New Roman" w:cs="Times New Roman"/>
-                <w:color w:val="000000"/>
-                <w:sz w:val="28"/>
-                <w:szCs w:val="28"/>
-                <w:lang w:eastAsia="ru-RU"/>
-              </w:rPr>
-            </w:pPr>
-            <w:r>
-              <w:rPr>
-                <w:rFonts w:ascii="Times New Roman" w:eastAsia="Times New Roman" w:hAnsi="Times New Roman" w:cs="Times New Roman"/>
-                <w:color w:val="000000"/>
-                <w:sz w:val="28"/>
-                <w:szCs w:val="28"/>
-                <w:lang w:eastAsia="ru-RU"/>
-              </w:rPr>
-              <w:t>Экспортировать данные</w:t>
-            </w:r>
-          </w:p>
-        </w:tc>
-        <w:tc>
-          <w:tcPr>
-            <w:tcW w:w="2829" w:type="dxa"/>
-            <w:tcBorders>
-              <w:top w:val="single" w:sz="6" w:space="0" w:color="000000"/>
-              <w:left w:val="single" w:sz="6" w:space="0" w:color="000000"/>
-              <w:bottom w:val="single" w:sz="6" w:space="0" w:color="000000"/>
-              <w:right w:val="single" w:sz="6" w:space="0" w:color="000000"/>
-            </w:tcBorders>
-            <w:shd w:val="clear" w:color="auto" w:fill="FFFFFF"/>
-            <w:tcMar>
-              <w:top w:w="15" w:type="dxa"/>
-              <w:left w:w="15" w:type="dxa"/>
-              <w:bottom w:w="15" w:type="dxa"/>
-              <w:right w:w="15" w:type="dxa"/>
-            </w:tcMar>
-            <w:vAlign w:val="center"/>
-            <w:hideMark/>
-          </w:tcPr>
-          <w:p>
-            <w:pPr>
-              <w:spacing w:before="100" w:beforeAutospacing="1" w:after="100" w:afterAutospacing="1" w:line="240" w:lineRule="auto"/>
-              <w:ind w:left="945"/>
-              <w:rPr>
-                <w:rFonts w:ascii="Times New Roman" w:eastAsia="Times New Roman" w:hAnsi="Times New Roman" w:cs="Times New Roman"/>
-                <w:color w:val="000000"/>
-                <w:sz w:val="28"/>
-                <w:szCs w:val="28"/>
-                <w:lang w:val="en-US" w:eastAsia="ru-RU"/>
-              </w:rPr>
-            </w:pPr>
-            <w:r>
-              <w:rPr>
-                <w:rFonts w:ascii="Times New Roman" w:eastAsia="Times New Roman" w:hAnsi="Times New Roman" w:cs="Times New Roman"/>
-                <w:color w:val="000000"/>
-                <w:sz w:val="28"/>
-                <w:szCs w:val="28"/>
-                <w:lang w:val="en-US" w:eastAsia="ru-RU"/>
-              </w:rPr>
-              <w:t>+</w:t>
-            </w:r>
-          </w:p>
-        </w:tc>
-        <w:tc>
-          <w:tcPr>
-            <w:tcW w:w="2004" w:type="dxa"/>
-            <w:tcBorders>
-              <w:top w:val="single" w:sz="6" w:space="0" w:color="000000"/>
-              <w:left w:val="single" w:sz="6" w:space="0" w:color="000000"/>
-              <w:bottom w:val="single" w:sz="6" w:space="0" w:color="000000"/>
-              <w:right w:val="single" w:sz="6" w:space="0" w:color="000000"/>
-            </w:tcBorders>
-            <w:shd w:val="clear" w:color="auto" w:fill="FFFFFF"/>
-            <w:tcMar>
-              <w:top w:w="15" w:type="dxa"/>
-              <w:left w:w="15" w:type="dxa"/>
-              <w:bottom w:w="15" w:type="dxa"/>
-              <w:right w:w="15" w:type="dxa"/>
-            </w:tcMar>
-            <w:vAlign w:val="center"/>
-            <w:hideMark/>
-          </w:tcPr>
-          <w:p>
-            <w:pPr>
-              <w:spacing w:before="100" w:beforeAutospacing="1" w:after="100" w:afterAutospacing="1" w:line="240" w:lineRule="auto"/>
-              <w:ind w:left="778"/>
-              <w:rPr>
-                <w:rFonts w:ascii="Times New Roman" w:eastAsia="Times New Roman" w:hAnsi="Times New Roman" w:cs="Times New Roman"/>
-                <w:color w:val="000000"/>
-                <w:sz w:val="28"/>
-                <w:szCs w:val="28"/>
-                <w:lang w:val="en-US" w:eastAsia="ru-RU"/>
-              </w:rPr>
-            </w:pPr>
-            <w:r>
-              <w:rPr>
-                <w:rFonts w:ascii="Times New Roman" w:eastAsia="Times New Roman" w:hAnsi="Times New Roman" w:cs="Times New Roman"/>
-                <w:color w:val="000000"/>
-                <w:sz w:val="28"/>
-                <w:szCs w:val="28"/>
-                <w:lang w:val="en-US" w:eastAsia="ru-RU"/>
-              </w:rPr>
-              <w:t xml:space="preserve"> +</w:t>
-            </w:r>
-          </w:p>
-        </w:tc>
-      </w:tr>
-      <w:tr>
-        <w:tc>
-          <w:tcPr>
-            <w:tcW w:w="4506" w:type="dxa"/>
-            <w:tcBorders>
-              <w:top w:val="single" w:sz="6" w:space="0" w:color="000000"/>
-              <w:left w:val="single" w:sz="6" w:space="0" w:color="000000"/>
-              <w:bottom w:val="single" w:sz="6" w:space="0" w:color="000000"/>
-              <w:right w:val="single" w:sz="6" w:space="0" w:color="000000"/>
-            </w:tcBorders>
-            <w:shd w:val="clear" w:color="auto" w:fill="FFFFFF"/>
-            <w:tcMar>
-              <w:top w:w="15" w:type="dxa"/>
-              <w:left w:w="15" w:type="dxa"/>
-              <w:bottom w:w="15" w:type="dxa"/>
-              <w:right w:w="15" w:type="dxa"/>
-            </w:tcMar>
-            <w:vAlign w:val="center"/>
-            <w:hideMark/>
-          </w:tcPr>
-          <w:p>
-            <w:pPr>
-              <w:spacing w:before="100" w:beforeAutospacing="1" w:after="100" w:afterAutospacing="1" w:line="240" w:lineRule="auto"/>
-              <w:ind w:left="19"/>
-              <w:rPr>
-                <w:rFonts w:ascii="Times New Roman" w:eastAsia="Times New Roman" w:hAnsi="Times New Roman" w:cs="Times New Roman"/>
-                <w:color w:val="000000"/>
-                <w:sz w:val="28"/>
-                <w:szCs w:val="28"/>
-                <w:lang w:eastAsia="ru-RU"/>
-              </w:rPr>
-            </w:pPr>
-            <w:r>
-              <w:rPr>
-                <w:rFonts w:ascii="Times New Roman" w:eastAsia="Times New Roman" w:hAnsi="Times New Roman" w:cs="Times New Roman"/>
-                <w:color w:val="000000"/>
-                <w:sz w:val="28"/>
-                <w:szCs w:val="28"/>
-                <w:lang w:eastAsia="ru-RU"/>
-              </w:rPr>
-              <w:t>Редактировать пользователей</w:t>
-            </w:r>
-          </w:p>
-        </w:tc>
-        <w:tc>
-          <w:tcPr>
-            <w:tcW w:w="2829" w:type="dxa"/>
-            <w:tcBorders>
-              <w:top w:val="single" w:sz="6" w:space="0" w:color="000000"/>
-              <w:left w:val="single" w:sz="6" w:space="0" w:color="000000"/>
-              <w:bottom w:val="single" w:sz="6" w:space="0" w:color="000000"/>
-              <w:right w:val="single" w:sz="6" w:space="0" w:color="000000"/>
-            </w:tcBorders>
-            <w:shd w:val="clear" w:color="auto" w:fill="FFFFFF"/>
-            <w:tcMar>
-              <w:top w:w="15" w:type="dxa"/>
-              <w:left w:w="15" w:type="dxa"/>
-              <w:bottom w:w="15" w:type="dxa"/>
-              <w:right w:w="15" w:type="dxa"/>
-            </w:tcMar>
-            <w:vAlign w:val="center"/>
-            <w:hideMark/>
-          </w:tcPr>
-          <w:p>
-            <w:pPr>
-              <w:spacing w:before="100" w:beforeAutospacing="1" w:after="100" w:afterAutospacing="1" w:line="240" w:lineRule="auto"/>
-              <w:ind w:left="949"/>
-              <w:rPr>
-                <w:rFonts w:ascii="Times New Roman" w:eastAsia="Times New Roman" w:hAnsi="Times New Roman" w:cs="Times New Roman"/>
-                <w:color w:val="000000"/>
-                <w:sz w:val="28"/>
-                <w:szCs w:val="28"/>
-                <w:lang w:val="en-US" w:eastAsia="ru-RU"/>
-              </w:rPr>
-            </w:pPr>
-            <w:r>
-              <w:rPr>
-                <w:rFonts w:ascii="Times New Roman" w:eastAsia="Times New Roman" w:hAnsi="Times New Roman" w:cs="Times New Roman"/>
-                <w:color w:val="000000"/>
-                <w:sz w:val="28"/>
-                <w:szCs w:val="28"/>
-                <w:lang w:eastAsia="ru-RU"/>
-              </w:rPr>
-              <w:t>R</w:t>
+              <w:t xml:space="preserve">Внимательно проверить форму ввода данных о сотруднике и заполнить </w:t>
             </w:r>
             <w:r>
               <w:rPr>
-                <w:rFonts w:ascii="Times New Roman" w:eastAsia="Times New Roman" w:hAnsi="Times New Roman" w:cs="Times New Roman"/>
-                <w:color w:val="000000"/>
+                <w:rFonts w:ascii="Times New Roman" w:hAnsi="Times New Roman" w:cs="Times New Roman"/>
                 <w:sz w:val="28"/>
                 <w:szCs w:val="28"/>
-                <w:lang w:val="en-US" w:eastAsia="ru-RU"/>
               </w:rPr>
-              <w:t>ID</w:t>
+              <w:t>форму недостающими данными</w:t>
             </w:r>
-          </w:p>
-        </w:tc>
-        <w:tc>
-          <w:tcPr>
-            <w:tcW w:w="2004" w:type="dxa"/>
-            <w:tcBorders>
-              <w:top w:val="single" w:sz="6" w:space="0" w:color="000000"/>
-              <w:left w:val="single" w:sz="6" w:space="0" w:color="000000"/>
-              <w:bottom w:val="single" w:sz="6" w:space="0" w:color="000000"/>
-              <w:right w:val="single" w:sz="6" w:space="0" w:color="000000"/>
-            </w:tcBorders>
-            <w:shd w:val="clear" w:color="auto" w:fill="FFFFFF"/>
-            <w:tcMar>
-              <w:top w:w="15" w:type="dxa"/>
-              <w:left w:w="15" w:type="dxa"/>
-              <w:bottom w:w="15" w:type="dxa"/>
-              <w:right w:w="15" w:type="dxa"/>
-            </w:tcMar>
-            <w:vAlign w:val="center"/>
-            <w:hideMark/>
-          </w:tcPr>
-          <w:p>
-            <w:pPr>
-              <w:spacing w:before="100" w:beforeAutospacing="1" w:after="100" w:afterAutospacing="1" w:line="240" w:lineRule="auto"/>
-              <w:ind w:left="782"/>
+            <w:r>
               <w:rPr>
-                <w:rFonts w:ascii="Times New Roman" w:eastAsia="Times New Roman" w:hAnsi="Times New Roman" w:cs="Times New Roman"/>
-                <w:color w:val="000000"/>
+                <w:rFonts w:ascii="Times New Roman" w:hAnsi="Times New Roman" w:cs="Times New Roman"/>
                 <w:sz w:val="28"/>
                 <w:szCs w:val="28"/>
-                <w:lang w:eastAsia="ru-RU"/>
               </w:rPr>
-            </w:pPr>
+              <w:t xml:space="preserve">. </w:t>
+            </w:r>
             <w:r>
               <w:rPr>
-                <w:rFonts w:ascii="Times New Roman" w:eastAsia="Times New Roman" w:hAnsi="Times New Roman" w:cs="Times New Roman"/>
-                <w:color w:val="000000"/>
+                <w:rFonts w:ascii="Times New Roman" w:hAnsi="Times New Roman" w:cs="Times New Roman"/>
                 <w:sz w:val="28"/>
                 <w:szCs w:val="28"/>
-                <w:lang w:eastAsia="ru-RU"/>
               </w:rPr>
-              <w:t>-</w:t>
+              <w:t xml:space="preserve">Если проблема не </w:t>
+            </w:r>
+            <w:r>
+              <w:rPr>
+                <w:rFonts w:ascii="Times New Roman" w:hAnsi="Times New Roman" w:cs="Times New Roman"/>
+                <w:sz w:val="28"/>
+                <w:szCs w:val="28"/>
+              </w:rPr>
+              <w:t>пропала</w:t>
+            </w:r>
+            <w:r>
+              <w:rPr>
+                <w:rFonts w:ascii="Times New Roman" w:hAnsi="Times New Roman" w:cs="Times New Roman"/>
+                <w:sz w:val="28"/>
+                <w:szCs w:val="28"/>
+              </w:rPr>
+              <w:t xml:space="preserve"> обратиться к администратору.</w:t>
             </w:r>
           </w:p>
         </w:tc>
@@ -1932,170 +3643,58 @@
     </w:tbl>
     <w:p>
       <w:pPr>
-        <w:shd w:val="clear" w:color="auto" w:fill="FFFFFF"/>
-        <w:spacing w:after="0" w:line="240" w:lineRule="auto"/>
-        <w:ind w:left="906"/>
-        <w:rPr>
-          <w:rFonts w:ascii="Times New Roman" w:eastAsia="Times New Roman" w:hAnsi="Times New Roman" w:cs="Times New Roman"/>
+        <w:spacing w:before="160" w:line="360" w:lineRule="auto"/>
+        <w:ind w:firstLine="709"/>
+        <w:jc w:val="both"/>
+        <w:rPr>
+          <w:rFonts w:ascii="Times New Roman" w:hAnsi="Times New Roman" w:cs="Times New Roman"/>
           <w:color w:val="000000"/>
           <w:sz w:val="28"/>
           <w:szCs w:val="28"/>
-          <w:lang w:eastAsia="ru-RU"/>
-        </w:rPr>
-      </w:pPr>
-      <w:bookmarkStart w:id="1" w:name="_GoBack"/>
-      <w:bookmarkEnd w:id="1"/>
-    </w:p>
-    <w:p>
-      <w:pPr>
-        <w:shd w:val="clear" w:color="auto" w:fill="FFFFFF"/>
-        <w:spacing w:after="0" w:line="360" w:lineRule="auto"/>
-        <w:ind w:left="906"/>
-        <w:rPr>
-          <w:rFonts w:ascii="Times New Roman" w:eastAsia="Times New Roman" w:hAnsi="Times New Roman" w:cs="Times New Roman"/>
+        </w:rPr>
+      </w:pPr>
+      <w:r>
+        <w:rPr>
+          <w:rFonts w:ascii="Times New Roman" w:hAnsi="Times New Roman" w:cs="Times New Roman"/>
           <w:color w:val="000000"/>
           <w:sz w:val="28"/>
           <w:szCs w:val="28"/>
-          <w:lang w:eastAsia="ru-RU"/>
-        </w:rPr>
-      </w:pPr>
-      <w:r>
-        <w:rPr>
-          <w:rFonts w:ascii="Times New Roman" w:eastAsia="Times New Roman" w:hAnsi="Times New Roman" w:cs="Times New Roman"/>
+        </w:rPr>
+        <w:t>С целью защиты конфиденциальных</w:t>
+      </w:r>
+      <w:r>
+        <w:rPr>
+          <w:rFonts w:ascii="Times New Roman" w:hAnsi="Times New Roman" w:cs="Times New Roman"/>
           <w:color w:val="000000"/>
           <w:sz w:val="28"/>
           <w:szCs w:val="28"/>
-          <w:lang w:eastAsia="ru-RU"/>
-        </w:rPr>
-        <w:t>В таблице использованы следующие обозначения:</w:t>
-      </w:r>
-    </w:p>
-    <w:p>
-      <w:pPr>
-        <w:shd w:val="clear" w:color="auto" w:fill="FFFFFF"/>
-        <w:spacing w:after="0" w:line="360" w:lineRule="auto"/>
-        <w:ind w:left="821"/>
-        <w:rPr>
-          <w:rFonts w:ascii="Times New Roman" w:eastAsia="Times New Roman" w:hAnsi="Times New Roman" w:cs="Times New Roman"/>
+        </w:rPr>
+        <w:t> </w:t>
+      </w:r>
+      <w:bookmarkStart w:id="2" w:name="_GoBack"/>
+      <w:bookmarkEnd w:id="2"/>
+      <w:r>
+        <w:rPr>
+          <w:rFonts w:ascii="Times New Roman" w:hAnsi="Times New Roman" w:cs="Times New Roman"/>
           <w:color w:val="000000"/>
           <w:sz w:val="28"/>
           <w:szCs w:val="28"/>
-          <w:lang w:eastAsia="ru-RU"/>
-        </w:rPr>
-      </w:pPr>
-      <w:r>
-        <w:rPr>
-          <w:rFonts w:ascii="Times New Roman" w:eastAsia="Times New Roman" w:hAnsi="Times New Roman" w:cs="Times New Roman"/>
-          <w:color w:val="000000"/>
-          <w:sz w:val="28"/>
-          <w:szCs w:val="28"/>
-          <w:lang w:eastAsia="ru-RU"/>
-        </w:rPr>
-        <w:t>– R - read - доступ для чтения;</w:t>
-      </w:r>
-    </w:p>
-    <w:p>
-      <w:pPr>
-        <w:shd w:val="clear" w:color="auto" w:fill="FFFFFF"/>
-        <w:spacing w:after="0" w:line="360" w:lineRule="auto"/>
-        <w:ind w:left="821"/>
-        <w:rPr>
-          <w:rFonts w:ascii="Times New Roman" w:eastAsia="Times New Roman" w:hAnsi="Times New Roman" w:cs="Times New Roman"/>
-          <w:color w:val="000000"/>
-          <w:sz w:val="28"/>
-          <w:szCs w:val="28"/>
-          <w:lang w:eastAsia="ru-RU"/>
-        </w:rPr>
-      </w:pPr>
-      <w:r>
-        <w:rPr>
-          <w:rFonts w:ascii="Times New Roman" w:eastAsia="Times New Roman" w:hAnsi="Times New Roman" w:cs="Times New Roman"/>
-          <w:color w:val="000000"/>
-          <w:sz w:val="28"/>
-          <w:szCs w:val="28"/>
-          <w:lang w:eastAsia="ru-RU"/>
-        </w:rPr>
-        <w:t xml:space="preserve">– </w:t>
-      </w:r>
-      <w:r>
-        <w:rPr>
-          <w:rFonts w:ascii="Times New Roman" w:eastAsia="Times New Roman" w:hAnsi="Times New Roman" w:cs="Times New Roman"/>
-          <w:color w:val="000000"/>
-          <w:sz w:val="28"/>
-          <w:szCs w:val="28"/>
-          <w:lang w:val="en-US" w:eastAsia="ru-RU"/>
-        </w:rPr>
-        <w:t>W</w:t>
-      </w:r>
-      <w:r>
-        <w:rPr>
-          <w:rFonts w:ascii="Times New Roman" w:eastAsia="Times New Roman" w:hAnsi="Times New Roman" w:cs="Times New Roman"/>
-          <w:color w:val="000000"/>
-          <w:sz w:val="28"/>
-          <w:szCs w:val="28"/>
-          <w:lang w:eastAsia="ru-RU"/>
-        </w:rPr>
-        <w:t xml:space="preserve"> - </w:t>
-      </w:r>
-      <w:r>
-        <w:rPr>
-          <w:rFonts w:ascii="Times New Roman" w:eastAsia="Times New Roman" w:hAnsi="Times New Roman" w:cs="Times New Roman"/>
-          <w:color w:val="000000"/>
-          <w:sz w:val="28"/>
-          <w:szCs w:val="28"/>
-          <w:lang w:val="en-US" w:eastAsia="ru-RU"/>
-        </w:rPr>
-        <w:t>write</w:t>
-      </w:r>
-      <w:r>
-        <w:rPr>
-          <w:rFonts w:ascii="Times New Roman" w:eastAsia="Times New Roman" w:hAnsi="Times New Roman" w:cs="Times New Roman"/>
-          <w:color w:val="000000"/>
-          <w:sz w:val="28"/>
-          <w:szCs w:val="28"/>
-          <w:lang w:eastAsia="ru-RU"/>
-        </w:rPr>
-        <w:t xml:space="preserve"> - доступ на ввод нового;</w:t>
-      </w:r>
-    </w:p>
-    <w:p>
-      <w:pPr>
-        <w:shd w:val="clear" w:color="auto" w:fill="FFFFFF"/>
-        <w:spacing w:after="0" w:line="360" w:lineRule="auto"/>
-        <w:ind w:left="821"/>
-        <w:rPr>
-          <w:rFonts w:ascii="Times New Roman" w:eastAsia="Times New Roman" w:hAnsi="Times New Roman" w:cs="Times New Roman"/>
-          <w:color w:val="000000"/>
-          <w:sz w:val="28"/>
-          <w:szCs w:val="28"/>
-          <w:lang w:eastAsia="ru-RU"/>
-        </w:rPr>
-      </w:pPr>
-      <w:r>
-        <w:rPr>
-          <w:rFonts w:ascii="Times New Roman" w:eastAsia="Times New Roman" w:hAnsi="Times New Roman" w:cs="Times New Roman"/>
-          <w:color w:val="000000"/>
-          <w:sz w:val="28"/>
-          <w:szCs w:val="28"/>
-          <w:lang w:eastAsia="ru-RU"/>
-        </w:rPr>
-        <w:t>– D - delete - доступ на удаление.</w:t>
-      </w:r>
-    </w:p>
-    <w:p>
-      <w:pPr>
-        <w:pStyle w:val="a4"/>
-        <w:spacing w:before="0" w:beforeAutospacing="0" w:after="0" w:afterAutospacing="0" w:line="360" w:lineRule="auto"/>
-        <w:ind w:firstLine="708"/>
+        </w:rPr>
+        <w:t>данных, на предоставленных скриншотах приведены фиктивные данные.</w:t>
+      </w:r>
+    </w:p>
+    <w:p>
+      <w:pPr>
+        <w:spacing w:line="360" w:lineRule="auto"/>
+        <w:ind w:left="360"/>
         <w:jc w:val="both"/>
-        <w:textAlignment w:val="baseline"/>
-        <w:rPr>
-          <w:sz w:val="28"/>
-          <w:szCs w:val="28"/>
-        </w:rPr>
-      </w:pPr>
-    </w:p>
-    <w:p/>
+        <w:rPr>
+          <w:rFonts w:ascii="Times New Roman" w:hAnsi="Times New Roman" w:cs="Times New Roman"/>
+          <w:sz w:val="28"/>
+          <w:szCs w:val="28"/>
+        </w:rPr>
+      </w:pPr>
+    </w:p>
     <w:sectPr>
       <w:pgSz w:w="11906" w:h="16838"/>
       <w:pgMar w:top="1134" w:right="850" w:bottom="1134" w:left="1701" w:header="708" w:footer="708" w:gutter="0"/>
@@ -2893,6 +4492,155 @@
     </w:lvl>
   </w:abstractNum>
   <w:abstractNum w:abstractNumId="8">
+    <w:nsid w:val="4F192B1E"/>
+    <w:multiLevelType w:val="multilevel"/>
+    <w:tmpl w:val="B01A7C94"/>
+    <w:lvl w:ilvl="0">
+      <w:start w:val="1"/>
+      <w:numFmt w:val="bullet"/>
+      <w:lvlText w:val=""/>
+      <w:lvlJc w:val="left"/>
+      <w:pPr>
+        <w:tabs>
+          <w:tab w:val="num" w:pos="720"/>
+        </w:tabs>
+        <w:ind w:left="720" w:hanging="360"/>
+      </w:pPr>
+      <w:rPr>
+        <w:rFonts w:ascii="Symbol" w:hAnsi="Symbol" w:hint="default"/>
+        <w:sz w:val="20"/>
+      </w:rPr>
+    </w:lvl>
+    <w:lvl w:ilvl="1">
+      <w:start w:val="1"/>
+      <w:numFmt w:val="bullet"/>
+      <w:lvlText w:val="o"/>
+      <w:lvlJc w:val="left"/>
+      <w:pPr>
+        <w:tabs>
+          <w:tab w:val="num" w:pos="1440"/>
+        </w:tabs>
+        <w:ind w:left="1440" w:hanging="360"/>
+      </w:pPr>
+      <w:rPr>
+        <w:rFonts w:ascii="Courier New" w:hAnsi="Courier New" w:cs="Times New Roman" w:hint="default"/>
+        <w:sz w:val="20"/>
+      </w:rPr>
+    </w:lvl>
+    <w:lvl w:ilvl="2">
+      <w:start w:val="1"/>
+      <w:numFmt w:val="bullet"/>
+      <w:lvlText w:val=""/>
+      <w:lvlJc w:val="left"/>
+      <w:pPr>
+        <w:tabs>
+          <w:tab w:val="num" w:pos="2160"/>
+        </w:tabs>
+        <w:ind w:left="2160" w:hanging="360"/>
+      </w:pPr>
+      <w:rPr>
+        <w:rFonts w:ascii="Wingdings" w:hAnsi="Wingdings" w:hint="default"/>
+        <w:sz w:val="20"/>
+      </w:rPr>
+    </w:lvl>
+    <w:lvl w:ilvl="3">
+      <w:start w:val="1"/>
+      <w:numFmt w:val="bullet"/>
+      <w:lvlText w:val=""/>
+      <w:lvlJc w:val="left"/>
+      <w:pPr>
+        <w:tabs>
+          <w:tab w:val="num" w:pos="2880"/>
+        </w:tabs>
+        <w:ind w:left="2880" w:hanging="360"/>
+      </w:pPr>
+      <w:rPr>
+        <w:rFonts w:ascii="Wingdings" w:hAnsi="Wingdings" w:hint="default"/>
+        <w:sz w:val="20"/>
+      </w:rPr>
+    </w:lvl>
+    <w:lvl w:ilvl="4">
+      <w:start w:val="1"/>
+      <w:numFmt w:val="bullet"/>
+      <w:lvlText w:val=""/>
+      <w:lvlJc w:val="left"/>
+      <w:pPr>
+        <w:tabs>
+          <w:tab w:val="num" w:pos="3600"/>
+        </w:tabs>
+        <w:ind w:left="3600" w:hanging="360"/>
+      </w:pPr>
+      <w:rPr>
+        <w:rFonts w:ascii="Wingdings" w:hAnsi="Wingdings" w:hint="default"/>
+        <w:sz w:val="20"/>
+      </w:rPr>
+    </w:lvl>
+    <w:lvl w:ilvl="5">
+      <w:start w:val="1"/>
+      <w:numFmt w:val="bullet"/>
+      <w:lvlText w:val=""/>
+      <w:lvlJc w:val="left"/>
+      <w:pPr>
+        <w:tabs>
+          <w:tab w:val="num" w:pos="4320"/>
+        </w:tabs>
+        <w:ind w:left="4320" w:hanging="360"/>
+      </w:pPr>
+      <w:rPr>
+        <w:rFonts w:ascii="Wingdings" w:hAnsi="Wingdings" w:hint="default"/>
+        <w:sz w:val="20"/>
+      </w:rPr>
+    </w:lvl>
+    <w:lvl w:ilvl="6">
+      <w:start w:val="1"/>
+      <w:numFmt w:val="bullet"/>
+      <w:lvlText w:val=""/>
+      <w:lvlJc w:val="left"/>
+      <w:pPr>
+        <w:tabs>
+          <w:tab w:val="num" w:pos="5040"/>
+        </w:tabs>
+        <w:ind w:left="5040" w:hanging="360"/>
+      </w:pPr>
+      <w:rPr>
+        <w:rFonts w:ascii="Wingdings" w:hAnsi="Wingdings" w:hint="default"/>
+        <w:sz w:val="20"/>
+      </w:rPr>
+    </w:lvl>
+    <w:lvl w:ilvl="7">
+      <w:start w:val="1"/>
+      <w:numFmt w:val="bullet"/>
+      <w:lvlText w:val=""/>
+      <w:lvlJc w:val="left"/>
+      <w:pPr>
+        <w:tabs>
+          <w:tab w:val="num" w:pos="5760"/>
+        </w:tabs>
+        <w:ind w:left="5760" w:hanging="360"/>
+      </w:pPr>
+      <w:rPr>
+        <w:rFonts w:ascii="Wingdings" w:hAnsi="Wingdings" w:hint="default"/>
+        <w:sz w:val="20"/>
+      </w:rPr>
+    </w:lvl>
+    <w:lvl w:ilvl="8">
+      <w:start w:val="1"/>
+      <w:numFmt w:val="bullet"/>
+      <w:lvlText w:val=""/>
+      <w:lvlJc w:val="left"/>
+      <w:pPr>
+        <w:tabs>
+          <w:tab w:val="num" w:pos="6480"/>
+        </w:tabs>
+        <w:ind w:left="6480" w:hanging="360"/>
+      </w:pPr>
+      <w:rPr>
+        <w:rFonts w:ascii="Wingdings" w:hAnsi="Wingdings" w:hint="default"/>
+        <w:sz w:val="20"/>
+      </w:rPr>
+    </w:lvl>
+  </w:abstractNum>
+  <w:abstractNum w:abstractNumId="9">
     <w:nsid w:val="4F27569A"/>
     <w:multiLevelType w:val="multilevel"/>
     <w:tmpl w:val="211A589E"/>
@@ -3041,7 +4789,7 @@
       </w:rPr>
     </w:lvl>
   </w:abstractNum>
-  <w:abstractNum w:abstractNumId="9">
+  <w:abstractNum w:abstractNumId="10">
     <w:nsid w:val="5637497B"/>
     <w:multiLevelType w:val="multilevel"/>
     <w:tmpl w:val="B868082A"/>
@@ -3162,7 +4910,93 @@
       </w:rPr>
     </w:lvl>
   </w:abstractNum>
-  <w:abstractNum w:abstractNumId="10">
+  <w:abstractNum w:abstractNumId="11">
+    <w:nsid w:val="56623CBB"/>
+    <w:multiLevelType w:val="hybridMultilevel"/>
+    <w:tmpl w:val="E0FA6EBA"/>
+    <w:lvl w:ilvl="0" w:tplc="0419000F">
+      <w:start w:val="1"/>
+      <w:numFmt w:val="decimal"/>
+      <w:lvlText w:val="%1."/>
+      <w:lvlJc w:val="left"/>
+      <w:pPr>
+        <w:ind w:left="720" w:hanging="360"/>
+      </w:pPr>
+    </w:lvl>
+    <w:lvl w:ilvl="1" w:tplc="04190019">
+      <w:start w:val="1"/>
+      <w:numFmt w:val="lowerLetter"/>
+      <w:lvlText w:val="%2."/>
+      <w:lvlJc w:val="left"/>
+      <w:pPr>
+        <w:ind w:left="1440" w:hanging="360"/>
+      </w:pPr>
+    </w:lvl>
+    <w:lvl w:ilvl="2" w:tplc="0419001B">
+      <w:start w:val="1"/>
+      <w:numFmt w:val="lowerRoman"/>
+      <w:lvlText w:val="%3."/>
+      <w:lvlJc w:val="right"/>
+      <w:pPr>
+        <w:ind w:left="2160" w:hanging="180"/>
+      </w:pPr>
+    </w:lvl>
+    <w:lvl w:ilvl="3" w:tplc="0419000F">
+      <w:start w:val="1"/>
+      <w:numFmt w:val="decimal"/>
+      <w:lvlText w:val="%4."/>
+      <w:lvlJc w:val="left"/>
+      <w:pPr>
+        <w:ind w:left="2880" w:hanging="360"/>
+      </w:pPr>
+    </w:lvl>
+    <w:lvl w:ilvl="4" w:tplc="04190019">
+      <w:start w:val="1"/>
+      <w:numFmt w:val="lowerLetter"/>
+      <w:lvlText w:val="%5."/>
+      <w:lvlJc w:val="left"/>
+      <w:pPr>
+        <w:ind w:left="3600" w:hanging="360"/>
+      </w:pPr>
+    </w:lvl>
+    <w:lvl w:ilvl="5" w:tplc="0419001B">
+      <w:start w:val="1"/>
+      <w:numFmt w:val="lowerRoman"/>
+      <w:lvlText w:val="%6."/>
+      <w:lvlJc w:val="right"/>
+      <w:pPr>
+        <w:ind w:left="4320" w:hanging="180"/>
+      </w:pPr>
+    </w:lvl>
+    <w:lvl w:ilvl="6" w:tplc="0419000F">
+      <w:start w:val="1"/>
+      <w:numFmt w:val="decimal"/>
+      <w:lvlText w:val="%7."/>
+      <w:lvlJc w:val="left"/>
+      <w:pPr>
+        <w:ind w:left="5040" w:hanging="360"/>
+      </w:pPr>
+    </w:lvl>
+    <w:lvl w:ilvl="7" w:tplc="04190019">
+      <w:start w:val="1"/>
+      <w:numFmt w:val="lowerLetter"/>
+      <w:lvlText w:val="%8."/>
+      <w:lvlJc w:val="left"/>
+      <w:pPr>
+        <w:ind w:left="5760" w:hanging="360"/>
+      </w:pPr>
+    </w:lvl>
+    <w:lvl w:ilvl="8" w:tplc="0419001B">
+      <w:start w:val="1"/>
+      <w:numFmt w:val="lowerRoman"/>
+      <w:lvlText w:val="%9."/>
+      <w:lvlJc w:val="right"/>
+      <w:pPr>
+        <w:ind w:left="6480" w:hanging="180"/>
+      </w:pPr>
+    </w:lvl>
+  </w:abstractNum>
+  <w:abstractNum w:abstractNumId="12">
     <w:nsid w:val="592E033A"/>
     <w:multiLevelType w:val="hybridMultilevel"/>
     <w:tmpl w:val="D2D8341C"/>
@@ -3275,7 +5109,93 @@
       </w:rPr>
     </w:lvl>
   </w:abstractNum>
-  <w:abstractNum w:abstractNumId="11">
+  <w:abstractNum w:abstractNumId="13">
+    <w:nsid w:val="5DB0628A"/>
+    <w:multiLevelType w:val="hybridMultilevel"/>
+    <w:tmpl w:val="E0FA6EBA"/>
+    <w:lvl w:ilvl="0" w:tplc="0419000F">
+      <w:start w:val="1"/>
+      <w:numFmt w:val="decimal"/>
+      <w:lvlText w:val="%1."/>
+      <w:lvlJc w:val="left"/>
+      <w:pPr>
+        <w:ind w:left="720" w:hanging="360"/>
+      </w:pPr>
+    </w:lvl>
+    <w:lvl w:ilvl="1" w:tplc="04190019">
+      <w:start w:val="1"/>
+      <w:numFmt w:val="lowerLetter"/>
+      <w:lvlText w:val="%2."/>
+      <w:lvlJc w:val="left"/>
+      <w:pPr>
+        <w:ind w:left="1440" w:hanging="360"/>
+      </w:pPr>
+    </w:lvl>
+    <w:lvl w:ilvl="2" w:tplc="0419001B">
+      <w:start w:val="1"/>
+      <w:numFmt w:val="lowerRoman"/>
+      <w:lvlText w:val="%3."/>
+      <w:lvlJc w:val="right"/>
+      <w:pPr>
+        <w:ind w:left="2160" w:hanging="180"/>
+      </w:pPr>
+    </w:lvl>
+    <w:lvl w:ilvl="3" w:tplc="0419000F">
+      <w:start w:val="1"/>
+      <w:numFmt w:val="decimal"/>
+      <w:lvlText w:val="%4."/>
+      <w:lvlJc w:val="left"/>
+      <w:pPr>
+        <w:ind w:left="2880" w:hanging="360"/>
+      </w:pPr>
+    </w:lvl>
+    <w:lvl w:ilvl="4" w:tplc="04190019">
+      <w:start w:val="1"/>
+      <w:numFmt w:val="lowerLetter"/>
+      <w:lvlText w:val="%5."/>
+      <w:lvlJc w:val="left"/>
+      <w:pPr>
+        <w:ind w:left="3600" w:hanging="360"/>
+      </w:pPr>
+    </w:lvl>
+    <w:lvl w:ilvl="5" w:tplc="0419001B">
+      <w:start w:val="1"/>
+      <w:numFmt w:val="lowerRoman"/>
+      <w:lvlText w:val="%6."/>
+      <w:lvlJc w:val="right"/>
+      <w:pPr>
+        <w:ind w:left="4320" w:hanging="180"/>
+      </w:pPr>
+    </w:lvl>
+    <w:lvl w:ilvl="6" w:tplc="0419000F">
+      <w:start w:val="1"/>
+      <w:numFmt w:val="decimal"/>
+      <w:lvlText w:val="%7."/>
+      <w:lvlJc w:val="left"/>
+      <w:pPr>
+        <w:ind w:left="5040" w:hanging="360"/>
+      </w:pPr>
+    </w:lvl>
+    <w:lvl w:ilvl="7" w:tplc="04190019">
+      <w:start w:val="1"/>
+      <w:numFmt w:val="lowerLetter"/>
+      <w:lvlText w:val="%8."/>
+      <w:lvlJc w:val="left"/>
+      <w:pPr>
+        <w:ind w:left="5760" w:hanging="360"/>
+      </w:pPr>
+    </w:lvl>
+    <w:lvl w:ilvl="8" w:tplc="0419001B">
+      <w:start w:val="1"/>
+      <w:numFmt w:val="lowerRoman"/>
+      <w:lvlText w:val="%9."/>
+      <w:lvlJc w:val="right"/>
+      <w:pPr>
+        <w:ind w:left="6480" w:hanging="180"/>
+      </w:pPr>
+    </w:lvl>
+  </w:abstractNum>
+  <w:abstractNum w:abstractNumId="14">
     <w:nsid w:val="62494407"/>
     <w:multiLevelType w:val="hybridMultilevel"/>
     <w:tmpl w:val="00A05192"/>
@@ -3361,6 +5281,264 @@
       <w:lvlJc w:val="right"/>
       <w:pPr>
         <w:ind w:left="6828" w:hanging="180"/>
+      </w:pPr>
+    </w:lvl>
+  </w:abstractNum>
+  <w:abstractNum w:abstractNumId="15">
+    <w:nsid w:val="6B7B21BF"/>
+    <w:multiLevelType w:val="hybridMultilevel"/>
+    <w:tmpl w:val="E0FA6EBA"/>
+    <w:lvl w:ilvl="0" w:tplc="0419000F">
+      <w:start w:val="1"/>
+      <w:numFmt w:val="decimal"/>
+      <w:lvlText w:val="%1."/>
+      <w:lvlJc w:val="left"/>
+      <w:pPr>
+        <w:ind w:left="720" w:hanging="360"/>
+      </w:pPr>
+    </w:lvl>
+    <w:lvl w:ilvl="1" w:tplc="04190019">
+      <w:start w:val="1"/>
+      <w:numFmt w:val="lowerLetter"/>
+      <w:lvlText w:val="%2."/>
+      <w:lvlJc w:val="left"/>
+      <w:pPr>
+        <w:ind w:left="1440" w:hanging="360"/>
+      </w:pPr>
+    </w:lvl>
+    <w:lvl w:ilvl="2" w:tplc="0419001B">
+      <w:start w:val="1"/>
+      <w:numFmt w:val="lowerRoman"/>
+      <w:lvlText w:val="%3."/>
+      <w:lvlJc w:val="right"/>
+      <w:pPr>
+        <w:ind w:left="2160" w:hanging="180"/>
+      </w:pPr>
+    </w:lvl>
+    <w:lvl w:ilvl="3" w:tplc="0419000F">
+      <w:start w:val="1"/>
+      <w:numFmt w:val="decimal"/>
+      <w:lvlText w:val="%4."/>
+      <w:lvlJc w:val="left"/>
+      <w:pPr>
+        <w:ind w:left="2880" w:hanging="360"/>
+      </w:pPr>
+    </w:lvl>
+    <w:lvl w:ilvl="4" w:tplc="04190019">
+      <w:start w:val="1"/>
+      <w:numFmt w:val="lowerLetter"/>
+      <w:lvlText w:val="%5."/>
+      <w:lvlJc w:val="left"/>
+      <w:pPr>
+        <w:ind w:left="3600" w:hanging="360"/>
+      </w:pPr>
+    </w:lvl>
+    <w:lvl w:ilvl="5" w:tplc="0419001B">
+      <w:start w:val="1"/>
+      <w:numFmt w:val="lowerRoman"/>
+      <w:lvlText w:val="%6."/>
+      <w:lvlJc w:val="right"/>
+      <w:pPr>
+        <w:ind w:left="4320" w:hanging="180"/>
+      </w:pPr>
+    </w:lvl>
+    <w:lvl w:ilvl="6" w:tplc="0419000F">
+      <w:start w:val="1"/>
+      <w:numFmt w:val="decimal"/>
+      <w:lvlText w:val="%7."/>
+      <w:lvlJc w:val="left"/>
+      <w:pPr>
+        <w:ind w:left="5040" w:hanging="360"/>
+      </w:pPr>
+    </w:lvl>
+    <w:lvl w:ilvl="7" w:tplc="04190019">
+      <w:start w:val="1"/>
+      <w:numFmt w:val="lowerLetter"/>
+      <w:lvlText w:val="%8."/>
+      <w:lvlJc w:val="left"/>
+      <w:pPr>
+        <w:ind w:left="5760" w:hanging="360"/>
+      </w:pPr>
+    </w:lvl>
+    <w:lvl w:ilvl="8" w:tplc="0419001B">
+      <w:start w:val="1"/>
+      <w:numFmt w:val="lowerRoman"/>
+      <w:lvlText w:val="%9."/>
+      <w:lvlJc w:val="right"/>
+      <w:pPr>
+        <w:ind w:left="6480" w:hanging="180"/>
+      </w:pPr>
+    </w:lvl>
+  </w:abstractNum>
+  <w:abstractNum w:abstractNumId="16">
+    <w:nsid w:val="77AB34E6"/>
+    <w:multiLevelType w:val="hybridMultilevel"/>
+    <w:tmpl w:val="27CE5FCC"/>
+    <w:lvl w:ilvl="0" w:tplc="0419000F">
+      <w:start w:val="1"/>
+      <w:numFmt w:val="decimal"/>
+      <w:lvlText w:val="%1."/>
+      <w:lvlJc w:val="left"/>
+      <w:pPr>
+        <w:ind w:left="720" w:hanging="360"/>
+      </w:pPr>
+    </w:lvl>
+    <w:lvl w:ilvl="1" w:tplc="04190019">
+      <w:start w:val="1"/>
+      <w:numFmt w:val="lowerLetter"/>
+      <w:lvlText w:val="%2."/>
+      <w:lvlJc w:val="left"/>
+      <w:pPr>
+        <w:ind w:left="1440" w:hanging="360"/>
+      </w:pPr>
+    </w:lvl>
+    <w:lvl w:ilvl="2" w:tplc="0419001B">
+      <w:start w:val="1"/>
+      <w:numFmt w:val="lowerRoman"/>
+      <w:lvlText w:val="%3."/>
+      <w:lvlJc w:val="right"/>
+      <w:pPr>
+        <w:ind w:left="2160" w:hanging="180"/>
+      </w:pPr>
+    </w:lvl>
+    <w:lvl w:ilvl="3" w:tplc="0419000F">
+      <w:start w:val="1"/>
+      <w:numFmt w:val="decimal"/>
+      <w:lvlText w:val="%4."/>
+      <w:lvlJc w:val="left"/>
+      <w:pPr>
+        <w:ind w:left="2880" w:hanging="360"/>
+      </w:pPr>
+    </w:lvl>
+    <w:lvl w:ilvl="4" w:tplc="04190019">
+      <w:start w:val="1"/>
+      <w:numFmt w:val="lowerLetter"/>
+      <w:lvlText w:val="%5."/>
+      <w:lvlJc w:val="left"/>
+      <w:pPr>
+        <w:ind w:left="3600" w:hanging="360"/>
+      </w:pPr>
+    </w:lvl>
+    <w:lvl w:ilvl="5" w:tplc="0419001B">
+      <w:start w:val="1"/>
+      <w:numFmt w:val="lowerRoman"/>
+      <w:lvlText w:val="%6."/>
+      <w:lvlJc w:val="right"/>
+      <w:pPr>
+        <w:ind w:left="4320" w:hanging="180"/>
+      </w:pPr>
+    </w:lvl>
+    <w:lvl w:ilvl="6" w:tplc="0419000F">
+      <w:start w:val="1"/>
+      <w:numFmt w:val="decimal"/>
+      <w:lvlText w:val="%7."/>
+      <w:lvlJc w:val="left"/>
+      <w:pPr>
+        <w:ind w:left="5040" w:hanging="360"/>
+      </w:pPr>
+    </w:lvl>
+    <w:lvl w:ilvl="7" w:tplc="04190019">
+      <w:start w:val="1"/>
+      <w:numFmt w:val="lowerLetter"/>
+      <w:lvlText w:val="%8."/>
+      <w:lvlJc w:val="left"/>
+      <w:pPr>
+        <w:ind w:left="5760" w:hanging="360"/>
+      </w:pPr>
+    </w:lvl>
+    <w:lvl w:ilvl="8" w:tplc="0419001B">
+      <w:start w:val="1"/>
+      <w:numFmt w:val="lowerRoman"/>
+      <w:lvlText w:val="%9."/>
+      <w:lvlJc w:val="right"/>
+      <w:pPr>
+        <w:ind w:left="6480" w:hanging="180"/>
+      </w:pPr>
+    </w:lvl>
+  </w:abstractNum>
+  <w:abstractNum w:abstractNumId="17">
+    <w:nsid w:val="78827136"/>
+    <w:multiLevelType w:val="hybridMultilevel"/>
+    <w:tmpl w:val="E0FA6EBA"/>
+    <w:lvl w:ilvl="0" w:tplc="0419000F">
+      <w:start w:val="1"/>
+      <w:numFmt w:val="decimal"/>
+      <w:lvlText w:val="%1."/>
+      <w:lvlJc w:val="left"/>
+      <w:pPr>
+        <w:ind w:left="720" w:hanging="360"/>
+      </w:pPr>
+    </w:lvl>
+    <w:lvl w:ilvl="1" w:tplc="04190019">
+      <w:start w:val="1"/>
+      <w:numFmt w:val="lowerLetter"/>
+      <w:lvlText w:val="%2."/>
+      <w:lvlJc w:val="left"/>
+      <w:pPr>
+        <w:ind w:left="1440" w:hanging="360"/>
+      </w:pPr>
+    </w:lvl>
+    <w:lvl w:ilvl="2" w:tplc="0419001B">
+      <w:start w:val="1"/>
+      <w:numFmt w:val="lowerRoman"/>
+      <w:lvlText w:val="%3."/>
+      <w:lvlJc w:val="right"/>
+      <w:pPr>
+        <w:ind w:left="2160" w:hanging="180"/>
+      </w:pPr>
+    </w:lvl>
+    <w:lvl w:ilvl="3" w:tplc="0419000F">
+      <w:start w:val="1"/>
+      <w:numFmt w:val="decimal"/>
+      <w:lvlText w:val="%4."/>
+      <w:lvlJc w:val="left"/>
+      <w:pPr>
+        <w:ind w:left="2880" w:hanging="360"/>
+      </w:pPr>
+    </w:lvl>
+    <w:lvl w:ilvl="4" w:tplc="04190019">
+      <w:start w:val="1"/>
+      <w:numFmt w:val="lowerLetter"/>
+      <w:lvlText w:val="%5."/>
+      <w:lvlJc w:val="left"/>
+      <w:pPr>
+        <w:ind w:left="3600" w:hanging="360"/>
+      </w:pPr>
+    </w:lvl>
+    <w:lvl w:ilvl="5" w:tplc="0419001B">
+      <w:start w:val="1"/>
+      <w:numFmt w:val="lowerRoman"/>
+      <w:lvlText w:val="%6."/>
+      <w:lvlJc w:val="right"/>
+      <w:pPr>
+        <w:ind w:left="4320" w:hanging="180"/>
+      </w:pPr>
+    </w:lvl>
+    <w:lvl w:ilvl="6" w:tplc="0419000F">
+      <w:start w:val="1"/>
+      <w:numFmt w:val="decimal"/>
+      <w:lvlText w:val="%7."/>
+      <w:lvlJc w:val="left"/>
+      <w:pPr>
+        <w:ind w:left="5040" w:hanging="360"/>
+      </w:pPr>
+    </w:lvl>
+    <w:lvl w:ilvl="7" w:tplc="04190019">
+      <w:start w:val="1"/>
+      <w:numFmt w:val="lowerLetter"/>
+      <w:lvlText w:val="%8."/>
+      <w:lvlJc w:val="left"/>
+      <w:pPr>
+        <w:ind w:left="5760" w:hanging="360"/>
+      </w:pPr>
+    </w:lvl>
+    <w:lvl w:ilvl="8" w:tplc="0419001B">
+      <w:start w:val="1"/>
+      <w:numFmt w:val="lowerRoman"/>
+      <w:lvlText w:val="%9."/>
+      <w:lvlJc w:val="right"/>
+      <w:pPr>
+        <w:ind w:left="6480" w:hanging="180"/>
       </w:pPr>
     </w:lvl>
   </w:abstractNum>
@@ -3371,10 +5549,10 @@
     <w:abstractNumId w:val="1"/>
   </w:num>
   <w:num w:numId="3">
-    <w:abstractNumId w:val="11"/>
+    <w:abstractNumId w:val="14"/>
   </w:num>
   <w:num w:numId="4">
-    <w:abstractNumId w:val="9"/>
+    <w:abstractNumId w:val="10"/>
   </w:num>
   <w:num w:numId="5">
     <w:abstractNumId w:val="2"/>
@@ -3383,7 +5561,7 @@
     <w:abstractNumId w:val="3"/>
   </w:num>
   <w:num w:numId="7">
-    <w:abstractNumId w:val="10"/>
+    <w:abstractNumId w:val="12"/>
   </w:num>
   <w:num w:numId="8">
     <w:abstractNumId w:val="6"/>
@@ -3476,7 +5654,7 @@
     </w:lvlOverride>
   </w:num>
   <w:num w:numId="11">
-    <w:abstractNumId w:val="8"/>
+    <w:abstractNumId w:val="9"/>
     <w:lvlOverride w:ilvl="0"/>
     <w:lvlOverride w:ilvl="1"/>
     <w:lvlOverride w:ilvl="2"/>
@@ -3489,6 +5667,87 @@
   </w:num>
   <w:num w:numId="12">
     <w:abstractNumId w:val="0"/>
+  </w:num>
+  <w:num w:numId="13">
+    <w:abstractNumId w:val="16"/>
+    <w:lvlOverride w:ilvl="0">
+      <w:startOverride w:val="1"/>
+    </w:lvlOverride>
+    <w:lvlOverride w:ilvl="1">
+      <w:startOverride w:val="1"/>
+    </w:lvlOverride>
+    <w:lvlOverride w:ilvl="2">
+      <w:startOverride w:val="1"/>
+    </w:lvlOverride>
+    <w:lvlOverride w:ilvl="3">
+      <w:startOverride w:val="1"/>
+    </w:lvlOverride>
+    <w:lvlOverride w:ilvl="4">
+      <w:startOverride w:val="1"/>
+    </w:lvlOverride>
+    <w:lvlOverride w:ilvl="5">
+      <w:startOverride w:val="1"/>
+    </w:lvlOverride>
+    <w:lvlOverride w:ilvl="6">
+      <w:startOverride w:val="1"/>
+    </w:lvlOverride>
+    <w:lvlOverride w:ilvl="7">
+      <w:startOverride w:val="1"/>
+    </w:lvlOverride>
+    <w:lvlOverride w:ilvl="8">
+      <w:startOverride w:val="1"/>
+    </w:lvlOverride>
+  </w:num>
+  <w:num w:numId="14">
+    <w:abstractNumId w:val="8"/>
+    <w:lvlOverride w:ilvl="0"/>
+    <w:lvlOverride w:ilvl="1"/>
+    <w:lvlOverride w:ilvl="2"/>
+    <w:lvlOverride w:ilvl="3"/>
+    <w:lvlOverride w:ilvl="4"/>
+    <w:lvlOverride w:ilvl="5"/>
+    <w:lvlOverride w:ilvl="6"/>
+    <w:lvlOverride w:ilvl="7"/>
+    <w:lvlOverride w:ilvl="8"/>
+  </w:num>
+  <w:num w:numId="15">
+    <w:abstractNumId w:val="17"/>
+    <w:lvlOverride w:ilvl="0">
+      <w:startOverride w:val="1"/>
+    </w:lvlOverride>
+    <w:lvlOverride w:ilvl="1">
+      <w:startOverride w:val="1"/>
+    </w:lvlOverride>
+    <w:lvlOverride w:ilvl="2">
+      <w:startOverride w:val="1"/>
+    </w:lvlOverride>
+    <w:lvlOverride w:ilvl="3">
+      <w:startOverride w:val="1"/>
+    </w:lvlOverride>
+    <w:lvlOverride w:ilvl="4">
+      <w:startOverride w:val="1"/>
+    </w:lvlOverride>
+    <w:lvlOverride w:ilvl="5">
+      <w:startOverride w:val="1"/>
+    </w:lvlOverride>
+    <w:lvlOverride w:ilvl="6">
+      <w:startOverride w:val="1"/>
+    </w:lvlOverride>
+    <w:lvlOverride w:ilvl="7">
+      <w:startOverride w:val="1"/>
+    </w:lvlOverride>
+    <w:lvlOverride w:ilvl="8">
+      <w:startOverride w:val="1"/>
+    </w:lvlOverride>
+  </w:num>
+  <w:num w:numId="16">
+    <w:abstractNumId w:val="13"/>
+  </w:num>
+  <w:num w:numId="17">
+    <w:abstractNumId w:val="11"/>
+  </w:num>
+  <w:num w:numId="18">
+    <w:abstractNumId w:val="15"/>
   </w:num>
 </w:numbering>
 </file>
@@ -4035,6 +6294,36 @@
       <w:szCs w:val="18"/>
     </w:rPr>
   </w:style>
+  <w:style w:type="character" w:customStyle="1" w:styleId="apple-converted-space">
+    <w:name w:val="apple-converted-space"/>
+    <w:basedOn w:val="a0"/>
+    <w:rsid w:val="00933847"/>
+  </w:style>
+  <w:style w:type="table" w:styleId="a6">
+    <w:name w:val="Table Grid"/>
+    <w:basedOn w:val="a1"/>
+    <w:uiPriority w:val="39"/>
+    <w:rsid w:val="007D6295"/>
+    <w:pPr>
+      <w:spacing w:after="0" w:line="240" w:lineRule="auto"/>
+    </w:pPr>
+    <w:tblPr>
+      <w:tblBorders>
+        <w:top w:val="single" w:sz="4" w:space="0" w:color="auto"/>
+        <w:left w:val="single" w:sz="4" w:space="0" w:color="auto"/>
+        <w:bottom w:val="single" w:sz="4" w:space="0" w:color="auto"/>
+        <w:right w:val="single" w:sz="4" w:space="0" w:color="auto"/>
+        <w:insideH w:val="single" w:sz="4" w:space="0" w:color="auto"/>
+        <w:insideV w:val="single" w:sz="4" w:space="0" w:color="auto"/>
+      </w:tblBorders>
+      <w:tblCellMar>
+        <w:top w:w="0" w:type="dxa"/>
+        <w:left w:w="108" w:type="dxa"/>
+        <w:bottom w:w="0" w:type="dxa"/>
+        <w:right w:w="108" w:type="dxa"/>
+      </w:tblCellMar>
+    </w:tblPr>
+  </w:style>
 </w:styles>
 </file>
 

--- a/Заголовки диплома.docx
+++ b/Заголовки диплома.docx
@@ -19,7 +19,6 @@
           <w:lang w:eastAsia="ru-RU"/>
         </w:rPr>
       </w:pPr>
-      <w:bookmarkStart w:id="0" w:name="_Toc420342902"/>
       <w:r>
         <w:rPr>
           <w:rFonts w:ascii="Times New Roman" w:eastAsia="Times New Roman" w:hAnsi="Times New Roman" w:cs="Times New Roman"/>
@@ -29,21 +28,29 @@
           <w:szCs w:val="24"/>
           <w:lang w:eastAsia="ru-RU"/>
         </w:rPr>
-        <w:t>3.2 Методика проведения тестирования и результаты</w:t>
+        <w:tab/>
+      </w:r>
+      <w:bookmarkStart w:id="0" w:name="_Toc420342903"/>
+      <w:r>
+        <w:rPr>
+          <w:rFonts w:ascii="Times New Roman" w:eastAsia="Times New Roman" w:hAnsi="Times New Roman" w:cs="Times New Roman"/>
+          <w:b/>
+          <w:color w:val="000000" w:themeColor="text1"/>
+          <w:sz w:val="28"/>
+          <w:szCs w:val="24"/>
+          <w:lang w:eastAsia="ru-RU"/>
+        </w:rPr>
+        <w:t>3.3 Внедрение приложения «Управление ППС ПГУТИ»</w:t>
       </w:r>
       <w:bookmarkEnd w:id="0"/>
     </w:p>
     <w:p>
       <w:pPr>
-        <w:tabs>
-          <w:tab w:val="left" w:pos="726"/>
-        </w:tabs>
         <w:spacing w:after="0" w:line="360" w:lineRule="auto"/>
         <w:ind w:firstLine="709"/>
         <w:jc w:val="both"/>
         <w:rPr>
           <w:rFonts w:ascii="Times New Roman" w:eastAsia="Calibri" w:hAnsi="Times New Roman" w:cs="Times New Roman"/>
-          <w:color w:val="000000"/>
           <w:sz w:val="28"/>
           <w:szCs w:val="28"/>
         </w:rPr>
@@ -51,296 +58,70 @@
       <w:r>
         <w:rPr>
           <w:rFonts w:ascii="Times New Roman" w:eastAsia="Calibri" w:hAnsi="Times New Roman" w:cs="Times New Roman"/>
-          <w:color w:val="000000"/>
-          <w:sz w:val="28"/>
-          <w:szCs w:val="28"/>
-        </w:rPr>
-        <w:t>Тестирование программы - это этап</w:t>
+          <w:sz w:val="28"/>
+          <w:szCs w:val="28"/>
+        </w:rPr>
+        <w:t>Для внедрения</w:t>
       </w:r>
       <w:r>
         <w:rPr>
           <w:rFonts w:ascii="Times New Roman" w:eastAsia="Calibri" w:hAnsi="Times New Roman" w:cs="Times New Roman"/>
-          <w:color w:val="000000"/>
-          <w:sz w:val="28"/>
-          <w:szCs w:val="28"/>
-        </w:rPr>
-        <w:t xml:space="preserve"> проверки поведения программы при различных набор</w:t>
+          <w:sz w:val="28"/>
+          <w:szCs w:val="28"/>
+        </w:rPr>
+        <w:t xml:space="preserve"> современных информационных технологий </w:t>
       </w:r>
       <w:r>
         <w:rPr>
           <w:rFonts w:ascii="Times New Roman" w:eastAsia="Calibri" w:hAnsi="Times New Roman" w:cs="Times New Roman"/>
-          <w:color w:val="000000"/>
-          <w:sz w:val="28"/>
-          <w:szCs w:val="28"/>
-        </w:rPr>
-        <w:t>ах</w:t>
+          <w:sz w:val="28"/>
+          <w:szCs w:val="28"/>
+        </w:rPr>
+        <w:t xml:space="preserve">нужно затратить не мало </w:t>
       </w:r>
       <w:r>
         <w:rPr>
           <w:rFonts w:ascii="Times New Roman" w:eastAsia="Calibri" w:hAnsi="Times New Roman" w:cs="Times New Roman"/>
-          <w:color w:val="000000"/>
-          <w:sz w:val="28"/>
-          <w:szCs w:val="28"/>
-        </w:rPr>
-        <w:t xml:space="preserve"> входных данных, </w:t>
+          <w:sz w:val="28"/>
+          <w:szCs w:val="28"/>
+        </w:rPr>
+        <w:t>материальных ресурсов</w:t>
       </w:r>
       <w:r>
         <w:rPr>
           <w:rFonts w:ascii="Times New Roman" w:eastAsia="Calibri" w:hAnsi="Times New Roman" w:cs="Times New Roman"/>
-          <w:color w:val="000000"/>
-          <w:sz w:val="28"/>
-          <w:szCs w:val="28"/>
-        </w:rPr>
-        <w:t>в том числе и на заведомо неверных.</w:t>
-      </w:r>
-    </w:p>
-    <w:p>
-      <w:pPr>
-        <w:tabs>
-          <w:tab w:val="left" w:pos="726"/>
-        </w:tabs>
-        <w:spacing w:after="0" w:line="360" w:lineRule="auto"/>
-        <w:ind w:firstLine="709"/>
-        <w:jc w:val="both"/>
-        <w:rPr>
-          <w:rFonts w:ascii="Times New Roman" w:hAnsi="Times New Roman" w:cs="Times New Roman"/>
-          <w:color w:val="000000"/>
-          <w:sz w:val="28"/>
-          <w:szCs w:val="28"/>
-        </w:rPr>
-      </w:pPr>
-      <w:r>
-        <w:rPr>
-          <w:rFonts w:ascii="Times New Roman" w:hAnsi="Times New Roman" w:cs="Times New Roman"/>
-          <w:color w:val="000000"/>
-          <w:sz w:val="28"/>
-          <w:szCs w:val="28"/>
-        </w:rPr>
-        <w:t>Основные принципы организации тестирования:</w:t>
-      </w:r>
-    </w:p>
-    <w:p>
-      <w:pPr>
-        <w:tabs>
-          <w:tab w:val="left" w:pos="726"/>
-        </w:tabs>
-        <w:spacing w:after="0" w:line="360" w:lineRule="auto"/>
-        <w:jc w:val="both"/>
-        <w:rPr>
-          <w:rFonts w:ascii="Times New Roman" w:hAnsi="Times New Roman" w:cs="Times New Roman"/>
-          <w:color w:val="000000"/>
-          <w:sz w:val="28"/>
-          <w:szCs w:val="28"/>
-        </w:rPr>
-      </w:pPr>
-      <w:r>
-        <w:rPr>
-          <w:rFonts w:ascii="Times New Roman" w:hAnsi="Times New Roman" w:cs="Times New Roman"/>
-          <w:color w:val="000000"/>
-          <w:sz w:val="28"/>
-          <w:szCs w:val="28"/>
-        </w:rPr>
-        <w:t xml:space="preserve">– </w:t>
-      </w:r>
-      <w:r>
-        <w:rPr>
-          <w:rFonts w:ascii="Times New Roman" w:hAnsi="Times New Roman" w:cs="Times New Roman"/>
-          <w:color w:val="000000"/>
-          <w:sz w:val="28"/>
-          <w:szCs w:val="28"/>
-        </w:rPr>
-        <w:t>неотъемлемой</w:t>
-      </w:r>
-      <w:r>
-        <w:rPr>
-          <w:rFonts w:ascii="Times New Roman" w:hAnsi="Times New Roman" w:cs="Times New Roman"/>
-          <w:color w:val="000000"/>
-          <w:sz w:val="28"/>
-          <w:szCs w:val="28"/>
-        </w:rPr>
-        <w:t xml:space="preserve"> частью каждого теста </w:t>
-      </w:r>
-      <w:r>
-        <w:rPr>
-          <w:rFonts w:ascii="Times New Roman" w:hAnsi="Times New Roman" w:cs="Times New Roman"/>
-          <w:color w:val="000000"/>
-          <w:sz w:val="28"/>
-          <w:szCs w:val="28"/>
-        </w:rPr>
-        <w:t>является</w:t>
-      </w:r>
-      <w:r>
-        <w:rPr>
-          <w:rFonts w:ascii="Times New Roman" w:hAnsi="Times New Roman" w:cs="Times New Roman"/>
-          <w:color w:val="000000"/>
-          <w:sz w:val="28"/>
-          <w:szCs w:val="28"/>
-        </w:rPr>
-        <w:t xml:space="preserve"> описание ожидаемых результатов работы программы, чтобы </w:t>
-      </w:r>
-      <w:r>
-        <w:rPr>
-          <w:rFonts w:ascii="Times New Roman" w:hAnsi="Times New Roman" w:cs="Times New Roman"/>
-          <w:color w:val="000000"/>
-          <w:sz w:val="28"/>
-          <w:szCs w:val="28"/>
-        </w:rPr>
-        <w:t>выявить</w:t>
-      </w:r>
-      <w:r>
-        <w:rPr>
-          <w:rFonts w:ascii="Times New Roman" w:hAnsi="Times New Roman" w:cs="Times New Roman"/>
-          <w:color w:val="000000"/>
-          <w:sz w:val="28"/>
-          <w:szCs w:val="28"/>
-        </w:rPr>
-        <w:t xml:space="preserve"> наличие или отсутствие ошибки;</w:t>
-      </w:r>
-    </w:p>
-    <w:p>
-      <w:pPr>
-        <w:spacing w:after="0" w:line="360" w:lineRule="auto"/>
-        <w:jc w:val="both"/>
-        <w:rPr>
-          <w:rFonts w:ascii="Times New Roman" w:hAnsi="Times New Roman" w:cs="Times New Roman"/>
-          <w:color w:val="000000"/>
-          <w:sz w:val="28"/>
-          <w:szCs w:val="28"/>
-        </w:rPr>
-      </w:pPr>
-      <w:r>
-        <w:rPr>
-          <w:rFonts w:ascii="Times New Roman" w:hAnsi="Times New Roman" w:cs="Times New Roman"/>
-          <w:color w:val="000000"/>
-          <w:sz w:val="28"/>
-          <w:szCs w:val="28"/>
-        </w:rPr>
-        <w:t xml:space="preserve">– следует по возможности избегать тестирования программы ее автором, т.к. </w:t>
-      </w:r>
-      <w:r>
-        <w:rPr>
-          <w:rFonts w:ascii="Times New Roman" w:hAnsi="Times New Roman" w:cs="Times New Roman"/>
-          <w:color w:val="000000"/>
-          <w:sz w:val="28"/>
-          <w:szCs w:val="28"/>
-        </w:rPr>
-        <w:t xml:space="preserve">присутствует </w:t>
-      </w:r>
-      <w:r>
-        <w:rPr>
-          <w:rFonts w:ascii="Times New Roman" w:hAnsi="Times New Roman" w:cs="Times New Roman"/>
-          <w:color w:val="000000"/>
-          <w:sz w:val="28"/>
-          <w:szCs w:val="28"/>
-        </w:rPr>
-        <w:t>фактор</w:t>
-      </w:r>
-      <w:r>
-        <w:rPr>
-          <w:rFonts w:ascii="Times New Roman" w:hAnsi="Times New Roman" w:cs="Times New Roman"/>
-          <w:color w:val="000000"/>
-          <w:sz w:val="28"/>
-          <w:szCs w:val="28"/>
-        </w:rPr>
-        <w:t xml:space="preserve"> противоречия человеческой психологии</w:t>
-      </w:r>
-      <w:r>
-        <w:rPr>
-          <w:rFonts w:ascii="Times New Roman" w:hAnsi="Times New Roman" w:cs="Times New Roman"/>
-          <w:color w:val="000000"/>
-          <w:sz w:val="28"/>
-          <w:szCs w:val="28"/>
-        </w:rPr>
-        <w:t xml:space="preserve">, </w:t>
-      </w:r>
-      <w:r>
-        <w:rPr>
-          <w:rFonts w:ascii="Times New Roman" w:hAnsi="Times New Roman" w:cs="Times New Roman"/>
-          <w:color w:val="000000"/>
-          <w:sz w:val="28"/>
-          <w:szCs w:val="28"/>
-        </w:rPr>
-        <w:t xml:space="preserve">сторонний от разработки программы человек сможет протестировать намного лучше </w:t>
-      </w:r>
-      <w:r>
-        <w:rPr>
-          <w:rFonts w:ascii="Times New Roman" w:hAnsi="Times New Roman" w:cs="Times New Roman"/>
-          <w:color w:val="000000"/>
-          <w:sz w:val="28"/>
-          <w:szCs w:val="28"/>
-        </w:rPr>
-        <w:t>(однако отладка</w:t>
-      </w:r>
-      <w:r>
-        <w:rPr>
-          <w:rFonts w:ascii="Times New Roman" w:hAnsi="Times New Roman" w:cs="Times New Roman"/>
-          <w:color w:val="000000"/>
-          <w:sz w:val="28"/>
-          <w:szCs w:val="28"/>
-        </w:rPr>
-        <w:t> </w:t>
-      </w:r>
-      <w:r>
-        <w:rPr>
-          <w:rFonts w:ascii="Times New Roman" w:hAnsi="Times New Roman" w:cs="Times New Roman"/>
-          <w:color w:val="000000"/>
-          <w:sz w:val="28"/>
-          <w:szCs w:val="28"/>
-        </w:rPr>
-        <w:t>программы эффективнее</w:t>
-      </w:r>
-      <w:r>
-        <w:rPr>
-          <w:rFonts w:ascii="Times New Roman" w:hAnsi="Times New Roman" w:cs="Times New Roman"/>
-          <w:color w:val="000000"/>
-          <w:sz w:val="28"/>
-          <w:szCs w:val="28"/>
-        </w:rPr>
-        <w:t> </w:t>
-      </w:r>
-      <w:r>
-        <w:rPr>
-          <w:rFonts w:ascii="Times New Roman" w:hAnsi="Times New Roman" w:cs="Times New Roman"/>
-          <w:color w:val="000000"/>
-          <w:sz w:val="28"/>
-          <w:szCs w:val="28"/>
-        </w:rPr>
-        <w:t>всего выполняется именно автором программы);</w:t>
-      </w:r>
-    </w:p>
-    <w:p>
-      <w:pPr>
-        <w:spacing w:after="0" w:line="360" w:lineRule="auto"/>
-        <w:jc w:val="both"/>
-        <w:rPr>
-          <w:rFonts w:ascii="Times New Roman" w:hAnsi="Times New Roman" w:cs="Times New Roman"/>
-          <w:color w:val="000000"/>
-          <w:sz w:val="28"/>
-          <w:szCs w:val="28"/>
-        </w:rPr>
-      </w:pPr>
-      <w:r>
-        <w:rPr>
-          <w:rFonts w:ascii="Times New Roman" w:hAnsi="Times New Roman" w:cs="Times New Roman"/>
-          <w:color w:val="000000"/>
-          <w:sz w:val="28"/>
-          <w:szCs w:val="28"/>
-        </w:rPr>
-        <w:t xml:space="preserve">– по тем же соображениям организация - разработчик программного обеспечения не должна </w:t>
-      </w:r>
-      <w:r>
-        <w:rPr>
-          <w:rFonts w:ascii="Times New Roman" w:hAnsi="Times New Roman" w:cs="Times New Roman"/>
-          <w:color w:val="000000"/>
-          <w:sz w:val="28"/>
-          <w:szCs w:val="28"/>
-        </w:rPr>
-        <w:t>проводить все тесты собственноручно</w:t>
-      </w:r>
-      <w:r>
-        <w:rPr>
-          <w:rFonts w:ascii="Times New Roman" w:hAnsi="Times New Roman" w:cs="Times New Roman"/>
-          <w:color w:val="000000"/>
+          <w:sz w:val="28"/>
+          <w:szCs w:val="28"/>
+        </w:rPr>
+        <w:t xml:space="preserve">. </w:t>
+      </w:r>
+      <w:r>
+        <w:rPr>
+          <w:rFonts w:ascii="Times New Roman" w:eastAsia="Calibri" w:hAnsi="Times New Roman" w:cs="Times New Roman"/>
+          <w:sz w:val="28"/>
+          <w:szCs w:val="28"/>
+        </w:rPr>
+        <w:t>Требуется</w:t>
+      </w:r>
+      <w:r>
+        <w:rPr>
+          <w:rFonts w:ascii="Times New Roman" w:eastAsia="Calibri" w:hAnsi="Times New Roman" w:cs="Times New Roman"/>
+          <w:sz w:val="28"/>
+          <w:szCs w:val="28"/>
+        </w:rPr>
+        <w:t>, как минимум, анализ</w:t>
+      </w:r>
+      <w:r>
+        <w:rPr>
+          <w:rFonts w:ascii="Times New Roman" w:eastAsia="Calibri" w:hAnsi="Times New Roman" w:cs="Times New Roman"/>
+          <w:sz w:val="28"/>
+          <w:szCs w:val="28"/>
+        </w:rPr>
+        <w:t xml:space="preserve"> экономических последствий</w:t>
+      </w:r>
+      <w:r>
+        <w:rPr>
+          <w:rFonts w:ascii="Times New Roman" w:eastAsia="Calibri" w:hAnsi="Times New Roman" w:cs="Times New Roman"/>
           <w:sz w:val="28"/>
           <w:szCs w:val="28"/>
         </w:rPr>
@@ -348,415 +129,27 @@
       </w:r>
       <w:r>
         <w:rPr>
-          <w:rFonts w:ascii="Times New Roman" w:hAnsi="Times New Roman" w:cs="Times New Roman"/>
-          <w:color w:val="000000"/>
-          <w:sz w:val="28"/>
-          <w:szCs w:val="28"/>
-        </w:rPr>
-        <w:t>существуют</w:t>
-      </w:r>
-      <w:r>
-        <w:rPr>
-          <w:rFonts w:ascii="Times New Roman" w:hAnsi="Times New Roman" w:cs="Times New Roman"/>
-          <w:color w:val="000000"/>
-          <w:sz w:val="28"/>
-          <w:szCs w:val="28"/>
-        </w:rPr>
-        <w:t xml:space="preserve"> организации, специализирующиеся на тестировании программных </w:t>
-      </w:r>
-      <w:r>
-        <w:rPr>
-          <w:rFonts w:ascii="Times New Roman" w:hAnsi="Times New Roman" w:cs="Times New Roman"/>
-          <w:color w:val="000000"/>
-          <w:sz w:val="28"/>
-          <w:szCs w:val="28"/>
-        </w:rPr>
-        <w:t>комплексов</w:t>
-      </w:r>
-      <w:r>
-        <w:rPr>
-          <w:rFonts w:ascii="Times New Roman" w:hAnsi="Times New Roman" w:cs="Times New Roman"/>
-          <w:color w:val="000000"/>
-          <w:sz w:val="28"/>
-          <w:szCs w:val="28"/>
-        </w:rPr>
-        <w:t>);</w:t>
-      </w:r>
-    </w:p>
-    <w:p>
-      <w:pPr>
-        <w:spacing w:after="0" w:line="360" w:lineRule="auto"/>
-        <w:jc w:val="both"/>
-        <w:rPr>
-          <w:rFonts w:ascii="Times New Roman" w:hAnsi="Times New Roman" w:cs="Times New Roman"/>
-          <w:color w:val="000000"/>
-          <w:sz w:val="28"/>
-          <w:szCs w:val="28"/>
-        </w:rPr>
-      </w:pPr>
-      <w:r>
-        <w:rPr>
-          <w:rFonts w:ascii="Times New Roman" w:hAnsi="Times New Roman" w:cs="Times New Roman"/>
-          <w:color w:val="000000"/>
-          <w:sz w:val="28"/>
-          <w:szCs w:val="28"/>
-        </w:rPr>
-        <w:t>– необходим подбор тестов с заранее не верными входными данными</w:t>
-      </w:r>
-      <w:r>
-        <w:rPr>
-          <w:rFonts w:ascii="Times New Roman" w:hAnsi="Times New Roman" w:cs="Times New Roman"/>
-          <w:color w:val="000000"/>
-          <w:sz w:val="28"/>
-          <w:szCs w:val="28"/>
-        </w:rPr>
-        <w:t>;</w:t>
-      </w:r>
-    </w:p>
-    <w:p>
-      <w:pPr>
-        <w:spacing w:after="0" w:line="360" w:lineRule="auto"/>
-        <w:jc w:val="both"/>
-        <w:rPr>
-          <w:rFonts w:ascii="Times New Roman" w:hAnsi="Times New Roman" w:cs="Times New Roman"/>
-          <w:color w:val="000000"/>
-          <w:sz w:val="28"/>
-          <w:szCs w:val="28"/>
-        </w:rPr>
-      </w:pPr>
-      <w:r>
-        <w:rPr>
-          <w:rFonts w:ascii="Times New Roman" w:hAnsi="Times New Roman" w:cs="Times New Roman"/>
-          <w:color w:val="000000"/>
-          <w:sz w:val="28"/>
-          <w:szCs w:val="28"/>
-        </w:rPr>
-        <w:t xml:space="preserve">– следует </w:t>
-      </w:r>
-      <w:r>
-        <w:rPr>
-          <w:rFonts w:ascii="Times New Roman" w:hAnsi="Times New Roman" w:cs="Times New Roman"/>
-          <w:color w:val="000000"/>
-          <w:sz w:val="28"/>
-          <w:szCs w:val="28"/>
-        </w:rPr>
-        <w:t>хранить уже готовые</w:t>
-      </w:r>
-      <w:r>
-        <w:rPr>
-          <w:rFonts w:ascii="Times New Roman" w:hAnsi="Times New Roman" w:cs="Times New Roman"/>
-          <w:color w:val="000000"/>
-          <w:sz w:val="28"/>
-          <w:szCs w:val="28"/>
-        </w:rPr>
-        <w:t xml:space="preserve"> тесты (для повторного тестирования программы после ее модификации или установки у заказчика);</w:t>
-      </w:r>
-    </w:p>
-    <w:p>
-      <w:pPr>
-        <w:spacing w:line="360" w:lineRule="auto"/>
-        <w:jc w:val="both"/>
-        <w:rPr>
-          <w:rFonts w:ascii="Times New Roman" w:hAnsi="Times New Roman" w:cs="Times New Roman"/>
-          <w:color w:val="000000"/>
-          <w:sz w:val="28"/>
-          <w:szCs w:val="28"/>
-        </w:rPr>
-      </w:pPr>
-      <w:r>
-        <w:rPr>
-          <w:rFonts w:ascii="Times New Roman" w:hAnsi="Times New Roman" w:cs="Times New Roman"/>
-          <w:color w:val="000000"/>
-          <w:sz w:val="28"/>
-          <w:szCs w:val="28"/>
-        </w:rPr>
-        <w:t xml:space="preserve">– тестирование </w:t>
-      </w:r>
-      <w:r>
-        <w:rPr>
-          <w:rFonts w:ascii="Times New Roman" w:hAnsi="Times New Roman" w:cs="Times New Roman"/>
-          <w:color w:val="000000"/>
-          <w:sz w:val="28"/>
-          <w:szCs w:val="28"/>
-        </w:rPr>
-        <w:t>проводится даже если есть предположение</w:t>
-      </w:r>
-      <w:r>
-        <w:rPr>
-          <w:rFonts w:ascii="Times New Roman" w:hAnsi="Times New Roman" w:cs="Times New Roman"/>
-          <w:color w:val="000000"/>
-          <w:sz w:val="28"/>
-          <w:szCs w:val="28"/>
-        </w:rPr>
-        <w:t>, что в программе не будут обнаружены ошибки (следует выдел</w:t>
-      </w:r>
-      <w:r>
-        <w:rPr>
-          <w:rFonts w:ascii="Times New Roman" w:hAnsi="Times New Roman" w:cs="Times New Roman"/>
-          <w:color w:val="000000"/>
-          <w:sz w:val="28"/>
-          <w:szCs w:val="28"/>
-        </w:rPr>
-        <w:t>ить</w:t>
-      </w:r>
-      <w:r>
-        <w:rPr>
-          <w:rFonts w:ascii="Times New Roman" w:hAnsi="Times New Roman" w:cs="Times New Roman"/>
-          <w:color w:val="000000"/>
-          <w:sz w:val="28"/>
-          <w:szCs w:val="28"/>
-        </w:rPr>
-        <w:t xml:space="preserve"> достаточные временные и материальные ресурсы</w:t>
-      </w:r>
-      <w:r>
-        <w:rPr>
-          <w:rFonts w:ascii="Times New Roman" w:hAnsi="Times New Roman" w:cs="Times New Roman"/>
-          <w:color w:val="000000"/>
-          <w:sz w:val="28"/>
-          <w:szCs w:val="28"/>
-        </w:rPr>
-        <w:t xml:space="preserve"> </w:t>
-      </w:r>
-      <w:r>
-        <w:rPr>
-          <w:rFonts w:ascii="Times New Roman" w:hAnsi="Times New Roman" w:cs="Times New Roman"/>
-          <w:color w:val="000000"/>
-          <w:sz w:val="28"/>
-          <w:szCs w:val="28"/>
-        </w:rPr>
-        <w:t>для тестирования</w:t>
-      </w:r>
-      <w:r>
-        <w:rPr>
-          <w:rFonts w:ascii="Times New Roman" w:hAnsi="Times New Roman" w:cs="Times New Roman"/>
-          <w:color w:val="000000"/>
-          <w:sz w:val="28"/>
-          <w:szCs w:val="28"/>
-        </w:rPr>
-        <w:t>);</w:t>
-      </w:r>
-    </w:p>
-    <w:p>
-      <w:pPr>
-        <w:spacing w:line="360" w:lineRule="auto"/>
-        <w:jc w:val="both"/>
-        <w:rPr>
-          <w:rFonts w:ascii="Times New Roman" w:hAnsi="Times New Roman" w:cs="Times New Roman"/>
-          <w:color w:val="000000"/>
-          <w:sz w:val="28"/>
-          <w:szCs w:val="28"/>
-        </w:rPr>
-      </w:pPr>
-      <w:r>
-        <w:rPr>
-          <w:rFonts w:ascii="Times New Roman" w:hAnsi="Times New Roman" w:cs="Times New Roman"/>
-          <w:color w:val="000000"/>
-          <w:sz w:val="28"/>
-          <w:szCs w:val="28"/>
-        </w:rPr>
-        <w:t>– следует учитывать</w:t>
-      </w:r>
-      <w:r>
-        <w:rPr>
-          <w:rFonts w:ascii="Times New Roman" w:hAnsi="Times New Roman" w:cs="Times New Roman"/>
-          <w:color w:val="000000"/>
-          <w:sz w:val="28"/>
-          <w:szCs w:val="28"/>
-        </w:rPr>
-        <w:t> </w:t>
-      </w:r>
-      <w:r>
-        <w:rPr>
-          <w:rFonts w:ascii="Times New Roman" w:hAnsi="Times New Roman" w:cs="Times New Roman"/>
-          <w:color w:val="000000"/>
-          <w:sz w:val="28"/>
-          <w:szCs w:val="28"/>
-        </w:rPr>
-        <w:t>так называемый "принцип скопления ошибок”: вероятность наличия не обнаруженных ошибок в некоторой части программы прямо пропорциональна числу ошибок, уже обнаруженных в этой части [16].</w:t>
-      </w:r>
-    </w:p>
-    <w:p>
-      <w:pPr>
-        <w:tabs>
-          <w:tab w:val="left" w:pos="726"/>
-        </w:tabs>
-        <w:spacing w:after="0" w:line="360" w:lineRule="auto"/>
-        <w:ind w:firstLine="709"/>
-        <w:rPr>
-          <w:rFonts w:ascii="Times New Roman" w:hAnsi="Times New Roman" w:cs="Times New Roman"/>
-          <w:color w:val="000000"/>
-          <w:sz w:val="28"/>
-          <w:szCs w:val="28"/>
-        </w:rPr>
-      </w:pPr>
-      <w:r>
-        <w:rPr>
-          <w:rFonts w:ascii="Times New Roman" w:hAnsi="Times New Roman" w:cs="Times New Roman"/>
-          <w:color w:val="000000"/>
-          <w:sz w:val="28"/>
-          <w:szCs w:val="28"/>
-        </w:rPr>
-        <w:t>При тестировании программы были выполнены следующие принципы:</w:t>
-      </w:r>
-    </w:p>
-    <w:p>
-      <w:pPr>
-        <w:tabs>
-          <w:tab w:val="left" w:pos="726"/>
-        </w:tabs>
-        <w:spacing w:after="0" w:line="360" w:lineRule="auto"/>
-        <w:jc w:val="both"/>
-        <w:rPr>
-          <w:rFonts w:ascii="Times New Roman" w:hAnsi="Times New Roman" w:cs="Times New Roman"/>
-          <w:color w:val="000000"/>
-          <w:sz w:val="28"/>
-          <w:szCs w:val="28"/>
-        </w:rPr>
-      </w:pPr>
-      <w:r>
-        <w:rPr>
-          <w:rFonts w:ascii="Times New Roman" w:hAnsi="Times New Roman" w:cs="Times New Roman"/>
-          <w:color w:val="000000"/>
-          <w:sz w:val="28"/>
-          <w:szCs w:val="28"/>
-        </w:rPr>
-        <w:t xml:space="preserve">– </w:t>
-      </w:r>
-      <w:r>
-        <w:rPr>
-          <w:rFonts w:ascii="Times New Roman" w:hAnsi="Times New Roman" w:cs="Times New Roman"/>
-          <w:color w:val="000000"/>
-          <w:sz w:val="28"/>
-          <w:szCs w:val="28"/>
-        </w:rPr>
-        <w:t>тест</w:t>
-      </w:r>
-      <w:r>
-        <w:rPr>
-          <w:rFonts w:ascii="Times New Roman" w:hAnsi="Times New Roman" w:cs="Times New Roman"/>
-          <w:color w:val="000000"/>
-          <w:sz w:val="28"/>
-          <w:szCs w:val="28"/>
-        </w:rPr>
-        <w:t xml:space="preserve"> </w:t>
-      </w:r>
-      <w:r>
-        <w:rPr>
-          <w:rFonts w:ascii="Times New Roman" w:hAnsi="Times New Roman" w:cs="Times New Roman"/>
-          <w:color w:val="000000"/>
-          <w:sz w:val="28"/>
-          <w:szCs w:val="28"/>
-        </w:rPr>
-        <w:t>проводился</w:t>
-      </w:r>
-      <w:r>
-        <w:rPr>
-          <w:rFonts w:ascii="Times New Roman" w:hAnsi="Times New Roman" w:cs="Times New Roman"/>
-          <w:color w:val="000000"/>
-          <w:sz w:val="28"/>
-          <w:szCs w:val="28"/>
-        </w:rPr>
-        <w:t xml:space="preserve"> не только для правильных (предусмотренных) входных данных, но и для неправильных (непредусмотренных);</w:t>
-      </w:r>
-    </w:p>
-    <w:p>
-      <w:pPr>
-        <w:tabs>
-          <w:tab w:val="left" w:pos="726"/>
-        </w:tabs>
-        <w:spacing w:after="0" w:line="360" w:lineRule="auto"/>
-        <w:jc w:val="both"/>
-        <w:rPr>
-          <w:rFonts w:ascii="Times New Roman" w:hAnsi="Times New Roman" w:cs="Times New Roman"/>
-          <w:color w:val="000000"/>
-          <w:sz w:val="28"/>
-          <w:szCs w:val="28"/>
-        </w:rPr>
-      </w:pPr>
-      <w:r>
-        <w:rPr>
-          <w:rFonts w:ascii="Times New Roman" w:hAnsi="Times New Roman" w:cs="Times New Roman"/>
-          <w:color w:val="000000"/>
-          <w:sz w:val="28"/>
-          <w:szCs w:val="28"/>
-        </w:rPr>
-        <w:lastRenderedPageBreak/>
-        <w:t xml:space="preserve">– </w:t>
-      </w:r>
-      <w:r>
-        <w:rPr>
-          <w:rFonts w:ascii="Times New Roman" w:hAnsi="Times New Roman" w:cs="Times New Roman"/>
-          <w:color w:val="000000"/>
-          <w:sz w:val="28"/>
-          <w:szCs w:val="28"/>
-        </w:rPr>
-        <w:t>необходимо досконально изучить результат</w:t>
-      </w:r>
-      <w:r>
-        <w:rPr>
-          <w:rFonts w:ascii="Times New Roman" w:hAnsi="Times New Roman" w:cs="Times New Roman"/>
-          <w:color w:val="000000"/>
-          <w:sz w:val="28"/>
-          <w:szCs w:val="28"/>
-        </w:rPr>
-        <w:t xml:space="preserve"> каждого теста, чтобы не пропустить малозаметную ошибку в программе;</w:t>
-      </w:r>
-    </w:p>
-    <w:p>
-      <w:pPr>
-        <w:spacing w:after="0" w:line="360" w:lineRule="auto"/>
-        <w:jc w:val="both"/>
-        <w:rPr>
-          <w:rFonts w:ascii="Times New Roman" w:hAnsi="Times New Roman" w:cs="Times New Roman"/>
-          <w:color w:val="000000"/>
-          <w:sz w:val="28"/>
-          <w:szCs w:val="28"/>
-        </w:rPr>
-      </w:pPr>
-      <w:r>
-        <w:rPr>
-          <w:rFonts w:ascii="Times New Roman" w:hAnsi="Times New Roman" w:cs="Times New Roman"/>
-          <w:color w:val="000000"/>
-          <w:sz w:val="28"/>
-          <w:szCs w:val="28"/>
-        </w:rPr>
-        <w:t xml:space="preserve">– приложение </w:t>
-      </w:r>
-      <w:r>
-        <w:rPr>
-          <w:rFonts w:ascii="Times New Roman" w:hAnsi="Times New Roman" w:cs="Times New Roman"/>
-          <w:color w:val="000000"/>
-          <w:sz w:val="28"/>
-          <w:szCs w:val="28"/>
-        </w:rPr>
-        <w:t>тестируется</w:t>
-      </w:r>
-      <w:r>
-        <w:rPr>
-          <w:rFonts w:ascii="Times New Roman" w:hAnsi="Times New Roman" w:cs="Times New Roman"/>
-          <w:color w:val="000000"/>
-          <w:sz w:val="28"/>
-          <w:szCs w:val="28"/>
-        </w:rPr>
-        <w:t xml:space="preserve"> не </w:t>
-      </w:r>
-      <w:r>
-        <w:rPr>
-          <w:rFonts w:ascii="Times New Roman" w:hAnsi="Times New Roman" w:cs="Times New Roman"/>
-          <w:color w:val="000000"/>
-          <w:sz w:val="28"/>
-          <w:szCs w:val="28"/>
-        </w:rPr>
-        <w:t>только автором, но и сотрудниками</w:t>
-      </w:r>
-      <w:r>
-        <w:rPr>
-          <w:rFonts w:ascii="Times New Roman" w:hAnsi="Times New Roman" w:cs="Times New Roman"/>
-          <w:color w:val="000000"/>
-          <w:sz w:val="28"/>
-          <w:szCs w:val="28"/>
-        </w:rPr>
-        <w:t xml:space="preserve"> учебного отдела.</w:t>
+          <w:rFonts w:ascii="Times New Roman" w:eastAsia="Calibri" w:hAnsi="Times New Roman" w:cs="Times New Roman"/>
+          <w:sz w:val="28"/>
+          <w:szCs w:val="28"/>
+        </w:rPr>
+        <w:t>оценки экономической эффективности того или иного шага преобразования системы</w:t>
+      </w:r>
+      <w:r>
+        <w:rPr>
+          <w:rFonts w:ascii="Times New Roman" w:eastAsia="Calibri" w:hAnsi="Times New Roman" w:cs="Times New Roman"/>
+          <w:sz w:val="28"/>
+          <w:szCs w:val="28"/>
+        </w:rPr>
+        <w:t>)</w:t>
+      </w:r>
+      <w:r>
+        <w:rPr>
+          <w:rFonts w:ascii="Times New Roman" w:eastAsia="Calibri" w:hAnsi="Times New Roman" w:cs="Times New Roman"/>
+          <w:sz w:val="28"/>
+          <w:szCs w:val="28"/>
+        </w:rPr>
+        <w:t>.</w:t>
       </w:r>
     </w:p>
     <w:p>
@@ -766,497 +159,780 @@
         <w:jc w:val="both"/>
         <w:rPr>
           <w:rFonts w:ascii="Times New Roman" w:hAnsi="Times New Roman" w:cs="Times New Roman"/>
-          <w:color w:val="000000"/>
-          <w:sz w:val="28"/>
-          <w:szCs w:val="28"/>
-        </w:rPr>
-      </w:pPr>
-      <w:r>
-        <w:rPr>
-          <w:rFonts w:ascii="Times New Roman" w:hAnsi="Times New Roman" w:cs="Times New Roman"/>
-          <w:color w:val="000000"/>
-          <w:sz w:val="28"/>
-          <w:szCs w:val="28"/>
-        </w:rPr>
-        <w:t>Для данной курсовой работы результатом тестирования является</w:t>
-      </w:r>
-      <w:r>
-        <w:rPr>
-          <w:rFonts w:ascii="Times New Roman" w:hAnsi="Times New Roman" w:cs="Times New Roman"/>
-          <w:color w:val="000000"/>
-          <w:sz w:val="28"/>
-          <w:szCs w:val="28"/>
-        </w:rPr>
-        <w:t xml:space="preserve"> сформированные отчеты по управлению ППС вуза. </w:t>
-      </w:r>
-      <w:r>
-        <w:rPr>
-          <w:rFonts w:ascii="Times New Roman" w:hAnsi="Times New Roman" w:cs="Times New Roman"/>
-          <w:color w:val="000000"/>
-          <w:sz w:val="28"/>
-          <w:szCs w:val="28"/>
-        </w:rPr>
-        <w:t>Для защиты конфиденциальных данных в отчётах используются фиктивные данные</w:t>
-      </w:r>
-      <w:r>
-        <w:rPr>
-          <w:rFonts w:ascii="Times New Roman" w:hAnsi="Times New Roman" w:cs="Times New Roman"/>
-          <w:color w:val="000000"/>
-          <w:sz w:val="28"/>
-          <w:szCs w:val="28"/>
-        </w:rPr>
-        <w:t xml:space="preserve">. </w:t>
-      </w:r>
-      <w:r>
-        <w:rPr>
-          <w:rFonts w:ascii="Times New Roman" w:hAnsi="Times New Roman" w:cs="Times New Roman"/>
-          <w:color w:val="000000"/>
-          <w:sz w:val="28"/>
-          <w:szCs w:val="28"/>
-        </w:rPr>
-        <w:t>Р</w:t>
-      </w:r>
-      <w:r>
-        <w:rPr>
-          <w:rFonts w:ascii="Times New Roman" w:hAnsi="Times New Roman" w:cs="Times New Roman"/>
-          <w:color w:val="000000"/>
-          <w:sz w:val="28"/>
-          <w:szCs w:val="28"/>
-        </w:rPr>
-        <w:t>езультаты</w:t>
-      </w:r>
-      <w:r>
-        <w:rPr>
-          <w:rFonts w:ascii="Times New Roman" w:hAnsi="Times New Roman" w:cs="Times New Roman"/>
-          <w:color w:val="000000"/>
-          <w:sz w:val="28"/>
-          <w:szCs w:val="28"/>
-        </w:rPr>
-        <w:t xml:space="preserve"> тестирования</w:t>
-      </w:r>
-      <w:r>
-        <w:rPr>
-          <w:rFonts w:ascii="Times New Roman" w:hAnsi="Times New Roman" w:cs="Times New Roman"/>
-          <w:color w:val="000000"/>
-          <w:sz w:val="28"/>
-          <w:szCs w:val="28"/>
-        </w:rPr>
-        <w:t xml:space="preserve"> основных отчетов представлены на рис 3.14 – 3.17.</w:t>
+          <w:sz w:val="28"/>
+          <w:szCs w:val="28"/>
+        </w:rPr>
+      </w:pPr>
+      <w:r>
+        <w:rPr>
+          <w:rFonts w:ascii="Times New Roman" w:hAnsi="Times New Roman" w:cs="Times New Roman"/>
+          <w:sz w:val="28"/>
+          <w:szCs w:val="28"/>
+        </w:rPr>
+        <w:t>Внедрение</w:t>
+      </w:r>
+      <w:r>
+        <w:rPr>
+          <w:rFonts w:ascii="Times New Roman" w:hAnsi="Times New Roman" w:cs="Times New Roman"/>
+          <w:sz w:val="28"/>
+          <w:szCs w:val="28"/>
+        </w:rPr>
+        <w:t xml:space="preserve"> автоматизированной</w:t>
+      </w:r>
+      <w:r>
+        <w:rPr>
+          <w:rFonts w:ascii="Times New Roman" w:hAnsi="Times New Roman" w:cs="Times New Roman"/>
+          <w:sz w:val="28"/>
+          <w:szCs w:val="28"/>
+        </w:rPr>
+        <w:t xml:space="preserve"> системы зависит от многих факторов и является нетривиальной</w:t>
+      </w:r>
+      <w:r>
+        <w:rPr>
+          <w:rFonts w:ascii="Times New Roman" w:hAnsi="Times New Roman" w:cs="Times New Roman"/>
+          <w:sz w:val="28"/>
+          <w:szCs w:val="28"/>
+        </w:rPr>
+        <w:t> </w:t>
+      </w:r>
+      <w:r>
+        <w:rPr>
+          <w:rFonts w:ascii="Times New Roman" w:hAnsi="Times New Roman" w:cs="Times New Roman"/>
+          <w:sz w:val="28"/>
+          <w:szCs w:val="28"/>
+        </w:rPr>
+        <w:t xml:space="preserve">практической задачей. </w:t>
+      </w:r>
+      <w:r>
+        <w:rPr>
+          <w:rFonts w:ascii="Times New Roman" w:hAnsi="Times New Roman" w:cs="Times New Roman"/>
+          <w:sz w:val="28"/>
+          <w:szCs w:val="28"/>
+        </w:rPr>
+        <w:t>Для внедрения предусмотрена</w:t>
+      </w:r>
+      <w:r>
+        <w:rPr>
+          <w:rFonts w:ascii="Times New Roman" w:hAnsi="Times New Roman" w:cs="Times New Roman"/>
+          <w:sz w:val="28"/>
+          <w:szCs w:val="28"/>
+        </w:rPr>
+        <w:t xml:space="preserve"> многоэтапная процедура, на каждом </w:t>
+      </w:r>
+      <w:r>
+        <w:rPr>
+          <w:rFonts w:ascii="Times New Roman" w:hAnsi="Times New Roman" w:cs="Times New Roman"/>
+          <w:sz w:val="28"/>
+          <w:szCs w:val="28"/>
+        </w:rPr>
+        <w:t>шаге которой</w:t>
+      </w:r>
+      <w:r>
+        <w:rPr>
+          <w:rFonts w:ascii="Times New Roman" w:hAnsi="Times New Roman" w:cs="Times New Roman"/>
+          <w:sz w:val="28"/>
+          <w:szCs w:val="28"/>
+        </w:rPr>
+        <w:t>,</w:t>
+      </w:r>
+      <w:r>
+        <w:rPr>
+          <w:rFonts w:ascii="Times New Roman" w:hAnsi="Times New Roman" w:cs="Times New Roman"/>
+          <w:sz w:val="28"/>
+          <w:szCs w:val="28"/>
+        </w:rPr>
+        <w:t xml:space="preserve"> осуществляется тесное взаимодействие </w:t>
+      </w:r>
+      <w:r>
+        <w:rPr>
+          <w:rFonts w:ascii="Times New Roman" w:hAnsi="Times New Roman" w:cs="Times New Roman"/>
+          <w:sz w:val="28"/>
+          <w:szCs w:val="28"/>
+        </w:rPr>
+        <w:t xml:space="preserve">отделов </w:t>
+      </w:r>
+      <w:r>
+        <w:rPr>
+          <w:rFonts w:ascii="Times New Roman" w:hAnsi="Times New Roman" w:cs="Times New Roman"/>
+          <w:sz w:val="28"/>
+          <w:szCs w:val="28"/>
+        </w:rPr>
+        <w:t>специалистов исполнителя и заказчика, контроль выполнения предъявляемых требований</w:t>
+      </w:r>
+      <w:r>
+        <w:rPr>
+          <w:rFonts w:ascii="Times New Roman" w:hAnsi="Times New Roman" w:cs="Times New Roman"/>
+          <w:sz w:val="28"/>
+          <w:szCs w:val="28"/>
+        </w:rPr>
+        <w:t>, тестирование</w:t>
+      </w:r>
+      <w:r>
+        <w:rPr>
+          <w:rFonts w:ascii="Times New Roman" w:hAnsi="Times New Roman" w:cs="Times New Roman"/>
+          <w:sz w:val="28"/>
+          <w:szCs w:val="28"/>
+        </w:rPr>
+        <w:t xml:space="preserve"> и обучение персонала.</w:t>
       </w:r>
     </w:p>
     <w:p>
       <w:pPr>
-        <w:rPr>
-          <w:rFonts w:ascii="Times New Roman" w:hAnsi="Times New Roman" w:cs="Times New Roman"/>
-          <w:color w:val="000000"/>
-          <w:sz w:val="28"/>
-          <w:szCs w:val="28"/>
-        </w:rPr>
-      </w:pPr>
-      <w:r>
-        <w:rPr>
-          <w:rFonts w:ascii="Times New Roman" w:hAnsi="Times New Roman" w:cs="Times New Roman"/>
-          <w:color w:val="000000"/>
-          <w:sz w:val="28"/>
-          <w:szCs w:val="28"/>
-        </w:rPr>
-        <w:br w:type="page"/>
+        <w:spacing w:line="360" w:lineRule="auto"/>
+        <w:jc w:val="both"/>
+        <w:rPr>
+          <w:rFonts w:ascii="Times New Roman" w:hAnsi="Times New Roman" w:cs="Times New Roman"/>
+          <w:sz w:val="28"/>
+          <w:szCs w:val="28"/>
+        </w:rPr>
+      </w:pPr>
+      <w:r>
+        <w:rPr>
+          <w:rFonts w:ascii="Times New Roman" w:hAnsi="Times New Roman" w:cs="Times New Roman"/>
+          <w:sz w:val="28"/>
+          <w:szCs w:val="28"/>
+        </w:rPr>
+        <w:t>Можно</w:t>
+      </w:r>
+      <w:r>
+        <w:rPr>
+          <w:rFonts w:ascii="Times New Roman" w:hAnsi="Times New Roman" w:cs="Times New Roman"/>
+          <w:sz w:val="28"/>
+          <w:szCs w:val="28"/>
+        </w:rPr>
+        <w:t xml:space="preserve"> выделить три этапа внедрения информационной системы:</w:t>
       </w:r>
     </w:p>
     <w:p>
       <w:pPr>
-        <w:spacing w:after="0" w:line="360" w:lineRule="auto"/>
-        <w:ind w:firstLine="708"/>
+        <w:pStyle w:val="a3"/>
+        <w:numPr>
+          <w:ilvl w:val="0"/>
+          <w:numId w:val="19"/>
+        </w:numPr>
+        <w:spacing w:line="360" w:lineRule="auto"/>
         <w:jc w:val="both"/>
         <w:rPr>
           <w:rFonts w:ascii="Times New Roman" w:hAnsi="Times New Roman" w:cs="Times New Roman"/>
-          <w:color w:val="000000"/>
-          <w:sz w:val="28"/>
-          <w:szCs w:val="28"/>
-        </w:rPr>
-      </w:pPr>
+          <w:sz w:val="28"/>
+          <w:szCs w:val="28"/>
+        </w:rPr>
+      </w:pPr>
+      <w:r>
+        <w:rPr>
+          <w:rFonts w:ascii="Times New Roman" w:hAnsi="Times New Roman" w:cs="Times New Roman"/>
+          <w:sz w:val="28"/>
+          <w:szCs w:val="28"/>
+        </w:rPr>
+        <w:t>Исследование. Изначально проводится и</w:t>
+      </w:r>
+      <w:r>
+        <w:rPr>
+          <w:rFonts w:ascii="Times New Roman" w:hAnsi="Times New Roman" w:cs="Times New Roman"/>
+          <w:sz w:val="28"/>
+          <w:szCs w:val="28"/>
+        </w:rPr>
+        <w:t>сследование предметной области,</w:t>
+      </w:r>
+      <w:r>
+        <w:rPr>
+          <w:rFonts w:ascii="Times New Roman" w:hAnsi="Times New Roman" w:cs="Times New Roman"/>
+          <w:sz w:val="28"/>
+          <w:szCs w:val="28"/>
+        </w:rPr>
+        <w:t xml:space="preserve"> бизнес процессов</w:t>
+      </w:r>
+      <w:r>
+        <w:rPr>
+          <w:rFonts w:ascii="Times New Roman" w:hAnsi="Times New Roman" w:cs="Times New Roman"/>
+          <w:sz w:val="28"/>
+          <w:szCs w:val="28"/>
+        </w:rPr>
+        <w:t xml:space="preserve"> и составляется техническое задание</w:t>
+      </w:r>
+      <w:r>
+        <w:rPr>
+          <w:rFonts w:ascii="Times New Roman" w:hAnsi="Times New Roman" w:cs="Times New Roman"/>
+          <w:sz w:val="28"/>
+          <w:szCs w:val="28"/>
+        </w:rPr>
+        <w:t>.</w:t>
+      </w:r>
     </w:p>
     <w:p>
       <w:pPr>
-        <w:keepNext/>
+        <w:pStyle w:val="a3"/>
+        <w:numPr>
+          <w:ilvl w:val="0"/>
+          <w:numId w:val="19"/>
+        </w:numPr>
         <w:spacing w:line="360" w:lineRule="auto"/>
         <w:jc w:val="both"/>
         <w:rPr>
-          <w:rFonts w:ascii="Calibri" w:eastAsia="Calibri" w:hAnsi="Calibri" w:cs="Times New Roman"/>
-        </w:rPr>
-        <w:sectPr>
-          <w:pgSz w:w="11906" w:h="16838"/>
-          <w:pgMar w:top="1134" w:right="850" w:bottom="1134" w:left="1701" w:header="708" w:footer="708" w:gutter="0"/>
-          <w:cols w:space="708"/>
-          <w:docGrid w:linePitch="360"/>
-        </w:sectPr>
-      </w:pPr>
+          <w:rFonts w:ascii="Times New Roman" w:hAnsi="Times New Roman" w:cs="Times New Roman"/>
+          <w:sz w:val="28"/>
+          <w:szCs w:val="28"/>
+        </w:rPr>
+      </w:pPr>
+      <w:r>
+        <w:rPr>
+          <w:rFonts w:ascii="Times New Roman" w:hAnsi="Times New Roman" w:cs="Times New Roman"/>
+          <w:sz w:val="28"/>
+          <w:szCs w:val="28"/>
+        </w:rPr>
+        <w:t>Тестирование</w:t>
+      </w:r>
+      <w:r>
+        <w:rPr>
+          <w:rFonts w:ascii="Times New Roman" w:hAnsi="Times New Roman" w:cs="Times New Roman"/>
+          <w:sz w:val="28"/>
+          <w:szCs w:val="28"/>
+        </w:rPr>
+        <w:t xml:space="preserve">. </w:t>
+      </w:r>
+      <w:r>
+        <w:rPr>
+          <w:rFonts w:ascii="Times New Roman" w:hAnsi="Times New Roman" w:cs="Times New Roman"/>
+          <w:sz w:val="28"/>
+          <w:szCs w:val="28"/>
+        </w:rPr>
+        <w:t>Проходит этап тестирование и исправления найден</w:t>
+      </w:r>
+      <w:r>
+        <w:rPr>
+          <w:rFonts w:ascii="Times New Roman" w:hAnsi="Times New Roman" w:cs="Times New Roman"/>
+          <w:sz w:val="28"/>
+          <w:szCs w:val="28"/>
+        </w:rPr>
+        <w:t>н</w:t>
+      </w:r>
+      <w:r>
+        <w:rPr>
+          <w:rFonts w:ascii="Times New Roman" w:hAnsi="Times New Roman" w:cs="Times New Roman"/>
+          <w:sz w:val="28"/>
+          <w:szCs w:val="28"/>
+        </w:rPr>
+        <w:t>ых ошибок</w:t>
+      </w:r>
+      <w:r>
+        <w:rPr>
+          <w:rFonts w:ascii="Times New Roman" w:hAnsi="Times New Roman" w:cs="Times New Roman"/>
+          <w:sz w:val="28"/>
+          <w:szCs w:val="28"/>
+        </w:rPr>
+        <w:t>.</w:t>
+      </w:r>
     </w:p>
     <w:p>
       <w:pPr>
-        <w:keepNext/>
+        <w:pStyle w:val="a3"/>
+        <w:numPr>
+          <w:ilvl w:val="0"/>
+          <w:numId w:val="19"/>
+        </w:numPr>
         <w:spacing w:line="360" w:lineRule="auto"/>
         <w:jc w:val="both"/>
         <w:rPr>
-          <w:rFonts w:ascii="Calibri" w:eastAsia="Calibri" w:hAnsi="Calibri" w:cs="Times New Roman"/>
-        </w:rPr>
-      </w:pPr>
-      <w:r>
-        <w:rPr>
-          <w:noProof/>
-          <w:lang w:eastAsia="ru-RU"/>
-        </w:rPr>
-        <w:lastRenderedPageBreak/>
-        <w:drawing>
-          <wp:inline distT="0" distB="0" distL="0" distR="0" wp14:anchorId="547C0387" wp14:editId="6CF14914">
-            <wp:extent cx="9251950" cy="1428750"/>
-            <wp:effectExtent l="0" t="0" r="6350" b="0"/>
-            <wp:docPr id="1" name="Рисунок 1"/>
-            <wp:cNvGraphicFramePr>
-              <a:graphicFrameLocks xmlns:a="http://schemas.openxmlformats.org/drawingml/2006/main" noChangeAspect="1"/>
-            </wp:cNvGraphicFramePr>
-            <a:graphic xmlns:a="http://schemas.openxmlformats.org/drawingml/2006/main">
-              <a:graphicData uri="http://schemas.openxmlformats.org/drawingml/2006/picture">
-                <pic:pic xmlns:pic="http://schemas.openxmlformats.org/drawingml/2006/picture">
-                  <pic:nvPicPr>
-                    <pic:cNvPr id="1" name=""/>
-                    <pic:cNvPicPr/>
-                  </pic:nvPicPr>
-                  <pic:blipFill>
-                    <a:blip r:embed="rId5"/>
-                    <a:stretch>
-                      <a:fillRect/>
-                    </a:stretch>
-                  </pic:blipFill>
-                  <pic:spPr>
-                    <a:xfrm>
-                      <a:off x="0" y="0"/>
-                      <a:ext cx="9251950" cy="1428750"/>
-                    </a:xfrm>
-                    <a:prstGeom prst="rect">
-                      <a:avLst/>
-                    </a:prstGeom>
-                  </pic:spPr>
-                </pic:pic>
-              </a:graphicData>
-            </a:graphic>
-          </wp:inline>
-        </w:drawing>
+          <w:rFonts w:ascii="Times New Roman" w:hAnsi="Times New Roman" w:cs="Times New Roman"/>
+          <w:sz w:val="28"/>
+          <w:szCs w:val="28"/>
+        </w:rPr>
+      </w:pPr>
+      <w:r>
+        <w:rPr>
+          <w:rFonts w:ascii="Times New Roman" w:hAnsi="Times New Roman" w:cs="Times New Roman"/>
+          <w:sz w:val="28"/>
+          <w:szCs w:val="28"/>
+        </w:rPr>
+        <w:t>Внедрение</w:t>
+      </w:r>
+      <w:r>
+        <w:rPr>
+          <w:rFonts w:ascii="Times New Roman" w:hAnsi="Times New Roman" w:cs="Times New Roman"/>
+          <w:sz w:val="28"/>
+          <w:szCs w:val="28"/>
+        </w:rPr>
+        <w:t xml:space="preserve">. </w:t>
+      </w:r>
+      <w:r>
+        <w:rPr>
+          <w:rFonts w:ascii="Times New Roman" w:hAnsi="Times New Roman" w:cs="Times New Roman"/>
+          <w:sz w:val="28"/>
+          <w:szCs w:val="28"/>
+        </w:rPr>
+        <w:t>Внедрение готового продукта и обучение персонала</w:t>
+      </w:r>
+      <w:r>
+        <w:rPr>
+          <w:rFonts w:ascii="Times New Roman" w:hAnsi="Times New Roman" w:cs="Times New Roman"/>
+          <w:sz w:val="28"/>
+          <w:szCs w:val="28"/>
+        </w:rPr>
+        <w:t>.</w:t>
       </w:r>
     </w:p>
     <w:p>
       <w:pPr>
         <w:spacing w:line="360" w:lineRule="auto"/>
-        <w:jc w:val="center"/>
-        <w:rPr>
-          <w:rFonts w:ascii="Times New Roman" w:eastAsia="Calibri" w:hAnsi="Times New Roman" w:cs="Times New Roman"/>
-          <w:color w:val="000000"/>
-          <w:sz w:val="28"/>
-          <w:szCs w:val="28"/>
-        </w:rPr>
-      </w:pPr>
-      <w:r>
-        <w:rPr>
-          <w:rFonts w:ascii="Times New Roman" w:eastAsia="Calibri" w:hAnsi="Times New Roman" w:cs="Times New Roman"/>
-          <w:sz w:val="28"/>
-          <w:szCs w:val="28"/>
-        </w:rPr>
-        <w:t>Рис. 3.14 –</w:t>
-      </w:r>
-      <w:r>
-        <w:rPr>
-          <w:rFonts w:ascii="Calibri" w:eastAsia="Calibri" w:hAnsi="Calibri" w:cs="Times New Roman"/>
+        <w:ind w:firstLine="360"/>
+        <w:jc w:val="both"/>
+        <w:rPr>
+          <w:rFonts w:ascii="Times New Roman" w:hAnsi="Times New Roman" w:cs="Times New Roman"/>
+          <w:sz w:val="28"/>
+          <w:szCs w:val="28"/>
+        </w:rPr>
+      </w:pPr>
+      <w:r>
+        <w:rPr>
+          <w:rFonts w:ascii="Times New Roman" w:hAnsi="Times New Roman" w:cs="Times New Roman"/>
+          <w:sz w:val="28"/>
+          <w:szCs w:val="28"/>
+        </w:rPr>
+        <w:t>На этап</w:t>
+      </w:r>
+      <w:r>
+        <w:rPr>
+          <w:rFonts w:ascii="Times New Roman" w:hAnsi="Times New Roman" w:cs="Times New Roman"/>
+          <w:sz w:val="28"/>
+          <w:szCs w:val="28"/>
+        </w:rPr>
+        <w:t xml:space="preserve"> исследования</w:t>
+      </w:r>
+      <w:r>
+        <w:rPr>
+          <w:rFonts w:ascii="Times New Roman" w:hAnsi="Times New Roman" w:cs="Times New Roman"/>
+          <w:sz w:val="28"/>
+          <w:szCs w:val="28"/>
+        </w:rPr>
+        <w:t>, как правило,</w:t>
+      </w:r>
+      <w:r>
+        <w:rPr>
+          <w:rFonts w:ascii="Times New Roman" w:hAnsi="Times New Roman" w:cs="Times New Roman"/>
+          <w:sz w:val="28"/>
+          <w:szCs w:val="28"/>
         </w:rPr>
         <w:t xml:space="preserve"> </w:t>
       </w:r>
       <w:r>
         <w:rPr>
-          <w:rFonts w:ascii="Times New Roman" w:eastAsia="Calibri" w:hAnsi="Times New Roman" w:cs="Times New Roman"/>
-          <w:color w:val="000000"/>
-          <w:sz w:val="28"/>
-          <w:szCs w:val="28"/>
-        </w:rPr>
-        <w:t>Распределение по численности персонала. Штатные сотрудники</w:t>
+          <w:rFonts w:ascii="Times New Roman" w:hAnsi="Times New Roman" w:cs="Times New Roman"/>
+          <w:sz w:val="28"/>
+          <w:szCs w:val="28"/>
+        </w:rPr>
+        <w:t>уделяется наибольшее время</w:t>
+      </w:r>
+      <w:r>
+        <w:rPr>
+          <w:rFonts w:ascii="Times New Roman" w:hAnsi="Times New Roman" w:cs="Times New Roman"/>
+          <w:sz w:val="28"/>
+          <w:szCs w:val="28"/>
+        </w:rPr>
+        <w:t>.</w:t>
+      </w:r>
+      <w:r>
+        <w:rPr>
+          <w:rFonts w:ascii="Times New Roman" w:hAnsi="Times New Roman" w:cs="Times New Roman"/>
+          <w:sz w:val="28"/>
+          <w:szCs w:val="28"/>
+        </w:rPr>
+        <w:t xml:space="preserve"> Данный шаг, при </w:t>
+      </w:r>
+      <w:r>
+        <w:rPr>
+          <w:rFonts w:ascii="Times New Roman" w:hAnsi="Times New Roman" w:cs="Times New Roman"/>
+          <w:sz w:val="28"/>
+          <w:szCs w:val="28"/>
+        </w:rPr>
+        <w:t>верно</w:t>
+      </w:r>
+      <w:r>
+        <w:rPr>
+          <w:rFonts w:ascii="Times New Roman" w:hAnsi="Times New Roman" w:cs="Times New Roman"/>
+          <w:sz w:val="28"/>
+          <w:szCs w:val="28"/>
+        </w:rPr>
+        <w:t xml:space="preserve"> составленным техническом задании, позволяет допускать наименьшее количество ошибок</w:t>
+      </w:r>
+      <w:r>
+        <w:rPr>
+          <w:rFonts w:ascii="Times New Roman" w:hAnsi="Times New Roman" w:cs="Times New Roman"/>
+          <w:sz w:val="28"/>
+          <w:szCs w:val="28"/>
+        </w:rPr>
+        <w:t xml:space="preserve"> и сократить процесс разработки.</w:t>
+      </w:r>
+      <w:r>
+        <w:rPr>
+          <w:rFonts w:ascii="Times New Roman" w:hAnsi="Times New Roman" w:cs="Times New Roman"/>
+          <w:sz w:val="28"/>
+          <w:szCs w:val="28"/>
+        </w:rPr>
+        <w:t xml:space="preserve"> Необходимо определить наиболее важные функции, которые необходимы заказчику и определить, как это повлияет на стоимость конечного программного продукта и время проектирования системы.</w:t>
       </w:r>
     </w:p>
     <w:p>
       <w:pPr>
-        <w:rPr>
-          <w:rFonts w:ascii="Times New Roman" w:hAnsi="Times New Roman" w:cs="Times New Roman"/>
-          <w:color w:val="000000"/>
-          <w:sz w:val="28"/>
-          <w:szCs w:val="28"/>
-        </w:rPr>
-      </w:pPr>
-      <w:r>
-        <w:rPr>
-          <w:rFonts w:ascii="Times New Roman" w:hAnsi="Times New Roman" w:cs="Times New Roman"/>
-          <w:color w:val="000000"/>
-          <w:sz w:val="28"/>
-          <w:szCs w:val="28"/>
-        </w:rPr>
-        <w:br w:type="page"/>
+        <w:spacing w:line="360" w:lineRule="auto"/>
+        <w:ind w:firstLine="360"/>
+        <w:jc w:val="both"/>
+        <w:rPr>
+          <w:rFonts w:ascii="Times New Roman" w:hAnsi="Times New Roman" w:cs="Times New Roman"/>
+          <w:sz w:val="28"/>
+          <w:szCs w:val="28"/>
+        </w:rPr>
+      </w:pPr>
+      <w:r>
+        <w:rPr>
+          <w:rFonts w:ascii="Times New Roman" w:hAnsi="Times New Roman" w:cs="Times New Roman"/>
+          <w:sz w:val="28"/>
+          <w:szCs w:val="28"/>
+        </w:rPr>
+        <w:t xml:space="preserve">На этапе тестирования необходимо контролировать весь жизненный цикл проектирования системы, соответственно со стороны заказчика необходим человек хорошо знакомый с </w:t>
+      </w:r>
+      <w:r>
+        <w:rPr>
+          <w:rFonts w:ascii="Times New Roman" w:hAnsi="Times New Roman" w:cs="Times New Roman"/>
+          <w:sz w:val="28"/>
+          <w:szCs w:val="28"/>
+        </w:rPr>
+        <w:t>задачами компании и её бизнес процессами</w:t>
+      </w:r>
+      <w:r>
+        <w:rPr>
+          <w:rFonts w:ascii="Times New Roman" w:hAnsi="Times New Roman" w:cs="Times New Roman"/>
+          <w:sz w:val="28"/>
+          <w:szCs w:val="28"/>
+        </w:rPr>
+        <w:t>.</w:t>
       </w:r>
     </w:p>
     <w:p>
       <w:pPr>
-        <w:spacing w:after="0" w:line="360" w:lineRule="auto"/>
+        <w:spacing w:line="360" w:lineRule="auto"/>
+        <w:ind w:firstLine="360"/>
         <w:jc w:val="both"/>
         <w:rPr>
           <w:rFonts w:ascii="Times New Roman" w:hAnsi="Times New Roman" w:cs="Times New Roman"/>
-          <w:color w:val="000000"/>
-          <w:sz w:val="28"/>
-          <w:szCs w:val="28"/>
-        </w:rPr>
-      </w:pPr>
+          <w:sz w:val="28"/>
+          <w:szCs w:val="28"/>
+        </w:rPr>
+      </w:pPr>
+      <w:r>
+        <w:rPr>
+          <w:rFonts w:ascii="Times New Roman" w:hAnsi="Times New Roman" w:cs="Times New Roman"/>
+          <w:sz w:val="28"/>
+          <w:szCs w:val="28"/>
+        </w:rPr>
+        <w:t>Множество</w:t>
+      </w:r>
+      <w:r>
+        <w:rPr>
+          <w:rFonts w:ascii="Times New Roman" w:hAnsi="Times New Roman" w:cs="Times New Roman"/>
+          <w:sz w:val="28"/>
+          <w:szCs w:val="28"/>
+        </w:rPr>
+        <w:t xml:space="preserve"> </w:t>
+      </w:r>
+      <w:r>
+        <w:rPr>
+          <w:rFonts w:ascii="Times New Roman" w:hAnsi="Times New Roman" w:cs="Times New Roman"/>
+          <w:sz w:val="28"/>
+          <w:szCs w:val="28"/>
+        </w:rPr>
+        <w:t>проектов</w:t>
+      </w:r>
+      <w:r>
+        <w:rPr>
+          <w:rFonts w:ascii="Times New Roman" w:hAnsi="Times New Roman" w:cs="Times New Roman"/>
+          <w:sz w:val="28"/>
+          <w:szCs w:val="28"/>
+        </w:rPr>
+        <w:t xml:space="preserve"> </w:t>
+      </w:r>
+      <w:r>
+        <w:rPr>
+          <w:rFonts w:ascii="Times New Roman" w:hAnsi="Times New Roman" w:cs="Times New Roman"/>
+          <w:sz w:val="28"/>
+          <w:szCs w:val="28"/>
+        </w:rPr>
+        <w:t>после внедрения</w:t>
+      </w:r>
+      <w:r>
+        <w:rPr>
+          <w:rFonts w:ascii="Times New Roman" w:hAnsi="Times New Roman" w:cs="Times New Roman"/>
+          <w:sz w:val="28"/>
+          <w:szCs w:val="28"/>
+        </w:rPr>
+        <w:t xml:space="preserve"> не приносили желаемых результатов из-за нежелания</w:t>
+      </w:r>
+      <w:r>
+        <w:rPr>
+          <w:rFonts w:ascii="Times New Roman" w:hAnsi="Times New Roman" w:cs="Times New Roman"/>
+          <w:sz w:val="28"/>
+          <w:szCs w:val="28"/>
+        </w:rPr>
+        <w:t xml:space="preserve"> или не умения</w:t>
+      </w:r>
+      <w:r>
+        <w:rPr>
+          <w:rFonts w:ascii="Times New Roman" w:hAnsi="Times New Roman" w:cs="Times New Roman"/>
+          <w:sz w:val="28"/>
+          <w:szCs w:val="28"/>
+        </w:rPr>
+        <w:t xml:space="preserve"> людей использовать новую систему, </w:t>
+      </w:r>
+      <w:r>
+        <w:rPr>
+          <w:rFonts w:ascii="Times New Roman" w:hAnsi="Times New Roman" w:cs="Times New Roman"/>
+          <w:sz w:val="28"/>
+          <w:szCs w:val="28"/>
+        </w:rPr>
+        <w:t xml:space="preserve">поэтому на стадии внедрения </w:t>
+      </w:r>
+      <w:r>
+        <w:rPr>
+          <w:rFonts w:ascii="Times New Roman" w:hAnsi="Times New Roman" w:cs="Times New Roman"/>
+          <w:sz w:val="28"/>
+          <w:szCs w:val="28"/>
+        </w:rPr>
+        <w:t xml:space="preserve">необходимо проводить тренинги и показывать, как </w:t>
+      </w:r>
+      <w:r>
+        <w:rPr>
+          <w:rFonts w:ascii="Times New Roman" w:hAnsi="Times New Roman" w:cs="Times New Roman"/>
+          <w:sz w:val="28"/>
+          <w:szCs w:val="28"/>
+        </w:rPr>
+        <w:lastRenderedPageBreak/>
+        <w:t xml:space="preserve">использование системы позволит избавиться от рутинных задач и </w:t>
+      </w:r>
+      <w:r>
+        <w:rPr>
+          <w:rFonts w:ascii="Times New Roman" w:hAnsi="Times New Roman" w:cs="Times New Roman"/>
+          <w:sz w:val="28"/>
+          <w:szCs w:val="28"/>
+        </w:rPr>
+        <w:t>поможет в оптимизации работы</w:t>
+      </w:r>
+      <w:r>
+        <w:rPr>
+          <w:rFonts w:ascii="Times New Roman" w:hAnsi="Times New Roman" w:cs="Times New Roman"/>
+          <w:sz w:val="28"/>
+          <w:szCs w:val="28"/>
+        </w:rPr>
+        <w:t>.</w:t>
+      </w:r>
     </w:p>
     <w:p>
       <w:pPr>
         <w:spacing w:line="360" w:lineRule="auto"/>
-        <w:jc w:val="center"/>
-        <w:rPr>
-          <w:rFonts w:ascii="Times New Roman" w:hAnsi="Times New Roman" w:cs="Times New Roman"/>
-          <w:color w:val="000000"/>
-          <w:sz w:val="28"/>
-          <w:szCs w:val="28"/>
-        </w:rPr>
-      </w:pPr>
-      <w:r>
-        <w:rPr>
-          <w:noProof/>
-          <w:lang w:eastAsia="ru-RU"/>
-        </w:rPr>
-        <w:drawing>
-          <wp:inline distT="0" distB="0" distL="0" distR="0" wp14:anchorId="1ADFE571" wp14:editId="1CBE28DB">
-            <wp:extent cx="8572500" cy="3714750"/>
-            <wp:effectExtent l="0" t="0" r="0" b="0"/>
-            <wp:docPr id="56" name="Рисунок 56"/>
-            <wp:cNvGraphicFramePr>
-              <a:graphicFrameLocks xmlns:a="http://schemas.openxmlformats.org/drawingml/2006/main" noChangeAspect="1"/>
-            </wp:cNvGraphicFramePr>
-            <a:graphic xmlns:a="http://schemas.openxmlformats.org/drawingml/2006/main">
-              <a:graphicData uri="http://schemas.openxmlformats.org/drawingml/2006/picture">
-                <pic:pic xmlns:pic="http://schemas.openxmlformats.org/drawingml/2006/picture">
-                  <pic:nvPicPr>
-                    <pic:cNvPr id="1" name=""/>
-                    <pic:cNvPicPr/>
-                  </pic:nvPicPr>
-                  <pic:blipFill>
-                    <a:blip r:embed="rId6"/>
-                    <a:stretch>
-                      <a:fillRect/>
-                    </a:stretch>
-                  </pic:blipFill>
-                  <pic:spPr>
-                    <a:xfrm>
-                      <a:off x="0" y="0"/>
-                      <a:ext cx="8572500" cy="3714750"/>
-                    </a:xfrm>
-                    <a:prstGeom prst="rect">
-                      <a:avLst/>
-                    </a:prstGeom>
-                  </pic:spPr>
-                </pic:pic>
-              </a:graphicData>
-            </a:graphic>
-          </wp:inline>
-        </w:drawing>
+        <w:ind w:firstLine="360"/>
+        <w:jc w:val="both"/>
+        <w:rPr>
+          <w:rFonts w:ascii="Times New Roman" w:hAnsi="Times New Roman" w:cs="Times New Roman"/>
+          <w:sz w:val="28"/>
+          <w:szCs w:val="28"/>
+        </w:rPr>
+      </w:pPr>
+      <w:r>
+        <w:rPr>
+          <w:rFonts w:ascii="Times New Roman" w:hAnsi="Times New Roman" w:cs="Times New Roman"/>
+          <w:sz w:val="28"/>
+          <w:szCs w:val="28"/>
+        </w:rPr>
+        <w:t>После внедрения</w:t>
+      </w:r>
+      <w:r>
+        <w:rPr>
+          <w:rFonts w:ascii="Times New Roman" w:hAnsi="Times New Roman" w:cs="Times New Roman"/>
+          <w:sz w:val="28"/>
+          <w:szCs w:val="28"/>
+        </w:rPr>
+        <w:t xml:space="preserve">, как правило, </w:t>
+      </w:r>
+      <w:r>
+        <w:rPr>
+          <w:rFonts w:ascii="Times New Roman" w:hAnsi="Times New Roman" w:cs="Times New Roman"/>
+          <w:sz w:val="28"/>
+          <w:szCs w:val="28"/>
+        </w:rPr>
+        <w:t>систему не используют как основной инструмент</w:t>
+      </w:r>
+      <w:r>
+        <w:rPr>
+          <w:rFonts w:ascii="Times New Roman" w:hAnsi="Times New Roman" w:cs="Times New Roman"/>
+          <w:sz w:val="28"/>
+          <w:szCs w:val="28"/>
+        </w:rPr>
+        <w:t xml:space="preserve">. Нужно проанализировать </w:t>
+      </w:r>
+      <w:r>
+        <w:rPr>
+          <w:rFonts w:ascii="Times New Roman" w:hAnsi="Times New Roman" w:cs="Times New Roman"/>
+          <w:sz w:val="28"/>
+          <w:szCs w:val="28"/>
+        </w:rPr>
+        <w:t>результат от внедрения</w:t>
+      </w:r>
+      <w:r>
+        <w:rPr>
+          <w:rFonts w:ascii="Times New Roman" w:hAnsi="Times New Roman" w:cs="Times New Roman"/>
+          <w:sz w:val="28"/>
+          <w:szCs w:val="28"/>
+        </w:rPr>
+        <w:t xml:space="preserve">, </w:t>
+      </w:r>
+      <w:r>
+        <w:rPr>
+          <w:rFonts w:ascii="Times New Roman" w:hAnsi="Times New Roman" w:cs="Times New Roman"/>
+          <w:sz w:val="28"/>
+          <w:szCs w:val="28"/>
+        </w:rPr>
+        <w:t>решены ли поставленные задачи</w:t>
+      </w:r>
+      <w:r>
+        <w:rPr>
+          <w:rFonts w:ascii="Times New Roman" w:hAnsi="Times New Roman" w:cs="Times New Roman"/>
+          <w:sz w:val="28"/>
+          <w:szCs w:val="28"/>
+        </w:rPr>
+        <w:t>.</w:t>
       </w:r>
     </w:p>
     <w:p>
       <w:pPr>
         <w:spacing w:line="360" w:lineRule="auto"/>
-        <w:jc w:val="center"/>
-        <w:rPr>
-          <w:rFonts w:ascii="Times New Roman" w:hAnsi="Times New Roman" w:cs="Times New Roman"/>
-          <w:color w:val="000000"/>
-          <w:sz w:val="28"/>
-          <w:szCs w:val="28"/>
-        </w:rPr>
-      </w:pPr>
-      <w:r>
-        <w:rPr>
-          <w:rFonts w:ascii="Times New Roman" w:hAnsi="Times New Roman" w:cs="Times New Roman"/>
-          <w:color w:val="000000"/>
-          <w:sz w:val="28"/>
-          <w:szCs w:val="28"/>
-        </w:rPr>
-        <w:t>Рис. 3.15 – Сведения об ученых степенях</w:t>
-      </w:r>
-    </w:p>
-    <w:p/>
-    <w:p>
-      <w:pPr>
-        <w:spacing w:line="360" w:lineRule="auto"/>
-        <w:ind w:firstLine="709"/>
-        <w:jc w:val="center"/>
-        <w:rPr>
-          <w:rFonts w:ascii="Times New Roman" w:hAnsi="Times New Roman" w:cs="Times New Roman"/>
-          <w:color w:val="000000"/>
-          <w:sz w:val="28"/>
-          <w:szCs w:val="28"/>
-          <w:lang w:val="en-US"/>
-        </w:rPr>
-      </w:pPr>
-      <w:r>
-        <w:rPr>
-          <w:noProof/>
-          <w:lang w:eastAsia="ru-RU"/>
-        </w:rPr>
-        <w:lastRenderedPageBreak/>
-        <w:drawing>
-          <wp:inline distT="0" distB="0" distL="0" distR="0" wp14:anchorId="25B23CFB" wp14:editId="35DB4460">
-            <wp:extent cx="9251950" cy="1991360"/>
-            <wp:effectExtent l="0" t="0" r="6350" b="8890"/>
-            <wp:docPr id="61" name="Рисунок 61"/>
-            <wp:cNvGraphicFramePr>
-              <a:graphicFrameLocks xmlns:a="http://schemas.openxmlformats.org/drawingml/2006/main" noChangeAspect="1"/>
-            </wp:cNvGraphicFramePr>
-            <a:graphic xmlns:a="http://schemas.openxmlformats.org/drawingml/2006/main">
-              <a:graphicData uri="http://schemas.openxmlformats.org/drawingml/2006/picture">
-                <pic:pic xmlns:pic="http://schemas.openxmlformats.org/drawingml/2006/picture">
-                  <pic:nvPicPr>
-                    <pic:cNvPr id="1" name=""/>
-                    <pic:cNvPicPr/>
-                  </pic:nvPicPr>
-                  <pic:blipFill>
-                    <a:blip r:embed="rId7"/>
-                    <a:stretch>
-                      <a:fillRect/>
-                    </a:stretch>
-                  </pic:blipFill>
-                  <pic:spPr>
-                    <a:xfrm>
-                      <a:off x="0" y="0"/>
-                      <a:ext cx="9251950" cy="1991360"/>
-                    </a:xfrm>
-                    <a:prstGeom prst="rect">
-                      <a:avLst/>
-                    </a:prstGeom>
-                  </pic:spPr>
-                </pic:pic>
-              </a:graphicData>
-            </a:graphic>
-          </wp:inline>
-        </w:drawing>
+        <w:ind w:firstLine="360"/>
+        <w:jc w:val="both"/>
+        <w:rPr>
+          <w:rFonts w:ascii="Times New Roman" w:hAnsi="Times New Roman" w:cs="Times New Roman"/>
+          <w:sz w:val="28"/>
+          <w:szCs w:val="28"/>
+        </w:rPr>
+      </w:pPr>
+      <w:r>
+        <w:rPr>
+          <w:rFonts w:ascii="Times New Roman" w:hAnsi="Times New Roman" w:cs="Times New Roman"/>
+          <w:sz w:val="28"/>
+          <w:szCs w:val="28"/>
+        </w:rPr>
+        <w:t xml:space="preserve">Внедрение </w:t>
+      </w:r>
+      <w:r>
+        <w:rPr>
+          <w:rFonts w:ascii="Times New Roman" w:hAnsi="Times New Roman" w:cs="Times New Roman"/>
+          <w:sz w:val="28"/>
+          <w:szCs w:val="28"/>
+        </w:rPr>
+        <w:t>считается</w:t>
+      </w:r>
+      <w:r>
+        <w:rPr>
+          <w:rFonts w:ascii="Times New Roman" w:hAnsi="Times New Roman" w:cs="Times New Roman"/>
+          <w:sz w:val="28"/>
+          <w:szCs w:val="28"/>
+        </w:rPr>
+        <w:t xml:space="preserve"> успешным, только если система</w:t>
+      </w:r>
+      <w:r>
+        <w:rPr>
+          <w:rFonts w:ascii="Times New Roman" w:hAnsi="Times New Roman" w:cs="Times New Roman"/>
+          <w:sz w:val="28"/>
+          <w:szCs w:val="28"/>
+        </w:rPr>
+        <w:t xml:space="preserve"> справляется с поставленными задачами и</w:t>
+      </w:r>
+      <w:r>
+        <w:rPr>
+          <w:rFonts w:ascii="Times New Roman" w:hAnsi="Times New Roman" w:cs="Times New Roman"/>
+          <w:sz w:val="28"/>
+          <w:szCs w:val="28"/>
+        </w:rPr>
+        <w:t xml:space="preserve"> позволяет получать выгоду, а именно оптимизирует работу, позволяет выполнять работу быстрее, повыша</w:t>
+      </w:r>
+      <w:r>
+        <w:rPr>
+          <w:rFonts w:ascii="Times New Roman" w:hAnsi="Times New Roman" w:cs="Times New Roman"/>
+          <w:sz w:val="28"/>
+          <w:szCs w:val="28"/>
+        </w:rPr>
+        <w:t>я</w:t>
+      </w:r>
+      <w:r>
+        <w:rPr>
+          <w:rFonts w:ascii="Times New Roman" w:hAnsi="Times New Roman" w:cs="Times New Roman"/>
+          <w:sz w:val="28"/>
+          <w:szCs w:val="28"/>
+        </w:rPr>
+        <w:t xml:space="preserve"> качество процессов. Необходим постоянный анализ показателей</w:t>
+      </w:r>
+      <w:r>
+        <w:rPr>
+          <w:rFonts w:ascii="Times New Roman" w:hAnsi="Times New Roman" w:cs="Times New Roman"/>
+          <w:sz w:val="28"/>
+          <w:szCs w:val="28"/>
+        </w:rPr>
+        <w:t xml:space="preserve"> работы системы, а также степень заинтересованности персонала в использовании данной системы.</w:t>
       </w:r>
     </w:p>
     <w:p>
       <w:pPr>
         <w:spacing w:line="360" w:lineRule="auto"/>
-        <w:ind w:firstLine="709"/>
-        <w:jc w:val="center"/>
-        <w:rPr>
-          <w:rFonts w:ascii="Times New Roman" w:hAnsi="Times New Roman" w:cs="Times New Roman"/>
-          <w:color w:val="000000"/>
-          <w:sz w:val="28"/>
-          <w:szCs w:val="28"/>
-        </w:rPr>
-      </w:pPr>
-      <w:r>
-        <w:rPr>
-          <w:rFonts w:ascii="Times New Roman" w:hAnsi="Times New Roman" w:cs="Times New Roman"/>
-          <w:color w:val="000000"/>
-          <w:sz w:val="28"/>
-          <w:szCs w:val="28"/>
-        </w:rPr>
-        <w:t>Рис. 3.16 – Распределение персонала по стажу</w:t>
+        <w:ind w:firstLine="360"/>
+        <w:jc w:val="both"/>
+        <w:rPr>
+          <w:rFonts w:ascii="Times New Roman" w:hAnsi="Times New Roman" w:cs="Times New Roman"/>
+          <w:sz w:val="28"/>
+          <w:szCs w:val="28"/>
+        </w:rPr>
+      </w:pPr>
+      <w:r>
+        <w:rPr>
+          <w:rFonts w:ascii="Times New Roman" w:hAnsi="Times New Roman" w:cs="Times New Roman"/>
+          <w:sz w:val="28"/>
+          <w:szCs w:val="28"/>
+        </w:rPr>
+        <w:t>Процесс внедрения информационной системы занимает как минимум несколько месяцев. На протяжении этого времени важно фокусироваться на целях, которые компания хочет достигнуть, внедряя систему. Логично помнить о возможных рисках и финансовых издержках [38].</w:t>
       </w:r>
     </w:p>
     <w:p>
       <w:pPr>
         <w:spacing w:line="360" w:lineRule="auto"/>
-        <w:ind w:firstLine="709"/>
-        <w:jc w:val="center"/>
-        <w:rPr>
-          <w:rFonts w:ascii="Times New Roman" w:hAnsi="Times New Roman" w:cs="Times New Roman"/>
-          <w:sz w:val="28"/>
-          <w:szCs w:val="28"/>
-        </w:rPr>
-      </w:pPr>
-      <w:r>
-        <w:rPr>
-          <w:noProof/>
-          <w:lang w:eastAsia="ru-RU"/>
-        </w:rPr>
-        <w:drawing>
-          <wp:inline distT="0" distB="0" distL="0" distR="0" wp14:anchorId="5F248F32" wp14:editId="618F9447">
-            <wp:extent cx="9251950" cy="1919605"/>
-            <wp:effectExtent l="0" t="0" r="6350" b="4445"/>
-            <wp:docPr id="62" name="Рисунок 62"/>
-            <wp:cNvGraphicFramePr>
-              <a:graphicFrameLocks xmlns:a="http://schemas.openxmlformats.org/drawingml/2006/main" noChangeAspect="1"/>
-            </wp:cNvGraphicFramePr>
-            <a:graphic xmlns:a="http://schemas.openxmlformats.org/drawingml/2006/main">
-              <a:graphicData uri="http://schemas.openxmlformats.org/drawingml/2006/picture">
-                <pic:pic xmlns:pic="http://schemas.openxmlformats.org/drawingml/2006/picture">
-                  <pic:nvPicPr>
-                    <pic:cNvPr id="1" name=""/>
-                    <pic:cNvPicPr/>
-                  </pic:nvPicPr>
-                  <pic:blipFill>
-                    <a:blip r:embed="rId8"/>
-                    <a:stretch>
-                      <a:fillRect/>
-                    </a:stretch>
-                  </pic:blipFill>
-                  <pic:spPr>
-                    <a:xfrm>
-                      <a:off x="0" y="0"/>
-                      <a:ext cx="9251950" cy="1919605"/>
-                    </a:xfrm>
-                    <a:prstGeom prst="rect">
-                      <a:avLst/>
-                    </a:prstGeom>
-                  </pic:spPr>
-                </pic:pic>
-              </a:graphicData>
-            </a:graphic>
-          </wp:inline>
-        </w:drawing>
+        <w:ind w:firstLine="360"/>
+        <w:jc w:val="both"/>
+        <w:rPr>
+          <w:rFonts w:ascii="Times New Roman" w:hAnsi="Times New Roman" w:cs="Times New Roman"/>
+          <w:sz w:val="28"/>
+          <w:szCs w:val="28"/>
+        </w:rPr>
+      </w:pPr>
+      <w:r>
+        <w:rPr>
+          <w:rFonts w:ascii="Times New Roman" w:hAnsi="Times New Roman" w:cs="Times New Roman"/>
+          <w:sz w:val="28"/>
+          <w:szCs w:val="28"/>
+        </w:rPr>
+        <w:t xml:space="preserve">Разработанное приложение удовлетворяет поставленным требованиям и, на сегодняшний день, находится </w:t>
+      </w:r>
+      <w:r>
+        <w:rPr>
+          <w:rFonts w:ascii="Times New Roman" w:hAnsi="Times New Roman" w:cs="Times New Roman"/>
+          <w:sz w:val="28"/>
+          <w:szCs w:val="28"/>
+        </w:rPr>
+        <w:t>на</w:t>
       </w:r>
       <w:bookmarkStart w:id="1" w:name="_GoBack"/>
       <w:bookmarkEnd w:id="1"/>
-    </w:p>
-    <w:p>
-      <w:pPr>
-        <w:spacing w:line="360" w:lineRule="auto"/>
-        <w:ind w:firstLine="709"/>
-        <w:jc w:val="center"/>
-        <w:rPr>
-          <w:rFonts w:ascii="Times New Roman" w:hAnsi="Times New Roman" w:cs="Times New Roman"/>
-          <w:color w:val="000000"/>
-          <w:sz w:val="28"/>
-          <w:szCs w:val="28"/>
-        </w:rPr>
-      </w:pPr>
-      <w:r>
-        <w:rPr>
-          <w:rFonts w:ascii="Times New Roman" w:hAnsi="Times New Roman" w:cs="Times New Roman"/>
-          <w:sz w:val="28"/>
-          <w:szCs w:val="28"/>
-        </w:rPr>
-        <w:t xml:space="preserve">Рис. 3.17 – </w:t>
-      </w:r>
-      <w:r>
-        <w:rPr>
-          <w:rFonts w:ascii="Times New Roman" w:hAnsi="Times New Roman" w:cs="Times New Roman"/>
-          <w:color w:val="000000"/>
-          <w:sz w:val="28"/>
-          <w:szCs w:val="28"/>
-        </w:rPr>
-        <w:t>Распределение персонала по полу и возрасту</w:t>
-      </w:r>
-    </w:p>
-    <w:p>
-      <w:pPr>
-        <w:sectPr>
-          <w:pgSz w:w="16838" w:h="11906" w:orient="landscape"/>
-          <w:pgMar w:top="1701" w:right="1134" w:bottom="850" w:left="1134" w:header="708" w:footer="708" w:gutter="0"/>
-          <w:cols w:space="708"/>
-          <w:docGrid w:linePitch="360"/>
-        </w:sectPr>
-      </w:pPr>
+      <w:r>
+        <w:rPr>
+          <w:rFonts w:ascii="Times New Roman" w:hAnsi="Times New Roman" w:cs="Times New Roman"/>
+          <w:sz w:val="28"/>
+          <w:szCs w:val="28"/>
+        </w:rPr>
+        <w:t xml:space="preserve"> стадии внедрения работниками учебного отдела при непосредственной поддержке разработчика системы.</w:t>
+      </w:r>
     </w:p>
     <w:p/>
     <w:sectPr>
@@ -1779,6 +1455,92 @@
     </w:lvl>
   </w:abstractNum>
   <w:abstractNum w:abstractNumId="5">
+    <w:nsid w:val="389449FF"/>
+    <w:multiLevelType w:val="hybridMultilevel"/>
+    <w:tmpl w:val="454CD5DA"/>
+    <w:lvl w:ilvl="0" w:tplc="0419000F">
+      <w:start w:val="1"/>
+      <w:numFmt w:val="decimal"/>
+      <w:lvlText w:val="%1."/>
+      <w:lvlJc w:val="left"/>
+      <w:pPr>
+        <w:ind w:left="720" w:hanging="360"/>
+      </w:pPr>
+    </w:lvl>
+    <w:lvl w:ilvl="1" w:tplc="04190019">
+      <w:start w:val="1"/>
+      <w:numFmt w:val="lowerLetter"/>
+      <w:lvlText w:val="%2."/>
+      <w:lvlJc w:val="left"/>
+      <w:pPr>
+        <w:ind w:left="1440" w:hanging="360"/>
+      </w:pPr>
+    </w:lvl>
+    <w:lvl w:ilvl="2" w:tplc="0419001B">
+      <w:start w:val="1"/>
+      <w:numFmt w:val="lowerRoman"/>
+      <w:lvlText w:val="%3."/>
+      <w:lvlJc w:val="right"/>
+      <w:pPr>
+        <w:ind w:left="2160" w:hanging="180"/>
+      </w:pPr>
+    </w:lvl>
+    <w:lvl w:ilvl="3" w:tplc="0419000F">
+      <w:start w:val="1"/>
+      <w:numFmt w:val="decimal"/>
+      <w:lvlText w:val="%4."/>
+      <w:lvlJc w:val="left"/>
+      <w:pPr>
+        <w:ind w:left="2880" w:hanging="360"/>
+      </w:pPr>
+    </w:lvl>
+    <w:lvl w:ilvl="4" w:tplc="04190019">
+      <w:start w:val="1"/>
+      <w:numFmt w:val="lowerLetter"/>
+      <w:lvlText w:val="%5."/>
+      <w:lvlJc w:val="left"/>
+      <w:pPr>
+        <w:ind w:left="3600" w:hanging="360"/>
+      </w:pPr>
+    </w:lvl>
+    <w:lvl w:ilvl="5" w:tplc="0419001B">
+      <w:start w:val="1"/>
+      <w:numFmt w:val="lowerRoman"/>
+      <w:lvlText w:val="%6."/>
+      <w:lvlJc w:val="right"/>
+      <w:pPr>
+        <w:ind w:left="4320" w:hanging="180"/>
+      </w:pPr>
+    </w:lvl>
+    <w:lvl w:ilvl="6" w:tplc="0419000F">
+      <w:start w:val="1"/>
+      <w:numFmt w:val="decimal"/>
+      <w:lvlText w:val="%7."/>
+      <w:lvlJc w:val="left"/>
+      <w:pPr>
+        <w:ind w:left="5040" w:hanging="360"/>
+      </w:pPr>
+    </w:lvl>
+    <w:lvl w:ilvl="7" w:tplc="04190019">
+      <w:start w:val="1"/>
+      <w:numFmt w:val="lowerLetter"/>
+      <w:lvlText w:val="%8."/>
+      <w:lvlJc w:val="left"/>
+      <w:pPr>
+        <w:ind w:left="5760" w:hanging="360"/>
+      </w:pPr>
+    </w:lvl>
+    <w:lvl w:ilvl="8" w:tplc="0419001B">
+      <w:start w:val="1"/>
+      <w:numFmt w:val="lowerRoman"/>
+      <w:lvlText w:val="%9."/>
+      <w:lvlJc w:val="right"/>
+      <w:pPr>
+        <w:ind w:left="6480" w:hanging="180"/>
+      </w:pPr>
+    </w:lvl>
+  </w:abstractNum>
+  <w:abstractNum w:abstractNumId="6">
     <w:nsid w:val="46A3230D"/>
     <w:multiLevelType w:val="multilevel"/>
     <w:tmpl w:val="1A94E0D4"/>
@@ -1872,7 +1634,7 @@
       </w:pPr>
     </w:lvl>
   </w:abstractNum>
-  <w:abstractNum w:abstractNumId="6">
+  <w:abstractNum w:abstractNumId="7">
     <w:nsid w:val="498A7703"/>
     <w:multiLevelType w:val="multilevel"/>
     <w:tmpl w:val="1A94E0D4"/>
@@ -1966,7 +1728,7 @@
       </w:pPr>
     </w:lvl>
   </w:abstractNum>
-  <w:abstractNum w:abstractNumId="7">
+  <w:abstractNum w:abstractNumId="8">
     <w:nsid w:val="4E13729B"/>
     <w:multiLevelType w:val="hybridMultilevel"/>
     <w:tmpl w:val="061803E4"/>
@@ -2055,7 +1817,7 @@
       </w:pPr>
     </w:lvl>
   </w:abstractNum>
-  <w:abstractNum w:abstractNumId="8">
+  <w:abstractNum w:abstractNumId="9">
     <w:nsid w:val="4F192B1E"/>
     <w:multiLevelType w:val="multilevel"/>
     <w:tmpl w:val="B01A7C94"/>
@@ -2204,7 +1966,7 @@
       </w:rPr>
     </w:lvl>
   </w:abstractNum>
-  <w:abstractNum w:abstractNumId="9">
+  <w:abstractNum w:abstractNumId="10">
     <w:nsid w:val="4F27569A"/>
     <w:multiLevelType w:val="multilevel"/>
     <w:tmpl w:val="211A589E"/>
@@ -2353,7 +2115,7 @@
       </w:rPr>
     </w:lvl>
   </w:abstractNum>
-  <w:abstractNum w:abstractNumId="10">
+  <w:abstractNum w:abstractNumId="11">
     <w:nsid w:val="5637497B"/>
     <w:multiLevelType w:val="multilevel"/>
     <w:tmpl w:val="B868082A"/>
@@ -2474,7 +2236,7 @@
       </w:rPr>
     </w:lvl>
   </w:abstractNum>
-  <w:abstractNum w:abstractNumId="11">
+  <w:abstractNum w:abstractNumId="12">
     <w:nsid w:val="56623CBB"/>
     <w:multiLevelType w:val="hybridMultilevel"/>
     <w:tmpl w:val="E0FA6EBA"/>
@@ -2560,7 +2322,7 @@
       </w:pPr>
     </w:lvl>
   </w:abstractNum>
-  <w:abstractNum w:abstractNumId="12">
+  <w:abstractNum w:abstractNumId="13">
     <w:nsid w:val="592E033A"/>
     <w:multiLevelType w:val="hybridMultilevel"/>
     <w:tmpl w:val="D2D8341C"/>
@@ -2673,7 +2435,7 @@
       </w:rPr>
     </w:lvl>
   </w:abstractNum>
-  <w:abstractNum w:abstractNumId="13">
+  <w:abstractNum w:abstractNumId="14">
     <w:nsid w:val="5DB0628A"/>
     <w:multiLevelType w:val="hybridMultilevel"/>
     <w:tmpl w:val="E0FA6EBA"/>
@@ -2759,7 +2521,7 @@
       </w:pPr>
     </w:lvl>
   </w:abstractNum>
-  <w:abstractNum w:abstractNumId="14">
+  <w:abstractNum w:abstractNumId="15">
     <w:nsid w:val="62494407"/>
     <w:multiLevelType w:val="hybridMultilevel"/>
     <w:tmpl w:val="00A05192"/>
@@ -2848,7 +2610,7 @@
       </w:pPr>
     </w:lvl>
   </w:abstractNum>
-  <w:abstractNum w:abstractNumId="15">
+  <w:abstractNum w:abstractNumId="16">
     <w:nsid w:val="6B7B21BF"/>
     <w:multiLevelType w:val="hybridMultilevel"/>
     <w:tmpl w:val="E0FA6EBA"/>
@@ -2934,7 +2696,7 @@
       </w:pPr>
     </w:lvl>
   </w:abstractNum>
-  <w:abstractNum w:abstractNumId="16">
+  <w:abstractNum w:abstractNumId="17">
     <w:nsid w:val="77AB34E6"/>
     <w:multiLevelType w:val="hybridMultilevel"/>
     <w:tmpl w:val="27CE5FCC"/>
@@ -3020,7 +2782,7 @@
       </w:pPr>
     </w:lvl>
   </w:abstractNum>
-  <w:abstractNum w:abstractNumId="17">
+  <w:abstractNum w:abstractNumId="18">
     <w:nsid w:val="78827136"/>
     <w:multiLevelType w:val="hybridMultilevel"/>
     <w:tmpl w:val="E0FA6EBA"/>
@@ -3107,16 +2869,16 @@
     </w:lvl>
   </w:abstractNum>
   <w:num w:numId="1">
-    <w:abstractNumId w:val="7"/>
+    <w:abstractNumId w:val="8"/>
   </w:num>
   <w:num w:numId="2">
     <w:abstractNumId w:val="1"/>
   </w:num>
   <w:num w:numId="3">
-    <w:abstractNumId w:val="14"/>
+    <w:abstractNumId w:val="15"/>
   </w:num>
   <w:num w:numId="4">
-    <w:abstractNumId w:val="10"/>
+    <w:abstractNumId w:val="11"/>
   </w:num>
   <w:num w:numId="5">
     <w:abstractNumId w:val="2"/>
@@ -3125,10 +2887,10 @@
     <w:abstractNumId w:val="3"/>
   </w:num>
   <w:num w:numId="7">
-    <w:abstractNumId w:val="12"/>
+    <w:abstractNumId w:val="13"/>
   </w:num>
   <w:num w:numId="8">
-    <w:abstractNumId w:val="6"/>
+    <w:abstractNumId w:val="7"/>
     <w:lvlOverride w:ilvl="0">
       <w:startOverride w:val="1"/>
     </w:lvlOverride>
@@ -3188,7 +2950,7 @@
     </w:lvlOverride>
   </w:num>
   <w:num w:numId="10">
-    <w:abstractNumId w:val="5"/>
+    <w:abstractNumId w:val="6"/>
     <w:lvlOverride w:ilvl="0">
       <w:startOverride w:val="1"/>
     </w:lvlOverride>
@@ -3218,7 +2980,7 @@
     </w:lvlOverride>
   </w:num>
   <w:num w:numId="11">
-    <w:abstractNumId w:val="9"/>
+    <w:abstractNumId w:val="10"/>
     <w:lvlOverride w:ilvl="0"/>
     <w:lvlOverride w:ilvl="1"/>
     <w:lvlOverride w:ilvl="2"/>
@@ -3233,7 +2995,7 @@
     <w:abstractNumId w:val="0"/>
   </w:num>
   <w:num w:numId="13">
-    <w:abstractNumId w:val="16"/>
+    <w:abstractNumId w:val="17"/>
     <w:lvlOverride w:ilvl="0">
       <w:startOverride w:val="1"/>
     </w:lvlOverride>
@@ -3263,7 +3025,7 @@
     </w:lvlOverride>
   </w:num>
   <w:num w:numId="14">
-    <w:abstractNumId w:val="8"/>
+    <w:abstractNumId w:val="9"/>
     <w:lvlOverride w:ilvl="0"/>
     <w:lvlOverride w:ilvl="1"/>
     <w:lvlOverride w:ilvl="2"/>
@@ -3275,7 +3037,7 @@
     <w:lvlOverride w:ilvl="8"/>
   </w:num>
   <w:num w:numId="15">
-    <w:abstractNumId w:val="17"/>
+    <w:abstractNumId w:val="18"/>
     <w:lvlOverride w:ilvl="0">
       <w:startOverride w:val="1"/>
     </w:lvlOverride>
@@ -3305,13 +3067,43 @@
     </w:lvlOverride>
   </w:num>
   <w:num w:numId="16">
-    <w:abstractNumId w:val="13"/>
+    <w:abstractNumId w:val="14"/>
   </w:num>
   <w:num w:numId="17">
-    <w:abstractNumId w:val="11"/>
+    <w:abstractNumId w:val="12"/>
   </w:num>
   <w:num w:numId="18">
-    <w:abstractNumId w:val="15"/>
+    <w:abstractNumId w:val="16"/>
+  </w:num>
+  <w:num w:numId="19">
+    <w:abstractNumId w:val="5"/>
+    <w:lvlOverride w:ilvl="0">
+      <w:startOverride w:val="1"/>
+    </w:lvlOverride>
+    <w:lvlOverride w:ilvl="1">
+      <w:startOverride w:val="1"/>
+    </w:lvlOverride>
+    <w:lvlOverride w:ilvl="2">
+      <w:startOverride w:val="1"/>
+    </w:lvlOverride>
+    <w:lvlOverride w:ilvl="3">
+      <w:startOverride w:val="1"/>
+    </w:lvlOverride>
+    <w:lvlOverride w:ilvl="4">
+      <w:startOverride w:val="1"/>
+    </w:lvlOverride>
+    <w:lvlOverride w:ilvl="5">
+      <w:startOverride w:val="1"/>
+    </w:lvlOverride>
+    <w:lvlOverride w:ilvl="6">
+      <w:startOverride w:val="1"/>
+    </w:lvlOverride>
+    <w:lvlOverride w:ilvl="7">
+      <w:startOverride w:val="1"/>
+    </w:lvlOverride>
+    <w:lvlOverride w:ilvl="8">
+      <w:startOverride w:val="1"/>
+    </w:lvlOverride>
   </w:num>
 </w:numbering>
 </file>

--- a/Заголовки диплома.docx
+++ b/Заголовки диплома.docx
@@ -4,92 +4,36 @@
   <w:body>
     <w:p>
       <w:pPr>
-        <w:keepNext/>
-        <w:keepLines/>
-        <w:shd w:val="clear" w:color="auto" w:fill="FFFFFF"/>
-        <w:spacing w:after="0" w:line="360" w:lineRule="auto"/>
-        <w:jc w:val="center"/>
-        <w:outlineLvl w:val="2"/>
-        <w:rPr>
-          <w:rFonts w:ascii="Times New Roman" w:eastAsia="Times New Roman" w:hAnsi="Times New Roman" w:cs="Times New Roman"/>
-          <w:b/>
-          <w:color w:val="000000" w:themeColor="text1"/>
-          <w:sz w:val="28"/>
-          <w:szCs w:val="24"/>
-          <w:lang w:eastAsia="ru-RU"/>
-        </w:rPr>
-      </w:pPr>
-      <w:r>
-        <w:rPr>
-          <w:rFonts w:ascii="Times New Roman" w:eastAsia="Times New Roman" w:hAnsi="Times New Roman" w:cs="Times New Roman"/>
-          <w:b/>
-          <w:color w:val="000000" w:themeColor="text1"/>
-          <w:sz w:val="28"/>
-          <w:szCs w:val="24"/>
-          <w:lang w:eastAsia="ru-RU"/>
-        </w:rPr>
-        <w:tab/>
-      </w:r>
-      <w:bookmarkStart w:id="0" w:name="_Toc420342903"/>
-      <w:r>
-        <w:rPr>
-          <w:rFonts w:ascii="Times New Roman" w:eastAsia="Times New Roman" w:hAnsi="Times New Roman" w:cs="Times New Roman"/>
-          <w:b/>
-          <w:color w:val="000000" w:themeColor="text1"/>
-          <w:sz w:val="28"/>
-          <w:szCs w:val="24"/>
-          <w:lang w:eastAsia="ru-RU"/>
-        </w:rPr>
-        <w:t>3.3 Внедрение приложения «Управление ППС ПГУТИ»</w:t>
+        <w:pStyle w:val="2"/>
+      </w:pPr>
+      <w:bookmarkStart w:id="0" w:name="_Toc420342904"/>
+      <w:r>
+        <w:t>Заключение</w:t>
       </w:r>
       <w:bookmarkEnd w:id="0"/>
     </w:p>
     <w:p>
       <w:pPr>
-        <w:spacing w:after="0" w:line="360" w:lineRule="auto"/>
-        <w:ind w:firstLine="709"/>
+        <w:spacing w:line="360" w:lineRule="auto"/>
+        <w:ind w:firstLine="708"/>
         <w:jc w:val="both"/>
         <w:rPr>
-          <w:rFonts w:ascii="Times New Roman" w:eastAsia="Calibri" w:hAnsi="Times New Roman" w:cs="Times New Roman"/>
-          <w:sz w:val="28"/>
-          <w:szCs w:val="28"/>
-        </w:rPr>
-      </w:pPr>
-      <w:r>
-        <w:rPr>
-          <w:rFonts w:ascii="Times New Roman" w:eastAsia="Calibri" w:hAnsi="Times New Roman" w:cs="Times New Roman"/>
-          <w:sz w:val="28"/>
-          <w:szCs w:val="28"/>
-        </w:rPr>
-        <w:t>Для внедрения</w:t>
-      </w:r>
-      <w:r>
-        <w:rPr>
-          <w:rFonts w:ascii="Times New Roman" w:eastAsia="Calibri" w:hAnsi="Times New Roman" w:cs="Times New Roman"/>
-          <w:sz w:val="28"/>
-          <w:szCs w:val="28"/>
-        </w:rPr>
-        <w:t xml:space="preserve"> современных информационных технологий </w:t>
-      </w:r>
-      <w:r>
-        <w:rPr>
-          <w:rFonts w:ascii="Times New Roman" w:eastAsia="Calibri" w:hAnsi="Times New Roman" w:cs="Times New Roman"/>
-          <w:sz w:val="28"/>
-          <w:szCs w:val="28"/>
-        </w:rPr>
-        <w:t xml:space="preserve">нужно затратить не мало </w:t>
-      </w:r>
-      <w:r>
-        <w:rPr>
-          <w:rFonts w:ascii="Times New Roman" w:eastAsia="Calibri" w:hAnsi="Times New Roman" w:cs="Times New Roman"/>
-          <w:sz w:val="28"/>
-          <w:szCs w:val="28"/>
-        </w:rPr>
-        <w:t>материальных ресурсов</w:t>
-      </w:r>
-      <w:r>
-        <w:rPr>
-          <w:rFonts w:ascii="Times New Roman" w:eastAsia="Calibri" w:hAnsi="Times New Roman" w:cs="Times New Roman"/>
+          <w:rFonts w:ascii="Times New Roman" w:hAnsi="Times New Roman" w:cs="Times New Roman"/>
+          <w:sz w:val="28"/>
+          <w:szCs w:val="28"/>
+        </w:rPr>
+      </w:pPr>
+      <w:r>
+        <w:rPr>
+          <w:rFonts w:ascii="Times New Roman" w:hAnsi="Times New Roman" w:cs="Times New Roman"/>
+          <w:sz w:val="28"/>
+          <w:szCs w:val="28"/>
+        </w:rPr>
+        <w:t>Информация во все времена была самым важным ресурсом</w:t>
+      </w:r>
+      <w:r>
+        <w:rPr>
+          <w:rFonts w:ascii="Times New Roman" w:hAnsi="Times New Roman" w:cs="Times New Roman"/>
           <w:sz w:val="28"/>
           <w:szCs w:val="28"/>
         </w:rPr>
@@ -97,59 +41,350 @@
       </w:r>
       <w:r>
         <w:rPr>
-          <w:rFonts w:ascii="Times New Roman" w:eastAsia="Calibri" w:hAnsi="Times New Roman" w:cs="Times New Roman"/>
-          <w:sz w:val="28"/>
-          <w:szCs w:val="28"/>
-        </w:rPr>
-        <w:t>Требуется</w:t>
-      </w:r>
-      <w:r>
-        <w:rPr>
-          <w:rFonts w:ascii="Times New Roman" w:eastAsia="Calibri" w:hAnsi="Times New Roman" w:cs="Times New Roman"/>
-          <w:sz w:val="28"/>
-          <w:szCs w:val="28"/>
-        </w:rPr>
-        <w:t>, как минимум, анализ</w:t>
-      </w:r>
-      <w:r>
-        <w:rPr>
-          <w:rFonts w:ascii="Times New Roman" w:eastAsia="Calibri" w:hAnsi="Times New Roman" w:cs="Times New Roman"/>
-          <w:sz w:val="28"/>
-          <w:szCs w:val="28"/>
-        </w:rPr>
-        <w:t xml:space="preserve"> экономических последствий</w:t>
-      </w:r>
-      <w:r>
-        <w:rPr>
-          <w:rFonts w:ascii="Times New Roman" w:eastAsia="Calibri" w:hAnsi="Times New Roman" w:cs="Times New Roman"/>
-          <w:sz w:val="28"/>
-          <w:szCs w:val="28"/>
-        </w:rPr>
-        <w:t xml:space="preserve"> (</w:t>
-      </w:r>
-      <w:r>
-        <w:rPr>
-          <w:rFonts w:ascii="Times New Roman" w:eastAsia="Calibri" w:hAnsi="Times New Roman" w:cs="Times New Roman"/>
-          <w:sz w:val="28"/>
-          <w:szCs w:val="28"/>
-        </w:rPr>
-        <w:t>оценки экономической эффективности того или иного шага преобразования системы</w:t>
-      </w:r>
-      <w:r>
-        <w:rPr>
-          <w:rFonts w:ascii="Times New Roman" w:eastAsia="Calibri" w:hAnsi="Times New Roman" w:cs="Times New Roman"/>
-          <w:sz w:val="28"/>
-          <w:szCs w:val="28"/>
-        </w:rPr>
-        <w:t>)</w:t>
-      </w:r>
-      <w:r>
-        <w:rPr>
-          <w:rFonts w:ascii="Times New Roman" w:eastAsia="Calibri" w:hAnsi="Times New Roman" w:cs="Times New Roman"/>
-          <w:sz w:val="28"/>
-          <w:szCs w:val="28"/>
-        </w:rPr>
-        <w:t>.</w:t>
+          <w:rFonts w:ascii="Times New Roman" w:hAnsi="Times New Roman" w:cs="Times New Roman"/>
+          <w:sz w:val="28"/>
+          <w:szCs w:val="28"/>
+        </w:rPr>
+        <w:t>Достоверная</w:t>
+      </w:r>
+      <w:r>
+        <w:rPr>
+          <w:rFonts w:ascii="Times New Roman" w:hAnsi="Times New Roman" w:cs="Times New Roman"/>
+          <w:sz w:val="28"/>
+          <w:szCs w:val="28"/>
+        </w:rPr>
+        <w:t xml:space="preserve"> информация позволяет специалистам различных областей осуществлять свою профессиональную деятельность </w:t>
+      </w:r>
+      <w:r>
+        <w:rPr>
+          <w:rFonts w:ascii="Times New Roman" w:hAnsi="Times New Roman" w:cs="Times New Roman"/>
+          <w:sz w:val="28"/>
+          <w:szCs w:val="28"/>
+        </w:rPr>
+        <w:t>наиболее эффективно</w:t>
+      </w:r>
+      <w:r>
+        <w:rPr>
+          <w:rFonts w:ascii="Times New Roman" w:hAnsi="Times New Roman" w:cs="Times New Roman"/>
+          <w:sz w:val="28"/>
+          <w:szCs w:val="28"/>
+        </w:rPr>
+        <w:t xml:space="preserve">. </w:t>
+      </w:r>
+      <w:r>
+        <w:rPr>
+          <w:rFonts w:ascii="Times New Roman" w:hAnsi="Times New Roman" w:cs="Times New Roman"/>
+          <w:sz w:val="28"/>
+          <w:szCs w:val="28"/>
+        </w:rPr>
+        <w:t>При постоянно возрастающем</w:t>
+      </w:r>
+      <w:r>
+        <w:rPr>
+          <w:rFonts w:ascii="Times New Roman" w:hAnsi="Times New Roman" w:cs="Times New Roman"/>
+          <w:sz w:val="28"/>
+          <w:szCs w:val="28"/>
+        </w:rPr>
+        <w:t xml:space="preserve"> </w:t>
+      </w:r>
+      <w:r>
+        <w:rPr>
+          <w:rFonts w:ascii="Times New Roman" w:hAnsi="Times New Roman" w:cs="Times New Roman"/>
+          <w:sz w:val="28"/>
+          <w:szCs w:val="28"/>
+        </w:rPr>
+        <w:t>объеме</w:t>
+      </w:r>
+      <w:r>
+        <w:rPr>
+          <w:rFonts w:ascii="Times New Roman" w:hAnsi="Times New Roman" w:cs="Times New Roman"/>
+          <w:sz w:val="28"/>
+          <w:szCs w:val="28"/>
+        </w:rPr>
+        <w:t xml:space="preserve"> и роли информации возникает необходимость применения информационных технологий, позволяющих осуществлять ее сбор, структурирование, хранение, поиск, обработку и выдачу в соответствии с требованиями, предъявляемыми пользователями. Актуальность данной проблемы послужила </w:t>
+      </w:r>
+      <w:r>
+        <w:rPr>
+          <w:rFonts w:ascii="Times New Roman" w:hAnsi="Times New Roman" w:cs="Times New Roman"/>
+          <w:sz w:val="28"/>
+          <w:szCs w:val="28"/>
+        </w:rPr>
+        <w:t>выбором</w:t>
+      </w:r>
+      <w:r>
+        <w:rPr>
+          <w:rFonts w:ascii="Times New Roman" w:hAnsi="Times New Roman" w:cs="Times New Roman"/>
+          <w:sz w:val="28"/>
+          <w:szCs w:val="28"/>
+        </w:rPr>
+        <w:t xml:space="preserve"> темы дипломной работы: </w:t>
+      </w:r>
+      <w:r>
+        <w:rPr>
+          <w:rFonts w:ascii="Times New Roman" w:hAnsi="Times New Roman" w:cs="Times New Roman"/>
+          <w:sz w:val="28"/>
+          <w:szCs w:val="28"/>
+        </w:rPr>
+        <w:t>«Разработка ПО “Мониторинг эффективности” по профессорскому преподавательскому составу»</w:t>
+      </w:r>
+    </w:p>
+    <w:p>
+      <w:pPr>
+        <w:spacing w:line="360" w:lineRule="auto"/>
+        <w:ind w:firstLine="708"/>
+        <w:jc w:val="both"/>
+        <w:rPr>
+          <w:rFonts w:ascii="Times New Roman" w:hAnsi="Times New Roman" w:cs="Times New Roman"/>
+          <w:sz w:val="28"/>
+          <w:szCs w:val="28"/>
+        </w:rPr>
+      </w:pPr>
+      <w:r>
+        <w:rPr>
+          <w:rStyle w:val="FontStyle11"/>
+          <w:b w:val="0"/>
+          <w:bCs w:val="0"/>
+          <w:i w:val="0"/>
+          <w:iCs w:val="0"/>
+          <w:color w:val="000000"/>
+          <w:sz w:val="28"/>
+          <w:szCs w:val="28"/>
+        </w:rPr>
+        <w:t xml:space="preserve">Первая глава посвящена рассмотрению предметной области. Была выявлена связь между </w:t>
+      </w:r>
+      <w:r>
+        <w:rPr>
+          <w:rStyle w:val="FontStyle11"/>
+          <w:b w:val="0"/>
+          <w:bCs w:val="0"/>
+          <w:i w:val="0"/>
+          <w:iCs w:val="0"/>
+          <w:color w:val="000000"/>
+          <w:sz w:val="28"/>
+          <w:szCs w:val="28"/>
+        </w:rPr>
+        <w:t xml:space="preserve">всеми </w:t>
+      </w:r>
+      <w:r>
+        <w:rPr>
+          <w:rStyle w:val="FontStyle11"/>
+          <w:b w:val="0"/>
+          <w:bCs w:val="0"/>
+          <w:i w:val="0"/>
+          <w:iCs w:val="0"/>
+          <w:color w:val="000000"/>
+          <w:sz w:val="28"/>
+          <w:szCs w:val="28"/>
+        </w:rPr>
+        <w:t xml:space="preserve">подразделениями внутренней структуры университета с учебным отделом. </w:t>
+      </w:r>
+      <w:r>
+        <w:rPr>
+          <w:rStyle w:val="FontStyle11"/>
+          <w:b w:val="0"/>
+          <w:bCs w:val="0"/>
+          <w:i w:val="0"/>
+          <w:iCs w:val="0"/>
+          <w:color w:val="000000"/>
+          <w:sz w:val="28"/>
+          <w:szCs w:val="28"/>
+        </w:rPr>
+        <w:t>Описан основной принцип формирования отчётов</w:t>
+      </w:r>
+      <w:r>
+        <w:rPr>
+          <w:rStyle w:val="FontStyle11"/>
+          <w:b w:val="0"/>
+          <w:bCs w:val="0"/>
+          <w:i w:val="0"/>
+          <w:iCs w:val="0"/>
+          <w:color w:val="000000"/>
+          <w:sz w:val="28"/>
+          <w:szCs w:val="28"/>
+        </w:rPr>
+        <w:t>. Разработаны формы</w:t>
+      </w:r>
+      <w:r>
+        <w:rPr>
+          <w:rStyle w:val="FontStyle11"/>
+          <w:b w:val="0"/>
+          <w:bCs w:val="0"/>
+          <w:i w:val="0"/>
+          <w:iCs w:val="0"/>
+          <w:color w:val="000000"/>
+          <w:sz w:val="28"/>
+          <w:szCs w:val="28"/>
+        </w:rPr>
+        <w:t xml:space="preserve"> (представления)</w:t>
+      </w:r>
+      <w:r>
+        <w:rPr>
+          <w:rStyle w:val="FontStyle11"/>
+          <w:b w:val="0"/>
+          <w:bCs w:val="0"/>
+          <w:i w:val="0"/>
+          <w:iCs w:val="0"/>
+          <w:color w:val="000000"/>
+          <w:sz w:val="28"/>
+          <w:szCs w:val="28"/>
+        </w:rPr>
+        <w:t xml:space="preserve"> и схема управления отчетами по ППС. </w:t>
+      </w:r>
+      <w:r>
+        <w:rPr>
+          <w:rStyle w:val="FontStyle11"/>
+          <w:b w:val="0"/>
+          <w:bCs w:val="0"/>
+          <w:i w:val="0"/>
+          <w:iCs w:val="0"/>
+          <w:color w:val="000000"/>
+          <w:sz w:val="28"/>
+          <w:szCs w:val="28"/>
+        </w:rPr>
+        <w:t>Было разработано приложение способное формировать необходимые отчёты за указанный период</w:t>
+      </w:r>
+      <w:r>
+        <w:rPr>
+          <w:rStyle w:val="FontStyle11"/>
+          <w:b w:val="0"/>
+          <w:bCs w:val="0"/>
+          <w:i w:val="0"/>
+          <w:iCs w:val="0"/>
+          <w:color w:val="000000"/>
+          <w:sz w:val="28"/>
+          <w:szCs w:val="28"/>
+        </w:rPr>
+        <w:t xml:space="preserve">. </w:t>
+      </w:r>
+      <w:r>
+        <w:rPr>
+          <w:rFonts w:ascii="Times New Roman" w:hAnsi="Times New Roman" w:cs="Times New Roman"/>
+          <w:sz w:val="28"/>
+          <w:szCs w:val="28"/>
+        </w:rPr>
+        <w:t xml:space="preserve">Перед разработкой </w:t>
+      </w:r>
+      <w:r>
+        <w:rPr>
+          <w:rFonts w:ascii="Times New Roman" w:hAnsi="Times New Roman" w:cs="Times New Roman"/>
+          <w:sz w:val="28"/>
+          <w:szCs w:val="28"/>
+        </w:rPr>
+        <w:t xml:space="preserve">были рассмотрены уже имеющие программные продукты. </w:t>
+      </w:r>
+      <w:r>
+        <w:rPr>
+          <w:rFonts w:ascii="Times New Roman" w:hAnsi="Times New Roman" w:cs="Times New Roman"/>
+          <w:sz w:val="28"/>
+          <w:szCs w:val="28"/>
+        </w:rPr>
+        <w:t>Рассмотренные</w:t>
+      </w:r>
+      <w:r>
+        <w:rPr>
+          <w:rFonts w:ascii="Times New Roman" w:hAnsi="Times New Roman" w:cs="Times New Roman"/>
+          <w:sz w:val="28"/>
+          <w:szCs w:val="28"/>
+        </w:rPr>
+        <w:t xml:space="preserve"> </w:t>
+      </w:r>
+      <w:r>
+        <w:rPr>
+          <w:rFonts w:ascii="Times New Roman" w:hAnsi="Times New Roman" w:cs="Times New Roman"/>
+          <w:sz w:val="28"/>
+          <w:szCs w:val="28"/>
+        </w:rPr>
+        <w:t xml:space="preserve">решения </w:t>
+      </w:r>
+      <w:r>
+        <w:rPr>
+          <w:rFonts w:ascii="Times New Roman" w:hAnsi="Times New Roman" w:cs="Times New Roman"/>
+          <w:sz w:val="28"/>
+          <w:szCs w:val="28"/>
+        </w:rPr>
+        <w:t xml:space="preserve">очень дорогостоящие и не </w:t>
+      </w:r>
+      <w:r>
+        <w:rPr>
+          <w:rFonts w:ascii="Times New Roman" w:hAnsi="Times New Roman" w:cs="Times New Roman"/>
+          <w:sz w:val="28"/>
+          <w:szCs w:val="28"/>
+        </w:rPr>
+        <w:t>соответствуют требованиям</w:t>
+      </w:r>
+      <w:r>
+        <w:rPr>
+          <w:rFonts w:ascii="Times New Roman" w:hAnsi="Times New Roman" w:cs="Times New Roman"/>
+          <w:sz w:val="28"/>
+          <w:szCs w:val="28"/>
+        </w:rPr>
+        <w:t xml:space="preserve">, </w:t>
+      </w:r>
+      <w:r>
+        <w:rPr>
+          <w:rFonts w:ascii="Times New Roman" w:hAnsi="Times New Roman" w:cs="Times New Roman"/>
+          <w:sz w:val="28"/>
+          <w:szCs w:val="28"/>
+        </w:rPr>
+        <w:t>предъявленными учебным отделом</w:t>
+      </w:r>
+      <w:r>
+        <w:rPr>
+          <w:rFonts w:ascii="Times New Roman" w:hAnsi="Times New Roman" w:cs="Times New Roman"/>
+          <w:sz w:val="28"/>
+          <w:szCs w:val="28"/>
+        </w:rPr>
+        <w:t xml:space="preserve"> ПГУТИ. Было принято решение создать оригинальное приложение более легкое в эксплуатации </w:t>
+      </w:r>
+      <w:r>
+        <w:rPr>
+          <w:rFonts w:ascii="Times New Roman" w:hAnsi="Times New Roman" w:cs="Times New Roman"/>
+          <w:sz w:val="28"/>
+          <w:szCs w:val="28"/>
+        </w:rPr>
+        <w:t xml:space="preserve">с использованием базы данных </w:t>
+      </w:r>
+      <w:r>
+        <w:rPr>
+          <w:rFonts w:ascii="Times New Roman" w:hAnsi="Times New Roman" w:cs="Times New Roman"/>
+          <w:sz w:val="28"/>
+          <w:szCs w:val="28"/>
+        </w:rPr>
+        <w:t xml:space="preserve">MS </w:t>
+      </w:r>
+      <w:r>
+        <w:rPr>
+          <w:rFonts w:ascii="Times New Roman" w:hAnsi="Times New Roman" w:cs="Times New Roman"/>
+          <w:sz w:val="28"/>
+          <w:szCs w:val="28"/>
+          <w:lang w:val="en-US"/>
+        </w:rPr>
+        <w:t>SQL</w:t>
+      </w:r>
+      <w:r>
+        <w:rPr>
+          <w:rFonts w:ascii="Times New Roman" w:hAnsi="Times New Roman" w:cs="Times New Roman"/>
+          <w:sz w:val="28"/>
+          <w:szCs w:val="28"/>
+        </w:rPr>
+        <w:t xml:space="preserve"> </w:t>
+      </w:r>
+      <w:r>
+        <w:rPr>
+          <w:rFonts w:ascii="Times New Roman" w:hAnsi="Times New Roman" w:cs="Times New Roman"/>
+          <w:sz w:val="28"/>
+          <w:szCs w:val="28"/>
+          <w:lang w:val="en-US"/>
+        </w:rPr>
+        <w:t>Server</w:t>
+      </w:r>
+      <w:r>
+        <w:rPr>
+          <w:rFonts w:ascii="Times New Roman" w:hAnsi="Times New Roman" w:cs="Times New Roman"/>
+          <w:sz w:val="28"/>
+          <w:szCs w:val="28"/>
+        </w:rPr>
+        <w:t xml:space="preserve">. </w:t>
       </w:r>
     </w:p>
     <w:p>
@@ -165,120 +400,200 @@
       </w:pPr>
       <w:r>
         <w:rPr>
-          <w:rFonts w:ascii="Times New Roman" w:hAnsi="Times New Roman" w:cs="Times New Roman"/>
-          <w:sz w:val="28"/>
-          <w:szCs w:val="28"/>
-        </w:rPr>
-        <w:t>Внедрение</w:t>
-      </w:r>
-      <w:r>
-        <w:rPr>
-          <w:rFonts w:ascii="Times New Roman" w:hAnsi="Times New Roman" w:cs="Times New Roman"/>
-          <w:sz w:val="28"/>
-          <w:szCs w:val="28"/>
-        </w:rPr>
-        <w:t xml:space="preserve"> автоматизированной</w:t>
-      </w:r>
-      <w:r>
-        <w:rPr>
-          <w:rFonts w:ascii="Times New Roman" w:hAnsi="Times New Roman" w:cs="Times New Roman"/>
-          <w:sz w:val="28"/>
-          <w:szCs w:val="28"/>
-        </w:rPr>
-        <w:t xml:space="preserve"> системы зависит от многих факторов и является нетривиальной</w:t>
-      </w:r>
-      <w:r>
-        <w:rPr>
-          <w:rFonts w:ascii="Times New Roman" w:hAnsi="Times New Roman" w:cs="Times New Roman"/>
-          <w:sz w:val="28"/>
-          <w:szCs w:val="28"/>
-        </w:rPr>
-        <w:t> </w:t>
-      </w:r>
-      <w:r>
-        <w:rPr>
-          <w:rFonts w:ascii="Times New Roman" w:hAnsi="Times New Roman" w:cs="Times New Roman"/>
-          <w:sz w:val="28"/>
-          <w:szCs w:val="28"/>
-        </w:rPr>
-        <w:t xml:space="preserve">практической задачей. </w:t>
-      </w:r>
-      <w:r>
-        <w:rPr>
-          <w:rFonts w:ascii="Times New Roman" w:hAnsi="Times New Roman" w:cs="Times New Roman"/>
-          <w:sz w:val="28"/>
-          <w:szCs w:val="28"/>
-        </w:rPr>
-        <w:t>Для внедрения предусмотрена</w:t>
-      </w:r>
-      <w:r>
-        <w:rPr>
-          <w:rFonts w:ascii="Times New Roman" w:hAnsi="Times New Roman" w:cs="Times New Roman"/>
-          <w:sz w:val="28"/>
-          <w:szCs w:val="28"/>
-        </w:rPr>
-        <w:t xml:space="preserve"> многоэтапная процедура, на каждом </w:t>
-      </w:r>
-      <w:r>
-        <w:rPr>
-          <w:rFonts w:ascii="Times New Roman" w:hAnsi="Times New Roman" w:cs="Times New Roman"/>
-          <w:sz w:val="28"/>
-          <w:szCs w:val="28"/>
-        </w:rPr>
-        <w:t>шаге которой</w:t>
-      </w:r>
-      <w:r>
-        <w:rPr>
-          <w:rFonts w:ascii="Times New Roman" w:hAnsi="Times New Roman" w:cs="Times New Roman"/>
-          <w:sz w:val="28"/>
-          <w:szCs w:val="28"/>
-        </w:rPr>
-        <w:t>,</w:t>
-      </w:r>
-      <w:r>
-        <w:rPr>
-          <w:rFonts w:ascii="Times New Roman" w:hAnsi="Times New Roman" w:cs="Times New Roman"/>
-          <w:sz w:val="28"/>
-          <w:szCs w:val="28"/>
-        </w:rPr>
-        <w:t xml:space="preserve"> осуществляется тесное взаимодействие </w:t>
-      </w:r>
-      <w:r>
-        <w:rPr>
-          <w:rFonts w:ascii="Times New Roman" w:hAnsi="Times New Roman" w:cs="Times New Roman"/>
-          <w:sz w:val="28"/>
-          <w:szCs w:val="28"/>
-        </w:rPr>
-        <w:t xml:space="preserve">отделов </w:t>
-      </w:r>
-      <w:r>
-        <w:rPr>
-          <w:rFonts w:ascii="Times New Roman" w:hAnsi="Times New Roman" w:cs="Times New Roman"/>
-          <w:sz w:val="28"/>
-          <w:szCs w:val="28"/>
-        </w:rPr>
-        <w:t>специалистов исполнителя и заказчика, контроль выполнения предъявляемых требований</w:t>
-      </w:r>
-      <w:r>
-        <w:rPr>
-          <w:rFonts w:ascii="Times New Roman" w:hAnsi="Times New Roman" w:cs="Times New Roman"/>
-          <w:sz w:val="28"/>
-          <w:szCs w:val="28"/>
-        </w:rPr>
-        <w:t>, тестирование</w:t>
-      </w:r>
-      <w:r>
-        <w:rPr>
-          <w:rFonts w:ascii="Times New Roman" w:hAnsi="Times New Roman" w:cs="Times New Roman"/>
-          <w:sz w:val="28"/>
-          <w:szCs w:val="28"/>
-        </w:rPr>
-        <w:t xml:space="preserve"> и обучение персонала.</w:t>
+          <w:rFonts w:ascii="Times New Roman" w:eastAsia="Times New Roman" w:hAnsi="Times New Roman" w:cs="Times New Roman"/>
+          <w:sz w:val="28"/>
+          <w:szCs w:val="28"/>
+          <w:lang w:eastAsia="ru-RU"/>
+        </w:rPr>
+        <w:t xml:space="preserve">Во второй главе </w:t>
+      </w:r>
+      <w:r>
+        <w:rPr>
+          <w:rFonts w:ascii="Times New Roman" w:eastAsia="Times New Roman" w:hAnsi="Times New Roman" w:cs="Times New Roman"/>
+          <w:sz w:val="28"/>
+          <w:szCs w:val="28"/>
+          <w:lang w:eastAsia="ru-RU"/>
+        </w:rPr>
+        <w:t>осуществлено</w:t>
+      </w:r>
+      <w:r>
+        <w:rPr>
+          <w:rFonts w:ascii="Times New Roman" w:eastAsia="Times New Roman" w:hAnsi="Times New Roman" w:cs="Times New Roman"/>
+          <w:sz w:val="28"/>
+          <w:szCs w:val="28"/>
+          <w:lang w:eastAsia="ru-RU"/>
+        </w:rPr>
+        <w:t xml:space="preserve"> описание процесса</w:t>
+      </w:r>
+      <w:r>
+        <w:rPr>
+          <w:rFonts w:ascii="Times New Roman" w:eastAsia="Times New Roman" w:hAnsi="Times New Roman" w:cs="Times New Roman"/>
+          <w:sz w:val="28"/>
+          <w:szCs w:val="28"/>
+          <w:lang w:eastAsia="ru-RU"/>
+        </w:rPr>
+        <w:t xml:space="preserve"> разработки. </w:t>
+      </w:r>
+      <w:r>
+        <w:rPr>
+          <w:rFonts w:ascii="Times New Roman" w:eastAsia="Times New Roman" w:hAnsi="Times New Roman" w:cs="Times New Roman"/>
+          <w:sz w:val="28"/>
+          <w:szCs w:val="28"/>
+          <w:lang w:eastAsia="ru-RU"/>
+        </w:rPr>
+        <w:t>Представлены</w:t>
+      </w:r>
+      <w:r>
+        <w:rPr>
+          <w:rFonts w:ascii="Times New Roman" w:eastAsia="Times New Roman" w:hAnsi="Times New Roman" w:cs="Times New Roman"/>
+          <w:sz w:val="28"/>
+          <w:szCs w:val="28"/>
+          <w:lang w:eastAsia="ru-RU"/>
+        </w:rPr>
+        <w:t xml:space="preserve"> функциональная схема, </w:t>
+      </w:r>
+      <w:r>
+        <w:rPr>
+          <w:rFonts w:ascii="Times New Roman" w:eastAsia="Times New Roman" w:hAnsi="Times New Roman" w:cs="Times New Roman"/>
+          <w:sz w:val="28"/>
+          <w:szCs w:val="28"/>
+          <w:lang w:val="en-US" w:eastAsia="ru-RU"/>
+        </w:rPr>
+        <w:t>er</w:t>
+      </w:r>
+      <w:r>
+        <w:rPr>
+          <w:rFonts w:ascii="Times New Roman" w:eastAsia="Times New Roman" w:hAnsi="Times New Roman" w:cs="Times New Roman"/>
+          <w:sz w:val="28"/>
+          <w:szCs w:val="28"/>
+          <w:lang w:eastAsia="ru-RU"/>
+        </w:rPr>
+        <w:t>-</w:t>
+      </w:r>
+      <w:r>
+        <w:rPr>
+          <w:rFonts w:ascii="Times New Roman" w:eastAsia="Times New Roman" w:hAnsi="Times New Roman" w:cs="Times New Roman"/>
+          <w:sz w:val="28"/>
+          <w:szCs w:val="28"/>
+          <w:lang w:eastAsia="ru-RU"/>
+        </w:rPr>
+        <w:t>модель</w:t>
+      </w:r>
+      <w:r>
+        <w:rPr>
+          <w:rFonts w:ascii="Times New Roman" w:eastAsia="Times New Roman" w:hAnsi="Times New Roman" w:cs="Times New Roman"/>
+          <w:sz w:val="28"/>
+          <w:szCs w:val="28"/>
+          <w:lang w:eastAsia="ru-RU"/>
+        </w:rPr>
+        <w:t xml:space="preserve">, </w:t>
+      </w:r>
+      <w:r>
+        <w:rPr>
+          <w:rFonts w:ascii="Times New Roman" w:eastAsia="Times New Roman" w:hAnsi="Times New Roman" w:cs="Times New Roman"/>
+          <w:sz w:val="28"/>
+          <w:szCs w:val="28"/>
+          <w:lang w:eastAsia="ru-RU"/>
+        </w:rPr>
+        <w:t xml:space="preserve">интерфейс </w:t>
+      </w:r>
+      <w:r>
+        <w:rPr>
+          <w:rFonts w:ascii="Times New Roman" w:eastAsia="Times New Roman" w:hAnsi="Times New Roman" w:cs="Times New Roman"/>
+          <w:sz w:val="28"/>
+          <w:szCs w:val="28"/>
+          <w:lang w:eastAsia="ru-RU"/>
+        </w:rPr>
+        <w:t xml:space="preserve">пользователя, укрупненная схема алгоритма. Разработаны </w:t>
+      </w:r>
+      <w:r>
+        <w:rPr>
+          <w:rFonts w:ascii="Times New Roman" w:eastAsia="Times New Roman" w:hAnsi="Times New Roman" w:cs="Times New Roman"/>
+          <w:sz w:val="28"/>
+          <w:szCs w:val="28"/>
+          <w:lang w:eastAsia="ru-RU"/>
+        </w:rPr>
+        <w:t>схема базы данных</w:t>
+      </w:r>
+      <w:r>
+        <w:rPr>
+          <w:rFonts w:ascii="Times New Roman" w:eastAsia="Times New Roman" w:hAnsi="Times New Roman" w:cs="Times New Roman"/>
+          <w:sz w:val="28"/>
+          <w:szCs w:val="28"/>
+          <w:lang w:eastAsia="ru-RU"/>
+        </w:rPr>
+        <w:t xml:space="preserve">, </w:t>
+      </w:r>
+      <w:r>
+        <w:rPr>
+          <w:rFonts w:ascii="Times New Roman" w:eastAsia="Times New Roman" w:hAnsi="Times New Roman" w:cs="Times New Roman"/>
+          <w:sz w:val="28"/>
+          <w:szCs w:val="28"/>
+          <w:lang w:eastAsia="ru-RU"/>
+        </w:rPr>
+        <w:t>запросы</w:t>
+      </w:r>
+      <w:r>
+        <w:rPr>
+          <w:rFonts w:ascii="Times New Roman" w:eastAsia="Times New Roman" w:hAnsi="Times New Roman" w:cs="Times New Roman"/>
+          <w:sz w:val="28"/>
+          <w:szCs w:val="28"/>
+          <w:lang w:eastAsia="ru-RU"/>
+        </w:rPr>
+        <w:t xml:space="preserve">, отчеты и формы. </w:t>
+      </w:r>
+      <w:r>
+        <w:rPr>
+          <w:rFonts w:ascii="Times New Roman" w:hAnsi="Times New Roman" w:cs="Times New Roman"/>
+          <w:sz w:val="28"/>
+          <w:szCs w:val="28"/>
+        </w:rPr>
+        <w:t xml:space="preserve">Следствием данной главы </w:t>
+      </w:r>
+      <w:r>
+        <w:rPr>
+          <w:rFonts w:ascii="Times New Roman" w:hAnsi="Times New Roman" w:cs="Times New Roman"/>
+          <w:sz w:val="28"/>
+          <w:szCs w:val="28"/>
+        </w:rPr>
+        <w:t>является</w:t>
+      </w:r>
+      <w:r>
+        <w:rPr>
+          <w:rFonts w:ascii="Times New Roman" w:hAnsi="Times New Roman" w:cs="Times New Roman"/>
+          <w:sz w:val="28"/>
+          <w:szCs w:val="28"/>
+        </w:rPr>
+        <w:t xml:space="preserve"> </w:t>
+      </w:r>
+      <w:r>
+        <w:rPr>
+          <w:rFonts w:ascii="Times New Roman" w:hAnsi="Times New Roman" w:cs="Times New Roman"/>
+          <w:sz w:val="28"/>
+          <w:szCs w:val="28"/>
+        </w:rPr>
+        <w:t xml:space="preserve">готовое </w:t>
+      </w:r>
+      <w:r>
+        <w:rPr>
+          <w:rFonts w:ascii="Times New Roman" w:hAnsi="Times New Roman" w:cs="Times New Roman"/>
+          <w:sz w:val="28"/>
+          <w:szCs w:val="28"/>
+        </w:rPr>
+        <w:t>разработанное приложение,</w:t>
+      </w:r>
+      <w:r>
+        <w:rPr>
+          <w:rFonts w:ascii="Times New Roman" w:hAnsi="Times New Roman" w:cs="Times New Roman"/>
+          <w:sz w:val="28"/>
+          <w:szCs w:val="28"/>
+        </w:rPr>
+        <w:t xml:space="preserve"> которое решает все поставленные задачи:</w:t>
       </w:r>
     </w:p>
     <w:p>
       <w:pPr>
-        <w:spacing w:line="360" w:lineRule="auto"/>
+        <w:spacing w:after="0" w:line="360" w:lineRule="auto"/>
         <w:jc w:val="both"/>
         <w:rPr>
           <w:rFonts w:ascii="Times New Roman" w:hAnsi="Times New Roman" w:cs="Times New Roman"/>
@@ -292,25 +607,28 @@
           <w:sz w:val="28"/>
           <w:szCs w:val="28"/>
         </w:rPr>
-        <w:t>Можно</w:t>
-      </w:r>
-      <w:r>
-        <w:rPr>
-          <w:rFonts w:ascii="Times New Roman" w:hAnsi="Times New Roman" w:cs="Times New Roman"/>
-          <w:sz w:val="28"/>
-          <w:szCs w:val="28"/>
-        </w:rPr>
-        <w:t xml:space="preserve"> выделить три этапа внедрения информационной системы:</w:t>
+        <w:t xml:space="preserve">- </w:t>
+      </w:r>
+      <w:r>
+        <w:rPr>
+          <w:rFonts w:ascii="Times New Roman" w:hAnsi="Times New Roman" w:cs="Times New Roman"/>
+          <w:sz w:val="28"/>
+          <w:szCs w:val="28"/>
+        </w:rPr>
+        <w:t>добавление</w:t>
+      </w:r>
+      <w:r>
+        <w:rPr>
+          <w:rFonts w:ascii="Times New Roman" w:hAnsi="Times New Roman" w:cs="Times New Roman"/>
+          <w:sz w:val="28"/>
+          <w:szCs w:val="28"/>
+        </w:rPr>
+        <w:t>, редактирование и удаление информации о сотрудниках;</w:t>
       </w:r>
     </w:p>
     <w:p>
       <w:pPr>
-        <w:pStyle w:val="a3"/>
-        <w:numPr>
-          <w:ilvl w:val="0"/>
-          <w:numId w:val="19"/>
-        </w:numPr>
-        <w:spacing w:line="360" w:lineRule="auto"/>
+        <w:spacing w:after="0" w:line="360" w:lineRule="auto"/>
         <w:jc w:val="both"/>
         <w:rPr>
           <w:rFonts w:ascii="Times New Roman" w:hAnsi="Times New Roman" w:cs="Times New Roman"/>
@@ -324,49 +642,61 @@
           <w:sz w:val="28"/>
           <w:szCs w:val="28"/>
         </w:rPr>
-        <w:t>Исследование. Изначально проводится и</w:t>
-      </w:r>
-      <w:r>
-        <w:rPr>
-          <w:rFonts w:ascii="Times New Roman" w:hAnsi="Times New Roman" w:cs="Times New Roman"/>
-          <w:sz w:val="28"/>
-          <w:szCs w:val="28"/>
-        </w:rPr>
-        <w:t>сследование предметной области,</w:t>
-      </w:r>
-      <w:r>
-        <w:rPr>
-          <w:rFonts w:ascii="Times New Roman" w:hAnsi="Times New Roman" w:cs="Times New Roman"/>
-          <w:sz w:val="28"/>
-          <w:szCs w:val="28"/>
-        </w:rPr>
-        <w:t xml:space="preserve"> бизнес процессов</w:t>
-      </w:r>
-      <w:r>
-        <w:rPr>
-          <w:rFonts w:ascii="Times New Roman" w:hAnsi="Times New Roman" w:cs="Times New Roman"/>
-          <w:sz w:val="28"/>
-          <w:szCs w:val="28"/>
-        </w:rPr>
-        <w:t xml:space="preserve"> и составляется техническое задание</w:t>
-      </w:r>
-      <w:r>
-        <w:rPr>
-          <w:rFonts w:ascii="Times New Roman" w:hAnsi="Times New Roman" w:cs="Times New Roman"/>
-          <w:sz w:val="28"/>
-          <w:szCs w:val="28"/>
-        </w:rPr>
-        <w:t>.</w:t>
+        <w:lastRenderedPageBreak/>
+        <w:t xml:space="preserve">- </w:t>
+      </w:r>
+      <w:r>
+        <w:rPr>
+          <w:rFonts w:ascii="Times New Roman" w:hAnsi="Times New Roman" w:cs="Times New Roman"/>
+          <w:sz w:val="28"/>
+          <w:szCs w:val="28"/>
+        </w:rPr>
+        <w:t>основные отчёты</w:t>
+      </w:r>
+      <w:r>
+        <w:rPr>
+          <w:rFonts w:ascii="Times New Roman" w:hAnsi="Times New Roman" w:cs="Times New Roman"/>
+          <w:sz w:val="28"/>
+          <w:szCs w:val="28"/>
+        </w:rPr>
+        <w:t>: распределение численности персонала по уровню образования с разделением на штатных</w:t>
+      </w:r>
+      <w:r>
+        <w:rPr>
+          <w:rFonts w:ascii="Times New Roman" w:hAnsi="Times New Roman" w:cs="Times New Roman"/>
+          <w:sz w:val="28"/>
+          <w:szCs w:val="28"/>
+        </w:rPr>
+        <w:t> </w:t>
+      </w:r>
+      <w:r>
+        <w:rPr>
+          <w:rFonts w:ascii="Times New Roman" w:hAnsi="Times New Roman" w:cs="Times New Roman"/>
+          <w:sz w:val="28"/>
+          <w:szCs w:val="28"/>
+        </w:rPr>
+        <w:t xml:space="preserve">сотрудников, внутренних совместителей, сторонних совместителей; сведения об учёных степенях ППС и научных работниках; распределение персонала по стажу; распределение персонала по полу и возрасту. </w:t>
+      </w:r>
+      <w:r>
+        <w:rPr>
+          <w:rFonts w:ascii="Times New Roman" w:hAnsi="Times New Roman" w:cs="Times New Roman"/>
+          <w:sz w:val="28"/>
+          <w:szCs w:val="28"/>
+        </w:rPr>
+        <w:t>Промежуточные отчёты</w:t>
+      </w:r>
+      <w:r>
+        <w:rPr>
+          <w:rFonts w:ascii="Times New Roman" w:hAnsi="Times New Roman" w:cs="Times New Roman"/>
+          <w:sz w:val="28"/>
+          <w:szCs w:val="28"/>
+        </w:rPr>
+        <w:t xml:space="preserve">: штатные сотрудники; сторонние совместители; внешние совместители </w:t>
       </w:r>
     </w:p>
     <w:p>
       <w:pPr>
-        <w:pStyle w:val="a3"/>
-        <w:numPr>
-          <w:ilvl w:val="0"/>
-          <w:numId w:val="19"/>
-        </w:numPr>
-        <w:spacing w:line="360" w:lineRule="auto"/>
+        <w:spacing w:after="0" w:line="360" w:lineRule="auto"/>
         <w:jc w:val="both"/>
         <w:rPr>
           <w:rFonts w:ascii="Times New Roman" w:hAnsi="Times New Roman" w:cs="Times New Roman"/>
@@ -380,57 +710,28 @@
           <w:sz w:val="28"/>
           <w:szCs w:val="28"/>
         </w:rPr>
-        <w:t>Тестирование</w:t>
-      </w:r>
-      <w:r>
-        <w:rPr>
-          <w:rFonts w:ascii="Times New Roman" w:hAnsi="Times New Roman" w:cs="Times New Roman"/>
-          <w:sz w:val="28"/>
-          <w:szCs w:val="28"/>
-        </w:rPr>
-        <w:t xml:space="preserve">. </w:t>
-      </w:r>
-      <w:r>
-        <w:rPr>
-          <w:rFonts w:ascii="Times New Roman" w:hAnsi="Times New Roman" w:cs="Times New Roman"/>
-          <w:sz w:val="28"/>
-          <w:szCs w:val="28"/>
-        </w:rPr>
-        <w:t>Проходит этап тестирование и исправления найден</w:t>
-      </w:r>
-      <w:r>
-        <w:rPr>
-          <w:rFonts w:ascii="Times New Roman" w:hAnsi="Times New Roman" w:cs="Times New Roman"/>
-          <w:sz w:val="28"/>
-          <w:szCs w:val="28"/>
-        </w:rPr>
-        <w:t>н</w:t>
-      </w:r>
-      <w:r>
-        <w:rPr>
-          <w:rFonts w:ascii="Times New Roman" w:hAnsi="Times New Roman" w:cs="Times New Roman"/>
-          <w:sz w:val="28"/>
-          <w:szCs w:val="28"/>
-        </w:rPr>
-        <w:t>ых ошибок</w:t>
-      </w:r>
-      <w:r>
-        <w:rPr>
-          <w:rFonts w:ascii="Times New Roman" w:hAnsi="Times New Roman" w:cs="Times New Roman"/>
-          <w:sz w:val="28"/>
-          <w:szCs w:val="28"/>
-        </w:rPr>
-        <w:t>.</w:t>
+        <w:t>- разработан графический интерфейс</w:t>
+      </w:r>
+      <w:r>
+        <w:rPr>
+          <w:rFonts w:ascii="Times New Roman" w:hAnsi="Times New Roman" w:cs="Times New Roman"/>
+          <w:sz w:val="28"/>
+          <w:szCs w:val="28"/>
+        </w:rPr>
+        <w:t xml:space="preserve"> пользователя</w:t>
+      </w:r>
+      <w:r>
+        <w:rPr>
+          <w:rFonts w:ascii="Times New Roman" w:hAnsi="Times New Roman" w:cs="Times New Roman"/>
+          <w:sz w:val="28"/>
+          <w:szCs w:val="28"/>
+        </w:rPr>
+        <w:t>;</w:t>
       </w:r>
     </w:p>
     <w:p>
       <w:pPr>
-        <w:pStyle w:val="a3"/>
-        <w:numPr>
-          <w:ilvl w:val="0"/>
-          <w:numId w:val="19"/>
-        </w:numPr>
-        <w:spacing w:line="360" w:lineRule="auto"/>
+        <w:spacing w:after="0" w:line="360" w:lineRule="auto"/>
         <w:jc w:val="both"/>
         <w:rPr>
           <w:rFonts w:ascii="Times New Roman" w:hAnsi="Times New Roman" w:cs="Times New Roman"/>
@@ -444,23 +745,39 @@
           <w:sz w:val="28"/>
           <w:szCs w:val="28"/>
         </w:rPr>
-        <w:t>Внедрение</w:t>
-      </w:r>
-      <w:r>
-        <w:rPr>
-          <w:rFonts w:ascii="Times New Roman" w:hAnsi="Times New Roman" w:cs="Times New Roman"/>
-          <w:sz w:val="28"/>
-          <w:szCs w:val="28"/>
-        </w:rPr>
-        <w:t xml:space="preserve">. </w:t>
-      </w:r>
-      <w:r>
-        <w:rPr>
-          <w:rFonts w:ascii="Times New Roman" w:hAnsi="Times New Roman" w:cs="Times New Roman"/>
-          <w:sz w:val="28"/>
-          <w:szCs w:val="28"/>
-        </w:rPr>
-        <w:t>Внедрение готового продукта и обучение персонала</w:t>
+        <w:t>- разработан алгоритм</w:t>
+      </w:r>
+      <w:r>
+        <w:rPr>
+          <w:rFonts w:ascii="Times New Roman" w:hAnsi="Times New Roman" w:cs="Times New Roman"/>
+          <w:sz w:val="28"/>
+          <w:szCs w:val="28"/>
+        </w:rPr>
+        <w:t xml:space="preserve"> </w:t>
+      </w:r>
+      <w:r>
+        <w:rPr>
+          <w:rFonts w:ascii="Times New Roman" w:hAnsi="Times New Roman" w:cs="Times New Roman"/>
+          <w:sz w:val="28"/>
+          <w:szCs w:val="28"/>
+        </w:rPr>
+        <w:t>авторизации</w:t>
+      </w:r>
+      <w:r>
+        <w:rPr>
+          <w:rFonts w:ascii="Times New Roman" w:hAnsi="Times New Roman" w:cs="Times New Roman"/>
+          <w:sz w:val="28"/>
+          <w:szCs w:val="28"/>
+        </w:rPr>
+        <w:t xml:space="preserve"> </w:t>
+      </w:r>
+      <w:r>
+        <w:rPr>
+          <w:rFonts w:ascii="Times New Roman" w:hAnsi="Times New Roman" w:cs="Times New Roman"/>
+          <w:sz w:val="28"/>
+          <w:szCs w:val="28"/>
+        </w:rPr>
+        <w:t>приложения</w:t>
       </w:r>
       <w:r>
         <w:rPr>
@@ -473,8 +790,8 @@
     </w:p>
     <w:p>
       <w:pPr>
-        <w:spacing w:line="360" w:lineRule="auto"/>
-        <w:ind w:firstLine="360"/>
+        <w:spacing w:after="0" w:line="360" w:lineRule="auto"/>
+        <w:ind w:firstLine="708"/>
         <w:jc w:val="both"/>
         <w:rPr>
           <w:rFonts w:ascii="Times New Roman" w:hAnsi="Times New Roman" w:cs="Times New Roman"/>
@@ -488,93 +805,61 @@
           <w:sz w:val="28"/>
           <w:szCs w:val="28"/>
         </w:rPr>
-        <w:t>На этап</w:t>
-      </w:r>
-      <w:r>
-        <w:rPr>
-          <w:rFonts w:ascii="Times New Roman" w:hAnsi="Times New Roman" w:cs="Times New Roman"/>
-          <w:sz w:val="28"/>
-          <w:szCs w:val="28"/>
-        </w:rPr>
-        <w:t xml:space="preserve"> исследования</w:t>
-      </w:r>
-      <w:r>
-        <w:rPr>
-          <w:rFonts w:ascii="Times New Roman" w:hAnsi="Times New Roman" w:cs="Times New Roman"/>
-          <w:sz w:val="28"/>
-          <w:szCs w:val="28"/>
-        </w:rPr>
-        <w:t>, как правило,</w:t>
-      </w:r>
-      <w:r>
-        <w:rPr>
-          <w:rFonts w:ascii="Times New Roman" w:hAnsi="Times New Roman" w:cs="Times New Roman"/>
-          <w:sz w:val="28"/>
-          <w:szCs w:val="28"/>
-        </w:rPr>
-        <w:t xml:space="preserve"> </w:t>
-      </w:r>
-      <w:r>
-        <w:rPr>
-          <w:rFonts w:ascii="Times New Roman" w:hAnsi="Times New Roman" w:cs="Times New Roman"/>
-          <w:sz w:val="28"/>
-          <w:szCs w:val="28"/>
-        </w:rPr>
-        <w:t>уделяется наибольшее время</w:t>
-      </w:r>
-      <w:r>
-        <w:rPr>
-          <w:rFonts w:ascii="Times New Roman" w:hAnsi="Times New Roman" w:cs="Times New Roman"/>
-          <w:sz w:val="28"/>
-          <w:szCs w:val="28"/>
-        </w:rPr>
-        <w:t>.</w:t>
-      </w:r>
-      <w:r>
-        <w:rPr>
-          <w:rFonts w:ascii="Times New Roman" w:hAnsi="Times New Roman" w:cs="Times New Roman"/>
-          <w:sz w:val="28"/>
-          <w:szCs w:val="28"/>
-        </w:rPr>
-        <w:t xml:space="preserve"> Данный шаг, при </w:t>
-      </w:r>
-      <w:r>
-        <w:rPr>
-          <w:rFonts w:ascii="Times New Roman" w:hAnsi="Times New Roman" w:cs="Times New Roman"/>
-          <w:sz w:val="28"/>
-          <w:szCs w:val="28"/>
-        </w:rPr>
-        <w:t>верно</w:t>
-      </w:r>
-      <w:r>
-        <w:rPr>
-          <w:rFonts w:ascii="Times New Roman" w:hAnsi="Times New Roman" w:cs="Times New Roman"/>
-          <w:sz w:val="28"/>
-          <w:szCs w:val="28"/>
-        </w:rPr>
-        <w:t xml:space="preserve"> составленным техническом задании, позволяет допускать наименьшее количество ошибок</w:t>
-      </w:r>
-      <w:r>
-        <w:rPr>
-          <w:rFonts w:ascii="Times New Roman" w:hAnsi="Times New Roman" w:cs="Times New Roman"/>
-          <w:sz w:val="28"/>
-          <w:szCs w:val="28"/>
-        </w:rPr>
-        <w:t xml:space="preserve"> и сократить процесс разработки.</w:t>
-      </w:r>
-      <w:r>
-        <w:rPr>
-          <w:rFonts w:ascii="Times New Roman" w:hAnsi="Times New Roman" w:cs="Times New Roman"/>
-          <w:sz w:val="28"/>
-          <w:szCs w:val="28"/>
-        </w:rPr>
-        <w:t xml:space="preserve"> Необходимо определить наиболее важные функции, которые необходимы заказчику и определить, как это повлияет на стоимость конечного программного продукта и время проектирования системы.</w:t>
+        <w:t xml:space="preserve">В третьей главе </w:t>
+      </w:r>
+      <w:r>
+        <w:rPr>
+          <w:rFonts w:ascii="Times New Roman" w:hAnsi="Times New Roman" w:cs="Times New Roman"/>
+          <w:sz w:val="28"/>
+          <w:szCs w:val="28"/>
+        </w:rPr>
+        <w:t>представлено разработанное</w:t>
+      </w:r>
+      <w:r>
+        <w:rPr>
+          <w:rFonts w:ascii="Times New Roman" w:hAnsi="Times New Roman" w:cs="Times New Roman"/>
+          <w:sz w:val="28"/>
+          <w:szCs w:val="28"/>
+        </w:rPr>
+        <w:t xml:space="preserve"> руководство пользователя. Рассмотрен</w:t>
+      </w:r>
+      <w:r>
+        <w:rPr>
+          <w:rFonts w:ascii="Times New Roman" w:hAnsi="Times New Roman" w:cs="Times New Roman"/>
+          <w:sz w:val="28"/>
+          <w:szCs w:val="28"/>
+        </w:rPr>
+        <w:t>ы</w:t>
+      </w:r>
+      <w:r>
+        <w:rPr>
+          <w:rFonts w:ascii="Times New Roman" w:hAnsi="Times New Roman" w:cs="Times New Roman"/>
+          <w:sz w:val="28"/>
+          <w:szCs w:val="28"/>
+        </w:rPr>
+        <w:t xml:space="preserve"> анализ и результаты</w:t>
+      </w:r>
+      <w:r>
+        <w:rPr>
+          <w:rFonts w:ascii="Times New Roman" w:hAnsi="Times New Roman" w:cs="Times New Roman"/>
+          <w:sz w:val="28"/>
+          <w:szCs w:val="28"/>
+        </w:rPr>
+        <w:t> </w:t>
+      </w:r>
+      <w:r>
+        <w:rPr>
+          <w:rFonts w:ascii="Times New Roman" w:hAnsi="Times New Roman" w:cs="Times New Roman"/>
+          <w:sz w:val="28"/>
+          <w:szCs w:val="28"/>
+        </w:rPr>
+        <w:t>тестирования приложения.</w:t>
       </w:r>
     </w:p>
     <w:p>
       <w:pPr>
-        <w:spacing w:line="360" w:lineRule="auto"/>
-        <w:ind w:firstLine="360"/>
+        <w:spacing w:after="0" w:line="360" w:lineRule="auto"/>
+        <w:ind w:firstLine="708"/>
         <w:jc w:val="both"/>
         <w:rPr>
           <w:rFonts w:ascii="Times New Roman" w:hAnsi="Times New Roman" w:cs="Times New Roman"/>
@@ -588,351 +873,34 @@
           <w:sz w:val="28"/>
           <w:szCs w:val="28"/>
         </w:rPr>
-        <w:t xml:space="preserve">На этапе тестирования необходимо контролировать весь жизненный цикл проектирования системы, соответственно со стороны заказчика необходим человек хорошо знакомый с </w:t>
-      </w:r>
-      <w:r>
-        <w:rPr>
-          <w:rFonts w:ascii="Times New Roman" w:hAnsi="Times New Roman" w:cs="Times New Roman"/>
-          <w:sz w:val="28"/>
-          <w:szCs w:val="28"/>
-        </w:rPr>
-        <w:t>задачами компании и её бизнес процессами</w:t>
-      </w:r>
-      <w:r>
-        <w:rPr>
-          <w:rFonts w:ascii="Times New Roman" w:hAnsi="Times New Roman" w:cs="Times New Roman"/>
-          <w:sz w:val="28"/>
-          <w:szCs w:val="28"/>
-        </w:rPr>
-        <w:t>.</w:t>
-      </w:r>
-    </w:p>
-    <w:p>
-      <w:pPr>
-        <w:spacing w:line="360" w:lineRule="auto"/>
-        <w:ind w:firstLine="360"/>
-        <w:jc w:val="both"/>
-        <w:rPr>
-          <w:rFonts w:ascii="Times New Roman" w:hAnsi="Times New Roman" w:cs="Times New Roman"/>
-          <w:sz w:val="28"/>
-          <w:szCs w:val="28"/>
-        </w:rPr>
-      </w:pPr>
-      <w:r>
-        <w:rPr>
-          <w:rFonts w:ascii="Times New Roman" w:hAnsi="Times New Roman" w:cs="Times New Roman"/>
-          <w:sz w:val="28"/>
-          <w:szCs w:val="28"/>
-        </w:rPr>
-        <w:t>Множество</w:t>
-      </w:r>
-      <w:r>
-        <w:rPr>
-          <w:rFonts w:ascii="Times New Roman" w:hAnsi="Times New Roman" w:cs="Times New Roman"/>
-          <w:sz w:val="28"/>
-          <w:szCs w:val="28"/>
-        </w:rPr>
-        <w:t xml:space="preserve"> </w:t>
-      </w:r>
-      <w:r>
-        <w:rPr>
-          <w:rFonts w:ascii="Times New Roman" w:hAnsi="Times New Roman" w:cs="Times New Roman"/>
-          <w:sz w:val="28"/>
-          <w:szCs w:val="28"/>
-        </w:rPr>
-        <w:t>проектов</w:t>
-      </w:r>
-      <w:r>
-        <w:rPr>
-          <w:rFonts w:ascii="Times New Roman" w:hAnsi="Times New Roman" w:cs="Times New Roman"/>
-          <w:sz w:val="28"/>
-          <w:szCs w:val="28"/>
-        </w:rPr>
-        <w:t xml:space="preserve"> </w:t>
-      </w:r>
-      <w:r>
-        <w:rPr>
-          <w:rFonts w:ascii="Times New Roman" w:hAnsi="Times New Roman" w:cs="Times New Roman"/>
-          <w:sz w:val="28"/>
-          <w:szCs w:val="28"/>
-        </w:rPr>
-        <w:t>после внедрения</w:t>
-      </w:r>
-      <w:r>
-        <w:rPr>
-          <w:rFonts w:ascii="Times New Roman" w:hAnsi="Times New Roman" w:cs="Times New Roman"/>
-          <w:sz w:val="28"/>
-          <w:szCs w:val="28"/>
-        </w:rPr>
-        <w:t xml:space="preserve"> не приносили желаемых результатов из-за нежелания</w:t>
-      </w:r>
-      <w:r>
-        <w:rPr>
-          <w:rFonts w:ascii="Times New Roman" w:hAnsi="Times New Roman" w:cs="Times New Roman"/>
-          <w:sz w:val="28"/>
-          <w:szCs w:val="28"/>
-        </w:rPr>
-        <w:t xml:space="preserve"> или не умения</w:t>
-      </w:r>
-      <w:r>
-        <w:rPr>
-          <w:rFonts w:ascii="Times New Roman" w:hAnsi="Times New Roman" w:cs="Times New Roman"/>
-          <w:sz w:val="28"/>
-          <w:szCs w:val="28"/>
-        </w:rPr>
-        <w:t xml:space="preserve"> людей использовать новую систему, </w:t>
-      </w:r>
-      <w:r>
-        <w:rPr>
-          <w:rFonts w:ascii="Times New Roman" w:hAnsi="Times New Roman" w:cs="Times New Roman"/>
-          <w:sz w:val="28"/>
-          <w:szCs w:val="28"/>
-        </w:rPr>
-        <w:t xml:space="preserve">поэтому на стадии внедрения </w:t>
-      </w:r>
-      <w:r>
-        <w:rPr>
-          <w:rFonts w:ascii="Times New Roman" w:hAnsi="Times New Roman" w:cs="Times New Roman"/>
-          <w:sz w:val="28"/>
-          <w:szCs w:val="28"/>
-        </w:rPr>
-        <w:t xml:space="preserve">необходимо проводить тренинги и показывать, как </w:t>
-      </w:r>
-      <w:r>
-        <w:rPr>
-          <w:rFonts w:ascii="Times New Roman" w:hAnsi="Times New Roman" w:cs="Times New Roman"/>
-          <w:sz w:val="28"/>
-          <w:szCs w:val="28"/>
-        </w:rPr>
-        <w:lastRenderedPageBreak/>
-        <w:t xml:space="preserve">использование системы позволит избавиться от рутинных задач и </w:t>
-      </w:r>
-      <w:r>
-        <w:rPr>
-          <w:rFonts w:ascii="Times New Roman" w:hAnsi="Times New Roman" w:cs="Times New Roman"/>
-          <w:sz w:val="28"/>
-          <w:szCs w:val="28"/>
-        </w:rPr>
-        <w:t>поможет в оптимизации работы</w:t>
-      </w:r>
-      <w:r>
-        <w:rPr>
-          <w:rFonts w:ascii="Times New Roman" w:hAnsi="Times New Roman" w:cs="Times New Roman"/>
-          <w:sz w:val="28"/>
-          <w:szCs w:val="28"/>
-        </w:rPr>
-        <w:t>.</w:t>
-      </w:r>
-    </w:p>
-    <w:p>
-      <w:pPr>
-        <w:spacing w:line="360" w:lineRule="auto"/>
-        <w:ind w:firstLine="360"/>
-        <w:jc w:val="both"/>
-        <w:rPr>
-          <w:rFonts w:ascii="Times New Roman" w:hAnsi="Times New Roman" w:cs="Times New Roman"/>
-          <w:sz w:val="28"/>
-          <w:szCs w:val="28"/>
-        </w:rPr>
-      </w:pPr>
-      <w:r>
-        <w:rPr>
-          <w:rFonts w:ascii="Times New Roman" w:hAnsi="Times New Roman" w:cs="Times New Roman"/>
-          <w:sz w:val="28"/>
-          <w:szCs w:val="28"/>
-        </w:rPr>
-        <w:t>После внедрения</w:t>
-      </w:r>
-      <w:r>
-        <w:rPr>
-          <w:rFonts w:ascii="Times New Roman" w:hAnsi="Times New Roman" w:cs="Times New Roman"/>
-          <w:sz w:val="28"/>
-          <w:szCs w:val="28"/>
-        </w:rPr>
-        <w:t xml:space="preserve">, как правило, </w:t>
-      </w:r>
-      <w:r>
-        <w:rPr>
-          <w:rFonts w:ascii="Times New Roman" w:hAnsi="Times New Roman" w:cs="Times New Roman"/>
-          <w:sz w:val="28"/>
-          <w:szCs w:val="28"/>
-        </w:rPr>
-        <w:t>систему не используют как основной инструмент</w:t>
-      </w:r>
-      <w:r>
-        <w:rPr>
-          <w:rFonts w:ascii="Times New Roman" w:hAnsi="Times New Roman" w:cs="Times New Roman"/>
-          <w:sz w:val="28"/>
-          <w:szCs w:val="28"/>
-        </w:rPr>
-        <w:t xml:space="preserve">. Нужно проанализировать </w:t>
-      </w:r>
-      <w:r>
-        <w:rPr>
-          <w:rFonts w:ascii="Times New Roman" w:hAnsi="Times New Roman" w:cs="Times New Roman"/>
-          <w:sz w:val="28"/>
-          <w:szCs w:val="28"/>
-        </w:rPr>
-        <w:t>результат от внедрения</w:t>
-      </w:r>
-      <w:r>
-        <w:rPr>
-          <w:rFonts w:ascii="Times New Roman" w:hAnsi="Times New Roman" w:cs="Times New Roman"/>
-          <w:sz w:val="28"/>
-          <w:szCs w:val="28"/>
-        </w:rPr>
-        <w:t xml:space="preserve">, </w:t>
-      </w:r>
-      <w:r>
-        <w:rPr>
-          <w:rFonts w:ascii="Times New Roman" w:hAnsi="Times New Roman" w:cs="Times New Roman"/>
-          <w:sz w:val="28"/>
-          <w:szCs w:val="28"/>
-        </w:rPr>
-        <w:t>решены ли поставленные задачи</w:t>
-      </w:r>
-      <w:r>
-        <w:rPr>
-          <w:rFonts w:ascii="Times New Roman" w:hAnsi="Times New Roman" w:cs="Times New Roman"/>
-          <w:sz w:val="28"/>
-          <w:szCs w:val="28"/>
-        </w:rPr>
-        <w:t>.</w:t>
-      </w:r>
-    </w:p>
-    <w:p>
-      <w:pPr>
-        <w:spacing w:line="360" w:lineRule="auto"/>
-        <w:ind w:firstLine="360"/>
-        <w:jc w:val="both"/>
-        <w:rPr>
-          <w:rFonts w:ascii="Times New Roman" w:hAnsi="Times New Roman" w:cs="Times New Roman"/>
-          <w:sz w:val="28"/>
-          <w:szCs w:val="28"/>
-        </w:rPr>
-      </w:pPr>
-      <w:r>
-        <w:rPr>
-          <w:rFonts w:ascii="Times New Roman" w:hAnsi="Times New Roman" w:cs="Times New Roman"/>
-          <w:sz w:val="28"/>
-          <w:szCs w:val="28"/>
-        </w:rPr>
-        <w:t xml:space="preserve">Внедрение </w:t>
-      </w:r>
-      <w:r>
-        <w:rPr>
-          <w:rFonts w:ascii="Times New Roman" w:hAnsi="Times New Roman" w:cs="Times New Roman"/>
-          <w:sz w:val="28"/>
-          <w:szCs w:val="28"/>
-        </w:rPr>
-        <w:t>считается</w:t>
-      </w:r>
-      <w:r>
-        <w:rPr>
-          <w:rFonts w:ascii="Times New Roman" w:hAnsi="Times New Roman" w:cs="Times New Roman"/>
-          <w:sz w:val="28"/>
-          <w:szCs w:val="28"/>
-        </w:rPr>
-        <w:t xml:space="preserve"> успешным, только если система</w:t>
-      </w:r>
-      <w:r>
-        <w:rPr>
-          <w:rFonts w:ascii="Times New Roman" w:hAnsi="Times New Roman" w:cs="Times New Roman"/>
-          <w:sz w:val="28"/>
-          <w:szCs w:val="28"/>
-        </w:rPr>
-        <w:t xml:space="preserve"> справляется с поставленными задачами и</w:t>
-      </w:r>
-      <w:r>
-        <w:rPr>
-          <w:rFonts w:ascii="Times New Roman" w:hAnsi="Times New Roman" w:cs="Times New Roman"/>
-          <w:sz w:val="28"/>
-          <w:szCs w:val="28"/>
-        </w:rPr>
-        <w:t xml:space="preserve"> позволяет получать выгоду, а именно оптимизирует работу, позволяет выполнять работу быстрее, повыша</w:t>
-      </w:r>
-      <w:r>
-        <w:rPr>
-          <w:rFonts w:ascii="Times New Roman" w:hAnsi="Times New Roman" w:cs="Times New Roman"/>
-          <w:sz w:val="28"/>
-          <w:szCs w:val="28"/>
-        </w:rPr>
-        <w:t>я</w:t>
-      </w:r>
-      <w:r>
-        <w:rPr>
-          <w:rFonts w:ascii="Times New Roman" w:hAnsi="Times New Roman" w:cs="Times New Roman"/>
-          <w:sz w:val="28"/>
-          <w:szCs w:val="28"/>
-        </w:rPr>
-        <w:t xml:space="preserve"> качество процессов. Необходим постоянный анализ показателей</w:t>
-      </w:r>
-      <w:r>
-        <w:rPr>
-          <w:rFonts w:ascii="Times New Roman" w:hAnsi="Times New Roman" w:cs="Times New Roman"/>
-          <w:sz w:val="28"/>
-          <w:szCs w:val="28"/>
-        </w:rPr>
-        <w:t xml:space="preserve"> работы системы, а также степень заинтересованности персонала в использовании данной системы.</w:t>
-      </w:r>
-    </w:p>
-    <w:p>
-      <w:pPr>
-        <w:spacing w:line="360" w:lineRule="auto"/>
-        <w:ind w:firstLine="360"/>
-        <w:jc w:val="both"/>
-        <w:rPr>
-          <w:rFonts w:ascii="Times New Roman" w:hAnsi="Times New Roman" w:cs="Times New Roman"/>
-          <w:sz w:val="28"/>
-          <w:szCs w:val="28"/>
-        </w:rPr>
-      </w:pPr>
-      <w:r>
-        <w:rPr>
-          <w:rFonts w:ascii="Times New Roman" w:hAnsi="Times New Roman" w:cs="Times New Roman"/>
-          <w:sz w:val="28"/>
-          <w:szCs w:val="28"/>
-        </w:rPr>
-        <w:t>Процесс внедрения информационной системы занимает как минимум несколько месяцев. На протяжении этого времени важно фокусироваться на целях, которые компания хочет достигнуть, внедряя систему. Логично помнить о возможных рисках и финансовых издержках [38].</w:t>
-      </w:r>
-    </w:p>
-    <w:p>
-      <w:pPr>
-        <w:spacing w:line="360" w:lineRule="auto"/>
-        <w:ind w:firstLine="360"/>
-        <w:jc w:val="both"/>
-        <w:rPr>
-          <w:rFonts w:ascii="Times New Roman" w:hAnsi="Times New Roman" w:cs="Times New Roman"/>
-          <w:sz w:val="28"/>
-          <w:szCs w:val="28"/>
-        </w:rPr>
-      </w:pPr>
-      <w:r>
-        <w:rPr>
-          <w:rFonts w:ascii="Times New Roman" w:hAnsi="Times New Roman" w:cs="Times New Roman"/>
-          <w:sz w:val="28"/>
-          <w:szCs w:val="28"/>
-        </w:rPr>
-        <w:t xml:space="preserve">Разработанное приложение удовлетворяет поставленным требованиям и, на сегодняшний день, находится </w:t>
-      </w:r>
-      <w:r>
-        <w:rPr>
-          <w:rFonts w:ascii="Times New Roman" w:hAnsi="Times New Roman" w:cs="Times New Roman"/>
-          <w:sz w:val="28"/>
-          <w:szCs w:val="28"/>
-        </w:rPr>
-        <w:t>на</w:t>
+        <w:t>И</w:t>
+      </w:r>
+      <w:r>
+        <w:rPr>
+          <w:rFonts w:ascii="Times New Roman" w:hAnsi="Times New Roman" w:cs="Times New Roman"/>
+          <w:sz w:val="28"/>
+          <w:szCs w:val="28"/>
+        </w:rPr>
+        <w:t>з вышеизложенного</w:t>
+      </w:r>
+      <w:r>
+        <w:rPr>
+          <w:rFonts w:ascii="Times New Roman" w:hAnsi="Times New Roman" w:cs="Times New Roman"/>
+          <w:sz w:val="28"/>
+          <w:szCs w:val="28"/>
+        </w:rPr>
+        <w:t xml:space="preserve"> можно сделать вывод, что </w:t>
+      </w:r>
+      <w:r>
+        <w:rPr>
+          <w:rFonts w:ascii="Times New Roman" w:hAnsi="Times New Roman" w:cs="Times New Roman"/>
+          <w:sz w:val="28"/>
+          <w:szCs w:val="28"/>
+        </w:rPr>
+        <w:t>поставленные задачи выполнены, основная цель достигнута. Приложение «Управление ППС ПГУТИ» можно считать разработанным.</w:t>
       </w:r>
       <w:bookmarkStart w:id="1" w:name="_GoBack"/>
       <w:bookmarkEnd w:id="1"/>
-      <w:r>
-        <w:rPr>
-          <w:rFonts w:ascii="Times New Roman" w:hAnsi="Times New Roman" w:cs="Times New Roman"/>
-          <w:sz w:val="28"/>
-          <w:szCs w:val="28"/>
-        </w:rPr>
-        <w:t xml:space="preserve"> стадии внедрения работниками учебного отдела при непосредственной поддержке разработчика системы.</w:t>
-      </w:r>
     </w:p>
     <w:p/>
     <w:sectPr>
@@ -3680,6 +3648,21 @@
       </w:tblCellMar>
     </w:tblPr>
   </w:style>
+  <w:style w:type="character" w:customStyle="1" w:styleId="FontStyle11">
+    <w:name w:val="Font Style11"/>
+    <w:basedOn w:val="a0"/>
+    <w:uiPriority w:val="99"/>
+    <w:rsid w:val="00D4109B"/>
+    <w:rPr>
+      <w:rFonts w:ascii="Book Antiqua" w:hAnsi="Book Antiqua" w:cs="Book Antiqua" w:hint="default"/>
+      <w:b/>
+      <w:bCs/>
+      <w:i/>
+      <w:iCs/>
+      <w:sz w:val="14"/>
+      <w:szCs w:val="14"/>
+    </w:rPr>
+  </w:style>
 </w:styles>
 </file>
 
